--- a/3035349015-4.docx
+++ b/3035349015-4.docx
@@ -1176,6 +1176,14 @@
     </w:p>
     <w:sdt>
       <w:sdtPr>
+        <w:rPr>
+          <w:rFonts w:ascii="Times New Roman" w:eastAsiaTheme="minorEastAsia" w:hAnsi="Times New Roman" w:cstheme="minorBidi"/>
+          <w:b w:val="0"/>
+          <w:bCs w:val="0"/>
+          <w:sz w:val="24"/>
+          <w:szCs w:val="22"/>
+          <w:lang w:eastAsia="zh-CN"/>
+        </w:rPr>
         <w:id w:val="1015338337"/>
         <w:docPartObj>
           <w:docPartGallery w:val="Table of Contents"/>
@@ -1184,11 +1192,7 @@
       </w:sdtPr>
       <w:sdtEndPr>
         <w:rPr>
-          <w:rFonts w:ascii="Times New Roman" w:eastAsiaTheme="minorEastAsia" w:hAnsi="Times New Roman" w:cstheme="minorBidi"/>
           <w:noProof/>
-          <w:sz w:val="24"/>
-          <w:szCs w:val="22"/>
-          <w:lang w:eastAsia="zh-CN"/>
         </w:rPr>
       </w:sdtEndPr>
       <w:sdtContent>
@@ -1218,7 +1222,7 @@
           <w:r>
             <w:fldChar w:fldCharType="separate"/>
           </w:r>
-          <w:hyperlink w:anchor="_Toc14795162" w:history="1">
+          <w:hyperlink w:anchor="_Toc14947863" w:history="1">
             <w:r>
               <w:rPr>
                 <w:rStyle w:val="Hyperlink"/>
@@ -1260,7 +1264,7 @@
                 <w:noProof/>
                 <w:webHidden/>
               </w:rPr>
-              <w:instrText xml:space="preserve"> PAGEREF _Toc14795162 \h </w:instrText>
+              <w:instrText xml:space="preserve"> PAGEREF _Toc14947863 \h </w:instrText>
             </w:r>
             <w:r>
               <w:rPr>
@@ -1300,7 +1304,7 @@
               <w:sz w:val="22"/>
             </w:rPr>
           </w:pPr>
-          <w:hyperlink w:anchor="_Toc14795163" w:history="1">
+          <w:hyperlink w:anchor="_Toc14947864" w:history="1">
             <w:r>
               <w:rPr>
                 <w:rStyle w:val="Hyperlink"/>
@@ -1342,7 +1346,7 @@
                 <w:noProof/>
                 <w:webHidden/>
               </w:rPr>
-              <w:instrText xml:space="preserve"> PAGEREF _Toc14795163 \h </w:instrText>
+              <w:instrText xml:space="preserve"> PAGEREF _Toc14947864 \h </w:instrText>
             </w:r>
             <w:r>
               <w:rPr>
@@ -1382,7 +1386,7 @@
               <w:sz w:val="22"/>
             </w:rPr>
           </w:pPr>
-          <w:hyperlink w:anchor="_Toc14795164" w:history="1">
+          <w:hyperlink w:anchor="_Toc14947865" w:history="1">
             <w:r>
               <w:rPr>
                 <w:rStyle w:val="Hyperlink"/>
@@ -1424,7 +1428,7 @@
                 <w:noProof/>
                 <w:webHidden/>
               </w:rPr>
-              <w:instrText xml:space="preserve"> PAGEREF _Toc14795164 \h </w:instrText>
+              <w:instrText xml:space="preserve"> PAGEREF _Toc14947865 \h </w:instrText>
             </w:r>
             <w:r>
               <w:rPr>
@@ -1444,7 +1448,7 @@
                 <w:noProof/>
                 <w:webHidden/>
               </w:rPr>
-              <w:t>3</w:t>
+              <w:t>4</w:t>
             </w:r>
             <w:r>
               <w:rPr>
@@ -1464,7 +1468,7 @@
               <w:sz w:val="22"/>
             </w:rPr>
           </w:pPr>
-          <w:hyperlink w:anchor="_Toc14795165" w:history="1">
+          <w:hyperlink w:anchor="_Toc14947866" w:history="1">
             <w:r>
               <w:rPr>
                 <w:rStyle w:val="Hyperlink"/>
@@ -1506,7 +1510,7 @@
                 <w:noProof/>
                 <w:webHidden/>
               </w:rPr>
-              <w:instrText xml:space="preserve"> PAGEREF _Toc14795165 \h </w:instrText>
+              <w:instrText xml:space="preserve"> PAGEREF _Toc14947866 \h </w:instrText>
             </w:r>
             <w:r>
               <w:rPr>
@@ -1526,7 +1530,7 @@
                 <w:noProof/>
                 <w:webHidden/>
               </w:rPr>
-              <w:t>5</w:t>
+              <w:t>6</w:t>
             </w:r>
             <w:r>
               <w:rPr>
@@ -1546,7 +1550,7 @@
               <w:sz w:val="22"/>
             </w:rPr>
           </w:pPr>
-          <w:hyperlink w:anchor="_Toc14795166" w:history="1">
+          <w:hyperlink w:anchor="_Toc14947867" w:history="1">
             <w:r>
               <w:rPr>
                 <w:rStyle w:val="Hyperlink"/>
@@ -1588,7 +1592,7 @@
                 <w:noProof/>
                 <w:webHidden/>
               </w:rPr>
-              <w:instrText xml:space="preserve"> PAGEREF _Toc14795166 \h </w:instrText>
+              <w:instrText xml:space="preserve"> PAGEREF _Toc14947867 \h </w:instrText>
             </w:r>
             <w:r>
               <w:rPr>
@@ -1608,7 +1612,7 @@
                 <w:noProof/>
                 <w:webHidden/>
               </w:rPr>
-              <w:t>6</w:t>
+              <w:t>7</w:t>
             </w:r>
             <w:r>
               <w:rPr>
@@ -1628,7 +1632,7 @@
               <w:sz w:val="22"/>
             </w:rPr>
           </w:pPr>
-          <w:hyperlink w:anchor="_Toc14795167" w:history="1">
+          <w:hyperlink w:anchor="_Toc14947868" w:history="1">
             <w:r>
               <w:rPr>
                 <w:rStyle w:val="Hyperlink"/>
@@ -1670,7 +1674,7 @@
                 <w:noProof/>
                 <w:webHidden/>
               </w:rPr>
-              <w:instrText xml:space="preserve"> PAGEREF _Toc14795167 \h </w:instrText>
+              <w:instrText xml:space="preserve"> PAGEREF _Toc14947868 \h </w:instrText>
             </w:r>
             <w:r>
               <w:rPr>
@@ -1690,7 +1694,7 @@
                 <w:noProof/>
                 <w:webHidden/>
               </w:rPr>
-              <w:t>8</w:t>
+              <w:t>9</w:t>
             </w:r>
             <w:r>
               <w:rPr>
@@ -1710,7 +1714,7 @@
               <w:sz w:val="22"/>
             </w:rPr>
           </w:pPr>
-          <w:hyperlink w:anchor="_Toc14795168" w:history="1">
+          <w:hyperlink w:anchor="_Toc14947869" w:history="1">
             <w:r>
               <w:rPr>
                 <w:rStyle w:val="Hyperlink"/>
@@ -1752,7 +1756,7 @@
                 <w:noProof/>
                 <w:webHidden/>
               </w:rPr>
-              <w:instrText xml:space="preserve"> PAGEREF _Toc14795168 \h </w:instrText>
+              <w:instrText xml:space="preserve"> PAGEREF _Toc14947869 \h </w:instrText>
             </w:r>
             <w:r>
               <w:rPr>
@@ -1772,7 +1776,7 @@
                 <w:noProof/>
                 <w:webHidden/>
               </w:rPr>
-              <w:t>9</w:t>
+              <w:t>10</w:t>
             </w:r>
             <w:r>
               <w:rPr>
@@ -1792,7 +1796,7 @@
               <w:sz w:val="22"/>
             </w:rPr>
           </w:pPr>
-          <w:hyperlink w:anchor="_Toc14795169" w:history="1">
+          <w:hyperlink w:anchor="_Toc14947870" w:history="1">
             <w:r>
               <w:rPr>
                 <w:rStyle w:val="Hyperlink"/>
@@ -1813,7 +1817,7 @@
                 <w:rStyle w:val="Hyperlink"/>
                 <w:noProof/>
               </w:rPr>
-              <w:t>General speaker diarization architecture</w:t>
+              <w:t>Generic speaker diarization architecture</w:t>
             </w:r>
             <w:r>
               <w:rPr>
@@ -1834,7 +1838,7 @@
                 <w:noProof/>
                 <w:webHidden/>
               </w:rPr>
-              <w:instrText xml:space="preserve"> PAGEREF _Toc14795169 \h </w:instrText>
+              <w:instrText xml:space="preserve"> PAGEREF _Toc14947870 \h </w:instrText>
             </w:r>
             <w:r>
               <w:rPr>
@@ -1854,7 +1858,7 @@
                 <w:noProof/>
                 <w:webHidden/>
               </w:rPr>
-              <w:t>9</w:t>
+              <w:t>10</w:t>
             </w:r>
             <w:r>
               <w:rPr>
@@ -1874,7 +1878,7 @@
               <w:sz w:val="22"/>
             </w:rPr>
           </w:pPr>
-          <w:hyperlink w:anchor="_Toc14795170" w:history="1">
+          <w:hyperlink w:anchor="_Toc14947871" w:history="1">
             <w:r>
               <w:rPr>
                 <w:rStyle w:val="Hyperlink"/>
@@ -1916,7 +1920,7 @@
                 <w:noProof/>
                 <w:webHidden/>
               </w:rPr>
-              <w:instrText xml:space="preserve"> PAGEREF _Toc14795170 \h </w:instrText>
+              <w:instrText xml:space="preserve"> PAGEREF _Toc14947871 \h </w:instrText>
             </w:r>
             <w:r>
               <w:rPr>
@@ -1936,7 +1940,7 @@
                 <w:noProof/>
                 <w:webHidden/>
               </w:rPr>
-              <w:t>11</w:t>
+              <w:t>12</w:t>
             </w:r>
             <w:r>
               <w:rPr>
@@ -1956,7 +1960,7 @@
               <w:sz w:val="22"/>
             </w:rPr>
           </w:pPr>
-          <w:hyperlink w:anchor="_Toc14795171" w:history="1">
+          <w:hyperlink w:anchor="_Toc14947872" w:history="1">
             <w:r>
               <w:rPr>
                 <w:rStyle w:val="Hyperlink"/>
@@ -1998,7 +2002,7 @@
                 <w:noProof/>
                 <w:webHidden/>
               </w:rPr>
-              <w:instrText xml:space="preserve"> PAGEREF _Toc14795171 \h </w:instrText>
+              <w:instrText xml:space="preserve"> PAGEREF _Toc14947872 \h </w:instrText>
             </w:r>
             <w:r>
               <w:rPr>
@@ -2018,7 +2022,7 @@
                 <w:noProof/>
                 <w:webHidden/>
               </w:rPr>
-              <w:t>12</w:t>
+              <w:t>13</w:t>
             </w:r>
             <w:r>
               <w:rPr>
@@ -2038,7 +2042,7 @@
               <w:sz w:val="22"/>
             </w:rPr>
           </w:pPr>
-          <w:hyperlink w:anchor="_Toc14795172" w:history="1">
+          <w:hyperlink w:anchor="_Toc14947873" w:history="1">
             <w:r>
               <w:rPr>
                 <w:rStyle w:val="Hyperlink"/>
@@ -2080,7 +2084,7 @@
                 <w:noProof/>
                 <w:webHidden/>
               </w:rPr>
-              <w:instrText xml:space="preserve"> PAGEREF _Toc14795172 \h </w:instrText>
+              <w:instrText xml:space="preserve"> PAGEREF _Toc14947873 \h </w:instrText>
             </w:r>
             <w:r>
               <w:rPr>
@@ -2100,7 +2104,7 @@
                 <w:noProof/>
                 <w:webHidden/>
               </w:rPr>
-              <w:t>14</w:t>
+              <w:t>15</w:t>
             </w:r>
             <w:r>
               <w:rPr>
@@ -2120,7 +2124,7 @@
               <w:sz w:val="22"/>
             </w:rPr>
           </w:pPr>
-          <w:hyperlink w:anchor="_Toc14795173" w:history="1">
+          <w:hyperlink w:anchor="_Toc14947874" w:history="1">
             <w:r>
               <w:rPr>
                 <w:rStyle w:val="Hyperlink"/>
@@ -2162,7 +2166,7 @@
                 <w:noProof/>
                 <w:webHidden/>
               </w:rPr>
-              <w:instrText xml:space="preserve"> PAGEREF _Toc14795173 \h </w:instrText>
+              <w:instrText xml:space="preserve"> PAGEREF _Toc14947874 \h </w:instrText>
             </w:r>
             <w:r>
               <w:rPr>
@@ -2182,7 +2186,7 @@
                 <w:noProof/>
                 <w:webHidden/>
               </w:rPr>
-              <w:t>15</w:t>
+              <w:t>16</w:t>
             </w:r>
             <w:r>
               <w:rPr>
@@ -2202,7 +2206,7 @@
               <w:sz w:val="22"/>
             </w:rPr>
           </w:pPr>
-          <w:hyperlink w:anchor="_Toc14795174" w:history="1">
+          <w:hyperlink w:anchor="_Toc14947875" w:history="1">
             <w:r>
               <w:rPr>
                 <w:rStyle w:val="Hyperlink"/>
@@ -2244,7 +2248,7 @@
                 <w:noProof/>
                 <w:webHidden/>
               </w:rPr>
-              <w:instrText xml:space="preserve"> PAGEREF _Toc14795174 \h </w:instrText>
+              <w:instrText xml:space="preserve"> PAGEREF _Toc14947875 \h </w:instrText>
             </w:r>
             <w:r>
               <w:rPr>
@@ -2264,7 +2268,89 @@
                 <w:noProof/>
                 <w:webHidden/>
               </w:rPr>
-              <w:t>16</w:t>
+              <w:t>17</w:t>
+            </w:r>
+            <w:r>
+              <w:rPr>
+                <w:noProof/>
+                <w:webHidden/>
+              </w:rPr>
+              <w:fldChar w:fldCharType="end"/>
+            </w:r>
+          </w:hyperlink>
+        </w:p>
+        <w:p>
+          <w:pPr>
+            <w:pStyle w:val="TOC2"/>
+            <w:rPr>
+              <w:rFonts w:asciiTheme="minorHAnsi" w:hAnsiTheme="minorHAnsi"/>
+              <w:noProof/>
+              <w:sz w:val="22"/>
+            </w:rPr>
+          </w:pPr>
+          <w:hyperlink w:anchor="_Toc14947876" w:history="1">
+            <w:r>
+              <w:rPr>
+                <w:rStyle w:val="Hyperlink"/>
+                <w:noProof/>
+              </w:rPr>
+              <w:t>2.7.</w:t>
+            </w:r>
+            <w:r>
+              <w:rPr>
+                <w:rFonts w:asciiTheme="minorHAnsi" w:hAnsiTheme="minorHAnsi"/>
+                <w:noProof/>
+                <w:sz w:val="22"/>
+              </w:rPr>
+              <w:tab/>
+            </w:r>
+            <w:r>
+              <w:rPr>
+                <w:rStyle w:val="Hyperlink"/>
+                <w:noProof/>
+              </w:rPr>
+              <w:t>Resegmentation</w:t>
+            </w:r>
+            <w:r>
+              <w:rPr>
+                <w:noProof/>
+                <w:webHidden/>
+              </w:rPr>
+              <w:tab/>
+            </w:r>
+            <w:r>
+              <w:rPr>
+                <w:noProof/>
+                <w:webHidden/>
+              </w:rPr>
+              <w:fldChar w:fldCharType="begin"/>
+            </w:r>
+            <w:r>
+              <w:rPr>
+                <w:noProof/>
+                <w:webHidden/>
+              </w:rPr>
+              <w:instrText xml:space="preserve"> PAGEREF _Toc14947876 \h </w:instrText>
+            </w:r>
+            <w:r>
+              <w:rPr>
+                <w:noProof/>
+                <w:webHidden/>
+              </w:rPr>
+            </w:r>
+            <w:r>
+              <w:rPr>
+                <w:noProof/>
+                <w:webHidden/>
+              </w:rPr>
+              <w:fldChar w:fldCharType="separate"/>
+            </w:r>
+            <w:r>
+              <w:rPr>
+                <w:noProof/>
+                <w:webHidden/>
+              </w:rPr>
+              <w:t>18</w:t>
             </w:r>
             <w:r>
               <w:rPr>
@@ -2284,7 +2370,7 @@
               <w:sz w:val="22"/>
             </w:rPr>
           </w:pPr>
-          <w:hyperlink w:anchor="_Toc14795175" w:history="1">
+          <w:hyperlink w:anchor="_Toc14947877" w:history="1">
             <w:r>
               <w:rPr>
                 <w:rStyle w:val="Hyperlink"/>
@@ -2326,7 +2412,7 @@
                 <w:noProof/>
                 <w:webHidden/>
               </w:rPr>
-              <w:instrText xml:space="preserve"> PAGEREF _Toc14795175 \h </w:instrText>
+              <w:instrText xml:space="preserve"> PAGEREF _Toc14947877 \h </w:instrText>
             </w:r>
             <w:r>
               <w:rPr>
@@ -2346,7 +2432,7 @@
                 <w:noProof/>
                 <w:webHidden/>
               </w:rPr>
-              <w:t>18</w:t>
+              <w:t>19</w:t>
             </w:r>
             <w:r>
               <w:rPr>
@@ -2366,7 +2452,7 @@
               <w:sz w:val="22"/>
             </w:rPr>
           </w:pPr>
-          <w:hyperlink w:anchor="_Toc14795176" w:history="1">
+          <w:hyperlink w:anchor="_Toc14947878" w:history="1">
             <w:r>
               <w:rPr>
                 <w:rStyle w:val="Hyperlink"/>
@@ -2408,7 +2494,7 @@
                 <w:noProof/>
                 <w:webHidden/>
               </w:rPr>
-              <w:instrText xml:space="preserve"> PAGEREF _Toc14795176 \h </w:instrText>
+              <w:instrText xml:space="preserve"> PAGEREF _Toc14947878 \h </w:instrText>
             </w:r>
             <w:r>
               <w:rPr>
@@ -2428,7 +2514,7 @@
                 <w:noProof/>
                 <w:webHidden/>
               </w:rPr>
-              <w:t>18</w:t>
+              <w:t>19</w:t>
             </w:r>
             <w:r>
               <w:rPr>
@@ -2453,7 +2539,7 @@
               <w:sz w:val="22"/>
             </w:rPr>
           </w:pPr>
-          <w:hyperlink w:anchor="_Toc14795177" w:history="1">
+          <w:hyperlink w:anchor="_Toc14947879" w:history="1">
             <w:r>
               <w:rPr>
                 <w:rStyle w:val="Hyperlink"/>
@@ -2495,7 +2581,7 @@
                 <w:noProof/>
                 <w:webHidden/>
               </w:rPr>
-              <w:instrText xml:space="preserve"> PAGEREF _Toc14795177 \h </w:instrText>
+              <w:instrText xml:space="preserve"> PAGEREF _Toc14947879 \h </w:instrText>
             </w:r>
             <w:r>
               <w:rPr>
@@ -2515,7 +2601,7 @@
                 <w:noProof/>
                 <w:webHidden/>
               </w:rPr>
-              <w:t>18</w:t>
+              <w:t>19</w:t>
             </w:r>
             <w:r>
               <w:rPr>
@@ -2540,7 +2626,7 @@
               <w:sz w:val="22"/>
             </w:rPr>
           </w:pPr>
-          <w:hyperlink w:anchor="_Toc14795178" w:history="1">
+          <w:hyperlink w:anchor="_Toc14947880" w:history="1">
             <w:r>
               <w:rPr>
                 <w:rStyle w:val="Hyperlink"/>
@@ -2582,7 +2668,7 @@
                 <w:noProof/>
                 <w:webHidden/>
               </w:rPr>
-              <w:instrText xml:space="preserve"> PAGEREF _Toc14795178 \h </w:instrText>
+              <w:instrText xml:space="preserve"> PAGEREF _Toc14947880 \h </w:instrText>
             </w:r>
             <w:r>
               <w:rPr>
@@ -2602,7 +2688,7 @@
                 <w:noProof/>
                 <w:webHidden/>
               </w:rPr>
-              <w:t>21</w:t>
+              <w:t>22</w:t>
             </w:r>
             <w:r>
               <w:rPr>
@@ -2627,7 +2713,7 @@
               <w:sz w:val="22"/>
             </w:rPr>
           </w:pPr>
-          <w:hyperlink w:anchor="_Toc14795179" w:history="1">
+          <w:hyperlink w:anchor="_Toc14947881" w:history="1">
             <w:r>
               <w:rPr>
                 <w:rStyle w:val="Hyperlink"/>
@@ -2669,7 +2755,7 @@
                 <w:noProof/>
                 <w:webHidden/>
               </w:rPr>
-              <w:instrText xml:space="preserve"> PAGEREF _Toc14795179 \h </w:instrText>
+              <w:instrText xml:space="preserve"> PAGEREF _Toc14947881 \h </w:instrText>
             </w:r>
             <w:r>
               <w:rPr>
@@ -2689,7 +2775,7 @@
                 <w:noProof/>
                 <w:webHidden/>
               </w:rPr>
-              <w:t>22</w:t>
+              <w:t>23</w:t>
             </w:r>
             <w:r>
               <w:rPr>
@@ -2714,7 +2800,7 @@
               <w:sz w:val="22"/>
             </w:rPr>
           </w:pPr>
-          <w:hyperlink w:anchor="_Toc14795180" w:history="1">
+          <w:hyperlink w:anchor="_Toc14947882" w:history="1">
             <w:r>
               <w:rPr>
                 <w:rStyle w:val="Hyperlink"/>
@@ -2756,7 +2842,7 @@
                 <w:noProof/>
                 <w:webHidden/>
               </w:rPr>
-              <w:instrText xml:space="preserve"> PAGEREF _Toc14795180 \h </w:instrText>
+              <w:instrText xml:space="preserve"> PAGEREF _Toc14947882 \h </w:instrText>
             </w:r>
             <w:r>
               <w:rPr>
@@ -2776,7 +2862,7 @@
                 <w:noProof/>
                 <w:webHidden/>
               </w:rPr>
-              <w:t>23</w:t>
+              <w:t>24</w:t>
             </w:r>
             <w:r>
               <w:rPr>
@@ -2801,7 +2887,7 @@
               <w:sz w:val="22"/>
             </w:rPr>
           </w:pPr>
-          <w:hyperlink w:anchor="_Toc14795181" w:history="1">
+          <w:hyperlink w:anchor="_Toc14947883" w:history="1">
             <w:r>
               <w:rPr>
                 <w:rStyle w:val="Hyperlink"/>
@@ -2843,7 +2929,7 @@
                 <w:noProof/>
                 <w:webHidden/>
               </w:rPr>
-              <w:instrText xml:space="preserve"> PAGEREF _Toc14795181 \h </w:instrText>
+              <w:instrText xml:space="preserve"> PAGEREF _Toc14947883 \h </w:instrText>
             </w:r>
             <w:r>
               <w:rPr>
@@ -2863,7 +2949,7 @@
                 <w:noProof/>
                 <w:webHidden/>
               </w:rPr>
-              <w:t>23</w:t>
+              <w:t>24</w:t>
             </w:r>
             <w:r>
               <w:rPr>
@@ -2888,7 +2974,7 @@
               <w:sz w:val="22"/>
             </w:rPr>
           </w:pPr>
-          <w:hyperlink w:anchor="_Toc14795182" w:history="1">
+          <w:hyperlink w:anchor="_Toc14947884" w:history="1">
             <w:r>
               <w:rPr>
                 <w:rStyle w:val="Hyperlink"/>
@@ -2930,7 +3016,7 @@
                 <w:noProof/>
                 <w:webHidden/>
               </w:rPr>
-              <w:instrText xml:space="preserve"> PAGEREF _Toc14795182 \h </w:instrText>
+              <w:instrText xml:space="preserve"> PAGEREF _Toc14947884 \h </w:instrText>
             </w:r>
             <w:r>
               <w:rPr>
@@ -2950,7 +3036,7 @@
                 <w:noProof/>
                 <w:webHidden/>
               </w:rPr>
-              <w:t>29</w:t>
+              <w:t>30</w:t>
             </w:r>
             <w:r>
               <w:rPr>
@@ -2975,7 +3061,7 @@
               <w:sz w:val="22"/>
             </w:rPr>
           </w:pPr>
-          <w:hyperlink w:anchor="_Toc14795183" w:history="1">
+          <w:hyperlink w:anchor="_Toc14947885" w:history="1">
             <w:r>
               <w:rPr>
                 <w:rStyle w:val="Hyperlink"/>
@@ -3017,7 +3103,7 @@
                 <w:noProof/>
                 <w:webHidden/>
               </w:rPr>
-              <w:instrText xml:space="preserve"> PAGEREF _Toc14795183 \h </w:instrText>
+              <w:instrText xml:space="preserve"> PAGEREF _Toc14947885 \h </w:instrText>
             </w:r>
             <w:r>
               <w:rPr>
@@ -3037,7 +3123,7 @@
                 <w:noProof/>
                 <w:webHidden/>
               </w:rPr>
-              <w:t>31</w:t>
+              <w:t>32</w:t>
             </w:r>
             <w:r>
               <w:rPr>
@@ -3057,7 +3143,7 @@
               <w:sz w:val="22"/>
             </w:rPr>
           </w:pPr>
-          <w:hyperlink w:anchor="_Toc14795184" w:history="1">
+          <w:hyperlink w:anchor="_Toc14947886" w:history="1">
             <w:r>
               <w:rPr>
                 <w:rStyle w:val="Hyperlink"/>
@@ -3099,7 +3185,7 @@
                 <w:noProof/>
                 <w:webHidden/>
               </w:rPr>
-              <w:instrText xml:space="preserve"> PAGEREF _Toc14795184 \h </w:instrText>
+              <w:instrText xml:space="preserve"> PAGEREF _Toc14947886 \h </w:instrText>
             </w:r>
             <w:r>
               <w:rPr>
@@ -3119,7 +3205,7 @@
                 <w:noProof/>
                 <w:webHidden/>
               </w:rPr>
-              <w:t>31</w:t>
+              <w:t>32</w:t>
             </w:r>
             <w:r>
               <w:rPr>
@@ -3144,7 +3230,7 @@
               <w:sz w:val="22"/>
             </w:rPr>
           </w:pPr>
-          <w:hyperlink w:anchor="_Toc14795185" w:history="1">
+          <w:hyperlink w:anchor="_Toc14947887" w:history="1">
             <w:r>
               <w:rPr>
                 <w:rStyle w:val="Hyperlink"/>
@@ -3186,7 +3272,7 @@
                 <w:noProof/>
                 <w:webHidden/>
               </w:rPr>
-              <w:instrText xml:space="preserve"> PAGEREF _Toc14795185 \h </w:instrText>
+              <w:instrText xml:space="preserve"> PAGEREF _Toc14947887 \h </w:instrText>
             </w:r>
             <w:r>
               <w:rPr>
@@ -3206,7 +3292,7 @@
                 <w:noProof/>
                 <w:webHidden/>
               </w:rPr>
-              <w:t>32</w:t>
+              <w:t>33</w:t>
             </w:r>
             <w:r>
               <w:rPr>
@@ -3231,7 +3317,7 @@
               <w:sz w:val="22"/>
             </w:rPr>
           </w:pPr>
-          <w:hyperlink w:anchor="_Toc14795186" w:history="1">
+          <w:hyperlink w:anchor="_Toc14947888" w:history="1">
             <w:r>
               <w:rPr>
                 <w:rStyle w:val="Hyperlink"/>
@@ -3273,7 +3359,7 @@
                 <w:noProof/>
                 <w:webHidden/>
               </w:rPr>
-              <w:instrText xml:space="preserve"> PAGEREF _Toc14795186 \h </w:instrText>
+              <w:instrText xml:space="preserve"> PAGEREF _Toc14947888 \h </w:instrText>
             </w:r>
             <w:r>
               <w:rPr>
@@ -3293,7 +3379,7 @@
                 <w:noProof/>
                 <w:webHidden/>
               </w:rPr>
-              <w:t>34</w:t>
+              <w:t>35</w:t>
             </w:r>
             <w:r>
               <w:rPr>
@@ -3313,7 +3399,7 @@
               <w:sz w:val="22"/>
             </w:rPr>
           </w:pPr>
-          <w:hyperlink w:anchor="_Toc14795187" w:history="1">
+          <w:hyperlink w:anchor="_Toc14947889" w:history="1">
             <w:r>
               <w:rPr>
                 <w:rStyle w:val="Hyperlink"/>
@@ -3355,7 +3441,7 @@
                 <w:noProof/>
                 <w:webHidden/>
               </w:rPr>
-              <w:instrText xml:space="preserve"> PAGEREF _Toc14795187 \h </w:instrText>
+              <w:instrText xml:space="preserve"> PAGEREF _Toc14947889 \h </w:instrText>
             </w:r>
             <w:r>
               <w:rPr>
@@ -3375,7 +3461,7 @@
                 <w:noProof/>
                 <w:webHidden/>
               </w:rPr>
-              <w:t>35</w:t>
+              <w:t>36</w:t>
             </w:r>
             <w:r>
               <w:rPr>
@@ -3395,7 +3481,7 @@
               <w:sz w:val="22"/>
             </w:rPr>
           </w:pPr>
-          <w:hyperlink w:anchor="_Toc14795188" w:history="1">
+          <w:hyperlink w:anchor="_Toc14947890" w:history="1">
             <w:r>
               <w:rPr>
                 <w:rStyle w:val="Hyperlink"/>
@@ -3437,7 +3523,7 @@
                 <w:noProof/>
                 <w:webHidden/>
               </w:rPr>
-              <w:instrText xml:space="preserve"> PAGEREF _Toc14795188 \h </w:instrText>
+              <w:instrText xml:space="preserve"> PAGEREF _Toc14947890 \h </w:instrText>
             </w:r>
             <w:r>
               <w:rPr>
@@ -3457,7 +3543,7 @@
                 <w:noProof/>
                 <w:webHidden/>
               </w:rPr>
-              <w:t>37</w:t>
+              <w:t>38</w:t>
             </w:r>
             <w:r>
               <w:rPr>
@@ -3477,7 +3563,7 @@
               <w:sz w:val="22"/>
             </w:rPr>
           </w:pPr>
-          <w:hyperlink w:anchor="_Toc14795189" w:history="1">
+          <w:hyperlink w:anchor="_Toc14947891" w:history="1">
             <w:r>
               <w:rPr>
                 <w:rStyle w:val="Hyperlink"/>
@@ -3519,7 +3605,7 @@
                 <w:noProof/>
                 <w:webHidden/>
               </w:rPr>
-              <w:instrText xml:space="preserve"> PAGEREF _Toc14795189 \h </w:instrText>
+              <w:instrText xml:space="preserve"> PAGEREF _Toc14947891 \h </w:instrText>
             </w:r>
             <w:r>
               <w:rPr>
@@ -3539,7 +3625,7 @@
                 <w:noProof/>
                 <w:webHidden/>
               </w:rPr>
-              <w:t>39</w:t>
+              <w:t>40</w:t>
             </w:r>
             <w:r>
               <w:rPr>
@@ -3559,7 +3645,7 @@
               <w:sz w:val="22"/>
             </w:rPr>
           </w:pPr>
-          <w:hyperlink w:anchor="_Toc14795190" w:history="1">
+          <w:hyperlink w:anchor="_Toc14947892" w:history="1">
             <w:r>
               <w:rPr>
                 <w:rStyle w:val="Hyperlink"/>
@@ -3601,7 +3687,7 @@
                 <w:noProof/>
                 <w:webHidden/>
               </w:rPr>
-              <w:instrText xml:space="preserve"> PAGEREF _Toc14795190 \h </w:instrText>
+              <w:instrText xml:space="preserve"> PAGEREF _Toc14947892 \h </w:instrText>
             </w:r>
             <w:r>
               <w:rPr>
@@ -3621,7 +3707,7 @@
                 <w:noProof/>
                 <w:webHidden/>
               </w:rPr>
-              <w:t>39</w:t>
+              <w:t>40</w:t>
             </w:r>
             <w:r>
               <w:rPr>
@@ -3646,7 +3732,7 @@
               <w:sz w:val="22"/>
             </w:rPr>
           </w:pPr>
-          <w:hyperlink w:anchor="_Toc14795191" w:history="1">
+          <w:hyperlink w:anchor="_Toc14947893" w:history="1">
             <w:r>
               <w:rPr>
                 <w:rStyle w:val="Hyperlink"/>
@@ -3688,7 +3774,7 @@
                 <w:noProof/>
                 <w:webHidden/>
               </w:rPr>
-              <w:instrText xml:space="preserve"> PAGEREF _Toc14795191 \h </w:instrText>
+              <w:instrText xml:space="preserve"> PAGEREF _Toc14947893 \h </w:instrText>
             </w:r>
             <w:r>
               <w:rPr>
@@ -3708,7 +3794,7 @@
                 <w:noProof/>
                 <w:webHidden/>
               </w:rPr>
-              <w:t>39</w:t>
+              <w:t>40</w:t>
             </w:r>
             <w:r>
               <w:rPr>
@@ -3733,7 +3819,7 @@
               <w:sz w:val="22"/>
             </w:rPr>
           </w:pPr>
-          <w:hyperlink w:anchor="_Toc14795192" w:history="1">
+          <w:hyperlink w:anchor="_Toc14947894" w:history="1">
             <w:r>
               <w:rPr>
                 <w:rStyle w:val="Hyperlink"/>
@@ -3775,7 +3861,7 @@
                 <w:noProof/>
                 <w:webHidden/>
               </w:rPr>
-              <w:instrText xml:space="preserve"> PAGEREF _Toc14795192 \h </w:instrText>
+              <w:instrText xml:space="preserve"> PAGEREF _Toc14947894 \h </w:instrText>
             </w:r>
             <w:r>
               <w:rPr>
@@ -3795,7 +3881,7 @@
                 <w:noProof/>
                 <w:webHidden/>
               </w:rPr>
-              <w:t>40</w:t>
+              <w:t>41</w:t>
             </w:r>
             <w:r>
               <w:rPr>
@@ -3820,7 +3906,7 @@
               <w:sz w:val="22"/>
             </w:rPr>
           </w:pPr>
-          <w:hyperlink w:anchor="_Toc14795193" w:history="1">
+          <w:hyperlink w:anchor="_Toc14947895" w:history="1">
             <w:r>
               <w:rPr>
                 <w:rStyle w:val="Hyperlink"/>
@@ -3862,7 +3948,7 @@
                 <w:noProof/>
                 <w:webHidden/>
               </w:rPr>
-              <w:instrText xml:space="preserve"> PAGEREF _Toc14795193 \h </w:instrText>
+              <w:instrText xml:space="preserve"> PAGEREF _Toc14947895 \h </w:instrText>
             </w:r>
             <w:r>
               <w:rPr>
@@ -3882,7 +3968,7 @@
                 <w:noProof/>
                 <w:webHidden/>
               </w:rPr>
-              <w:t>40</w:t>
+              <w:t>41</w:t>
             </w:r>
             <w:r>
               <w:rPr>
@@ -3907,7 +3993,7 @@
               <w:sz w:val="22"/>
             </w:rPr>
           </w:pPr>
-          <w:hyperlink w:anchor="_Toc14795194" w:history="1">
+          <w:hyperlink w:anchor="_Toc14947896" w:history="1">
             <w:r>
               <w:rPr>
                 <w:rStyle w:val="Hyperlink"/>
@@ -3949,7 +4035,7 @@
                 <w:noProof/>
                 <w:webHidden/>
               </w:rPr>
-              <w:instrText xml:space="preserve"> PAGEREF _Toc14795194 \h </w:instrText>
+              <w:instrText xml:space="preserve"> PAGEREF _Toc14947896 \h </w:instrText>
             </w:r>
             <w:r>
               <w:rPr>
@@ -3969,7 +4055,7 @@
                 <w:noProof/>
                 <w:webHidden/>
               </w:rPr>
-              <w:t>42</w:t>
+              <w:t>43</w:t>
             </w:r>
             <w:r>
               <w:rPr>
@@ -3989,7 +4075,7 @@
               <w:sz w:val="22"/>
             </w:rPr>
           </w:pPr>
-          <w:hyperlink w:anchor="_Toc14795195" w:history="1">
+          <w:hyperlink w:anchor="_Toc14947897" w:history="1">
             <w:r>
               <w:rPr>
                 <w:rStyle w:val="Hyperlink"/>
@@ -4031,7 +4117,7 @@
                 <w:noProof/>
                 <w:webHidden/>
               </w:rPr>
-              <w:instrText xml:space="preserve"> PAGEREF _Toc14795195 \h </w:instrText>
+              <w:instrText xml:space="preserve"> PAGEREF _Toc14947897 \h </w:instrText>
             </w:r>
             <w:r>
               <w:rPr>
@@ -4051,7 +4137,7 @@
                 <w:noProof/>
                 <w:webHidden/>
               </w:rPr>
-              <w:t>43</w:t>
+              <w:t>44</w:t>
             </w:r>
             <w:r>
               <w:rPr>
@@ -4076,7 +4162,7 @@
               <w:sz w:val="22"/>
             </w:rPr>
           </w:pPr>
-          <w:hyperlink w:anchor="_Toc14795196" w:history="1">
+          <w:hyperlink w:anchor="_Toc14947898" w:history="1">
             <w:r>
               <w:rPr>
                 <w:rStyle w:val="Hyperlink"/>
@@ -4118,7 +4204,7 @@
                 <w:noProof/>
                 <w:webHidden/>
               </w:rPr>
-              <w:instrText xml:space="preserve"> PAGEREF _Toc14795196 \h </w:instrText>
+              <w:instrText xml:space="preserve"> PAGEREF _Toc14947898 \h </w:instrText>
             </w:r>
             <w:r>
               <w:rPr>
@@ -4138,7 +4224,7 @@
                 <w:noProof/>
                 <w:webHidden/>
               </w:rPr>
-              <w:t>43</w:t>
+              <w:t>44</w:t>
             </w:r>
             <w:r>
               <w:rPr>
@@ -4158,7 +4244,7 @@
               <w:sz w:val="22"/>
             </w:rPr>
           </w:pPr>
-          <w:hyperlink w:anchor="_Toc14795197" w:history="1">
+          <w:hyperlink w:anchor="_Toc14947899" w:history="1">
             <w:r>
               <w:rPr>
                 <w:rStyle w:val="Hyperlink"/>
@@ -4200,7 +4286,7 @@
                 <w:noProof/>
                 <w:webHidden/>
               </w:rPr>
-              <w:instrText xml:space="preserve"> PAGEREF _Toc14795197 \h </w:instrText>
+              <w:instrText xml:space="preserve"> PAGEREF _Toc14947899 \h </w:instrText>
             </w:r>
             <w:r>
               <w:rPr>
@@ -4220,7 +4306,7 @@
                 <w:noProof/>
                 <w:webHidden/>
               </w:rPr>
-              <w:t>46</w:t>
+              <w:t>47</w:t>
             </w:r>
             <w:r>
               <w:rPr>
@@ -4245,7 +4331,7 @@
               <w:sz w:val="22"/>
             </w:rPr>
           </w:pPr>
-          <w:hyperlink w:anchor="_Toc14795198" w:history="1">
+          <w:hyperlink w:anchor="_Toc14947900" w:history="1">
             <w:r>
               <w:rPr>
                 <w:rStyle w:val="Hyperlink"/>
@@ -4287,7 +4373,7 @@
                 <w:noProof/>
                 <w:webHidden/>
               </w:rPr>
-              <w:instrText xml:space="preserve"> PAGEREF _Toc14795198 \h </w:instrText>
+              <w:instrText xml:space="preserve"> PAGEREF _Toc14947900 \h </w:instrText>
             </w:r>
             <w:r>
               <w:rPr>
@@ -4307,7 +4393,7 @@
                 <w:noProof/>
                 <w:webHidden/>
               </w:rPr>
-              <w:t>46</w:t>
+              <w:t>47</w:t>
             </w:r>
             <w:r>
               <w:rPr>
@@ -4332,7 +4418,7 @@
               <w:sz w:val="22"/>
             </w:rPr>
           </w:pPr>
-          <w:hyperlink w:anchor="_Toc14795199" w:history="1">
+          <w:hyperlink w:anchor="_Toc14947901" w:history="1">
             <w:r>
               <w:rPr>
                 <w:rStyle w:val="Hyperlink"/>
@@ -4374,7 +4460,7 @@
                 <w:noProof/>
                 <w:webHidden/>
               </w:rPr>
-              <w:instrText xml:space="preserve"> PAGEREF _Toc14795199 \h </w:instrText>
+              <w:instrText xml:space="preserve"> PAGEREF _Toc14947901 \h </w:instrText>
             </w:r>
             <w:r>
               <w:rPr>
@@ -4394,7 +4480,7 @@
                 <w:noProof/>
                 <w:webHidden/>
               </w:rPr>
-              <w:t>48</w:t>
+              <w:t>49</w:t>
             </w:r>
             <w:r>
               <w:rPr>
@@ -4414,7 +4500,7 @@
               <w:sz w:val="22"/>
             </w:rPr>
           </w:pPr>
-          <w:hyperlink w:anchor="_Toc14795200" w:history="1">
+          <w:hyperlink w:anchor="_Toc14947902" w:history="1">
             <w:r>
               <w:rPr>
                 <w:rStyle w:val="Hyperlink"/>
@@ -4456,7 +4542,7 @@
                 <w:noProof/>
                 <w:webHidden/>
               </w:rPr>
-              <w:instrText xml:space="preserve"> PAGEREF _Toc14795200 \h </w:instrText>
+              <w:instrText xml:space="preserve"> PAGEREF _Toc14947902 \h </w:instrText>
             </w:r>
             <w:r>
               <w:rPr>
@@ -4476,7 +4562,7 @@
                 <w:noProof/>
                 <w:webHidden/>
               </w:rPr>
-              <w:t>48</w:t>
+              <w:t>49</w:t>
             </w:r>
             <w:r>
               <w:rPr>
@@ -4496,7 +4582,7 @@
               <w:sz w:val="22"/>
             </w:rPr>
           </w:pPr>
-          <w:hyperlink w:anchor="_Toc14795201" w:history="1">
+          <w:hyperlink w:anchor="_Toc14947903" w:history="1">
             <w:r>
               <w:rPr>
                 <w:rStyle w:val="Hyperlink"/>
@@ -4538,7 +4624,7 @@
                 <w:noProof/>
                 <w:webHidden/>
               </w:rPr>
-              <w:instrText xml:space="preserve"> PAGEREF _Toc14795201 \h </w:instrText>
+              <w:instrText xml:space="preserve"> PAGEREF _Toc14947903 \h </w:instrText>
             </w:r>
             <w:r>
               <w:rPr>
@@ -4558,7 +4644,7 @@
                 <w:noProof/>
                 <w:webHidden/>
               </w:rPr>
-              <w:t>51</w:t>
+              <w:t>52</w:t>
             </w:r>
             <w:r>
               <w:rPr>
@@ -4578,7 +4664,7 @@
               <w:sz w:val="22"/>
             </w:rPr>
           </w:pPr>
-          <w:hyperlink w:anchor="_Toc14795202" w:history="1">
+          <w:hyperlink w:anchor="_Toc14947904" w:history="1">
             <w:r>
               <w:rPr>
                 <w:rStyle w:val="Hyperlink"/>
@@ -4606,7 +4692,7 @@
                 <w:noProof/>
                 <w:webHidden/>
               </w:rPr>
-              <w:instrText xml:space="preserve"> PAGEREF _Toc14795202 \h </w:instrText>
+              <w:instrText xml:space="preserve"> PAGEREF _Toc14947904 \h </w:instrText>
             </w:r>
             <w:r>
               <w:rPr>
@@ -4626,7 +4712,7 @@
                 <w:noProof/>
                 <w:webHidden/>
               </w:rPr>
-              <w:t>53</w:t>
+              <w:t>54</w:t>
             </w:r>
             <w:r>
               <w:rPr>
@@ -4691,7 +4777,6 @@
       <w:pPr>
         <w:pStyle w:val="TOCHeading"/>
         <w:rPr>
-          <w:rFonts w:hint="eastAsia"/>
           <w:lang w:eastAsia="zh-CN"/>
         </w:rPr>
       </w:pPr>
@@ -4711,7 +4796,6 @@
           <w:tab w:val="right" w:leader="dot" w:pos="8630"/>
         </w:tabs>
         <w:rPr>
-          <w:rFonts w:hint="eastAsia"/>
           <w:noProof/>
         </w:rPr>
       </w:pPr>
@@ -4746,7 +4830,7 @@
         </w:rPr>
         <w:fldChar w:fldCharType="separate"/>
       </w:r>
-      <w:hyperlink w:anchor="_Toc14877364" w:history="1">
+      <w:hyperlink w:anchor="_Toc14947905" w:history="1">
         <w:r>
           <w:rPr>
             <w:rStyle w:val="Hyperlink"/>
@@ -4773,7 +4857,7 @@
             <w:noProof/>
             <w:webHidden/>
           </w:rPr>
-          <w:instrText xml:space="preserve"> PAGEREF _Toc14877364 \h </w:instrText>
+          <w:instrText xml:space="preserve"> PAGEREF _Toc14947905 \h </w:instrText>
         </w:r>
         <w:r>
           <w:rPr>
@@ -4816,13 +4900,13 @@
           <w:sz w:val="22"/>
         </w:rPr>
       </w:pPr>
-      <w:hyperlink w:anchor="_Toc14877365" w:history="1">
+      <w:hyperlink w:anchor="_Toc14947906" w:history="1">
         <w:r>
           <w:rPr>
             <w:rStyle w:val="Hyperlink"/>
             <w:noProof/>
           </w:rPr>
-          <w:t>Figure 2  General speaker diarization architecture; Picture extracted from [3]</w:t>
+          <w:t>Figure 2  Generic speaker diarization architecture; Picture extracted from [3]</w:t>
         </w:r>
         <w:r>
           <w:rPr>
@@ -4843,7 +4927,7 @@
             <w:noProof/>
             <w:webHidden/>
           </w:rPr>
-          <w:instrText xml:space="preserve"> PAGEREF _Toc14877365 \h </w:instrText>
+          <w:instrText xml:space="preserve"> PAGEREF _Toc14947906 \h </w:instrText>
         </w:r>
         <w:r>
           <w:rPr>
@@ -4886,13 +4970,13 @@
           <w:sz w:val="22"/>
         </w:rPr>
       </w:pPr>
-      <w:hyperlink w:anchor="_Toc14877366" w:history="1">
+      <w:hyperlink w:anchor="_Toc14947907" w:history="1">
         <w:r>
           <w:rPr>
             <w:rStyle w:val="Hyperlink"/>
             <w:noProof/>
           </w:rPr>
-          <w:t>Figure 3  General speaker diarization architecture; Picture extracted from [15]</w:t>
+          <w:t>Figure 3  Generic speaker diarization architecture; Picture extracted from [15]</w:t>
         </w:r>
         <w:r>
           <w:rPr>
@@ -4913,7 +4997,7 @@
             <w:noProof/>
             <w:webHidden/>
           </w:rPr>
-          <w:instrText xml:space="preserve"> PAGEREF _Toc14877366 \h </w:instrText>
+          <w:instrText xml:space="preserve"> PAGEREF _Toc14947907 \h </w:instrText>
         </w:r>
         <w:r>
           <w:rPr>
@@ -4956,13 +5040,13 @@
           <w:sz w:val="22"/>
         </w:rPr>
       </w:pPr>
-      <w:hyperlink w:anchor="_Toc14877367" w:history="1">
+      <w:hyperlink w:anchor="_Toc14947908" w:history="1">
         <w:r>
           <w:rPr>
             <w:rStyle w:val="Hyperlink"/>
             <w:noProof/>
           </w:rPr>
-          <w:t>Figure 4  General speaker diarization architecture; Picture extracted from [16]</w:t>
+          <w:t>Figure 4  Generic speaker diarization architecture; Picture extracted from [16]</w:t>
         </w:r>
         <w:r>
           <w:rPr>
@@ -4983,7 +5067,7 @@
             <w:noProof/>
             <w:webHidden/>
           </w:rPr>
-          <w:instrText xml:space="preserve"> PAGEREF _Toc14877367 \h </w:instrText>
+          <w:instrText xml:space="preserve"> PAGEREF _Toc14947908 \h </w:instrText>
         </w:r>
         <w:r>
           <w:rPr>
@@ -5026,7 +5110,7 @@
           <w:sz w:val="22"/>
         </w:rPr>
       </w:pPr>
-      <w:hyperlink w:anchor="_Toc14877368" w:history="1">
+      <w:hyperlink w:anchor="_Toc14947909" w:history="1">
         <w:r>
           <w:rPr>
             <w:rStyle w:val="Hyperlink"/>
@@ -5053,7 +5137,7 @@
             <w:noProof/>
             <w:webHidden/>
           </w:rPr>
-          <w:instrText xml:space="preserve"> PAGEREF _Toc14877368 \h </w:instrText>
+          <w:instrText xml:space="preserve"> PAGEREF _Toc14947909 \h </w:instrText>
         </w:r>
         <w:r>
           <w:rPr>
@@ -5096,7 +5180,7 @@
           <w:sz w:val="22"/>
         </w:rPr>
       </w:pPr>
-      <w:hyperlink w:anchor="_Toc14877369" w:history="1">
+      <w:hyperlink w:anchor="_Toc14947910" w:history="1">
         <w:r>
           <w:rPr>
             <w:rStyle w:val="Hyperlink"/>
@@ -5123,7 +5207,7 @@
             <w:noProof/>
             <w:webHidden/>
           </w:rPr>
-          <w:instrText xml:space="preserve"> PAGEREF _Toc14877369 \h </w:instrText>
+          <w:instrText xml:space="preserve"> PAGEREF _Toc14947910 \h </w:instrText>
         </w:r>
         <w:r>
           <w:rPr>
@@ -5166,7 +5250,7 @@
           <w:sz w:val="22"/>
         </w:rPr>
       </w:pPr>
-      <w:hyperlink w:anchor="_Toc14877370" w:history="1">
+      <w:hyperlink w:anchor="_Toc14947911" w:history="1">
         <w:r>
           <w:rPr>
             <w:rStyle w:val="Hyperlink"/>
@@ -5193,7 +5277,7 @@
             <w:noProof/>
             <w:webHidden/>
           </w:rPr>
-          <w:instrText xml:space="preserve"> PAGEREF _Toc14877370 \h </w:instrText>
+          <w:instrText xml:space="preserve"> PAGEREF _Toc14947911 \h </w:instrText>
         </w:r>
         <w:r>
           <w:rPr>
@@ -5236,7 +5320,7 @@
           <w:sz w:val="22"/>
         </w:rPr>
       </w:pPr>
-      <w:hyperlink w:anchor="_Toc14877371" w:history="1">
+      <w:hyperlink w:anchor="_Toc14947912" w:history="1">
         <w:r>
           <w:rPr>
             <w:rStyle w:val="Hyperlink"/>
@@ -5263,7 +5347,7 @@
             <w:noProof/>
             <w:webHidden/>
           </w:rPr>
-          <w:instrText xml:space="preserve"> PAGEREF _Toc14877371 \h </w:instrText>
+          <w:instrText xml:space="preserve"> PAGEREF _Toc14947912 \h </w:instrText>
         </w:r>
         <w:r>
           <w:rPr>
@@ -5306,7 +5390,7 @@
           <w:sz w:val="22"/>
         </w:rPr>
       </w:pPr>
-      <w:hyperlink w:anchor="_Toc14877372" w:history="1">
+      <w:hyperlink w:anchor="_Toc14947913" w:history="1">
         <w:r>
           <w:rPr>
             <w:rStyle w:val="Hyperlink"/>
@@ -5333,7 +5417,7 @@
             <w:noProof/>
             <w:webHidden/>
           </w:rPr>
-          <w:instrText xml:space="preserve"> PAGEREF _Toc14877372 \h </w:instrText>
+          <w:instrText xml:space="preserve"> PAGEREF _Toc14947913 \h </w:instrText>
         </w:r>
         <w:r>
           <w:rPr>
@@ -5376,7 +5460,7 @@
           <w:sz w:val="22"/>
         </w:rPr>
       </w:pPr>
-      <w:hyperlink w:anchor="_Toc14877373" w:history="1">
+      <w:hyperlink w:anchor="_Toc14947914" w:history="1">
         <w:r>
           <w:rPr>
             <w:rStyle w:val="Hyperlink"/>
@@ -5403,7 +5487,7 @@
             <w:noProof/>
             <w:webHidden/>
           </w:rPr>
-          <w:instrText xml:space="preserve"> PAGEREF _Toc14877373 \h </w:instrText>
+          <w:instrText xml:space="preserve"> PAGEREF _Toc14947914 \h </w:instrText>
         </w:r>
         <w:r>
           <w:rPr>
@@ -5446,7 +5530,7 @@
           <w:sz w:val="22"/>
         </w:rPr>
       </w:pPr>
-      <w:hyperlink w:anchor="_Toc14877374" w:history="1">
+      <w:hyperlink w:anchor="_Toc14947915" w:history="1">
         <w:r>
           <w:rPr>
             <w:rStyle w:val="Hyperlink"/>
@@ -5473,7 +5557,7 @@
             <w:noProof/>
             <w:webHidden/>
           </w:rPr>
-          <w:instrText xml:space="preserve"> PAGEREF _Toc14877374 \h </w:instrText>
+          <w:instrText xml:space="preserve"> PAGEREF _Toc14947915 \h </w:instrText>
         </w:r>
         <w:r>
           <w:rPr>
@@ -5516,7 +5600,7 @@
           <w:sz w:val="22"/>
         </w:rPr>
       </w:pPr>
-      <w:hyperlink w:anchor="_Toc14877375" w:history="1">
+      <w:hyperlink w:anchor="_Toc14947916" w:history="1">
         <w:r>
           <w:rPr>
             <w:rStyle w:val="Hyperlink"/>
@@ -5543,7 +5627,7 @@
             <w:noProof/>
             <w:webHidden/>
           </w:rPr>
-          <w:instrText xml:space="preserve"> PAGEREF _Toc14877375 \h </w:instrText>
+          <w:instrText xml:space="preserve"> PAGEREF _Toc14947916 \h </w:instrText>
         </w:r>
         <w:r>
           <w:rPr>
@@ -5586,7 +5670,7 @@
           <w:sz w:val="22"/>
         </w:rPr>
       </w:pPr>
-      <w:hyperlink w:anchor="_Toc14877376" w:history="1">
+      <w:hyperlink w:anchor="_Toc14947917" w:history="1">
         <w:r>
           <w:rPr>
             <w:rStyle w:val="Hyperlink"/>
@@ -5613,7 +5697,7 @@
             <w:noProof/>
             <w:webHidden/>
           </w:rPr>
-          <w:instrText xml:space="preserve"> PAGEREF _Toc14877376 \h </w:instrText>
+          <w:instrText xml:space="preserve"> PAGEREF _Toc14947917 \h </w:instrText>
         </w:r>
         <w:r>
           <w:rPr>
@@ -5656,7 +5740,7 @@
           <w:sz w:val="22"/>
         </w:rPr>
       </w:pPr>
-      <w:hyperlink w:anchor="_Toc14877377" w:history="1">
+      <w:hyperlink w:anchor="_Toc14947918" w:history="1">
         <w:r>
           <w:rPr>
             <w:rStyle w:val="Hyperlink"/>
@@ -5683,7 +5767,7 @@
             <w:noProof/>
             <w:webHidden/>
           </w:rPr>
-          <w:instrText xml:space="preserve"> PAGEREF _Toc14877377 \h </w:instrText>
+          <w:instrText xml:space="preserve"> PAGEREF _Toc14947918 \h </w:instrText>
         </w:r>
         <w:r>
           <w:rPr>
@@ -5759,7 +5843,7 @@
           <w:numId w:val="19"/>
         </w:numPr>
       </w:pPr>
-      <w:bookmarkStart w:id="0" w:name="_Toc14795162"/>
+      <w:bookmarkStart w:id="0" w:name="_Toc14947863"/>
       <w:r>
         <w:rPr>
           <w:rFonts w:hint="eastAsia"/>
@@ -5780,7 +5864,7 @@
           <w:rFonts w:eastAsiaTheme="minorEastAsia"/>
         </w:rPr>
       </w:pPr>
-      <w:bookmarkStart w:id="1" w:name="_Toc14795163"/>
+      <w:bookmarkStart w:id="1" w:name="_Toc14947864"/>
       <w:r>
         <w:rPr>
           <w:rFonts w:eastAsiaTheme="minorEastAsia" w:hint="eastAsia"/>
@@ -5861,11 +5945,6 @@
       </w:r>
     </w:p>
     <w:p>
-      <w:pPr>
-        <w:rPr>
-          <w:rFonts w:hint="eastAsia"/>
-        </w:rPr>
-      </w:pPr>
       <w:r>
         <w:t xml:space="preserve">In many </w:t>
       </w:r>
@@ -6079,12 +6158,9 @@
     <w:p>
       <w:pPr>
         <w:pStyle w:val="Caption"/>
-        <w:rPr>
-          <w:rFonts w:hint="eastAsia"/>
-        </w:rPr>
       </w:pPr>
       <w:bookmarkStart w:id="2" w:name="_Ref14874628"/>
-      <w:bookmarkStart w:id="3" w:name="_Toc14877364"/>
+      <w:bookmarkStart w:id="3" w:name="_Toc14947905"/>
       <w:r>
         <w:t xml:space="preserve">Figure </w:t>
       </w:r>
@@ -6129,19 +6205,8 @@
       </w:r>
       <w:bookmarkEnd w:id="3"/>
     </w:p>
+    <w:p/>
     <w:p>
-      <w:pPr>
-        <w:rPr>
-          <w:rFonts w:hint="eastAsia"/>
-        </w:rPr>
-      </w:pPr>
-    </w:p>
-    <w:p>
-      <w:pPr>
-        <w:rPr>
-          <w:rFonts w:hint="eastAsia"/>
-        </w:rPr>
-      </w:pPr>
       <w:r>
         <w:t xml:space="preserve">The main difference between the speaker diarization and speaker recognition or speaker verification is that there is no </w:t>
       </w:r>
@@ -6778,7 +6843,7 @@
           <w:rFonts w:eastAsiaTheme="minorEastAsia"/>
         </w:rPr>
       </w:pPr>
-      <w:bookmarkStart w:id="4" w:name="_Toc14795164"/>
+      <w:bookmarkStart w:id="4" w:name="_Toc14947865"/>
       <w:r>
         <w:rPr>
           <w:rFonts w:eastAsiaTheme="minorEastAsia" w:hint="eastAsia"/>
@@ -7457,7 +7522,7 @@
           <w:rFonts w:eastAsiaTheme="minorEastAsia"/>
         </w:rPr>
       </w:pPr>
-      <w:bookmarkStart w:id="5" w:name="_Toc14795165"/>
+      <w:bookmarkStart w:id="5" w:name="_Toc14947866"/>
       <w:r>
         <w:t>Objectives</w:t>
       </w:r>
@@ -7719,7 +7784,7 @@
           <w:rFonts w:eastAsiaTheme="minorEastAsia"/>
         </w:rPr>
       </w:pPr>
-      <w:bookmarkStart w:id="6" w:name="_Toc14795166"/>
+      <w:bookmarkStart w:id="6" w:name="_Toc14947867"/>
       <w:r>
         <w:rPr>
           <w:rFonts w:eastAsiaTheme="minorEastAsia"/>
@@ -8282,7 +8347,7 @@
           <w:numId w:val="19"/>
         </w:numPr>
       </w:pPr>
-      <w:bookmarkStart w:id="7" w:name="_Toc14795167"/>
+      <w:bookmarkStart w:id="7" w:name="_Toc14947868"/>
       <w:r>
         <w:rPr>
           <w:rFonts w:hint="eastAsia"/>
@@ -8395,7 +8460,7 @@
           <w:lang w:eastAsia="zh-CN"/>
         </w:rPr>
       </w:pPr>
-      <w:bookmarkStart w:id="8" w:name="_Toc14795168"/>
+      <w:bookmarkStart w:id="8" w:name="_Toc14947869"/>
       <w:r>
         <w:rPr>
           <w:lang w:eastAsia="zh-CN"/>
@@ -8461,7 +8526,7 @@
           <w:rFonts w:eastAsiaTheme="minorEastAsia"/>
         </w:rPr>
       </w:pPr>
-      <w:bookmarkStart w:id="9" w:name="_Toc14795169"/>
+      <w:bookmarkStart w:id="9" w:name="_Toc14947870"/>
       <w:r>
         <w:rPr>
           <w:rFonts w:eastAsiaTheme="minorEastAsia" w:hint="eastAsia"/>
@@ -8638,7 +8703,7 @@
       <w:pPr>
         <w:pStyle w:val="Caption"/>
       </w:pPr>
-      <w:bookmarkStart w:id="10" w:name="_Toc14877365"/>
+      <w:bookmarkStart w:id="10" w:name="_Toc14947906"/>
       <w:r>
         <w:t xml:space="preserve">Figure </w:t>
       </w:r>
@@ -8788,7 +8853,7 @@
       <w:pPr>
         <w:pStyle w:val="Caption"/>
       </w:pPr>
-      <w:bookmarkStart w:id="11" w:name="_Toc14877366"/>
+      <w:bookmarkStart w:id="11" w:name="_Toc14947907"/>
       <w:r>
         <w:t xml:space="preserve">Figure </w:t>
       </w:r>
@@ -8946,7 +9011,7 @@
       <w:pPr>
         <w:pStyle w:val="Caption"/>
       </w:pPr>
-      <w:bookmarkStart w:id="12" w:name="_Toc14877367"/>
+      <w:bookmarkStart w:id="12" w:name="_Toc14947908"/>
       <w:r>
         <w:t xml:space="preserve">Figure </w:t>
       </w:r>
@@ -9288,7 +9353,7 @@
           <w:rFonts w:eastAsiaTheme="minorEastAsia"/>
         </w:rPr>
       </w:pPr>
-      <w:bookmarkStart w:id="13" w:name="_Toc14795170"/>
+      <w:bookmarkStart w:id="13" w:name="_Toc14947871"/>
       <w:r>
         <w:rPr>
           <w:rFonts w:eastAsiaTheme="minorEastAsia"/>
@@ -9605,7 +9670,7 @@
           <w:rFonts w:eastAsiaTheme="minorEastAsia"/>
         </w:rPr>
       </w:pPr>
-      <w:bookmarkStart w:id="14" w:name="_Toc14795171"/>
+      <w:bookmarkStart w:id="14" w:name="_Toc14947872"/>
       <w:r>
         <w:rPr>
           <w:rFonts w:eastAsiaTheme="minorEastAsia"/>
@@ -11001,7 +11066,7 @@
           <w:rFonts w:eastAsiaTheme="minorEastAsia"/>
         </w:rPr>
       </w:pPr>
-      <w:bookmarkStart w:id="15" w:name="_Toc14795172"/>
+      <w:bookmarkStart w:id="15" w:name="_Toc14947873"/>
       <w:r>
         <w:rPr>
           <w:rFonts w:eastAsiaTheme="minorEastAsia"/>
@@ -11011,11 +11076,6 @@
       <w:bookmarkEnd w:id="15"/>
     </w:p>
     <w:p>
-      <w:pPr>
-        <w:rPr>
-          <w:rFonts w:hint="eastAsia"/>
-        </w:rPr>
-      </w:pPr>
       <w:r>
         <w:t xml:space="preserve">Speaker segmentation aims at splitting the original audio stream into segments containing one active speaking speaker and many other literatures adopt speaker change detection (SCD) techniques to fine the speaker change points in the audio </w:t>
       </w:r>
@@ -11438,7 +11498,7 @@
           <w:rFonts w:eastAsiaTheme="minorEastAsia"/>
         </w:rPr>
       </w:pPr>
-      <w:bookmarkStart w:id="16" w:name="_Toc14795173"/>
+      <w:bookmarkStart w:id="16" w:name="_Toc14947874"/>
       <w:r>
         <w:rPr>
           <w:rFonts w:eastAsiaTheme="minorEastAsia"/>
@@ -11688,7 +11748,7 @@
           <w:rFonts w:eastAsiaTheme="minorEastAsia"/>
         </w:rPr>
       </w:pPr>
-      <w:bookmarkStart w:id="17" w:name="_Toc14795174"/>
+      <w:bookmarkStart w:id="17" w:name="_Toc14947875"/>
       <w:r>
         <w:rPr>
           <w:rFonts w:eastAsiaTheme="minorEastAsia"/>
@@ -11789,7 +11849,15 @@
         <w:t xml:space="preserve"> </w:t>
       </w:r>
       <w:r>
-        <w:t xml:space="preserve">by one at each iteration until only one cluster is left. Assume the initial number of cluster is K, then the iterative process generate a set of clustering solutions </w:t>
+        <w:t xml:space="preserve">by one </w:t>
+      </w:r>
+      <w:proofErr w:type="gramStart"/>
+      <w:r>
+        <w:t>at each iteration</w:t>
+      </w:r>
+      <w:proofErr w:type="gramEnd"/>
+      <w:r>
+        <w:t xml:space="preserve"> until only one cluster is left. Assume the initial number of cluster is K, then the iterative process generate a set of clustering solutions </w:t>
       </w:r>
       <m:oMath>
         <m:r>
@@ -12060,11 +12128,6 @@
       </w:r>
     </w:p>
     <w:p>
-      <w:pPr>
-        <w:rPr>
-          <w:rFonts w:hint="eastAsia"/>
-        </w:rPr>
-      </w:pPr>
       <w:r>
         <w:t>Another popular approach</w:t>
       </w:r>
@@ -12146,43 +12209,51 @@
     <w:p>
       <w:pPr>
         <w:rPr>
-          <w:rFonts w:hint="eastAsia"/>
-        </w:rPr>
-      </w:pPr>
-      <w:r>
-        <w:rPr>
-          <w:rFonts w:hint="eastAsia"/>
+          <w:b/>
+        </w:rPr>
+      </w:pPr>
+      <w:r>
+        <w:rPr>
+          <w:rFonts w:hint="eastAsia"/>
+          <w:b/>
         </w:rPr>
         <w:lastRenderedPageBreak/>
-        <w:t xml:space="preserve">Online speaker </w:t>
-      </w:r>
-      <w:r>
-        <w:t>clustering</w:t>
+        <w:t xml:space="preserve">Online </w:t>
+      </w:r>
+      <w:r>
+        <w:rPr>
+          <w:rFonts w:hint="eastAsia"/>
+          <w:b/>
+        </w:rPr>
+        <w:t>S</w:t>
+      </w:r>
+      <w:r>
+        <w:rPr>
+          <w:rFonts w:hint="eastAsia"/>
+          <w:b/>
+        </w:rPr>
+        <w:t xml:space="preserve">peaker </w:t>
+      </w:r>
+      <w:r>
+        <w:rPr>
+          <w:rFonts w:hint="eastAsia"/>
+          <w:b/>
+        </w:rPr>
+        <w:t>C</w:t>
+      </w:r>
+      <w:r>
+        <w:rPr>
+          <w:b/>
+        </w:rPr>
+        <w:t>lustering</w:t>
       </w:r>
     </w:p>
     <w:p>
-      <w:pPr>
-        <w:rPr>
-          <w:rFonts w:hint="eastAsia"/>
-        </w:rPr>
-      </w:pPr>
-      <w:r>
-        <w:rPr>
-          <w:rFonts w:hint="eastAsia"/>
-        </w:rPr>
-        <w:t xml:space="preserve">The online speaker clustering is different from the offline clustering that not all segments in the audio recording </w:t>
-      </w:r>
-      <w:r>
-        <w:rPr>
-          <w:rFonts w:hint="eastAsia"/>
-        </w:rPr>
-        <w:t>are available</w:t>
-      </w:r>
-      <w:r>
-        <w:rPr>
-          <w:rFonts w:hint="eastAsia"/>
-        </w:rPr>
-        <w:t xml:space="preserve"> and new segment need to be labelled by the clustering process when it is created. This difference leads to two distinct components in online speaker clustering: novelty detection component that detect the new speakers and incremental learning component that update the speaker models for new data or observation</w:t>
+      <w:r>
+        <w:rPr>
+          <w:rFonts w:hint="eastAsia"/>
+        </w:rPr>
+        <w:t>The online speaker clustering is different from the offline clustering that not all segments in the audio recording are available and new segment need to be labelled by the clustering process when it is created. This difference leads to two distinct components in online speaker clustering: novelty detection component that detect the new speakers and incremental learning component that update the speaker models for new data or observation</w:t>
       </w:r>
       <w:sdt>
         <w:sdtPr>
@@ -12236,10 +12307,7 @@
         <w:t>.</w:t>
       </w:r>
     </w:p>
-    <w:p>
-      <w:bookmarkStart w:id="18" w:name="_GoBack"/>
-      <w:bookmarkEnd w:id="18"/>
-    </w:p>
+    <w:p/>
     <w:p>
       <w:pPr>
         <w:pStyle w:val="Heading2"/>
@@ -12251,12 +12319,14 @@
           <w:rFonts w:eastAsiaTheme="minorEastAsia"/>
         </w:rPr>
       </w:pPr>
+      <w:bookmarkStart w:id="18" w:name="_Toc14947876"/>
       <w:r>
         <w:rPr>
           <w:rFonts w:eastAsiaTheme="minorEastAsia" w:hint="eastAsia"/>
         </w:rPr>
         <w:t>Resegmentation</w:t>
       </w:r>
+      <w:bookmarkEnd w:id="18"/>
     </w:p>
     <w:p/>
     <w:p>
@@ -12291,7 +12361,7 @@
           <w:numId w:val="19"/>
         </w:numPr>
       </w:pPr>
-      <w:bookmarkStart w:id="19" w:name="_Toc14795175"/>
+      <w:bookmarkStart w:id="19" w:name="_Toc14947877"/>
       <w:r>
         <w:lastRenderedPageBreak/>
         <w:t>Design and construction of software system</w:t>
@@ -12393,7 +12463,7 @@
           <w:numId w:val="19"/>
         </w:numPr>
       </w:pPr>
-      <w:bookmarkStart w:id="20" w:name="_Toc14795176"/>
+      <w:bookmarkStart w:id="20" w:name="_Toc14947878"/>
       <w:r>
         <w:rPr>
           <w:rFonts w:hint="eastAsia"/>
@@ -12437,7 +12507,7 @@
           <w:rFonts w:eastAsiaTheme="minorEastAsia"/>
         </w:rPr>
       </w:pPr>
-      <w:bookmarkStart w:id="21" w:name="_Toc14795177"/>
+      <w:bookmarkStart w:id="21" w:name="_Toc14947879"/>
       <w:r>
         <w:rPr>
           <w:rFonts w:eastAsiaTheme="minorEastAsia"/>
@@ -12587,7 +12657,7 @@
         <w:rPr>
           <w:bCs/>
         </w:rPr>
-        <w:t>Figure 4</w:t>
+        <w:t>Figure 5</w:t>
       </w:r>
       <w:r>
         <w:fldChar w:fldCharType="end"/>
@@ -12653,7 +12723,7 @@
         <w:pStyle w:val="Caption"/>
       </w:pPr>
       <w:bookmarkStart w:id="22" w:name="_Ref12911575"/>
-      <w:bookmarkStart w:id="23" w:name="_Toc14877368"/>
+      <w:bookmarkStart w:id="23" w:name="_Toc14947909"/>
       <w:r>
         <w:t xml:space="preserve">Figure </w:t>
       </w:r>
@@ -12680,7 +12750,16 @@
       </w:r>
       <w:bookmarkEnd w:id="22"/>
       <w:r>
-        <w:t xml:space="preserve">  Diarization </w:t>
+        <w:t xml:space="preserve">  </w:t>
+      </w:r>
+      <w:r>
+        <w:rPr>
+          <w:rFonts w:hint="eastAsia"/>
+        </w:rPr>
+        <w:t>Overview of d</w:t>
+      </w:r>
+      <w:r>
+        <w:t xml:space="preserve">iarization </w:t>
       </w:r>
       <w:r>
         <w:rPr>
@@ -12692,7 +12771,25 @@
         <w:t>pipel</w:t>
       </w:r>
       <w:r>
-        <w:t xml:space="preserve">ine, picture extracted from </w:t>
+        <w:t>ine</w:t>
+      </w:r>
+      <w:r>
+        <w:rPr>
+          <w:rFonts w:hint="eastAsia"/>
+        </w:rPr>
+        <w:t>;</w:t>
+      </w:r>
+      <w:r>
+        <w:t xml:space="preserve"> </w:t>
+      </w:r>
+      <w:r>
+        <w:rPr>
+          <w:rFonts w:hint="eastAsia"/>
+        </w:rPr>
+        <w:t>P</w:t>
+      </w:r>
+      <w:r>
+        <w:t xml:space="preserve">icture extracted from </w:t>
       </w:r>
       <w:sdt>
         <w:sdtPr>
@@ -12836,7 +12933,13 @@
         <w:rPr>
           <w:bCs/>
         </w:rPr>
-        <w:t>Figure 5</w:t>
+        <w:t xml:space="preserve">Figure </w:t>
+      </w:r>
+      <w:r>
+        <w:rPr>
+          <w:bCs/>
+        </w:rPr>
+        <w:t>6</w:t>
       </w:r>
       <w:r>
         <w:fldChar w:fldCharType="end"/>
@@ -13109,7 +13212,7 @@
         </w:rPr>
       </w:pPr>
       <w:bookmarkStart w:id="24" w:name="_Ref12710046"/>
-      <w:bookmarkStart w:id="25" w:name="_Toc14877369"/>
+      <w:bookmarkStart w:id="25" w:name="_Toc14947910"/>
       <w:r>
         <w:rPr>
           <w:bCs w:val="0"/>
@@ -13154,7 +13257,6 @@
         <w:fldChar w:fldCharType="end"/>
       </w:r>
       <w:bookmarkEnd w:id="24"/>
-      <w:proofErr w:type="gramStart"/>
       <w:r>
         <w:rPr>
           <w:bCs w:val="0"/>
@@ -13185,7 +13287,6 @@
         <w:t>ystem workflow</w:t>
       </w:r>
       <w:bookmarkEnd w:id="25"/>
-      <w:proofErr w:type="gramEnd"/>
     </w:p>
     <w:p/>
     <w:p>
@@ -13208,7 +13309,7 @@
           <w:numId w:val="19"/>
         </w:numPr>
       </w:pPr>
-      <w:bookmarkStart w:id="26" w:name="_Toc14795178"/>
+      <w:bookmarkStart w:id="26" w:name="_Toc14947880"/>
       <w:r>
         <w:rPr>
           <w:rFonts w:hint="eastAsia"/>
@@ -13556,7 +13657,7 @@
           <w:numId w:val="19"/>
         </w:numPr>
       </w:pPr>
-      <w:bookmarkStart w:id="27" w:name="_Toc14795179"/>
+      <w:bookmarkStart w:id="27" w:name="_Toc14947881"/>
       <w:r>
         <w:rPr>
           <w:rFonts w:hint="eastAsia"/>
@@ -13868,7 +13969,7 @@
           <v:shape id="_x0000_i1025" type="#_x0000_t75" style="width:6in;height:67.5pt" o:ole="">
             <v:imagedata r:id="rId19" o:title=""/>
           </v:shape>
-          <o:OLEObject Type="Embed" ProgID="Word.OpenDocumentText.12" ShapeID="_x0000_i1025" DrawAspect="Content" ObjectID="_1625496603" r:id="rId20"/>
+          <o:OLEObject Type="Embed" ProgID="Word.OpenDocumentText.12" ShapeID="_x0000_i1025" DrawAspect="Content" ObjectID="_1625580626" r:id="rId20"/>
         </w:object>
       </w:r>
       <w:r>
@@ -13888,7 +13989,7 @@
           <w:numId w:val="19"/>
         </w:numPr>
       </w:pPr>
-      <w:bookmarkStart w:id="29" w:name="_Toc14795180"/>
+      <w:bookmarkStart w:id="29" w:name="_Toc14947882"/>
       <w:r>
         <w:rPr>
           <w:rFonts w:hint="eastAsia"/>
@@ -13998,7 +14099,7 @@
           <w:numId w:val="19"/>
         </w:numPr>
       </w:pPr>
-      <w:bookmarkStart w:id="30" w:name="_Toc14795181"/>
+      <w:bookmarkStart w:id="30" w:name="_Toc14947883"/>
       <w:r>
         <w:t xml:space="preserve">BK </w:t>
       </w:r>
@@ -14300,6 +14401,33 @@
         <w:keepNext/>
       </w:pPr>
       <w:r>
+        <w:rPr>
+          <w:rFonts w:hint="eastAsia"/>
+        </w:rPr>
+        <w:t xml:space="preserve">The </w:t>
+      </w:r>
+      <w:r>
+        <w:rPr>
+          <w:rFonts w:hint="eastAsia"/>
+        </w:rPr>
+        <w:t>process of KBM training</w:t>
+      </w:r>
+      <w:r>
+        <w:rPr>
+          <w:rFonts w:hint="eastAsia"/>
+        </w:rPr>
+        <w:t xml:space="preserve"> is </w:t>
+      </w:r>
+      <w:r>
+        <w:t>illustrated</w:t>
+      </w:r>
+      <w:r>
+        <w:rPr>
+          <w:rFonts w:hint="eastAsia"/>
+        </w:rPr>
+        <w:t xml:space="preserve"> in </w:t>
+      </w:r>
+      <w:r>
         <w:fldChar w:fldCharType="begin"/>
       </w:r>
       <w:r>
@@ -14309,15 +14437,12 @@
         <w:rPr>
           <w:rFonts w:hint="eastAsia"/>
         </w:rPr>
-        <w:instrText>REF _Ref12632800 \h</w:instrText>
+        <w:instrText>REF _Ref14948264 \h</w:instrText>
       </w:r>
       <w:r>
         <w:instrText xml:space="preserve"> </w:instrText>
       </w:r>
       <w:r>
-        <w:instrText xml:space="preserve"> \* MERGEFORMAT </w:instrText>
-      </w:r>
-      <w:r>
         <w:fldChar w:fldCharType="separate"/>
       </w:r>
       <w:r>
@@ -14327,7 +14452,7 @@
         <w:rPr>
           <w:noProof/>
         </w:rPr>
-        <w:t>6</w:t>
+        <w:t>7</w:t>
       </w:r>
       <w:r>
         <w:fldChar w:fldCharType="end"/>
@@ -14336,56 +14461,60 @@
         <w:rPr>
           <w:rFonts w:hint="eastAsia"/>
         </w:rPr>
+        <w:t xml:space="preserve">. </w:t>
+      </w:r>
+      <w:r>
+        <w:rPr>
+          <w:rFonts w:hint="eastAsia"/>
+        </w:rPr>
+        <w:t xml:space="preserve">To obtain the KBM, multiple Gaussians are trained on the data that is separated by a 2-second sliding window on the input features data. </w:t>
+      </w:r>
+      <w:r>
+        <w:rPr>
+          <w:rFonts w:hint="eastAsia"/>
+        </w:rPr>
+        <w:t xml:space="preserve">The mean and the standard deviation of the 2-second data will be calculated to get the Gaussian, which will be realized by </w:t>
+      </w:r>
+      <w:proofErr w:type="spellStart"/>
+      <w:r>
+        <w:rPr>
+          <w:i/>
+        </w:rPr>
+        <w:t>multivariate_normal</w:t>
+      </w:r>
+      <w:proofErr w:type="spellEnd"/>
+      <w:r>
+        <w:rPr>
+          <w:rFonts w:hint="eastAsia"/>
+          <w:i/>
+        </w:rPr>
         <w:t xml:space="preserve"> </w:t>
       </w:r>
       <w:r>
         <w:rPr>
           <w:rFonts w:hint="eastAsia"/>
         </w:rPr>
-        <w:t xml:space="preserve">shows the process of KBM training. </w:t>
-      </w:r>
-      <w:r>
-        <w:rPr>
-          <w:rFonts w:hint="eastAsia"/>
-        </w:rPr>
-        <w:t xml:space="preserve">To obtain the KBM, multiple Gaussians are trained on the data that is separated by a 2-second sliding window on the input features data. </w:t>
-      </w:r>
-      <w:r>
-        <w:rPr>
-          <w:rFonts w:hint="eastAsia"/>
-        </w:rPr>
-        <w:t xml:space="preserve">The mean and the standard deviation of the 2-second data will be calculated to get the Gaussian, which will be realized by </w:t>
-      </w:r>
-      <w:r>
-        <w:rPr>
-          <w:i/>
-        </w:rPr>
-        <w:t>multivariate_normal</w:t>
-      </w:r>
-      <w:r>
-        <w:rPr>
-          <w:rFonts w:hint="eastAsia"/>
-          <w:i/>
+        <w:t xml:space="preserve">function from </w:t>
+      </w:r>
+      <w:proofErr w:type="spellStart"/>
+      <w:r>
+        <w:rPr>
+          <w:rFonts w:hint="eastAsia"/>
+        </w:rPr>
+        <w:t>S</w:t>
+      </w:r>
+      <w:r>
+        <w:rPr>
+          <w:rFonts w:hint="eastAsia"/>
+        </w:rPr>
+        <w:t>cipy</w:t>
+      </w:r>
+      <w:proofErr w:type="spellEnd"/>
+      <w:r>
+        <w:rPr>
+          <w:rFonts w:hint="eastAsia"/>
         </w:rPr>
         <w:t xml:space="preserve"> </w:t>
-      </w:r>
-      <w:r>
-        <w:rPr>
-          <w:rFonts w:hint="eastAsia"/>
-        </w:rPr>
-        <w:t xml:space="preserve">function from </w:t>
-      </w:r>
-      <w:r>
-        <w:rPr>
-          <w:rFonts w:hint="eastAsia"/>
-        </w:rPr>
-        <w:t>S</w:t>
-      </w:r>
-      <w:r>
-        <w:rPr>
-          <w:rFonts w:hint="eastAsia"/>
-        </w:rPr>
-        <w:t xml:space="preserve">cipy </w:t>
       </w:r>
       <w:r>
         <w:t>library</w:t>
@@ -14657,7 +14786,7 @@
           <w:rFonts w:hint="eastAsia"/>
           <w:noProof/>
         </w:rPr>
-        <w:t xml:space="preserve"> most complementary and discriminat Gaussians that can be used to represent the </w:t>
+        <w:t xml:space="preserve"> most complementary and discriminat Gaussians that can </w:t>
       </w:r>
       <w:r>
         <w:rPr>
@@ -14665,7 +14794,7 @@
           <w:noProof/>
         </w:rPr>
         <w:lastRenderedPageBreak/>
-        <w:t>speaker acoustic space</w:t>
+        <w:t>be used to represent the speaker acoustic space</w:t>
       </w:r>
       <w:r>
         <w:rPr>
@@ -14673,6 +14802,13 @@
           <w:noProof/>
         </w:rPr>
         <w:t xml:space="preserve">. The number </w:t>
+      </w:r>
+      <w:r>
+        <w:rPr>
+          <w:rFonts w:hint="eastAsia"/>
+          <w:noProof/>
+        </w:rPr>
+        <w:t xml:space="preserve">of Gaussians </w:t>
       </w:r>
       <w:r>
         <w:rPr>
@@ -14709,7 +14845,7 @@
           <w:noProof/>
         </w:rPr>
         <w:drawing>
-          <wp:inline distT="0" distB="0" distL="0" distR="0" wp14:anchorId="205EC4F3" wp14:editId="6EB66588">
+          <wp:inline distT="0" distB="0" distL="0" distR="0" wp14:anchorId="627A812D" wp14:editId="10BA7BA2">
             <wp:extent cx="5486400" cy="1653540"/>
             <wp:effectExtent l="0" t="0" r="0" b="3810"/>
             <wp:docPr id="1" name="Picture 1"/>
@@ -14755,7 +14891,8 @@
       <w:pPr>
         <w:pStyle w:val="Caption"/>
       </w:pPr>
-      <w:bookmarkStart w:id="31" w:name="_Toc14877370"/>
+      <w:bookmarkStart w:id="31" w:name="_Toc14947911"/>
+      <w:bookmarkStart w:id="32" w:name="_Ref14948264"/>
       <w:r>
         <w:t xml:space="preserve">Figure </w:t>
       </w:r>
@@ -14777,6 +14914,7 @@
       <w:r>
         <w:fldChar w:fldCharType="end"/>
       </w:r>
+      <w:bookmarkEnd w:id="32"/>
       <w:r>
         <w:rPr>
           <w:rFonts w:hint="eastAsia"/>
@@ -14896,7 +15034,6 @@
     <w:p>
       <w:pPr>
         <w:rPr>
-          <w:rFonts w:hint="eastAsia"/>
           <w:b/>
         </w:rPr>
       </w:pPr>
@@ -14904,7 +15041,6 @@
     <w:p>
       <w:pPr>
         <w:rPr>
-          <w:rFonts w:hint="eastAsia"/>
           <w:b/>
         </w:rPr>
       </w:pPr>
@@ -14969,16 +15105,22 @@
         <w:rPr>
           <w:rFonts w:hint="eastAsia"/>
         </w:rPr>
-        <w:instrText>REF _Ref12632855 \h</w:instrText>
-      </w:r>
-      <w:r>
-        <w:instrText xml:space="preserve">  \* MERGEFORMAT </w:instrText>
+        <w:instrText>REF _Ref14948412 \h</w:instrText>
+      </w:r>
+      <w:r>
+        <w:instrText xml:space="preserve"> </w:instrText>
       </w:r>
       <w:r>
         <w:fldChar w:fldCharType="separate"/>
       </w:r>
       <w:r>
-        <w:t>Figure 7</w:t>
+        <w:t xml:space="preserve">Figure </w:t>
+      </w:r>
+      <w:r>
+        <w:rPr>
+          <w:noProof/>
+        </w:rPr>
+        <w:t>8</w:t>
       </w:r>
       <w:r>
         <w:fldChar w:fldCharType="end"/>
@@ -15007,7 +15149,7 @@
           <w:noProof/>
         </w:rPr>
         <w:drawing>
-          <wp:inline distT="0" distB="0" distL="0" distR="0" wp14:anchorId="666208A4" wp14:editId="59F26D8B">
+          <wp:inline distT="0" distB="0" distL="0" distR="0" wp14:anchorId="586FAA27" wp14:editId="4EDF7D5F">
             <wp:extent cx="5486400" cy="2630170"/>
             <wp:effectExtent l="0" t="0" r="0" b="0"/>
             <wp:docPr id="3" name="Picture 3"/>
@@ -15053,7 +15195,8 @@
       <w:pPr>
         <w:pStyle w:val="Caption"/>
       </w:pPr>
-      <w:bookmarkStart w:id="32" w:name="_Toc14877371"/>
+      <w:bookmarkStart w:id="33" w:name="_Toc14947912"/>
+      <w:bookmarkStart w:id="34" w:name="_Ref14948412"/>
       <w:r>
         <w:t xml:space="preserve">Figure </w:t>
       </w:r>
@@ -15075,6 +15218,7 @@
       <w:r>
         <w:fldChar w:fldCharType="end"/>
       </w:r>
+      <w:bookmarkEnd w:id="34"/>
       <w:r>
         <w:rPr>
           <w:rFonts w:hint="eastAsia"/>
@@ -15087,7 +15231,7 @@
         </w:rPr>
         <w:t>Feature Binarization</w:t>
       </w:r>
-      <w:bookmarkEnd w:id="32"/>
+      <w:bookmarkEnd w:id="33"/>
     </w:p>
     <w:p>
       <w:pPr>
@@ -15709,7 +15853,23 @@
         <w:t xml:space="preserve">In programming levels, cosine similarity can </w:t>
       </w:r>
       <w:r>
-        <w:t>be easily computed by cdist function from Scipy library</w:t>
+        <w:t xml:space="preserve">be easily computed by </w:t>
+      </w:r>
+      <w:proofErr w:type="spellStart"/>
+      <w:r>
+        <w:t>cdist</w:t>
+      </w:r>
+      <w:proofErr w:type="spellEnd"/>
+      <w:r>
+        <w:t xml:space="preserve"> function from </w:t>
+      </w:r>
+      <w:proofErr w:type="spellStart"/>
+      <w:r>
+        <w:t>Scipy</w:t>
+      </w:r>
+      <w:proofErr w:type="spellEnd"/>
+      <w:r>
+        <w:t xml:space="preserve"> library</w:t>
       </w:r>
       <w:r>
         <w:t xml:space="preserve"> </w:t>
@@ -15753,24 +15913,19 @@
         <w:t xml:space="preserve"> and the pseudo code is:</w:t>
       </w:r>
     </w:p>
-    <w:bookmarkStart w:id="33" w:name="_MON_1623359678"/>
-    <w:bookmarkEnd w:id="33"/>
+    <w:bookmarkStart w:id="35" w:name="_MON_1623359678"/>
+    <w:bookmarkEnd w:id="35"/>
     <w:p>
       <w:r>
         <w:object w:dxaOrig="8640" w:dyaOrig="702">
           <v:shape id="_x0000_i1026" type="#_x0000_t75" style="width:6in;height:35.25pt" o:ole="">
             <v:imagedata r:id="rId23" o:title=""/>
           </v:shape>
-          <o:OLEObject Type="Embed" ProgID="Word.OpenDocumentText.12" ShapeID="_x0000_i1026" DrawAspect="Content" ObjectID="_1625496604" r:id="rId24"/>
+          <o:OLEObject Type="Embed" ProgID="Word.OpenDocumentText.12" ShapeID="_x0000_i1026" DrawAspect="Content" ObjectID="_1625580627" r:id="rId24"/>
         </w:object>
       </w:r>
     </w:p>
     <w:p>
-      <w:pPr>
-        <w:rPr>
-          <w:rFonts w:hint="eastAsia"/>
-        </w:rPr>
-      </w:pPr>
       <w:sdt>
         <w:sdtPr>
           <w:id w:val="-1612742844"/>
@@ -15888,11 +16043,11 @@
           <w:numId w:val="19"/>
         </w:numPr>
       </w:pPr>
-      <w:bookmarkStart w:id="34" w:name="_Toc14795182"/>
+      <w:bookmarkStart w:id="36" w:name="_Toc14947884"/>
       <w:r>
         <w:t>Clustering</w:t>
       </w:r>
-      <w:bookmarkEnd w:id="34"/>
+      <w:bookmarkEnd w:id="36"/>
     </w:p>
     <w:p>
       <w:pPr>
@@ -15950,7 +16105,7 @@
         <w:rPr>
           <w:szCs w:val="24"/>
         </w:rPr>
-        <w:instrText xml:space="preserve"> REF _Ref12795079 \h  \* MERGEFORMAT </w:instrText>
+        <w:instrText xml:space="preserve"> REF _Ref14948433 \h </w:instrText>
       </w:r>
       <w:r>
         <w:rPr>
@@ -15970,7 +16125,7 @@
         <w:rPr>
           <w:noProof/>
         </w:rPr>
-        <w:t>8</w:t>
+        <w:t>9</w:t>
       </w:r>
       <w:r>
         <w:rPr>
@@ -15980,6 +16135,7 @@
       </w:r>
       <w:r>
         <w:rPr>
+          <w:rFonts w:hint="eastAsia"/>
           <w:szCs w:val="24"/>
         </w:rPr>
         <w:t>.</w:t>
@@ -15996,7 +16152,7 @@
           <w:noProof/>
         </w:rPr>
         <w:drawing>
-          <wp:inline distT="0" distB="0" distL="0" distR="0" wp14:anchorId="446151E6" wp14:editId="648FCDAD">
+          <wp:inline distT="0" distB="0" distL="0" distR="0" wp14:anchorId="51B6924C" wp14:editId="6417554F">
             <wp:extent cx="2743200" cy="3552329"/>
             <wp:effectExtent l="0" t="0" r="0" b="0"/>
             <wp:docPr id="8" name="图片 8"/>
@@ -16045,7 +16201,8 @@
           <w:szCs w:val="24"/>
         </w:rPr>
       </w:pPr>
-      <w:bookmarkStart w:id="35" w:name="_Toc14877372"/>
+      <w:bookmarkStart w:id="37" w:name="_Toc14947913"/>
+      <w:bookmarkStart w:id="38" w:name="_Ref14948433"/>
       <w:r>
         <w:t xml:space="preserve">Figure </w:t>
       </w:r>
@@ -16067,6 +16224,7 @@
       <w:r>
         <w:fldChar w:fldCharType="end"/>
       </w:r>
+      <w:bookmarkEnd w:id="38"/>
       <w:r>
         <w:rPr>
           <w:rFonts w:hint="eastAsia"/>
@@ -16079,7 +16237,7 @@
         </w:rPr>
         <w:t>Agglomerative hierarchical clustering</w:t>
       </w:r>
-      <w:bookmarkEnd w:id="35"/>
+      <w:bookmarkEnd w:id="37"/>
     </w:p>
     <w:p>
       <w:pPr>
@@ -16347,6 +16505,7 @@
       </w:r>
       <w:r>
         <w:rPr>
+          <w:rFonts w:hint="eastAsia"/>
           <w:szCs w:val="24"/>
         </w:rPr>
         <w:t xml:space="preserve"> </w:t>
@@ -16361,27 +16520,64 @@
         <w:rPr>
           <w:szCs w:val="24"/>
         </w:rPr>
+        <w:instrText xml:space="preserve"> </w:instrText>
+      </w:r>
+      <w:r>
+        <w:rPr>
+          <w:rFonts w:hint="eastAsia"/>
+          <w:szCs w:val="24"/>
+        </w:rPr>
+        <w:instrText>REF _Ref14948433 \h</w:instrText>
+      </w:r>
+      <w:r>
+        <w:rPr>
+          <w:szCs w:val="24"/>
+        </w:rPr>
+        <w:instrText xml:space="preserve"> </w:instrText>
+      </w:r>
+      <w:r>
+        <w:rPr>
+          <w:szCs w:val="24"/>
+        </w:rPr>
+      </w:r>
+      <w:r>
+        <w:rPr>
+          <w:szCs w:val="24"/>
+        </w:rPr>
+        <w:fldChar w:fldCharType="separate"/>
+      </w:r>
+      <w:r>
+        <w:t xml:space="preserve">Figure </w:t>
+      </w:r>
+      <w:r>
+        <w:rPr>
+          <w:noProof/>
+        </w:rPr>
+        <w:t>9</w:t>
+      </w:r>
+      <w:r>
+        <w:rPr>
+          <w:szCs w:val="24"/>
+        </w:rPr>
+        <w:fldChar w:fldCharType="end"/>
+      </w:r>
+      <w:r>
+        <w:rPr>
+          <w:szCs w:val="24"/>
+        </w:rPr>
+        <w:fldChar w:fldCharType="begin"/>
+      </w:r>
+      <w:r>
+        <w:rPr>
+          <w:szCs w:val="24"/>
+        </w:rPr>
         <w:instrText xml:space="preserve"> REF _Ref12795079 \h  \* MERGEFORMAT </w:instrText>
       </w:r>
       <w:r>
         <w:rPr>
           <w:szCs w:val="24"/>
         </w:rPr>
-      </w:r>
-      <w:r>
-        <w:rPr>
-          <w:szCs w:val="24"/>
-        </w:rPr>
         <w:fldChar w:fldCharType="separate"/>
-      </w:r>
-      <w:r>
-        <w:t xml:space="preserve">Figure </w:t>
-      </w:r>
-      <w:r>
-        <w:rPr>
-          <w:noProof/>
-        </w:rPr>
-        <w:t>8</w:t>
       </w:r>
       <w:r>
         <w:rPr>
@@ -16415,12 +16611,21 @@
         </w:rPr>
         <w:t xml:space="preserve"> </w:t>
       </w:r>
+      <w:proofErr w:type="spellStart"/>
       <w:r>
         <w:rPr>
           <w:rFonts w:cs="Times New Roman"/>
           <w:szCs w:val="24"/>
         </w:rPr>
-        <w:t>Kullback-Leibler (KL)-based</w:t>
+        <w:t>Kullback-Leibler</w:t>
+      </w:r>
+      <w:proofErr w:type="spellEnd"/>
+      <w:r>
+        <w:rPr>
+          <w:rFonts w:cs="Times New Roman"/>
+          <w:szCs w:val="24"/>
+        </w:rPr>
+        <w:t xml:space="preserve"> (KL)-based</w:t>
       </w:r>
       <w:r>
         <w:rPr>
@@ -16803,14 +17008,14 @@
           <w:rFonts w:eastAsiaTheme="minorEastAsia"/>
         </w:rPr>
       </w:pPr>
-      <w:bookmarkStart w:id="36" w:name="_Toc14795183"/>
+      <w:bookmarkStart w:id="39" w:name="_Toc14947885"/>
       <w:r>
         <w:rPr>
           <w:rFonts w:eastAsiaTheme="minorEastAsia" w:hint="eastAsia"/>
         </w:rPr>
         <w:t>Resegmentation</w:t>
       </w:r>
-      <w:bookmarkEnd w:id="36"/>
+      <w:bookmarkEnd w:id="39"/>
     </w:p>
     <w:p/>
     <w:p/>
@@ -16823,7 +17028,7 @@
           <w:numId w:val="19"/>
         </w:numPr>
       </w:pPr>
-      <w:bookmarkStart w:id="37" w:name="_Toc14795184"/>
+      <w:bookmarkStart w:id="40" w:name="_Toc14947886"/>
       <w:r>
         <w:rPr>
           <w:szCs w:val="24"/>
@@ -16856,7 +17061,7 @@
         </w:rPr>
         <w:t xml:space="preserve"> system</w:t>
       </w:r>
-      <w:bookmarkEnd w:id="37"/>
+      <w:bookmarkEnd w:id="40"/>
       <w:r>
         <w:rPr>
           <w:rFonts w:eastAsiaTheme="minorEastAsia"/>
@@ -16899,14 +17104,14 @@
           <w:rFonts w:eastAsiaTheme="minorEastAsia"/>
         </w:rPr>
       </w:pPr>
-      <w:bookmarkStart w:id="38" w:name="_Toc14795185"/>
+      <w:bookmarkStart w:id="41" w:name="_Toc14947887"/>
       <w:r>
         <w:rPr>
           <w:rFonts w:eastAsiaTheme="minorEastAsia" w:hint="eastAsia"/>
         </w:rPr>
         <w:t>Discussion of component in real-time system</w:t>
       </w:r>
-      <w:bookmarkEnd w:id="38"/>
+      <w:bookmarkEnd w:id="41"/>
     </w:p>
     <w:p>
       <w:r>
@@ -17292,14 +17497,14 @@
           <w:rFonts w:eastAsiaTheme="minorEastAsia"/>
         </w:rPr>
       </w:pPr>
-      <w:bookmarkStart w:id="39" w:name="_Toc14795186"/>
+      <w:bookmarkStart w:id="42" w:name="_Toc14947888"/>
       <w:r>
         <w:rPr>
           <w:rFonts w:eastAsiaTheme="minorEastAsia" w:hint="eastAsia"/>
         </w:rPr>
         <w:t>The workflow and details of the real-time system</w:t>
       </w:r>
-      <w:bookmarkEnd w:id="39"/>
+      <w:bookmarkEnd w:id="42"/>
     </w:p>
     <w:p>
       <w:r>
@@ -17342,7 +17547,7 @@
         <w:rPr>
           <w:noProof/>
         </w:rPr>
-        <w:t>9</w:t>
+        <w:t>10</w:t>
       </w:r>
       <w:r>
         <w:fldChar w:fldCharType="end"/>
@@ -17413,8 +17618,8 @@
       <w:pPr>
         <w:pStyle w:val="Caption"/>
       </w:pPr>
-      <w:bookmarkStart w:id="40" w:name="_Ref14446683"/>
-      <w:bookmarkStart w:id="41" w:name="_Toc14877373"/>
+      <w:bookmarkStart w:id="43" w:name="_Ref14446683"/>
+      <w:bookmarkStart w:id="44" w:name="_Toc14947914"/>
       <w:r>
         <w:t xml:space="preserve">Figure </w:t>
       </w:r>
@@ -17439,7 +17644,7 @@
         </w:rPr>
         <w:fldChar w:fldCharType="end"/>
       </w:r>
-      <w:bookmarkEnd w:id="40"/>
+      <w:bookmarkEnd w:id="43"/>
       <w:r>
         <w:rPr>
           <w:rFonts w:hint="eastAsia"/>
@@ -17447,7 +17652,7 @@
         </w:rPr>
         <w:t xml:space="preserve">  Real-time system workflow</w:t>
       </w:r>
-      <w:bookmarkEnd w:id="41"/>
+      <w:bookmarkEnd w:id="44"/>
     </w:p>
     <w:p/>
     <w:p>
@@ -17667,14 +17872,14 @@
           <w:numId w:val="19"/>
         </w:numPr>
       </w:pPr>
-      <w:bookmarkStart w:id="42" w:name="_Toc14795187"/>
+      <w:bookmarkStart w:id="45" w:name="_Toc14947889"/>
       <w:r>
         <w:rPr>
           <w:rFonts w:hint="eastAsia"/>
         </w:rPr>
         <w:t>Design of the Visualization Panel</w:t>
       </w:r>
-      <w:bookmarkEnd w:id="42"/>
+      <w:bookmarkEnd w:id="45"/>
     </w:p>
     <w:p>
       <w:r>
@@ -17897,7 +18102,15 @@
         <w:t xml:space="preserve">The player.py is the module to open, play and pause the input audio files. </w:t>
       </w:r>
       <w:r>
-        <w:t>Python packages Pyaudio is incorporated in the script to realize the necessary functions of the audio player.</w:t>
+        <w:t xml:space="preserve">Python packages </w:t>
+      </w:r>
+      <w:proofErr w:type="spellStart"/>
+      <w:r>
+        <w:t>Pyaudio</w:t>
+      </w:r>
+      <w:proofErr w:type="spellEnd"/>
+      <w:r>
+        <w:t xml:space="preserve"> is incorporated in the script to realize the necessary functions of the audio player.</w:t>
       </w:r>
     </w:p>
     <w:p>
@@ -17943,9 +18156,11 @@
         </w:rPr>
         <w:t xml:space="preserve"> The </w:t>
       </w:r>
+      <w:proofErr w:type="spellStart"/>
       <w:r>
         <w:t>Matplotlib</w:t>
       </w:r>
+      <w:proofErr w:type="spellEnd"/>
       <w:r>
         <w:rPr>
           <w:rFonts w:hint="eastAsia"/>
@@ -17961,28 +18176,36 @@
         <w:t xml:space="preserve">the </w:t>
       </w:r>
       <w:r>
-        <w:t xml:space="preserve">visualization panel is illustrated in </w:t>
+        <w:t xml:space="preserve">visualization panel is illustrated </w:t>
       </w:r>
       <w:r>
         <w:fldChar w:fldCharType="begin"/>
       </w:r>
       <w:r>
-        <w:instrText xml:space="preserve"> REF _Ref12916572 \h  \* MERGEFORMAT </w:instrText>
+        <w:instrText xml:space="preserve"> REF _Ref14948497 \h </w:instrText>
       </w:r>
       <w:r>
         <w:fldChar w:fldCharType="separate"/>
       </w:r>
       <w:r>
-        <w:t>Figure 10</w:t>
+        <w:t xml:space="preserve">Figure </w:t>
+      </w:r>
+      <w:r>
+        <w:rPr>
+          <w:noProof/>
+        </w:rPr>
+        <w:t>11</w:t>
       </w:r>
       <w:r>
         <w:fldChar w:fldCharType="end"/>
       </w:r>
       <w:r>
+        <w:rPr>
+          <w:rFonts w:hint="eastAsia"/>
+        </w:rPr>
         <w:t>.</w:t>
       </w:r>
     </w:p>
-    <w:p/>
     <w:p>
       <w:pPr>
         <w:keepNext/>
@@ -17991,8 +18214,9 @@
         <w:rPr>
           <w:noProof/>
         </w:rPr>
+        <w:lastRenderedPageBreak/>
         <w:drawing>
-          <wp:inline distT="0" distB="0" distL="0" distR="0" wp14:anchorId="63C9C503" wp14:editId="4E97E14D">
+          <wp:inline distT="0" distB="0" distL="0" distR="0" wp14:anchorId="03829282" wp14:editId="433B3DF3">
             <wp:extent cx="5486400" cy="2536825"/>
             <wp:effectExtent l="0" t="0" r="0" b="0"/>
             <wp:docPr id="11" name="图片 11"/>
@@ -18038,7 +18262,8 @@
       <w:pPr>
         <w:pStyle w:val="Caption"/>
       </w:pPr>
-      <w:bookmarkStart w:id="43" w:name="_Toc14877374"/>
+      <w:bookmarkStart w:id="46" w:name="_Toc14947915"/>
+      <w:bookmarkStart w:id="47" w:name="_Ref14948497"/>
       <w:r>
         <w:t xml:space="preserve">Figure </w:t>
       </w:r>
@@ -18060,6 +18285,7 @@
       <w:r>
         <w:fldChar w:fldCharType="end"/>
       </w:r>
+      <w:bookmarkEnd w:id="47"/>
       <w:r>
         <w:rPr>
           <w:rFonts w:hint="eastAsia"/>
@@ -18072,7 +18298,7 @@
         </w:rPr>
         <w:t>Visualization panel</w:t>
       </w:r>
-      <w:bookmarkEnd w:id="43"/>
+      <w:bookmarkEnd w:id="46"/>
     </w:p>
     <w:p>
       <w:pPr>
@@ -18094,7 +18320,7 @@
           <w:rFonts w:eastAsiaTheme="minorEastAsia"/>
         </w:rPr>
       </w:pPr>
-      <w:bookmarkStart w:id="44" w:name="_Toc14795188"/>
+      <w:bookmarkStart w:id="48" w:name="_Toc14947890"/>
       <w:r>
         <w:rPr>
           <w:rFonts w:eastAsiaTheme="minorEastAsia"/>
@@ -18107,7 +18333,7 @@
         </w:rPr>
         <w:t>third party package</w:t>
       </w:r>
-      <w:bookmarkEnd w:id="44"/>
+      <w:bookmarkEnd w:id="48"/>
     </w:p>
     <w:p>
       <w:pPr>
@@ -18178,6 +18404,7 @@
           <w:szCs w:val="24"/>
         </w:rPr>
       </w:pPr>
+      <w:proofErr w:type="spellStart"/>
       <w:r>
         <w:rPr>
           <w:rFonts w:cstheme="majorBidi" w:hint="eastAsia"/>
@@ -18187,6 +18414,7 @@
         </w:rPr>
         <w:t>Numpy</w:t>
       </w:r>
+      <w:proofErr w:type="spellEnd"/>
     </w:p>
     <w:p>
       <w:pPr>
@@ -18202,6 +18430,7 @@
           <w:szCs w:val="24"/>
         </w:rPr>
       </w:pPr>
+      <w:proofErr w:type="spellStart"/>
       <w:r>
         <w:rPr>
           <w:rFonts w:cstheme="majorBidi"/>
@@ -18211,6 +18440,7 @@
         </w:rPr>
         <w:t>Scipy</w:t>
       </w:r>
+      <w:proofErr w:type="spellEnd"/>
     </w:p>
     <w:p>
       <w:pPr>
@@ -18226,6 +18456,7 @@
           <w:szCs w:val="24"/>
         </w:rPr>
       </w:pPr>
+      <w:proofErr w:type="spellStart"/>
       <w:r>
         <w:rPr>
           <w:rFonts w:cstheme="majorBidi"/>
@@ -18235,6 +18466,7 @@
         </w:rPr>
         <w:t>Librosa</w:t>
       </w:r>
+      <w:proofErr w:type="spellEnd"/>
     </w:p>
     <w:p>
       <w:pPr>
@@ -18250,6 +18482,7 @@
           <w:szCs w:val="24"/>
         </w:rPr>
       </w:pPr>
+      <w:proofErr w:type="spellStart"/>
       <w:r>
         <w:rPr>
           <w:rFonts w:cstheme="majorBidi"/>
@@ -18259,6 +18492,7 @@
         </w:rPr>
         <w:t>Py-webrtvad</w:t>
       </w:r>
+      <w:proofErr w:type="spellEnd"/>
     </w:p>
     <w:p>
       <w:pPr>
@@ -18274,11 +18508,19 @@
           <w:szCs w:val="24"/>
         </w:rPr>
       </w:pPr>
+      <w:proofErr w:type="spellStart"/>
       <w:r>
         <w:rPr>
           <w:szCs w:val="24"/>
         </w:rPr>
-        <w:t>Pyaudio (only for audio playbacks)</w:t>
+        <w:t>Pyaudio</w:t>
+      </w:r>
+      <w:proofErr w:type="spellEnd"/>
+      <w:r>
+        <w:rPr>
+          <w:szCs w:val="24"/>
+        </w:rPr>
+        <w:t xml:space="preserve"> (only for audio playbacks)</w:t>
       </w:r>
     </w:p>
     <w:p>
@@ -18307,6 +18549,7 @@
           <w:color w:val="262626" w:themeColor="text1" w:themeTint="D9"/>
           <w:szCs w:val="26"/>
         </w:rPr>
+        <w:lastRenderedPageBreak/>
         <w:t>All these packages are well tested in multiple operating system</w:t>
       </w:r>
       <w:r>
@@ -18334,7 +18577,25 @@
           <w:color w:val="262626" w:themeColor="text1" w:themeTint="D9"/>
           <w:szCs w:val="26"/>
         </w:rPr>
-        <w:t xml:space="preserve">Windows and Linux. Although the overall diarization system proposed is tested only on Windows, it is </w:t>
+        <w:t xml:space="preserve">Windows and Linux. Although the </w:t>
+      </w:r>
+      <w:r>
+        <w:rPr>
+          <w:rFonts w:cstheme="majorBidi" w:hint="eastAsia"/>
+          <w:bCs/>
+          <w:color w:val="262626" w:themeColor="text1" w:themeTint="D9"/>
+          <w:szCs w:val="26"/>
+        </w:rPr>
+        <w:t xml:space="preserve">proposed </w:t>
+      </w:r>
+      <w:r>
+        <w:rPr>
+          <w:rFonts w:cstheme="majorBidi"/>
+          <w:bCs/>
+          <w:color w:val="262626" w:themeColor="text1" w:themeTint="D9"/>
+          <w:szCs w:val="26"/>
+        </w:rPr>
+        <w:t xml:space="preserve">diarization system proposed is tested only on Windows, it is </w:t>
       </w:r>
       <w:r>
         <w:rPr>
@@ -18411,7 +18672,7 @@
           <w:numId w:val="19"/>
         </w:numPr>
       </w:pPr>
-      <w:bookmarkStart w:id="45" w:name="_Toc14795189"/>
+      <w:bookmarkStart w:id="49" w:name="_Toc14947891"/>
       <w:r>
         <w:lastRenderedPageBreak/>
         <w:t xml:space="preserve">Experimental results </w:t>
@@ -18419,7 +18680,7 @@
       <w:r>
         <w:t>and discussion</w:t>
       </w:r>
-      <w:bookmarkEnd w:id="45"/>
+      <w:bookmarkEnd w:id="49"/>
     </w:p>
     <w:p>
       <w:r>
@@ -18552,13 +18813,7 @@
         <w:t>made at the end of this section.</w:t>
       </w:r>
     </w:p>
-    <w:p>
-      <w:pPr>
-        <w:rPr>
-          <w:rFonts w:hint="eastAsia"/>
-        </w:rPr>
-      </w:pPr>
-    </w:p>
+    <w:p/>
     <w:p>
       <w:pPr>
         <w:pStyle w:val="Heading2"/>
@@ -18567,17 +18822,17 @@
           <w:numId w:val="19"/>
         </w:numPr>
         <w:rPr>
+          <w:rFonts w:eastAsiaTheme="minorEastAsia"/>
+        </w:rPr>
+      </w:pPr>
+      <w:bookmarkStart w:id="50" w:name="_Toc14947892"/>
+      <w:r>
+        <w:rPr>
           <w:rFonts w:eastAsiaTheme="minorEastAsia" w:hint="eastAsia"/>
         </w:rPr>
-      </w:pPr>
-      <w:bookmarkStart w:id="46" w:name="_Toc14795190"/>
-      <w:r>
-        <w:rPr>
-          <w:rFonts w:eastAsiaTheme="minorEastAsia" w:hint="eastAsia"/>
-        </w:rPr>
         <w:t>Experiment Setup</w:t>
       </w:r>
-      <w:bookmarkEnd w:id="46"/>
+      <w:bookmarkEnd w:id="50"/>
     </w:p>
     <w:p>
       <w:pPr>
@@ -18590,7 +18845,7 @@
           <w:rFonts w:eastAsiaTheme="minorEastAsia"/>
         </w:rPr>
       </w:pPr>
-      <w:bookmarkStart w:id="47" w:name="_Toc14795191"/>
+      <w:bookmarkStart w:id="51" w:name="_Toc14947893"/>
       <w:r>
         <w:rPr>
           <w:rFonts w:eastAsiaTheme="minorEastAsia" w:hint="eastAsia"/>
@@ -18603,7 +18858,7 @@
         </w:rPr>
         <w:t>environment</w:t>
       </w:r>
-      <w:bookmarkEnd w:id="47"/>
+      <w:bookmarkEnd w:id="51"/>
       <w:r>
         <w:rPr>
           <w:rFonts w:eastAsiaTheme="minorEastAsia"/>
@@ -18658,7 +18913,7 @@
           <w:rFonts w:eastAsiaTheme="minorEastAsia"/>
         </w:rPr>
       </w:pPr>
-      <w:bookmarkStart w:id="48" w:name="_Toc14795192"/>
+      <w:bookmarkStart w:id="52" w:name="_Toc14947894"/>
       <w:r>
         <w:rPr>
           <w:rFonts w:eastAsiaTheme="minorEastAsia"/>
@@ -18666,7 +18921,7 @@
         <w:lastRenderedPageBreak/>
         <w:t>Data</w:t>
       </w:r>
-      <w:bookmarkEnd w:id="48"/>
+      <w:bookmarkEnd w:id="52"/>
       <w:r>
         <w:rPr>
           <w:rFonts w:eastAsiaTheme="minorEastAsia"/>
@@ -18676,7 +18931,15 @@
     </w:p>
     <w:p>
       <w:r>
-        <w:t xml:space="preserve">The data used for testing purpose includes the broadcast news audios from SAIVT-BNews database </w:t>
+        <w:t>The data used for testing purpose includes the broadcast news audios from SAIVT-</w:t>
+      </w:r>
+      <w:proofErr w:type="spellStart"/>
+      <w:r>
+        <w:t>BNews</w:t>
+      </w:r>
+      <w:proofErr w:type="spellEnd"/>
+      <w:r>
+        <w:t xml:space="preserve"> database </w:t>
       </w:r>
       <w:sdt>
         <w:sdtPr>
@@ -18804,14 +19067,14 @@
           <w:rFonts w:eastAsiaTheme="minorEastAsia"/>
         </w:rPr>
       </w:pPr>
-      <w:bookmarkStart w:id="49" w:name="_Toc14795193"/>
+      <w:bookmarkStart w:id="53" w:name="_Toc14947895"/>
       <w:r>
         <w:rPr>
           <w:rFonts w:eastAsiaTheme="minorEastAsia" w:hint="eastAsia"/>
         </w:rPr>
         <w:t>Parameters setting</w:t>
       </w:r>
-      <w:bookmarkEnd w:id="49"/>
+      <w:bookmarkEnd w:id="53"/>
     </w:p>
     <w:p>
       <w:r>
@@ -18954,8 +19217,13 @@
               <w:spacing w:after="0"/>
             </w:pPr>
             <w:r>
-              <w:t>25 ms</w:t>
-            </w:r>
+              <w:t xml:space="preserve">25 </w:t>
+            </w:r>
+            <w:proofErr w:type="spellStart"/>
+            <w:r>
+              <w:t>ms</w:t>
+            </w:r>
+            <w:proofErr w:type="spellEnd"/>
           </w:p>
         </w:tc>
         <w:tc>
@@ -19038,8 +19306,13 @@
               <w:spacing w:after="0"/>
             </w:pPr>
             <w:r>
-              <w:t>10 ms</w:t>
-            </w:r>
+              <w:t xml:space="preserve">10 </w:t>
+            </w:r>
+            <w:proofErr w:type="spellStart"/>
+            <w:r>
+              <w:t>ms</w:t>
+            </w:r>
+            <w:proofErr w:type="spellEnd"/>
           </w:p>
         </w:tc>
         <w:tc>
@@ -19110,7 +19383,23 @@
                 <w:rFonts w:hint="eastAsia"/>
                 <w:lang w:eastAsia="zh-CN"/>
               </w:rPr>
-              <w:t>Number of mel filters used</w:t>
+              <w:t xml:space="preserve">Number of </w:t>
+            </w:r>
+            <w:proofErr w:type="spellStart"/>
+            <w:r>
+              <w:rPr>
+                <w:rFonts w:hint="eastAsia"/>
+                <w:lang w:eastAsia="zh-CN"/>
+              </w:rPr>
+              <w:t>mel</w:t>
+            </w:r>
+            <w:proofErr w:type="spellEnd"/>
+            <w:r>
+              <w:rPr>
+                <w:rFonts w:hint="eastAsia"/>
+                <w:lang w:eastAsia="zh-CN"/>
+              </w:rPr>
+              <w:t xml:space="preserve"> filters used</w:t>
             </w:r>
           </w:p>
         </w:tc>
@@ -19163,8 +19452,16 @@
               <w:rPr>
                 <w:rFonts w:cs="Times New Roman"/>
               </w:rPr>
-              <w:t xml:space="preserve"> Mel-filterbank</w:t>
-            </w:r>
+              <w:t xml:space="preserve"> Mel-</w:t>
+            </w:r>
+            <w:proofErr w:type="spellStart"/>
+            <w:r>
+              <w:rPr>
+                <w:rFonts w:cs="Times New Roman"/>
+              </w:rPr>
+              <w:t>filterbank</w:t>
+            </w:r>
+            <w:proofErr w:type="spellEnd"/>
           </w:p>
         </w:tc>
       </w:tr>
@@ -19892,11 +20189,10 @@
       <w:pPr>
         <w:pStyle w:val="Caption"/>
         <w:rPr>
-          <w:rFonts w:hint="eastAsia"/>
           <w:noProof/>
         </w:rPr>
       </w:pPr>
-      <w:bookmarkStart w:id="50" w:name="_Ref14359269"/>
+      <w:bookmarkStart w:id="54" w:name="_Ref14359269"/>
       <w:r>
         <w:t xml:space="preserve">Table </w:t>
       </w:r>
@@ -19921,7 +20217,7 @@
         </w:rPr>
         <w:fldChar w:fldCharType="end"/>
       </w:r>
-      <w:bookmarkEnd w:id="50"/>
+      <w:bookmarkEnd w:id="54"/>
       <w:r>
         <w:rPr>
           <w:noProof/>
@@ -19938,24 +20234,19 @@
           <w:numId w:val="19"/>
         </w:numPr>
         <w:rPr>
+          <w:rFonts w:eastAsiaTheme="minorEastAsia"/>
+        </w:rPr>
+      </w:pPr>
+      <w:bookmarkStart w:id="55" w:name="_Toc14947896"/>
+      <w:r>
+        <w:rPr>
           <w:rFonts w:eastAsiaTheme="minorEastAsia" w:hint="eastAsia"/>
         </w:rPr>
-      </w:pPr>
-      <w:bookmarkStart w:id="51" w:name="_Toc14795194"/>
-      <w:r>
-        <w:rPr>
-          <w:rFonts w:eastAsiaTheme="minorEastAsia" w:hint="eastAsia"/>
-        </w:rPr>
         <w:t>Simulation of real-time data stream</w:t>
       </w:r>
-      <w:bookmarkEnd w:id="51"/>
+      <w:bookmarkEnd w:id="55"/>
     </w:p>
     <w:p>
-      <w:pPr>
-        <w:rPr>
-          <w:rFonts w:hint="eastAsia"/>
-        </w:rPr>
-      </w:pPr>
       <w:r>
         <w:rPr>
           <w:rFonts w:hint="eastAsia"/>
@@ -19999,7 +20290,7 @@
         <w:rPr>
           <w:noProof/>
         </w:rPr>
-        <w:t>11</w:t>
+        <w:t>12</w:t>
       </w:r>
       <w:r>
         <w:fldChar w:fldCharType="end"/>
@@ -20014,9 +20305,6 @@
     <w:p>
       <w:pPr>
         <w:jc w:val="center"/>
-        <w:rPr>
-          <w:rFonts w:hint="eastAsia"/>
-        </w:rPr>
       </w:pPr>
     </w:p>
     <w:p>
@@ -20078,12 +20366,9 @@
     <w:p>
       <w:pPr>
         <w:pStyle w:val="Caption"/>
-        <w:rPr>
-          <w:rFonts w:hint="eastAsia"/>
-        </w:rPr>
-      </w:pPr>
-      <w:bookmarkStart w:id="52" w:name="_Ref14794419"/>
-      <w:bookmarkStart w:id="53" w:name="_Toc14877375"/>
+      </w:pPr>
+      <w:bookmarkStart w:id="56" w:name="_Ref14794419"/>
+      <w:bookmarkStart w:id="57" w:name="_Toc14947916"/>
       <w:r>
         <w:t xml:space="preserve">Figure </w:t>
       </w:r>
@@ -20105,7 +20390,7 @@
       <w:r>
         <w:fldChar w:fldCharType="end"/>
       </w:r>
-      <w:bookmarkEnd w:id="52"/>
+      <w:bookmarkEnd w:id="56"/>
       <w:r>
         <w:rPr>
           <w:rFonts w:hint="eastAsia"/>
@@ -20125,15 +20410,9 @@
         </w:rPr>
         <w:t>Simulation of real-time data stream using recorded audio</w:t>
       </w:r>
-      <w:bookmarkEnd w:id="53"/>
+      <w:bookmarkEnd w:id="57"/>
     </w:p>
-    <w:p>
-      <w:pPr>
-        <w:rPr>
-          <w:rFonts w:hint="eastAsia"/>
-        </w:rPr>
-      </w:pPr>
-    </w:p>
+    <w:p/>
     <w:p>
       <w:pPr>
         <w:pStyle w:val="Heading2"/>
@@ -20142,10 +20421,10 @@
           <w:numId w:val="19"/>
         </w:numPr>
         <w:rPr>
-          <w:rFonts w:eastAsiaTheme="minorEastAsia" w:hint="eastAsia"/>
-        </w:rPr>
-      </w:pPr>
-      <w:bookmarkStart w:id="54" w:name="_Toc14795195"/>
+          <w:rFonts w:eastAsiaTheme="minorEastAsia"/>
+        </w:rPr>
+      </w:pPr>
+      <w:bookmarkStart w:id="58" w:name="_Toc14947897"/>
       <w:r>
         <w:rPr>
           <w:rFonts w:eastAsiaTheme="minorEastAsia" w:hint="eastAsia"/>
@@ -20153,7 +20432,7 @@
         <w:lastRenderedPageBreak/>
         <w:t>Experiment on offline system</w:t>
       </w:r>
-      <w:bookmarkEnd w:id="54"/>
+      <w:bookmarkEnd w:id="58"/>
     </w:p>
     <w:p>
       <w:pPr>
@@ -20166,7 +20445,8 @@
           <w:rFonts w:eastAsiaTheme="minorEastAsia"/>
         </w:rPr>
       </w:pPr>
-      <w:bookmarkStart w:id="55" w:name="_Toc14795196"/>
+      <w:bookmarkStart w:id="59" w:name="_Toc14947898"/>
+      <w:bookmarkStart w:id="60" w:name="_Ref14958606"/>
       <w:r>
         <w:rPr>
           <w:rFonts w:eastAsiaTheme="minorEastAsia" w:hint="eastAsia"/>
@@ -20185,7 +20465,8 @@
         </w:rPr>
         <w:t>Runtime analysis</w:t>
       </w:r>
-      <w:bookmarkEnd w:id="55"/>
+      <w:bookmarkEnd w:id="59"/>
+      <w:bookmarkEnd w:id="60"/>
       <w:r>
         <w:rPr>
           <w:rFonts w:eastAsiaTheme="minorEastAsia" w:hint="eastAsia"/>
@@ -20194,11 +20475,6 @@
       </w:r>
     </w:p>
     <w:p>
-      <w:pPr>
-        <w:rPr>
-          <w:rFonts w:hint="eastAsia"/>
-        </w:rPr>
-      </w:pPr>
       <w:r>
         <w:rPr>
           <w:rFonts w:hint="eastAsia"/>
@@ -20216,11 +20492,6 @@
       </w:r>
     </w:p>
     <w:p>
-      <w:pPr>
-        <w:rPr>
-          <w:rFonts w:hint="eastAsia"/>
-        </w:rPr>
-      </w:pPr>
       <w:r>
         <w:t xml:space="preserve">The proposed speaker diarization </w:t>
       </w:r>
@@ -20300,7 +20571,15 @@
         <w:t xml:space="preserve">of each component and the total system. The </w:t>
       </w:r>
       <w:r>
-        <w:t>corresponding real-time factor (xRT, defined by runtime/audio duration</w:t>
+        <w:t>corresponding real-time factor (</w:t>
+      </w:r>
+      <w:proofErr w:type="spellStart"/>
+      <w:r>
+        <w:t>xRT</w:t>
+      </w:r>
+      <w:proofErr w:type="spellEnd"/>
+      <w:r>
+        <w:t>, defined by runtime/audio duration</w:t>
       </w:r>
       <w:r>
         <w:t>) is</w:t>
@@ -20358,11 +20637,6 @@
       </w:r>
     </w:p>
     <w:p>
-      <w:pPr>
-        <w:rPr>
-          <w:rFonts w:hint="eastAsia"/>
-        </w:rPr>
-      </w:pPr>
       <w:r>
         <w:rPr>
           <w:rFonts w:hint="eastAsia"/>
@@ -20394,7 +20668,7 @@
         <w:rPr>
           <w:noProof/>
         </w:rPr>
-        <w:t>11</w:t>
+        <w:t>13</w:t>
       </w:r>
       <w:r>
         <w:fldChar w:fldCharType="end"/>
@@ -20436,20 +20710,8 @@
         <w:t xml:space="preserve"> from audio of 7 min to audio of 50 min. </w:t>
       </w:r>
     </w:p>
-    <w:p>
-      <w:pPr>
-        <w:rPr>
-          <w:rFonts w:hint="eastAsia"/>
-        </w:rPr>
-      </w:pPr>
-    </w:p>
-    <w:p>
-      <w:pPr>
-        <w:rPr>
-          <w:rFonts w:hint="eastAsia"/>
-        </w:rPr>
-      </w:pPr>
-    </w:p>
+    <w:p/>
+    <w:p/>
     <w:p>
       <w:r>
         <w:rPr>
@@ -20457,7 +20719,7 @@
         </w:rPr>
         <w:lastRenderedPageBreak/>
         <w:drawing>
-          <wp:inline distT="0" distB="0" distL="0" distR="0" wp14:anchorId="2C1A9A60" wp14:editId="13A11B9C">
+          <wp:inline distT="0" distB="0" distL="0" distR="0" wp14:anchorId="79234ED5" wp14:editId="5A94294E">
             <wp:extent cx="5486400" cy="3324225"/>
             <wp:effectExtent l="0" t="0" r="0" b="0"/>
             <wp:docPr id="18" name="Chart 18"/>
@@ -20474,12 +20736,9 @@
     <w:p>
       <w:pPr>
         <w:pStyle w:val="Caption"/>
-        <w:rPr>
-          <w:rFonts w:hint="eastAsia"/>
-        </w:rPr>
-      </w:pPr>
-      <w:bookmarkStart w:id="56" w:name="_Ref14790652"/>
-      <w:bookmarkStart w:id="57" w:name="_Toc14877376"/>
+      </w:pPr>
+      <w:bookmarkStart w:id="61" w:name="_Ref14790652"/>
+      <w:bookmarkStart w:id="62" w:name="_Toc14947917"/>
       <w:r>
         <w:t xml:space="preserve">Figure </w:t>
       </w:r>
@@ -20501,7 +20760,7 @@
       <w:r>
         <w:fldChar w:fldCharType="end"/>
       </w:r>
-      <w:bookmarkEnd w:id="56"/>
+      <w:bookmarkEnd w:id="61"/>
       <w:r>
         <w:rPr>
           <w:rFonts w:hint="eastAsia"/>
@@ -20536,21 +20795,10 @@
         </w:rPr>
         <w:t xml:space="preserve"> versus audio duration</w:t>
       </w:r>
-      <w:bookmarkEnd w:id="57"/>
+      <w:bookmarkEnd w:id="62"/>
     </w:p>
+    <w:p/>
     <w:p>
-      <w:pPr>
-        <w:rPr>
-          <w:rFonts w:hint="eastAsia"/>
-        </w:rPr>
-      </w:pPr>
-    </w:p>
-    <w:p>
-      <w:pPr>
-        <w:rPr>
-          <w:rFonts w:hint="eastAsia"/>
-        </w:rPr>
-      </w:pPr>
       <w:r>
         <w:t xml:space="preserve">The </w:t>
       </w:r>
@@ -21276,7 +21524,7 @@
           <w:i w:val="0"/>
         </w:rPr>
       </w:pPr>
-      <w:bookmarkStart w:id="58" w:name="_Ref14359330"/>
+      <w:bookmarkStart w:id="63" w:name="_Ref14359330"/>
       <w:r>
         <w:t xml:space="preserve">Table </w:t>
       </w:r>
@@ -21301,7 +21549,7 @@
         </w:rPr>
         <w:fldChar w:fldCharType="end"/>
       </w:r>
-      <w:bookmarkEnd w:id="58"/>
+      <w:bookmarkEnd w:id="63"/>
       <w:r>
         <w:rPr>
           <w:rFonts w:hint="eastAsia"/>
@@ -21317,11 +21565,6 @@
     </w:p>
     <w:p/>
     <w:p>
-      <w:pPr>
-        <w:rPr>
-          <w:rFonts w:hint="eastAsia"/>
-        </w:rPr>
-      </w:pPr>
       <w:r>
         <w:rPr>
           <w:rFonts w:hint="eastAsia"/>
@@ -21492,11 +21735,6 @@
       </w:r>
     </w:p>
     <w:p>
-      <w:pPr>
-        <w:rPr>
-          <w:rFonts w:hint="eastAsia"/>
-        </w:rPr>
-      </w:pPr>
       <w:r>
         <w:rPr>
           <w:rFonts w:hint="eastAsia"/>
@@ -21813,7 +22051,7 @@
           <w:rFonts w:eastAsiaTheme="minorEastAsia"/>
         </w:rPr>
       </w:pPr>
-      <w:bookmarkStart w:id="59" w:name="_Toc14795197"/>
+      <w:bookmarkStart w:id="64" w:name="_Toc14947899"/>
       <w:r>
         <w:rPr>
           <w:rFonts w:eastAsiaTheme="minorEastAsia" w:hint="eastAsia"/>
@@ -21826,7 +22064,7 @@
         </w:rPr>
         <w:t xml:space="preserve"> real-time system</w:t>
       </w:r>
-      <w:bookmarkEnd w:id="59"/>
+      <w:bookmarkEnd w:id="64"/>
     </w:p>
     <w:p>
       <w:pPr>
@@ -21839,30 +22077,690 @@
           <w:rFonts w:eastAsiaTheme="minorEastAsia" w:hint="eastAsia"/>
         </w:rPr>
       </w:pPr>
-      <w:bookmarkStart w:id="60" w:name="_Toc14795198"/>
+      <w:bookmarkStart w:id="65" w:name="_Toc14947900"/>
       <w:r>
         <w:rPr>
           <w:rFonts w:hint="eastAsia"/>
         </w:rPr>
         <w:t>KBM delay</w:t>
       </w:r>
-      <w:bookmarkEnd w:id="60"/>
+      <w:bookmarkEnd w:id="65"/>
     </w:p>
-    <w:p/>
     <w:p>
       <w:pPr>
+        <w:rPr>
+          <w:rFonts w:hint="eastAsia"/>
+        </w:rPr>
+      </w:pPr>
+      <w:r>
+        <w:rPr>
+          <w:rFonts w:hint="eastAsia"/>
+        </w:rPr>
+        <w:t xml:space="preserve">The results of the </w:t>
+      </w:r>
+      <w:r>
+        <w:t>runtime</w:t>
+      </w:r>
+      <w:r>
+        <w:rPr>
+          <w:rFonts w:hint="eastAsia"/>
+        </w:rPr>
+        <w:t xml:space="preserve"> analysis of the proposed offline system in Section </w:t>
+      </w:r>
+      <w:r>
+        <w:fldChar w:fldCharType="begin"/>
+      </w:r>
+      <w:r>
+        <w:instrText xml:space="preserve"> </w:instrText>
+      </w:r>
+      <w:r>
+        <w:rPr>
+          <w:rFonts w:hint="eastAsia"/>
+        </w:rPr>
+        <w:instrText>REF _Ref14958606 \n \h</w:instrText>
+      </w:r>
+      <w:r>
+        <w:instrText xml:space="preserve"> </w:instrText>
+      </w:r>
+      <w:r>
+        <w:fldChar w:fldCharType="separate"/>
+      </w:r>
+      <w:r>
+        <w:t>4.2.1</w:t>
+      </w:r>
+      <w:r>
+        <w:fldChar w:fldCharType="end"/>
+      </w:r>
+      <w:r>
+        <w:rPr>
+          <w:rFonts w:hint="eastAsia"/>
+        </w:rPr>
+        <w:t xml:space="preserve"> shows that the process of KBM training </w:t>
+      </w:r>
+      <w:r>
+        <w:rPr>
+          <w:rFonts w:hint="eastAsia"/>
+        </w:rPr>
+        <w:t xml:space="preserve">may require a few seconds when the audio duration is </w:t>
+      </w:r>
+      <w:r>
+        <w:rPr>
+          <w:rFonts w:hint="eastAsia"/>
+        </w:rPr>
+        <w:lastRenderedPageBreak/>
+        <w:t>long</w:t>
+      </w:r>
+      <w:r>
+        <w:rPr>
+          <w:rFonts w:hint="eastAsia"/>
+        </w:rPr>
+        <w:t xml:space="preserve">, which means that the KBM model may not be updated for every new data/observation in </w:t>
+      </w:r>
+      <w:r>
+        <w:rPr>
+          <w:rFonts w:hint="eastAsia"/>
+        </w:rPr>
+        <w:t>the proposed</w:t>
+      </w:r>
+      <w:r>
+        <w:rPr>
+          <w:rFonts w:hint="eastAsia"/>
+        </w:rPr>
+        <w:t xml:space="preserve"> real-time system. </w:t>
+      </w:r>
+      <w:r>
+        <w:rPr>
+          <w:rFonts w:hint="eastAsia"/>
+        </w:rPr>
+        <w:t>Therefore at</w:t>
+      </w:r>
+      <w:r>
+        <w:rPr>
+          <w:rFonts w:hint="eastAsia"/>
+        </w:rPr>
+        <w:t xml:space="preserve"> </w:t>
+      </w:r>
+      <w:r>
+        <w:t>time</w:t>
+      </w:r>
+      <m:oMath>
+        <m:sSub>
+          <m:sSubPr>
+            <m:ctrlPr>
+              <w:rPr>
+                <w:rFonts w:ascii="Cambria Math" w:hAnsi="Cambria Math"/>
+              </w:rPr>
+            </m:ctrlPr>
+          </m:sSubPr>
+          <m:e>
+            <m:r>
+              <w:rPr>
+                <w:rFonts w:ascii="Cambria Math" w:hAnsi="Cambria Math"/>
+              </w:rPr>
+              <m:t xml:space="preserve"> t</m:t>
+            </m:r>
+          </m:e>
+          <m:sub>
+            <m:r>
+              <w:rPr>
+                <w:rFonts w:ascii="Cambria Math" w:hAnsi="Cambria Math"/>
+              </w:rPr>
+              <m:t>2</m:t>
+            </m:r>
+          </m:sub>
+        </m:sSub>
+      </m:oMath>
+      <w:r>
+        <w:rPr>
+          <w:rFonts w:hint="eastAsia"/>
+        </w:rPr>
+        <w:t xml:space="preserve">, the </w:t>
+      </w:r>
+      <w:r>
+        <w:rPr>
+          <w:rFonts w:hint="eastAsia"/>
+        </w:rPr>
+        <w:t xml:space="preserve">KBM </w:t>
+      </w:r>
+      <w:r>
+        <w:rPr>
+          <w:rFonts w:hint="eastAsia"/>
+        </w:rPr>
+        <w:t xml:space="preserve">that </w:t>
+      </w:r>
+      <w:r>
+        <w:rPr>
+          <w:rFonts w:hint="eastAsia"/>
+        </w:rPr>
+        <w:t xml:space="preserve">used to compute CV </w:t>
+      </w:r>
+      <w:r>
+        <w:rPr>
+          <w:rFonts w:hint="eastAsia"/>
+        </w:rPr>
+        <w:t>of</w:t>
+      </w:r>
+      <w:r>
+        <w:rPr>
+          <w:rFonts w:hint="eastAsia"/>
+        </w:rPr>
+        <w:t xml:space="preserve"> feature vectors </w:t>
+      </w:r>
+      <w:r>
+        <w:rPr>
+          <w:rFonts w:hint="eastAsia"/>
+        </w:rPr>
+        <w:t xml:space="preserve">for the later clustering </w:t>
+      </w:r>
+      <w:r>
+        <w:t>process</w:t>
+      </w:r>
+      <w:r>
+        <w:rPr>
+          <w:rFonts w:hint="eastAsia"/>
+        </w:rPr>
+        <w:t xml:space="preserve"> </w:t>
+      </w:r>
+      <w:r>
+        <w:rPr>
+          <w:rFonts w:hint="eastAsia"/>
+        </w:rPr>
+        <w:t>is trained by the data up to</w:t>
+      </w:r>
+      <w:r>
+        <w:rPr>
+          <w:rFonts w:hint="eastAsia"/>
+        </w:rPr>
+        <w:t xml:space="preserve"> time</w:t>
+      </w:r>
+      <w:r>
+        <w:rPr>
+          <w:rFonts w:hint="eastAsia"/>
+        </w:rPr>
+        <w:t xml:space="preserve">  </w:t>
+      </w:r>
+      <m:oMath>
+        <m:sSub>
+          <m:sSubPr>
+            <m:ctrlPr>
+              <w:rPr>
+                <w:rFonts w:ascii="Cambria Math" w:hAnsi="Cambria Math"/>
+                <w:i/>
+              </w:rPr>
+            </m:ctrlPr>
+          </m:sSubPr>
+          <m:e>
+            <m:r>
+              <w:rPr>
+                <w:rFonts w:ascii="Cambria Math" w:hAnsi="Cambria Math"/>
+              </w:rPr>
+              <m:t>t</m:t>
+            </m:r>
+          </m:e>
+          <m:sub>
+            <m:r>
+              <w:rPr>
+                <w:rFonts w:ascii="Cambria Math" w:hAnsi="Cambria Math"/>
+              </w:rPr>
+              <m:t>1</m:t>
+            </m:r>
+          </m:sub>
+        </m:sSub>
+      </m:oMath>
+      <w:r>
+        <w:rPr>
+          <w:rFonts w:hint="eastAsia"/>
+        </w:rPr>
+        <w:t xml:space="preserve"> </w:t>
+      </w:r>
+      <m:oMath>
+        <m:r>
+          <w:rPr>
+            <w:rFonts w:ascii="Cambria Math" w:hAnsi="Cambria Math" w:cs="Times New Roman"/>
+          </w:rPr>
+          <m:t>,</m:t>
+        </m:r>
+        <m:r>
+          <m:rPr>
+            <m:sty m:val="p"/>
+          </m:rPr>
+          <w:rPr>
+            <w:rFonts w:ascii="Cambria Math" w:hAnsi="Cambria Math" w:cs="Times New Roman"/>
+          </w:rPr>
+          <m:t>where</m:t>
+        </m:r>
+        <m:r>
+          <w:rPr>
+            <w:rFonts w:ascii="Cambria Math" w:hAnsi="Cambria Math" w:cs="Times New Roman"/>
+          </w:rPr>
+          <m:t xml:space="preserve"> </m:t>
+        </m:r>
+        <m:sSub>
+          <m:sSubPr>
+            <m:ctrlPr>
+              <w:rPr>
+                <w:rFonts w:ascii="Cambria Math" w:hAnsi="Cambria Math" w:cs="Times New Roman"/>
+                <w:i/>
+              </w:rPr>
+            </m:ctrlPr>
+          </m:sSubPr>
+          <m:e>
+            <m:r>
+              <w:rPr>
+                <w:rFonts w:ascii="Cambria Math" w:hAnsi="Cambria Math" w:cs="Times New Roman"/>
+              </w:rPr>
+              <m:t xml:space="preserve"> t</m:t>
+            </m:r>
+          </m:e>
+          <m:sub>
+            <m:r>
+              <w:rPr>
+                <w:rFonts w:ascii="Cambria Math" w:hAnsi="Cambria Math" w:cs="Times New Roman"/>
+              </w:rPr>
+              <m:t>1</m:t>
+            </m:r>
+          </m:sub>
+        </m:sSub>
+        <m:r>
+          <w:rPr>
+            <w:rFonts w:ascii="Cambria Math" w:hAnsi="Cambria Math" w:cs="Times New Roman"/>
+          </w:rPr>
+          <m:t>≤</m:t>
+        </m:r>
+        <m:sSub>
+          <m:sSubPr>
+            <m:ctrlPr>
+              <w:rPr>
+                <w:rFonts w:ascii="Cambria Math" w:hAnsi="Cambria Math" w:cs="Times New Roman"/>
+              </w:rPr>
+            </m:ctrlPr>
+          </m:sSubPr>
+          <m:e>
+            <m:r>
+              <w:rPr>
+                <w:rFonts w:ascii="Cambria Math" w:hAnsi="Cambria Math" w:cs="Times New Roman"/>
+              </w:rPr>
+              <m:t xml:space="preserve"> t</m:t>
+            </m:r>
+          </m:e>
+          <m:sub>
+            <m:r>
+              <w:rPr>
+                <w:rFonts w:ascii="Cambria Math" w:hAnsi="Cambria Math" w:cs="Times New Roman"/>
+              </w:rPr>
+              <m:t>2</m:t>
+            </m:r>
+          </m:sub>
+        </m:sSub>
+      </m:oMath>
+      <w:r>
+        <w:rPr>
+          <w:rFonts w:hint="eastAsia"/>
+        </w:rPr>
+        <w:t xml:space="preserve"> and w</w:t>
+      </w:r>
+      <w:r>
+        <w:rPr>
+          <w:rFonts w:hint="eastAsia"/>
+        </w:rPr>
+        <w:t xml:space="preserve">e define the </w:t>
+      </w:r>
+      <m:oMath>
+        <m:r>
+          <m:rPr>
+            <m:sty m:val="p"/>
+          </m:rPr>
+          <w:rPr>
+            <w:rFonts w:ascii="Cambria Math" w:hAnsi="Cambria Math"/>
+          </w:rPr>
+          <m:t>KBM Delay</m:t>
+        </m:r>
+        <m:box>
+          <m:boxPr>
+            <m:opEmu m:val="1"/>
+            <m:ctrlPr>
+              <w:rPr>
+                <w:rFonts w:ascii="Cambria Math" w:hAnsi="Cambria Math"/>
+              </w:rPr>
+            </m:ctrlPr>
+          </m:boxPr>
+          <m:e>
+            <m:r>
+              <m:rPr>
+                <m:sty m:val="p"/>
+              </m:rPr>
+              <w:rPr>
+                <w:rFonts w:ascii="Cambria Math" w:hAnsi="Cambria Math"/>
+              </w:rPr>
+              <m:t>∶=</m:t>
+            </m:r>
+            <m:sSub>
+              <m:sSubPr>
+                <m:ctrlPr>
+                  <w:rPr>
+                    <w:rFonts w:ascii="Cambria Math" w:hAnsi="Cambria Math"/>
+                  </w:rPr>
+                </m:ctrlPr>
+              </m:sSubPr>
+              <m:e>
+                <m:r>
+                  <w:rPr>
+                    <w:rFonts w:ascii="Cambria Math" w:hAnsi="Cambria Math"/>
+                  </w:rPr>
+                  <m:t xml:space="preserve"> t</m:t>
+                </m:r>
+              </m:e>
+              <m:sub>
+                <m:r>
+                  <w:rPr>
+                    <w:rFonts w:ascii="Cambria Math" w:hAnsi="Cambria Math"/>
+                  </w:rPr>
+                  <m:t>2</m:t>
+                </m:r>
+              </m:sub>
+            </m:sSub>
+          </m:e>
+        </m:box>
+        <m:r>
+          <w:rPr>
+            <w:rFonts w:ascii="Cambria Math" w:hAnsi="Cambria Math"/>
+          </w:rPr>
+          <m:t xml:space="preserve">- </m:t>
+        </m:r>
+        <m:sSub>
+          <m:sSubPr>
+            <m:ctrlPr>
+              <w:rPr>
+                <w:rFonts w:ascii="Cambria Math" w:hAnsi="Cambria Math"/>
+                <w:i/>
+              </w:rPr>
+            </m:ctrlPr>
+          </m:sSubPr>
+          <m:e>
+            <m:r>
+              <w:rPr>
+                <w:rFonts w:ascii="Cambria Math" w:hAnsi="Cambria Math"/>
+              </w:rPr>
+              <m:t>t</m:t>
+            </m:r>
+          </m:e>
+          <m:sub>
+            <m:r>
+              <w:rPr>
+                <w:rFonts w:ascii="Cambria Math" w:hAnsi="Cambria Math"/>
+              </w:rPr>
+              <m:t>1</m:t>
+            </m:r>
+          </m:sub>
+        </m:sSub>
+      </m:oMath>
+      <w:r>
+        <w:rPr>
+          <w:rFonts w:hint="eastAsia"/>
+        </w:rPr>
+        <w:t>. As the KBM is used to represent the acoustic space of the input audio, the KBM delay</w:t>
+      </w:r>
+      <w:r>
+        <w:rPr>
+          <w:rFonts w:hint="eastAsia"/>
+        </w:rPr>
+        <w:t xml:space="preserve"> can be considered to</w:t>
+      </w:r>
+      <w:r>
+        <w:rPr>
+          <w:rFonts w:hint="eastAsia"/>
+        </w:rPr>
+        <w:t xml:space="preserve"> </w:t>
+      </w:r>
+      <w:r>
+        <w:rPr>
+          <w:rFonts w:hint="eastAsia"/>
+        </w:rPr>
+        <w:t>represent</w:t>
+      </w:r>
+      <w:r>
+        <w:rPr>
+          <w:rFonts w:hint="eastAsia"/>
+        </w:rPr>
+        <w:t xml:space="preserve"> </w:t>
+      </w:r>
+      <w:r>
+        <w:rPr>
+          <w:rFonts w:hint="eastAsia"/>
+        </w:rPr>
+        <w:t xml:space="preserve">how many </w:t>
+      </w:r>
+      <w:r>
+        <w:rPr>
+          <w:rFonts w:hint="eastAsia"/>
+        </w:rPr>
+        <w:t>seconds</w:t>
+      </w:r>
+      <w:r>
+        <w:rPr>
+          <w:rFonts w:hint="eastAsia"/>
+        </w:rPr>
+        <w:t xml:space="preserve"> of the audio data</w:t>
+      </w:r>
+      <w:r>
+        <w:rPr>
+          <w:rFonts w:hint="eastAsia"/>
+        </w:rPr>
+        <w:t xml:space="preserve"> that is not reflective in the </w:t>
+      </w:r>
+      <w:r>
+        <w:rPr>
+          <w:rFonts w:hint="eastAsia"/>
+        </w:rPr>
+        <w:t>KBM</w:t>
+      </w:r>
+      <w:r>
+        <w:rPr>
+          <w:rFonts w:hint="eastAsia"/>
+        </w:rPr>
+        <w:t xml:space="preserve">. </w:t>
+      </w:r>
+      <w:r>
+        <w:rPr>
+          <w:rFonts w:hint="eastAsia"/>
+        </w:rPr>
+        <w:t xml:space="preserve">It should be noted that the KBM delay is not the delay of the diarization </w:t>
+      </w:r>
+      <w:r>
+        <w:t>results</w:t>
+      </w:r>
+      <w:r>
+        <w:rPr>
+          <w:rFonts w:hint="eastAsia"/>
+        </w:rPr>
+        <w:t xml:space="preserve">, but only the delay of the current </w:t>
+      </w:r>
+      <w:r>
+        <w:t>speaker</w:t>
+      </w:r>
+      <w:r>
+        <w:rPr>
+          <w:rFonts w:hint="eastAsia"/>
+        </w:rPr>
+        <w:t xml:space="preserve"> model in representing the acoustic space of the audio data. </w:t>
+      </w:r>
+      <w:r>
+        <w:rPr>
+          <w:rFonts w:hint="eastAsia"/>
+        </w:rPr>
+        <w:t xml:space="preserve">When KBM delay = 0, the current KBM covers the acoustic space of all data of the input audio. </w:t>
+      </w:r>
+      <w:r>
+        <w:rPr>
+          <w:rFonts w:hint="eastAsia"/>
+        </w:rPr>
+        <w:t xml:space="preserve">When KBM delay = 10, the </w:t>
+      </w:r>
+      <w:r>
+        <w:t>latest</w:t>
+      </w:r>
+      <w:r>
+        <w:rPr>
+          <w:rFonts w:hint="eastAsia"/>
+        </w:rPr>
+        <w:t xml:space="preserve"> 10 second of the audio data is not included in the training of the current KBM, that means if there is new speaker shown in this 10 second of audio, the current KBM will fail to capture the unique </w:t>
+      </w:r>
+      <w:r>
+        <w:t>acoustic</w:t>
+      </w:r>
+      <w:r>
+        <w:rPr>
+          <w:rFonts w:hint="eastAsia"/>
+        </w:rPr>
+        <w:t xml:space="preserve"> characteristics of this unique new speaker. Therefore, the larger KBM delay indicates higher delay in detecting new speaker. </w:t>
+      </w:r>
+    </w:p>
+    <w:p>
+      <w:pPr>
+        <w:rPr>
+          <w:rFonts w:hint="eastAsia"/>
+        </w:rPr>
+      </w:pPr>
+      <w:r>
+        <w:rPr>
+          <w:rFonts w:hint="eastAsia"/>
+        </w:rPr>
+        <w:t>As the KBM training is an offline process, that means in our offline system, the KBM delay is always 0 because the KBM training process is performed when all audio data is available. However in the real-time system, the KBM training process is</w:t>
+      </w:r>
+      <w:r>
+        <w:rPr>
+          <w:rFonts w:hint="eastAsia"/>
+        </w:rPr>
+        <w:t xml:space="preserve"> kept </w:t>
+      </w:r>
+      <w:r>
+        <w:t>running</w:t>
+      </w:r>
+      <w:r>
+        <w:rPr>
+          <w:rFonts w:hint="eastAsia"/>
+        </w:rPr>
+        <w:t xml:space="preserve"> for new </w:t>
+      </w:r>
+      <w:r>
+        <w:t>data in</w:t>
+      </w:r>
+      <w:r>
+        <w:rPr>
+          <w:rFonts w:hint="eastAsia"/>
+        </w:rPr>
+        <w:t xml:space="preserve"> the separate thread, so the KBM Delay </w:t>
+      </w:r>
+      <w:r>
+        <w:rPr>
+          <w:rFonts w:hint="eastAsia"/>
+        </w:rPr>
+        <w:t>will be</w:t>
+      </w:r>
+      <w:r>
+        <w:rPr>
+          <w:rFonts w:hint="eastAsia"/>
+        </w:rPr>
+        <w:t xml:space="preserve"> larger than 0 and will be increasing as the data size is increasing</w:t>
+      </w:r>
+      <w:r>
+        <w:rPr>
+          <w:rFonts w:hint="eastAsia"/>
+        </w:rPr>
+        <w:t>.</w:t>
+      </w:r>
+      <w:r>
+        <w:rPr>
+          <w:rFonts w:hint="eastAsia"/>
+        </w:rPr>
+        <w:t xml:space="preserve"> </w:t>
+      </w:r>
+    </w:p>
+    <w:p>
+      <w:r>
+        <w:rPr>
+          <w:rFonts w:hint="eastAsia"/>
+        </w:rPr>
+        <w:lastRenderedPageBreak/>
+        <w:t xml:space="preserve">To examine the relations between KBM delay and audio duration, an </w:t>
+      </w:r>
+      <w:r>
+        <w:t>experiment</w:t>
+      </w:r>
+      <w:r>
+        <w:rPr>
+          <w:rFonts w:hint="eastAsia"/>
+        </w:rPr>
+        <w:t xml:space="preserve"> is designed to record the average KBM delay every 10 second for the real-time system on </w:t>
+      </w:r>
+      <w:r>
+        <w:rPr>
+          <w:rFonts w:hint="eastAsia"/>
+        </w:rPr>
+        <w:t>a</w:t>
+      </w:r>
+      <w:r>
+        <w:rPr>
+          <w:rFonts w:hint="eastAsia"/>
+        </w:rPr>
+        <w:t xml:space="preserve"> 20-minute audio</w:t>
+      </w:r>
+      <w:r>
+        <w:rPr>
+          <w:rFonts w:hint="eastAsia"/>
+        </w:rPr>
+        <w:t xml:space="preserve"> stream. The result is illustrated in </w:t>
+      </w:r>
+      <w:r>
+        <w:fldChar w:fldCharType="begin"/>
+      </w:r>
+      <w:r>
+        <w:instrText xml:space="preserve"> </w:instrText>
+      </w:r>
+      <w:r>
+        <w:rPr>
+          <w:rFonts w:hint="eastAsia"/>
+        </w:rPr>
+        <w:instrText>REF _Ref14961577 \h</w:instrText>
+      </w:r>
+      <w:r>
+        <w:instrText xml:space="preserve"> </w:instrText>
+      </w:r>
+      <w:r>
+        <w:fldChar w:fldCharType="separate"/>
+      </w:r>
+      <w:r>
+        <w:t xml:space="preserve">Figure </w:t>
+      </w:r>
+      <w:r>
+        <w:rPr>
+          <w:noProof/>
+        </w:rPr>
+        <w:t>14</w:t>
+      </w:r>
+      <w:r>
+        <w:fldChar w:fldCharType="end"/>
+      </w:r>
+      <w:r>
+        <w:rPr>
+          <w:rFonts w:hint="eastAsia"/>
+        </w:rPr>
+        <w:t>.</w:t>
+      </w:r>
+    </w:p>
+    <w:p>
+      <w:pPr>
         <w:keepNext/>
       </w:pPr>
       <w:r>
         <w:rPr>
           <w:noProof/>
         </w:rPr>
-        <w:lastRenderedPageBreak/>
         <w:drawing>
-          <wp:inline distT="0" distB="0" distL="0" distR="0" wp14:anchorId="26ACF522" wp14:editId="5444DB70">
-            <wp:extent cx="5695950" cy="2773028"/>
-            <wp:effectExtent l="0" t="0" r="0" b="0"/>
-            <wp:docPr id="13" name="Chart 13"/>
+          <wp:inline distT="0" distB="0" distL="0" distR="0" wp14:anchorId="46D4DBC7" wp14:editId="0506E611">
+            <wp:extent cx="5486400" cy="2590800"/>
+            <wp:effectExtent l="0" t="0" r="19050" b="19050"/>
+            <wp:docPr id="17" name="Chart 17"/>
             <wp:cNvGraphicFramePr/>
             <a:graphic xmlns:a="http://schemas.openxmlformats.org/drawingml/2006/main">
               <a:graphicData uri="http://schemas.openxmlformats.org/drawingml/2006/chart">
@@ -21872,12 +22770,19 @@
           </wp:inline>
         </w:drawing>
       </w:r>
+      <w:r>
+        <w:rPr>
+          <w:noProof/>
+        </w:rPr>
+        <w:t xml:space="preserve"> </w:t>
+      </w:r>
     </w:p>
     <w:p>
       <w:pPr>
         <w:pStyle w:val="Caption"/>
       </w:pPr>
-      <w:bookmarkStart w:id="61" w:name="_Toc14877377"/>
+      <w:bookmarkStart w:id="66" w:name="_Toc14947918"/>
+      <w:bookmarkStart w:id="67" w:name="_Ref14961577"/>
       <w:r>
         <w:t xml:space="preserve">Figure </w:t>
       </w:r>
@@ -21902,6 +22807,7 @@
         </w:rPr>
         <w:fldChar w:fldCharType="end"/>
       </w:r>
+      <w:bookmarkEnd w:id="67"/>
       <w:r>
         <w:rPr>
           <w:rFonts w:hint="eastAsia"/>
@@ -21915,7 +22821,7 @@
         </w:rPr>
         <w:t>KBM delay vs audio duration</w:t>
       </w:r>
-      <w:bookmarkEnd w:id="61"/>
+      <w:bookmarkEnd w:id="66"/>
     </w:p>
     <w:p>
       <w:pPr>
@@ -21925,17 +22831,55 @@
       </w:pPr>
     </w:p>
     <w:p>
-      <w:r>
+      <w:pPr>
+        <w:rPr>
+          <w:rFonts w:hint="eastAsia"/>
+        </w:rPr>
+      </w:pPr>
+      <w:r>
+        <w:rPr>
+          <w:rFonts w:hint="eastAsia"/>
+        </w:rPr>
+        <w:t xml:space="preserve">It is shown that the KBM delay is </w:t>
+      </w:r>
+      <w:r>
+        <w:t>increasing</w:t>
+      </w:r>
+      <w:r>
+        <w:rPr>
+          <w:rFonts w:hint="eastAsia"/>
+        </w:rPr>
+        <w:t xml:space="preserve"> as the audio duration is increasing, which is reasonable as the KBM training is performed on all the audio data available. The average KBM delay is below </w:t>
+      </w:r>
+      <w:r>
+        <w:rPr>
+          <w:rFonts w:hint="eastAsia"/>
+        </w:rPr>
+        <w:t>6</w:t>
+      </w:r>
+      <w:r>
+        <w:rPr>
+          <w:rFonts w:hint="eastAsia"/>
+        </w:rPr>
+        <w:t xml:space="preserve"> seconds for audio below 10 minutes and </w:t>
+      </w:r>
+      <w:r>
+        <w:rPr>
+          <w:rFonts w:hint="eastAsia"/>
+        </w:rPr>
+        <w:t xml:space="preserve">below 12 seconds for audio below 20 minutes. </w:t>
+      </w:r>
+      <w:bookmarkStart w:id="68" w:name="_GoBack"/>
+      <w:bookmarkEnd w:id="68"/>
+    </w:p>
+    <w:p/>
+    <w:p>
+      <w:r>
+        <w:lastRenderedPageBreak/>
         <w:t xml:space="preserve">The average running time for the KBM training is 3.4s for 100s audio is 2.06s (0.0206xRT) and 5.08s for 300s audio (0.017xRT). That means in real-time version of the system, the KBM can be updated every 2s for audio around 100s and be updated every 5s for audio around 300s. It can be argued that this update frequency is good enough to have the KBM that is updated to model the acoustic space of the existing audio.  </w:t>
       </w:r>
     </w:p>
-    <w:p>
-      <w:pPr>
-        <w:rPr>
-          <w:rFonts w:hint="eastAsia"/>
-        </w:rPr>
-      </w:pPr>
-    </w:p>
+    <w:p/>
     <w:p/>
     <w:p>
       <w:pPr>
@@ -21945,15 +22889,14 @@
           <w:numId w:val="19"/>
         </w:numPr>
       </w:pPr>
-      <w:bookmarkStart w:id="62" w:name="_Toc14795199"/>
-      <w:r>
-        <w:rPr>
-          <w:rFonts w:hint="eastAsia"/>
-        </w:rPr>
-        <w:lastRenderedPageBreak/>
+      <w:bookmarkStart w:id="69" w:name="_Toc14947901"/>
+      <w:r>
+        <w:rPr>
+          <w:rFonts w:hint="eastAsia"/>
+        </w:rPr>
         <w:t>Online</w:t>
       </w:r>
-      <w:bookmarkEnd w:id="62"/>
+      <w:bookmarkEnd w:id="69"/>
       <w:r>
         <w:rPr>
           <w:rFonts w:hint="eastAsia"/>
@@ -21989,14 +22932,14 @@
           <w:numId w:val="19"/>
         </w:numPr>
       </w:pPr>
-      <w:bookmarkStart w:id="63" w:name="_Toc14795200"/>
+      <w:bookmarkStart w:id="70" w:name="_Toc14947902"/>
       <w:r>
         <w:rPr>
           <w:rFonts w:hint="eastAsia"/>
         </w:rPr>
         <w:t>System Accuracy</w:t>
       </w:r>
-      <w:bookmarkEnd w:id="63"/>
+      <w:bookmarkEnd w:id="70"/>
     </w:p>
     <w:p/>
     <w:p/>
@@ -22033,7 +22976,6 @@
         <w:rPr>
           <w:noProof/>
         </w:rPr>
-        <w:lastRenderedPageBreak/>
         <w:drawing>
           <wp:inline distT="0" distB="0" distL="0" distR="0" wp14:anchorId="2D8CBDEC" wp14:editId="0B5ECCF2">
             <wp:extent cx="5486400" cy="2536825"/>
@@ -22132,7 +23074,11 @@
         <w:t xml:space="preserve">This problem of failure to remove music is due to the fact that we only use a VAD that separates voice and silence, so music will also be included in the consequent steps of feature extraction, feature binarization and clustering. However this problem won’t </w:t>
       </w:r>
       <w:r>
-        <w:t>cause large confusion and have other</w:t>
+        <w:t xml:space="preserve">cause </w:t>
+      </w:r>
+      <w:r>
+        <w:lastRenderedPageBreak/>
+        <w:t>large confusion and have other</w:t>
       </w:r>
       <w:r>
         <w:t xml:space="preserve"> negative effect on the usability of the proposed system, as the music can still be </w:t>
@@ -22175,7 +23121,6 @@
         <w:rPr>
           <w:noProof/>
         </w:rPr>
-        <w:lastRenderedPageBreak/>
         <w:drawing>
           <wp:inline distT="0" distB="0" distL="0" distR="0" wp14:anchorId="4EE91AF5" wp14:editId="5FBC07F0">
             <wp:extent cx="5486400" cy="2573655"/>
@@ -22285,7 +23230,11 @@
         <w:t xml:space="preserve">Thirdly, </w:t>
       </w:r>
       <w:r>
-        <w:t xml:space="preserve">the diarization has also been tested on the audio where the languages is Chinese and the no evidence is shown that the system have worse accuracy for Chinese language audio. Theoretically, </w:t>
+        <w:t xml:space="preserve">the diarization has also been tested on the audio where the languages is Chinese and the no evidence is shown that the system have worse accuracy for Chinese language </w:t>
+      </w:r>
+      <w:r>
+        <w:lastRenderedPageBreak/>
+        <w:t xml:space="preserve">audio. Theoretically, </w:t>
       </w:r>
       <w:r>
         <w:t>the system is language-independent because the acoustic features (MFCCs</w:t>
@@ -22316,12 +23265,12 @@
           <w:numId w:val="19"/>
         </w:numPr>
       </w:pPr>
-      <w:bookmarkStart w:id="64" w:name="_Toc14795201"/>
+      <w:bookmarkStart w:id="71" w:name="_Toc14947903"/>
       <w:r>
         <w:lastRenderedPageBreak/>
         <w:t>Conclusions</w:t>
       </w:r>
-      <w:bookmarkEnd w:id="64"/>
+      <w:bookmarkEnd w:id="71"/>
       <w:r>
         <w:t xml:space="preserve"> </w:t>
       </w:r>
@@ -22710,7 +23659,7 @@
     <w:p/>
     <w:p/>
     <w:p/>
-    <w:bookmarkStart w:id="65" w:name="_Toc14795202" w:displacedByCustomXml="next"/>
+    <w:bookmarkStart w:id="72" w:name="_Toc14947904" w:displacedByCustomXml="next"/>
     <w:sdt>
       <w:sdtPr>
         <w:rPr>
@@ -22748,7 +23697,7 @@
             </w:rPr>
             <w:t>Bibliography</w:t>
           </w:r>
-          <w:bookmarkEnd w:id="65"/>
+          <w:bookmarkEnd w:id="72"/>
         </w:p>
         <w:sdt>
           <w:sdtPr>
@@ -22804,6 +23753,7 @@
               </w:tblGrid>
               <w:tr>
                 <w:trPr>
+                  <w:divId w:val="1741437726"/>
                   <w:tblCellSpacing w:w="15" w:type="dxa"/>
                 </w:trPr>
                 <w:tc>
@@ -22863,6 +23813,7 @@
               </w:tr>
               <w:tr>
                 <w:trPr>
+                  <w:divId w:val="1741437726"/>
                   <w:tblCellSpacing w:w="15" w:type="dxa"/>
                 </w:trPr>
                 <w:tc>
@@ -22922,6 +23873,7 @@
               </w:tr>
               <w:tr>
                 <w:trPr>
+                  <w:divId w:val="1741437726"/>
                   <w:tblCellSpacing w:w="15" w:type="dxa"/>
                 </w:trPr>
                 <w:tc>
@@ -22981,6 +23933,7 @@
               </w:tr>
               <w:tr>
                 <w:trPr>
+                  <w:divId w:val="1741437726"/>
                   <w:tblCellSpacing w:w="15" w:type="dxa"/>
                 </w:trPr>
                 <w:tc>
@@ -23040,6 +23993,7 @@
               </w:tr>
               <w:tr>
                 <w:trPr>
+                  <w:divId w:val="1741437726"/>
                   <w:tblCellSpacing w:w="15" w:type="dxa"/>
                 </w:trPr>
                 <w:tc>
@@ -23108,6 +24062,7 @@
               </w:tr>
               <w:tr>
                 <w:trPr>
+                  <w:divId w:val="1741437726"/>
                   <w:tblCellSpacing w:w="15" w:type="dxa"/>
                 </w:trPr>
                 <w:tc>
@@ -23168,6 +24123,7 @@
               </w:tr>
               <w:tr>
                 <w:trPr>
+                  <w:divId w:val="1741437726"/>
                   <w:tblCellSpacing w:w="15" w:type="dxa"/>
                 </w:trPr>
                 <w:tc>
@@ -23227,6 +24183,7 @@
               </w:tr>
               <w:tr>
                 <w:trPr>
+                  <w:divId w:val="1741437726"/>
                   <w:tblCellSpacing w:w="15" w:type="dxa"/>
                 </w:trPr>
                 <w:tc>
@@ -23286,6 +24243,7 @@
               </w:tr>
               <w:tr>
                 <w:trPr>
+                  <w:divId w:val="1741437726"/>
                   <w:tblCellSpacing w:w="15" w:type="dxa"/>
                 </w:trPr>
                 <w:tc>
@@ -23345,6 +24303,7 @@
               </w:tr>
               <w:tr>
                 <w:trPr>
+                  <w:divId w:val="1741437726"/>
                   <w:tblCellSpacing w:w="15" w:type="dxa"/>
                 </w:trPr>
                 <w:tc>
@@ -23404,6 +24363,7 @@
               </w:tr>
               <w:tr>
                 <w:trPr>
+                  <w:divId w:val="1741437726"/>
                   <w:tblCellSpacing w:w="15" w:type="dxa"/>
                 </w:trPr>
                 <w:tc>
@@ -23464,6 +24424,7 @@
               </w:tr>
               <w:tr>
                 <w:trPr>
+                  <w:divId w:val="1741437726"/>
                   <w:tblCellSpacing w:w="15" w:type="dxa"/>
                 </w:trPr>
                 <w:tc>
@@ -23523,6 +24484,7 @@
               </w:tr>
               <w:tr>
                 <w:trPr>
+                  <w:divId w:val="1741437726"/>
                   <w:tblCellSpacing w:w="15" w:type="dxa"/>
                 </w:trPr>
                 <w:tc>
@@ -23582,6 +24544,7 @@
               </w:tr>
               <w:tr>
                 <w:trPr>
+                  <w:divId w:val="1741437726"/>
                   <w:tblCellSpacing w:w="15" w:type="dxa"/>
                 </w:trPr>
                 <w:tc>
@@ -23641,6 +24604,7 @@
               </w:tr>
               <w:tr>
                 <w:trPr>
+                  <w:divId w:val="1741437726"/>
                   <w:tblCellSpacing w:w="15" w:type="dxa"/>
                 </w:trPr>
                 <w:tc>
@@ -23700,6 +24664,7 @@
               </w:tr>
               <w:tr>
                 <w:trPr>
+                  <w:divId w:val="1741437726"/>
                   <w:tblCellSpacing w:w="15" w:type="dxa"/>
                 </w:trPr>
                 <w:tc>
@@ -23766,6 +24731,7 @@
               </w:tr>
               <w:tr>
                 <w:trPr>
+                  <w:divId w:val="1741437726"/>
                   <w:tblCellSpacing w:w="15" w:type="dxa"/>
                 </w:trPr>
                 <w:tc>
@@ -23826,6 +24792,7 @@
               </w:tr>
               <w:tr>
                 <w:trPr>
+                  <w:divId w:val="1741437726"/>
                   <w:tblCellSpacing w:w="15" w:type="dxa"/>
                 </w:trPr>
                 <w:tc>
@@ -23885,6 +24852,7 @@
               </w:tr>
               <w:tr>
                 <w:trPr>
+                  <w:divId w:val="1741437726"/>
                   <w:tblCellSpacing w:w="15" w:type="dxa"/>
                 </w:trPr>
                 <w:tc>
@@ -23944,6 +24912,7 @@
               </w:tr>
               <w:tr>
                 <w:trPr>
+                  <w:divId w:val="1741437726"/>
                   <w:tblCellSpacing w:w="15" w:type="dxa"/>
                 </w:trPr>
                 <w:tc>
@@ -24003,6 +24972,7 @@
               </w:tr>
               <w:tr>
                 <w:trPr>
+                  <w:divId w:val="1741437726"/>
                   <w:tblCellSpacing w:w="15" w:type="dxa"/>
                 </w:trPr>
                 <w:tc>
@@ -24062,6 +25032,7 @@
               </w:tr>
               <w:tr>
                 <w:trPr>
+                  <w:divId w:val="1741437726"/>
                   <w:tblCellSpacing w:w="15" w:type="dxa"/>
                 </w:trPr>
                 <w:tc>
@@ -24122,6 +25093,7 @@
               </w:tr>
               <w:tr>
                 <w:trPr>
+                  <w:divId w:val="1741437726"/>
                   <w:tblCellSpacing w:w="15" w:type="dxa"/>
                 </w:trPr>
                 <w:tc>
@@ -24181,6 +25153,7 @@
               </w:tr>
               <w:tr>
                 <w:trPr>
+                  <w:divId w:val="1741437726"/>
                   <w:tblCellSpacing w:w="15" w:type="dxa"/>
                 </w:trPr>
                 <w:tc>
@@ -24240,6 +25213,7 @@
               </w:tr>
               <w:tr>
                 <w:trPr>
+                  <w:divId w:val="1741437726"/>
                   <w:tblCellSpacing w:w="15" w:type="dxa"/>
                 </w:trPr>
                 <w:tc>
@@ -24299,6 +25273,7 @@
               </w:tr>
               <w:tr>
                 <w:trPr>
+                  <w:divId w:val="1741437726"/>
                   <w:tblCellSpacing w:w="15" w:type="dxa"/>
                 </w:trPr>
                 <w:tc>
@@ -24358,6 +25333,7 @@
               </w:tr>
               <w:tr>
                 <w:trPr>
+                  <w:divId w:val="1741437726"/>
                   <w:tblCellSpacing w:w="15" w:type="dxa"/>
                 </w:trPr>
                 <w:tc>
@@ -24424,6 +25400,7 @@
               </w:tr>
               <w:tr>
                 <w:trPr>
+                  <w:divId w:val="1741437726"/>
                   <w:tblCellSpacing w:w="15" w:type="dxa"/>
                 </w:trPr>
                 <w:tc>
@@ -24484,6 +25461,7 @@
               </w:tr>
               <w:tr>
                 <w:trPr>
+                  <w:divId w:val="1741437726"/>
                   <w:tblCellSpacing w:w="15" w:type="dxa"/>
                 </w:trPr>
                 <w:tc>
@@ -24543,6 +25521,7 @@
               </w:tr>
               <w:tr>
                 <w:trPr>
+                  <w:divId w:val="1741437726"/>
                   <w:tblCellSpacing w:w="15" w:type="dxa"/>
                 </w:trPr>
                 <w:tc>
@@ -24602,6 +25581,7 @@
               </w:tr>
               <w:tr>
                 <w:trPr>
+                  <w:divId w:val="1741437726"/>
                   <w:tblCellSpacing w:w="15" w:type="dxa"/>
                 </w:trPr>
                 <w:tc>
@@ -24661,6 +25641,7 @@
               </w:tr>
               <w:tr>
                 <w:trPr>
+                  <w:divId w:val="1741437726"/>
                   <w:tblCellSpacing w:w="15" w:type="dxa"/>
                 </w:trPr>
                 <w:tc>
@@ -24720,6 +25701,7 @@
               </w:tr>
               <w:tr>
                 <w:trPr>
+                  <w:divId w:val="1741437726"/>
                   <w:tblCellSpacing w:w="15" w:type="dxa"/>
                 </w:trPr>
                 <w:tc>
@@ -24788,6 +25770,7 @@
               </w:tr>
               <w:tr>
                 <w:trPr>
+                  <w:divId w:val="1741437726"/>
                   <w:tblCellSpacing w:w="15" w:type="dxa"/>
                 </w:trPr>
                 <w:tc>
@@ -24848,6 +25831,7 @@
               </w:tr>
               <w:tr>
                 <w:trPr>
+                  <w:divId w:val="1741437726"/>
                   <w:tblCellSpacing w:w="15" w:type="dxa"/>
                 </w:trPr>
                 <w:tc>
@@ -24907,6 +25891,7 @@
               </w:tr>
               <w:tr>
                 <w:trPr>
+                  <w:divId w:val="1741437726"/>
                   <w:tblCellSpacing w:w="15" w:type="dxa"/>
                 </w:trPr>
                 <w:tc>
@@ -24966,6 +25951,7 @@
               </w:tr>
               <w:tr>
                 <w:trPr>
+                  <w:divId w:val="1741437726"/>
                   <w:tblCellSpacing w:w="15" w:type="dxa"/>
                 </w:trPr>
                 <w:tc>
@@ -25025,6 +26011,7 @@
               </w:tr>
               <w:tr>
                 <w:trPr>
+                  <w:divId w:val="1741437726"/>
                   <w:tblCellSpacing w:w="15" w:type="dxa"/>
                 </w:trPr>
                 <w:tc>
@@ -25093,6 +26080,7 @@
               </w:tr>
               <w:tr>
                 <w:trPr>
+                  <w:divId w:val="1741437726"/>
                   <w:tblCellSpacing w:w="15" w:type="dxa"/>
                 </w:trPr>
                 <w:tc>
@@ -25153,6 +26141,7 @@
               </w:tr>
               <w:tr>
                 <w:trPr>
+                  <w:divId w:val="1741437726"/>
                   <w:tblCellSpacing w:w="15" w:type="dxa"/>
                 </w:trPr>
                 <w:tc>
@@ -25212,6 +26201,7 @@
               </w:tr>
               <w:tr>
                 <w:trPr>
+                  <w:divId w:val="1741437726"/>
                   <w:tblCellSpacing w:w="15" w:type="dxa"/>
                 </w:trPr>
                 <w:tc>
@@ -25271,6 +26261,7 @@
               </w:tr>
               <w:tr>
                 <w:trPr>
+                  <w:divId w:val="1741437726"/>
                   <w:tblCellSpacing w:w="15" w:type="dxa"/>
                 </w:trPr>
                 <w:tc>
@@ -25330,6 +26321,7 @@
               </w:tr>
               <w:tr>
                 <w:trPr>
+                  <w:divId w:val="1741437726"/>
                   <w:tblCellSpacing w:w="15" w:type="dxa"/>
                 </w:trPr>
                 <w:tc>
@@ -25375,6 +26367,7 @@
               </w:tr>
               <w:tr>
                 <w:trPr>
+                  <w:divId w:val="1741437726"/>
                   <w:tblCellSpacing w:w="15" w:type="dxa"/>
                 </w:trPr>
                 <w:tc>
@@ -25443,6 +26436,7 @@
               </w:tr>
               <w:tr>
                 <w:trPr>
+                  <w:divId w:val="1741437726"/>
                   <w:tblCellSpacing w:w="15" w:type="dxa"/>
                 </w:trPr>
                 <w:tc>
@@ -25489,6 +26483,7 @@
               </w:tr>
               <w:tr>
                 <w:trPr>
+                  <w:divId w:val="1741437726"/>
                   <w:tblCellSpacing w:w="15" w:type="dxa"/>
                 </w:trPr>
                 <w:tc>
@@ -25548,6 +26543,7 @@
               </w:tr>
               <w:tr>
                 <w:trPr>
+                  <w:divId w:val="1741437726"/>
                   <w:tblCellSpacing w:w="15" w:type="dxa"/>
                 </w:trPr>
                 <w:tc>
@@ -25593,6 +26589,7 @@
               </w:tr>
               <w:tr>
                 <w:trPr>
+                  <w:divId w:val="1741437726"/>
                   <w:tblCellSpacing w:w="15" w:type="dxa"/>
                 </w:trPr>
                 <w:tc>
@@ -25652,6 +26649,7 @@
               </w:tr>
               <w:tr>
                 <w:trPr>
+                  <w:divId w:val="1741437726"/>
                   <w:tblCellSpacing w:w="15" w:type="dxa"/>
                 </w:trPr>
                 <w:tc>
@@ -25697,6 +26695,7 @@
               </w:tr>
               <w:tr>
                 <w:trPr>
+                  <w:divId w:val="1741437726"/>
                   <w:tblCellSpacing w:w="15" w:type="dxa"/>
                 </w:trPr>
                 <w:tc>
@@ -25756,6 +26755,7 @@
               </w:tr>
               <w:tr>
                 <w:trPr>
+                  <w:divId w:val="1741437726"/>
                   <w:tblCellSpacing w:w="15" w:type="dxa"/>
                 </w:trPr>
                 <w:tc>
@@ -25816,6 +26816,7 @@
               </w:tr>
               <w:tr>
                 <w:trPr>
+                  <w:divId w:val="1741437726"/>
                   <w:tblCellSpacing w:w="15" w:type="dxa"/>
                 </w:trPr>
                 <w:tc>
@@ -25875,6 +26876,7 @@
               </w:tr>
               <w:tr>
                 <w:trPr>
+                  <w:divId w:val="1741437726"/>
                   <w:tblCellSpacing w:w="15" w:type="dxa"/>
                 </w:trPr>
                 <w:tc>
@@ -25934,6 +26936,7 @@
               </w:tr>
               <w:tr>
                 <w:trPr>
+                  <w:divId w:val="1741437726"/>
                   <w:tblCellSpacing w:w="15" w:type="dxa"/>
                 </w:trPr>
                 <w:tc>
@@ -25993,6 +26996,7 @@
               </w:tr>
               <w:tr>
                 <w:trPr>
+                  <w:divId w:val="1741437726"/>
                   <w:tblCellSpacing w:w="15" w:type="dxa"/>
                 </w:trPr>
                 <w:tc>
@@ -26038,6 +27042,7 @@
               </w:tr>
               <w:tr>
                 <w:trPr>
+                  <w:divId w:val="1741437726"/>
                   <w:tblCellSpacing w:w="15" w:type="dxa"/>
                 </w:trPr>
                 <w:tc>
@@ -26097,6 +27102,7 @@
               </w:tr>
               <w:tr>
                 <w:trPr>
+                  <w:divId w:val="1741437726"/>
                   <w:tblCellSpacing w:w="15" w:type="dxa"/>
                 </w:trPr>
                 <w:tc>
@@ -26157,6 +27163,7 @@
               </w:tr>
               <w:tr>
                 <w:trPr>
+                  <w:divId w:val="1741437726"/>
                   <w:tblCellSpacing w:w="15" w:type="dxa"/>
                 </w:trPr>
                 <w:tc>
@@ -26216,6 +27223,7 @@
               </w:tr>
               <w:tr>
                 <w:trPr>
+                  <w:divId w:val="1741437726"/>
                   <w:tblCellSpacing w:w="15" w:type="dxa"/>
                 </w:trPr>
                 <w:tc>
@@ -26275,6 +27283,7 @@
               </w:tr>
               <w:tr>
                 <w:trPr>
+                  <w:divId w:val="1741437726"/>
                   <w:tblCellSpacing w:w="15" w:type="dxa"/>
                 </w:trPr>
                 <w:tc>
@@ -26320,6 +27329,7 @@
               </w:tr>
               <w:tr>
                 <w:trPr>
+                  <w:divId w:val="1741437726"/>
                   <w:tblCellSpacing w:w="15" w:type="dxa"/>
                 </w:trPr>
                 <w:tc>
@@ -26365,6 +27375,7 @@
               </w:tr>
               <w:tr>
                 <w:trPr>
+                  <w:divId w:val="1741437726"/>
                   <w:tblCellSpacing w:w="15" w:type="dxa"/>
                 </w:trPr>
                 <w:tc>
@@ -26424,6 +27435,7 @@
               </w:tr>
               <w:tr>
                 <w:trPr>
+                  <w:divId w:val="1741437726"/>
                   <w:tblCellSpacing w:w="15" w:type="dxa"/>
                 </w:trPr>
                 <w:tc>
@@ -26470,6 +27482,7 @@
             </w:tbl>
             <w:p>
               <w:pPr>
+                <w:divId w:val="1741437726"/>
                 <w:rPr>
                   <w:rFonts w:eastAsia="Times New Roman"/>
                   <w:noProof/>
@@ -26673,7 +27686,7 @@
           <w:rPr>
             <w:noProof/>
           </w:rPr>
-          <w:t>23</w:t>
+          <w:t>49</w:t>
         </w:r>
         <w:r>
           <w:rPr>
@@ -29223,6 +30236,7 @@
   <w:style w:type="character" w:default="1" w:styleId="DefaultParagraphFont">
     <w:name w:val="Default Paragraph Font"/>
     <w:uiPriority w:val="1"/>
+    <w:semiHidden/>
     <w:unhideWhenUsed/>
   </w:style>
   <w:style w:type="table" w:default="1" w:styleId="TableNormal">
@@ -29996,6 +31010,7 @@
   <w:style w:type="character" w:default="1" w:styleId="DefaultParagraphFont">
     <w:name w:val="Default Paragraph Font"/>
     <w:uiPriority w:val="1"/>
+    <w:semiHidden/>
     <w:unhideWhenUsed/>
   </w:style>
   <w:style w:type="table" w:default="1" w:styleId="TableNormal">
@@ -30862,11 +31877,11 @@
         </c:dLbls>
         <c:marker val="1"/>
         <c:smooth val="0"/>
-        <c:axId val="368375680"/>
-        <c:axId val="370353280"/>
+        <c:axId val="362955904"/>
+        <c:axId val="366879872"/>
       </c:lineChart>
       <c:catAx>
-        <c:axId val="368375680"/>
+        <c:axId val="362955904"/>
         <c:scaling>
           <c:orientation val="minMax"/>
         </c:scaling>
@@ -30894,7 +31909,7 @@
         <c:majorTickMark val="out"/>
         <c:minorTickMark val="none"/>
         <c:tickLblPos val="nextTo"/>
-        <c:crossAx val="370353280"/>
+        <c:crossAx val="366879872"/>
         <c:crosses val="autoZero"/>
         <c:auto val="1"/>
         <c:lblAlgn val="ctr"/>
@@ -30903,7 +31918,7 @@
         <c:noMultiLvlLbl val="0"/>
       </c:catAx>
       <c:valAx>
-        <c:axId val="370353280"/>
+        <c:axId val="366879872"/>
         <c:scaling>
           <c:orientation val="minMax"/>
         </c:scaling>
@@ -30940,7 +31955,7 @@
         <c:majorTickMark val="out"/>
         <c:minorTickMark val="none"/>
         <c:tickLblPos val="nextTo"/>
-        <c:crossAx val="368375680"/>
+        <c:crossAx val="362955904"/>
         <c:crosses val="autoZero"/>
         <c:crossBetween val="between"/>
       </c:valAx>
@@ -31000,13 +32015,26 @@
   <c:chart>
     <c:autoTitleDeleted val="1"/>
     <c:plotArea>
-      <c:layout/>
+      <c:layout>
+        <c:manualLayout>
+          <c:layoutTarget val="inner"/>
+          <c:xMode val="edge"/>
+          <c:yMode val="edge"/>
+          <c:x val="0.23212879106134088"/>
+          <c:y val="4.4655692078984351E-2"/>
+          <c:w val="0.53204651501895595"/>
+          <c:h val="0.75946030086108252"/>
+        </c:manualLayout>
+      </c:layout>
       <c:scatterChart>
         <c:scatterStyle val="lineMarker"/>
         <c:varyColors val="0"/>
         <c:ser>
           <c:idx val="0"/>
           <c:order val="0"/>
+          <c:tx>
+            <c:v>10s-avg KBM delay</c:v>
+          </c:tx>
           <c:spPr>
             <a:ln w="28575" cap="rnd">
               <a:noFill/>
@@ -31029,9 +32057,14 @@
               <a:effectLst/>
             </c:spPr>
           </c:marker>
+          <c:trendline>
+            <c:trendlineType val="linear"/>
+            <c:dispRSqr val="0"/>
+            <c:dispEq val="0"/>
+          </c:trendline>
           <c:xVal>
             <c:numRef>
-              <c:f>'[runtime final.xlsx]Sheet3'!$A$1:$A$120</c:f>
+              <c:f>'[runtime final.xlsx]Sheet3'!$A$2:$A$121</c:f>
               <c:numCache>
                 <c:formatCode>General</c:formatCode>
                 <c:ptCount val="120"/>
@@ -31400,7 +32433,7 @@
           </c:xVal>
           <c:yVal>
             <c:numRef>
-              <c:f>'[runtime final.xlsx]Sheet3'!$B$1:$B$120</c:f>
+              <c:f>'[runtime final.xlsx]Sheet3'!$B$2:$B$121</c:f>
               <c:numCache>
                 <c:formatCode>General</c:formatCode>
                 <c:ptCount val="120"/>
@@ -31777,16 +32810,29 @@
           <c:showPercent val="0"/>
           <c:showBubbleSize val="0"/>
         </c:dLbls>
-        <c:axId val="371188480"/>
-        <c:axId val="389505408"/>
+        <c:axId val="370854528"/>
+        <c:axId val="371184384"/>
       </c:scatterChart>
       <c:valAx>
-        <c:axId val="371188480"/>
+        <c:axId val="370854528"/>
         <c:scaling>
           <c:orientation val="minMax"/>
+          <c:max val="1400"/>
         </c:scaling>
         <c:delete val="0"/>
         <c:axPos val="b"/>
+        <c:majorGridlines>
+          <c:spPr>
+            <a:ln w="3175">
+              <a:solidFill>
+                <a:schemeClr val="bg1">
+                  <a:lumMod val="95000"/>
+                </a:schemeClr>
+              </a:solidFill>
+              <a:prstDash val="solid"/>
+            </a:ln>
+          </c:spPr>
+        </c:majorGridlines>
         <c:title>
           <c:tx>
             <c:rich>
@@ -31794,9 +32840,12 @@
               <a:lstStyle/>
               <a:p>
                 <a:pPr>
-                  <a:defRPr sz="1600" b="0" i="0" u="none" strike="noStrike" kern="1200" baseline="0">
+                  <a:defRPr sz="1200" b="0" i="0" u="none" strike="noStrike" kern="1200" baseline="0">
                     <a:solidFill>
-                      <a:schemeClr val="tx1"/>
+                      <a:schemeClr val="tx1">
+                        <a:lumMod val="65000"/>
+                        <a:lumOff val="35000"/>
+                      </a:schemeClr>
                     </a:solidFill>
                     <a:latin typeface="+mn-lt"/>
                     <a:ea typeface="+mn-ea"/>
@@ -31804,26 +32853,10 @@
                   </a:defRPr>
                 </a:pPr>
                 <a:r>
-                  <a:rPr lang="en-US" altLang="zh-CN" sz="1200" dirty="0">
-                    <a:solidFill>
-                      <a:schemeClr val="tx1"/>
-                    </a:solidFill>
-                  </a:rPr>
-                  <a:t>audio </a:t>
+                  <a:rPr lang="en-US" altLang="zh-CN" sz="1200"/>
+                  <a:t>audio duration(seconds)</a:t>
                 </a:r>
-                <a:r>
-                  <a:rPr lang="en-US" altLang="zh-CN" sz="1200" dirty="0" smtClean="0">
-                    <a:solidFill>
-                      <a:schemeClr val="tx1"/>
-                    </a:solidFill>
-                  </a:rPr>
-                  <a:t>duration (seconds)</a:t>
-                </a:r>
-                <a:endParaRPr lang="zh-CN" altLang="en-US" sz="1200" dirty="0">
-                  <a:solidFill>
-                    <a:schemeClr val="tx1"/>
-                  </a:solidFill>
-                </a:endParaRPr>
+                <a:endParaRPr lang="zh-CN" altLang="en-US" sz="1200"/>
               </a:p>
             </c:rich>
           </c:tx>
@@ -31837,7 +32870,7 @@
           </c:spPr>
         </c:title>
         <c:numFmt formatCode="General" sourceLinked="1"/>
-        <c:majorTickMark val="none"/>
+        <c:majorTickMark val="out"/>
         <c:minorTickMark val="none"/>
         <c:tickLblPos val="nextTo"/>
         <c:spPr>
@@ -31860,7 +32893,10 @@
             <a:pPr>
               <a:defRPr sz="1000" b="0" i="0" u="none" strike="noStrike" kern="1200" baseline="0">
                 <a:solidFill>
-                  <a:schemeClr val="tx1"/>
+                  <a:schemeClr val="tx1">
+                    <a:lumMod val="65000"/>
+                    <a:lumOff val="35000"/>
+                  </a:schemeClr>
                 </a:solidFill>
                 <a:latin typeface="+mn-lt"/>
                 <a:ea typeface="+mn-ea"/>
@@ -31870,12 +32906,13 @@
             <a:endParaRPr lang="en-US"/>
           </a:p>
         </c:txPr>
-        <c:crossAx val="389505408"/>
+        <c:crossAx val="371184384"/>
         <c:crosses val="autoZero"/>
         <c:crossBetween val="midCat"/>
+        <c:majorUnit val="200"/>
       </c:valAx>
       <c:valAx>
-        <c:axId val="389505408"/>
+        <c:axId val="371184384"/>
         <c:scaling>
           <c:orientation val="minMax"/>
         </c:scaling>
@@ -31898,13 +32935,16 @@
         <c:title>
           <c:tx>
             <c:rich>
-              <a:bodyPr rot="0" spcFirstLastPara="1" vertOverflow="ellipsis" wrap="square" anchor="ctr" anchorCtr="1"/>
+              <a:bodyPr rot="0" spcFirstLastPara="1" vertOverflow="ellipsis" vert="horz" wrap="square" anchor="ctr" anchorCtr="1"/>
               <a:lstStyle/>
               <a:p>
                 <a:pPr>
-                  <a:defRPr sz="1400" b="0" i="0" u="none" strike="noStrike" kern="1200" baseline="0">
+                  <a:defRPr sz="1000" b="0" i="0" u="none" strike="noStrike" kern="1200" baseline="0">
                     <a:solidFill>
-                      <a:schemeClr val="tx1"/>
+                      <a:schemeClr val="tx1">
+                        <a:lumMod val="65000"/>
+                        <a:lumOff val="35000"/>
+                      </a:schemeClr>
                     </a:solidFill>
                     <a:latin typeface="+mn-lt"/>
                     <a:ea typeface="+mn-ea"/>
@@ -31912,53 +32952,17 @@
                   </a:defRPr>
                 </a:pPr>
                 <a:r>
-                  <a:rPr lang="en-US" altLang="zh-CN" sz="1200">
-                    <a:solidFill>
-                      <a:schemeClr val="tx1"/>
-                    </a:solidFill>
-                  </a:rPr>
+                  <a:rPr lang="en-US" altLang="zh-CN" sz="1200"/>
                   <a:t>10s</a:t>
                 </a:r>
                 <a:r>
-                  <a:rPr lang="en-US" altLang="zh-CN" sz="1200" baseline="0">
-                    <a:solidFill>
-                      <a:schemeClr val="tx1"/>
-                    </a:solidFill>
-                  </a:rPr>
-                  <a:t> </a:t>
+                  <a:rPr lang="en-US" altLang="zh-CN" sz="1200" baseline="0"/>
+                  <a:t>-average KBM delay  (seconds)</a:t>
                 </a:r>
-                <a:r>
-                  <a:rPr lang="en-US" altLang="zh-CN" sz="1200">
-                    <a:solidFill>
-                      <a:schemeClr val="tx1"/>
-                    </a:solidFill>
-                  </a:rPr>
-                  <a:t>Average</a:t>
-                </a:r>
-                <a:r>
-                  <a:rPr lang="en-US" altLang="zh-CN" sz="1200" baseline="0">
-                    <a:solidFill>
-                      <a:schemeClr val="tx1"/>
-                    </a:solidFill>
-                  </a:rPr>
-                  <a:t> of KBM delay </a:t>
-                </a:r>
-                <a:endParaRPr lang="zh-CN" altLang="en-US" sz="1200">
-                  <a:solidFill>
-                    <a:schemeClr val="tx1"/>
-                  </a:solidFill>
-                </a:endParaRPr>
+                <a:endParaRPr lang="zh-CN" altLang="en-US" sz="1200"/>
               </a:p>
             </c:rich>
           </c:tx>
-          <c:layout>
-            <c:manualLayout>
-              <c:xMode val="edge"/>
-              <c:yMode val="edge"/>
-              <c:x val="2.8985507246376812E-2"/>
-              <c:y val="0.3118373545038432"/>
-            </c:manualLayout>
-          </c:layout>
           <c:overlay val="0"/>
           <c:spPr>
             <a:noFill/>
@@ -31969,7 +32973,7 @@
           </c:spPr>
         </c:title>
         <c:numFmt formatCode="General" sourceLinked="1"/>
-        <c:majorTickMark val="none"/>
+        <c:majorTickMark val="out"/>
         <c:minorTickMark val="none"/>
         <c:tickLblPos val="nextTo"/>
         <c:spPr>
@@ -31992,7 +32996,10 @@
             <a:pPr>
               <a:defRPr sz="1000" b="0" i="0" u="none" strike="noStrike" kern="1200" baseline="0">
                 <a:solidFill>
-                  <a:schemeClr val="tx1"/>
+                  <a:schemeClr val="tx1">
+                    <a:lumMod val="65000"/>
+                    <a:lumOff val="35000"/>
+                  </a:schemeClr>
                 </a:solidFill>
                 <a:latin typeface="+mn-lt"/>
                 <a:ea typeface="+mn-ea"/>
@@ -32002,7 +33009,7 @@
             <a:endParaRPr lang="en-US"/>
           </a:p>
         </c:txPr>
-        <c:crossAx val="371188480"/>
+        <c:crossAx val="370854528"/>
         <c:crosses val="autoZero"/>
         <c:crossBetween val="midCat"/>
       </c:valAx>
@@ -32014,14 +33021,36 @@
         <a:effectLst/>
       </c:spPr>
     </c:plotArea>
+    <c:legend>
+      <c:legendPos val="r"/>
+      <c:layout>
+        <c:manualLayout>
+          <c:xMode val="edge"/>
+          <c:yMode val="edge"/>
+          <c:x val="0.7739972371406425"/>
+          <c:y val="0.38302480699355235"/>
+          <c:w val="0.19751273863012483"/>
+          <c:h val="0.34744943646750043"/>
+        </c:manualLayout>
+      </c:layout>
+      <c:overlay val="0"/>
+    </c:legend>
     <c:plotVisOnly val="1"/>
     <c:dispBlanksAs val="gap"/>
     <c:showDLblsOverMax val="0"/>
   </c:chart>
   <c:spPr>
-    <a:noFill/>
-    <a:ln>
-      <a:noFill/>
+    <a:solidFill>
+      <a:schemeClr val="bg1"/>
+    </a:solidFill>
+    <a:ln w="9525" cap="flat" cmpd="sng" algn="ctr">
+      <a:solidFill>
+        <a:schemeClr val="tx1">
+          <a:lumMod val="15000"/>
+          <a:lumOff val="85000"/>
+        </a:schemeClr>
+      </a:solidFill>
+      <a:round/>
     </a:ln>
     <a:effectLst/>
   </c:spPr>
@@ -32834,11 +33863,11 @@
           <c:showPercent val="0"/>
           <c:showBubbleSize val="0"/>
         </c:dLbls>
-        <c:axId val="416265728"/>
-        <c:axId val="437760000"/>
+        <c:axId val="385296640"/>
+        <c:axId val="385713280"/>
       </c:scatterChart>
       <c:valAx>
-        <c:axId val="416265728"/>
+        <c:axId val="385296640"/>
         <c:scaling>
           <c:orientation val="minMax"/>
         </c:scaling>
@@ -32917,12 +33946,12 @@
             <a:endParaRPr lang="en-US"/>
           </a:p>
         </c:txPr>
-        <c:crossAx val="437760000"/>
+        <c:crossAx val="385713280"/>
         <c:crosses val="autoZero"/>
         <c:crossBetween val="midCat"/>
       </c:valAx>
       <c:valAx>
-        <c:axId val="437760000"/>
+        <c:axId val="385713280"/>
         <c:scaling>
           <c:orientation val="minMax"/>
         </c:scaling>
@@ -33053,7 +34082,7 @@
             <a:endParaRPr lang="en-US"/>
           </a:p>
         </c:txPr>
-        <c:crossAx val="416265728"/>
+        <c:crossAx val="385296640"/>
         <c:crosses val="autoZero"/>
         <c:crossBetween val="midCat"/>
       </c:valAx>
@@ -33211,6 +34240,7 @@
   </w:compat>
   <w:rsids>
     <w:rsidRoot w:val="00F60A8E"/>
+    <w:rsid w:val="00C60314"/>
     <w:rsid w:val="00F60A8E"/>
   </w:rsids>
   <m:mathPr>
@@ -33432,6 +34462,16 @@
     <w:name w:val="ADDE9E9BD5504559BAEBADE0E4A07CD6"/>
     <w:rsid w:val="00F60A8E"/>
   </w:style>
+  <w:style w:type="character" w:styleId="PlaceholderText">
+    <w:name w:val="Placeholder Text"/>
+    <w:basedOn w:val="DefaultParagraphFont"/>
+    <w:uiPriority w:val="99"/>
+    <w:semiHidden/>
+    <w:rsid w:val="00C60314"/>
+    <w:rPr>
+      <w:color w:val="808080"/>
+    </w:rPr>
+  </w:style>
 </w:styles>
 </file>
 
@@ -33633,6 +34673,16 @@
   <w:style w:type="paragraph" w:customStyle="1" w:styleId="ADDE9E9BD5504559BAEBADE0E4A07CD6">
     <w:name w:val="ADDE9E9BD5504559BAEBADE0E4A07CD6"/>
     <w:rsid w:val="00F60A8E"/>
+  </w:style>
+  <w:style w:type="character" w:styleId="PlaceholderText">
+    <w:name w:val="Placeholder Text"/>
+    <w:basedOn w:val="DefaultParagraphFont"/>
+    <w:uiPriority w:val="99"/>
+    <w:semiHidden/>
+    <w:rsid w:val="00C60314"/>
+    <w:rPr>
+      <w:color w:val="808080"/>
+    </w:rPr>
   </w:style>
 </w:styles>
 </file>
@@ -35810,7 +36860,7 @@
 </file>
 
 <file path=customXml/itemProps1.xml><?xml version="1.0" encoding="utf-8"?>
-<ds:datastoreItem xmlns:ds="http://schemas.openxmlformats.org/officeDocument/2006/customXml" ds:itemID="{23DCA631-5FD0-4E39-BF30-FBFFF6C529B1}">
+<ds:datastoreItem xmlns:ds="http://schemas.openxmlformats.org/officeDocument/2006/customXml" ds:itemID="{B8EC0FFD-2D05-477C-ADE4-E4433878ED13}">
   <ds:schemaRefs>
     <ds:schemaRef ds:uri="http://schemas.openxmlformats.org/officeDocument/2006/bibliography"/>
   </ds:schemaRefs>

--- a/3035349015-4.docx
+++ b/3035349015-4.docx
@@ -1222,7 +1222,7 @@
           <w:r>
             <w:fldChar w:fldCharType="separate"/>
           </w:r>
-          <w:hyperlink w:anchor="_Toc14947863" w:history="1">
+          <w:hyperlink w:anchor="_Toc15048666" w:history="1">
             <w:r>
               <w:rPr>
                 <w:rStyle w:val="Hyperlink"/>
@@ -1264,7 +1264,7 @@
                 <w:noProof/>
                 <w:webHidden/>
               </w:rPr>
-              <w:instrText xml:space="preserve"> PAGEREF _Toc14947863 \h </w:instrText>
+              <w:instrText xml:space="preserve"> PAGEREF _Toc15048666 \h </w:instrText>
             </w:r>
             <w:r>
               <w:rPr>
@@ -1304,7 +1304,7 @@
               <w:sz w:val="22"/>
             </w:rPr>
           </w:pPr>
-          <w:hyperlink w:anchor="_Toc14947864" w:history="1">
+          <w:hyperlink w:anchor="_Toc15048667" w:history="1">
             <w:r>
               <w:rPr>
                 <w:rStyle w:val="Hyperlink"/>
@@ -1346,7 +1346,7 @@
                 <w:noProof/>
                 <w:webHidden/>
               </w:rPr>
-              <w:instrText xml:space="preserve"> PAGEREF _Toc14947864 \h </w:instrText>
+              <w:instrText xml:space="preserve"> PAGEREF _Toc15048667 \h </w:instrText>
             </w:r>
             <w:r>
               <w:rPr>
@@ -1386,7 +1386,7 @@
               <w:sz w:val="22"/>
             </w:rPr>
           </w:pPr>
-          <w:hyperlink w:anchor="_Toc14947865" w:history="1">
+          <w:hyperlink w:anchor="_Toc15048668" w:history="1">
             <w:r>
               <w:rPr>
                 <w:rStyle w:val="Hyperlink"/>
@@ -1428,7 +1428,7 @@
                 <w:noProof/>
                 <w:webHidden/>
               </w:rPr>
-              <w:instrText xml:space="preserve"> PAGEREF _Toc14947865 \h </w:instrText>
+              <w:instrText xml:space="preserve"> PAGEREF _Toc15048668 \h </w:instrText>
             </w:r>
             <w:r>
               <w:rPr>
@@ -1468,7 +1468,7 @@
               <w:sz w:val="22"/>
             </w:rPr>
           </w:pPr>
-          <w:hyperlink w:anchor="_Toc14947866" w:history="1">
+          <w:hyperlink w:anchor="_Toc15048669" w:history="1">
             <w:r>
               <w:rPr>
                 <w:rStyle w:val="Hyperlink"/>
@@ -1510,7 +1510,7 @@
                 <w:noProof/>
                 <w:webHidden/>
               </w:rPr>
-              <w:instrText xml:space="preserve"> PAGEREF _Toc14947866 \h </w:instrText>
+              <w:instrText xml:space="preserve"> PAGEREF _Toc15048669 \h </w:instrText>
             </w:r>
             <w:r>
               <w:rPr>
@@ -1550,7 +1550,7 @@
               <w:sz w:val="22"/>
             </w:rPr>
           </w:pPr>
-          <w:hyperlink w:anchor="_Toc14947867" w:history="1">
+          <w:hyperlink w:anchor="_Toc15048670" w:history="1">
             <w:r>
               <w:rPr>
                 <w:rStyle w:val="Hyperlink"/>
@@ -1592,7 +1592,7 @@
                 <w:noProof/>
                 <w:webHidden/>
               </w:rPr>
-              <w:instrText xml:space="preserve"> PAGEREF _Toc14947867 \h </w:instrText>
+              <w:instrText xml:space="preserve"> PAGEREF _Toc15048670 \h </w:instrText>
             </w:r>
             <w:r>
               <w:rPr>
@@ -1632,7 +1632,7 @@
               <w:sz w:val="22"/>
             </w:rPr>
           </w:pPr>
-          <w:hyperlink w:anchor="_Toc14947868" w:history="1">
+          <w:hyperlink w:anchor="_Toc15048671" w:history="1">
             <w:r>
               <w:rPr>
                 <w:rStyle w:val="Hyperlink"/>
@@ -1674,7 +1674,7 @@
                 <w:noProof/>
                 <w:webHidden/>
               </w:rPr>
-              <w:instrText xml:space="preserve"> PAGEREF _Toc14947868 \h </w:instrText>
+              <w:instrText xml:space="preserve"> PAGEREF _Toc15048671 \h </w:instrText>
             </w:r>
             <w:r>
               <w:rPr>
@@ -1714,7 +1714,7 @@
               <w:sz w:val="22"/>
             </w:rPr>
           </w:pPr>
-          <w:hyperlink w:anchor="_Toc14947869" w:history="1">
+          <w:hyperlink w:anchor="_Toc15048672" w:history="1">
             <w:r>
               <w:rPr>
                 <w:rStyle w:val="Hyperlink"/>
@@ -1756,7 +1756,7 @@
                 <w:noProof/>
                 <w:webHidden/>
               </w:rPr>
-              <w:instrText xml:space="preserve"> PAGEREF _Toc14947869 \h </w:instrText>
+              <w:instrText xml:space="preserve"> PAGEREF _Toc15048672 \h </w:instrText>
             </w:r>
             <w:r>
               <w:rPr>
@@ -1796,7 +1796,7 @@
               <w:sz w:val="22"/>
             </w:rPr>
           </w:pPr>
-          <w:hyperlink w:anchor="_Toc14947870" w:history="1">
+          <w:hyperlink w:anchor="_Toc15048673" w:history="1">
             <w:r>
               <w:rPr>
                 <w:rStyle w:val="Hyperlink"/>
@@ -1838,7 +1838,7 @@
                 <w:noProof/>
                 <w:webHidden/>
               </w:rPr>
-              <w:instrText xml:space="preserve"> PAGEREF _Toc14947870 \h </w:instrText>
+              <w:instrText xml:space="preserve"> PAGEREF _Toc15048673 \h </w:instrText>
             </w:r>
             <w:r>
               <w:rPr>
@@ -1878,7 +1878,7 @@
               <w:sz w:val="22"/>
             </w:rPr>
           </w:pPr>
-          <w:hyperlink w:anchor="_Toc14947871" w:history="1">
+          <w:hyperlink w:anchor="_Toc15048674" w:history="1">
             <w:r>
               <w:rPr>
                 <w:rStyle w:val="Hyperlink"/>
@@ -1920,7 +1920,7 @@
                 <w:noProof/>
                 <w:webHidden/>
               </w:rPr>
-              <w:instrText xml:space="preserve"> PAGEREF _Toc14947871 \h </w:instrText>
+              <w:instrText xml:space="preserve"> PAGEREF _Toc15048674 \h </w:instrText>
             </w:r>
             <w:r>
               <w:rPr>
@@ -1960,7 +1960,7 @@
               <w:sz w:val="22"/>
             </w:rPr>
           </w:pPr>
-          <w:hyperlink w:anchor="_Toc14947872" w:history="1">
+          <w:hyperlink w:anchor="_Toc15048675" w:history="1">
             <w:r>
               <w:rPr>
                 <w:rStyle w:val="Hyperlink"/>
@@ -2002,7 +2002,7 @@
                 <w:noProof/>
                 <w:webHidden/>
               </w:rPr>
-              <w:instrText xml:space="preserve"> PAGEREF _Toc14947872 \h </w:instrText>
+              <w:instrText xml:space="preserve"> PAGEREF _Toc15048675 \h </w:instrText>
             </w:r>
             <w:r>
               <w:rPr>
@@ -2042,7 +2042,7 @@
               <w:sz w:val="22"/>
             </w:rPr>
           </w:pPr>
-          <w:hyperlink w:anchor="_Toc14947873" w:history="1">
+          <w:hyperlink w:anchor="_Toc15048676" w:history="1">
             <w:r>
               <w:rPr>
                 <w:rStyle w:val="Hyperlink"/>
@@ -2084,7 +2084,7 @@
                 <w:noProof/>
                 <w:webHidden/>
               </w:rPr>
-              <w:instrText xml:space="preserve"> PAGEREF _Toc14947873 \h </w:instrText>
+              <w:instrText xml:space="preserve"> PAGEREF _Toc15048676 \h </w:instrText>
             </w:r>
             <w:r>
               <w:rPr>
@@ -2124,7 +2124,7 @@
               <w:sz w:val="22"/>
             </w:rPr>
           </w:pPr>
-          <w:hyperlink w:anchor="_Toc14947874" w:history="1">
+          <w:hyperlink w:anchor="_Toc15048677" w:history="1">
             <w:r>
               <w:rPr>
                 <w:rStyle w:val="Hyperlink"/>
@@ -2166,7 +2166,7 @@
                 <w:noProof/>
                 <w:webHidden/>
               </w:rPr>
-              <w:instrText xml:space="preserve"> PAGEREF _Toc14947874 \h </w:instrText>
+              <w:instrText xml:space="preserve"> PAGEREF _Toc15048677 \h </w:instrText>
             </w:r>
             <w:r>
               <w:rPr>
@@ -2206,7 +2206,7 @@
               <w:sz w:val="22"/>
             </w:rPr>
           </w:pPr>
-          <w:hyperlink w:anchor="_Toc14947875" w:history="1">
+          <w:hyperlink w:anchor="_Toc15048678" w:history="1">
             <w:r>
               <w:rPr>
                 <w:rStyle w:val="Hyperlink"/>
@@ -2248,7 +2248,7 @@
                 <w:noProof/>
                 <w:webHidden/>
               </w:rPr>
-              <w:instrText xml:space="preserve"> PAGEREF _Toc14947875 \h </w:instrText>
+              <w:instrText xml:space="preserve"> PAGEREF _Toc15048678 \h </w:instrText>
             </w:r>
             <w:r>
               <w:rPr>
@@ -2288,7 +2288,7 @@
               <w:sz w:val="22"/>
             </w:rPr>
           </w:pPr>
-          <w:hyperlink w:anchor="_Toc14947876" w:history="1">
+          <w:hyperlink w:anchor="_Toc15048679" w:history="1">
             <w:r>
               <w:rPr>
                 <w:rStyle w:val="Hyperlink"/>
@@ -2330,7 +2330,7 @@
                 <w:noProof/>
                 <w:webHidden/>
               </w:rPr>
-              <w:instrText xml:space="preserve"> PAGEREF _Toc14947876 \h </w:instrText>
+              <w:instrText xml:space="preserve"> PAGEREF _Toc15048679 \h </w:instrText>
             </w:r>
             <w:r>
               <w:rPr>
@@ -2370,7 +2370,7 @@
               <w:sz w:val="22"/>
             </w:rPr>
           </w:pPr>
-          <w:hyperlink w:anchor="_Toc14947877" w:history="1">
+          <w:hyperlink w:anchor="_Toc15048680" w:history="1">
             <w:r>
               <w:rPr>
                 <w:rStyle w:val="Hyperlink"/>
@@ -2412,7 +2412,7 @@
                 <w:noProof/>
                 <w:webHidden/>
               </w:rPr>
-              <w:instrText xml:space="preserve"> PAGEREF _Toc14947877 \h </w:instrText>
+              <w:instrText xml:space="preserve"> PAGEREF _Toc15048680 \h </w:instrText>
             </w:r>
             <w:r>
               <w:rPr>
@@ -2452,7 +2452,7 @@
               <w:sz w:val="22"/>
             </w:rPr>
           </w:pPr>
-          <w:hyperlink w:anchor="_Toc14947878" w:history="1">
+          <w:hyperlink w:anchor="_Toc15048681" w:history="1">
             <w:r>
               <w:rPr>
                 <w:rStyle w:val="Hyperlink"/>
@@ -2494,7 +2494,7 @@
                 <w:noProof/>
                 <w:webHidden/>
               </w:rPr>
-              <w:instrText xml:space="preserve"> PAGEREF _Toc14947878 \h </w:instrText>
+              <w:instrText xml:space="preserve"> PAGEREF _Toc15048681 \h </w:instrText>
             </w:r>
             <w:r>
               <w:rPr>
@@ -2539,7 +2539,7 @@
               <w:sz w:val="22"/>
             </w:rPr>
           </w:pPr>
-          <w:hyperlink w:anchor="_Toc14947879" w:history="1">
+          <w:hyperlink w:anchor="_Toc15048682" w:history="1">
             <w:r>
               <w:rPr>
                 <w:rStyle w:val="Hyperlink"/>
@@ -2581,7 +2581,7 @@
                 <w:noProof/>
                 <w:webHidden/>
               </w:rPr>
-              <w:instrText xml:space="preserve"> PAGEREF _Toc14947879 \h </w:instrText>
+              <w:instrText xml:space="preserve"> PAGEREF _Toc15048682 \h </w:instrText>
             </w:r>
             <w:r>
               <w:rPr>
@@ -2626,7 +2626,7 @@
               <w:sz w:val="22"/>
             </w:rPr>
           </w:pPr>
-          <w:hyperlink w:anchor="_Toc14947880" w:history="1">
+          <w:hyperlink w:anchor="_Toc15048683" w:history="1">
             <w:r>
               <w:rPr>
                 <w:rStyle w:val="Hyperlink"/>
@@ -2668,7 +2668,7 @@
                 <w:noProof/>
                 <w:webHidden/>
               </w:rPr>
-              <w:instrText xml:space="preserve"> PAGEREF _Toc14947880 \h </w:instrText>
+              <w:instrText xml:space="preserve"> PAGEREF _Toc15048683 \h </w:instrText>
             </w:r>
             <w:r>
               <w:rPr>
@@ -2713,7 +2713,7 @@
               <w:sz w:val="22"/>
             </w:rPr>
           </w:pPr>
-          <w:hyperlink w:anchor="_Toc14947881" w:history="1">
+          <w:hyperlink w:anchor="_Toc15048684" w:history="1">
             <w:r>
               <w:rPr>
                 <w:rStyle w:val="Hyperlink"/>
@@ -2755,7 +2755,7 @@
                 <w:noProof/>
                 <w:webHidden/>
               </w:rPr>
-              <w:instrText xml:space="preserve"> PAGEREF _Toc14947881 \h </w:instrText>
+              <w:instrText xml:space="preserve"> PAGEREF _Toc15048684 \h </w:instrText>
             </w:r>
             <w:r>
               <w:rPr>
@@ -2800,7 +2800,7 @@
               <w:sz w:val="22"/>
             </w:rPr>
           </w:pPr>
-          <w:hyperlink w:anchor="_Toc14947882" w:history="1">
+          <w:hyperlink w:anchor="_Toc15048685" w:history="1">
             <w:r>
               <w:rPr>
                 <w:rStyle w:val="Hyperlink"/>
@@ -2842,7 +2842,7 @@
                 <w:noProof/>
                 <w:webHidden/>
               </w:rPr>
-              <w:instrText xml:space="preserve"> PAGEREF _Toc14947882 \h </w:instrText>
+              <w:instrText xml:space="preserve"> PAGEREF _Toc15048685 \h </w:instrText>
             </w:r>
             <w:r>
               <w:rPr>
@@ -2887,7 +2887,7 @@
               <w:sz w:val="22"/>
             </w:rPr>
           </w:pPr>
-          <w:hyperlink w:anchor="_Toc14947883" w:history="1">
+          <w:hyperlink w:anchor="_Toc15048686" w:history="1">
             <w:r>
               <w:rPr>
                 <w:rStyle w:val="Hyperlink"/>
@@ -2929,7 +2929,7 @@
                 <w:noProof/>
                 <w:webHidden/>
               </w:rPr>
-              <w:instrText xml:space="preserve"> PAGEREF _Toc14947883 \h </w:instrText>
+              <w:instrText xml:space="preserve"> PAGEREF _Toc15048686 \h </w:instrText>
             </w:r>
             <w:r>
               <w:rPr>
@@ -2974,7 +2974,7 @@
               <w:sz w:val="22"/>
             </w:rPr>
           </w:pPr>
-          <w:hyperlink w:anchor="_Toc14947884" w:history="1">
+          <w:hyperlink w:anchor="_Toc15048687" w:history="1">
             <w:r>
               <w:rPr>
                 <w:rStyle w:val="Hyperlink"/>
@@ -3016,7 +3016,7 @@
                 <w:noProof/>
                 <w:webHidden/>
               </w:rPr>
-              <w:instrText xml:space="preserve"> PAGEREF _Toc14947884 \h </w:instrText>
+              <w:instrText xml:space="preserve"> PAGEREF _Toc15048687 \h </w:instrText>
             </w:r>
             <w:r>
               <w:rPr>
@@ -3061,7 +3061,7 @@
               <w:sz w:val="22"/>
             </w:rPr>
           </w:pPr>
-          <w:hyperlink w:anchor="_Toc14947885" w:history="1">
+          <w:hyperlink w:anchor="_Toc15048688" w:history="1">
             <w:r>
               <w:rPr>
                 <w:rStyle w:val="Hyperlink"/>
@@ -3103,7 +3103,7 @@
                 <w:noProof/>
                 <w:webHidden/>
               </w:rPr>
-              <w:instrText xml:space="preserve"> PAGEREF _Toc14947885 \h </w:instrText>
+              <w:instrText xml:space="preserve"> PAGEREF _Toc15048688 \h </w:instrText>
             </w:r>
             <w:r>
               <w:rPr>
@@ -3143,7 +3143,7 @@
               <w:sz w:val="22"/>
             </w:rPr>
           </w:pPr>
-          <w:hyperlink w:anchor="_Toc14947886" w:history="1">
+          <w:hyperlink w:anchor="_Toc15048689" w:history="1">
             <w:r>
               <w:rPr>
                 <w:rStyle w:val="Hyperlink"/>
@@ -3185,7 +3185,7 @@
                 <w:noProof/>
                 <w:webHidden/>
               </w:rPr>
-              <w:instrText xml:space="preserve"> PAGEREF _Toc14947886 \h </w:instrText>
+              <w:instrText xml:space="preserve"> PAGEREF _Toc15048689 \h </w:instrText>
             </w:r>
             <w:r>
               <w:rPr>
@@ -3230,7 +3230,7 @@
               <w:sz w:val="22"/>
             </w:rPr>
           </w:pPr>
-          <w:hyperlink w:anchor="_Toc14947887" w:history="1">
+          <w:hyperlink w:anchor="_Toc15048690" w:history="1">
             <w:r>
               <w:rPr>
                 <w:rStyle w:val="Hyperlink"/>
@@ -3272,7 +3272,7 @@
                 <w:noProof/>
                 <w:webHidden/>
               </w:rPr>
-              <w:instrText xml:space="preserve"> PAGEREF _Toc14947887 \h </w:instrText>
+              <w:instrText xml:space="preserve"> PAGEREF _Toc15048690 \h </w:instrText>
             </w:r>
             <w:r>
               <w:rPr>
@@ -3317,7 +3317,7 @@
               <w:sz w:val="22"/>
             </w:rPr>
           </w:pPr>
-          <w:hyperlink w:anchor="_Toc14947888" w:history="1">
+          <w:hyperlink w:anchor="_Toc15048691" w:history="1">
             <w:r>
               <w:rPr>
                 <w:rStyle w:val="Hyperlink"/>
@@ -3359,7 +3359,7 @@
                 <w:noProof/>
                 <w:webHidden/>
               </w:rPr>
-              <w:instrText xml:space="preserve"> PAGEREF _Toc14947888 \h </w:instrText>
+              <w:instrText xml:space="preserve"> PAGEREF _Toc15048691 \h </w:instrText>
             </w:r>
             <w:r>
               <w:rPr>
@@ -3399,7 +3399,7 @@
               <w:sz w:val="22"/>
             </w:rPr>
           </w:pPr>
-          <w:hyperlink w:anchor="_Toc14947889" w:history="1">
+          <w:hyperlink w:anchor="_Toc15048692" w:history="1">
             <w:r>
               <w:rPr>
                 <w:rStyle w:val="Hyperlink"/>
@@ -3441,7 +3441,7 @@
                 <w:noProof/>
                 <w:webHidden/>
               </w:rPr>
-              <w:instrText xml:space="preserve"> PAGEREF _Toc14947889 \h </w:instrText>
+              <w:instrText xml:space="preserve"> PAGEREF _Toc15048692 \h </w:instrText>
             </w:r>
             <w:r>
               <w:rPr>
@@ -3481,7 +3481,7 @@
               <w:sz w:val="22"/>
             </w:rPr>
           </w:pPr>
-          <w:hyperlink w:anchor="_Toc14947890" w:history="1">
+          <w:hyperlink w:anchor="_Toc15048693" w:history="1">
             <w:r>
               <w:rPr>
                 <w:rStyle w:val="Hyperlink"/>
@@ -3523,7 +3523,7 @@
                 <w:noProof/>
                 <w:webHidden/>
               </w:rPr>
-              <w:instrText xml:space="preserve"> PAGEREF _Toc14947890 \h </w:instrText>
+              <w:instrText xml:space="preserve"> PAGEREF _Toc15048693 \h </w:instrText>
             </w:r>
             <w:r>
               <w:rPr>
@@ -3563,7 +3563,7 @@
               <w:sz w:val="22"/>
             </w:rPr>
           </w:pPr>
-          <w:hyperlink w:anchor="_Toc14947891" w:history="1">
+          <w:hyperlink w:anchor="_Toc15048694" w:history="1">
             <w:r>
               <w:rPr>
                 <w:rStyle w:val="Hyperlink"/>
@@ -3605,7 +3605,7 @@
                 <w:noProof/>
                 <w:webHidden/>
               </w:rPr>
-              <w:instrText xml:space="preserve"> PAGEREF _Toc14947891 \h </w:instrText>
+              <w:instrText xml:space="preserve"> PAGEREF _Toc15048694 \h </w:instrText>
             </w:r>
             <w:r>
               <w:rPr>
@@ -3645,7 +3645,7 @@
               <w:sz w:val="22"/>
             </w:rPr>
           </w:pPr>
-          <w:hyperlink w:anchor="_Toc14947892" w:history="1">
+          <w:hyperlink w:anchor="_Toc15048695" w:history="1">
             <w:r>
               <w:rPr>
                 <w:rStyle w:val="Hyperlink"/>
@@ -3687,7 +3687,7 @@
                 <w:noProof/>
                 <w:webHidden/>
               </w:rPr>
-              <w:instrText xml:space="preserve"> PAGEREF _Toc14947892 \h </w:instrText>
+              <w:instrText xml:space="preserve"> PAGEREF _Toc15048695 \h </w:instrText>
             </w:r>
             <w:r>
               <w:rPr>
@@ -3732,7 +3732,7 @@
               <w:sz w:val="22"/>
             </w:rPr>
           </w:pPr>
-          <w:hyperlink w:anchor="_Toc14947893" w:history="1">
+          <w:hyperlink w:anchor="_Toc15048696" w:history="1">
             <w:r>
               <w:rPr>
                 <w:rStyle w:val="Hyperlink"/>
@@ -3774,7 +3774,7 @@
                 <w:noProof/>
                 <w:webHidden/>
               </w:rPr>
-              <w:instrText xml:space="preserve"> PAGEREF _Toc14947893 \h </w:instrText>
+              <w:instrText xml:space="preserve"> PAGEREF _Toc15048696 \h </w:instrText>
             </w:r>
             <w:r>
               <w:rPr>
@@ -3819,7 +3819,7 @@
               <w:sz w:val="22"/>
             </w:rPr>
           </w:pPr>
-          <w:hyperlink w:anchor="_Toc14947894" w:history="1">
+          <w:hyperlink w:anchor="_Toc15048697" w:history="1">
             <w:r>
               <w:rPr>
                 <w:rStyle w:val="Hyperlink"/>
@@ -3861,7 +3861,7 @@
                 <w:noProof/>
                 <w:webHidden/>
               </w:rPr>
-              <w:instrText xml:space="preserve"> PAGEREF _Toc14947894 \h </w:instrText>
+              <w:instrText xml:space="preserve"> PAGEREF _Toc15048697 \h </w:instrText>
             </w:r>
             <w:r>
               <w:rPr>
@@ -3906,7 +3906,7 @@
               <w:sz w:val="22"/>
             </w:rPr>
           </w:pPr>
-          <w:hyperlink w:anchor="_Toc14947895" w:history="1">
+          <w:hyperlink w:anchor="_Toc15048698" w:history="1">
             <w:r>
               <w:rPr>
                 <w:rStyle w:val="Hyperlink"/>
@@ -3948,7 +3948,7 @@
                 <w:noProof/>
                 <w:webHidden/>
               </w:rPr>
-              <w:instrText xml:space="preserve"> PAGEREF _Toc14947895 \h </w:instrText>
+              <w:instrText xml:space="preserve"> PAGEREF _Toc15048698 \h </w:instrText>
             </w:r>
             <w:r>
               <w:rPr>
@@ -3993,7 +3993,7 @@
               <w:sz w:val="22"/>
             </w:rPr>
           </w:pPr>
-          <w:hyperlink w:anchor="_Toc14947896" w:history="1">
+          <w:hyperlink w:anchor="_Toc15048699" w:history="1">
             <w:r>
               <w:rPr>
                 <w:rStyle w:val="Hyperlink"/>
@@ -4035,7 +4035,7 @@
                 <w:noProof/>
                 <w:webHidden/>
               </w:rPr>
-              <w:instrText xml:space="preserve"> PAGEREF _Toc14947896 \h </w:instrText>
+              <w:instrText xml:space="preserve"> PAGEREF _Toc15048699 \h </w:instrText>
             </w:r>
             <w:r>
               <w:rPr>
@@ -4075,7 +4075,7 @@
               <w:sz w:val="22"/>
             </w:rPr>
           </w:pPr>
-          <w:hyperlink w:anchor="_Toc14947897" w:history="1">
+          <w:hyperlink w:anchor="_Toc15048700" w:history="1">
             <w:r>
               <w:rPr>
                 <w:rStyle w:val="Hyperlink"/>
@@ -4117,7 +4117,7 @@
                 <w:noProof/>
                 <w:webHidden/>
               </w:rPr>
-              <w:instrText xml:space="preserve"> PAGEREF _Toc14947897 \h </w:instrText>
+              <w:instrText xml:space="preserve"> PAGEREF _Toc15048700 \h </w:instrText>
             </w:r>
             <w:r>
               <w:rPr>
@@ -4162,7 +4162,7 @@
               <w:sz w:val="22"/>
             </w:rPr>
           </w:pPr>
-          <w:hyperlink w:anchor="_Toc14947898" w:history="1">
+          <w:hyperlink w:anchor="_Toc15048701" w:history="1">
             <w:r>
               <w:rPr>
                 <w:rStyle w:val="Hyperlink"/>
@@ -4204,7 +4204,7 @@
                 <w:noProof/>
                 <w:webHidden/>
               </w:rPr>
-              <w:instrText xml:space="preserve"> PAGEREF _Toc14947898 \h </w:instrText>
+              <w:instrText xml:space="preserve"> PAGEREF _Toc15048701 \h </w:instrText>
             </w:r>
             <w:r>
               <w:rPr>
@@ -4244,7 +4244,7 @@
               <w:sz w:val="22"/>
             </w:rPr>
           </w:pPr>
-          <w:hyperlink w:anchor="_Toc14947899" w:history="1">
+          <w:hyperlink w:anchor="_Toc15048702" w:history="1">
             <w:r>
               <w:rPr>
                 <w:rStyle w:val="Hyperlink"/>
@@ -4286,7 +4286,7 @@
                 <w:noProof/>
                 <w:webHidden/>
               </w:rPr>
-              <w:instrText xml:space="preserve"> PAGEREF _Toc14947899 \h </w:instrText>
+              <w:instrText xml:space="preserve"> PAGEREF _Toc15048702 \h </w:instrText>
             </w:r>
             <w:r>
               <w:rPr>
@@ -4331,7 +4331,7 @@
               <w:sz w:val="22"/>
             </w:rPr>
           </w:pPr>
-          <w:hyperlink w:anchor="_Toc14947900" w:history="1">
+          <w:hyperlink w:anchor="_Toc15048703" w:history="1">
             <w:r>
               <w:rPr>
                 <w:rStyle w:val="Hyperlink"/>
@@ -4373,7 +4373,7 @@
                 <w:noProof/>
                 <w:webHidden/>
               </w:rPr>
-              <w:instrText xml:space="preserve"> PAGEREF _Toc14947900 \h </w:instrText>
+              <w:instrText xml:space="preserve"> PAGEREF _Toc15048703 \h </w:instrText>
             </w:r>
             <w:r>
               <w:rPr>
@@ -4418,7 +4418,7 @@
               <w:sz w:val="22"/>
             </w:rPr>
           </w:pPr>
-          <w:hyperlink w:anchor="_Toc14947901" w:history="1">
+          <w:hyperlink w:anchor="_Toc15048704" w:history="1">
             <w:r>
               <w:rPr>
                 <w:rStyle w:val="Hyperlink"/>
@@ -4460,7 +4460,7 @@
                 <w:noProof/>
                 <w:webHidden/>
               </w:rPr>
-              <w:instrText xml:space="preserve"> PAGEREF _Toc14947901 \h </w:instrText>
+              <w:instrText xml:space="preserve"> PAGEREF _Toc15048704 \h </w:instrText>
             </w:r>
             <w:r>
               <w:rPr>
@@ -4480,7 +4480,7 @@
                 <w:noProof/>
                 <w:webHidden/>
               </w:rPr>
-              <w:t>49</w:t>
+              <w:t>50</w:t>
             </w:r>
             <w:r>
               <w:rPr>
@@ -4500,7 +4500,7 @@
               <w:sz w:val="22"/>
             </w:rPr>
           </w:pPr>
-          <w:hyperlink w:anchor="_Toc14947902" w:history="1">
+          <w:hyperlink w:anchor="_Toc15048705" w:history="1">
             <w:r>
               <w:rPr>
                 <w:rStyle w:val="Hyperlink"/>
@@ -4542,7 +4542,7 @@
                 <w:noProof/>
                 <w:webHidden/>
               </w:rPr>
-              <w:instrText xml:space="preserve"> PAGEREF _Toc14947902 \h </w:instrText>
+              <w:instrText xml:space="preserve"> PAGEREF _Toc15048705 \h </w:instrText>
             </w:r>
             <w:r>
               <w:rPr>
@@ -4562,7 +4562,7 @@
                 <w:noProof/>
                 <w:webHidden/>
               </w:rPr>
-              <w:t>49</w:t>
+              <w:t>50</w:t>
             </w:r>
             <w:r>
               <w:rPr>
@@ -4582,7 +4582,7 @@
               <w:sz w:val="22"/>
             </w:rPr>
           </w:pPr>
-          <w:hyperlink w:anchor="_Toc14947903" w:history="1">
+          <w:hyperlink w:anchor="_Toc15048706" w:history="1">
             <w:r>
               <w:rPr>
                 <w:rStyle w:val="Hyperlink"/>
@@ -4624,7 +4624,7 @@
                 <w:noProof/>
                 <w:webHidden/>
               </w:rPr>
-              <w:instrText xml:space="preserve"> PAGEREF _Toc14947903 \h </w:instrText>
+              <w:instrText xml:space="preserve"> PAGEREF _Toc15048706 \h </w:instrText>
             </w:r>
             <w:r>
               <w:rPr>
@@ -4644,7 +4644,7 @@
                 <w:noProof/>
                 <w:webHidden/>
               </w:rPr>
-              <w:t>52</w:t>
+              <w:t>54</w:t>
             </w:r>
             <w:r>
               <w:rPr>
@@ -4664,7 +4664,7 @@
               <w:sz w:val="22"/>
             </w:rPr>
           </w:pPr>
-          <w:hyperlink w:anchor="_Toc14947904" w:history="1">
+          <w:hyperlink w:anchor="_Toc15048707" w:history="1">
             <w:r>
               <w:rPr>
                 <w:rStyle w:val="Hyperlink"/>
@@ -4692,7 +4692,7 @@
                 <w:noProof/>
                 <w:webHidden/>
               </w:rPr>
-              <w:instrText xml:space="preserve"> PAGEREF _Toc14947904 \h </w:instrText>
+              <w:instrText xml:space="preserve"> PAGEREF _Toc15048707 \h </w:instrText>
             </w:r>
             <w:r>
               <w:rPr>
@@ -4712,7 +4712,7 @@
                 <w:noProof/>
                 <w:webHidden/>
               </w:rPr>
-              <w:t>54</w:t>
+              <w:t>56</w:t>
             </w:r>
             <w:r>
               <w:rPr>
@@ -4830,7 +4830,7 @@
         </w:rPr>
         <w:fldChar w:fldCharType="separate"/>
       </w:r>
-      <w:hyperlink w:anchor="_Toc14947905" w:history="1">
+      <w:hyperlink w:anchor="_Toc15048708" w:history="1">
         <w:r>
           <w:rPr>
             <w:rStyle w:val="Hyperlink"/>
@@ -4857,7 +4857,7 @@
             <w:noProof/>
             <w:webHidden/>
           </w:rPr>
-          <w:instrText xml:space="preserve"> PAGEREF _Toc14947905 \h </w:instrText>
+          <w:instrText xml:space="preserve"> PAGEREF _Toc15048708 \h </w:instrText>
         </w:r>
         <w:r>
           <w:rPr>
@@ -4900,7 +4900,7 @@
           <w:sz w:val="22"/>
         </w:rPr>
       </w:pPr>
-      <w:hyperlink w:anchor="_Toc14947906" w:history="1">
+      <w:hyperlink w:anchor="_Toc15048709" w:history="1">
         <w:r>
           <w:rPr>
             <w:rStyle w:val="Hyperlink"/>
@@ -4927,7 +4927,7 @@
             <w:noProof/>
             <w:webHidden/>
           </w:rPr>
-          <w:instrText xml:space="preserve"> PAGEREF _Toc14947906 \h </w:instrText>
+          <w:instrText xml:space="preserve"> PAGEREF _Toc15048709 \h </w:instrText>
         </w:r>
         <w:r>
           <w:rPr>
@@ -4970,7 +4970,7 @@
           <w:sz w:val="22"/>
         </w:rPr>
       </w:pPr>
-      <w:hyperlink w:anchor="_Toc14947907" w:history="1">
+      <w:hyperlink w:anchor="_Toc15048710" w:history="1">
         <w:r>
           <w:rPr>
             <w:rStyle w:val="Hyperlink"/>
@@ -4997,7 +4997,7 @@
             <w:noProof/>
             <w:webHidden/>
           </w:rPr>
-          <w:instrText xml:space="preserve"> PAGEREF _Toc14947907 \h </w:instrText>
+          <w:instrText xml:space="preserve"> PAGEREF _Toc15048710 \h </w:instrText>
         </w:r>
         <w:r>
           <w:rPr>
@@ -5040,7 +5040,7 @@
           <w:sz w:val="22"/>
         </w:rPr>
       </w:pPr>
-      <w:hyperlink w:anchor="_Toc14947908" w:history="1">
+      <w:hyperlink w:anchor="_Toc15048711" w:history="1">
         <w:r>
           <w:rPr>
             <w:rStyle w:val="Hyperlink"/>
@@ -5067,7 +5067,7 @@
             <w:noProof/>
             <w:webHidden/>
           </w:rPr>
-          <w:instrText xml:space="preserve"> PAGEREF _Toc14947908 \h </w:instrText>
+          <w:instrText xml:space="preserve"> PAGEREF _Toc15048711 \h </w:instrText>
         </w:r>
         <w:r>
           <w:rPr>
@@ -5110,13 +5110,13 @@
           <w:sz w:val="22"/>
         </w:rPr>
       </w:pPr>
-      <w:hyperlink w:anchor="_Toc14947909" w:history="1">
+      <w:hyperlink w:anchor="_Toc15048712" w:history="1">
         <w:r>
           <w:rPr>
             <w:rStyle w:val="Hyperlink"/>
             <w:noProof/>
           </w:rPr>
-          <w:t>Figure 5  Diarization system pipeline, picture extracted from [42]</w:t>
+          <w:t>Figure 5  Overview of diarization system pipeline; Picture extracted from [42]</w:t>
         </w:r>
         <w:r>
           <w:rPr>
@@ -5137,7 +5137,7 @@
             <w:noProof/>
             <w:webHidden/>
           </w:rPr>
-          <w:instrText xml:space="preserve"> PAGEREF _Toc14947909 \h </w:instrText>
+          <w:instrText xml:space="preserve"> PAGEREF _Toc15048712 \h </w:instrText>
         </w:r>
         <w:r>
           <w:rPr>
@@ -5180,7 +5180,7 @@
           <w:sz w:val="22"/>
         </w:rPr>
       </w:pPr>
-      <w:hyperlink w:anchor="_Toc14947910" w:history="1">
+      <w:hyperlink w:anchor="_Toc15048713" w:history="1">
         <w:r>
           <w:rPr>
             <w:rStyle w:val="Hyperlink"/>
@@ -5207,7 +5207,7 @@
             <w:noProof/>
             <w:webHidden/>
           </w:rPr>
-          <w:instrText xml:space="preserve"> PAGEREF _Toc14947910 \h </w:instrText>
+          <w:instrText xml:space="preserve"> PAGEREF _Toc15048713 \h </w:instrText>
         </w:r>
         <w:r>
           <w:rPr>
@@ -5250,7 +5250,7 @@
           <w:sz w:val="22"/>
         </w:rPr>
       </w:pPr>
-      <w:hyperlink w:anchor="_Toc14947911" w:history="1">
+      <w:hyperlink w:anchor="_Toc15048714" w:history="1">
         <w:r>
           <w:rPr>
             <w:rStyle w:val="Hyperlink"/>
@@ -5277,7 +5277,7 @@
             <w:noProof/>
             <w:webHidden/>
           </w:rPr>
-          <w:instrText xml:space="preserve"> PAGEREF _Toc14947911 \h </w:instrText>
+          <w:instrText xml:space="preserve"> PAGEREF _Toc15048714 \h </w:instrText>
         </w:r>
         <w:r>
           <w:rPr>
@@ -5320,7 +5320,7 @@
           <w:sz w:val="22"/>
         </w:rPr>
       </w:pPr>
-      <w:hyperlink w:anchor="_Toc14947912" w:history="1">
+      <w:hyperlink w:anchor="_Toc15048715" w:history="1">
         <w:r>
           <w:rPr>
             <w:rStyle w:val="Hyperlink"/>
@@ -5347,7 +5347,7 @@
             <w:noProof/>
             <w:webHidden/>
           </w:rPr>
-          <w:instrText xml:space="preserve"> PAGEREF _Toc14947912 \h </w:instrText>
+          <w:instrText xml:space="preserve"> PAGEREF _Toc15048715 \h </w:instrText>
         </w:r>
         <w:r>
           <w:rPr>
@@ -5390,7 +5390,7 @@
           <w:sz w:val="22"/>
         </w:rPr>
       </w:pPr>
-      <w:hyperlink w:anchor="_Toc14947913" w:history="1">
+      <w:hyperlink w:anchor="_Toc15048716" w:history="1">
         <w:r>
           <w:rPr>
             <w:rStyle w:val="Hyperlink"/>
@@ -5417,7 +5417,7 @@
             <w:noProof/>
             <w:webHidden/>
           </w:rPr>
-          <w:instrText xml:space="preserve"> PAGEREF _Toc14947913 \h </w:instrText>
+          <w:instrText xml:space="preserve"> PAGEREF _Toc15048716 \h </w:instrText>
         </w:r>
         <w:r>
           <w:rPr>
@@ -5460,7 +5460,7 @@
           <w:sz w:val="22"/>
         </w:rPr>
       </w:pPr>
-      <w:hyperlink w:anchor="_Toc14947914" w:history="1">
+      <w:hyperlink w:anchor="_Toc15048717" w:history="1">
         <w:r>
           <w:rPr>
             <w:rStyle w:val="Hyperlink"/>
@@ -5487,7 +5487,7 @@
             <w:noProof/>
             <w:webHidden/>
           </w:rPr>
-          <w:instrText xml:space="preserve"> PAGEREF _Toc14947914 \h </w:instrText>
+          <w:instrText xml:space="preserve"> PAGEREF _Toc15048717 \h </w:instrText>
         </w:r>
         <w:r>
           <w:rPr>
@@ -5530,7 +5530,7 @@
           <w:sz w:val="22"/>
         </w:rPr>
       </w:pPr>
-      <w:hyperlink w:anchor="_Toc14947915" w:history="1">
+      <w:hyperlink w:anchor="_Toc15048718" w:history="1">
         <w:r>
           <w:rPr>
             <w:rStyle w:val="Hyperlink"/>
@@ -5557,7 +5557,7 @@
             <w:noProof/>
             <w:webHidden/>
           </w:rPr>
-          <w:instrText xml:space="preserve"> PAGEREF _Toc14947915 \h </w:instrText>
+          <w:instrText xml:space="preserve"> PAGEREF _Toc15048718 \h </w:instrText>
         </w:r>
         <w:r>
           <w:rPr>
@@ -5600,7 +5600,7 @@
           <w:sz w:val="22"/>
         </w:rPr>
       </w:pPr>
-      <w:hyperlink w:anchor="_Toc14947916" w:history="1">
+      <w:hyperlink w:anchor="_Toc15048719" w:history="1">
         <w:r>
           <w:rPr>
             <w:rStyle w:val="Hyperlink"/>
@@ -5627,7 +5627,7 @@
             <w:noProof/>
             <w:webHidden/>
           </w:rPr>
-          <w:instrText xml:space="preserve"> PAGEREF _Toc14947916 \h </w:instrText>
+          <w:instrText xml:space="preserve"> PAGEREF _Toc15048719 \h </w:instrText>
         </w:r>
         <w:r>
           <w:rPr>
@@ -5670,7 +5670,7 @@
           <w:sz w:val="22"/>
         </w:rPr>
       </w:pPr>
-      <w:hyperlink w:anchor="_Toc14947917" w:history="1">
+      <w:hyperlink w:anchor="_Toc15048720" w:history="1">
         <w:r>
           <w:rPr>
             <w:rStyle w:val="Hyperlink"/>
@@ -5697,7 +5697,7 @@
             <w:noProof/>
             <w:webHidden/>
           </w:rPr>
-          <w:instrText xml:space="preserve"> PAGEREF _Toc14947917 \h </w:instrText>
+          <w:instrText xml:space="preserve"> PAGEREF _Toc15048720 \h </w:instrText>
         </w:r>
         <w:r>
           <w:rPr>
@@ -5740,7 +5740,7 @@
           <w:sz w:val="22"/>
         </w:rPr>
       </w:pPr>
-      <w:hyperlink w:anchor="_Toc14947918" w:history="1">
+      <w:hyperlink w:anchor="_Toc15048721" w:history="1">
         <w:r>
           <w:rPr>
             <w:rStyle w:val="Hyperlink"/>
@@ -5767,7 +5767,7 @@
             <w:noProof/>
             <w:webHidden/>
           </w:rPr>
-          <w:instrText xml:space="preserve"> PAGEREF _Toc14947918 \h </w:instrText>
+          <w:instrText xml:space="preserve"> PAGEREF _Toc15048721 \h </w:instrText>
         </w:r>
         <w:r>
           <w:rPr>
@@ -5787,7 +5787,7 @@
             <w:noProof/>
             <w:webHidden/>
           </w:rPr>
-          <w:t>48</w:t>
+          <w:t>49</w:t>
         </w:r>
         <w:r>
           <w:rPr>
@@ -5843,7 +5843,7 @@
           <w:numId w:val="19"/>
         </w:numPr>
       </w:pPr>
-      <w:bookmarkStart w:id="0" w:name="_Toc14947863"/>
+      <w:bookmarkStart w:id="0" w:name="_Toc15048666"/>
       <w:r>
         <w:rPr>
           <w:rFonts w:hint="eastAsia"/>
@@ -5864,7 +5864,7 @@
           <w:rFonts w:eastAsiaTheme="minorEastAsia"/>
         </w:rPr>
       </w:pPr>
-      <w:bookmarkStart w:id="1" w:name="_Toc14947864"/>
+      <w:bookmarkStart w:id="1" w:name="_Toc15048667"/>
       <w:r>
         <w:rPr>
           <w:rFonts w:eastAsiaTheme="minorEastAsia" w:hint="eastAsia"/>
@@ -6160,28 +6160,18 @@
         <w:pStyle w:val="Caption"/>
       </w:pPr>
       <w:bookmarkStart w:id="2" w:name="_Ref14874628"/>
-      <w:bookmarkStart w:id="3" w:name="_Toc14947905"/>
+      <w:bookmarkStart w:id="3" w:name="_Toc15048708"/>
       <w:r>
         <w:t xml:space="preserve">Figure </w:t>
       </w:r>
-      <w:r>
-        <w:fldChar w:fldCharType="begin"/>
-      </w:r>
-      <w:r>
-        <w:instrText xml:space="preserve"> SEQ Figure \* ARABIC </w:instrText>
-      </w:r>
-      <w:r>
-        <w:fldChar w:fldCharType="separate"/>
-      </w:r>
-      <w:r>
-        <w:rPr>
-          <w:noProof/>
-        </w:rPr>
-        <w:t>1</w:t>
-      </w:r>
-      <w:r>
-        <w:fldChar w:fldCharType="end"/>
-      </w:r>
+      <w:fldSimple w:instr=" SEQ Figure \* ARABIC ">
+        <w:r>
+          <w:rPr>
+            <w:noProof/>
+          </w:rPr>
+          <w:t>1</w:t>
+        </w:r>
+      </w:fldSimple>
       <w:bookmarkEnd w:id="2"/>
       <w:r>
         <w:rPr>
@@ -6843,7 +6833,7 @@
           <w:rFonts w:eastAsiaTheme="minorEastAsia"/>
         </w:rPr>
       </w:pPr>
-      <w:bookmarkStart w:id="4" w:name="_Toc14947865"/>
+      <w:bookmarkStart w:id="4" w:name="_Toc15048668"/>
       <w:r>
         <w:rPr>
           <w:rFonts w:eastAsiaTheme="minorEastAsia" w:hint="eastAsia"/>
@@ -7522,7 +7512,7 @@
           <w:rFonts w:eastAsiaTheme="minorEastAsia"/>
         </w:rPr>
       </w:pPr>
-      <w:bookmarkStart w:id="5" w:name="_Toc14947866"/>
+      <w:bookmarkStart w:id="5" w:name="_Toc15048669"/>
       <w:r>
         <w:t>Objectives</w:t>
       </w:r>
@@ -7784,7 +7774,7 @@
           <w:rFonts w:eastAsiaTheme="minorEastAsia"/>
         </w:rPr>
       </w:pPr>
-      <w:bookmarkStart w:id="6" w:name="_Toc14947867"/>
+      <w:bookmarkStart w:id="6" w:name="_Toc15048670"/>
       <w:r>
         <w:rPr>
           <w:rFonts w:eastAsiaTheme="minorEastAsia"/>
@@ -8347,7 +8337,7 @@
           <w:numId w:val="19"/>
         </w:numPr>
       </w:pPr>
-      <w:bookmarkStart w:id="7" w:name="_Toc14947868"/>
+      <w:bookmarkStart w:id="7" w:name="_Toc15048671"/>
       <w:r>
         <w:rPr>
           <w:rFonts w:hint="eastAsia"/>
@@ -8460,7 +8450,7 @@
           <w:lang w:eastAsia="zh-CN"/>
         </w:rPr>
       </w:pPr>
-      <w:bookmarkStart w:id="8" w:name="_Toc14947869"/>
+      <w:bookmarkStart w:id="8" w:name="_Toc15048672"/>
       <w:r>
         <w:rPr>
           <w:lang w:eastAsia="zh-CN"/>
@@ -8526,7 +8516,7 @@
           <w:rFonts w:eastAsiaTheme="minorEastAsia"/>
         </w:rPr>
       </w:pPr>
-      <w:bookmarkStart w:id="9" w:name="_Toc14947870"/>
+      <w:bookmarkStart w:id="9" w:name="_Toc15048673"/>
       <w:r>
         <w:rPr>
           <w:rFonts w:eastAsiaTheme="minorEastAsia" w:hint="eastAsia"/>
@@ -8703,31 +8693,18 @@
       <w:pPr>
         <w:pStyle w:val="Caption"/>
       </w:pPr>
-      <w:bookmarkStart w:id="10" w:name="_Toc14947906"/>
+      <w:bookmarkStart w:id="10" w:name="_Toc15048709"/>
       <w:r>
         <w:t xml:space="preserve">Figure </w:t>
       </w:r>
-      <w:r>
-        <w:fldChar w:fldCharType="begin"/>
-      </w:r>
-      <w:r>
-        <w:instrText xml:space="preserve"> SEQ Figure \* ARABIC </w:instrText>
-      </w:r>
-      <w:r>
-        <w:fldChar w:fldCharType="separate"/>
-      </w:r>
-      <w:r>
-        <w:rPr>
-          <w:noProof/>
-        </w:rPr>
-        <w:t>2</w:t>
-      </w:r>
-      <w:r>
-        <w:rPr>
-          <w:noProof/>
-        </w:rPr>
-        <w:fldChar w:fldCharType="end"/>
-      </w:r>
+      <w:fldSimple w:instr=" SEQ Figure \* ARABIC ">
+        <w:r>
+          <w:rPr>
+            <w:noProof/>
+          </w:rPr>
+          <w:t>2</w:t>
+        </w:r>
+      </w:fldSimple>
       <w:r>
         <w:t xml:space="preserve">  </w:t>
       </w:r>
@@ -8853,31 +8830,18 @@
       <w:pPr>
         <w:pStyle w:val="Caption"/>
       </w:pPr>
-      <w:bookmarkStart w:id="11" w:name="_Toc14947907"/>
+      <w:bookmarkStart w:id="11" w:name="_Toc15048710"/>
       <w:r>
         <w:t xml:space="preserve">Figure </w:t>
       </w:r>
-      <w:r>
-        <w:fldChar w:fldCharType="begin"/>
-      </w:r>
-      <w:r>
-        <w:instrText xml:space="preserve"> SEQ Figure \* ARABIC </w:instrText>
-      </w:r>
-      <w:r>
-        <w:fldChar w:fldCharType="separate"/>
-      </w:r>
-      <w:r>
-        <w:rPr>
-          <w:noProof/>
-        </w:rPr>
-        <w:t>3</w:t>
-      </w:r>
-      <w:r>
-        <w:rPr>
-          <w:noProof/>
-        </w:rPr>
-        <w:fldChar w:fldCharType="end"/>
-      </w:r>
+      <w:fldSimple w:instr=" SEQ Figure \* ARABIC ">
+        <w:r>
+          <w:rPr>
+            <w:noProof/>
+          </w:rPr>
+          <w:t>3</w:t>
+        </w:r>
+      </w:fldSimple>
       <w:r>
         <w:rPr>
           <w:rFonts w:hint="eastAsia"/>
@@ -9011,31 +8975,18 @@
       <w:pPr>
         <w:pStyle w:val="Caption"/>
       </w:pPr>
-      <w:bookmarkStart w:id="12" w:name="_Toc14947908"/>
+      <w:bookmarkStart w:id="12" w:name="_Toc15048711"/>
       <w:r>
         <w:t xml:space="preserve">Figure </w:t>
       </w:r>
-      <w:r>
-        <w:fldChar w:fldCharType="begin"/>
-      </w:r>
-      <w:r>
-        <w:instrText xml:space="preserve"> SEQ Figure \* ARABIC </w:instrText>
-      </w:r>
-      <w:r>
-        <w:fldChar w:fldCharType="separate"/>
-      </w:r>
-      <w:r>
-        <w:rPr>
-          <w:noProof/>
-        </w:rPr>
-        <w:t>4</w:t>
-      </w:r>
-      <w:r>
-        <w:rPr>
-          <w:noProof/>
-        </w:rPr>
-        <w:fldChar w:fldCharType="end"/>
-      </w:r>
+      <w:fldSimple w:instr=" SEQ Figure \* ARABIC ">
+        <w:r>
+          <w:rPr>
+            <w:noProof/>
+          </w:rPr>
+          <w:t>4</w:t>
+        </w:r>
+      </w:fldSimple>
       <w:r>
         <w:t xml:space="preserve"> </w:t>
       </w:r>
@@ -9353,7 +9304,7 @@
           <w:rFonts w:eastAsiaTheme="minorEastAsia"/>
         </w:rPr>
       </w:pPr>
-      <w:bookmarkStart w:id="13" w:name="_Toc14947871"/>
+      <w:bookmarkStart w:id="13" w:name="_Toc15048674"/>
       <w:r>
         <w:rPr>
           <w:rFonts w:eastAsiaTheme="minorEastAsia"/>
@@ -9670,7 +9621,7 @@
           <w:rFonts w:eastAsiaTheme="minorEastAsia"/>
         </w:rPr>
       </w:pPr>
-      <w:bookmarkStart w:id="14" w:name="_Toc14947872"/>
+      <w:bookmarkStart w:id="14" w:name="_Toc15048675"/>
       <w:r>
         <w:rPr>
           <w:rFonts w:eastAsiaTheme="minorEastAsia"/>
@@ -11066,7 +11017,7 @@
           <w:rFonts w:eastAsiaTheme="minorEastAsia"/>
         </w:rPr>
       </w:pPr>
-      <w:bookmarkStart w:id="15" w:name="_Toc14947873"/>
+      <w:bookmarkStart w:id="15" w:name="_Toc15048676"/>
       <w:r>
         <w:rPr>
           <w:rFonts w:eastAsiaTheme="minorEastAsia"/>
@@ -11498,7 +11449,7 @@
           <w:rFonts w:eastAsiaTheme="minorEastAsia"/>
         </w:rPr>
       </w:pPr>
-      <w:bookmarkStart w:id="16" w:name="_Toc14947874"/>
+      <w:bookmarkStart w:id="16" w:name="_Toc15048677"/>
       <w:r>
         <w:rPr>
           <w:rFonts w:eastAsiaTheme="minorEastAsia"/>
@@ -11748,7 +11699,7 @@
           <w:rFonts w:eastAsiaTheme="minorEastAsia"/>
         </w:rPr>
       </w:pPr>
-      <w:bookmarkStart w:id="17" w:name="_Toc14947875"/>
+      <w:bookmarkStart w:id="17" w:name="_Toc15048678"/>
       <w:r>
         <w:rPr>
           <w:rFonts w:eastAsiaTheme="minorEastAsia"/>
@@ -12319,7 +12270,7 @@
           <w:rFonts w:eastAsiaTheme="minorEastAsia"/>
         </w:rPr>
       </w:pPr>
-      <w:bookmarkStart w:id="18" w:name="_Toc14947876"/>
+      <w:bookmarkStart w:id="18" w:name="_Toc15048679"/>
       <w:r>
         <w:rPr>
           <w:rFonts w:eastAsiaTheme="minorEastAsia" w:hint="eastAsia"/>
@@ -12328,7 +12279,283 @@
       </w:r>
       <w:bookmarkEnd w:id="18"/>
     </w:p>
-    <w:p/>
+    <w:p>
+      <w:r>
+        <w:rPr>
+          <w:rFonts w:hint="eastAsia"/>
+        </w:rPr>
+        <w:t xml:space="preserve">The resegmentation is found as the last step in </w:t>
+      </w:r>
+      <w:r>
+        <w:t>many speaker diarization systems</w:t>
+      </w:r>
+      <w:r>
+        <w:rPr>
+          <w:rFonts w:hint="eastAsia"/>
+        </w:rPr>
+        <w:t xml:space="preserve">, which is used to refine </w:t>
+      </w:r>
+      <w:r>
+        <w:rPr>
+          <w:rFonts w:hint="eastAsia"/>
+        </w:rPr>
+        <w:t>the</w:t>
+      </w:r>
+      <w:r>
+        <w:rPr>
+          <w:rFonts w:hint="eastAsia"/>
+        </w:rPr>
+        <w:t xml:space="preserve"> segment boundaries and clustering r</w:t>
+      </w:r>
+      <w:r>
+        <w:rPr>
+          <w:rFonts w:hint="eastAsia"/>
+        </w:rPr>
+        <w:t xml:space="preserve">esults from the previous steps, especially when the uniform segmentation is performed. The common approach of resegmentation is to use </w:t>
+      </w:r>
+      <w:proofErr w:type="spellStart"/>
+      <w:r>
+        <w:rPr>
+          <w:rFonts w:hint="eastAsia"/>
+        </w:rPr>
+        <w:t>Viteribi</w:t>
+      </w:r>
+      <w:proofErr w:type="spellEnd"/>
+      <w:r>
+        <w:rPr>
+          <w:rFonts w:hint="eastAsia"/>
+        </w:rPr>
+        <w:t xml:space="preserve"> algorithm with MFCCs</w:t>
+      </w:r>
+      <w:sdt>
+        <w:sdtPr>
+          <w:rPr>
+            <w:rFonts w:hint="eastAsia"/>
+          </w:rPr>
+          <w:id w:val="1875424226"/>
+          <w:citation/>
+        </w:sdtPr>
+        <w:sdtContent>
+          <w:r>
+            <w:fldChar w:fldCharType="begin"/>
+          </w:r>
+          <w:r>
+            <w:instrText xml:space="preserve">CITATION Pat10 \l 2052 </w:instrText>
+          </w:r>
+          <w:r>
+            <w:fldChar w:fldCharType="separate"/>
+          </w:r>
+          <w:r>
+            <w:rPr>
+              <w:noProof/>
+            </w:rPr>
+            <w:t xml:space="preserve"> </w:t>
+          </w:r>
+          <w:r>
+            <w:rPr>
+              <w:noProof/>
+            </w:rPr>
+            <w:t>[41]</w:t>
+          </w:r>
+          <w:r>
+            <w:fldChar w:fldCharType="end"/>
+          </w:r>
+        </w:sdtContent>
+      </w:sdt>
+      <w:r>
+        <w:rPr>
+          <w:rFonts w:hint="eastAsia"/>
+        </w:rPr>
+        <w:t xml:space="preserve">. </w:t>
+      </w:r>
+      <w:sdt>
+        <w:sdtPr>
+          <w:rPr>
+            <w:rFonts w:hint="eastAsia"/>
+          </w:rPr>
+          <w:id w:val="-1222436312"/>
+          <w:citation/>
+        </w:sdtPr>
+        <w:sdtContent>
+          <w:r>
+            <w:fldChar w:fldCharType="begin"/>
+          </w:r>
+          <w:r>
+            <w:instrText xml:space="preserve"> </w:instrText>
+          </w:r>
+          <w:r>
+            <w:rPr>
+              <w:rFonts w:hint="eastAsia"/>
+            </w:rPr>
+            <w:instrText>CITATION Dou09 \l 2052</w:instrText>
+          </w:r>
+          <w:r>
+            <w:instrText xml:space="preserve"> </w:instrText>
+          </w:r>
+          <w:r>
+            <w:fldChar w:fldCharType="separate"/>
+          </w:r>
+          <w:r>
+            <w:rPr>
+              <w:noProof/>
+            </w:rPr>
+            <w:t>[42]</w:t>
+          </w:r>
+          <w:r>
+            <w:fldChar w:fldCharType="end"/>
+          </w:r>
+        </w:sdtContent>
+      </w:sdt>
+      <w:r>
+        <w:rPr>
+          <w:rFonts w:hint="eastAsia"/>
+        </w:rPr>
+        <w:t xml:space="preserve"> </w:t>
+      </w:r>
+      <w:proofErr w:type="gramStart"/>
+      <w:r>
+        <w:rPr>
+          <w:rFonts w:hint="eastAsia"/>
+        </w:rPr>
+        <w:t>and</w:t>
+      </w:r>
+      <w:proofErr w:type="gramEnd"/>
+      <w:r>
+        <w:rPr>
+          <w:rFonts w:hint="eastAsia"/>
+        </w:rPr>
+        <w:t xml:space="preserve"> </w:t>
+      </w:r>
+      <w:sdt>
+        <w:sdtPr>
+          <w:rPr>
+            <w:rFonts w:hint="eastAsia"/>
+          </w:rPr>
+          <w:id w:val="-969893587"/>
+          <w:citation/>
+        </w:sdtPr>
+        <w:sdtContent>
+          <w:r>
+            <w:fldChar w:fldCharType="begin"/>
+          </w:r>
+          <w:r>
+            <w:instrText xml:space="preserve"> </w:instrText>
+          </w:r>
+          <w:r>
+            <w:rPr>
+              <w:rFonts w:hint="eastAsia"/>
+            </w:rPr>
+            <w:instrText>CITATION Ste11 \l 2052</w:instrText>
+          </w:r>
+          <w:r>
+            <w:instrText xml:space="preserve"> </w:instrText>
+          </w:r>
+          <w:r>
+            <w:fldChar w:fldCharType="separate"/>
+          </w:r>
+          <w:r>
+            <w:rPr>
+              <w:noProof/>
+            </w:rPr>
+            <w:t>[43]</w:t>
+          </w:r>
+          <w:r>
+            <w:fldChar w:fldCharType="end"/>
+          </w:r>
+        </w:sdtContent>
+      </w:sdt>
+      <w:r>
+        <w:rPr>
+          <w:rFonts w:hint="eastAsia"/>
+        </w:rPr>
+        <w:t xml:space="preserve"> </w:t>
+      </w:r>
+      <w:r>
+        <w:rPr>
+          <w:rFonts w:hint="eastAsia"/>
+        </w:rPr>
+        <w:t xml:space="preserve">shows resegmentation with GMM </w:t>
+      </w:r>
+      <w:r>
+        <w:t>Viterbi</w:t>
+      </w:r>
+      <w:r>
+        <w:rPr>
+          <w:rFonts w:hint="eastAsia"/>
+        </w:rPr>
+        <w:t xml:space="preserve"> helps in reducing diarization error rate. </w:t>
+      </w:r>
+      <w:sdt>
+        <w:sdtPr>
+          <w:rPr>
+            <w:rFonts w:hint="eastAsia"/>
+          </w:rPr>
+          <w:id w:val="1575084291"/>
+          <w:citation/>
+        </w:sdtPr>
+        <w:sdtContent>
+          <w:r>
+            <w:fldChar w:fldCharType="begin"/>
+          </w:r>
+          <w:r>
+            <w:instrText xml:space="preserve"> </w:instrText>
+          </w:r>
+          <w:r>
+            <w:rPr>
+              <w:rFonts w:hint="eastAsia"/>
+            </w:rPr>
+            <w:instrText>CITATION Gre15 \l 2052</w:instrText>
+          </w:r>
+          <w:r>
+            <w:instrText xml:space="preserve"> </w:instrText>
+          </w:r>
+          <w:r>
+            <w:fldChar w:fldCharType="separate"/>
+          </w:r>
+          <w:r>
+            <w:rPr>
+              <w:noProof/>
+            </w:rPr>
+            <w:t>[44]</w:t>
+          </w:r>
+          <w:r>
+            <w:fldChar w:fldCharType="end"/>
+          </w:r>
+        </w:sdtContent>
+      </w:sdt>
+      <w:r>
+        <w:rPr>
+          <w:rFonts w:hint="eastAsia"/>
+        </w:rPr>
+        <w:t xml:space="preserve"> </w:t>
+      </w:r>
+      <w:proofErr w:type="gramStart"/>
+      <w:r>
+        <w:rPr>
+          <w:rFonts w:hint="eastAsia"/>
+        </w:rPr>
+        <w:t>analyses</w:t>
+      </w:r>
+      <w:proofErr w:type="gramEnd"/>
+      <w:r>
+        <w:rPr>
+          <w:rFonts w:hint="eastAsia"/>
+        </w:rPr>
+        <w:t xml:space="preserve"> a new resegmentation approach using factor analysis subspace and demonstrate</w:t>
+      </w:r>
+      <w:r>
+        <w:rPr>
+          <w:rFonts w:hint="eastAsia"/>
+        </w:rPr>
+        <w:t xml:space="preserve"> slightly</w:t>
+      </w:r>
+      <w:r>
+        <w:rPr>
+          <w:rFonts w:hint="eastAsia"/>
+        </w:rPr>
+        <w:t xml:space="preserve"> better performance compared with tradition Viterbi approach.</w:t>
+      </w:r>
+    </w:p>
     <w:p>
       <w:pPr>
         <w:rPr>
@@ -12361,7 +12588,7 @@
           <w:numId w:val="19"/>
         </w:numPr>
       </w:pPr>
-      <w:bookmarkStart w:id="19" w:name="_Toc14947877"/>
+      <w:bookmarkStart w:id="19" w:name="_Toc15048680"/>
       <w:r>
         <w:lastRenderedPageBreak/>
         <w:t>Design and construction of software system</w:t>
@@ -12463,7 +12690,7 @@
           <w:numId w:val="19"/>
         </w:numPr>
       </w:pPr>
-      <w:bookmarkStart w:id="20" w:name="_Toc14947878"/>
+      <w:bookmarkStart w:id="20" w:name="_Toc15048681"/>
       <w:r>
         <w:rPr>
           <w:rFonts w:hint="eastAsia"/>
@@ -12507,7 +12734,7 @@
           <w:rFonts w:eastAsiaTheme="minorEastAsia"/>
         </w:rPr>
       </w:pPr>
-      <w:bookmarkStart w:id="21" w:name="_Toc14947879"/>
+      <w:bookmarkStart w:id="21" w:name="_Toc15048682"/>
       <w:r>
         <w:rPr>
           <w:rFonts w:eastAsiaTheme="minorEastAsia"/>
@@ -12590,7 +12817,7 @@
             <w:rPr>
               <w:noProof/>
             </w:rPr>
-            <w:t>[41]</w:t>
+            <w:t>[45]</w:t>
           </w:r>
           <w:r>
             <w:fldChar w:fldCharType="end"/>
@@ -12628,7 +12855,7 @@
             <w:rPr>
               <w:noProof/>
             </w:rPr>
-            <w:t>[42]</w:t>
+            <w:t>[46]</w:t>
           </w:r>
           <w:r>
             <w:fldChar w:fldCharType="end"/>
@@ -12723,31 +12950,18 @@
         <w:pStyle w:val="Caption"/>
       </w:pPr>
       <w:bookmarkStart w:id="22" w:name="_Ref12911575"/>
-      <w:bookmarkStart w:id="23" w:name="_Toc14947909"/>
+      <w:bookmarkStart w:id="23" w:name="_Toc15048712"/>
       <w:r>
         <w:t xml:space="preserve">Figure </w:t>
       </w:r>
-      <w:r>
-        <w:fldChar w:fldCharType="begin"/>
-      </w:r>
-      <w:r>
-        <w:instrText xml:space="preserve"> SEQ Figure \* ARABIC </w:instrText>
-      </w:r>
-      <w:r>
-        <w:fldChar w:fldCharType="separate"/>
-      </w:r>
-      <w:r>
-        <w:rPr>
-          <w:noProof/>
-        </w:rPr>
-        <w:t>5</w:t>
-      </w:r>
-      <w:r>
-        <w:rPr>
-          <w:noProof/>
-        </w:rPr>
-        <w:fldChar w:fldCharType="end"/>
-      </w:r>
+      <w:fldSimple w:instr=" SEQ Figure \* ARABIC ">
+        <w:r>
+          <w:rPr>
+            <w:noProof/>
+          </w:rPr>
+          <w:t>5</w:t>
+        </w:r>
+      </w:fldSimple>
       <w:bookmarkEnd w:id="22"/>
       <w:r>
         <w:t xml:space="preserve">  </w:t>
@@ -12819,7 +13033,7 @@
             <w:rPr>
               <w:noProof/>
             </w:rPr>
-            <w:t>[42]</w:t>
+            <w:t>[46]</w:t>
           </w:r>
           <w:r>
             <w:fldChar w:fldCharType="end"/>
@@ -13212,7 +13426,7 @@
         </w:rPr>
       </w:pPr>
       <w:bookmarkStart w:id="24" w:name="_Ref12710046"/>
-      <w:bookmarkStart w:id="25" w:name="_Toc14947910"/>
+      <w:bookmarkStart w:id="25" w:name="_Toc15048713"/>
       <w:r>
         <w:rPr>
           <w:bCs w:val="0"/>
@@ -13257,6 +13471,7 @@
         <w:fldChar w:fldCharType="end"/>
       </w:r>
       <w:bookmarkEnd w:id="24"/>
+      <w:proofErr w:type="gramStart"/>
       <w:r>
         <w:rPr>
           <w:bCs w:val="0"/>
@@ -13287,6 +13502,7 @@
         <w:t>ystem workflow</w:t>
       </w:r>
       <w:bookmarkEnd w:id="25"/>
+      <w:proofErr w:type="gramEnd"/>
     </w:p>
     <w:p/>
     <w:p>
@@ -13309,7 +13525,7 @@
           <w:numId w:val="19"/>
         </w:numPr>
       </w:pPr>
-      <w:bookmarkStart w:id="26" w:name="_Toc14947880"/>
+      <w:bookmarkStart w:id="26" w:name="_Toc15048683"/>
       <w:r>
         <w:rPr>
           <w:rFonts w:hint="eastAsia"/>
@@ -13389,7 +13605,7 @@
             <w:rPr>
               <w:noProof/>
             </w:rPr>
-            <w:t>[43]</w:t>
+            <w:t>[47]</w:t>
           </w:r>
           <w:r>
             <w:fldChar w:fldCharType="end"/>
@@ -13482,7 +13698,7 @@
             <w:rPr>
               <w:noProof/>
             </w:rPr>
-            <w:t>[44]</w:t>
+            <w:t>[48]</w:t>
           </w:r>
           <w:r>
             <w:fldChar w:fldCharType="end"/>
@@ -13588,7 +13804,7 @@
             <w:rPr>
               <w:noProof/>
             </w:rPr>
-            <w:t>[45]</w:t>
+            <w:t>[49]</w:t>
           </w:r>
           <w:r>
             <w:fldChar w:fldCharType="end"/>
@@ -13657,7 +13873,7 @@
           <w:numId w:val="19"/>
         </w:numPr>
       </w:pPr>
-      <w:bookmarkStart w:id="27" w:name="_Toc14947881"/>
+      <w:bookmarkStart w:id="27" w:name="_Toc15048684"/>
       <w:r>
         <w:rPr>
           <w:rFonts w:hint="eastAsia"/>
@@ -13870,7 +14086,7 @@
             <w:rPr>
               <w:noProof/>
             </w:rPr>
-            <w:t>[46, 47]</w:t>
+            <w:t>[50, 51]</w:t>
           </w:r>
           <w:r>
             <w:fldChar w:fldCharType="end"/>
@@ -13969,7 +14185,7 @@
           <v:shape id="_x0000_i1025" type="#_x0000_t75" style="width:6in;height:67.5pt" o:ole="">
             <v:imagedata r:id="rId19" o:title=""/>
           </v:shape>
-          <o:OLEObject Type="Embed" ProgID="Word.OpenDocumentText.12" ShapeID="_x0000_i1025" DrawAspect="Content" ObjectID="_1625580626" r:id="rId20"/>
+          <o:OLEObject Type="Embed" ProgID="Word.OpenDocumentText.12" ShapeID="_x0000_i1025" DrawAspect="Content" ObjectID="_1625668340" r:id="rId20"/>
         </w:object>
       </w:r>
       <w:r>
@@ -13989,7 +14205,7 @@
           <w:numId w:val="19"/>
         </w:numPr>
       </w:pPr>
-      <w:bookmarkStart w:id="29" w:name="_Toc14947882"/>
+      <w:bookmarkStart w:id="29" w:name="_Toc15048685"/>
       <w:r>
         <w:rPr>
           <w:rFonts w:hint="eastAsia"/>
@@ -14007,51 +14223,10 @@
     </w:p>
     <w:p>
       <w:r>
-        <w:t>Speaker segmentation or speaker change detection (SCD) in many literatures, aims at finding the speaker change points in the audio so that splitting the original audio stream into segments</w:t>
-      </w:r>
-      <w:r>
-        <w:rPr>
-          <w:rFonts w:hint="eastAsia"/>
-        </w:rPr>
-        <w:t xml:space="preserve"> that contains only one speaker</w:t>
-      </w:r>
-      <w:sdt>
-        <w:sdtPr>
-          <w:id w:val="-216824986"/>
-          <w:citation/>
-        </w:sdtPr>
-        <w:sdtContent>
-          <w:r>
-            <w:fldChar w:fldCharType="begin"/>
-          </w:r>
-          <w:r>
-            <w:instrText>CITATION Mir12 \l 2052  \m Tra06</w:instrText>
-          </w:r>
-          <w:r>
-            <w:fldChar w:fldCharType="separate"/>
-          </w:r>
-          <w:r>
-            <w:rPr>
-              <w:noProof/>
-            </w:rPr>
-            <w:t xml:space="preserve"> </w:t>
-          </w:r>
-          <w:r>
-            <w:rPr>
-              <w:noProof/>
-            </w:rPr>
-            <w:t>[2, 3]</w:t>
-          </w:r>
-          <w:r>
-            <w:fldChar w:fldCharType="end"/>
-          </w:r>
-        </w:sdtContent>
-      </w:sdt>
-      <w:r>
-        <w:rPr>
-          <w:rFonts w:hint="eastAsia"/>
-        </w:rPr>
-        <w:t>. Although many system will used various distance metric to decide whether the speech of the adjacent windows are from the same o</w:t>
+        <w:rPr>
+          <w:rFonts w:hint="eastAsia"/>
+        </w:rPr>
+        <w:t>Although many system will used various distance metric to decide whether the speech of the adjacent windows are from the same o</w:t>
       </w:r>
       <w:r>
         <w:rPr>
@@ -14099,7 +14274,7 @@
           <w:numId w:val="19"/>
         </w:numPr>
       </w:pPr>
-      <w:bookmarkStart w:id="30" w:name="_Toc14947883"/>
+      <w:bookmarkStart w:id="30" w:name="_Toc15048686"/>
       <w:r>
         <w:t xml:space="preserve">BK </w:t>
       </w:r>
@@ -14185,7 +14360,7 @@
             <w:rPr>
               <w:noProof/>
             </w:rPr>
-            <w:t>[48]</w:t>
+            <w:t>[52]</w:t>
           </w:r>
           <w:r>
             <w:fldChar w:fldCharType="end"/>
@@ -14229,7 +14404,7 @@
             <w:rPr>
               <w:noProof/>
             </w:rPr>
-            <w:t>[41]</w:t>
+            <w:t>[45]</w:t>
           </w:r>
           <w:r>
             <w:fldChar w:fldCharType="end"/>
@@ -14292,7 +14467,6 @@
           <w:rFonts w:hint="eastAsia"/>
           <w:b/>
         </w:rPr>
-        <w:lastRenderedPageBreak/>
         <w:t>KBM</w:t>
       </w:r>
       <w:r>
@@ -14308,6 +14482,7 @@
         <w:rPr>
           <w:rFonts w:hint="eastAsia"/>
         </w:rPr>
+        <w:lastRenderedPageBreak/>
         <w:t>The first</w:t>
       </w:r>
       <w:r>
@@ -14556,7 +14731,7 @@
             <w:rPr>
               <w:noProof/>
             </w:rPr>
-            <w:t>[49]</w:t>
+            <w:t>[53]</w:t>
           </w:r>
           <w:r>
             <w:fldChar w:fldCharType="end"/>
@@ -14786,42 +14961,41 @@
           <w:rFonts w:hint="eastAsia"/>
           <w:noProof/>
         </w:rPr>
-        <w:t xml:space="preserve"> most complementary and discriminat Gaussians that can </w:t>
+        <w:t xml:space="preserve"> most complementary and discriminat Gaussians that can be used to represent the speaker acoustic space</w:t>
       </w:r>
       <w:r>
         <w:rPr>
           <w:rFonts w:hint="eastAsia"/>
           <w:noProof/>
         </w:rPr>
+        <w:t xml:space="preserve">. The number </w:t>
+      </w:r>
+      <w:r>
+        <w:rPr>
+          <w:rFonts w:hint="eastAsia"/>
+          <w:noProof/>
+        </w:rPr>
+        <w:t xml:space="preserve">of Gaussians </w:t>
+      </w:r>
+      <w:r>
+        <w:rPr>
+          <w:rFonts w:hint="eastAsia"/>
+          <w:i/>
+        </w:rPr>
+        <w:t>N</w:t>
+      </w:r>
+      <w:r>
+        <w:rPr>
+          <w:rFonts w:hint="eastAsia"/>
+        </w:rPr>
+        <w:t xml:space="preserve"> can be a </w:t>
+      </w:r>
+      <w:r>
+        <w:rPr>
+          <w:rFonts w:hint="eastAsia"/>
+        </w:rPr>
         <w:lastRenderedPageBreak/>
-        <w:t>be used to represent the speaker acoustic space</w:t>
-      </w:r>
-      <w:r>
-        <w:rPr>
-          <w:rFonts w:hint="eastAsia"/>
-          <w:noProof/>
-        </w:rPr>
-        <w:t xml:space="preserve">. The number </w:t>
-      </w:r>
-      <w:r>
-        <w:rPr>
-          <w:rFonts w:hint="eastAsia"/>
-          <w:noProof/>
-        </w:rPr>
-        <w:t xml:space="preserve">of Gaussians </w:t>
-      </w:r>
-      <w:r>
-        <w:rPr>
-          <w:rFonts w:hint="eastAsia"/>
-          <w:i/>
-        </w:rPr>
-        <w:t>N</w:t>
-      </w:r>
-      <w:r>
-        <w:rPr>
-          <w:rFonts w:hint="eastAsia"/>
-        </w:rPr>
-        <w:t xml:space="preserve"> can be a fixed number or be determined relatively by a percentage of the total number of Gaussians in the pool. </w:t>
+        <w:t xml:space="preserve">fixed number or be determined relatively by a percentage of the total number of Gaussians in the pool. </w:t>
       </w:r>
       <w:r>
         <w:rPr>
@@ -14891,44 +15065,34 @@
       <w:pPr>
         <w:pStyle w:val="Caption"/>
       </w:pPr>
-      <w:bookmarkStart w:id="31" w:name="_Toc14947911"/>
-      <w:bookmarkStart w:id="32" w:name="_Ref14948264"/>
+      <w:bookmarkStart w:id="31" w:name="_Ref14948264"/>
+      <w:bookmarkStart w:id="32" w:name="_Toc15048714"/>
       <w:r>
         <w:t xml:space="preserve">Figure </w:t>
       </w:r>
-      <w:r>
-        <w:fldChar w:fldCharType="begin"/>
-      </w:r>
-      <w:r>
-        <w:instrText xml:space="preserve"> SEQ Figure \* ARABIC </w:instrText>
-      </w:r>
-      <w:r>
-        <w:fldChar w:fldCharType="separate"/>
-      </w:r>
-      <w:r>
-        <w:rPr>
+      <w:fldSimple w:instr=" SEQ Figure \* ARABIC ">
+        <w:r>
+          <w:rPr>
+            <w:noProof/>
+          </w:rPr>
+          <w:t>7</w:t>
+        </w:r>
+      </w:fldSimple>
+      <w:bookmarkEnd w:id="31"/>
+      <w:r>
+        <w:rPr>
+          <w:rFonts w:hint="eastAsia"/>
+        </w:rPr>
+        <w:t xml:space="preserve">  </w:t>
+      </w:r>
+      <w:r>
+        <w:rPr>
+          <w:rFonts w:hint="eastAsia"/>
           <w:noProof/>
         </w:rPr>
-        <w:t>7</w:t>
-      </w:r>
-      <w:r>
-        <w:fldChar w:fldCharType="end"/>
+        <w:t>KBM Training</w:t>
       </w:r>
       <w:bookmarkEnd w:id="32"/>
-      <w:r>
-        <w:rPr>
-          <w:rFonts w:hint="eastAsia"/>
-        </w:rPr>
-        <w:t xml:space="preserve">  </w:t>
-      </w:r>
-      <w:r>
-        <w:rPr>
-          <w:rFonts w:hint="eastAsia"/>
-          <w:noProof/>
-        </w:rPr>
-        <w:t>KBM Training</w:t>
-      </w:r>
-      <w:bookmarkEnd w:id="31"/>
     </w:p>
     <w:p>
       <w:pPr>
@@ -14982,7 +15146,7 @@
             <w:rPr>
               <w:noProof/>
             </w:rPr>
-            <w:t>[41]</w:t>
+            <w:t>[45]</w:t>
           </w:r>
           <w:r>
             <w:fldChar w:fldCharType="end"/>
@@ -15020,7 +15184,7 @@
             <w:rPr>
               <w:noProof/>
             </w:rPr>
-            <w:t>[48]</w:t>
+            <w:t>[52]</w:t>
           </w:r>
           <w:r>
             <w:fldChar w:fldCharType="end"/>
@@ -15195,43 +15359,33 @@
       <w:pPr>
         <w:pStyle w:val="Caption"/>
       </w:pPr>
-      <w:bookmarkStart w:id="33" w:name="_Toc14947912"/>
-      <w:bookmarkStart w:id="34" w:name="_Ref14948412"/>
+      <w:bookmarkStart w:id="33" w:name="_Ref14948412"/>
+      <w:bookmarkStart w:id="34" w:name="_Toc15048715"/>
       <w:r>
         <w:t xml:space="preserve">Figure </w:t>
       </w:r>
-      <w:r>
-        <w:fldChar w:fldCharType="begin"/>
-      </w:r>
-      <w:r>
-        <w:instrText xml:space="preserve"> SEQ Figure \* ARABIC </w:instrText>
-      </w:r>
-      <w:r>
-        <w:fldChar w:fldCharType="separate"/>
+      <w:fldSimple w:instr=" SEQ Figure \* ARABIC ">
+        <w:r>
+          <w:rPr>
+            <w:noProof/>
+          </w:rPr>
+          <w:t>8</w:t>
+        </w:r>
+      </w:fldSimple>
+      <w:bookmarkEnd w:id="33"/>
+      <w:r>
+        <w:rPr>
+          <w:rFonts w:hint="eastAsia"/>
+        </w:rPr>
+        <w:t xml:space="preserve">  </w:t>
       </w:r>
       <w:r>
         <w:rPr>
           <w:noProof/>
         </w:rPr>
-        <w:t>8</w:t>
-      </w:r>
-      <w:r>
-        <w:fldChar w:fldCharType="end"/>
+        <w:t>Feature Binarization</w:t>
       </w:r>
       <w:bookmarkEnd w:id="34"/>
-      <w:r>
-        <w:rPr>
-          <w:rFonts w:hint="eastAsia"/>
-        </w:rPr>
-        <w:t xml:space="preserve">  </w:t>
-      </w:r>
-      <w:r>
-        <w:rPr>
-          <w:noProof/>
-        </w:rPr>
-        <w:t>Feature Binarization</w:t>
-      </w:r>
-      <w:bookmarkEnd w:id="33"/>
     </w:p>
     <w:p>
       <w:pPr>
@@ -15542,7 +15696,7 @@
             <w:rPr>
               <w:noProof/>
             </w:rPr>
-            <w:t>[50]</w:t>
+            <w:t>[54]</w:t>
           </w:r>
           <w:r>
             <w:fldChar w:fldCharType="end"/>
@@ -15902,7 +16056,7 @@
             <w:rPr>
               <w:noProof/>
             </w:rPr>
-            <w:t>[49]</w:t>
+            <w:t>[53]</w:t>
           </w:r>
           <w:r>
             <w:fldChar w:fldCharType="end"/>
@@ -15921,7 +16075,7 @@
           <v:shape id="_x0000_i1026" type="#_x0000_t75" style="width:6in;height:35.25pt" o:ole="">
             <v:imagedata r:id="rId23" o:title=""/>
           </v:shape>
-          <o:OLEObject Type="Embed" ProgID="Word.OpenDocumentText.12" ShapeID="_x0000_i1026" DrawAspect="Content" ObjectID="_1625580627" r:id="rId24"/>
+          <o:OLEObject Type="Embed" ProgID="Word.OpenDocumentText.12" ShapeID="_x0000_i1026" DrawAspect="Content" ObjectID="_1625668341" r:id="rId24"/>
         </w:object>
       </w:r>
     </w:p>
@@ -15954,7 +16108,7 @@
             <w:rPr>
               <w:noProof/>
             </w:rPr>
-            <w:t>[42]</w:t>
+            <w:t>[46]</w:t>
           </w:r>
           <w:r>
             <w:fldChar w:fldCharType="end"/>
@@ -16043,7 +16197,7 @@
           <w:numId w:val="19"/>
         </w:numPr>
       </w:pPr>
-      <w:bookmarkStart w:id="36" w:name="_Toc14947884"/>
+      <w:bookmarkStart w:id="36" w:name="_Toc15048687"/>
       <w:r>
         <w:t>Clustering</w:t>
       </w:r>
@@ -16201,43 +16355,33 @@
           <w:szCs w:val="24"/>
         </w:rPr>
       </w:pPr>
-      <w:bookmarkStart w:id="37" w:name="_Toc14947913"/>
-      <w:bookmarkStart w:id="38" w:name="_Ref14948433"/>
+      <w:bookmarkStart w:id="37" w:name="_Ref14948433"/>
+      <w:bookmarkStart w:id="38" w:name="_Toc15048716"/>
       <w:r>
         <w:t xml:space="preserve">Figure </w:t>
       </w:r>
-      <w:r>
-        <w:fldChar w:fldCharType="begin"/>
-      </w:r>
-      <w:r>
-        <w:instrText xml:space="preserve"> SEQ Figure \* ARABIC </w:instrText>
-      </w:r>
-      <w:r>
-        <w:fldChar w:fldCharType="separate"/>
+      <w:fldSimple w:instr=" SEQ Figure \* ARABIC ">
+        <w:r>
+          <w:rPr>
+            <w:noProof/>
+          </w:rPr>
+          <w:t>9</w:t>
+        </w:r>
+      </w:fldSimple>
+      <w:bookmarkEnd w:id="37"/>
+      <w:r>
+        <w:rPr>
+          <w:rFonts w:hint="eastAsia"/>
+        </w:rPr>
+        <w:t xml:space="preserve">  </w:t>
       </w:r>
       <w:r>
         <w:rPr>
           <w:noProof/>
         </w:rPr>
-        <w:t>9</w:t>
-      </w:r>
-      <w:r>
-        <w:fldChar w:fldCharType="end"/>
+        <w:t>Agglomerative hierarchical clustering</w:t>
       </w:r>
       <w:bookmarkEnd w:id="38"/>
-      <w:r>
-        <w:rPr>
-          <w:rFonts w:hint="eastAsia"/>
-        </w:rPr>
-        <w:t xml:space="preserve">  </w:t>
-      </w:r>
-      <w:r>
-        <w:rPr>
-          <w:noProof/>
-        </w:rPr>
-        <w:t>Agglomerative hierarchical clustering</w:t>
-      </w:r>
-      <w:bookmarkEnd w:id="37"/>
     </w:p>
     <w:p>
       <w:pPr>
@@ -16310,7 +16454,7 @@
               <w:noProof/>
               <w:szCs w:val="24"/>
             </w:rPr>
-            <w:t>[51]</w:t>
+            <w:t>[55]</w:t>
           </w:r>
           <w:r>
             <w:rPr>
@@ -16554,30 +16698,6 @@
           <w:noProof/>
         </w:rPr>
         <w:t>9</w:t>
-      </w:r>
-      <w:r>
-        <w:rPr>
-          <w:szCs w:val="24"/>
-        </w:rPr>
-        <w:fldChar w:fldCharType="end"/>
-      </w:r>
-      <w:r>
-        <w:rPr>
-          <w:szCs w:val="24"/>
-        </w:rPr>
-        <w:fldChar w:fldCharType="begin"/>
-      </w:r>
-      <w:r>
-        <w:rPr>
-          <w:szCs w:val="24"/>
-        </w:rPr>
-        <w:instrText xml:space="preserve"> REF _Ref12795079 \h  \* MERGEFORMAT </w:instrText>
-      </w:r>
-      <w:r>
-        <w:rPr>
-          <w:szCs w:val="24"/>
-        </w:rPr>
-        <w:fldChar w:fldCharType="separate"/>
       </w:r>
       <w:r>
         <w:rPr>
@@ -16692,7 +16812,7 @@
               <w:noProof/>
               <w:szCs w:val="24"/>
             </w:rPr>
-            <w:t>[52]</w:t>
+            <w:t>[56]</w:t>
           </w:r>
           <w:r>
             <w:rPr>
@@ -16917,7 +17037,7 @@
               <w:noProof/>
               <w:szCs w:val="24"/>
             </w:rPr>
-            <w:t>[53]</w:t>
+            <w:t>[57]</w:t>
           </w:r>
           <w:r>
             <w:rPr>
@@ -17008,7 +17128,7 @@
           <w:rFonts w:eastAsiaTheme="minorEastAsia"/>
         </w:rPr>
       </w:pPr>
-      <w:bookmarkStart w:id="39" w:name="_Toc14947885"/>
+      <w:bookmarkStart w:id="39" w:name="_Toc15048688"/>
       <w:r>
         <w:rPr>
           <w:rFonts w:eastAsiaTheme="minorEastAsia" w:hint="eastAsia"/>
@@ -17017,8 +17137,181 @@
       </w:r>
       <w:bookmarkEnd w:id="39"/>
     </w:p>
-    <w:p/>
-    <w:p/>
+    <w:p>
+      <w:pPr>
+        <w:rPr>
+          <w:rFonts w:hint="eastAsia"/>
+        </w:rPr>
+      </w:pPr>
+      <w:r>
+        <w:rPr>
+          <w:rFonts w:hint="eastAsia"/>
+        </w:rPr>
+        <w:t xml:space="preserve">As the </w:t>
+      </w:r>
+      <w:r>
+        <w:rPr>
+          <w:rFonts w:hint="eastAsia"/>
+        </w:rPr>
+        <w:t xml:space="preserve">fixed-sized </w:t>
+      </w:r>
+      <w:r>
+        <w:rPr>
+          <w:rFonts w:hint="eastAsia"/>
+        </w:rPr>
+        <w:t xml:space="preserve">uniform segmentation is performed, the boundaries of the segments produced may not be </w:t>
+      </w:r>
+      <w:proofErr w:type="gramStart"/>
+      <w:r>
+        <w:rPr>
+          <w:rFonts w:hint="eastAsia"/>
+        </w:rPr>
+        <w:t>precise,</w:t>
+      </w:r>
+      <w:proofErr w:type="gramEnd"/>
+      <w:r>
+        <w:rPr>
+          <w:rFonts w:hint="eastAsia"/>
+        </w:rPr>
+        <w:t xml:space="preserve"> </w:t>
+      </w:r>
+      <w:r>
+        <w:t>resegmentation</w:t>
+      </w:r>
+      <w:r>
+        <w:rPr>
+          <w:rFonts w:hint="eastAsia"/>
+        </w:rPr>
+        <w:t xml:space="preserve"> block to refine the boundaries is useful for the offline system.  </w:t>
+      </w:r>
+      <w:r>
+        <w:rPr>
+          <w:rFonts w:hint="eastAsia"/>
+        </w:rPr>
+        <w:t xml:space="preserve">The traditional practice to use GMM </w:t>
+      </w:r>
+      <w:r>
+        <w:rPr>
+          <w:rFonts w:hint="eastAsia"/>
+        </w:rPr>
+        <w:t xml:space="preserve">for </w:t>
+      </w:r>
+      <w:r>
+        <w:rPr>
+          <w:rFonts w:hint="eastAsia"/>
+        </w:rPr>
+        <w:t xml:space="preserve">resegmentation </w:t>
+      </w:r>
+      <w:r>
+        <w:rPr>
+          <w:rFonts w:hint="eastAsia"/>
+        </w:rPr>
+        <w:t>will be adopted</w:t>
+      </w:r>
+      <w:r>
+        <w:rPr>
+          <w:rFonts w:hint="eastAsia"/>
+        </w:rPr>
+        <w:t xml:space="preserve">.  The GMM </w:t>
+      </w:r>
+      <w:r>
+        <w:rPr>
+          <w:rFonts w:hint="eastAsia"/>
+        </w:rPr>
+        <w:t xml:space="preserve">are </w:t>
+      </w:r>
+      <w:r>
+        <w:rPr>
+          <w:rFonts w:hint="eastAsia"/>
+        </w:rPr>
+        <w:t>trained</w:t>
+      </w:r>
+      <w:r>
+        <w:rPr>
+          <w:rFonts w:hint="eastAsia"/>
+        </w:rPr>
+        <w:t xml:space="preserve"> to model the clusters from the clustering steps. The frame of </w:t>
+      </w:r>
+      <w:r>
+        <w:rPr>
+          <w:rFonts w:hint="eastAsia"/>
+        </w:rPr>
+        <w:t>MFCC sequence will be evaluated with GMMs and then the</w:t>
+      </w:r>
+      <w:r>
+        <w:rPr>
+          <w:rFonts w:hint="eastAsia"/>
+        </w:rPr>
+        <w:t xml:space="preserve"> frame</w:t>
+      </w:r>
+      <w:r>
+        <w:rPr>
+          <w:rFonts w:hint="eastAsia"/>
+        </w:rPr>
+        <w:t xml:space="preserve"> will</w:t>
+      </w:r>
+      <w:r>
+        <w:rPr>
+          <w:rFonts w:hint="eastAsia"/>
+        </w:rPr>
+        <w:t xml:space="preserve"> be assigned to the cluster</w:t>
+      </w:r>
+      <w:r>
+        <w:rPr>
+          <w:rFonts w:hint="eastAsia"/>
+        </w:rPr>
+        <w:t xml:space="preserve"> that</w:t>
+      </w:r>
+      <w:r>
+        <w:rPr>
+          <w:rFonts w:hint="eastAsia"/>
+        </w:rPr>
+        <w:t xml:space="preserve"> </w:t>
+      </w:r>
+      <w:r>
+        <w:rPr>
+          <w:rFonts w:hint="eastAsia"/>
+        </w:rPr>
+        <w:t>has the</w:t>
+      </w:r>
+      <w:r>
+        <w:rPr>
+          <w:rFonts w:hint="eastAsia"/>
+        </w:rPr>
+        <w:t xml:space="preserve"> maximum</w:t>
+      </w:r>
+      <w:r>
+        <w:rPr>
+          <w:rFonts w:hint="eastAsia"/>
+        </w:rPr>
+        <w:t xml:space="preserve"> </w:t>
+      </w:r>
+      <w:r>
+        <w:rPr>
+          <w:rFonts w:hint="eastAsia"/>
+        </w:rPr>
+        <w:t>smoothed log-</w:t>
+      </w:r>
+      <w:r>
+        <w:rPr>
+          <w:rFonts w:hint="eastAsia"/>
+        </w:rPr>
+        <w:t>likelihood</w:t>
+      </w:r>
+      <w:r>
+        <w:rPr>
+          <w:rFonts w:hint="eastAsia"/>
+        </w:rPr>
+        <w:t xml:space="preserve">. </w:t>
+      </w:r>
+    </w:p>
+    <w:p>
+      <w:pPr>
+        <w:rPr>
+          <w:rFonts w:hint="eastAsia"/>
+        </w:rPr>
+      </w:pPr>
+    </w:p>
     <w:p/>
     <w:p>
       <w:pPr>
@@ -17028,11 +17321,12 @@
           <w:numId w:val="19"/>
         </w:numPr>
       </w:pPr>
-      <w:bookmarkStart w:id="40" w:name="_Toc14947886"/>
+      <w:bookmarkStart w:id="40" w:name="_Toc15048689"/>
       <w:r>
         <w:rPr>
           <w:szCs w:val="24"/>
         </w:rPr>
+        <w:lastRenderedPageBreak/>
         <w:t xml:space="preserve">The </w:t>
       </w:r>
       <w:r>
@@ -17070,6 +17364,11 @@
       </w:r>
     </w:p>
     <w:p>
+      <w:pPr>
+        <w:rPr>
+          <w:rFonts w:hint="eastAsia"/>
+        </w:rPr>
+      </w:pPr>
       <w:r>
         <w:rPr>
           <w:rFonts w:hint="eastAsia"/>
@@ -17083,16 +17382,73 @@
         <w:rPr>
           <w:rFonts w:hint="eastAsia"/>
         </w:rPr>
-        <w:t xml:space="preserve"> In the section 3.2.1, the discussion on each component in the offline system will be made to see whether these components should be modified for the real-time system. In </w:t>
-      </w:r>
-      <w:r>
-        <w:rPr>
-          <w:rFonts w:hint="eastAsia"/>
-        </w:rPr>
-        <w:lastRenderedPageBreak/>
-        <w:t>the section 3.2.2, our design and the workflow of the proposed real-time system is showed.</w:t>
+        <w:t xml:space="preserve"> In the section 3.2.1, the discussion on each component in the offline system will be made to see whether these components should be</w:t>
+      </w:r>
+      <w:r>
+        <w:rPr>
+          <w:rFonts w:hint="eastAsia"/>
+        </w:rPr>
+        <w:t xml:space="preserve"> kept,</w:t>
+      </w:r>
+      <w:r>
+        <w:rPr>
+          <w:rFonts w:hint="eastAsia"/>
+        </w:rPr>
+        <w:t xml:space="preserve"> modified</w:t>
+      </w:r>
+      <w:r>
+        <w:rPr>
+          <w:rFonts w:hint="eastAsia"/>
+        </w:rPr>
+        <w:t xml:space="preserve"> or excluded</w:t>
+      </w:r>
+      <w:r>
+        <w:rPr>
+          <w:rFonts w:hint="eastAsia"/>
+        </w:rPr>
+        <w:t xml:space="preserve"> for the real-time system. In the section 3.2.2, </w:t>
+      </w:r>
+      <w:r>
+        <w:rPr>
+          <w:rFonts w:hint="eastAsia"/>
+        </w:rPr>
+        <w:t xml:space="preserve">the </w:t>
+      </w:r>
+      <w:r>
+        <w:rPr>
+          <w:rFonts w:hint="eastAsia"/>
+        </w:rPr>
+        <w:t>workflow</w:t>
+      </w:r>
+      <w:r>
+        <w:rPr>
+          <w:rFonts w:hint="eastAsia"/>
+        </w:rPr>
+        <w:t xml:space="preserve"> and the details</w:t>
+      </w:r>
+      <w:r>
+        <w:rPr>
+          <w:rFonts w:hint="eastAsia"/>
+        </w:rPr>
+        <w:t xml:space="preserve"> of the proposed real-time system </w:t>
+      </w:r>
+      <w:r>
+        <w:rPr>
+          <w:rFonts w:hint="eastAsia"/>
+        </w:rPr>
+        <w:t xml:space="preserve">are </w:t>
+      </w:r>
+      <w:r>
+        <w:t>presented</w:t>
+      </w:r>
+      <w:r>
+        <w:rPr>
+          <w:rFonts w:hint="eastAsia"/>
+        </w:rPr>
+        <w:t xml:space="preserve">. </w:t>
       </w:r>
     </w:p>
+    <w:p/>
     <w:p>
       <w:pPr>
         <w:pStyle w:val="Heading3"/>
@@ -17104,12 +17460,24 @@
           <w:rFonts w:eastAsiaTheme="minorEastAsia"/>
         </w:rPr>
       </w:pPr>
-      <w:bookmarkStart w:id="41" w:name="_Toc14947887"/>
+      <w:bookmarkStart w:id="41" w:name="_Toc15048690"/>
       <w:r>
         <w:rPr>
           <w:rFonts w:eastAsiaTheme="minorEastAsia" w:hint="eastAsia"/>
         </w:rPr>
-        <w:t>Discussion of component in real-time system</w:t>
+        <w:t>Discussion of component</w:t>
+      </w:r>
+      <w:r>
+        <w:rPr>
+          <w:rFonts w:eastAsiaTheme="minorEastAsia" w:hint="eastAsia"/>
+        </w:rPr>
+        <w:t>s</w:t>
+      </w:r>
+      <w:r>
+        <w:rPr>
+          <w:rFonts w:eastAsiaTheme="minorEastAsia" w:hint="eastAsia"/>
+        </w:rPr>
+        <w:t xml:space="preserve"> in real-time system</w:t>
       </w:r>
       <w:bookmarkEnd w:id="41"/>
     </w:p>
@@ -17219,7 +17587,11 @@
         <w:t>5</w:t>
       </w:r>
       <w:r>
-        <w:t xml:space="preserve"> seconds audio data for the KBM training. This means we need to have some data in the beginning of the real-time audio stream as the buffer to train the KBM and the diarization results are not available in the real-time for the these data. This is acceptable as the time buffer required is short. In the application that a short buffers are needed, the minimum size of the Gaussian pools can be lowered. The second challenge of KBM training in real-time context is that the although the KBM training is fast, this process will still lead to delay of the results when data stream is long due to the fact that training is processed on all data that is available. Since the KBM training is not necessary for every </w:t>
+        <w:t xml:space="preserve"> seconds audio data for the KBM training. This means we need to have some data in the beginning of the real-time audio stream as the buffer to </w:t>
+      </w:r>
+      <w:r>
+        <w:lastRenderedPageBreak/>
+        <w:t xml:space="preserve">train the KBM and the diarization results are not available in the real-time for the these data. This is acceptable as the time buffer required is short. In the application that a short buffers are needed, the minimum size of the Gaussian pools can be lowered. The second challenge of KBM training in real-time context is that the although the KBM training is fast, this process will still lead to delay of the results when data stream is long due to the fact that training is processed on all data that is available. Since the KBM training is not necessary for every </w:t>
       </w:r>
       <w:r>
         <w:t>second</w:t>
@@ -17228,11 +17600,7 @@
         <w:t xml:space="preserve"> of data in the real-time data stream, </w:t>
       </w:r>
       <w:r>
-        <w:t xml:space="preserve">a possible solution to this </w:t>
-      </w:r>
-      <w:r>
-        <w:lastRenderedPageBreak/>
-        <w:t xml:space="preserve">challenge is to use a separate thread to train the KBM constantly so that consequent feature binarization and clustering can use the up-to-date KBM without being stuck by the KBM training. </w:t>
+        <w:t xml:space="preserve">a possible solution to this challenge is to use a separate thread to train the KBM constantly so that consequent feature binarization and clustering can use the up-to-date KBM without being stuck by the KBM training. </w:t>
       </w:r>
     </w:p>
     <w:p>
@@ -17316,6 +17684,11 @@
       </w:r>
     </w:p>
     <w:p>
+      <w:pPr>
+        <w:rPr>
+          <w:rFonts w:hint="eastAsia"/>
+        </w:rPr>
+      </w:pPr>
       <w:r>
         <w:rPr>
           <w:rFonts w:hint="eastAsia"/>
@@ -17359,7 +17732,11 @@
         <w:t xml:space="preserve"> </w:t>
       </w:r>
       <w:r>
-        <w:t>be used to update the previous result when it complete</w:t>
+        <w:t xml:space="preserve">be used to update the previous result </w:t>
+      </w:r>
+      <w:r>
+        <w:lastRenderedPageBreak/>
+        <w:t>when it complete</w:t>
       </w:r>
       <w:r>
         <w:t xml:space="preserve">. </w:t>
@@ -17369,6 +17746,17 @@
       </w:r>
       <w:r>
         <w:t xml:space="preserve"> the results of the online diarization have the quality of offline clustering without causing too much delay.</w:t>
+      </w:r>
+    </w:p>
+    <w:p>
+      <w:r>
+        <w:rPr>
+          <w:rFonts w:hint="eastAsia"/>
+        </w:rPr>
+        <w:t>For the resegmentation, this step can only be performed in an offline manner when all segments and clusters are available. Considering the speed constraints in real-time situation and the limited improvement of the performance, t</w:t>
+      </w:r>
+      <w:r>
+        <w:t>his step will be excluded in the proposed real-time system.</w:t>
       </w:r>
     </w:p>
     <w:p>
@@ -17467,15 +17855,6 @@
         </w:rPr>
         <w:t xml:space="preserve"> both the speed requirement for real-time processing and the quality of the offline processing can be achieved.</w:t>
       </w:r>
-    </w:p>
-    <w:p>
-      <w:pPr>
-        <w:rPr>
-          <w:rFonts w:cs="Times New Roman"/>
-          <w:color w:val="000000"/>
-          <w:szCs w:val="24"/>
-        </w:rPr>
-      </w:pPr>
     </w:p>
     <w:p>
       <w:pPr>
@@ -17497,7 +17876,7 @@
           <w:rFonts w:eastAsiaTheme="minorEastAsia"/>
         </w:rPr>
       </w:pPr>
-      <w:bookmarkStart w:id="42" w:name="_Toc14947888"/>
+      <w:bookmarkStart w:id="42" w:name="_Toc15048691"/>
       <w:r>
         <w:rPr>
           <w:rFonts w:eastAsiaTheme="minorEastAsia" w:hint="eastAsia"/>
@@ -17567,6 +17946,7 @@
         <w:rPr>
           <w:noProof/>
         </w:rPr>
+        <w:lastRenderedPageBreak/>
         <w:drawing>
           <wp:inline distT="0" distB="0" distL="0" distR="0" wp14:anchorId="7BD25FFA" wp14:editId="50B8FCDF">
             <wp:extent cx="5800524" cy="3149715"/>
@@ -17619,31 +17999,18 @@
         <w:pStyle w:val="Caption"/>
       </w:pPr>
       <w:bookmarkStart w:id="43" w:name="_Ref14446683"/>
-      <w:bookmarkStart w:id="44" w:name="_Toc14947914"/>
+      <w:bookmarkStart w:id="44" w:name="_Toc15048717"/>
       <w:r>
         <w:t xml:space="preserve">Figure </w:t>
       </w:r>
-      <w:r>
-        <w:fldChar w:fldCharType="begin"/>
-      </w:r>
-      <w:r>
-        <w:instrText xml:space="preserve"> SEQ Figure \* ARABIC </w:instrText>
-      </w:r>
-      <w:r>
-        <w:fldChar w:fldCharType="separate"/>
-      </w:r>
-      <w:r>
-        <w:rPr>
-          <w:noProof/>
-        </w:rPr>
-        <w:t>10</w:t>
-      </w:r>
-      <w:r>
-        <w:rPr>
-          <w:noProof/>
-        </w:rPr>
-        <w:fldChar w:fldCharType="end"/>
-      </w:r>
+      <w:fldSimple w:instr=" SEQ Figure \* ARABIC ">
+        <w:r>
+          <w:rPr>
+            <w:noProof/>
+          </w:rPr>
+          <w:t>10</w:t>
+        </w:r>
+      </w:fldSimple>
       <w:bookmarkEnd w:id="43"/>
       <w:r>
         <w:rPr>
@@ -17675,14 +18042,7 @@
         <w:rPr>
           <w:rFonts w:hint="eastAsia"/>
         </w:rPr>
-        <w:t xml:space="preserve"> from the real-time data stream will go through the VAD and feature extraction process to obtain the MFCCs from </w:t>
-      </w:r>
-      <w:r>
-        <w:rPr>
-          <w:rFonts w:hint="eastAsia"/>
-        </w:rPr>
-        <w:lastRenderedPageBreak/>
-        <w:t xml:space="preserve">voiced </w:t>
+        <w:t xml:space="preserve"> from the real-time data stream will go through the VAD and feature extraction process to obtain the MFCCs from voiced </w:t>
       </w:r>
       <w:r>
         <w:rPr>
@@ -17789,7 +18149,14 @@
         <w:rPr>
           <w:rFonts w:hint="eastAsia"/>
         </w:rPr>
-        <w:t>, including the MFCCs extracted from the new data</w:t>
+        <w:t xml:space="preserve">, including the MFCCs </w:t>
+      </w:r>
+      <w:r>
+        <w:rPr>
+          <w:rFonts w:hint="eastAsia"/>
+        </w:rPr>
+        <w:lastRenderedPageBreak/>
+        <w:t>extracted from the new data</w:t>
       </w:r>
       <w:r>
         <w:rPr>
@@ -17872,7 +18239,7 @@
           <w:numId w:val="19"/>
         </w:numPr>
       </w:pPr>
-      <w:bookmarkStart w:id="45" w:name="_Toc14947889"/>
+      <w:bookmarkStart w:id="45" w:name="_Toc15048692"/>
       <w:r>
         <w:rPr>
           <w:rFonts w:hint="eastAsia"/>
@@ -17967,7 +18334,6 @@
         <w:rPr>
           <w:rFonts w:hint="eastAsia"/>
         </w:rPr>
-        <w:lastRenderedPageBreak/>
         <w:t>To show the number of the speakers</w:t>
       </w:r>
     </w:p>
@@ -18067,12 +18433,12 @@
         <w:t>To use the same programming language as the speaker diarization system</w:t>
       </w:r>
     </w:p>
-    <w:p/>
     <w:p>
       <w:r>
         <w:rPr>
           <w:rFonts w:hint="eastAsia"/>
         </w:rPr>
+        <w:lastRenderedPageBreak/>
         <w:t>To complete the above targets of the visualization panel, t</w:t>
       </w:r>
       <w:r>
@@ -18262,43 +18628,33 @@
       <w:pPr>
         <w:pStyle w:val="Caption"/>
       </w:pPr>
-      <w:bookmarkStart w:id="46" w:name="_Toc14947915"/>
-      <w:bookmarkStart w:id="47" w:name="_Ref14948497"/>
+      <w:bookmarkStart w:id="46" w:name="_Ref14948497"/>
+      <w:bookmarkStart w:id="47" w:name="_Toc15048718"/>
       <w:r>
         <w:t xml:space="preserve">Figure </w:t>
       </w:r>
-      <w:r>
-        <w:fldChar w:fldCharType="begin"/>
-      </w:r>
-      <w:r>
-        <w:instrText xml:space="preserve"> SEQ Figure \* ARABIC </w:instrText>
-      </w:r>
-      <w:r>
-        <w:fldChar w:fldCharType="separate"/>
+      <w:fldSimple w:instr=" SEQ Figure \* ARABIC ">
+        <w:r>
+          <w:rPr>
+            <w:noProof/>
+          </w:rPr>
+          <w:t>11</w:t>
+        </w:r>
+      </w:fldSimple>
+      <w:bookmarkEnd w:id="46"/>
+      <w:r>
+        <w:rPr>
+          <w:rFonts w:hint="eastAsia"/>
+        </w:rPr>
+        <w:t xml:space="preserve">  </w:t>
       </w:r>
       <w:r>
         <w:rPr>
           <w:noProof/>
         </w:rPr>
-        <w:t>11</w:t>
-      </w:r>
-      <w:r>
-        <w:fldChar w:fldCharType="end"/>
+        <w:t>Visualization panel</w:t>
       </w:r>
       <w:bookmarkEnd w:id="47"/>
-      <w:r>
-        <w:rPr>
-          <w:rFonts w:hint="eastAsia"/>
-        </w:rPr>
-        <w:t xml:space="preserve">  </w:t>
-      </w:r>
-      <w:r>
-        <w:rPr>
-          <w:noProof/>
-        </w:rPr>
-        <w:t>Visualization panel</w:t>
-      </w:r>
-      <w:bookmarkEnd w:id="46"/>
     </w:p>
     <w:p>
       <w:pPr>
@@ -18320,7 +18676,7 @@
           <w:rFonts w:eastAsiaTheme="minorEastAsia"/>
         </w:rPr>
       </w:pPr>
-      <w:bookmarkStart w:id="48" w:name="_Toc14947890"/>
+      <w:bookmarkStart w:id="48" w:name="_Toc15048693"/>
       <w:r>
         <w:rPr>
           <w:rFonts w:eastAsiaTheme="minorEastAsia"/>
@@ -18672,7 +19028,7 @@
           <w:numId w:val="19"/>
         </w:numPr>
       </w:pPr>
-      <w:bookmarkStart w:id="49" w:name="_Toc14947891"/>
+      <w:bookmarkStart w:id="49" w:name="_Toc15048694"/>
       <w:r>
         <w:lastRenderedPageBreak/>
         <w:t xml:space="preserve">Experimental results </w:t>
@@ -18735,7 +19091,28 @@
         <w:rPr>
           <w:rFonts w:hint="eastAsia"/>
         </w:rPr>
-        <w:t xml:space="preserve"> testing environment,</w:t>
+        <w:t xml:space="preserve"> testing environment</w:t>
+      </w:r>
+      <w:r>
+        <w:rPr>
+          <w:rFonts w:hint="eastAsia"/>
+        </w:rPr>
+        <w:t xml:space="preserve"> (</w:t>
+      </w:r>
+      <w:r>
+        <w:t>hardware</w:t>
+      </w:r>
+      <w:r>
+        <w:rPr>
+          <w:rFonts w:hint="eastAsia"/>
+        </w:rPr>
+        <w:t xml:space="preserve"> configuration and operating system of the computer that conducts experiments)</w:t>
+      </w:r>
+      <w:r>
+        <w:rPr>
+          <w:rFonts w:hint="eastAsia"/>
+        </w:rPr>
+        <w:t>,</w:t>
       </w:r>
       <w:r>
         <w:rPr>
@@ -18825,7 +19202,7 @@
           <w:rFonts w:eastAsiaTheme="minorEastAsia"/>
         </w:rPr>
       </w:pPr>
-      <w:bookmarkStart w:id="50" w:name="_Toc14947892"/>
+      <w:bookmarkStart w:id="50" w:name="_Toc15048695"/>
       <w:r>
         <w:rPr>
           <w:rFonts w:eastAsiaTheme="minorEastAsia" w:hint="eastAsia"/>
@@ -18845,7 +19222,7 @@
           <w:rFonts w:eastAsiaTheme="minorEastAsia"/>
         </w:rPr>
       </w:pPr>
-      <w:bookmarkStart w:id="51" w:name="_Toc14947893"/>
+      <w:bookmarkStart w:id="51" w:name="_Toc15048696"/>
       <w:r>
         <w:rPr>
           <w:rFonts w:eastAsiaTheme="minorEastAsia" w:hint="eastAsia"/>
@@ -18913,7 +19290,7 @@
           <w:rFonts w:eastAsiaTheme="minorEastAsia"/>
         </w:rPr>
       </w:pPr>
-      <w:bookmarkStart w:id="52" w:name="_Toc14947894"/>
+      <w:bookmarkStart w:id="52" w:name="_Toc15048697"/>
       <w:r>
         <w:rPr>
           <w:rFonts w:eastAsiaTheme="minorEastAsia"/>
@@ -18972,7 +19349,7 @@
             <w:rPr>
               <w:noProof/>
             </w:rPr>
-            <w:t>[54]</w:t>
+            <w:t>[58]</w:t>
           </w:r>
           <w:r>
             <w:fldChar w:fldCharType="end"/>
@@ -19038,7 +19415,7 @@
               <w:rFonts w:ascii="CMTI10" w:hAnsi="CMTI10" w:cs="CMTI10"/>
               <w:noProof/>
             </w:rPr>
-            <w:t>[55]</w:t>
+            <w:t>[59]</w:t>
           </w:r>
           <w:r>
             <w:rPr>
@@ -19067,7 +19444,7 @@
           <w:rFonts w:eastAsiaTheme="minorEastAsia"/>
         </w:rPr>
       </w:pPr>
-      <w:bookmarkStart w:id="53" w:name="_Toc14947895"/>
+      <w:bookmarkStart w:id="53" w:name="_Toc15048698"/>
       <w:r>
         <w:rPr>
           <w:rFonts w:eastAsiaTheme="minorEastAsia" w:hint="eastAsia"/>
@@ -20042,7 +20419,28 @@
               <w:rPr>
                 <w:lang w:eastAsia="zh-CN"/>
               </w:rPr>
-              <w:t xml:space="preserve">Number of GMM components </w:t>
+              <w:t>Number of GMM components</w:t>
+            </w:r>
+            <w:r>
+              <w:rPr>
+                <w:rFonts w:hint="eastAsia"/>
+                <w:lang w:eastAsia="zh-CN"/>
+              </w:rPr>
+              <w:t xml:space="preserve"> </w:t>
+            </w:r>
+            <w:r>
+              <w:rPr>
+                <w:rFonts w:hint="eastAsia"/>
+                <w:lang w:eastAsia="zh-CN"/>
+              </w:rPr>
+              <w:lastRenderedPageBreak/>
+              <w:t>in resegmentation</w:t>
+            </w:r>
+            <w:r>
+              <w:rPr>
+                <w:lang w:eastAsia="zh-CN"/>
+              </w:rPr>
+              <w:t xml:space="preserve"> </w:t>
             </w:r>
           </w:p>
         </w:tc>
@@ -20062,6 +20460,7 @@
                 <w:rFonts w:hint="eastAsia"/>
                 <w:lang w:eastAsia="zh-CN"/>
               </w:rPr>
+              <w:lastRenderedPageBreak/>
               <w:t>6</w:t>
             </w:r>
           </w:p>
@@ -20196,27 +20595,14 @@
       <w:r>
         <w:t xml:space="preserve">Table </w:t>
       </w:r>
-      <w:r>
-        <w:fldChar w:fldCharType="begin"/>
-      </w:r>
-      <w:r>
-        <w:instrText xml:space="preserve"> SEQ Table \* ARABIC </w:instrText>
-      </w:r>
-      <w:r>
-        <w:fldChar w:fldCharType="separate"/>
-      </w:r>
-      <w:r>
-        <w:rPr>
-          <w:noProof/>
-        </w:rPr>
-        <w:t>1</w:t>
-      </w:r>
-      <w:r>
-        <w:rPr>
-          <w:noProof/>
-        </w:rPr>
-        <w:fldChar w:fldCharType="end"/>
-      </w:r>
+      <w:fldSimple w:instr=" SEQ Table \* ARABIC ">
+        <w:r>
+          <w:rPr>
+            <w:noProof/>
+          </w:rPr>
+          <w:t>1</w:t>
+        </w:r>
+      </w:fldSimple>
       <w:bookmarkEnd w:id="54"/>
       <w:r>
         <w:rPr>
@@ -20237,7 +20623,7 @@
           <w:rFonts w:eastAsiaTheme="minorEastAsia"/>
         </w:rPr>
       </w:pPr>
-      <w:bookmarkStart w:id="55" w:name="_Toc14947896"/>
+      <w:bookmarkStart w:id="55" w:name="_Toc15048699"/>
       <w:r>
         <w:rPr>
           <w:rFonts w:eastAsiaTheme="minorEastAsia" w:hint="eastAsia"/>
@@ -20368,28 +20754,18 @@
         <w:pStyle w:val="Caption"/>
       </w:pPr>
       <w:bookmarkStart w:id="56" w:name="_Ref14794419"/>
-      <w:bookmarkStart w:id="57" w:name="_Toc14947916"/>
+      <w:bookmarkStart w:id="57" w:name="_Toc15048719"/>
       <w:r>
         <w:t xml:space="preserve">Figure </w:t>
       </w:r>
-      <w:r>
-        <w:fldChar w:fldCharType="begin"/>
-      </w:r>
-      <w:r>
-        <w:instrText xml:space="preserve"> SEQ Figure \* ARABIC </w:instrText>
-      </w:r>
-      <w:r>
-        <w:fldChar w:fldCharType="separate"/>
-      </w:r>
-      <w:r>
-        <w:rPr>
-          <w:noProof/>
-        </w:rPr>
-        <w:t>12</w:t>
-      </w:r>
-      <w:r>
-        <w:fldChar w:fldCharType="end"/>
-      </w:r>
+      <w:fldSimple w:instr=" SEQ Figure \* ARABIC ">
+        <w:r>
+          <w:rPr>
+            <w:noProof/>
+          </w:rPr>
+          <w:t>12</w:t>
+        </w:r>
+      </w:fldSimple>
       <w:bookmarkEnd w:id="56"/>
       <w:r>
         <w:rPr>
@@ -20424,7 +20800,7 @@
           <w:rFonts w:eastAsiaTheme="minorEastAsia"/>
         </w:rPr>
       </w:pPr>
-      <w:bookmarkStart w:id="58" w:name="_Toc14947897"/>
+      <w:bookmarkStart w:id="58" w:name="_Toc15048700"/>
       <w:r>
         <w:rPr>
           <w:rFonts w:eastAsiaTheme="minorEastAsia" w:hint="eastAsia"/>
@@ -20445,8 +20821,8 @@
           <w:rFonts w:eastAsiaTheme="minorEastAsia"/>
         </w:rPr>
       </w:pPr>
-      <w:bookmarkStart w:id="59" w:name="_Toc14947898"/>
-      <w:bookmarkStart w:id="60" w:name="_Ref14958606"/>
+      <w:bookmarkStart w:id="59" w:name="_Ref14958606"/>
+      <w:bookmarkStart w:id="60" w:name="_Toc15048701"/>
       <w:r>
         <w:rPr>
           <w:rFonts w:eastAsiaTheme="minorEastAsia" w:hint="eastAsia"/>
@@ -20738,28 +21114,18 @@
         <w:pStyle w:val="Caption"/>
       </w:pPr>
       <w:bookmarkStart w:id="61" w:name="_Ref14790652"/>
-      <w:bookmarkStart w:id="62" w:name="_Toc14947917"/>
+      <w:bookmarkStart w:id="62" w:name="_Toc15048720"/>
       <w:r>
         <w:t xml:space="preserve">Figure </w:t>
       </w:r>
-      <w:r>
-        <w:fldChar w:fldCharType="begin"/>
-      </w:r>
-      <w:r>
-        <w:instrText xml:space="preserve"> SEQ Figure \* ARABIC </w:instrText>
-      </w:r>
-      <w:r>
-        <w:fldChar w:fldCharType="separate"/>
-      </w:r>
-      <w:r>
-        <w:rPr>
-          <w:noProof/>
-        </w:rPr>
-        <w:t>13</w:t>
-      </w:r>
-      <w:r>
-        <w:fldChar w:fldCharType="end"/>
-      </w:r>
+      <w:fldSimple w:instr=" SEQ Figure \* ARABIC ">
+        <w:r>
+          <w:rPr>
+            <w:noProof/>
+          </w:rPr>
+          <w:t>13</w:t>
+        </w:r>
+      </w:fldSimple>
       <w:bookmarkEnd w:id="61"/>
       <w:r>
         <w:rPr>
@@ -21528,27 +21894,14 @@
       <w:r>
         <w:t xml:space="preserve">Table </w:t>
       </w:r>
-      <w:r>
-        <w:fldChar w:fldCharType="begin"/>
-      </w:r>
-      <w:r>
-        <w:instrText xml:space="preserve"> SEQ Table \* ARABIC </w:instrText>
-      </w:r>
-      <w:r>
-        <w:fldChar w:fldCharType="separate"/>
-      </w:r>
-      <w:r>
-        <w:rPr>
-          <w:noProof/>
-        </w:rPr>
-        <w:t>2</w:t>
-      </w:r>
-      <w:r>
-        <w:rPr>
-          <w:noProof/>
-        </w:rPr>
-        <w:fldChar w:fldCharType="end"/>
-      </w:r>
+      <w:fldSimple w:instr=" SEQ Table \* ARABIC ">
+        <w:r>
+          <w:rPr>
+            <w:noProof/>
+          </w:rPr>
+          <w:t>2</w:t>
+        </w:r>
+      </w:fldSimple>
       <w:bookmarkEnd w:id="63"/>
       <w:r>
         <w:rPr>
@@ -22051,7 +22404,7 @@
           <w:rFonts w:eastAsiaTheme="minorEastAsia"/>
         </w:rPr>
       </w:pPr>
-      <w:bookmarkStart w:id="64" w:name="_Toc14947899"/>
+      <w:bookmarkStart w:id="64" w:name="_Toc15048702"/>
       <w:r>
         <w:rPr>
           <w:rFonts w:eastAsiaTheme="minorEastAsia" w:hint="eastAsia"/>
@@ -22074,10 +22427,10 @@
           <w:numId w:val="19"/>
         </w:numPr>
         <w:rPr>
-          <w:rFonts w:eastAsiaTheme="minorEastAsia" w:hint="eastAsia"/>
-        </w:rPr>
-      </w:pPr>
-      <w:bookmarkStart w:id="65" w:name="_Toc14947900"/>
+          <w:rFonts w:eastAsiaTheme="minorEastAsia"/>
+        </w:rPr>
+      </w:pPr>
+      <w:bookmarkStart w:id="65" w:name="_Toc15048703"/>
       <w:r>
         <w:rPr>
           <w:rFonts w:hint="eastAsia"/>
@@ -22087,11 +22440,6 @@
       <w:bookmarkEnd w:id="65"/>
     </w:p>
     <w:p>
-      <w:pPr>
-        <w:rPr>
-          <w:rFonts w:hint="eastAsia"/>
-        </w:rPr>
-      </w:pPr>
       <w:r>
         <w:rPr>
           <w:rFonts w:hint="eastAsia"/>
@@ -22214,43 +22562,7 @@
         <w:rPr>
           <w:rFonts w:hint="eastAsia"/>
         </w:rPr>
-        <w:t xml:space="preserve">, the </w:t>
-      </w:r>
-      <w:r>
-        <w:rPr>
-          <w:rFonts w:hint="eastAsia"/>
-        </w:rPr>
-        <w:t xml:space="preserve">KBM </w:t>
-      </w:r>
-      <w:r>
-        <w:rPr>
-          <w:rFonts w:hint="eastAsia"/>
-        </w:rPr>
-        <w:t xml:space="preserve">that </w:t>
-      </w:r>
-      <w:r>
-        <w:rPr>
-          <w:rFonts w:hint="eastAsia"/>
-        </w:rPr>
-        <w:t xml:space="preserve">used to compute CV </w:t>
-      </w:r>
-      <w:r>
-        <w:rPr>
-          <w:rFonts w:hint="eastAsia"/>
-        </w:rPr>
-        <w:t>of</w:t>
-      </w:r>
-      <w:r>
-        <w:rPr>
-          <w:rFonts w:hint="eastAsia"/>
-        </w:rPr>
-        <w:t xml:space="preserve"> feature vectors </w:t>
-      </w:r>
-      <w:r>
-        <w:rPr>
-          <w:rFonts w:hint="eastAsia"/>
-        </w:rPr>
-        <w:t xml:space="preserve">for the later clustering </w:t>
+        <w:t xml:space="preserve">, the KBM that used to compute CV of feature vectors for the later clustering </w:t>
       </w:r>
       <w:r>
         <w:t>process</w:t>
@@ -22408,7 +22720,7 @@
       <m:oMath>
         <m:r>
           <m:rPr>
-            <m:sty m:val="p"/>
+            <m:sty m:val="bi"/>
           </m:rPr>
           <w:rPr>
             <w:rFonts w:ascii="Cambria Math" w:hAnsi="Cambria Math"/>
@@ -22421,19 +22733,1200 @@
             <m:ctrlPr>
               <w:rPr>
                 <w:rFonts w:ascii="Cambria Math" w:hAnsi="Cambria Math"/>
+                <w:b/>
+                <w:i/>
               </w:rPr>
             </m:ctrlPr>
           </m:boxPr>
           <m:e>
             <m:r>
               <m:rPr>
-                <m:sty m:val="p"/>
+                <m:sty m:val="bi"/>
               </m:rPr>
               <w:rPr>
                 <w:rFonts w:ascii="Cambria Math" w:hAnsi="Cambria Math"/>
               </w:rPr>
               <m:t>∶=</m:t>
             </m:r>
+            <m:sSub>
+              <m:sSubPr>
+                <m:ctrlPr>
+                  <w:rPr>
+                    <w:rFonts w:ascii="Cambria Math" w:hAnsi="Cambria Math"/>
+                    <w:b/>
+                    <w:i/>
+                  </w:rPr>
+                </m:ctrlPr>
+              </m:sSubPr>
+              <m:e>
+                <m:r>
+                  <m:rPr>
+                    <m:sty m:val="bi"/>
+                  </m:rPr>
+                  <w:rPr>
+                    <w:rFonts w:ascii="Cambria Math" w:hAnsi="Cambria Math"/>
+                  </w:rPr>
+                  <m:t xml:space="preserve"> t</m:t>
+                </m:r>
+              </m:e>
+              <m:sub>
+                <m:r>
+                  <m:rPr>
+                    <m:sty m:val="bi"/>
+                  </m:rPr>
+                  <w:rPr>
+                    <w:rFonts w:ascii="Cambria Math" w:hAnsi="Cambria Math"/>
+                  </w:rPr>
+                  <m:t>2</m:t>
+                </m:r>
+              </m:sub>
+            </m:sSub>
+          </m:e>
+        </m:box>
+        <m:r>
+          <m:rPr>
+            <m:sty m:val="bi"/>
+          </m:rPr>
+          <w:rPr>
+            <w:rFonts w:ascii="Cambria Math" w:hAnsi="Cambria Math"/>
+          </w:rPr>
+          <m:t xml:space="preserve">- </m:t>
+        </m:r>
+        <m:sSub>
+          <m:sSubPr>
+            <m:ctrlPr>
+              <w:rPr>
+                <w:rFonts w:ascii="Cambria Math" w:hAnsi="Cambria Math"/>
+                <w:b/>
+                <w:i/>
+              </w:rPr>
+            </m:ctrlPr>
+          </m:sSubPr>
+          <m:e>
+            <m:r>
+              <m:rPr>
+                <m:sty m:val="bi"/>
+              </m:rPr>
+              <w:rPr>
+                <w:rFonts w:ascii="Cambria Math" w:hAnsi="Cambria Math"/>
+              </w:rPr>
+              <m:t>t</m:t>
+            </m:r>
+          </m:e>
+          <m:sub>
+            <m:r>
+              <m:rPr>
+                <m:sty m:val="bi"/>
+              </m:rPr>
+              <w:rPr>
+                <w:rFonts w:ascii="Cambria Math" w:hAnsi="Cambria Math"/>
+              </w:rPr>
+              <m:t>1</m:t>
+            </m:r>
+          </m:sub>
+        </m:sSub>
+      </m:oMath>
+      <w:r>
+        <w:rPr>
+          <w:rFonts w:hint="eastAsia"/>
+        </w:rPr>
+        <w:t>. As the KBM is used to represent the acoustic space of the input audio, the KBM delay</w:t>
+      </w:r>
+      <w:r>
+        <w:rPr>
+          <w:rFonts w:hint="eastAsia"/>
+        </w:rPr>
+        <w:t xml:space="preserve"> can be considered to</w:t>
+      </w:r>
+      <w:r>
+        <w:rPr>
+          <w:rFonts w:hint="eastAsia"/>
+        </w:rPr>
+        <w:t xml:space="preserve"> </w:t>
+      </w:r>
+      <w:r>
+        <w:rPr>
+          <w:rFonts w:hint="eastAsia"/>
+        </w:rPr>
+        <w:t>represent</w:t>
+      </w:r>
+      <w:r>
+        <w:rPr>
+          <w:rFonts w:hint="eastAsia"/>
+        </w:rPr>
+        <w:t xml:space="preserve"> </w:t>
+      </w:r>
+      <w:r>
+        <w:rPr>
+          <w:rFonts w:hint="eastAsia"/>
+        </w:rPr>
+        <w:t xml:space="preserve">how many </w:t>
+      </w:r>
+      <w:r>
+        <w:rPr>
+          <w:rFonts w:hint="eastAsia"/>
+        </w:rPr>
+        <w:t>seconds</w:t>
+      </w:r>
+      <w:r>
+        <w:rPr>
+          <w:rFonts w:hint="eastAsia"/>
+        </w:rPr>
+        <w:t xml:space="preserve"> of the audio data</w:t>
+      </w:r>
+      <w:r>
+        <w:rPr>
+          <w:rFonts w:hint="eastAsia"/>
+        </w:rPr>
+        <w:t xml:space="preserve"> that is not reflective in the </w:t>
+      </w:r>
+      <w:r>
+        <w:rPr>
+          <w:rFonts w:hint="eastAsia"/>
+        </w:rPr>
+        <w:t>KBM</w:t>
+      </w:r>
+      <w:r>
+        <w:rPr>
+          <w:rFonts w:hint="eastAsia"/>
+        </w:rPr>
+        <w:t xml:space="preserve">. </w:t>
+      </w:r>
+      <w:r>
+        <w:rPr>
+          <w:rFonts w:hint="eastAsia"/>
+        </w:rPr>
+        <w:t xml:space="preserve">It should be noted that the KBM delay is not the delay of the diarization </w:t>
+      </w:r>
+      <w:r>
+        <w:t>results</w:t>
+      </w:r>
+      <w:r>
+        <w:rPr>
+          <w:rFonts w:hint="eastAsia"/>
+        </w:rPr>
+        <w:t xml:space="preserve">, but only the delay of the current </w:t>
+      </w:r>
+      <w:r>
+        <w:t>speaker</w:t>
+      </w:r>
+      <w:r>
+        <w:rPr>
+          <w:rFonts w:hint="eastAsia"/>
+        </w:rPr>
+        <w:t xml:space="preserve"> model in representing the acoustic space of the audio data. </w:t>
+      </w:r>
+      <w:r>
+        <w:rPr>
+          <w:rFonts w:hint="eastAsia"/>
+        </w:rPr>
+        <w:t xml:space="preserve">When KBM delay = 0, the current KBM covers the acoustic space of all data of the input audio. </w:t>
+      </w:r>
+      <w:r>
+        <w:rPr>
+          <w:rFonts w:hint="eastAsia"/>
+        </w:rPr>
+        <w:t xml:space="preserve">When KBM delay = 10, the </w:t>
+      </w:r>
+      <w:r>
+        <w:t>latest</w:t>
+      </w:r>
+      <w:r>
+        <w:rPr>
+          <w:rFonts w:hint="eastAsia"/>
+        </w:rPr>
+        <w:t xml:space="preserve"> 10 second of the audio data is not included in the training of the current KBM, that means if there is new speaker shown in this 10 second of audio, the current KBM will fail to capture the unique </w:t>
+      </w:r>
+      <w:r>
+        <w:t>acoustic</w:t>
+      </w:r>
+      <w:r>
+        <w:rPr>
+          <w:rFonts w:hint="eastAsia"/>
+        </w:rPr>
+        <w:t xml:space="preserve"> characteristics of this unique new speaker. Therefore, the larger KBM delay indicates higher delay in detecting new speaker. </w:t>
+      </w:r>
+    </w:p>
+    <w:p>
+      <w:r>
+        <w:rPr>
+          <w:rFonts w:hint="eastAsia"/>
+        </w:rPr>
+        <w:t>As the KBM training is an offline process, that means in our offline system, the KBM delay is always 0 because the KBM training process is performed when all audio data is available. However in the real-time system, the KBM training process is</w:t>
+      </w:r>
+      <w:r>
+        <w:rPr>
+          <w:rFonts w:hint="eastAsia"/>
+        </w:rPr>
+        <w:t xml:space="preserve"> kept </w:t>
+      </w:r>
+      <w:r>
+        <w:t>running</w:t>
+      </w:r>
+      <w:r>
+        <w:rPr>
+          <w:rFonts w:hint="eastAsia"/>
+        </w:rPr>
+        <w:t xml:space="preserve"> for new </w:t>
+      </w:r>
+      <w:r>
+        <w:t>data in</w:t>
+      </w:r>
+      <w:r>
+        <w:rPr>
+          <w:rFonts w:hint="eastAsia"/>
+        </w:rPr>
+        <w:t xml:space="preserve"> the separate thread, so the KBM Delay </w:t>
+      </w:r>
+      <w:r>
+        <w:rPr>
+          <w:rFonts w:hint="eastAsia"/>
+        </w:rPr>
+        <w:t>will be</w:t>
+      </w:r>
+      <w:r>
+        <w:rPr>
+          <w:rFonts w:hint="eastAsia"/>
+        </w:rPr>
+        <w:t xml:space="preserve"> larger than 0 and will be increasing as the data size is increasing</w:t>
+      </w:r>
+      <w:r>
+        <w:rPr>
+          <w:rFonts w:hint="eastAsia"/>
+        </w:rPr>
+        <w:t>.</w:t>
+      </w:r>
+      <w:r>
+        <w:rPr>
+          <w:rFonts w:hint="eastAsia"/>
+        </w:rPr>
+        <w:t xml:space="preserve"> </w:t>
+      </w:r>
+    </w:p>
+    <w:p>
+      <w:r>
+        <w:rPr>
+          <w:rFonts w:hint="eastAsia"/>
+        </w:rPr>
+        <w:lastRenderedPageBreak/>
+        <w:t xml:space="preserve">To examine the relations between KBM delay and audio duration, an </w:t>
+      </w:r>
+      <w:r>
+        <w:t>experiment</w:t>
+      </w:r>
+      <w:r>
+        <w:rPr>
+          <w:rFonts w:hint="eastAsia"/>
+        </w:rPr>
+        <w:t xml:space="preserve"> is designed to record the average KBM delay every 10 second for the real-time system on </w:t>
+      </w:r>
+      <w:r>
+        <w:rPr>
+          <w:rFonts w:hint="eastAsia"/>
+        </w:rPr>
+        <w:t>a</w:t>
+      </w:r>
+      <w:r>
+        <w:rPr>
+          <w:rFonts w:hint="eastAsia"/>
+        </w:rPr>
+        <w:t xml:space="preserve"> 20-minute audio</w:t>
+      </w:r>
+      <w:r>
+        <w:rPr>
+          <w:rFonts w:hint="eastAsia"/>
+        </w:rPr>
+        <w:t xml:space="preserve"> stream. The result is illustrated in </w:t>
+      </w:r>
+      <w:r>
+        <w:fldChar w:fldCharType="begin"/>
+      </w:r>
+      <w:r>
+        <w:instrText xml:space="preserve"> </w:instrText>
+      </w:r>
+      <w:r>
+        <w:rPr>
+          <w:rFonts w:hint="eastAsia"/>
+        </w:rPr>
+        <w:instrText>REF _Ref14961577 \h</w:instrText>
+      </w:r>
+      <w:r>
+        <w:instrText xml:space="preserve"> </w:instrText>
+      </w:r>
+      <w:r>
+        <w:fldChar w:fldCharType="separate"/>
+      </w:r>
+      <w:r>
+        <w:t xml:space="preserve">Figure </w:t>
+      </w:r>
+      <w:r>
+        <w:rPr>
+          <w:noProof/>
+        </w:rPr>
+        <w:t>14</w:t>
+      </w:r>
+      <w:r>
+        <w:fldChar w:fldCharType="end"/>
+      </w:r>
+      <w:r>
+        <w:rPr>
+          <w:rFonts w:hint="eastAsia"/>
+        </w:rPr>
+        <w:t>.</w:t>
+      </w:r>
+    </w:p>
+    <w:p>
+      <w:pPr>
+        <w:keepNext/>
+      </w:pPr>
+      <w:r>
+        <w:rPr>
+          <w:noProof/>
+        </w:rPr>
+        <w:drawing>
+          <wp:inline distT="0" distB="0" distL="0" distR="0" wp14:anchorId="46D4DBC7" wp14:editId="0506E611">
+            <wp:extent cx="5486400" cy="2590800"/>
+            <wp:effectExtent l="0" t="0" r="19050" b="19050"/>
+            <wp:docPr id="17" name="Chart 17"/>
+            <wp:cNvGraphicFramePr/>
+            <a:graphic xmlns:a="http://schemas.openxmlformats.org/drawingml/2006/main">
+              <a:graphicData uri="http://schemas.openxmlformats.org/drawingml/2006/chart">
+                <c:chart xmlns:c="http://schemas.openxmlformats.org/drawingml/2006/chart" xmlns:r="http://schemas.openxmlformats.org/officeDocument/2006/relationships" r:id="rId30"/>
+              </a:graphicData>
+            </a:graphic>
+          </wp:inline>
+        </w:drawing>
+      </w:r>
+    </w:p>
+    <w:p>
+      <w:pPr>
+        <w:pStyle w:val="Caption"/>
+      </w:pPr>
+      <w:bookmarkStart w:id="66" w:name="_Ref14961577"/>
+      <w:bookmarkStart w:id="67" w:name="_Toc15048721"/>
+      <w:r>
+        <w:t xml:space="preserve">Figure </w:t>
+      </w:r>
+      <w:fldSimple w:instr=" SEQ Figure \* ARABIC ">
+        <w:r>
+          <w:rPr>
+            <w:noProof/>
+          </w:rPr>
+          <w:t>14</w:t>
+        </w:r>
+      </w:fldSimple>
+      <w:bookmarkEnd w:id="66"/>
+      <w:r>
+        <w:rPr>
+          <w:rFonts w:hint="eastAsia"/>
+        </w:rPr>
+        <w:t xml:space="preserve">  </w:t>
+      </w:r>
+      <w:r>
+        <w:rPr>
+          <w:rFonts w:hint="eastAsia"/>
+          <w:noProof/>
+        </w:rPr>
+        <w:t>KBM delay vs audio duration</w:t>
+      </w:r>
+      <w:bookmarkEnd w:id="67"/>
+    </w:p>
+    <w:p/>
+    <w:p>
+      <w:r>
+        <w:rPr>
+          <w:rFonts w:hint="eastAsia"/>
+        </w:rPr>
+        <w:t xml:space="preserve">It is shown that the KBM delay is </w:t>
+      </w:r>
+      <w:r>
+        <w:t>increasing</w:t>
+      </w:r>
+      <w:r>
+        <w:rPr>
+          <w:rFonts w:hint="eastAsia"/>
+        </w:rPr>
+        <w:t xml:space="preserve"> as the audio duration is increasing, which is reasonable as the KBM training is performed on all the audio data available. The average KBM delay is below </w:t>
+      </w:r>
+      <w:r>
+        <w:rPr>
+          <w:rFonts w:hint="eastAsia"/>
+        </w:rPr>
+        <w:t>6</w:t>
+      </w:r>
+      <w:r>
+        <w:rPr>
+          <w:rFonts w:hint="eastAsia"/>
+        </w:rPr>
+        <w:t xml:space="preserve"> seconds for audio below 10 minutes and </w:t>
+      </w:r>
+      <w:r>
+        <w:rPr>
+          <w:rFonts w:hint="eastAsia"/>
+        </w:rPr>
+        <w:t xml:space="preserve">below 12 seconds for audio below 20 minutes. </w:t>
+      </w:r>
+    </w:p>
+    <w:p/>
+    <w:p>
+      <w:r>
+        <w:t xml:space="preserve">The average running time for the KBM training is 3.4s for 100s audio is 2.06s (0.0206xRT) and 5.08s for 300s audio (0.017xRT). That means in real-time version of </w:t>
+      </w:r>
+      <w:r>
+        <w:lastRenderedPageBreak/>
+        <w:t xml:space="preserve">the system, the KBM can be updated every 2s for audio around 100s and be updated every 5s for audio around 300s. It can be argued that this update frequency is good enough to have the KBM that is updated to model the acoustic space of the existing audio.  </w:t>
+      </w:r>
+    </w:p>
+    <w:p/>
+    <w:p/>
+    <w:p>
+      <w:pPr>
+        <w:pStyle w:val="Heading3"/>
+        <w:numPr>
+          <w:ilvl w:val="2"/>
+          <w:numId w:val="19"/>
+        </w:numPr>
+      </w:pPr>
+      <w:r>
+        <w:rPr>
+          <w:rFonts w:eastAsiaTheme="minorEastAsia" w:hint="eastAsia"/>
+        </w:rPr>
+        <w:t>Experiment on results from online clustering</w:t>
+      </w:r>
+    </w:p>
+    <w:p>
+      <w:pPr>
+        <w:rPr>
+          <w:rFonts w:hint="eastAsia"/>
+        </w:rPr>
+      </w:pPr>
+      <w:r>
+        <w:rPr>
+          <w:rFonts w:hint="eastAsia"/>
+        </w:rPr>
+        <w:t>The clustering step of the real-time system are divided into two components, the offline clustering that conducted using a separate thread and the simple online clustering that is used when the offline clustering is not completed</w:t>
+      </w:r>
+      <w:r>
+        <w:rPr>
+          <w:rFonts w:hint="eastAsia"/>
+        </w:rPr>
+        <w:t xml:space="preserve"> for all data available</w:t>
+      </w:r>
+      <w:r>
+        <w:rPr>
+          <w:rFonts w:hint="eastAsia"/>
+        </w:rPr>
+        <w:t xml:space="preserve">. </w:t>
+      </w:r>
+      <w:r>
+        <w:rPr>
+          <w:rFonts w:hint="eastAsia"/>
+        </w:rPr>
+        <w:t xml:space="preserve">Therefore, the final </w:t>
+      </w:r>
+      <w:r>
+        <w:rPr>
+          <w:rFonts w:hint="eastAsia"/>
+        </w:rPr>
+        <w:t xml:space="preserve">speaker </w:t>
+      </w:r>
+      <w:r>
+        <w:t>labels</w:t>
+      </w:r>
+      <w:r>
+        <w:rPr>
+          <w:rFonts w:hint="eastAsia"/>
+        </w:rPr>
+        <w:t xml:space="preserve"> consist</w:t>
+      </w:r>
+      <w:r>
+        <w:rPr>
+          <w:rFonts w:hint="eastAsia"/>
+        </w:rPr>
+        <w:t xml:space="preserve"> of results from offline clustering and results from online clustering. </w:t>
+      </w:r>
+    </w:p>
+    <w:p>
+      <w:pPr>
+        <w:rPr>
+          <w:rFonts w:hint="eastAsia"/>
+        </w:rPr>
+      </w:pPr>
+      <w:r>
+        <w:rPr>
+          <w:rFonts w:hint="eastAsia"/>
+        </w:rPr>
+        <w:t>A</w:t>
+      </w:r>
+      <w:r>
+        <w:rPr>
+          <w:rFonts w:hint="eastAsia"/>
+        </w:rPr>
+        <w:t xml:space="preserve">ssume at </w:t>
+      </w:r>
+      <w:proofErr w:type="gramStart"/>
+      <w:r>
+        <w:rPr>
+          <w:rFonts w:hint="eastAsia"/>
+        </w:rPr>
+        <w:t xml:space="preserve">time </w:t>
+      </w:r>
+      <w:proofErr w:type="gramEnd"/>
+      <m:oMath>
+        <m:sSub>
+          <m:sSubPr>
+            <m:ctrlPr>
+              <w:rPr>
+                <w:rFonts w:ascii="Cambria Math" w:hAnsi="Cambria Math"/>
+                <w:i/>
+              </w:rPr>
+            </m:ctrlPr>
+          </m:sSubPr>
+          <m:e>
+            <m:r>
+              <w:rPr>
+                <w:rFonts w:ascii="Cambria Math" w:hAnsi="Cambria Math"/>
+              </w:rPr>
+              <m:t>t</m:t>
+            </m:r>
+          </m:e>
+          <m:sub>
+            <m:r>
+              <w:rPr>
+                <w:rFonts w:ascii="Cambria Math" w:hAnsi="Cambria Math"/>
+              </w:rPr>
+              <m:t>2</m:t>
+            </m:r>
+          </m:sub>
+        </m:sSub>
+      </m:oMath>
+      <w:r>
+        <w:rPr>
+          <w:rFonts w:hint="eastAsia"/>
+        </w:rPr>
+        <w:t xml:space="preserve">, the offline clustering just completed for data up to time </w:t>
+      </w:r>
+      <m:oMath>
+        <m:sSub>
+          <m:sSubPr>
+            <m:ctrlPr>
+              <w:rPr>
+                <w:rFonts w:ascii="Cambria Math" w:hAnsi="Cambria Math"/>
+                <w:i/>
+              </w:rPr>
+            </m:ctrlPr>
+          </m:sSubPr>
+          <m:e>
+            <m:r>
+              <w:rPr>
+                <w:rFonts w:ascii="Cambria Math" w:hAnsi="Cambria Math"/>
+              </w:rPr>
+              <m:t>t</m:t>
+            </m:r>
+          </m:e>
+          <m:sub>
+            <m:r>
+              <w:rPr>
+                <w:rFonts w:ascii="Cambria Math" w:hAnsi="Cambria Math"/>
+              </w:rPr>
+              <m:t>1</m:t>
+            </m:r>
+          </m:sub>
+        </m:sSub>
+      </m:oMath>
+      <w:r>
+        <w:rPr>
+          <w:rFonts w:hint="eastAsia"/>
+        </w:rPr>
+        <w:t xml:space="preserve"> (</w:t>
+      </w:r>
+      <m:oMath>
+        <m:sSub>
+          <m:sSubPr>
+            <m:ctrlPr>
+              <w:rPr>
+                <w:rFonts w:ascii="Cambria Math" w:hAnsi="Cambria Math" w:cs="Times New Roman"/>
+                <w:i/>
+              </w:rPr>
+            </m:ctrlPr>
+          </m:sSubPr>
+          <m:e>
+            <m:r>
+              <w:rPr>
+                <w:rFonts w:ascii="Cambria Math" w:hAnsi="Cambria Math" w:cs="Times New Roman"/>
+              </w:rPr>
+              <m:t xml:space="preserve"> t</m:t>
+            </m:r>
+          </m:e>
+          <m:sub>
+            <m:r>
+              <w:rPr>
+                <w:rFonts w:ascii="Cambria Math" w:hAnsi="Cambria Math" w:cs="Times New Roman"/>
+              </w:rPr>
+              <m:t>1</m:t>
+            </m:r>
+          </m:sub>
+        </m:sSub>
+        <m:r>
+          <w:rPr>
+            <w:rFonts w:ascii="Cambria Math" w:hAnsi="Cambria Math" w:cs="Times New Roman"/>
+          </w:rPr>
+          <m:t>≤</m:t>
+        </m:r>
+        <m:sSub>
+          <m:sSubPr>
+            <m:ctrlPr>
+              <w:rPr>
+                <w:rFonts w:ascii="Cambria Math" w:hAnsi="Cambria Math" w:cs="Times New Roman"/>
+              </w:rPr>
+            </m:ctrlPr>
+          </m:sSubPr>
+          <m:e>
+            <m:r>
+              <w:rPr>
+                <w:rFonts w:ascii="Cambria Math" w:hAnsi="Cambria Math" w:cs="Times New Roman"/>
+              </w:rPr>
+              <m:t xml:space="preserve"> t</m:t>
+            </m:r>
+          </m:e>
+          <m:sub>
+            <m:r>
+              <w:rPr>
+                <w:rFonts w:ascii="Cambria Math" w:hAnsi="Cambria Math" w:cs="Times New Roman"/>
+              </w:rPr>
+              <m:t>2</m:t>
+            </m:r>
+          </m:sub>
+        </m:sSub>
+      </m:oMath>
+      <w:r>
+        <w:rPr>
+          <w:rFonts w:hint="eastAsia"/>
+        </w:rPr>
+        <w:t xml:space="preserve"> </w:t>
+      </w:r>
+      <w:r>
+        <w:rPr>
+          <w:rFonts w:hint="eastAsia"/>
+        </w:rPr>
+        <w:t xml:space="preserve">), the online clustering need to be conducted for data between </w:t>
+      </w:r>
+      <m:oMath>
+        <m:sSub>
+          <m:sSubPr>
+            <m:ctrlPr>
+              <w:rPr>
+                <w:rFonts w:ascii="Cambria Math" w:hAnsi="Cambria Math"/>
+                <w:i/>
+              </w:rPr>
+            </m:ctrlPr>
+          </m:sSubPr>
+          <m:e>
+            <m:r>
+              <w:rPr>
+                <w:rFonts w:ascii="Cambria Math" w:hAnsi="Cambria Math"/>
+              </w:rPr>
+              <m:t>t</m:t>
+            </m:r>
+          </m:e>
+          <m:sub>
+            <m:r>
+              <w:rPr>
+                <w:rFonts w:ascii="Cambria Math" w:hAnsi="Cambria Math"/>
+              </w:rPr>
+              <m:t>1</m:t>
+            </m:r>
+          </m:sub>
+        </m:sSub>
+      </m:oMath>
+      <w:r>
+        <w:rPr>
+          <w:rFonts w:hint="eastAsia"/>
+        </w:rPr>
+        <w:t xml:space="preserve"> and </w:t>
+      </w:r>
+      <m:oMath>
+        <m:sSub>
+          <m:sSubPr>
+            <m:ctrlPr>
+              <w:rPr>
+                <w:rFonts w:ascii="Cambria Math" w:hAnsi="Cambria Math"/>
+                <w:i/>
+              </w:rPr>
+            </m:ctrlPr>
+          </m:sSubPr>
+          <m:e>
+            <m:r>
+              <w:rPr>
+                <w:rFonts w:ascii="Cambria Math" w:hAnsi="Cambria Math"/>
+              </w:rPr>
+              <m:t>t</m:t>
+            </m:r>
+          </m:e>
+          <m:sub>
+            <m:r>
+              <w:rPr>
+                <w:rFonts w:ascii="Cambria Math" w:hAnsi="Cambria Math"/>
+              </w:rPr>
+              <m:t>2</m:t>
+            </m:r>
+          </m:sub>
+        </m:sSub>
+      </m:oMath>
+      <w:r>
+        <w:rPr>
+          <w:rFonts w:hint="eastAsia"/>
+        </w:rPr>
+        <w:t xml:space="preserve"> such that the all data up to </w:t>
+      </w:r>
+      <m:oMath>
+        <m:sSub>
+          <m:sSubPr>
+            <m:ctrlPr>
+              <w:rPr>
+                <w:rFonts w:ascii="Cambria Math" w:hAnsi="Cambria Math"/>
+                <w:i/>
+              </w:rPr>
+            </m:ctrlPr>
+          </m:sSubPr>
+          <m:e>
+            <m:r>
+              <w:rPr>
+                <w:rFonts w:ascii="Cambria Math" w:hAnsi="Cambria Math"/>
+              </w:rPr>
+              <m:t>t</m:t>
+            </m:r>
+          </m:e>
+          <m:sub>
+            <m:r>
+              <w:rPr>
+                <w:rFonts w:ascii="Cambria Math" w:hAnsi="Cambria Math"/>
+              </w:rPr>
+              <m:t>2</m:t>
+            </m:r>
+          </m:sub>
+        </m:sSub>
+      </m:oMath>
+      <w:r>
+        <w:rPr>
+          <w:rFonts w:hint="eastAsia"/>
+        </w:rPr>
+        <w:t xml:space="preserve"> </w:t>
+      </w:r>
+      <w:r>
+        <w:rPr>
+          <w:rFonts w:hint="eastAsia"/>
+        </w:rPr>
+        <w:t xml:space="preserve">can be labelled. </w:t>
+      </w:r>
+      <w:r>
+        <w:rPr>
+          <w:rFonts w:hint="eastAsia"/>
+        </w:rPr>
+        <w:t xml:space="preserve">As illustrated in </w:t>
+      </w:r>
+      <w:r>
+        <w:fldChar w:fldCharType="begin"/>
+      </w:r>
+      <w:r>
+        <w:instrText xml:space="preserve"> </w:instrText>
+      </w:r>
+      <w:r>
+        <w:rPr>
+          <w:rFonts w:hint="eastAsia"/>
+        </w:rPr>
+        <w:instrText>REF _Ref15054336 \h</w:instrText>
+      </w:r>
+      <w:r>
+        <w:instrText xml:space="preserve"> </w:instrText>
+      </w:r>
+      <w:r>
+        <w:fldChar w:fldCharType="separate"/>
+      </w:r>
+      <w:r>
+        <w:t xml:space="preserve">Figure </w:t>
+      </w:r>
+      <w:r>
+        <w:rPr>
+          <w:noProof/>
+        </w:rPr>
+        <w:t>15</w:t>
+      </w:r>
+      <w:r>
+        <w:fldChar w:fldCharType="end"/>
+      </w:r>
+      <w:r>
+        <w:rPr>
+          <w:rFonts w:hint="eastAsia"/>
+        </w:rPr>
+        <w:t xml:space="preserve">, </w:t>
+      </w:r>
+      <w:r>
+        <w:rPr>
+          <w:rFonts w:hint="eastAsia"/>
+        </w:rPr>
+        <w:t xml:space="preserve">the </w:t>
+      </w:r>
+      <w:r>
+        <w:rPr>
+          <w:rFonts w:hint="eastAsia"/>
+        </w:rPr>
+        <w:t>segments</w:t>
+      </w:r>
+      <w:r>
+        <w:rPr>
+          <w:rFonts w:hint="eastAsia"/>
+        </w:rPr>
+        <w:t xml:space="preserve"> up to </w:t>
+      </w:r>
+      <m:oMath>
+        <m:sSub>
+          <m:sSubPr>
+            <m:ctrlPr>
+              <w:rPr>
+                <w:rFonts w:ascii="Cambria Math" w:hAnsi="Cambria Math"/>
+                <w:i/>
+              </w:rPr>
+            </m:ctrlPr>
+          </m:sSubPr>
+          <m:e>
+            <m:r>
+              <w:rPr>
+                <w:rFonts w:ascii="Cambria Math" w:hAnsi="Cambria Math"/>
+              </w:rPr>
+              <m:t>t</m:t>
+            </m:r>
+          </m:e>
+          <m:sub>
+            <m:r>
+              <w:rPr>
+                <w:rFonts w:ascii="Cambria Math" w:hAnsi="Cambria Math"/>
+              </w:rPr>
+              <m:t>1</m:t>
+            </m:r>
+          </m:sub>
+        </m:sSub>
+      </m:oMath>
+      <w:r>
+        <w:rPr>
+          <w:rFonts w:hint="eastAsia"/>
+        </w:rPr>
+        <w:t xml:space="preserve"> is labelled by offline clustering and </w:t>
+      </w:r>
+      <w:r>
+        <w:rPr>
+          <w:rFonts w:hint="eastAsia"/>
+        </w:rPr>
+        <w:t xml:space="preserve">the </w:t>
+      </w:r>
+      <w:r>
+        <w:rPr>
+          <w:rFonts w:hint="eastAsia"/>
+        </w:rPr>
+        <w:t xml:space="preserve">segments </w:t>
+      </w:r>
+      <w:r>
+        <w:rPr>
+          <w:rFonts w:hint="eastAsia"/>
+        </w:rPr>
+        <w:t xml:space="preserve">from </w:t>
+      </w:r>
+      <m:oMath>
+        <m:sSub>
+          <m:sSubPr>
+            <m:ctrlPr>
+              <w:rPr>
+                <w:rFonts w:ascii="Cambria Math" w:hAnsi="Cambria Math"/>
+                <w:i/>
+              </w:rPr>
+            </m:ctrlPr>
+          </m:sSubPr>
+          <m:e>
+            <m:r>
+              <w:rPr>
+                <w:rFonts w:ascii="Cambria Math" w:hAnsi="Cambria Math"/>
+              </w:rPr>
+              <m:t>t</m:t>
+            </m:r>
+          </m:e>
+          <m:sub>
+            <m:r>
+              <w:rPr>
+                <w:rFonts w:ascii="Cambria Math" w:hAnsi="Cambria Math"/>
+              </w:rPr>
+              <m:t>1</m:t>
+            </m:r>
+          </m:sub>
+        </m:sSub>
+      </m:oMath>
+      <w:r>
+        <w:rPr>
+          <w:rFonts w:hint="eastAsia"/>
+        </w:rPr>
+        <w:t xml:space="preserve"> </w:t>
+      </w:r>
+      <w:r>
+        <w:rPr>
+          <w:rFonts w:hint="eastAsia"/>
+        </w:rPr>
+        <w:t>to</w:t>
+      </w:r>
+      <w:r>
+        <w:rPr>
+          <w:rFonts w:hint="eastAsia"/>
+        </w:rPr>
+        <w:t xml:space="preserve"> </w:t>
+      </w:r>
+      <m:oMath>
+        <m:sSub>
+          <m:sSubPr>
+            <m:ctrlPr>
+              <w:rPr>
+                <w:rFonts w:ascii="Cambria Math" w:hAnsi="Cambria Math"/>
+                <w:i/>
+              </w:rPr>
+            </m:ctrlPr>
+          </m:sSubPr>
+          <m:e>
+            <m:r>
+              <w:rPr>
+                <w:rFonts w:ascii="Cambria Math" w:hAnsi="Cambria Math"/>
+              </w:rPr>
+              <m:t>t</m:t>
+            </m:r>
+          </m:e>
+          <m:sub>
+            <m:r>
+              <w:rPr>
+                <w:rFonts w:ascii="Cambria Math" w:hAnsi="Cambria Math"/>
+              </w:rPr>
+              <m:t>2</m:t>
+            </m:r>
+          </m:sub>
+        </m:sSub>
+      </m:oMath>
+      <w:r>
+        <w:rPr>
+          <w:rFonts w:hint="eastAsia"/>
+        </w:rPr>
+        <w:t xml:space="preserve"> </w:t>
+      </w:r>
+      <w:proofErr w:type="gramStart"/>
+      <w:r>
+        <w:rPr>
+          <w:rFonts w:hint="eastAsia"/>
+        </w:rPr>
+        <w:t>are</w:t>
+      </w:r>
+      <w:proofErr w:type="gramEnd"/>
+      <w:r>
+        <w:rPr>
+          <w:rFonts w:hint="eastAsia"/>
+        </w:rPr>
+        <w:t xml:space="preserve"> labelled by online clustering. </w:t>
+      </w:r>
+    </w:p>
+    <w:p>
+      <w:pPr>
+        <w:keepNext/>
+        <w:jc w:val="center"/>
+      </w:pPr>
+      <w:r>
+        <w:rPr>
+          <w:noProof/>
+        </w:rPr>
+        <w:lastRenderedPageBreak/>
+        <w:drawing>
+          <wp:inline distT="0" distB="0" distL="0" distR="0" wp14:anchorId="041AB595">
+            <wp:extent cx="5845266" cy="2028825"/>
+            <wp:effectExtent l="0" t="0" r="0" b="0"/>
+            <wp:docPr id="16" name="Picture 16"/>
+            <wp:cNvGraphicFramePr>
+              <a:graphicFrameLocks xmlns:a="http://schemas.openxmlformats.org/drawingml/2006/main" noChangeAspect="1"/>
+            </wp:cNvGraphicFramePr>
+            <a:graphic xmlns:a="http://schemas.openxmlformats.org/drawingml/2006/main">
+              <a:graphicData uri="http://schemas.openxmlformats.org/drawingml/2006/picture">
+                <pic:pic xmlns:pic="http://schemas.openxmlformats.org/drawingml/2006/picture">
+                  <pic:nvPicPr>
+                    <pic:cNvPr id="0" name="Picture 5"/>
+                    <pic:cNvPicPr>
+                      <a:picLocks noChangeAspect="1" noChangeArrowheads="1"/>
+                    </pic:cNvPicPr>
+                  </pic:nvPicPr>
+                  <pic:blipFill rotWithShape="1">
+                    <a:blip r:embed="rId31">
+                      <a:extLst>
+                        <a:ext uri="{28A0092B-C50C-407E-A947-70E740481C1C}">
+                          <a14:useLocalDpi xmlns:a14="http://schemas.microsoft.com/office/drawing/2010/main" val="0"/>
+                        </a:ext>
+                      </a:extLst>
+                    </a:blip>
+                    <a:srcRect l="1604"/>
+                    <a:stretch/>
+                  </pic:blipFill>
+                  <pic:spPr bwMode="auto">
+                    <a:xfrm>
+                      <a:off x="0" y="0"/>
+                      <a:ext cx="5848925" cy="2030095"/>
+                    </a:xfrm>
+                    <a:prstGeom prst="rect">
+                      <a:avLst/>
+                    </a:prstGeom>
+                    <a:noFill/>
+                    <a:ln>
+                      <a:noFill/>
+                    </a:ln>
+                    <a:extLst>
+                      <a:ext uri="{53640926-AAD7-44D8-BBD7-CCE9431645EC}">
+                        <a14:shadowObscured xmlns:a14="http://schemas.microsoft.com/office/drawing/2010/main"/>
+                      </a:ext>
+                    </a:extLst>
+                  </pic:spPr>
+                </pic:pic>
+              </a:graphicData>
+            </a:graphic>
+          </wp:inline>
+        </w:drawing>
+      </w:r>
+    </w:p>
+    <w:p>
+      <w:pPr>
+        <w:pStyle w:val="Caption"/>
+        <w:rPr>
+          <w:rFonts w:hint="eastAsia"/>
+        </w:rPr>
+      </w:pPr>
+      <w:bookmarkStart w:id="68" w:name="_Ref15054336"/>
+      <w:r>
+        <w:t xml:space="preserve">Figure </w:t>
+      </w:r>
+      <w:fldSimple w:instr=" SEQ Figure \* ARABIC ">
+        <w:r>
+          <w:rPr>
+            <w:noProof/>
+          </w:rPr>
+          <w:t>15</w:t>
+        </w:r>
+      </w:fldSimple>
+      <w:bookmarkEnd w:id="68"/>
+      <w:r>
+        <w:rPr>
+          <w:rFonts w:hint="eastAsia"/>
+        </w:rPr>
+        <w:t xml:space="preserve">  </w:t>
+      </w:r>
+      <w:r>
+        <w:rPr>
+          <w:rFonts w:hint="eastAsia"/>
+          <w:noProof/>
+        </w:rPr>
+        <w:t>Speaker lables from offline and online clustering in the real-time system</w:t>
+      </w:r>
+    </w:p>
+    <w:p>
+      <w:pPr>
+        <w:rPr>
+          <w:rFonts w:hint="eastAsia"/>
+        </w:rPr>
+      </w:pPr>
+    </w:p>
+    <w:p>
+      <w:pPr>
+        <w:rPr>
+          <w:rFonts w:hint="eastAsia"/>
+        </w:rPr>
+      </w:pPr>
+      <w:r>
+        <w:rPr>
+          <w:rFonts w:hint="eastAsia"/>
+        </w:rPr>
+        <w:t>Because i</w:t>
+      </w:r>
+      <w:r>
+        <w:rPr>
+          <w:rFonts w:hint="eastAsia"/>
+        </w:rPr>
+        <w:t xml:space="preserve">n our experiment, the real-time data will be simulated using recoded audio such that the data is fed into the system every one second, therefore, </w:t>
+      </w:r>
+      <m:oMath>
+        <m:sSub>
+          <m:sSubPr>
+            <m:ctrlPr>
+              <w:rPr>
+                <w:rFonts w:ascii="Cambria Math" w:hAnsi="Cambria Math"/>
+                <w:i/>
+              </w:rPr>
+            </m:ctrlPr>
+          </m:sSubPr>
+          <m:e>
+            <m:r>
+              <w:rPr>
+                <w:rFonts w:ascii="Cambria Math" w:hAnsi="Cambria Math"/>
+              </w:rPr>
+              <m:t>t</m:t>
+            </m:r>
+          </m:e>
+          <m:sub>
+            <m:r>
+              <w:rPr>
+                <w:rFonts w:ascii="Cambria Math" w:hAnsi="Cambria Math"/>
+              </w:rPr>
+              <m:t>1</m:t>
+            </m:r>
+          </m:sub>
+        </m:sSub>
+      </m:oMath>
+      <w:r>
+        <w:rPr>
+          <w:rFonts w:hint="eastAsia"/>
+        </w:rPr>
+        <w:t xml:space="preserve"> and </w:t>
+      </w:r>
+      <m:oMath>
+        <m:sSub>
+          <m:sSubPr>
+            <m:ctrlPr>
+              <w:rPr>
+                <w:rFonts w:ascii="Cambria Math" w:hAnsi="Cambria Math"/>
+                <w:i/>
+              </w:rPr>
+            </m:ctrlPr>
+          </m:sSubPr>
+          <m:e>
+            <m:r>
+              <w:rPr>
+                <w:rFonts w:ascii="Cambria Math" w:hAnsi="Cambria Math"/>
+              </w:rPr>
+              <m:t>t</m:t>
+            </m:r>
+          </m:e>
+          <m:sub>
+            <m:r>
+              <w:rPr>
+                <w:rFonts w:ascii="Cambria Math" w:hAnsi="Cambria Math"/>
+              </w:rPr>
+              <m:t>2</m:t>
+            </m:r>
+          </m:sub>
+        </m:sSub>
+      </m:oMath>
+      <w:r>
+        <w:rPr>
+          <w:rFonts w:hint="eastAsia"/>
+        </w:rPr>
+        <w:t xml:space="preserve"> are in unit of second and the value of</w:t>
+      </w:r>
+      <m:oMath>
+        <m:box>
+          <m:boxPr>
+            <m:opEmu m:val="1"/>
+            <m:ctrlPr>
+              <w:rPr>
+                <w:rFonts w:ascii="Cambria Math" w:hAnsi="Cambria Math"/>
+              </w:rPr>
+            </m:ctrlPr>
+          </m:boxPr>
+          <m:e>
             <m:sSub>
               <m:sSubPr>
                 <m:ctrlPr>
@@ -22498,17 +23991,142 @@
         <w:rPr>
           <w:rFonts w:hint="eastAsia"/>
         </w:rPr>
-        <w:t>. As the KBM is used to represent the acoustic space of the input audio, the KBM delay</w:t>
-      </w:r>
-      <w:r>
-        <w:rPr>
-          <w:rFonts w:hint="eastAsia"/>
-        </w:rPr>
-        <w:t xml:space="preserve"> can be considered to</w:t>
-      </w:r>
-      <w:r>
-        <w:rPr>
-          <w:rFonts w:hint="eastAsia"/>
+        <w:t xml:space="preserve">  is an integer</w:t>
+      </w:r>
+      <w:r>
+        <w:rPr>
+          <w:rFonts w:hint="eastAsia"/>
+        </w:rPr>
+        <w:t xml:space="preserve">. </w:t>
+      </w:r>
+      <w:r>
+        <w:rPr>
+          <w:rFonts w:hint="eastAsia"/>
+        </w:rPr>
+        <w:t>We define</w:t>
+      </w:r>
+      <m:oMath>
+        <m:r>
+          <m:rPr>
+            <m:sty m:val="p"/>
+          </m:rPr>
+          <w:rPr>
+            <w:rFonts w:ascii="Cambria Math" w:hAnsi="Cambria Math"/>
+          </w:rPr>
+          <m:t xml:space="preserve"> </m:t>
+        </m:r>
+        <m:r>
+          <m:rPr>
+            <m:sty m:val="bi"/>
+          </m:rPr>
+          <w:rPr>
+            <w:rFonts w:ascii="Cambria Math" w:hAnsi="Cambria Math"/>
+          </w:rPr>
+          <m:t>Online Seconds</m:t>
+        </m:r>
+        <m:box>
+          <m:boxPr>
+            <m:opEmu m:val="1"/>
+            <m:ctrlPr>
+              <w:rPr>
+                <w:rFonts w:ascii="Cambria Math" w:hAnsi="Cambria Math"/>
+                <w:b/>
+                <w:i/>
+              </w:rPr>
+            </m:ctrlPr>
+          </m:boxPr>
+          <m:e>
+            <m:r>
+              <m:rPr>
+                <m:sty m:val="bi"/>
+              </m:rPr>
+              <w:rPr>
+                <w:rFonts w:ascii="Cambria Math" w:hAnsi="Cambria Math"/>
+              </w:rPr>
+              <m:t>∶=</m:t>
+            </m:r>
+            <m:sSub>
+              <m:sSubPr>
+                <m:ctrlPr>
+                  <w:rPr>
+                    <w:rFonts w:ascii="Cambria Math" w:hAnsi="Cambria Math"/>
+                    <w:b/>
+                    <w:i/>
+                  </w:rPr>
+                </m:ctrlPr>
+              </m:sSubPr>
+              <m:e>
+                <m:r>
+                  <m:rPr>
+                    <m:sty m:val="bi"/>
+                  </m:rPr>
+                  <w:rPr>
+                    <w:rFonts w:ascii="Cambria Math" w:hAnsi="Cambria Math"/>
+                  </w:rPr>
+                  <m:t xml:space="preserve"> t</m:t>
+                </m:r>
+              </m:e>
+              <m:sub>
+                <m:r>
+                  <m:rPr>
+                    <m:sty m:val="bi"/>
+                  </m:rPr>
+                  <w:rPr>
+                    <w:rFonts w:ascii="Cambria Math" w:hAnsi="Cambria Math"/>
+                  </w:rPr>
+                  <m:t>2</m:t>
+                </m:r>
+              </m:sub>
+            </m:sSub>
+          </m:e>
+        </m:box>
+        <m:r>
+          <m:rPr>
+            <m:sty m:val="bi"/>
+          </m:rPr>
+          <w:rPr>
+            <w:rFonts w:ascii="Cambria Math" w:hAnsi="Cambria Math"/>
+          </w:rPr>
+          <m:t xml:space="preserve">- </m:t>
+        </m:r>
+        <m:sSub>
+          <m:sSubPr>
+            <m:ctrlPr>
+              <w:rPr>
+                <w:rFonts w:ascii="Cambria Math" w:hAnsi="Cambria Math"/>
+                <w:b/>
+                <w:i/>
+              </w:rPr>
+            </m:ctrlPr>
+          </m:sSubPr>
+          <m:e>
+            <m:r>
+              <m:rPr>
+                <m:sty m:val="bi"/>
+              </m:rPr>
+              <w:rPr>
+                <w:rFonts w:ascii="Cambria Math" w:hAnsi="Cambria Math"/>
+              </w:rPr>
+              <m:t>t</m:t>
+            </m:r>
+          </m:e>
+          <m:sub>
+            <m:r>
+              <m:rPr>
+                <m:sty m:val="bi"/>
+              </m:rPr>
+              <w:rPr>
+                <w:rFonts w:ascii="Cambria Math" w:hAnsi="Cambria Math"/>
+              </w:rPr>
+              <m:t>1</m:t>
+            </m:r>
+          </m:sub>
+        </m:sSub>
+      </m:oMath>
+      <w:r>
+        <w:rPr>
+          <w:rFonts w:hint="eastAsia"/>
+          <w:i/>
         </w:rPr>
         <w:t xml:space="preserve"> </w:t>
       </w:r>
@@ -22516,11 +24134,12 @@
         <w:rPr>
           <w:rFonts w:hint="eastAsia"/>
         </w:rPr>
-        <w:t>represent</w:t>
-      </w:r>
-      <w:r>
-        <w:rPr>
-          <w:rFonts w:hint="eastAsia"/>
+        <w:t>which</w:t>
+      </w:r>
+      <w:r>
+        <w:rPr>
+          <w:rFonts w:hint="eastAsia"/>
+          <w:i/>
         </w:rPr>
         <w:t xml:space="preserve"> </w:t>
       </w:r>
@@ -22528,91 +24147,19 @@
         <w:rPr>
           <w:rFonts w:hint="eastAsia"/>
         </w:rPr>
-        <w:t xml:space="preserve">how many </w:t>
-      </w:r>
-      <w:r>
-        <w:rPr>
-          <w:rFonts w:hint="eastAsia"/>
-        </w:rPr>
-        <w:t>seconds</w:t>
-      </w:r>
-      <w:r>
-        <w:rPr>
-          <w:rFonts w:hint="eastAsia"/>
-        </w:rPr>
-        <w:t xml:space="preserve"> of the audio data</w:t>
-      </w:r>
-      <w:r>
-        <w:rPr>
-          <w:rFonts w:hint="eastAsia"/>
-        </w:rPr>
-        <w:t xml:space="preserve"> that is not reflective in the </w:t>
-      </w:r>
-      <w:r>
-        <w:rPr>
-          <w:rFonts w:hint="eastAsia"/>
-        </w:rPr>
-        <w:t>KBM</w:t>
-      </w:r>
-      <w:r>
-        <w:rPr>
-          <w:rFonts w:hint="eastAsia"/>
-        </w:rPr>
-        <w:t xml:space="preserve">. </w:t>
-      </w:r>
-      <w:r>
-        <w:rPr>
-          <w:rFonts w:hint="eastAsia"/>
-        </w:rPr>
-        <w:t xml:space="preserve">It should be noted that the KBM delay is not the delay of the diarization </w:t>
-      </w:r>
-      <w:r>
-        <w:t>results</w:t>
-      </w:r>
-      <w:r>
-        <w:rPr>
-          <w:rFonts w:hint="eastAsia"/>
-        </w:rPr>
-        <w:t xml:space="preserve">, but only the delay of the current </w:t>
-      </w:r>
-      <w:r>
-        <w:t>speaker</w:t>
-      </w:r>
-      <w:r>
-        <w:rPr>
-          <w:rFonts w:hint="eastAsia"/>
-        </w:rPr>
-        <w:t xml:space="preserve"> model in representing the acoustic space of the audio data. </w:t>
-      </w:r>
-      <w:r>
-        <w:rPr>
-          <w:rFonts w:hint="eastAsia"/>
-        </w:rPr>
-        <w:t xml:space="preserve">When KBM delay = 0, the current KBM covers the acoustic space of all data of the input audio. </w:t>
-      </w:r>
-      <w:r>
-        <w:rPr>
-          <w:rFonts w:hint="eastAsia"/>
-        </w:rPr>
-        <w:t xml:space="preserve">When KBM delay = 10, the </w:t>
-      </w:r>
-      <w:r>
-        <w:t>latest</w:t>
-      </w:r>
-      <w:r>
-        <w:rPr>
-          <w:rFonts w:hint="eastAsia"/>
-        </w:rPr>
-        <w:t xml:space="preserve"> 10 second of the audio data is not included in the training of the current KBM, that means if there is new speaker shown in this 10 second of audio, the current KBM will fail to capture the unique </w:t>
-      </w:r>
-      <w:r>
-        <w:t>acoustic</w:t>
-      </w:r>
-      <w:r>
-        <w:rPr>
-          <w:rFonts w:hint="eastAsia"/>
-        </w:rPr>
-        <w:t xml:space="preserve"> characteristics of this unique new speaker. Therefore, the larger KBM delay indicates higher delay in detecting new speaker. </w:t>
+        <w:t xml:space="preserve">represent </w:t>
+      </w:r>
+      <w:r>
+        <w:rPr>
+          <w:rFonts w:hint="eastAsia"/>
+        </w:rPr>
+        <w:t>the number of seconds</w:t>
+      </w:r>
+      <w:r>
+        <w:rPr>
+          <w:rFonts w:hint="eastAsia"/>
+        </w:rPr>
+        <w:t xml:space="preserve"> in the audio data that are labelled by online clustering.</w:t>
       </w:r>
     </w:p>
     <w:p>
@@ -22625,305 +24172,170 @@
         <w:rPr>
           <w:rFonts w:hint="eastAsia"/>
         </w:rPr>
-        <w:t>As the KBM training is an offline process, that means in our offline system, the KBM delay is always 0 because the KBM training process is performed when all audio data is available. However in the real-time system, the KBM training process is</w:t>
-      </w:r>
-      <w:r>
-        <w:rPr>
-          <w:rFonts w:hint="eastAsia"/>
-        </w:rPr>
-        <w:t xml:space="preserve"> kept </w:t>
-      </w:r>
-      <w:r>
-        <w:t>running</w:t>
-      </w:r>
-      <w:r>
-        <w:rPr>
-          <w:rFonts w:hint="eastAsia"/>
-        </w:rPr>
-        <w:t xml:space="preserve"> for new </w:t>
-      </w:r>
-      <w:r>
-        <w:t>data in</w:t>
-      </w:r>
-      <w:r>
-        <w:rPr>
-          <w:rFonts w:hint="eastAsia"/>
-        </w:rPr>
-        <w:t xml:space="preserve"> the separate thread, so the KBM Delay </w:t>
-      </w:r>
-      <w:r>
-        <w:rPr>
-          <w:rFonts w:hint="eastAsia"/>
-        </w:rPr>
-        <w:t>will be</w:t>
-      </w:r>
-      <w:r>
-        <w:rPr>
-          <w:rFonts w:hint="eastAsia"/>
-        </w:rPr>
-        <w:t xml:space="preserve"> larger than 0 and will be increasing as the data size is increasing</w:t>
+        <w:t xml:space="preserve">To examine the relationship between audio duration and online seconds, </w:t>
+      </w:r>
+      <w:r>
+        <w:rPr>
+          <w:rFonts w:hint="eastAsia"/>
+        </w:rPr>
+        <w:t xml:space="preserve">an </w:t>
+      </w:r>
+      <w:r>
+        <w:t>experiment</w:t>
+      </w:r>
+      <w:r>
+        <w:rPr>
+          <w:rFonts w:hint="eastAsia"/>
+        </w:rPr>
+        <w:t xml:space="preserve"> is designed to record the average</w:t>
+      </w:r>
+      <w:r>
+        <w:rPr>
+          <w:rFonts w:hint="eastAsia"/>
+        </w:rPr>
+        <w:t xml:space="preserve"> online</w:t>
+      </w:r>
+      <w:r>
+        <w:rPr>
+          <w:rFonts w:hint="eastAsia"/>
+        </w:rPr>
+        <w:t xml:space="preserve"> </w:t>
+      </w:r>
+      <w:r>
+        <w:rPr>
+          <w:rFonts w:hint="eastAsia"/>
+        </w:rPr>
+        <w:t xml:space="preserve">seconds </w:t>
+      </w:r>
+      <w:r>
+        <w:rPr>
+          <w:rFonts w:hint="eastAsia"/>
+        </w:rPr>
+        <w:t>every 10 second for the real-time system on a 20-minute audio stream. The result is illustrated in</w:t>
+      </w:r>
+      <w:r>
+        <w:rPr>
+          <w:rFonts w:hint="eastAsia"/>
+        </w:rPr>
+        <w:t xml:space="preserve"> </w:t>
+      </w:r>
+      <w:r>
+        <w:fldChar w:fldCharType="begin"/>
+      </w:r>
+      <w:r>
+        <w:instrText xml:space="preserve"> </w:instrText>
+      </w:r>
+      <w:r>
+        <w:rPr>
+          <w:rFonts w:hint="eastAsia"/>
+        </w:rPr>
+        <w:instrText>REF _Ref15055466 \h</w:instrText>
+      </w:r>
+      <w:r>
+        <w:instrText xml:space="preserve"> </w:instrText>
+      </w:r>
+      <w:r>
+        <w:fldChar w:fldCharType="separate"/>
+      </w:r>
+      <w:r>
+        <w:t xml:space="preserve">Figure </w:t>
+      </w:r>
+      <w:r>
+        <w:rPr>
+          <w:noProof/>
+        </w:rPr>
+        <w:t>16</w:t>
+      </w:r>
+      <w:r>
+        <w:fldChar w:fldCharType="end"/>
       </w:r>
       <w:r>
         <w:rPr>
           <w:rFonts w:hint="eastAsia"/>
         </w:rPr>
         <w:t>.</w:t>
-      </w:r>
-      <w:r>
-        <w:rPr>
-          <w:rFonts w:hint="eastAsia"/>
-        </w:rPr>
-        <w:t xml:space="preserve"> </w:t>
       </w:r>
     </w:p>
     <w:p>
-      <w:r>
-        <w:rPr>
-          <w:rFonts w:hint="eastAsia"/>
+      <w:pPr>
+        <w:keepNext/>
+      </w:pPr>
+      <w:r>
+        <w:rPr>
+          <w:noProof/>
         </w:rPr>
         <w:lastRenderedPageBreak/>
-        <w:t xml:space="preserve">To examine the relations between KBM delay and audio duration, an </w:t>
-      </w:r>
-      <w:r>
-        <w:t>experiment</w:t>
-      </w:r>
-      <w:r>
-        <w:rPr>
-          <w:rFonts w:hint="eastAsia"/>
-        </w:rPr>
-        <w:t xml:space="preserve"> is designed to record the average KBM delay every 10 second for the real-time system on </w:t>
-      </w:r>
-      <w:r>
-        <w:rPr>
-          <w:rFonts w:hint="eastAsia"/>
-        </w:rPr>
-        <w:t>a</w:t>
-      </w:r>
-      <w:r>
-        <w:rPr>
-          <w:rFonts w:hint="eastAsia"/>
-        </w:rPr>
-        <w:t xml:space="preserve"> 20-minute audio</w:t>
-      </w:r>
-      <w:r>
-        <w:rPr>
-          <w:rFonts w:hint="eastAsia"/>
-        </w:rPr>
-        <w:t xml:space="preserve"> stream. The result is illustrated in </w:t>
-      </w:r>
-      <w:r>
-        <w:fldChar w:fldCharType="begin"/>
-      </w:r>
-      <w:r>
-        <w:instrText xml:space="preserve"> </w:instrText>
-      </w:r>
-      <w:r>
-        <w:rPr>
-          <w:rFonts w:hint="eastAsia"/>
-        </w:rPr>
-        <w:instrText>REF _Ref14961577 \h</w:instrText>
-      </w:r>
-      <w:r>
-        <w:instrText xml:space="preserve"> </w:instrText>
-      </w:r>
-      <w:r>
-        <w:fldChar w:fldCharType="separate"/>
-      </w:r>
-      <w:r>
-        <w:t xml:space="preserve">Figure </w:t>
-      </w:r>
-      <w:r>
-        <w:rPr>
-          <w:noProof/>
-        </w:rPr>
-        <w:t>14</w:t>
-      </w:r>
-      <w:r>
-        <w:fldChar w:fldCharType="end"/>
-      </w:r>
-      <w:r>
-        <w:rPr>
-          <w:rFonts w:hint="eastAsia"/>
-        </w:rPr>
-        <w:t>.</w:t>
-      </w:r>
-    </w:p>
-    <w:p>
-      <w:pPr>
-        <w:keepNext/>
-      </w:pPr>
-      <w:r>
-        <w:rPr>
-          <w:noProof/>
-        </w:rPr>
         <w:drawing>
-          <wp:inline distT="0" distB="0" distL="0" distR="0" wp14:anchorId="46D4DBC7" wp14:editId="0506E611">
-            <wp:extent cx="5486400" cy="2590800"/>
-            <wp:effectExtent l="0" t="0" r="19050" b="19050"/>
-            <wp:docPr id="17" name="Chart 17"/>
-            <wp:cNvGraphicFramePr/>
-            <a:graphic xmlns:a="http://schemas.openxmlformats.org/drawingml/2006/main">
-              <a:graphicData uri="http://schemas.openxmlformats.org/drawingml/2006/chart">
-                <c:chart xmlns:c="http://schemas.openxmlformats.org/drawingml/2006/chart" xmlns:r="http://schemas.openxmlformats.org/officeDocument/2006/relationships" r:id="rId30"/>
-              </a:graphicData>
-            </a:graphic>
-          </wp:inline>
-        </w:drawing>
-      </w:r>
-      <w:r>
-        <w:rPr>
-          <w:noProof/>
-        </w:rPr>
-        <w:t xml:space="preserve"> </w:t>
-      </w:r>
-    </w:p>
-    <w:p>
-      <w:pPr>
-        <w:pStyle w:val="Caption"/>
-      </w:pPr>
-      <w:bookmarkStart w:id="66" w:name="_Toc14947918"/>
-      <w:bookmarkStart w:id="67" w:name="_Ref14961577"/>
-      <w:r>
-        <w:t xml:space="preserve">Figure </w:t>
-      </w:r>
-      <w:r>
-        <w:fldChar w:fldCharType="begin"/>
-      </w:r>
-      <w:r>
-        <w:instrText xml:space="preserve"> SEQ Figure \* ARABIC </w:instrText>
-      </w:r>
-      <w:r>
-        <w:fldChar w:fldCharType="separate"/>
-      </w:r>
-      <w:r>
-        <w:rPr>
-          <w:noProof/>
-        </w:rPr>
-        <w:t>14</w:t>
-      </w:r>
-      <w:r>
-        <w:rPr>
-          <w:noProof/>
-        </w:rPr>
-        <w:fldChar w:fldCharType="end"/>
-      </w:r>
-      <w:bookmarkEnd w:id="67"/>
-      <w:r>
-        <w:rPr>
-          <w:rFonts w:hint="eastAsia"/>
-        </w:rPr>
-        <w:t xml:space="preserve">  </w:t>
-      </w:r>
-      <w:r>
-        <w:rPr>
-          <w:rFonts w:hint="eastAsia"/>
-          <w:noProof/>
-        </w:rPr>
-        <w:t>KBM delay vs audio duration</w:t>
-      </w:r>
-      <w:bookmarkEnd w:id="66"/>
-    </w:p>
-    <w:p>
-      <w:pPr>
-        <w:rPr>
-          <w:rFonts w:hint="eastAsia"/>
-        </w:rPr>
-      </w:pPr>
-    </w:p>
-    <w:p>
-      <w:pPr>
-        <w:rPr>
-          <w:rFonts w:hint="eastAsia"/>
-        </w:rPr>
-      </w:pPr>
-      <w:r>
-        <w:rPr>
-          <w:rFonts w:hint="eastAsia"/>
-        </w:rPr>
-        <w:t xml:space="preserve">It is shown that the KBM delay is </w:t>
-      </w:r>
-      <w:r>
-        <w:t>increasing</w:t>
-      </w:r>
-      <w:r>
-        <w:rPr>
-          <w:rFonts w:hint="eastAsia"/>
-        </w:rPr>
-        <w:t xml:space="preserve"> as the audio duration is increasing, which is reasonable as the KBM training is performed on all the audio data available. The average KBM delay is below </w:t>
-      </w:r>
-      <w:r>
-        <w:rPr>
-          <w:rFonts w:hint="eastAsia"/>
-        </w:rPr>
-        <w:t>6</w:t>
-      </w:r>
-      <w:r>
-        <w:rPr>
-          <w:rFonts w:hint="eastAsia"/>
-        </w:rPr>
-        <w:t xml:space="preserve"> seconds for audio below 10 minutes and </w:t>
-      </w:r>
-      <w:r>
-        <w:rPr>
-          <w:rFonts w:hint="eastAsia"/>
-        </w:rPr>
-        <w:t xml:space="preserve">below 12 seconds for audio below 20 minutes. </w:t>
-      </w:r>
-      <w:bookmarkStart w:id="68" w:name="_GoBack"/>
-      <w:bookmarkEnd w:id="68"/>
-    </w:p>
-    <w:p/>
-    <w:p>
-      <w:r>
-        <w:lastRenderedPageBreak/>
-        <w:t xml:space="preserve">The average running time for the KBM training is 3.4s for 100s audio is 2.06s (0.0206xRT) and 5.08s for 300s audio (0.017xRT). That means in real-time version of the system, the KBM can be updated every 2s for audio around 100s and be updated every 5s for audio around 300s. It can be argued that this update frequency is good enough to have the KBM that is updated to model the acoustic space of the existing audio.  </w:t>
-      </w:r>
-    </w:p>
-    <w:p/>
-    <w:p/>
-    <w:p>
-      <w:pPr>
-        <w:pStyle w:val="Heading3"/>
-        <w:numPr>
-          <w:ilvl w:val="2"/>
-          <w:numId w:val="19"/>
-        </w:numPr>
-      </w:pPr>
-      <w:bookmarkStart w:id="69" w:name="_Toc14947901"/>
-      <w:r>
-        <w:rPr>
-          <w:rFonts w:hint="eastAsia"/>
-        </w:rPr>
-        <w:t>Online</w:t>
-      </w:r>
-      <w:bookmarkEnd w:id="69"/>
-      <w:r>
-        <w:rPr>
-          <w:rFonts w:hint="eastAsia"/>
-        </w:rPr>
-        <w:t xml:space="preserve"> </w:t>
-      </w:r>
-    </w:p>
-    <w:p>
-      <w:r>
-        <w:rPr>
-          <w:noProof/>
-        </w:rPr>
-        <w:drawing>
-          <wp:inline distT="0" distB="0" distL="0" distR="0" wp14:anchorId="60E21E40" wp14:editId="5DAF6A45">
+          <wp:inline distT="0" distB="0" distL="0" distR="0" wp14:anchorId="7D4664B6" wp14:editId="1092A410">
             <wp:extent cx="5486400" cy="2916555"/>
             <wp:effectExtent l="0" t="0" r="0" b="0"/>
             <wp:docPr id="15" name="Chart 15"/>
             <wp:cNvGraphicFramePr/>
             <a:graphic xmlns:a="http://schemas.openxmlformats.org/drawingml/2006/main">
               <a:graphicData uri="http://schemas.openxmlformats.org/drawingml/2006/chart">
-                <c:chart xmlns:c="http://schemas.openxmlformats.org/drawingml/2006/chart" xmlns:r="http://schemas.openxmlformats.org/officeDocument/2006/relationships" r:id="rId31"/>
+                <c:chart xmlns:c="http://schemas.openxmlformats.org/drawingml/2006/chart" xmlns:r="http://schemas.openxmlformats.org/officeDocument/2006/relationships" r:id="rId32"/>
               </a:graphicData>
             </a:graphic>
           </wp:inline>
         </w:drawing>
       </w:r>
     </w:p>
+    <w:p>
+      <w:pPr>
+        <w:pStyle w:val="Caption"/>
+        <w:rPr>
+          <w:noProof/>
+        </w:rPr>
+      </w:pPr>
+      <w:bookmarkStart w:id="69" w:name="_Ref15055466"/>
+      <w:r>
+        <w:t xml:space="preserve">Figure </w:t>
+      </w:r>
+      <w:fldSimple w:instr=" SEQ Figure \* ARABIC ">
+        <w:r>
+          <w:rPr>
+            <w:noProof/>
+          </w:rPr>
+          <w:t>16</w:t>
+        </w:r>
+      </w:fldSimple>
+      <w:bookmarkEnd w:id="69"/>
+      <w:r>
+        <w:rPr>
+          <w:rFonts w:hint="eastAsia"/>
+        </w:rPr>
+        <w:t xml:space="preserve">  </w:t>
+      </w:r>
+      <w:r>
+        <w:rPr>
+          <w:rFonts w:hint="eastAsia"/>
+          <w:noProof/>
+        </w:rPr>
+        <w:t>Online seconds versus</w:t>
+      </w:r>
+      <w:r>
+        <w:rPr>
+          <w:rFonts w:hint="eastAsia"/>
+          <w:noProof/>
+        </w:rPr>
+        <w:t xml:space="preserve"> audio duration</w:t>
+      </w:r>
+    </w:p>
+    <w:p>
+      <w:pPr>
+        <w:rPr>
+          <w:rFonts w:hint="eastAsia"/>
+        </w:rPr>
+      </w:pPr>
+    </w:p>
+    <w:p>
+      <w:pPr>
+        <w:rPr>
+          <w:rFonts w:hint="eastAsia"/>
+        </w:rPr>
+      </w:pPr>
+    </w:p>
+    <w:p/>
     <w:p>
       <w:pPr>
         <w:pStyle w:val="Heading2"/>
@@ -22932,7 +24344,7 @@
           <w:numId w:val="19"/>
         </w:numPr>
       </w:pPr>
-      <w:bookmarkStart w:id="70" w:name="_Toc14947902"/>
+      <w:bookmarkStart w:id="70" w:name="_Toc15048705"/>
       <w:r>
         <w:rPr>
           <w:rFonts w:hint="eastAsia"/>
@@ -22941,34 +24353,40 @@
       </w:r>
       <w:bookmarkEnd w:id="70"/>
     </w:p>
-    <w:p/>
-    <w:p/>
     <w:p>
-      <w:r>
-        <w:rPr>
-          <w:rFonts w:hint="eastAsia"/>
-        </w:rPr>
-        <w:t xml:space="preserve">There are several observation made </w:t>
-      </w:r>
-      <w:r>
-        <w:t>during the testing of the proposed diarization system</w:t>
-      </w:r>
-      <w:r>
-        <w:t>.</w:t>
-      </w:r>
+      <w:bookmarkStart w:id="71" w:name="_GoBack"/>
+      <w:bookmarkEnd w:id="71"/>
     </w:p>
     <w:p>
       <w:r>
         <w:rPr>
           <w:rFonts w:hint="eastAsia"/>
         </w:rPr>
+        <w:t xml:space="preserve">There are several observation made </w:t>
+      </w:r>
+      <w:r>
+        <w:t>during the testing of the proposed diarization system</w:t>
+      </w:r>
+      <w:r>
+        <w:t>.</w:t>
+      </w:r>
+    </w:p>
+    <w:p>
+      <w:r>
+        <w:rPr>
+          <w:rFonts w:hint="eastAsia"/>
+        </w:rPr>
         <w:t xml:space="preserve">Firstly, </w:t>
       </w:r>
       <w:r>
         <w:t>the proposed system fails to distinguish</w:t>
       </w:r>
       <w:r>
-        <w:t xml:space="preserve"> between music and speech and usually classify the music in the broadcast news as one speaker. For example, the speaker 1 (marked in blue color) in the diarization of the example illustrated in Figure 10, are from the music in the start and end of the news. </w:t>
+        <w:t xml:space="preserve"> between music and speech and usually classify the music in the broadcast news as one speaker. For example, the speaker 1 </w:t>
+      </w:r>
+      <w:r>
+        <w:lastRenderedPageBreak/>
+        <w:t xml:space="preserve">(marked in blue color) in the diarization of the example illustrated in Figure 10, are from the music in the start and end of the news. </w:t>
       </w:r>
     </w:p>
     <w:p>
@@ -23074,11 +24492,7 @@
         <w:t xml:space="preserve">This problem of failure to remove music is due to the fact that we only use a VAD that separates voice and silence, so music will also be included in the consequent steps of feature extraction, feature binarization and clustering. However this problem won’t </w:t>
       </w:r>
       <w:r>
-        <w:t xml:space="preserve">cause </w:t>
-      </w:r>
-      <w:r>
-        <w:lastRenderedPageBreak/>
-        <w:t>large confusion and have other</w:t>
+        <w:t>cause large confusion and have other</w:t>
       </w:r>
       <w:r>
         <w:t xml:space="preserve"> negative effect on the usability of the proposed system, as the music can still be </w:t>
@@ -23121,6 +24535,7 @@
         <w:rPr>
           <w:noProof/>
         </w:rPr>
+        <w:lastRenderedPageBreak/>
         <w:drawing>
           <wp:inline distT="0" distB="0" distL="0" distR="0" wp14:anchorId="4EE91AF5" wp14:editId="5FBC07F0">
             <wp:extent cx="5486400" cy="2573655"/>
@@ -23137,7 +24552,7 @@
                     <pic:cNvPicPr/>
                   </pic:nvPicPr>
                   <pic:blipFill>
-                    <a:blip r:embed="rId32" cstate="print">
+                    <a:blip r:embed="rId33" cstate="print">
                       <a:extLst>
                         <a:ext uri="{28A0092B-C50C-407E-A947-70E740481C1C}">
                           <a14:useLocalDpi xmlns:a14="http://schemas.microsoft.com/office/drawing/2010/main" val="0"/>
@@ -23230,11 +24645,7 @@
         <w:t xml:space="preserve">Thirdly, </w:t>
       </w:r>
       <w:r>
-        <w:t xml:space="preserve">the diarization has also been tested on the audio where the languages is Chinese and the no evidence is shown that the system have worse accuracy for Chinese language </w:t>
-      </w:r>
-      <w:r>
-        <w:lastRenderedPageBreak/>
-        <w:t xml:space="preserve">audio. Theoretically, </w:t>
+        <w:t xml:space="preserve">the diarization has also been tested on the audio where the languages is Chinese and the no evidence is shown that the system have worse accuracy for Chinese language audio. Theoretically, </w:t>
       </w:r>
       <w:r>
         <w:t>the system is language-independent because the acoustic features (MFCCs</w:t>
@@ -23265,12 +24676,12 @@
           <w:numId w:val="19"/>
         </w:numPr>
       </w:pPr>
-      <w:bookmarkStart w:id="71" w:name="_Toc14947903"/>
+      <w:bookmarkStart w:id="72" w:name="_Toc15048706"/>
       <w:r>
         <w:lastRenderedPageBreak/>
         <w:t>Conclusions</w:t>
       </w:r>
-      <w:bookmarkEnd w:id="71"/>
+      <w:bookmarkEnd w:id="72"/>
       <w:r>
         <w:t xml:space="preserve"> </w:t>
       </w:r>
@@ -23659,7 +25070,7 @@
     <w:p/>
     <w:p/>
     <w:p/>
-    <w:bookmarkStart w:id="72" w:name="_Toc14947904" w:displacedByCustomXml="next"/>
+    <w:bookmarkStart w:id="73" w:name="_Toc15048707" w:displacedByCustomXml="next"/>
     <w:sdt>
       <w:sdtPr>
         <w:rPr>
@@ -23697,7 +25108,7 @@
             </w:rPr>
             <w:t>Bibliography</w:t>
           </w:r>
-          <w:bookmarkEnd w:id="72"/>
+          <w:bookmarkEnd w:id="73"/>
         </w:p>
         <w:sdt>
           <w:sdtPr>
@@ -23753,7 +25164,7 @@
               </w:tblGrid>
               <w:tr>
                 <w:trPr>
-                  <w:divId w:val="1741437726"/>
+                  <w:divId w:val="1667661239"/>
                   <w:tblCellSpacing w:w="15" w:type="dxa"/>
                 </w:trPr>
                 <w:tc>
@@ -23813,7 +25224,7 @@
               </w:tr>
               <w:tr>
                 <w:trPr>
-                  <w:divId w:val="1741437726"/>
+                  <w:divId w:val="1667661239"/>
                   <w:tblCellSpacing w:w="15" w:type="dxa"/>
                 </w:trPr>
                 <w:tc>
@@ -23873,7 +25284,7 @@
               </w:tr>
               <w:tr>
                 <w:trPr>
-                  <w:divId w:val="1741437726"/>
+                  <w:divId w:val="1667661239"/>
                   <w:tblCellSpacing w:w="15" w:type="dxa"/>
                 </w:trPr>
                 <w:tc>
@@ -23933,7 +25344,7 @@
               </w:tr>
               <w:tr>
                 <w:trPr>
-                  <w:divId w:val="1741437726"/>
+                  <w:divId w:val="1667661239"/>
                   <w:tblCellSpacing w:w="15" w:type="dxa"/>
                 </w:trPr>
                 <w:tc>
@@ -23993,7 +25404,7 @@
               </w:tr>
               <w:tr>
                 <w:trPr>
-                  <w:divId w:val="1741437726"/>
+                  <w:divId w:val="1667661239"/>
                   <w:tblCellSpacing w:w="15" w:type="dxa"/>
                 </w:trPr>
                 <w:tc>
@@ -24062,7 +25473,7 @@
               </w:tr>
               <w:tr>
                 <w:trPr>
-                  <w:divId w:val="1741437726"/>
+                  <w:divId w:val="1667661239"/>
                   <w:tblCellSpacing w:w="15" w:type="dxa"/>
                 </w:trPr>
                 <w:tc>
@@ -24123,7 +25534,7 @@
               </w:tr>
               <w:tr>
                 <w:trPr>
-                  <w:divId w:val="1741437726"/>
+                  <w:divId w:val="1667661239"/>
                   <w:tblCellSpacing w:w="15" w:type="dxa"/>
                 </w:trPr>
                 <w:tc>
@@ -24183,7 +25594,7 @@
               </w:tr>
               <w:tr>
                 <w:trPr>
-                  <w:divId w:val="1741437726"/>
+                  <w:divId w:val="1667661239"/>
                   <w:tblCellSpacing w:w="15" w:type="dxa"/>
                 </w:trPr>
                 <w:tc>
@@ -24243,7 +25654,7 @@
               </w:tr>
               <w:tr>
                 <w:trPr>
-                  <w:divId w:val="1741437726"/>
+                  <w:divId w:val="1667661239"/>
                   <w:tblCellSpacing w:w="15" w:type="dxa"/>
                 </w:trPr>
                 <w:tc>
@@ -24303,7 +25714,7 @@
               </w:tr>
               <w:tr>
                 <w:trPr>
-                  <w:divId w:val="1741437726"/>
+                  <w:divId w:val="1667661239"/>
                   <w:tblCellSpacing w:w="15" w:type="dxa"/>
                 </w:trPr>
                 <w:tc>
@@ -24363,7 +25774,7 @@
               </w:tr>
               <w:tr>
                 <w:trPr>
-                  <w:divId w:val="1741437726"/>
+                  <w:divId w:val="1667661239"/>
                   <w:tblCellSpacing w:w="15" w:type="dxa"/>
                 </w:trPr>
                 <w:tc>
@@ -24424,7 +25835,7 @@
               </w:tr>
               <w:tr>
                 <w:trPr>
-                  <w:divId w:val="1741437726"/>
+                  <w:divId w:val="1667661239"/>
                   <w:tblCellSpacing w:w="15" w:type="dxa"/>
                 </w:trPr>
                 <w:tc>
@@ -24484,7 +25895,7 @@
               </w:tr>
               <w:tr>
                 <w:trPr>
-                  <w:divId w:val="1741437726"/>
+                  <w:divId w:val="1667661239"/>
                   <w:tblCellSpacing w:w="15" w:type="dxa"/>
                 </w:trPr>
                 <w:tc>
@@ -24544,7 +25955,7 @@
               </w:tr>
               <w:tr>
                 <w:trPr>
-                  <w:divId w:val="1741437726"/>
+                  <w:divId w:val="1667661239"/>
                   <w:tblCellSpacing w:w="15" w:type="dxa"/>
                 </w:trPr>
                 <w:tc>
@@ -24604,7 +26015,7 @@
               </w:tr>
               <w:tr>
                 <w:trPr>
-                  <w:divId w:val="1741437726"/>
+                  <w:divId w:val="1667661239"/>
                   <w:tblCellSpacing w:w="15" w:type="dxa"/>
                 </w:trPr>
                 <w:tc>
@@ -24664,7 +26075,7 @@
               </w:tr>
               <w:tr>
                 <w:trPr>
-                  <w:divId w:val="1741437726"/>
+                  <w:divId w:val="1667661239"/>
                   <w:tblCellSpacing w:w="15" w:type="dxa"/>
                 </w:trPr>
                 <w:tc>
@@ -24731,7 +26142,7 @@
               </w:tr>
               <w:tr>
                 <w:trPr>
-                  <w:divId w:val="1741437726"/>
+                  <w:divId w:val="1667661239"/>
                   <w:tblCellSpacing w:w="15" w:type="dxa"/>
                 </w:trPr>
                 <w:tc>
@@ -24792,7 +26203,7 @@
               </w:tr>
               <w:tr>
                 <w:trPr>
-                  <w:divId w:val="1741437726"/>
+                  <w:divId w:val="1667661239"/>
                   <w:tblCellSpacing w:w="15" w:type="dxa"/>
                 </w:trPr>
                 <w:tc>
@@ -24852,7 +26263,7 @@
               </w:tr>
               <w:tr>
                 <w:trPr>
-                  <w:divId w:val="1741437726"/>
+                  <w:divId w:val="1667661239"/>
                   <w:tblCellSpacing w:w="15" w:type="dxa"/>
                 </w:trPr>
                 <w:tc>
@@ -24912,7 +26323,7 @@
               </w:tr>
               <w:tr>
                 <w:trPr>
-                  <w:divId w:val="1741437726"/>
+                  <w:divId w:val="1667661239"/>
                   <w:tblCellSpacing w:w="15" w:type="dxa"/>
                 </w:trPr>
                 <w:tc>
@@ -24972,7 +26383,7 @@
               </w:tr>
               <w:tr>
                 <w:trPr>
-                  <w:divId w:val="1741437726"/>
+                  <w:divId w:val="1667661239"/>
                   <w:tblCellSpacing w:w="15" w:type="dxa"/>
                 </w:trPr>
                 <w:tc>
@@ -25032,7 +26443,7 @@
               </w:tr>
               <w:tr>
                 <w:trPr>
-                  <w:divId w:val="1741437726"/>
+                  <w:divId w:val="1667661239"/>
                   <w:tblCellSpacing w:w="15" w:type="dxa"/>
                 </w:trPr>
                 <w:tc>
@@ -25093,7 +26504,7 @@
               </w:tr>
               <w:tr>
                 <w:trPr>
-                  <w:divId w:val="1741437726"/>
+                  <w:divId w:val="1667661239"/>
                   <w:tblCellSpacing w:w="15" w:type="dxa"/>
                 </w:trPr>
                 <w:tc>
@@ -25153,7 +26564,7 @@
               </w:tr>
               <w:tr>
                 <w:trPr>
-                  <w:divId w:val="1741437726"/>
+                  <w:divId w:val="1667661239"/>
                   <w:tblCellSpacing w:w="15" w:type="dxa"/>
                 </w:trPr>
                 <w:tc>
@@ -25213,7 +26624,7 @@
               </w:tr>
               <w:tr>
                 <w:trPr>
-                  <w:divId w:val="1741437726"/>
+                  <w:divId w:val="1667661239"/>
                   <w:tblCellSpacing w:w="15" w:type="dxa"/>
                 </w:trPr>
                 <w:tc>
@@ -25273,7 +26684,7 @@
               </w:tr>
               <w:tr>
                 <w:trPr>
-                  <w:divId w:val="1741437726"/>
+                  <w:divId w:val="1667661239"/>
                   <w:tblCellSpacing w:w="15" w:type="dxa"/>
                 </w:trPr>
                 <w:tc>
@@ -25333,7 +26744,7 @@
               </w:tr>
               <w:tr>
                 <w:trPr>
-                  <w:divId w:val="1741437726"/>
+                  <w:divId w:val="1667661239"/>
                   <w:tblCellSpacing w:w="15" w:type="dxa"/>
                 </w:trPr>
                 <w:tc>
@@ -25400,7 +26811,7 @@
               </w:tr>
               <w:tr>
                 <w:trPr>
-                  <w:divId w:val="1741437726"/>
+                  <w:divId w:val="1667661239"/>
                   <w:tblCellSpacing w:w="15" w:type="dxa"/>
                 </w:trPr>
                 <w:tc>
@@ -25461,7 +26872,7 @@
               </w:tr>
               <w:tr>
                 <w:trPr>
-                  <w:divId w:val="1741437726"/>
+                  <w:divId w:val="1667661239"/>
                   <w:tblCellSpacing w:w="15" w:type="dxa"/>
                 </w:trPr>
                 <w:tc>
@@ -25521,7 +26932,7 @@
               </w:tr>
               <w:tr>
                 <w:trPr>
-                  <w:divId w:val="1741437726"/>
+                  <w:divId w:val="1667661239"/>
                   <w:tblCellSpacing w:w="15" w:type="dxa"/>
                 </w:trPr>
                 <w:tc>
@@ -25581,7 +26992,7 @@
               </w:tr>
               <w:tr>
                 <w:trPr>
-                  <w:divId w:val="1741437726"/>
+                  <w:divId w:val="1667661239"/>
                   <w:tblCellSpacing w:w="15" w:type="dxa"/>
                 </w:trPr>
                 <w:tc>
@@ -25641,7 +27052,7 @@
               </w:tr>
               <w:tr>
                 <w:trPr>
-                  <w:divId w:val="1741437726"/>
+                  <w:divId w:val="1667661239"/>
                   <w:tblCellSpacing w:w="15" w:type="dxa"/>
                 </w:trPr>
                 <w:tc>
@@ -25701,7 +27112,7 @@
               </w:tr>
               <w:tr>
                 <w:trPr>
-                  <w:divId w:val="1741437726"/>
+                  <w:divId w:val="1667661239"/>
                   <w:tblCellSpacing w:w="15" w:type="dxa"/>
                 </w:trPr>
                 <w:tc>
@@ -25770,7 +27181,7 @@
               </w:tr>
               <w:tr>
                 <w:trPr>
-                  <w:divId w:val="1741437726"/>
+                  <w:divId w:val="1667661239"/>
                   <w:tblCellSpacing w:w="15" w:type="dxa"/>
                 </w:trPr>
                 <w:tc>
@@ -25831,7 +27242,7 @@
               </w:tr>
               <w:tr>
                 <w:trPr>
-                  <w:divId w:val="1741437726"/>
+                  <w:divId w:val="1667661239"/>
                   <w:tblCellSpacing w:w="15" w:type="dxa"/>
                 </w:trPr>
                 <w:tc>
@@ -25891,7 +27302,7 @@
               </w:tr>
               <w:tr>
                 <w:trPr>
-                  <w:divId w:val="1741437726"/>
+                  <w:divId w:val="1667661239"/>
                   <w:tblCellSpacing w:w="15" w:type="dxa"/>
                 </w:trPr>
                 <w:tc>
@@ -25951,7 +27362,7 @@
               </w:tr>
               <w:tr>
                 <w:trPr>
-                  <w:divId w:val="1741437726"/>
+                  <w:divId w:val="1667661239"/>
                   <w:tblCellSpacing w:w="15" w:type="dxa"/>
                 </w:trPr>
                 <w:tc>
@@ -26011,7 +27422,7 @@
               </w:tr>
               <w:tr>
                 <w:trPr>
-                  <w:divId w:val="1741437726"/>
+                  <w:divId w:val="1667661239"/>
                   <w:tblCellSpacing w:w="15" w:type="dxa"/>
                 </w:trPr>
                 <w:tc>
@@ -26080,7 +27491,7 @@
               </w:tr>
               <w:tr>
                 <w:trPr>
-                  <w:divId w:val="1741437726"/>
+                  <w:divId w:val="1667661239"/>
                   <w:tblCellSpacing w:w="15" w:type="dxa"/>
                 </w:trPr>
                 <w:tc>
@@ -26141,7 +27552,7 @@
               </w:tr>
               <w:tr>
                 <w:trPr>
-                  <w:divId w:val="1741437726"/>
+                  <w:divId w:val="1667661239"/>
                   <w:tblCellSpacing w:w="15" w:type="dxa"/>
                 </w:trPr>
                 <w:tc>
@@ -26201,7 +27612,7 @@
               </w:tr>
               <w:tr>
                 <w:trPr>
-                  <w:divId w:val="1741437726"/>
+                  <w:divId w:val="1667661239"/>
                   <w:tblCellSpacing w:w="15" w:type="dxa"/>
                 </w:trPr>
                 <w:tc>
@@ -26240,7 +27651,7 @@
                       <w:rPr>
                         <w:noProof/>
                       </w:rPr>
-                      <w:t xml:space="preserve">X. Anguera and J.-F. Bonastre, "Fast speaker diarization based on binary keys," in </w:t>
+                      <w:t xml:space="preserve">P. Kenny, D. Reynolds and F. Castaldo, "Diarization of Telephone Conversations using Factor Analysis," </w:t>
                     </w:r>
                     <w:r>
                       <w:rPr>
@@ -26248,20 +27659,20 @@
                         <w:iCs/>
                         <w:noProof/>
                       </w:rPr>
-                      <w:t>2011 IEEE International Conference on Acoustics, Speech and Signal Processing (ICASSP)</w:t>
+                      <w:t xml:space="preserve">IEEE Journal of Special Topics in Signal Processing, </w:t>
                     </w:r>
                     <w:r>
                       <w:rPr>
                         <w:noProof/>
                       </w:rPr>
-                      <w:t xml:space="preserve">, 2011. </w:t>
+                      <w:t xml:space="preserve">vol. 4, no. 6, pp. 1059-1070, 2010. </w:t>
                     </w:r>
                   </w:p>
                 </w:tc>
               </w:tr>
               <w:tr>
                 <w:trPr>
-                  <w:divId w:val="1741437726"/>
+                  <w:divId w:val="1667661239"/>
                   <w:tblCellSpacing w:w="15" w:type="dxa"/>
                 </w:trPr>
                 <w:tc>
@@ -26300,7 +27711,7 @@
                       <w:rPr>
                         <w:noProof/>
                       </w:rPr>
-                      <w:t xml:space="preserve">J. Patino, H. Delgado, N. Evans and X. Anguera, "EURECOM submission to the Albayzin 2016 speaker diarization evaluation," </w:t>
+                      <w:t xml:space="preserve">D. Reynolds, P. Kenny and F. Castaldo, "A Study of New Approaches to Speaker Diarization," in </w:t>
                     </w:r>
                     <w:r>
                       <w:rPr>
@@ -26308,20 +27719,20 @@
                         <w:iCs/>
                         <w:noProof/>
                       </w:rPr>
-                      <w:t xml:space="preserve">Proc. IberSPEECH, </w:t>
+                      <w:t>Tenth Annual Conference of the International Speech Communication Association</w:t>
                     </w:r>
                     <w:r>
                       <w:rPr>
                         <w:noProof/>
                       </w:rPr>
-                      <w:t xml:space="preserve">2016. </w:t>
+                      <w:t xml:space="preserve">, Brighton, 2009. </w:t>
                     </w:r>
                   </w:p>
                 </w:tc>
               </w:tr>
               <w:tr>
                 <w:trPr>
-                  <w:divId w:val="1741437726"/>
+                  <w:divId w:val="1667661239"/>
                   <w:tblCellSpacing w:w="15" w:type="dxa"/>
                 </w:trPr>
                 <w:tc>
@@ -26360,14 +27771,28 @@
                       <w:rPr>
                         <w:noProof/>
                       </w:rPr>
-                      <w:t>"WebRTC," [Online]. Available: https://webrtc.org/. [Accessed 2019].</w:t>
+                      <w:t xml:space="preserve">S. Shum, N. Dehak, E. Chuangsuwanich, D. Reynolds and J. Glass, "Exploiting intra-conversation variability for speaker diarization," in </w:t>
+                    </w:r>
+                    <w:r>
+                      <w:rPr>
+                        <w:i/>
+                        <w:iCs/>
+                        <w:noProof/>
+                      </w:rPr>
+                      <w:t>Twelfth Annual Conference of the International Speech Communication Association</w:t>
+                    </w:r>
+                    <w:r>
+                      <w:rPr>
+                        <w:noProof/>
+                      </w:rPr>
+                      <w:t xml:space="preserve">, 2011. </w:t>
                     </w:r>
                   </w:p>
                 </w:tc>
               </w:tr>
               <w:tr>
                 <w:trPr>
-                  <w:divId w:val="1741437726"/>
+                  <w:divId w:val="1667661239"/>
                   <w:tblCellSpacing w:w="15" w:type="dxa"/>
                 </w:trPr>
                 <w:tc>
@@ -26386,6 +27811,7 @@
                       <w:rPr>
                         <w:noProof/>
                       </w:rPr>
+                      <w:lastRenderedPageBreak/>
                       <w:t xml:space="preserve">[44] </w:t>
                     </w:r>
                   </w:p>
@@ -26406,7 +27832,7 @@
                       <w:rPr>
                         <w:noProof/>
                       </w:rPr>
-                      <w:t xml:space="preserve">J. H. Ko, J. Fromm, M. Philipose, I. Tashev and S. Zarar, "Limiting Numerical Precision of Neural Networks to Achieve Real-Time Voice Activity Detection," in </w:t>
+                      <w:t xml:space="preserve">G. Sell and D. Garcia-Romero, "Diarization resegmentation in the factor analysis subspace," in </w:t>
                     </w:r>
                     <w:r>
                       <w:rPr>
@@ -26414,29 +27840,20 @@
                         <w:iCs/>
                         <w:noProof/>
                       </w:rPr>
-                      <w:t xml:space="preserve">2018 IEEE International Conference on Acoustics, Speech and Signal Processing </w:t>
+                      <w:t>2015 IEEE International Conference on Acoustics, Speech and Signal Processing (ICASSP)</w:t>
                     </w:r>
                     <w:r>
                       <w:rPr>
-                        <w:i/>
-                        <w:iCs/>
-                        <w:noProof/>
-                      </w:rPr>
-                      <w:lastRenderedPageBreak/>
-                      <w:t>(ICASSP)</w:t>
-                    </w:r>
-                    <w:r>
-                      <w:rPr>
-                        <w:noProof/>
-                      </w:rPr>
-                      <w:t xml:space="preserve">, Calgary, AB, 2018. </w:t>
+                        <w:noProof/>
+                      </w:rPr>
+                      <w:t xml:space="preserve">, 2015. </w:t>
                     </w:r>
                   </w:p>
                 </w:tc>
               </w:tr>
               <w:tr>
                 <w:trPr>
-                  <w:divId w:val="1741437726"/>
+                  <w:divId w:val="1667661239"/>
                   <w:tblCellSpacing w:w="15" w:type="dxa"/>
                 </w:trPr>
                 <w:tc>
@@ -26455,7 +27872,6 @@
                       <w:rPr>
                         <w:noProof/>
                       </w:rPr>
-                      <w:lastRenderedPageBreak/>
                       <w:t xml:space="preserve">[45] </w:t>
                     </w:r>
                   </w:p>
@@ -26476,14 +27892,28 @@
                       <w:rPr>
                         <w:noProof/>
                       </w:rPr>
-                      <w:t>"https://github.com/wiseman/py-webrtcvad," 2019. [Online]. Available: https://github.com/wiseman/py-webrtcvad. [Accessed June 2019].</w:t>
+                      <w:t xml:space="preserve">X. Anguera and J.-F. Bonastre, "Fast speaker diarization based on binary keys," in </w:t>
+                    </w:r>
+                    <w:r>
+                      <w:rPr>
+                        <w:i/>
+                        <w:iCs/>
+                        <w:noProof/>
+                      </w:rPr>
+                      <w:t>2011 IEEE International Conference on Acoustics, Speech and Signal Processing (ICASSP)</w:t>
+                    </w:r>
+                    <w:r>
+                      <w:rPr>
+                        <w:noProof/>
+                      </w:rPr>
+                      <w:t xml:space="preserve">, 2011. </w:t>
                     </w:r>
                   </w:p>
                 </w:tc>
               </w:tr>
               <w:tr>
                 <w:trPr>
-                  <w:divId w:val="1741437726"/>
+                  <w:divId w:val="1667661239"/>
                   <w:tblCellSpacing w:w="15" w:type="dxa"/>
                 </w:trPr>
                 <w:tc>
@@ -26522,7 +27952,7 @@
                       <w:rPr>
                         <w:noProof/>
                       </w:rPr>
-                      <w:t xml:space="preserve">B. McFee, C. Raffe, D. Liang, D. P. Ellis, M. McVicar, E. Battenberg and O. Nieto, "librosa: Audio and Music Signal Analysis in Python," in </w:t>
+                      <w:t xml:space="preserve">J. Patino, H. Delgado, N. Evans and X. Anguera, "EURECOM submission to the Albayzin 2016 speaker diarization evaluation," </w:t>
                     </w:r>
                     <w:r>
                       <w:rPr>
@@ -26530,20 +27960,20 @@
                         <w:iCs/>
                         <w:noProof/>
                       </w:rPr>
-                      <w:t>Proceedings of the 14th python in science conference</w:t>
+                      <w:t xml:space="preserve">Proc. IberSPEECH, </w:t>
                     </w:r>
                     <w:r>
                       <w:rPr>
                         <w:noProof/>
                       </w:rPr>
-                      <w:t xml:space="preserve">, 2015. </w:t>
+                      <w:t xml:space="preserve">2016. </w:t>
                     </w:r>
                   </w:p>
                 </w:tc>
               </w:tr>
               <w:tr>
                 <w:trPr>
-                  <w:divId w:val="1741437726"/>
+                  <w:divId w:val="1667661239"/>
                   <w:tblCellSpacing w:w="15" w:type="dxa"/>
                 </w:trPr>
                 <w:tc>
@@ -26582,14 +28012,14 @@
                       <w:rPr>
                         <w:noProof/>
                       </w:rPr>
-                      <w:t>"Librosa," 2018. [Online]. Available: https://librosa.github.io/librosa/. [Accessed Jun 2019].</w:t>
+                      <w:t>"WebRTC," [Online]. Available: https://webrtc.org/. [Accessed 2019].</w:t>
                     </w:r>
                   </w:p>
                 </w:tc>
               </w:tr>
               <w:tr>
                 <w:trPr>
-                  <w:divId w:val="1741437726"/>
+                  <w:divId w:val="1667661239"/>
                   <w:tblCellSpacing w:w="15" w:type="dxa"/>
                 </w:trPr>
                 <w:tc>
@@ -26628,7 +28058,7 @@
                       <w:rPr>
                         <w:noProof/>
                       </w:rPr>
-                      <w:t xml:space="preserve">X. Anguera and J.-F. Bonastre, "A Novel Speaker Binary Key Derived from Anchor Models," in </w:t>
+                      <w:t xml:space="preserve">J. H. Ko, J. Fromm, M. Philipose, I. Tashev and S. Zarar, "Limiting Numerical Precision of Neural Networks to Achieve Real-Time Voice Activity Detection," in </w:t>
                     </w:r>
                     <w:r>
                       <w:rPr>
@@ -26636,20 +28066,20 @@
                         <w:iCs/>
                         <w:noProof/>
                       </w:rPr>
-                      <w:t>Eleventh Annual Conference of the International Speech Communication Association</w:t>
+                      <w:t>2018 IEEE International Conference on Acoustics, Speech and Signal Processing (ICASSP)</w:t>
                     </w:r>
                     <w:r>
                       <w:rPr>
                         <w:noProof/>
                       </w:rPr>
-                      <w:t xml:space="preserve">, 2010. </w:t>
+                      <w:t xml:space="preserve">, Calgary, AB, 2018. </w:t>
                     </w:r>
                   </w:p>
                 </w:tc>
               </w:tr>
               <w:tr>
                 <w:trPr>
-                  <w:divId w:val="1741437726"/>
+                  <w:divId w:val="1667661239"/>
                   <w:tblCellSpacing w:w="15" w:type="dxa"/>
                 </w:trPr>
                 <w:tc>
@@ -26688,14 +28118,14 @@
                       <w:rPr>
                         <w:noProof/>
                       </w:rPr>
-                      <w:t>"SciPy," 2019. [Online]. Available: https://www.scipy.org/. [Accessed Jun 2019].</w:t>
+                      <w:t>"https://github.com/wiseman/py-webrtcvad," 2019. [Online]. Available: https://github.com/wiseman/py-webrtcvad. [Accessed June 2019].</w:t>
                     </w:r>
                   </w:p>
                 </w:tc>
               </w:tr>
               <w:tr>
                 <w:trPr>
-                  <w:divId w:val="1741437726"/>
+                  <w:divId w:val="1667661239"/>
                   <w:tblCellSpacing w:w="15" w:type="dxa"/>
                 </w:trPr>
                 <w:tc>
@@ -26734,28 +28164,35 @@
                       <w:rPr>
                         <w:noProof/>
                       </w:rPr>
-                      <w:t xml:space="preserve">G. Hernandez-Sierra, J. R.Calvo, J.-F. Bonastre and P.-M. Bousquet, "Session compensation using binary speech representation for speaker recognition," </w:t>
+                      <w:t xml:space="preserve">B. McFee, C. Raffe, D. Liang, D. P. Ellis, M. McVicar, E. Battenberg and O. Nieto, </w:t>
                     </w:r>
                     <w:r>
                       <w:rPr>
+                        <w:noProof/>
+                      </w:rPr>
+                      <w:lastRenderedPageBreak/>
+                      <w:t xml:space="preserve">"librosa: Audio and Music Signal Analysis in Python," in </w:t>
+                    </w:r>
+                    <w:r>
+                      <w:rPr>
                         <w:i/>
                         <w:iCs/>
                         <w:noProof/>
                       </w:rPr>
-                      <w:t xml:space="preserve">Pattern Recognition Letters, </w:t>
+                      <w:t>Proceedings of the 14th python in science conference</w:t>
                     </w:r>
                     <w:r>
                       <w:rPr>
                         <w:noProof/>
                       </w:rPr>
-                      <w:t xml:space="preserve">pp. 17-23, 2014. </w:t>
+                      <w:t xml:space="preserve">, 2015. </w:t>
                     </w:r>
                   </w:p>
                 </w:tc>
               </w:tr>
               <w:tr>
                 <w:trPr>
-                  <w:divId w:val="1741437726"/>
+                  <w:divId w:val="1667661239"/>
                   <w:tblCellSpacing w:w="15" w:type="dxa"/>
                 </w:trPr>
                 <w:tc>
@@ -26795,28 +28232,14 @@
                       <w:rPr>
                         <w:noProof/>
                       </w:rPr>
-                      <w:t xml:space="preserve">X. Anguera, C. Wooters and J. M. Pardo, "Robust Speaker Diarization for Meetings: ICSI RT06s evaluation system," in </w:t>
-                    </w:r>
-                    <w:r>
-                      <w:rPr>
-                        <w:i/>
-                        <w:iCs/>
-                        <w:noProof/>
-                      </w:rPr>
-                      <w:t>Ninth International Conference on Spoken Language Processing</w:t>
-                    </w:r>
-                    <w:r>
-                      <w:rPr>
-                        <w:noProof/>
-                      </w:rPr>
-                      <w:t xml:space="preserve">, 2006. </w:t>
+                      <w:t>"Librosa," 2018. [Online]. Available: https://librosa.github.io/librosa/. [Accessed Jun 2019].</w:t>
                     </w:r>
                   </w:p>
                 </w:tc>
               </w:tr>
               <w:tr>
                 <w:trPr>
-                  <w:divId w:val="1741437726"/>
+                  <w:divId w:val="1667661239"/>
                   <w:tblCellSpacing w:w="15" w:type="dxa"/>
                 </w:trPr>
                 <w:tc>
@@ -26855,7 +28278,7 @@
                       <w:rPr>
                         <w:noProof/>
                       </w:rPr>
-                      <w:t xml:space="preserve">J. Rougui, M. Rziza, D. Aboutajdine, M. Gelgon and J. Martinez, "Fast incremental clustering of gaussian mixture speaker models for scaling up retrieval in on-line broadcast," in </w:t>
+                      <w:t xml:space="preserve">X. Anguera and J.-F. Bonastre, "A Novel Speaker Binary Key Derived from Anchor Models," in </w:t>
                     </w:r>
                     <w:r>
                       <w:rPr>
@@ -26863,20 +28286,20 @@
                         <w:iCs/>
                         <w:noProof/>
                       </w:rPr>
-                      <w:t>2006 IEEE International Conference on Acoustics Speech and Signal Processing Proceedings</w:t>
+                      <w:t>Eleventh Annual Conference of the International Speech Communication Association</w:t>
                     </w:r>
                     <w:r>
                       <w:rPr>
                         <w:noProof/>
                       </w:rPr>
-                      <w:t xml:space="preserve">, 2006. </w:t>
+                      <w:t xml:space="preserve">, 2010. </w:t>
                     </w:r>
                   </w:p>
                 </w:tc>
               </w:tr>
               <w:tr>
                 <w:trPr>
-                  <w:divId w:val="1741437726"/>
+                  <w:divId w:val="1667661239"/>
                   <w:tblCellSpacing w:w="15" w:type="dxa"/>
                 </w:trPr>
                 <w:tc>
@@ -26915,28 +28338,14 @@
                       <w:rPr>
                         <w:noProof/>
                       </w:rPr>
-                      <w:t xml:space="preserve">T. H. Nguyen, E. S. Chng and H. Li, "T-test distance and clustering criterion for speaker diarization," in </w:t>
-                    </w:r>
-                    <w:r>
-                      <w:rPr>
-                        <w:i/>
-                        <w:iCs/>
-                        <w:noProof/>
-                      </w:rPr>
-                      <w:t>Ninth Annual Conference of the International Speech Communication Association</w:t>
-                    </w:r>
-                    <w:r>
-                      <w:rPr>
-                        <w:noProof/>
-                      </w:rPr>
-                      <w:t xml:space="preserve">, 2008. </w:t>
+                      <w:t>"SciPy," 2019. [Online]. Available: https://www.scipy.org/. [Accessed Jun 2019].</w:t>
                     </w:r>
                   </w:p>
                 </w:tc>
               </w:tr>
               <w:tr>
                 <w:trPr>
-                  <w:divId w:val="1741437726"/>
+                  <w:divId w:val="1667661239"/>
                   <w:tblCellSpacing w:w="15" w:type="dxa"/>
                 </w:trPr>
                 <w:tc>
@@ -26975,7 +28384,7 @@
                       <w:rPr>
                         <w:noProof/>
                       </w:rPr>
-                      <w:t xml:space="preserve">H. Ghaemmaghami, D. Dean and S. Sridharan, "Speaker attribution of Australian broadcast news data," in </w:t>
+                      <w:t xml:space="preserve">G. Hernandez-Sierra, J. R.Calvo, J.-F. Bonastre and P.-M. Bousquet, "Session compensation using binary speech representation for speaker recognition," </w:t>
                     </w:r>
                     <w:r>
                       <w:rPr>
@@ -26983,20 +28392,20 @@
                         <w:iCs/>
                         <w:noProof/>
                       </w:rPr>
-                      <w:t>Proceedings of the First Workshop on Speech, Language and Audio in Multimedia (SLAM): CEUR Workshop Proceedings</w:t>
+                      <w:t xml:space="preserve">Pattern Recognition Letters, </w:t>
                     </w:r>
                     <w:r>
                       <w:rPr>
                         <w:noProof/>
                       </w:rPr>
-                      <w:t xml:space="preserve">, 2013. </w:t>
+                      <w:t xml:space="preserve">pp. 17-23, 2014. </w:t>
                     </w:r>
                   </w:p>
                 </w:tc>
               </w:tr>
               <w:tr>
                 <w:trPr>
-                  <w:divId w:val="1741437726"/>
+                  <w:divId w:val="1667661239"/>
                   <w:tblCellSpacing w:w="15" w:type="dxa"/>
                 </w:trPr>
                 <w:tc>
@@ -27035,14 +28444,28 @@
                       <w:rPr>
                         <w:noProof/>
                       </w:rPr>
-                      <w:t>ICSI Meetings Recorder corpus, 2006. [Online]. Available: http://www1.icsi.berkeley.edu/Speech/mr/.</w:t>
+                      <w:t xml:space="preserve">X. Anguera, C. Wooters and J. M. Pardo, "Robust Speaker Diarization for Meetings: ICSI RT06s evaluation system," in </w:t>
+                    </w:r>
+                    <w:r>
+                      <w:rPr>
+                        <w:i/>
+                        <w:iCs/>
+                        <w:noProof/>
+                      </w:rPr>
+                      <w:t>Ninth International Conference on Spoken Language Processing</w:t>
+                    </w:r>
+                    <w:r>
+                      <w:rPr>
+                        <w:noProof/>
+                      </w:rPr>
+                      <w:t xml:space="preserve">, 2006. </w:t>
                     </w:r>
                   </w:p>
                 </w:tc>
               </w:tr>
               <w:tr>
                 <w:trPr>
-                  <w:divId w:val="1741437726"/>
+                  <w:divId w:val="1667661239"/>
                   <w:tblCellSpacing w:w="15" w:type="dxa"/>
                 </w:trPr>
                 <w:tc>
@@ -27081,7 +28504,7 @@
                       <w:rPr>
                         <w:noProof/>
                       </w:rPr>
-                      <w:t xml:space="preserve">B. Fergani, M. Davy and A. Houacine, "Speaker diarization using one-class support vector machines," </w:t>
+                      <w:t xml:space="preserve">J. Rougui, M. Rziza, D. Aboutajdine, M. Gelgon and J. Martinez, "Fast incremental clustering of gaussian mixture speaker models for scaling up retrieval in on-line broadcast," in </w:t>
                     </w:r>
                     <w:r>
                       <w:rPr>
@@ -27089,20 +28512,29 @@
                         <w:iCs/>
                         <w:noProof/>
                       </w:rPr>
-                      <w:t xml:space="preserve">Speech Communication, </w:t>
+                      <w:t xml:space="preserve">2006 IEEE International Conference on Acoustics Speech and Signal </w:t>
                     </w:r>
                     <w:r>
                       <w:rPr>
-                        <w:noProof/>
-                      </w:rPr>
-                      <w:t xml:space="preserve">pp. 355-365, 2008. </w:t>
+                        <w:i/>
+                        <w:iCs/>
+                        <w:noProof/>
+                      </w:rPr>
+                      <w:lastRenderedPageBreak/>
+                      <w:t>Processing Proceedings</w:t>
+                    </w:r>
+                    <w:r>
+                      <w:rPr>
+                        <w:noProof/>
+                      </w:rPr>
+                      <w:t xml:space="preserve">, 2006. </w:t>
                     </w:r>
                   </w:p>
                 </w:tc>
               </w:tr>
               <w:tr>
                 <w:trPr>
-                  <w:divId w:val="1741437726"/>
+                  <w:divId w:val="1667661239"/>
                   <w:tblCellSpacing w:w="15" w:type="dxa"/>
                 </w:trPr>
                 <w:tc>
@@ -27142,7 +28574,7 @@
                       <w:rPr>
                         <w:noProof/>
                       </w:rPr>
-                      <w:t xml:space="preserve">D. Liu and F. Kubala, "Online speaker clustering," </w:t>
+                      <w:t xml:space="preserve">T. H. Nguyen, E. S. Chng and H. Li, "T-test distance and clustering criterion for speaker diarization," in </w:t>
                     </w:r>
                     <w:r>
                       <w:rPr>
@@ -27150,20 +28582,20 @@
                         <w:iCs/>
                         <w:noProof/>
                       </w:rPr>
-                      <w:t xml:space="preserve">2003 IEEE International Conference on Acoustics, Speech, and Signal Processing - ICASSP '03, </w:t>
+                      <w:t>Ninth Annual Conference of the International Speech Communication Association</w:t>
                     </w:r>
                     <w:r>
                       <w:rPr>
                         <w:noProof/>
                       </w:rPr>
-                      <w:t xml:space="preserve">vol. 1, 2003. </w:t>
+                      <w:t xml:space="preserve">, 2008. </w:t>
                     </w:r>
                   </w:p>
                 </w:tc>
               </w:tr>
               <w:tr>
                 <w:trPr>
-                  <w:divId w:val="1741437726"/>
+                  <w:divId w:val="1667661239"/>
                   <w:tblCellSpacing w:w="15" w:type="dxa"/>
                 </w:trPr>
                 <w:tc>
@@ -27202,7 +28634,7 @@
                       <w:rPr>
                         <w:noProof/>
                       </w:rPr>
-                      <w:t xml:space="preserve">S. Shum, N. Dehak, E. Chuangsuwanich, D. Reynolds and J. Glass, "Exploiting intra-conversation variability for speaker diarization," </w:t>
+                      <w:t xml:space="preserve">H. Ghaemmaghami, D. Dean and S. Sridharan, "Speaker attribution of Australian broadcast news data," in </w:t>
                     </w:r>
                     <w:r>
                       <w:rPr>
@@ -27210,20 +28642,20 @@
                         <w:iCs/>
                         <w:noProof/>
                       </w:rPr>
-                      <w:t xml:space="preserve">Twelfth Annual Conference of the International Speech Communication Association, </w:t>
+                      <w:t>Proceedings of the First Workshop on Speech, Language and Audio in Multimedia (SLAM): CEUR Workshop Proceedings</w:t>
                     </w:r>
                     <w:r>
                       <w:rPr>
                         <w:noProof/>
                       </w:rPr>
-                      <w:t xml:space="preserve">2011. </w:t>
+                      <w:t xml:space="preserve">, 2013. </w:t>
                     </w:r>
                   </w:p>
                 </w:tc>
               </w:tr>
               <w:tr>
                 <w:trPr>
-                  <w:divId w:val="1741437726"/>
+                  <w:divId w:val="1667661239"/>
                   <w:tblCellSpacing w:w="15" w:type="dxa"/>
                 </w:trPr>
                 <w:tc>
@@ -27262,28 +28694,14 @@
                       <w:rPr>
                         <w:noProof/>
                       </w:rPr>
-                      <w:t xml:space="preserve">I. D. Gebru, S. Ba, X. Li and R. Horaud, "Audio-Visual Speaker Diarization Based on Spatiotemporal Bayesian Fusio," </w:t>
-                    </w:r>
-                    <w:r>
-                      <w:rPr>
-                        <w:i/>
-                        <w:iCs/>
-                        <w:noProof/>
-                      </w:rPr>
-                      <w:t xml:space="preserve">IEEE Transactions on Pattern Analysis and Machine Intelligence, </w:t>
-                    </w:r>
-                    <w:r>
-                      <w:rPr>
-                        <w:noProof/>
-                      </w:rPr>
-                      <w:t xml:space="preserve">vol. 40, no. 5, pp. 1086-1099, 2018. </w:t>
+                      <w:t>ICSI Meetings Recorder corpus, 2006. [Online]. Available: http://www1.icsi.berkeley.edu/Speech/mr/.</w:t>
                     </w:r>
                   </w:p>
                 </w:tc>
               </w:tr>
               <w:tr>
                 <w:trPr>
-                  <w:divId w:val="1741437726"/>
+                  <w:divId w:val="1667661239"/>
                   <w:tblCellSpacing w:w="15" w:type="dxa"/>
                 </w:trPr>
                 <w:tc>
@@ -27322,14 +28740,28 @@
                       <w:rPr>
                         <w:noProof/>
                       </w:rPr>
-                      <w:t>A. Canavan, D. Graff and G. Zipperlen, "CALLHOME American English Speech," 1997. [Online]. Available: https://catalog.ldc.upenn.edu/ldc97s42.</w:t>
+                      <w:t xml:space="preserve">B. Fergani, M. Davy and A. Houacine, "Speaker diarization using one-class support vector machines," </w:t>
+                    </w:r>
+                    <w:r>
+                      <w:rPr>
+                        <w:i/>
+                        <w:iCs/>
+                        <w:noProof/>
+                      </w:rPr>
+                      <w:t xml:space="preserve">Speech Communication, </w:t>
+                    </w:r>
+                    <w:r>
+                      <w:rPr>
+                        <w:noProof/>
+                      </w:rPr>
+                      <w:t xml:space="preserve">pp. 355-365, 2008. </w:t>
                     </w:r>
                   </w:p>
                 </w:tc>
               </w:tr>
               <w:tr>
                 <w:trPr>
-                  <w:divId w:val="1741437726"/>
+                  <w:divId w:val="1667661239"/>
                   <w:tblCellSpacing w:w="15" w:type="dxa"/>
                 </w:trPr>
                 <w:tc>
@@ -27368,14 +28800,28 @@
                       <w:rPr>
                         <w:noProof/>
                       </w:rPr>
-                      <w:t>D. Graff and J. Alabiso, "1996 English Broadcast News Transcripts (HUB4)," 1997.</w:t>
+                      <w:t xml:space="preserve">D. Liu and F. Kubala, "Online speaker clustering," </w:t>
+                    </w:r>
+                    <w:r>
+                      <w:rPr>
+                        <w:i/>
+                        <w:iCs/>
+                        <w:noProof/>
+                      </w:rPr>
+                      <w:t xml:space="preserve">2003 IEEE International Conference on Acoustics, Speech, and Signal Processing - ICASSP '03, </w:t>
+                    </w:r>
+                    <w:r>
+                      <w:rPr>
+                        <w:noProof/>
+                      </w:rPr>
+                      <w:t xml:space="preserve">vol. 1, 2003. </w:t>
                     </w:r>
                   </w:p>
                 </w:tc>
               </w:tr>
               <w:tr>
                 <w:trPr>
-                  <w:divId w:val="1741437726"/>
+                  <w:divId w:val="1667661239"/>
                   <w:tblCellSpacing w:w="15" w:type="dxa"/>
                 </w:trPr>
                 <w:tc>
@@ -27414,7 +28860,7 @@
                       <w:rPr>
                         <w:noProof/>
                       </w:rPr>
-                      <w:t xml:space="preserve">D. Graff, "An overview of Broadcast News corpora," </w:t>
+                      <w:t xml:space="preserve">I. D. Gebru, S. Ba, X. Li and R. Horaud, "Audio-Visual Speaker Diarization Based on Spatiotemporal Bayesian Fusio," </w:t>
                     </w:r>
                     <w:r>
                       <w:rPr>
@@ -27422,20 +28868,20 @@
                         <w:iCs/>
                         <w:noProof/>
                       </w:rPr>
-                      <w:t xml:space="preserve">Speech Communication, </w:t>
+                      <w:t xml:space="preserve">IEEE Transactions on Pattern Analysis and Machine Intelligence, </w:t>
                     </w:r>
                     <w:r>
                       <w:rPr>
                         <w:noProof/>
                       </w:rPr>
-                      <w:t xml:space="preserve">vol. 37, no. 1-2, pp. 15-26, 2002. </w:t>
+                      <w:t xml:space="preserve">vol. 40, no. 5, pp. 1086-1099, 2018. </w:t>
                     </w:r>
                   </w:p>
                 </w:tc>
               </w:tr>
               <w:tr>
                 <w:trPr>
-                  <w:divId w:val="1741437726"/>
+                  <w:divId w:val="1667661239"/>
                   <w:tblCellSpacing w:w="15" w:type="dxa"/>
                 </w:trPr>
                 <w:tc>
@@ -27454,6 +28900,7 @@
                       <w:rPr>
                         <w:noProof/>
                       </w:rPr>
+                      <w:lastRenderedPageBreak/>
                       <w:t xml:space="preserve">[63] </w:t>
                     </w:r>
                   </w:p>
@@ -27474,6 +28921,158 @@
                       <w:rPr>
                         <w:noProof/>
                       </w:rPr>
+                      <w:t>A. Canavan, D. Graff and G. Zipperlen, "CALLHOME American English Speech," 1997. [Online]. Available: https://catalog.ldc.upenn.edu/ldc97s42.</w:t>
+                    </w:r>
+                  </w:p>
+                </w:tc>
+              </w:tr>
+              <w:tr>
+                <w:trPr>
+                  <w:divId w:val="1667661239"/>
+                  <w:tblCellSpacing w:w="15" w:type="dxa"/>
+                </w:trPr>
+                <w:tc>
+                  <w:tcPr>
+                    <w:tcW w:w="50" w:type="pct"/>
+                    <w:hideMark/>
+                  </w:tcPr>
+                  <w:p>
+                    <w:pPr>
+                      <w:pStyle w:val="Bibliography"/>
+                      <w:rPr>
+                        <w:noProof/>
+                      </w:rPr>
+                    </w:pPr>
+                    <w:r>
+                      <w:rPr>
+                        <w:noProof/>
+                      </w:rPr>
+                      <w:t xml:space="preserve">[64] </w:t>
+                    </w:r>
+                  </w:p>
+                </w:tc>
+                <w:tc>
+                  <w:tcPr>
+                    <w:tcW w:w="0" w:type="auto"/>
+                    <w:hideMark/>
+                  </w:tcPr>
+                  <w:p>
+                    <w:pPr>
+                      <w:pStyle w:val="Bibliography"/>
+                      <w:rPr>
+                        <w:noProof/>
+                      </w:rPr>
+                    </w:pPr>
+                    <w:r>
+                      <w:rPr>
+                        <w:noProof/>
+                      </w:rPr>
+                      <w:t>D. Graff and J. Alabiso, "1996 English Broadcast News Transcripts (HUB4)," 1997.</w:t>
+                    </w:r>
+                  </w:p>
+                </w:tc>
+              </w:tr>
+              <w:tr>
+                <w:trPr>
+                  <w:divId w:val="1667661239"/>
+                  <w:tblCellSpacing w:w="15" w:type="dxa"/>
+                </w:trPr>
+                <w:tc>
+                  <w:tcPr>
+                    <w:tcW w:w="50" w:type="pct"/>
+                    <w:hideMark/>
+                  </w:tcPr>
+                  <w:p>
+                    <w:pPr>
+                      <w:pStyle w:val="Bibliography"/>
+                      <w:rPr>
+                        <w:noProof/>
+                      </w:rPr>
+                    </w:pPr>
+                    <w:r>
+                      <w:rPr>
+                        <w:noProof/>
+                      </w:rPr>
+                      <w:t xml:space="preserve">[65] </w:t>
+                    </w:r>
+                  </w:p>
+                </w:tc>
+                <w:tc>
+                  <w:tcPr>
+                    <w:tcW w:w="0" w:type="auto"/>
+                    <w:hideMark/>
+                  </w:tcPr>
+                  <w:p>
+                    <w:pPr>
+                      <w:pStyle w:val="Bibliography"/>
+                      <w:rPr>
+                        <w:noProof/>
+                      </w:rPr>
+                    </w:pPr>
+                    <w:r>
+                      <w:rPr>
+                        <w:noProof/>
+                      </w:rPr>
+                      <w:t xml:space="preserve">D. Graff, "An overview of Broadcast News corpora," </w:t>
+                    </w:r>
+                    <w:r>
+                      <w:rPr>
+                        <w:i/>
+                        <w:iCs/>
+                        <w:noProof/>
+                      </w:rPr>
+                      <w:t xml:space="preserve">Speech Communication, </w:t>
+                    </w:r>
+                    <w:r>
+                      <w:rPr>
+                        <w:noProof/>
+                      </w:rPr>
+                      <w:t xml:space="preserve">vol. 37, no. 1-2, pp. 15-26, 2002. </w:t>
+                    </w:r>
+                  </w:p>
+                </w:tc>
+              </w:tr>
+              <w:tr>
+                <w:trPr>
+                  <w:divId w:val="1667661239"/>
+                  <w:tblCellSpacing w:w="15" w:type="dxa"/>
+                </w:trPr>
+                <w:tc>
+                  <w:tcPr>
+                    <w:tcW w:w="50" w:type="pct"/>
+                    <w:hideMark/>
+                  </w:tcPr>
+                  <w:p>
+                    <w:pPr>
+                      <w:pStyle w:val="Bibliography"/>
+                      <w:rPr>
+                        <w:noProof/>
+                      </w:rPr>
+                    </w:pPr>
+                    <w:r>
+                      <w:rPr>
+                        <w:noProof/>
+                      </w:rPr>
+                      <w:t xml:space="preserve">[66] </w:t>
+                    </w:r>
+                  </w:p>
+                </w:tc>
+                <w:tc>
+                  <w:tcPr>
+                    <w:tcW w:w="0" w:type="auto"/>
+                    <w:hideMark/>
+                  </w:tcPr>
+                  <w:p>
+                    <w:pPr>
+                      <w:pStyle w:val="Bibliography"/>
+                      <w:rPr>
+                        <w:noProof/>
+                      </w:rPr>
+                    </w:pPr>
+                    <w:r>
+                      <w:rPr>
+                        <w:noProof/>
+                      </w:rPr>
                       <w:t>J. S. Garofolo, M. Michel, V. M. Stanford, E. Tabassi, J. G. Fiscus, C. D. Laprun, N. Pratz and J. Lard, "NIST Meeting Pilot Corpus Speech," 2004.</w:t>
                     </w:r>
                   </w:p>
@@ -27482,7 +29081,7 @@
             </w:tbl>
             <w:p>
               <w:pPr>
-                <w:divId w:val="1741437726"/>
+                <w:divId w:val="1667661239"/>
                 <w:rPr>
                   <w:rFonts w:eastAsia="Times New Roman"/>
                   <w:noProof/>
@@ -27497,7 +29096,6 @@
                   <w:bCs/>
                   <w:noProof/>
                 </w:rPr>
-                <w:lastRenderedPageBreak/>
                 <w:fldChar w:fldCharType="end"/>
               </w:r>
             </w:p>
@@ -27525,8 +29123,8 @@
       </w:pPr>
     </w:p>
     <w:sectPr>
-      <w:footerReference w:type="default" r:id="rId33"/>
-      <w:footerReference w:type="first" r:id="rId34"/>
+      <w:footerReference w:type="default" r:id="rId34"/>
+      <w:footerReference w:type="first" r:id="rId35"/>
       <w:pgSz w:w="12240" w:h="15840"/>
       <w:pgMar w:top="1440" w:right="1800" w:bottom="1440" w:left="1800" w:header="720" w:footer="720" w:gutter="0"/>
       <w:pgNumType w:start="1"/>
@@ -27686,7 +29284,7 @@
           <w:rPr>
             <w:noProof/>
           </w:rPr>
-          <w:t>49</w:t>
+          <w:t>53</w:t>
         </w:r>
         <w:r>
           <w:rPr>
@@ -30236,7 +31834,6 @@
   <w:style w:type="character" w:default="1" w:styleId="DefaultParagraphFont">
     <w:name w:val="Default Paragraph Font"/>
     <w:uiPriority w:val="1"/>
-    <w:semiHidden/>
     <w:unhideWhenUsed/>
   </w:style>
   <w:style w:type="table" w:default="1" w:styleId="TableNormal">
@@ -31010,7 +32607,6 @@
   <w:style w:type="character" w:default="1" w:styleId="DefaultParagraphFont">
     <w:name w:val="Default Paragraph Font"/>
     <w:uiPriority w:val="1"/>
-    <w:semiHidden/>
     <w:unhideWhenUsed/>
   </w:style>
   <w:style w:type="table" w:default="1" w:styleId="TableNormal">
@@ -31877,11 +33473,11 @@
         </c:dLbls>
         <c:marker val="1"/>
         <c:smooth val="0"/>
-        <c:axId val="362955904"/>
-        <c:axId val="366879872"/>
+        <c:axId val="385289600"/>
+        <c:axId val="385296256"/>
       </c:lineChart>
       <c:catAx>
-        <c:axId val="362955904"/>
+        <c:axId val="385289600"/>
         <c:scaling>
           <c:orientation val="minMax"/>
         </c:scaling>
@@ -31909,7 +33505,7 @@
         <c:majorTickMark val="out"/>
         <c:minorTickMark val="none"/>
         <c:tickLblPos val="nextTo"/>
-        <c:crossAx val="366879872"/>
+        <c:crossAx val="385296256"/>
         <c:crosses val="autoZero"/>
         <c:auto val="1"/>
         <c:lblAlgn val="ctr"/>
@@ -31918,7 +33514,7 @@
         <c:noMultiLvlLbl val="0"/>
       </c:catAx>
       <c:valAx>
-        <c:axId val="366879872"/>
+        <c:axId val="385296256"/>
         <c:scaling>
           <c:orientation val="minMax"/>
         </c:scaling>
@@ -31955,7 +33551,7 @@
         <c:majorTickMark val="out"/>
         <c:minorTickMark val="none"/>
         <c:tickLblPos val="nextTo"/>
-        <c:crossAx val="362955904"/>
+        <c:crossAx val="385289600"/>
         <c:crosses val="autoZero"/>
         <c:crossBetween val="between"/>
       </c:valAx>
@@ -32810,11 +34406,11 @@
           <c:showPercent val="0"/>
           <c:showBubbleSize val="0"/>
         </c:dLbls>
-        <c:axId val="370854528"/>
-        <c:axId val="371184384"/>
+        <c:axId val="388487424"/>
+        <c:axId val="389095808"/>
       </c:scatterChart>
       <c:valAx>
-        <c:axId val="370854528"/>
+        <c:axId val="388487424"/>
         <c:scaling>
           <c:orientation val="minMax"/>
           <c:max val="1400"/>
@@ -32906,13 +34502,13 @@
             <a:endParaRPr lang="en-US"/>
           </a:p>
         </c:txPr>
-        <c:crossAx val="371184384"/>
+        <c:crossAx val="389095808"/>
         <c:crosses val="autoZero"/>
         <c:crossBetween val="midCat"/>
         <c:majorUnit val="200"/>
       </c:valAx>
       <c:valAx>
-        <c:axId val="371184384"/>
+        <c:axId val="389095808"/>
         <c:scaling>
           <c:orientation val="minMax"/>
         </c:scaling>
@@ -33009,7 +34605,7 @@
             <a:endParaRPr lang="en-US"/>
           </a:p>
         </c:txPr>
-        <c:crossAx val="370854528"/>
+        <c:crossAx val="388487424"/>
         <c:crosses val="autoZero"/>
         <c:crossBetween val="midCat"/>
       </c:valAx>
@@ -33863,11 +35459,11 @@
           <c:showPercent val="0"/>
           <c:showBubbleSize val="0"/>
         </c:dLbls>
-        <c:axId val="385296640"/>
-        <c:axId val="385713280"/>
+        <c:axId val="370472064"/>
+        <c:axId val="370474368"/>
       </c:scatterChart>
       <c:valAx>
-        <c:axId val="385296640"/>
+        <c:axId val="370472064"/>
         <c:scaling>
           <c:orientation val="minMax"/>
         </c:scaling>
@@ -33946,12 +35542,12 @@
             <a:endParaRPr lang="en-US"/>
           </a:p>
         </c:txPr>
-        <c:crossAx val="385713280"/>
+        <c:crossAx val="370474368"/>
         <c:crosses val="autoZero"/>
         <c:crossBetween val="midCat"/>
       </c:valAx>
       <c:valAx>
-        <c:axId val="385713280"/>
+        <c:axId val="370474368"/>
         <c:scaling>
           <c:orientation val="minMax"/>
         </c:scaling>
@@ -33991,12 +35587,8 @@
                   </a:defRPr>
                 </a:pPr>
                 <a:r>
-                  <a:rPr lang="en-US" altLang="zh-CN" sz="1200" dirty="0"/>
-                  <a:t>Number</a:t>
-                </a:r>
-                <a:r>
                   <a:rPr lang="en-US" altLang="zh-CN" sz="1200" baseline="0" dirty="0"/>
-                  <a:t> of seconds in the result from online clustering</a:t>
+                  <a:t>Online seconds</a:t>
                 </a:r>
               </a:p>
               <a:p>
@@ -34033,7 +35625,7 @@
               <c:xMode val="edge"/>
               <c:yMode val="edge"/>
               <c:x val="1.5277777777777777E-2"/>
-              <c:y val="0.24352326631933913"/>
+              <c:y val="0.34329234319256796"/>
             </c:manualLayout>
           </c:layout>
           <c:overlay val="0"/>
@@ -34082,7 +35674,7 @@
             <a:endParaRPr lang="en-US"/>
           </a:p>
         </c:txPr>
-        <c:crossAx val="385296640"/>
+        <c:crossAx val="370472064"/>
         <c:crosses val="autoZero"/>
         <c:crossBetween val="midCat"/>
       </c:valAx>
@@ -34119,579 +35711,6 @@
     <c:autoUpdate val="0"/>
   </c:externalData>
 </c:chartSpace>
-</file>
-
-<file path=word/glossary/document.xml><?xml version="1.0" encoding="utf-8"?>
-<w:glossaryDocument xmlns:wpc="http://schemas.microsoft.com/office/word/2010/wordprocessingCanvas" xmlns:mc="http://schemas.openxmlformats.org/markup-compatibility/2006" xmlns:o="urn:schemas-microsoft-com:office:office" xmlns:r="http://schemas.openxmlformats.org/officeDocument/2006/relationships" xmlns:m="http://schemas.openxmlformats.org/officeDocument/2006/math" xmlns:v="urn:schemas-microsoft-com:vml" xmlns:wp14="http://schemas.microsoft.com/office/word/2010/wordprocessingDrawing" xmlns:wp="http://schemas.openxmlformats.org/drawingml/2006/wordprocessingDrawing" xmlns:w10="urn:schemas-microsoft-com:office:word" xmlns:w="http://schemas.openxmlformats.org/wordprocessingml/2006/main" xmlns:w14="http://schemas.microsoft.com/office/word/2010/wordml" xmlns:wpg="http://schemas.microsoft.com/office/word/2010/wordprocessingGroup" xmlns:wpi="http://schemas.microsoft.com/office/word/2010/wordprocessingInk" xmlns:wne="http://schemas.microsoft.com/office/word/2006/wordml" xmlns:wps="http://schemas.microsoft.com/office/word/2010/wordprocessingShape" mc:Ignorable="w14 wp14"/>
-</file>
-
-<file path=word/glossary/fontTable.xml><?xml version="1.0" encoding="utf-8"?>
-<w:fonts xmlns:mc="http://schemas.openxmlformats.org/markup-compatibility/2006" xmlns:r="http://schemas.openxmlformats.org/officeDocument/2006/relationships" xmlns:w="http://schemas.openxmlformats.org/wordprocessingml/2006/main" xmlns:w14="http://schemas.microsoft.com/office/word/2010/wordml" mc:Ignorable="w14">
-  <w:font w:name="Times New Roman">
-    <w:altName w:val="Times New Roman"/>
-    <w:panose1 w:val="02020603050405020304"/>
-    <w:charset w:val="00"/>
-    <w:family w:val="roman"/>
-    <w:pitch w:val="variable"/>
-    <w:sig w:usb0="E0002AFF" w:usb1="C0007841" w:usb2="00000009" w:usb3="00000000" w:csb0="000001FF" w:csb1="00000000"/>
-  </w:font>
-  <w:font w:name="宋体">
-    <w:altName w:val="SimSun"/>
-    <w:panose1 w:val="02010600030101010101"/>
-    <w:charset w:val="86"/>
-    <w:family w:val="auto"/>
-    <w:pitch w:val="variable"/>
-    <w:sig w:usb0="00000003" w:usb1="288F0000" w:usb2="00000016" w:usb3="00000000" w:csb0="00040001" w:csb1="00000000"/>
-  </w:font>
-  <w:font w:name="Courier New">
-    <w:panose1 w:val="02070309020205020404"/>
-    <w:charset w:val="00"/>
-    <w:family w:val="modern"/>
-    <w:pitch w:val="fixed"/>
-    <w:sig w:usb0="E0002AFF" w:usb1="C0007843" w:usb2="00000009" w:usb3="00000000" w:csb0="000001FF" w:csb1="00000000"/>
-  </w:font>
-  <w:font w:name="Wingdings">
-    <w:panose1 w:val="05000000000000000000"/>
-    <w:charset w:val="02"/>
-    <w:family w:val="auto"/>
-    <w:pitch w:val="variable"/>
-    <w:sig w:usb0="00000000" w:usb1="10000000" w:usb2="00000000" w:usb3="00000000" w:csb0="80000000" w:csb1="00000000"/>
-  </w:font>
-  <w:font w:name="Symbol">
-    <w:panose1 w:val="05050102010706020507"/>
-    <w:charset w:val="02"/>
-    <w:family w:val="roman"/>
-    <w:pitch w:val="variable"/>
-    <w:sig w:usb0="00000000" w:usb1="10000000" w:usb2="00000000" w:usb3="00000000" w:csb0="80000000" w:csb1="00000000"/>
-  </w:font>
-  <w:font w:name="Arial">
-    <w:panose1 w:val="020B0604020202020204"/>
-    <w:charset w:val="00"/>
-    <w:family w:val="swiss"/>
-    <w:pitch w:val="variable"/>
-    <w:sig w:usb0="E0002AFF" w:usb1="C0007843" w:usb2="00000009" w:usb3="00000000" w:csb0="000001FF" w:csb1="00000000"/>
-  </w:font>
-  <w:font w:name="Calibri">
-    <w:panose1 w:val="020F0502020204030204"/>
-    <w:charset w:val="00"/>
-    <w:family w:val="swiss"/>
-    <w:pitch w:val="variable"/>
-    <w:sig w:usb0="E00002FF" w:usb1="4000ACFF" w:usb2="00000001" w:usb3="00000000" w:csb0="0000019F" w:csb1="00000000"/>
-  </w:font>
-  <w:font w:name="Palatino Linotype">
-    <w:panose1 w:val="02040502050505030304"/>
-    <w:charset w:val="00"/>
-    <w:family w:val="roman"/>
-    <w:pitch w:val="variable"/>
-    <w:sig w:usb0="E0000287" w:usb1="40000013" w:usb2="00000000" w:usb3="00000000" w:csb0="0000019F" w:csb1="00000000"/>
-  </w:font>
-  <w:font w:name="Cambria">
-    <w:panose1 w:val="02040503050406030204"/>
-    <w:charset w:val="00"/>
-    <w:family w:val="roman"/>
-    <w:pitch w:val="variable"/>
-    <w:sig w:usb0="E00002FF" w:usb1="400004FF" w:usb2="00000000" w:usb3="00000000" w:csb0="0000019F" w:csb1="00000000"/>
-  </w:font>
-  <w:font w:name="Tahoma">
-    <w:panose1 w:val="020B0604030504040204"/>
-    <w:charset w:val="00"/>
-    <w:family w:val="swiss"/>
-    <w:pitch w:val="variable"/>
-    <w:sig w:usb0="E1002EFF" w:usb1="C000605B" w:usb2="00000029" w:usb3="00000000" w:csb0="000101FF" w:csb1="00000000"/>
-  </w:font>
-  <w:font w:name="Cambria Math">
-    <w:panose1 w:val="02040503050406030204"/>
-    <w:charset w:val="00"/>
-    <w:family w:val="roman"/>
-    <w:pitch w:val="variable"/>
-    <w:sig w:usb0="E00002FF" w:usb1="420024FF" w:usb2="00000000" w:usb3="00000000" w:csb0="0000019F" w:csb1="00000000"/>
-  </w:font>
-  <w:font w:name="MS Mincho">
-    <w:altName w:val="ＭＳ 明朝"/>
-    <w:panose1 w:val="02020609040205080304"/>
-    <w:charset w:val="80"/>
-    <w:family w:val="modern"/>
-    <w:pitch w:val="fixed"/>
-    <w:sig w:usb0="E00002FF" w:usb1="6AC7FDFB" w:usb2="00000012" w:usb3="00000000" w:csb0="0002009F" w:csb1="00000000"/>
-  </w:font>
-  <w:font w:name="CMTI10">
-    <w:altName w:val="Times New Roman"/>
-    <w:panose1 w:val="00000000000000000000"/>
-    <w:charset w:val="00"/>
-    <w:family w:val="auto"/>
-    <w:notTrueType/>
-    <w:pitch w:val="default"/>
-    <w:sig w:usb0="00000003" w:usb1="00000000" w:usb2="00000000" w:usb3="00000000" w:csb0="00000001" w:csb1="00000000"/>
-  </w:font>
-</w:fonts>
-</file>
-
-<file path=word/glossary/settings.xml><?xml version="1.0" encoding="utf-8"?>
-<w:settings xmlns:mc="http://schemas.openxmlformats.org/markup-compatibility/2006" xmlns:o="urn:schemas-microsoft-com:office:office" xmlns:r="http://schemas.openxmlformats.org/officeDocument/2006/relationships" xmlns:m="http://schemas.openxmlformats.org/officeDocument/2006/math" xmlns:v="urn:schemas-microsoft-com:vml" xmlns:w10="urn:schemas-microsoft-com:office:word" xmlns:w="http://schemas.openxmlformats.org/wordprocessingml/2006/main" xmlns:w14="http://schemas.microsoft.com/office/word/2010/wordml" xmlns:sl="http://schemas.openxmlformats.org/schemaLibrary/2006/main" mc:Ignorable="w14">
-  <w:view w:val="normal"/>
-  <w:defaultTabStop w:val="720"/>
-  <w:characterSpacingControl w:val="doNotCompress"/>
-  <w:compat>
-    <w:useFELayout/>
-    <w:compatSetting w:name="compatibilityMode" w:uri="http://schemas.microsoft.com/office/word" w:val="14"/>
-    <w:compatSetting w:name="overrideTableStyleFontSizeAndJustification" w:uri="http://schemas.microsoft.com/office/word" w:val="1"/>
-    <w:compatSetting w:name="enableOpenTypeFeatures" w:uri="http://schemas.microsoft.com/office/word" w:val="1"/>
-    <w:compatSetting w:name="doNotFlipMirrorIndents" w:uri="http://schemas.microsoft.com/office/word" w:val="1"/>
-  </w:compat>
-  <w:rsids>
-    <w:rsidRoot w:val="00F60A8E"/>
-    <w:rsid w:val="00C60314"/>
-    <w:rsid w:val="00F60A8E"/>
-  </w:rsids>
-  <m:mathPr>
-    <m:mathFont m:val="Cambria Math"/>
-    <m:brkBin m:val="before"/>
-    <m:brkBinSub m:val="--"/>
-    <m:smallFrac m:val="0"/>
-    <m:dispDef/>
-    <m:lMargin m:val="0"/>
-    <m:rMargin m:val="0"/>
-    <m:defJc m:val="centerGroup"/>
-    <m:wrapIndent m:val="1440"/>
-    <m:intLim m:val="subSup"/>
-    <m:naryLim m:val="undOvr"/>
-  </m:mathPr>
-  <w:themeFontLang w:val="en-US" w:eastAsia="zh-CN"/>
-  <w:clrSchemeMapping w:bg1="light1" w:t1="dark1" w:bg2="light2" w:t2="dark2" w:accent1="accent1" w:accent2="accent2" w:accent3="accent3" w:accent4="accent4" w:accent5="accent5" w:accent6="accent6" w:hyperlink="hyperlink" w:followedHyperlink="followedHyperlink"/>
-  <w:decimalSymbol w:val="."/>
-  <w:listSeparator w:val=","/>
-</w:settings>
-</file>
-
-<file path=word/glossary/styles.xml><?xml version="1.0" encoding="utf-8"?>
-<w:styles xmlns:mc="http://schemas.openxmlformats.org/markup-compatibility/2006" xmlns:r="http://schemas.openxmlformats.org/officeDocument/2006/relationships" xmlns:w="http://schemas.openxmlformats.org/wordprocessingml/2006/main" xmlns:w14="http://schemas.microsoft.com/office/word/2010/wordml" mc:Ignorable="w14">
-  <w:docDefaults>
-    <w:rPrDefault>
-      <w:rPr>
-        <w:rFonts w:asciiTheme="minorHAnsi" w:eastAsiaTheme="minorEastAsia" w:hAnsiTheme="minorHAnsi" w:cstheme="minorBidi"/>
-        <w:sz w:val="22"/>
-        <w:szCs w:val="22"/>
-        <w:lang w:val="en-US" w:eastAsia="zh-CN" w:bidi="ar-SA"/>
-      </w:rPr>
-    </w:rPrDefault>
-    <w:pPrDefault>
-      <w:pPr>
-        <w:spacing w:after="200" w:line="276" w:lineRule="auto"/>
-      </w:pPr>
-    </w:pPrDefault>
-  </w:docDefaults>
-  <w:latentStyles w:defLockedState="0" w:defUIPriority="99" w:defSemiHidden="1" w:defUnhideWhenUsed="1" w:defQFormat="0" w:count="267">
-    <w:lsdException w:name="Normal" w:semiHidden="0" w:uiPriority="0" w:unhideWhenUsed="0" w:qFormat="1"/>
-    <w:lsdException w:name="heading 1" w:semiHidden="0" w:uiPriority="9" w:unhideWhenUsed="0" w:qFormat="1"/>
-    <w:lsdException w:name="heading 2" w:uiPriority="9" w:qFormat="1"/>
-    <w:lsdException w:name="heading 3" w:uiPriority="9" w:qFormat="1"/>
-    <w:lsdException w:name="heading 4" w:uiPriority="9" w:qFormat="1"/>
-    <w:lsdException w:name="heading 5" w:uiPriority="9" w:qFormat="1"/>
-    <w:lsdException w:name="heading 6" w:uiPriority="9" w:qFormat="1"/>
-    <w:lsdException w:name="heading 7" w:uiPriority="9" w:qFormat="1"/>
-    <w:lsdException w:name="heading 8" w:uiPriority="9" w:qFormat="1"/>
-    <w:lsdException w:name="heading 9" w:uiPriority="9" w:qFormat="1"/>
-    <w:lsdException w:name="toc 1" w:uiPriority="39"/>
-    <w:lsdException w:name="toc 2" w:uiPriority="39"/>
-    <w:lsdException w:name="toc 3" w:uiPriority="39"/>
-    <w:lsdException w:name="toc 4" w:uiPriority="39"/>
-    <w:lsdException w:name="toc 5" w:uiPriority="39"/>
-    <w:lsdException w:name="toc 6" w:uiPriority="39"/>
-    <w:lsdException w:name="toc 7" w:uiPriority="39"/>
-    <w:lsdException w:name="toc 8" w:uiPriority="39"/>
-    <w:lsdException w:name="toc 9" w:uiPriority="39"/>
-    <w:lsdException w:name="caption" w:uiPriority="35" w:qFormat="1"/>
-    <w:lsdException w:name="Title" w:semiHidden="0" w:uiPriority="10" w:unhideWhenUsed="0" w:qFormat="1"/>
-    <w:lsdException w:name="Default Paragraph Font" w:uiPriority="1"/>
-    <w:lsdException w:name="Subtitle" w:semiHidden="0" w:uiPriority="11" w:unhideWhenUsed="0" w:qFormat="1"/>
-    <w:lsdException w:name="Strong" w:semiHidden="0" w:uiPriority="22" w:unhideWhenUsed="0" w:qFormat="1"/>
-    <w:lsdException w:name="Emphasis" w:semiHidden="0" w:uiPriority="20" w:unhideWhenUsed="0" w:qFormat="1"/>
-    <w:lsdException w:name="Table Grid" w:semiHidden="0" w:uiPriority="59" w:unhideWhenUsed="0"/>
-    <w:lsdException w:name="Placeholder Text" w:unhideWhenUsed="0"/>
-    <w:lsdException w:name="No Spacing" w:semiHidden="0" w:uiPriority="1" w:unhideWhenUsed="0" w:qFormat="1"/>
-    <w:lsdException w:name="Light Shading" w:semiHidden="0" w:uiPriority="60" w:unhideWhenUsed="0"/>
-    <w:lsdException w:name="Light List" w:semiHidden="0" w:uiPriority="61" w:unhideWhenUsed="0"/>
-    <w:lsdException w:name="Light Grid" w:semiHidden="0" w:uiPriority="62" w:unhideWhenUsed="0"/>
-    <w:lsdException w:name="Medium Shading 1" w:semiHidden="0" w:uiPriority="63" w:unhideWhenUsed="0"/>
-    <w:lsdException w:name="Medium Shading 2" w:semiHidden="0" w:uiPriority="64" w:unhideWhenUsed="0"/>
-    <w:lsdException w:name="Medium List 1" w:semiHidden="0" w:uiPriority="65" w:unhideWhenUsed="0"/>
-    <w:lsdException w:name="Medium List 2" w:semiHidden="0" w:uiPriority="66" w:unhideWhenUsed="0"/>
-    <w:lsdException w:name="Medium Grid 1" w:semiHidden="0" w:uiPriority="67" w:unhideWhenUsed="0"/>
-    <w:lsdException w:name="Medium Grid 2" w:semiHidden="0" w:uiPriority="68" w:unhideWhenUsed="0"/>
-    <w:lsdException w:name="Medium Grid 3" w:semiHidden="0" w:uiPriority="69" w:unhideWhenUsed="0"/>
-    <w:lsdException w:name="Dark List" w:semiHidden="0" w:uiPriority="70" w:unhideWhenUsed="0"/>
-    <w:lsdException w:name="Colorful Shading" w:semiHidden="0" w:uiPriority="71" w:unhideWhenUsed="0"/>
-    <w:lsdException w:name="Colorful List" w:semiHidden="0" w:uiPriority="72" w:unhideWhenUsed="0"/>
-    <w:lsdException w:name="Colorful Grid" w:semiHidden="0" w:uiPriority="73" w:unhideWhenUsed="0"/>
-    <w:lsdException w:name="Light Shading Accent 1" w:semiHidden="0" w:uiPriority="60" w:unhideWhenUsed="0"/>
-    <w:lsdException w:name="Light List Accent 1" w:semiHidden="0" w:uiPriority="61" w:unhideWhenUsed="0"/>
-    <w:lsdException w:name="Light Grid Accent 1" w:semiHidden="0" w:uiPriority="62" w:unhideWhenUsed="0"/>
-    <w:lsdException w:name="Medium Shading 1 Accent 1" w:semiHidden="0" w:uiPriority="63" w:unhideWhenUsed="0"/>
-    <w:lsdException w:name="Medium Shading 2 Accent 1" w:semiHidden="0" w:uiPriority="64" w:unhideWhenUsed="0"/>
-    <w:lsdException w:name="Medium List 1 Accent 1" w:semiHidden="0" w:uiPriority="65" w:unhideWhenUsed="0"/>
-    <w:lsdException w:name="Revision" w:unhideWhenUsed="0"/>
-    <w:lsdException w:name="List Paragraph" w:semiHidden="0" w:uiPriority="34" w:unhideWhenUsed="0" w:qFormat="1"/>
-    <w:lsdException w:name="Quote" w:semiHidden="0" w:uiPriority="29" w:unhideWhenUsed="0" w:qFormat="1"/>
-    <w:lsdException w:name="Intense Quote" w:semiHidden="0" w:uiPriority="30" w:unhideWhenUsed="0" w:qFormat="1"/>
-    <w:lsdException w:name="Medium List 2 Accent 1" w:semiHidden="0" w:uiPriority="66" w:unhideWhenUsed="0"/>
-    <w:lsdException w:name="Medium Grid 1 Accent 1" w:semiHidden="0" w:uiPriority="67" w:unhideWhenUsed="0"/>
-    <w:lsdException w:name="Medium Grid 2 Accent 1" w:semiHidden="0" w:uiPriority="68" w:unhideWhenUsed="0"/>
-    <w:lsdException w:name="Medium Grid 3 Accent 1" w:semiHidden="0" w:uiPriority="69" w:unhideWhenUsed="0"/>
-    <w:lsdException w:name="Dark List Accent 1" w:semiHidden="0" w:uiPriority="70" w:unhideWhenUsed="0"/>
-    <w:lsdException w:name="Colorful Shading Accent 1" w:semiHidden="0" w:uiPriority="71" w:unhideWhenUsed="0"/>
-    <w:lsdException w:name="Colorful List Accent 1" w:semiHidden="0" w:uiPriority="72" w:unhideWhenUsed="0"/>
-    <w:lsdException w:name="Colorful Grid Accent 1" w:semiHidden="0" w:uiPriority="73" w:unhideWhenUsed="0"/>
-    <w:lsdException w:name="Light Shading Accent 2" w:semiHidden="0" w:uiPriority="60" w:unhideWhenUsed="0"/>
-    <w:lsdException w:name="Light List Accent 2" w:semiHidden="0" w:uiPriority="61" w:unhideWhenUsed="0"/>
-    <w:lsdException w:name="Light Grid Accent 2" w:semiHidden="0" w:uiPriority="62" w:unhideWhenUsed="0"/>
-    <w:lsdException w:name="Medium Shading 1 Accent 2" w:semiHidden="0" w:uiPriority="63" w:unhideWhenUsed="0"/>
-    <w:lsdException w:name="Medium Shading 2 Accent 2" w:semiHidden="0" w:uiPriority="64" w:unhideWhenUsed="0"/>
-    <w:lsdException w:name="Medium List 1 Accent 2" w:semiHidden="0" w:uiPriority="65" w:unhideWhenUsed="0"/>
-    <w:lsdException w:name="Medium List 2 Accent 2" w:semiHidden="0" w:uiPriority="66" w:unhideWhenUsed="0"/>
-    <w:lsdException w:name="Medium Grid 1 Accent 2" w:semiHidden="0" w:uiPriority="67" w:unhideWhenUsed="0"/>
-    <w:lsdException w:name="Medium Grid 2 Accent 2" w:semiHidden="0" w:uiPriority="68" w:unhideWhenUsed="0"/>
-    <w:lsdException w:name="Medium Grid 3 Accent 2" w:semiHidden="0" w:uiPriority="69" w:unhideWhenUsed="0"/>
-    <w:lsdException w:name="Dark List Accent 2" w:semiHidden="0" w:uiPriority="70" w:unhideWhenUsed="0"/>
-    <w:lsdException w:name="Colorful Shading Accent 2" w:semiHidden="0" w:uiPriority="71" w:unhideWhenUsed="0"/>
-    <w:lsdException w:name="Colorful List Accent 2" w:semiHidden="0" w:uiPriority="72" w:unhideWhenUsed="0"/>
-    <w:lsdException w:name="Colorful Grid Accent 2" w:semiHidden="0" w:uiPriority="73" w:unhideWhenUsed="0"/>
-    <w:lsdException w:name="Light Shading Accent 3" w:semiHidden="0" w:uiPriority="60" w:unhideWhenUsed="0"/>
-    <w:lsdException w:name="Light List Accent 3" w:semiHidden="0" w:uiPriority="61" w:unhideWhenUsed="0"/>
-    <w:lsdException w:name="Light Grid Accent 3" w:semiHidden="0" w:uiPriority="62" w:unhideWhenUsed="0"/>
-    <w:lsdException w:name="Medium Shading 1 Accent 3" w:semiHidden="0" w:uiPriority="63" w:unhideWhenUsed="0"/>
-    <w:lsdException w:name="Medium Shading 2 Accent 3" w:semiHidden="0" w:uiPriority="64" w:unhideWhenUsed="0"/>
-    <w:lsdException w:name="Medium List 1 Accent 3" w:semiHidden="0" w:uiPriority="65" w:unhideWhenUsed="0"/>
-    <w:lsdException w:name="Medium List 2 Accent 3" w:semiHidden="0" w:uiPriority="66" w:unhideWhenUsed="0"/>
-    <w:lsdException w:name="Medium Grid 1 Accent 3" w:semiHidden="0" w:uiPriority="67" w:unhideWhenUsed="0"/>
-    <w:lsdException w:name="Medium Grid 2 Accent 3" w:semiHidden="0" w:uiPriority="68" w:unhideWhenUsed="0"/>
-    <w:lsdException w:name="Medium Grid 3 Accent 3" w:semiHidden="0" w:uiPriority="69" w:unhideWhenUsed="0"/>
-    <w:lsdException w:name="Dark List Accent 3" w:semiHidden="0" w:uiPriority="70" w:unhideWhenUsed="0"/>
-    <w:lsdException w:name="Colorful Shading Accent 3" w:semiHidden="0" w:uiPriority="71" w:unhideWhenUsed="0"/>
-    <w:lsdException w:name="Colorful List Accent 3" w:semiHidden="0" w:uiPriority="72" w:unhideWhenUsed="0"/>
-    <w:lsdException w:name="Colorful Grid Accent 3" w:semiHidden="0" w:uiPriority="73" w:unhideWhenUsed="0"/>
-    <w:lsdException w:name="Light Shading Accent 4" w:semiHidden="0" w:uiPriority="60" w:unhideWhenUsed="0"/>
-    <w:lsdException w:name="Light List Accent 4" w:semiHidden="0" w:uiPriority="61" w:unhideWhenUsed="0"/>
-    <w:lsdException w:name="Light Grid Accent 4" w:semiHidden="0" w:uiPriority="62" w:unhideWhenUsed="0"/>
-    <w:lsdException w:name="Medium Shading 1 Accent 4" w:semiHidden="0" w:uiPriority="63" w:unhideWhenUsed="0"/>
-    <w:lsdException w:name="Medium Shading 2 Accent 4" w:semiHidden="0" w:uiPriority="64" w:unhideWhenUsed="0"/>
-    <w:lsdException w:name="Medium List 1 Accent 4" w:semiHidden="0" w:uiPriority="65" w:unhideWhenUsed="0"/>
-    <w:lsdException w:name="Medium List 2 Accent 4" w:semiHidden="0" w:uiPriority="66" w:unhideWhenUsed="0"/>
-    <w:lsdException w:name="Medium Grid 1 Accent 4" w:semiHidden="0" w:uiPriority="67" w:unhideWhenUsed="0"/>
-    <w:lsdException w:name="Medium Grid 2 Accent 4" w:semiHidden="0" w:uiPriority="68" w:unhideWhenUsed="0"/>
-    <w:lsdException w:name="Medium Grid 3 Accent 4" w:semiHidden="0" w:uiPriority="69" w:unhideWhenUsed="0"/>
-    <w:lsdException w:name="Dark List Accent 4" w:semiHidden="0" w:uiPriority="70" w:unhideWhenUsed="0"/>
-    <w:lsdException w:name="Colorful Shading Accent 4" w:semiHidden="0" w:uiPriority="71" w:unhideWhenUsed="0"/>
-    <w:lsdException w:name="Colorful List Accent 4" w:semiHidden="0" w:uiPriority="72" w:unhideWhenUsed="0"/>
-    <w:lsdException w:name="Colorful Grid Accent 4" w:semiHidden="0" w:uiPriority="73" w:unhideWhenUsed="0"/>
-    <w:lsdException w:name="Light Shading Accent 5" w:semiHidden="0" w:uiPriority="60" w:unhideWhenUsed="0"/>
-    <w:lsdException w:name="Light List Accent 5" w:semiHidden="0" w:uiPriority="61" w:unhideWhenUsed="0"/>
-    <w:lsdException w:name="Light Grid Accent 5" w:semiHidden="0" w:uiPriority="62" w:unhideWhenUsed="0"/>
-    <w:lsdException w:name="Medium Shading 1 Accent 5" w:semiHidden="0" w:uiPriority="63" w:unhideWhenUsed="0"/>
-    <w:lsdException w:name="Medium Shading 2 Accent 5" w:semiHidden="0" w:uiPriority="64" w:unhideWhenUsed="0"/>
-    <w:lsdException w:name="Medium List 1 Accent 5" w:semiHidden="0" w:uiPriority="65" w:unhideWhenUsed="0"/>
-    <w:lsdException w:name="Medium List 2 Accent 5" w:semiHidden="0" w:uiPriority="66" w:unhideWhenUsed="0"/>
-    <w:lsdException w:name="Medium Grid 1 Accent 5" w:semiHidden="0" w:uiPriority="67" w:unhideWhenUsed="0"/>
-    <w:lsdException w:name="Medium Grid 2 Accent 5" w:semiHidden="0" w:uiPriority="68" w:unhideWhenUsed="0"/>
-    <w:lsdException w:name="Medium Grid 3 Accent 5" w:semiHidden="0" w:uiPriority="69" w:unhideWhenUsed="0"/>
-    <w:lsdException w:name="Dark List Accent 5" w:semiHidden="0" w:uiPriority="70" w:unhideWhenUsed="0"/>
-    <w:lsdException w:name="Colorful Shading Accent 5" w:semiHidden="0" w:uiPriority="71" w:unhideWhenUsed="0"/>
-    <w:lsdException w:name="Colorful List Accent 5" w:semiHidden="0" w:uiPriority="72" w:unhideWhenUsed="0"/>
-    <w:lsdException w:name="Colorful Grid Accent 5" w:semiHidden="0" w:uiPriority="73" w:unhideWhenUsed="0"/>
-    <w:lsdException w:name="Light Shading Accent 6" w:semiHidden="0" w:uiPriority="60" w:unhideWhenUsed="0"/>
-    <w:lsdException w:name="Light List Accent 6" w:semiHidden="0" w:uiPriority="61" w:unhideWhenUsed="0"/>
-    <w:lsdException w:name="Light Grid Accent 6" w:semiHidden="0" w:uiPriority="62" w:unhideWhenUsed="0"/>
-    <w:lsdException w:name="Medium Shading 1 Accent 6" w:semiHidden="0" w:uiPriority="63" w:unhideWhenUsed="0"/>
-    <w:lsdException w:name="Medium Shading 2 Accent 6" w:semiHidden="0" w:uiPriority="64" w:unhideWhenUsed="0"/>
-    <w:lsdException w:name="Medium List 1 Accent 6" w:semiHidden="0" w:uiPriority="65" w:unhideWhenUsed="0"/>
-    <w:lsdException w:name="Medium List 2 Accent 6" w:semiHidden="0" w:uiPriority="66" w:unhideWhenUsed="0"/>
-    <w:lsdException w:name="Medium Grid 1 Accent 6" w:semiHidden="0" w:uiPriority="67" w:unhideWhenUsed="0"/>
-    <w:lsdException w:name="Medium Grid 2 Accent 6" w:semiHidden="0" w:uiPriority="68" w:unhideWhenUsed="0"/>
-    <w:lsdException w:name="Medium Grid 3 Accent 6" w:semiHidden="0" w:uiPriority="69" w:unhideWhenUsed="0"/>
-    <w:lsdException w:name="Dark List Accent 6" w:semiHidden="0" w:uiPriority="70" w:unhideWhenUsed="0"/>
-    <w:lsdException w:name="Colorful Shading Accent 6" w:semiHidden="0" w:uiPriority="71" w:unhideWhenUsed="0"/>
-    <w:lsdException w:name="Colorful List Accent 6" w:semiHidden="0" w:uiPriority="72" w:unhideWhenUsed="0"/>
-    <w:lsdException w:name="Colorful Grid Accent 6" w:semiHidden="0" w:uiPriority="73" w:unhideWhenUsed="0"/>
-    <w:lsdException w:name="Subtle Emphasis" w:semiHidden="0" w:uiPriority="19" w:unhideWhenUsed="0" w:qFormat="1"/>
-    <w:lsdException w:name="Intense Emphasis" w:semiHidden="0" w:uiPriority="21" w:unhideWhenUsed="0" w:qFormat="1"/>
-    <w:lsdException w:name="Subtle Reference" w:semiHidden="0" w:uiPriority="31" w:unhideWhenUsed="0" w:qFormat="1"/>
-    <w:lsdException w:name="Intense Reference" w:semiHidden="0" w:uiPriority="32" w:unhideWhenUsed="0" w:qFormat="1"/>
-    <w:lsdException w:name="Book Title" w:semiHidden="0" w:uiPriority="33" w:unhideWhenUsed="0" w:qFormat="1"/>
-    <w:lsdException w:name="Bibliography" w:uiPriority="37"/>
-    <w:lsdException w:name="TOC Heading" w:uiPriority="39" w:qFormat="1"/>
-  </w:latentStyles>
-  <w:style w:type="paragraph" w:default="1" w:styleId="Normal">
-    <w:name w:val="Normal"/>
-    <w:qFormat/>
-  </w:style>
-  <w:style w:type="character" w:default="1" w:styleId="DefaultParagraphFont">
-    <w:name w:val="Default Paragraph Font"/>
-    <w:uiPriority w:val="1"/>
-    <w:semiHidden/>
-    <w:unhideWhenUsed/>
-  </w:style>
-  <w:style w:type="table" w:default="1" w:styleId="TableNormal">
-    <w:name w:val="Normal Table"/>
-    <w:uiPriority w:val="99"/>
-    <w:semiHidden/>
-    <w:unhideWhenUsed/>
-    <w:tblPr>
-      <w:tblInd w:w="0" w:type="dxa"/>
-      <w:tblCellMar>
-        <w:top w:w="0" w:type="dxa"/>
-        <w:left w:w="108" w:type="dxa"/>
-        <w:bottom w:w="0" w:type="dxa"/>
-        <w:right w:w="108" w:type="dxa"/>
-      </w:tblCellMar>
-    </w:tblPr>
-  </w:style>
-  <w:style w:type="numbering" w:default="1" w:styleId="NoList">
-    <w:name w:val="No List"/>
-    <w:uiPriority w:val="99"/>
-    <w:semiHidden/>
-    <w:unhideWhenUsed/>
-  </w:style>
-  <w:style w:type="paragraph" w:customStyle="1" w:styleId="A48ACE89E8BF4D7F892C8E134EE3F686">
-    <w:name w:val="A48ACE89E8BF4D7F892C8E134EE3F686"/>
-    <w:rsid w:val="00F60A8E"/>
-  </w:style>
-  <w:style w:type="paragraph" w:customStyle="1" w:styleId="12F187E2025E4D2CAD5783E0987882D7">
-    <w:name w:val="12F187E2025E4D2CAD5783E0987882D7"/>
-    <w:rsid w:val="00F60A8E"/>
-  </w:style>
-  <w:style w:type="paragraph" w:customStyle="1" w:styleId="ADDE9E9BD5504559BAEBADE0E4A07CD6">
-    <w:name w:val="ADDE9E9BD5504559BAEBADE0E4A07CD6"/>
-    <w:rsid w:val="00F60A8E"/>
-  </w:style>
-  <w:style w:type="character" w:styleId="PlaceholderText">
-    <w:name w:val="Placeholder Text"/>
-    <w:basedOn w:val="DefaultParagraphFont"/>
-    <w:uiPriority w:val="99"/>
-    <w:semiHidden/>
-    <w:rsid w:val="00C60314"/>
-    <w:rPr>
-      <w:color w:val="808080"/>
-    </w:rPr>
-  </w:style>
-</w:styles>
-</file>
-
-<file path=word/glossary/stylesWithEffects.xml><?xml version="1.0" encoding="utf-8"?>
-<w:styles xmlns:wpc="http://schemas.microsoft.com/office/word/2010/wordprocessingCanvas" xmlns:mc="http://schemas.openxmlformats.org/markup-compatibility/2006" xmlns:o="urn:schemas-microsoft-com:office:office" xmlns:r="http://schemas.openxmlformats.org/officeDocument/2006/relationships" xmlns:m="http://schemas.openxmlformats.org/officeDocument/2006/math" xmlns:v="urn:schemas-microsoft-com:vml" xmlns:wp14="http://schemas.microsoft.com/office/word/2010/wordprocessingDrawing" xmlns:wp="http://schemas.openxmlformats.org/drawingml/2006/wordprocessingDrawing" xmlns:w10="urn:schemas-microsoft-com:office:word" xmlns:w="http://schemas.openxmlformats.org/wordprocessingml/2006/main" xmlns:w14="http://schemas.microsoft.com/office/word/2010/wordml" xmlns:wpg="http://schemas.microsoft.com/office/word/2010/wordprocessingGroup" xmlns:wpi="http://schemas.microsoft.com/office/word/2010/wordprocessingInk" xmlns:wne="http://schemas.microsoft.com/office/word/2006/wordml" xmlns:wps="http://schemas.microsoft.com/office/word/2010/wordprocessingShape" mc:Ignorable="w14 wp14">
-  <w:docDefaults>
-    <w:rPrDefault>
-      <w:rPr>
-        <w:rFonts w:asciiTheme="minorHAnsi" w:eastAsiaTheme="minorEastAsia" w:hAnsiTheme="minorHAnsi" w:cstheme="minorBidi"/>
-        <w:sz w:val="22"/>
-        <w:szCs w:val="22"/>
-        <w:lang w:val="en-US" w:eastAsia="zh-CN" w:bidi="ar-SA"/>
-      </w:rPr>
-    </w:rPrDefault>
-    <w:pPrDefault>
-      <w:pPr>
-        <w:spacing w:after="200" w:line="276" w:lineRule="auto"/>
-      </w:pPr>
-    </w:pPrDefault>
-  </w:docDefaults>
-  <w:latentStyles w:defLockedState="0" w:defUIPriority="99" w:defSemiHidden="1" w:defUnhideWhenUsed="1" w:defQFormat="0" w:count="267">
-    <w:lsdException w:name="Normal" w:semiHidden="0" w:uiPriority="0" w:unhideWhenUsed="0" w:qFormat="1"/>
-    <w:lsdException w:name="heading 1" w:semiHidden="0" w:uiPriority="9" w:unhideWhenUsed="0" w:qFormat="1"/>
-    <w:lsdException w:name="heading 2" w:uiPriority="9" w:qFormat="1"/>
-    <w:lsdException w:name="heading 3" w:uiPriority="9" w:qFormat="1"/>
-    <w:lsdException w:name="heading 4" w:uiPriority="9" w:qFormat="1"/>
-    <w:lsdException w:name="heading 5" w:uiPriority="9" w:qFormat="1"/>
-    <w:lsdException w:name="heading 6" w:uiPriority="9" w:qFormat="1"/>
-    <w:lsdException w:name="heading 7" w:uiPriority="9" w:qFormat="1"/>
-    <w:lsdException w:name="heading 8" w:uiPriority="9" w:qFormat="1"/>
-    <w:lsdException w:name="heading 9" w:uiPriority="9" w:qFormat="1"/>
-    <w:lsdException w:name="toc 1" w:uiPriority="39"/>
-    <w:lsdException w:name="toc 2" w:uiPriority="39"/>
-    <w:lsdException w:name="toc 3" w:uiPriority="39"/>
-    <w:lsdException w:name="toc 4" w:uiPriority="39"/>
-    <w:lsdException w:name="toc 5" w:uiPriority="39"/>
-    <w:lsdException w:name="toc 6" w:uiPriority="39"/>
-    <w:lsdException w:name="toc 7" w:uiPriority="39"/>
-    <w:lsdException w:name="toc 8" w:uiPriority="39"/>
-    <w:lsdException w:name="toc 9" w:uiPriority="39"/>
-    <w:lsdException w:name="caption" w:uiPriority="35" w:qFormat="1"/>
-    <w:lsdException w:name="Title" w:semiHidden="0" w:uiPriority="10" w:unhideWhenUsed="0" w:qFormat="1"/>
-    <w:lsdException w:name="Default Paragraph Font" w:uiPriority="1"/>
-    <w:lsdException w:name="Subtitle" w:semiHidden="0" w:uiPriority="11" w:unhideWhenUsed="0" w:qFormat="1"/>
-    <w:lsdException w:name="Strong" w:semiHidden="0" w:uiPriority="22" w:unhideWhenUsed="0" w:qFormat="1"/>
-    <w:lsdException w:name="Emphasis" w:semiHidden="0" w:uiPriority="20" w:unhideWhenUsed="0" w:qFormat="1"/>
-    <w:lsdException w:name="Table Grid" w:semiHidden="0" w:uiPriority="59" w:unhideWhenUsed="0"/>
-    <w:lsdException w:name="Placeholder Text" w:unhideWhenUsed="0"/>
-    <w:lsdException w:name="No Spacing" w:semiHidden="0" w:uiPriority="1" w:unhideWhenUsed="0" w:qFormat="1"/>
-    <w:lsdException w:name="Light Shading" w:semiHidden="0" w:uiPriority="60" w:unhideWhenUsed="0"/>
-    <w:lsdException w:name="Light List" w:semiHidden="0" w:uiPriority="61" w:unhideWhenUsed="0"/>
-    <w:lsdException w:name="Light Grid" w:semiHidden="0" w:uiPriority="62" w:unhideWhenUsed="0"/>
-    <w:lsdException w:name="Medium Shading 1" w:semiHidden="0" w:uiPriority="63" w:unhideWhenUsed="0"/>
-    <w:lsdException w:name="Medium Shading 2" w:semiHidden="0" w:uiPriority="64" w:unhideWhenUsed="0"/>
-    <w:lsdException w:name="Medium List 1" w:semiHidden="0" w:uiPriority="65" w:unhideWhenUsed="0"/>
-    <w:lsdException w:name="Medium List 2" w:semiHidden="0" w:uiPriority="66" w:unhideWhenUsed="0"/>
-    <w:lsdException w:name="Medium Grid 1" w:semiHidden="0" w:uiPriority="67" w:unhideWhenUsed="0"/>
-    <w:lsdException w:name="Medium Grid 2" w:semiHidden="0" w:uiPriority="68" w:unhideWhenUsed="0"/>
-    <w:lsdException w:name="Medium Grid 3" w:semiHidden="0" w:uiPriority="69" w:unhideWhenUsed="0"/>
-    <w:lsdException w:name="Dark List" w:semiHidden="0" w:uiPriority="70" w:unhideWhenUsed="0"/>
-    <w:lsdException w:name="Colorful Shading" w:semiHidden="0" w:uiPriority="71" w:unhideWhenUsed="0"/>
-    <w:lsdException w:name="Colorful List" w:semiHidden="0" w:uiPriority="72" w:unhideWhenUsed="0"/>
-    <w:lsdException w:name="Colorful Grid" w:semiHidden="0" w:uiPriority="73" w:unhideWhenUsed="0"/>
-    <w:lsdException w:name="Light Shading Accent 1" w:semiHidden="0" w:uiPriority="60" w:unhideWhenUsed="0"/>
-    <w:lsdException w:name="Light List Accent 1" w:semiHidden="0" w:uiPriority="61" w:unhideWhenUsed="0"/>
-    <w:lsdException w:name="Light Grid Accent 1" w:semiHidden="0" w:uiPriority="62" w:unhideWhenUsed="0"/>
-    <w:lsdException w:name="Medium Shading 1 Accent 1" w:semiHidden="0" w:uiPriority="63" w:unhideWhenUsed="0"/>
-    <w:lsdException w:name="Medium Shading 2 Accent 1" w:semiHidden="0" w:uiPriority="64" w:unhideWhenUsed="0"/>
-    <w:lsdException w:name="Medium List 1 Accent 1" w:semiHidden="0" w:uiPriority="65" w:unhideWhenUsed="0"/>
-    <w:lsdException w:name="Revision" w:unhideWhenUsed="0"/>
-    <w:lsdException w:name="List Paragraph" w:semiHidden="0" w:uiPriority="34" w:unhideWhenUsed="0" w:qFormat="1"/>
-    <w:lsdException w:name="Quote" w:semiHidden="0" w:uiPriority="29" w:unhideWhenUsed="0" w:qFormat="1"/>
-    <w:lsdException w:name="Intense Quote" w:semiHidden="0" w:uiPriority="30" w:unhideWhenUsed="0" w:qFormat="1"/>
-    <w:lsdException w:name="Medium List 2 Accent 1" w:semiHidden="0" w:uiPriority="66" w:unhideWhenUsed="0"/>
-    <w:lsdException w:name="Medium Grid 1 Accent 1" w:semiHidden="0" w:uiPriority="67" w:unhideWhenUsed="0"/>
-    <w:lsdException w:name="Medium Grid 2 Accent 1" w:semiHidden="0" w:uiPriority="68" w:unhideWhenUsed="0"/>
-    <w:lsdException w:name="Medium Grid 3 Accent 1" w:semiHidden="0" w:uiPriority="69" w:unhideWhenUsed="0"/>
-    <w:lsdException w:name="Dark List Accent 1" w:semiHidden="0" w:uiPriority="70" w:unhideWhenUsed="0"/>
-    <w:lsdException w:name="Colorful Shading Accent 1" w:semiHidden="0" w:uiPriority="71" w:unhideWhenUsed="0"/>
-    <w:lsdException w:name="Colorful List Accent 1" w:semiHidden="0" w:uiPriority="72" w:unhideWhenUsed="0"/>
-    <w:lsdException w:name="Colorful Grid Accent 1" w:semiHidden="0" w:uiPriority="73" w:unhideWhenUsed="0"/>
-    <w:lsdException w:name="Light Shading Accent 2" w:semiHidden="0" w:uiPriority="60" w:unhideWhenUsed="0"/>
-    <w:lsdException w:name="Light List Accent 2" w:semiHidden="0" w:uiPriority="61" w:unhideWhenUsed="0"/>
-    <w:lsdException w:name="Light Grid Accent 2" w:semiHidden="0" w:uiPriority="62" w:unhideWhenUsed="0"/>
-    <w:lsdException w:name="Medium Shading 1 Accent 2" w:semiHidden="0" w:uiPriority="63" w:unhideWhenUsed="0"/>
-    <w:lsdException w:name="Medium Shading 2 Accent 2" w:semiHidden="0" w:uiPriority="64" w:unhideWhenUsed="0"/>
-    <w:lsdException w:name="Medium List 1 Accent 2" w:semiHidden="0" w:uiPriority="65" w:unhideWhenUsed="0"/>
-    <w:lsdException w:name="Medium List 2 Accent 2" w:semiHidden="0" w:uiPriority="66" w:unhideWhenUsed="0"/>
-    <w:lsdException w:name="Medium Grid 1 Accent 2" w:semiHidden="0" w:uiPriority="67" w:unhideWhenUsed="0"/>
-    <w:lsdException w:name="Medium Grid 2 Accent 2" w:semiHidden="0" w:uiPriority="68" w:unhideWhenUsed="0"/>
-    <w:lsdException w:name="Medium Grid 3 Accent 2" w:semiHidden="0" w:uiPriority="69" w:unhideWhenUsed="0"/>
-    <w:lsdException w:name="Dark List Accent 2" w:semiHidden="0" w:uiPriority="70" w:unhideWhenUsed="0"/>
-    <w:lsdException w:name="Colorful Shading Accent 2" w:semiHidden="0" w:uiPriority="71" w:unhideWhenUsed="0"/>
-    <w:lsdException w:name="Colorful List Accent 2" w:semiHidden="0" w:uiPriority="72" w:unhideWhenUsed="0"/>
-    <w:lsdException w:name="Colorful Grid Accent 2" w:semiHidden="0" w:uiPriority="73" w:unhideWhenUsed="0"/>
-    <w:lsdException w:name="Light Shading Accent 3" w:semiHidden="0" w:uiPriority="60" w:unhideWhenUsed="0"/>
-    <w:lsdException w:name="Light List Accent 3" w:semiHidden="0" w:uiPriority="61" w:unhideWhenUsed="0"/>
-    <w:lsdException w:name="Light Grid Accent 3" w:semiHidden="0" w:uiPriority="62" w:unhideWhenUsed="0"/>
-    <w:lsdException w:name="Medium Shading 1 Accent 3" w:semiHidden="0" w:uiPriority="63" w:unhideWhenUsed="0"/>
-    <w:lsdException w:name="Medium Shading 2 Accent 3" w:semiHidden="0" w:uiPriority="64" w:unhideWhenUsed="0"/>
-    <w:lsdException w:name="Medium List 1 Accent 3" w:semiHidden="0" w:uiPriority="65" w:unhideWhenUsed="0"/>
-    <w:lsdException w:name="Medium List 2 Accent 3" w:semiHidden="0" w:uiPriority="66" w:unhideWhenUsed="0"/>
-    <w:lsdException w:name="Medium Grid 1 Accent 3" w:semiHidden="0" w:uiPriority="67" w:unhideWhenUsed="0"/>
-    <w:lsdException w:name="Medium Grid 2 Accent 3" w:semiHidden="0" w:uiPriority="68" w:unhideWhenUsed="0"/>
-    <w:lsdException w:name="Medium Grid 3 Accent 3" w:semiHidden="0" w:uiPriority="69" w:unhideWhenUsed="0"/>
-    <w:lsdException w:name="Dark List Accent 3" w:semiHidden="0" w:uiPriority="70" w:unhideWhenUsed="0"/>
-    <w:lsdException w:name="Colorful Shading Accent 3" w:semiHidden="0" w:uiPriority="71" w:unhideWhenUsed="0"/>
-    <w:lsdException w:name="Colorful List Accent 3" w:semiHidden="0" w:uiPriority="72" w:unhideWhenUsed="0"/>
-    <w:lsdException w:name="Colorful Grid Accent 3" w:semiHidden="0" w:uiPriority="73" w:unhideWhenUsed="0"/>
-    <w:lsdException w:name="Light Shading Accent 4" w:semiHidden="0" w:uiPriority="60" w:unhideWhenUsed="0"/>
-    <w:lsdException w:name="Light List Accent 4" w:semiHidden="0" w:uiPriority="61" w:unhideWhenUsed="0"/>
-    <w:lsdException w:name="Light Grid Accent 4" w:semiHidden="0" w:uiPriority="62" w:unhideWhenUsed="0"/>
-    <w:lsdException w:name="Medium Shading 1 Accent 4" w:semiHidden="0" w:uiPriority="63" w:unhideWhenUsed="0"/>
-    <w:lsdException w:name="Medium Shading 2 Accent 4" w:semiHidden="0" w:uiPriority="64" w:unhideWhenUsed="0"/>
-    <w:lsdException w:name="Medium List 1 Accent 4" w:semiHidden="0" w:uiPriority="65" w:unhideWhenUsed="0"/>
-    <w:lsdException w:name="Medium List 2 Accent 4" w:semiHidden="0" w:uiPriority="66" w:unhideWhenUsed="0"/>
-    <w:lsdException w:name="Medium Grid 1 Accent 4" w:semiHidden="0" w:uiPriority="67" w:unhideWhenUsed="0"/>
-    <w:lsdException w:name="Medium Grid 2 Accent 4" w:semiHidden="0" w:uiPriority="68" w:unhideWhenUsed="0"/>
-    <w:lsdException w:name="Medium Grid 3 Accent 4" w:semiHidden="0" w:uiPriority="69" w:unhideWhenUsed="0"/>
-    <w:lsdException w:name="Dark List Accent 4" w:semiHidden="0" w:uiPriority="70" w:unhideWhenUsed="0"/>
-    <w:lsdException w:name="Colorful Shading Accent 4" w:semiHidden="0" w:uiPriority="71" w:unhideWhenUsed="0"/>
-    <w:lsdException w:name="Colorful List Accent 4" w:semiHidden="0" w:uiPriority="72" w:unhideWhenUsed="0"/>
-    <w:lsdException w:name="Colorful Grid Accent 4" w:semiHidden="0" w:uiPriority="73" w:unhideWhenUsed="0"/>
-    <w:lsdException w:name="Light Shading Accent 5" w:semiHidden="0" w:uiPriority="60" w:unhideWhenUsed="0"/>
-    <w:lsdException w:name="Light List Accent 5" w:semiHidden="0" w:uiPriority="61" w:unhideWhenUsed="0"/>
-    <w:lsdException w:name="Light Grid Accent 5" w:semiHidden="0" w:uiPriority="62" w:unhideWhenUsed="0"/>
-    <w:lsdException w:name="Medium Shading 1 Accent 5" w:semiHidden="0" w:uiPriority="63" w:unhideWhenUsed="0"/>
-    <w:lsdException w:name="Medium Shading 2 Accent 5" w:semiHidden="0" w:uiPriority="64" w:unhideWhenUsed="0"/>
-    <w:lsdException w:name="Medium List 1 Accent 5" w:semiHidden="0" w:uiPriority="65" w:unhideWhenUsed="0"/>
-    <w:lsdException w:name="Medium List 2 Accent 5" w:semiHidden="0" w:uiPriority="66" w:unhideWhenUsed="0"/>
-    <w:lsdException w:name="Medium Grid 1 Accent 5" w:semiHidden="0" w:uiPriority="67" w:unhideWhenUsed="0"/>
-    <w:lsdException w:name="Medium Grid 2 Accent 5" w:semiHidden="0" w:uiPriority="68" w:unhideWhenUsed="0"/>
-    <w:lsdException w:name="Medium Grid 3 Accent 5" w:semiHidden="0" w:uiPriority="69" w:unhideWhenUsed="0"/>
-    <w:lsdException w:name="Dark List Accent 5" w:semiHidden="0" w:uiPriority="70" w:unhideWhenUsed="0"/>
-    <w:lsdException w:name="Colorful Shading Accent 5" w:semiHidden="0" w:uiPriority="71" w:unhideWhenUsed="0"/>
-    <w:lsdException w:name="Colorful List Accent 5" w:semiHidden="0" w:uiPriority="72" w:unhideWhenUsed="0"/>
-    <w:lsdException w:name="Colorful Grid Accent 5" w:semiHidden="0" w:uiPriority="73" w:unhideWhenUsed="0"/>
-    <w:lsdException w:name="Light Shading Accent 6" w:semiHidden="0" w:uiPriority="60" w:unhideWhenUsed="0"/>
-    <w:lsdException w:name="Light List Accent 6" w:semiHidden="0" w:uiPriority="61" w:unhideWhenUsed="0"/>
-    <w:lsdException w:name="Light Grid Accent 6" w:semiHidden="0" w:uiPriority="62" w:unhideWhenUsed="0"/>
-    <w:lsdException w:name="Medium Shading 1 Accent 6" w:semiHidden="0" w:uiPriority="63" w:unhideWhenUsed="0"/>
-    <w:lsdException w:name="Medium Shading 2 Accent 6" w:semiHidden="0" w:uiPriority="64" w:unhideWhenUsed="0"/>
-    <w:lsdException w:name="Medium List 1 Accent 6" w:semiHidden="0" w:uiPriority="65" w:unhideWhenUsed="0"/>
-    <w:lsdException w:name="Medium List 2 Accent 6" w:semiHidden="0" w:uiPriority="66" w:unhideWhenUsed="0"/>
-    <w:lsdException w:name="Medium Grid 1 Accent 6" w:semiHidden="0" w:uiPriority="67" w:unhideWhenUsed="0"/>
-    <w:lsdException w:name="Medium Grid 2 Accent 6" w:semiHidden="0" w:uiPriority="68" w:unhideWhenUsed="0"/>
-    <w:lsdException w:name="Medium Grid 3 Accent 6" w:semiHidden="0" w:uiPriority="69" w:unhideWhenUsed="0"/>
-    <w:lsdException w:name="Dark List Accent 6" w:semiHidden="0" w:uiPriority="70" w:unhideWhenUsed="0"/>
-    <w:lsdException w:name="Colorful Shading Accent 6" w:semiHidden="0" w:uiPriority="71" w:unhideWhenUsed="0"/>
-    <w:lsdException w:name="Colorful List Accent 6" w:semiHidden="0" w:uiPriority="72" w:unhideWhenUsed="0"/>
-    <w:lsdException w:name="Colorful Grid Accent 6" w:semiHidden="0" w:uiPriority="73" w:unhideWhenUsed="0"/>
-    <w:lsdException w:name="Subtle Emphasis" w:semiHidden="0" w:uiPriority="19" w:unhideWhenUsed="0" w:qFormat="1"/>
-    <w:lsdException w:name="Intense Emphasis" w:semiHidden="0" w:uiPriority="21" w:unhideWhenUsed="0" w:qFormat="1"/>
-    <w:lsdException w:name="Subtle Reference" w:semiHidden="0" w:uiPriority="31" w:unhideWhenUsed="0" w:qFormat="1"/>
-    <w:lsdException w:name="Intense Reference" w:semiHidden="0" w:uiPriority="32" w:unhideWhenUsed="0" w:qFormat="1"/>
-    <w:lsdException w:name="Book Title" w:semiHidden="0" w:uiPriority="33" w:unhideWhenUsed="0" w:qFormat="1"/>
-    <w:lsdException w:name="Bibliography" w:uiPriority="37"/>
-    <w:lsdException w:name="TOC Heading" w:uiPriority="39" w:qFormat="1"/>
-  </w:latentStyles>
-  <w:style w:type="paragraph" w:default="1" w:styleId="Normal">
-    <w:name w:val="Normal"/>
-    <w:qFormat/>
-  </w:style>
-  <w:style w:type="character" w:default="1" w:styleId="DefaultParagraphFont">
-    <w:name w:val="Default Paragraph Font"/>
-    <w:uiPriority w:val="1"/>
-    <w:semiHidden/>
-    <w:unhideWhenUsed/>
-  </w:style>
-  <w:style w:type="table" w:default="1" w:styleId="TableNormal">
-    <w:name w:val="Normal Table"/>
-    <w:uiPriority w:val="99"/>
-    <w:semiHidden/>
-    <w:unhideWhenUsed/>
-    <w:tblPr>
-      <w:tblInd w:w="0" w:type="dxa"/>
-      <w:tblCellMar>
-        <w:top w:w="0" w:type="dxa"/>
-        <w:left w:w="108" w:type="dxa"/>
-        <w:bottom w:w="0" w:type="dxa"/>
-        <w:right w:w="108" w:type="dxa"/>
-      </w:tblCellMar>
-    </w:tblPr>
-  </w:style>
-  <w:style w:type="numbering" w:default="1" w:styleId="NoList">
-    <w:name w:val="No List"/>
-    <w:uiPriority w:val="99"/>
-    <w:semiHidden/>
-    <w:unhideWhenUsed/>
-  </w:style>
-  <w:style w:type="paragraph" w:customStyle="1" w:styleId="A48ACE89E8BF4D7F892C8E134EE3F686">
-    <w:name w:val="A48ACE89E8BF4D7F892C8E134EE3F686"/>
-    <w:rsid w:val="00F60A8E"/>
-  </w:style>
-  <w:style w:type="paragraph" w:customStyle="1" w:styleId="12F187E2025E4D2CAD5783E0987882D7">
-    <w:name w:val="12F187E2025E4D2CAD5783E0987882D7"/>
-    <w:rsid w:val="00F60A8E"/>
-  </w:style>
-  <w:style w:type="paragraph" w:customStyle="1" w:styleId="ADDE9E9BD5504559BAEBADE0E4A07CD6">
-    <w:name w:val="ADDE9E9BD5504559BAEBADE0E4A07CD6"/>
-    <w:rsid w:val="00F60A8E"/>
-  </w:style>
-  <w:style w:type="character" w:styleId="PlaceholderText">
-    <w:name w:val="Placeholder Text"/>
-    <w:basedOn w:val="DefaultParagraphFont"/>
-    <w:uiPriority w:val="99"/>
-    <w:semiHidden/>
-    <w:rsid w:val="00C60314"/>
-    <w:rPr>
-      <w:color w:val="808080"/>
-    </w:rPr>
-  </w:style>
-</w:styles>
-</file>
-
-<file path=word/glossary/webSettings.xml><?xml version="1.0" encoding="utf-8"?>
-<w:webSettings xmlns:mc="http://schemas.openxmlformats.org/markup-compatibility/2006" xmlns:r="http://schemas.openxmlformats.org/officeDocument/2006/relationships" xmlns:w="http://schemas.openxmlformats.org/wordprocessingml/2006/main" xmlns:w14="http://schemas.microsoft.com/office/word/2010/wordml" mc:Ignorable="w14">
-  <w:optimizeForBrowser/>
-  <w:allowPNG/>
-</w:webSettings>
 </file>
 
 <file path=word/theme/theme1.xml><?xml version="1.0" encoding="utf-8"?>
@@ -35089,7 +36108,7 @@
     </b:Author>
     <b:JournalName>Speech Communication</b:JournalName>
     <b:LCID>en-US</b:LCID>
-    <b:RefOrder>56</b:RefOrder>
+    <b:RefOrder>60</b:RefOrder>
   </b:Source>
   <b:Source>
     <b:Tag>Dan17</b:Tag>
@@ -35209,7 +36228,7 @@
     <b:JournalName>2003 IEEE International Conference on Acoustics, Speech, and Signal Processing - ICASSP '03</b:JournalName>
     <b:Volume>1</b:Volume>
     <b:LCID>en-US</b:LCID>
-    <b:RefOrder>57</b:RefOrder>
+    <b:RefOrder>61</b:RefOrder>
   </b:Source>
   <b:Source>
     <b:Tag>Gre14</b:Tag>
@@ -35235,42 +36254,6 @@
     <b:Pages>413-417</b:Pages>
     <b:LCID>en-US</b:LCID>
     <b:RefOrder>40</b:RefOrder>
-  </b:Source>
-  <b:Source>
-    <b:Tag>Ste11</b:Tag>
-    <b:SourceType>JournalArticle</b:SourceType>
-    <b:Guid>{399F1CE0-E4C1-443C-A0B7-FABA368C3FEB}</b:Guid>
-    <b:Author>
-      <b:Author>
-        <b:NameList>
-          <b:Person>
-            <b:Last>Shum</b:Last>
-            <b:First>Stephen</b:First>
-          </b:Person>
-          <b:Person>
-            <b:Last>Dehak</b:Last>
-            <b:First>Najim</b:First>
-          </b:Person>
-          <b:Person>
-            <b:Last>Chuangsuwanich</b:Last>
-            <b:First>Ekapol</b:First>
-          </b:Person>
-          <b:Person>
-            <b:Last>Reynolds</b:Last>
-            <b:First>Douglas</b:First>
-          </b:Person>
-          <b:Person>
-            <b:Last>Glass</b:Last>
-            <b:First>Jim</b:First>
-          </b:Person>
-        </b:NameList>
-      </b:Author>
-    </b:Author>
-    <b:Title>Exploiting intra-conversation variability for speaker diarization</b:Title>
-    <b:JournalName>Twelfth Annual Conference of the International Speech Communication Association</b:JournalName>
-    <b:Year>2011</b:Year>
-    <b:LCID>en-US</b:LCID>
-    <b:RefOrder>58</b:RefOrder>
   </b:Source>
   <b:Source>
     <b:Tag>Ren17</b:Tag>
@@ -35369,7 +36352,7 @@
     <b:Pages>1086-1099</b:Pages>
     <b:Volume>40</b:Volume>
     <b:Issue>5</b:Issue>
-    <b:RefOrder>59</b:RefOrder>
+    <b:RefOrder>62</b:RefOrder>
   </b:Source>
   <b:Source>
     <b:Tag>Rey05</b:Tag>
@@ -35677,7 +36660,7 @@
     </b:Author>
     <b:URL>http://www1.icsi.berkeley.edu/Speech/mr/</b:URL>
     <b:LCID>en-US</b:LCID>
-    <b:RefOrder>55</b:RefOrder>
+    <b:RefOrder>59</b:RefOrder>
   </b:Source>
   <b:Source>
     <b:Tag>Ale97</b:Tag>
@@ -35705,7 +36688,7 @@
     <b:Year>1997</b:Year>
     <b:URL>https://catalog.ldc.upenn.edu/ldc97s42</b:URL>
     <b:LCID>en-US</b:LCID>
-    <b:RefOrder>60</b:RefOrder>
+    <b:RefOrder>63</b:RefOrder>
   </b:Source>
   <b:Source>
     <b:Tag>Gra</b:Tag>
@@ -35729,7 +36712,7 @@
     <b:URL>https://catalog.ldc.upenn.edu/LDC97T22</b:URL>
     <b:LCID>en-US</b:LCID>
     <b:Year>1997</b:Year>
-    <b:RefOrder>61</b:RefOrder>
+    <b:RefOrder>64</b:RefOrder>
   </b:Source>
   <b:Source>
     <b:Tag>Gra02</b:Tag>
@@ -35752,7 +36735,7 @@
     <b:Volume>37</b:Volume>
     <b:Issue>1-2</b:Issue>
     <b:LCID>en-US</b:LCID>
-    <b:RefOrder>62</b:RefOrder>
+    <b:RefOrder>65</b:RefOrder>
   </b:Source>
   <b:Source>
     <b:Tag>Gar04</b:Tag>
@@ -35804,7 +36787,7 @@
     <b:Year>2004</b:Year>
     <b:URL>https://catalog.ldc.upenn.edu/LDC2004S09</b:URL>
     <b:LCID>en-US</b:LCID>
-    <b:RefOrder>63</b:RefOrder>
+    <b:RefOrder>66</b:RefOrder>
   </b:Source>
   <b:Source>
     <b:Tag>Ngu15</b:Tag>
@@ -35905,7 +36888,7 @@
     <b:Title>WebRTC</b:Title>
     <b:YearAccessed>2019</b:YearAccessed>
     <b:URL>https://webrtc.org/</b:URL>
-    <b:RefOrder>43</b:RefOrder>
+    <b:RefOrder>47</b:RefOrder>
   </b:Source>
   <b:Source>
     <b:Tag>KoJ18</b:Tag>
@@ -35944,7 +36927,7 @@
     <b:Pages>2236-2240</b:Pages>
     <b:ConferenceName>2018 IEEE International Conference on Acoustics, Speech and Signal Processing (ICASSP)</b:ConferenceName>
     <b:City>Calgary, AB</b:City>
-    <b:RefOrder>44</b:RefOrder>
+    <b:RefOrder>48</b:RefOrder>
   </b:Source>
   <b:Source>
     <b:Tag>htt19</b:Tag>
@@ -35955,7 +36938,7 @@
     <b:YearAccessed>2019</b:YearAccessed>
     <b:MonthAccessed>June</b:MonthAccessed>
     <b:URL>https://github.com/wiseman/py-webrtcvad</b:URL>
-    <b:RefOrder>45</b:RefOrder>
+    <b:RefOrder>49</b:RefOrder>
   </b:Source>
   <b:Source>
     <b:Tag>Pri17</b:Tag>
@@ -35989,7 +36972,7 @@
     <b:YearAccessed>2019</b:YearAccessed>
     <b:MonthAccessed>Jun</b:MonthAccessed>
     <b:URL>https://librosa.github.io/librosa/</b:URL>
-    <b:RefOrder>47</b:RefOrder>
+    <b:RefOrder>51</b:RefOrder>
   </b:Source>
   <b:Source>
     <b:Tag>Bri15</b:Tag>
@@ -36033,7 +37016,7 @@
       </b:Author>
     </b:Author>
     <b:ConferenceName>Proceedings of the 14th python in science conference</b:ConferenceName>
-    <b:RefOrder>46</b:RefOrder>
+    <b:RefOrder>50</b:RefOrder>
   </b:Source>
   <b:Source>
     <b:Tag>Fab08</b:Tag>
@@ -36125,7 +37108,7 @@
     <b:Title>A Novel Speaker Binary Key Derived from Anchor Models</b:Title>
     <b:Year>2010</b:Year>
     <b:ConferenceName>Eleventh Annual Conference of the International Speech Communication Association</b:ConferenceName>
-    <b:RefOrder>48</b:RefOrder>
+    <b:RefOrder>52</b:RefOrder>
   </b:Source>
   <b:Source>
     <b:Tag>Xav11</b:Tag>
@@ -36148,7 +37131,7 @@
     <b:Title>Fast speaker diarization based on binary keys</b:Title>
     <b:Year>2011</b:Year>
     <b:ConferenceName>2011 IEEE International Conference on Acoustics, Speech and Signal Processing (ICASSP)</b:ConferenceName>
-    <b:RefOrder>41</b:RefOrder>
+    <b:RefOrder>45</b:RefOrder>
   </b:Source>
   <b:Source>
     <b:Tag>Gab14</b:Tag>
@@ -36180,7 +37163,7 @@
     </b:Author>
     <b:PeriodicalTitle>Pattern Recognition Letters</b:PeriodicalTitle>
     <b:Pages>17-23</b:Pages>
-    <b:RefOrder>50</b:RefOrder>
+    <b:RefOrder>54</b:RefOrder>
   </b:Source>
   <b:Source>
     <b:Tag>A06</b:Tag>
@@ -36208,7 +37191,7 @@
     <b:Title>Robust Speaker Diarization for Meetings: ICSI RT06s evaluation system</b:Title>
     <b:Year>2006</b:Year>
     <b:ConferenceName>Ninth International Conference on Spoken Language Processing</b:ConferenceName>
-    <b:RefOrder>51</b:RefOrder>
+    <b:RefOrder>55</b:RefOrder>
   </b:Source>
   <b:Source>
     <b:Tag>JER06</b:Tag>
@@ -36243,7 +37226,7 @@
     <b:Title>Fast incremental clustering of gaussian mixture speaker models for scaling up retrieval in on-line broadcast</b:Title>
     <b:Year>2006</b:Year>
     <b:ConferenceName>2006 IEEE International Conference on Acoustics Speech and Signal Processing Proceedings</b:ConferenceName>
-    <b:RefOrder>52</b:RefOrder>
+    <b:RefOrder>56</b:RefOrder>
   </b:Source>
   <b:Source>
     <b:Tag>Tru08</b:Tag>
@@ -36272,7 +37255,7 @@
     <b:Title>T-test distance and clustering criterion for speaker diarization</b:Title>
     <b:Year>2008</b:Year>
     <b:ConferenceName>Ninth Annual Conference of the International Speech Communication Association</b:ConferenceName>
-    <b:RefOrder>53</b:RefOrder>
+    <b:RefOrder>57</b:RefOrder>
   </b:Source>
   <b:Source>
     <b:Tag>Fri11</b:Tag>
@@ -36331,7 +37314,7 @@
     <b:YearAccessed>2019</b:YearAccessed>
     <b:MonthAccessed>Jun</b:MonthAccessed>
     <b:URL>https://www.scipy.org/</b:URL>
-    <b:RefOrder>49</b:RefOrder>
+    <b:RefOrder>53</b:RefOrder>
   </b:Source>
   <b:Source>
     <b:Tag>Placeholder2</b:Tag>
@@ -36772,7 +37755,7 @@
     <b:ConferenceName>Proceedings of the First Workshop on Speech, Language and Audio in Multimedia (SLAM): CEUR Workshop Proceedings</b:ConferenceName>
     <b:LCID>en-US</b:LCID>
     <b:Publisher>Sun SITE Central Europe, Marseille, France</b:Publisher>
-    <b:RefOrder>54</b:RefOrder>
+    <b:RefOrder>58</b:RefOrder>
   </b:Source>
   <b:Source>
     <b:Tag>Pat16</b:Tag>
@@ -36803,7 +37786,7 @@
       </b:Author>
     </b:Author>
     <b:PeriodicalTitle>Proc. IberSPEECH</b:PeriodicalTitle>
-    <b:RefOrder>42</b:RefOrder>
+    <b:RefOrder>46</b:RefOrder>
   </b:Source>
   <b:Source>
     <b:Tag>Tiw10</b:Tag>
@@ -36856,11 +37839,130 @@
     <b:City>Prague</b:City>
     <b:RefOrder>28</b:RefOrder>
   </b:Source>
+  <b:Source>
+    <b:Tag>Dou09</b:Tag>
+    <b:SourceType>ConferenceProceedings</b:SourceType>
+    <b:Guid>{BE640AC6-651F-41BD-AB56-D009D7A8406C}</b:Guid>
+    <b:Author>
+      <b:Author>
+        <b:NameList>
+          <b:Person>
+            <b:Last>Reynolds</b:Last>
+            <b:First>Douglas</b:First>
+          </b:Person>
+          <b:Person>
+            <b:Last>Kenny</b:Last>
+            <b:First>Patrick</b:First>
+          </b:Person>
+          <b:Person>
+            <b:Last>Castaldo</b:Last>
+            <b:First>Fabio</b:First>
+          </b:Person>
+        </b:NameList>
+      </b:Author>
+    </b:Author>
+    <b:Title>A Study of New Approaches to Speaker Diarization</b:Title>
+    <b:Year>2009</b:Year>
+    <b:ConferenceName>Tenth Annual Conference of the International Speech Communication Association</b:ConferenceName>
+    <b:City>Brighton</b:City>
+    <b:RefOrder>42</b:RefOrder>
+  </b:Source>
+  <b:Source>
+    <b:Tag>Ste11</b:Tag>
+    <b:SourceType>ConferenceProceedings</b:SourceType>
+    <b:Guid>{E49D2B54-F0C1-4DF8-B38C-AFE63285CD7C}</b:Guid>
+    <b:Author>
+      <b:Author>
+        <b:NameList>
+          <b:Person>
+            <b:Last>Shum</b:Last>
+            <b:First>Stephen</b:First>
+          </b:Person>
+          <b:Person>
+            <b:Last>Dehak</b:Last>
+            <b:First>Najim</b:First>
+          </b:Person>
+          <b:Person>
+            <b:Last>Chuangsuwanich</b:Last>
+            <b:First>Ekapol</b:First>
+          </b:Person>
+          <b:Person>
+            <b:Last>Reynolds</b:Last>
+            <b:First>Douglas</b:First>
+          </b:Person>
+          <b:Person>
+            <b:Last>Glass</b:Last>
+            <b:First>Jim</b:First>
+          </b:Person>
+        </b:NameList>
+      </b:Author>
+    </b:Author>
+    <b:Title>Exploiting intra-conversation variability for speaker diarization</b:Title>
+    <b:JournalName>Twelfth Annual Conference of the International Speech Communication Association</b:JournalName>
+    <b:Year>2011</b:Year>
+    <b:LCID>en-US</b:LCID>
+    <b:ConferenceName>Twelfth Annual Conference of the International Speech Communication Association</b:ConferenceName>
+    <b:RefOrder>43</b:RefOrder>
+  </b:Source>
+  <b:Source>
+    <b:Tag>Gre15</b:Tag>
+    <b:SourceType>ConferenceProceedings</b:SourceType>
+    <b:Guid>{45D4A658-8417-44C4-A7B8-4074E1401912}</b:Guid>
+    <b:Title>Diarization resegmentation in the factor analysis subspace</b:Title>
+    <b:Year>2015</b:Year>
+    <b:Pages>4794-4798</b:Pages>
+    <b:ConferenceName>2015 IEEE International Conference on Acoustics, Speech and Signal Processing (ICASSP)</b:ConferenceName>
+    <b:Author>
+      <b:Author>
+        <b:NameList>
+          <b:Person>
+            <b:Last>Sell</b:Last>
+            <b:First>Gregory</b:First>
+          </b:Person>
+          <b:Person>
+            <b:Last>Garcia-Romero</b:Last>
+            <b:First>Daniel</b:First>
+          </b:Person>
+        </b:NameList>
+      </b:Author>
+    </b:Author>
+    <b:RefOrder>44</b:RefOrder>
+  </b:Source>
+  <b:Source>
+    <b:Tag>Pat10</b:Tag>
+    <b:SourceType>JournalArticle</b:SourceType>
+    <b:Guid>{0C5725D8-F513-47E4-9F60-1B0FA8D2BDF2}</b:Guid>
+    <b:Title>Diarization of Telephone Conversations using Factor Analysis</b:Title>
+    <b:Year>2010</b:Year>
+    <b:Author>
+      <b:Author>
+        <b:NameList>
+          <b:Person>
+            <b:Last>Kenny</b:Last>
+            <b:First>Patrick</b:First>
+          </b:Person>
+          <b:Person>
+            <b:Last>Reynolds</b:Last>
+            <b:First>Douglas</b:First>
+          </b:Person>
+          <b:Person>
+            <b:Last>Castaldo</b:Last>
+            <b:First>Fabio</b:First>
+          </b:Person>
+        </b:NameList>
+      </b:Author>
+    </b:Author>
+    <b:JournalName>IEEE Journal of Special Topics in Signal Processing</b:JournalName>
+    <b:Pages>1059-1070</b:Pages>
+    <b:Volume>4</b:Volume>
+    <b:Issue>6</b:Issue>
+    <b:RefOrder>41</b:RefOrder>
+  </b:Source>
 </b:Sources>
 </file>
 
 <file path=customXml/itemProps1.xml><?xml version="1.0" encoding="utf-8"?>
-<ds:datastoreItem xmlns:ds="http://schemas.openxmlformats.org/officeDocument/2006/customXml" ds:itemID="{B8EC0FFD-2D05-477C-ADE4-E4433878ED13}">
+<ds:datastoreItem xmlns:ds="http://schemas.openxmlformats.org/officeDocument/2006/customXml" ds:itemID="{2DA2DE6D-AD27-4730-9495-9C480A6794D9}">
   <ds:schemaRefs>
     <ds:schemaRef ds:uri="http://schemas.openxmlformats.org/officeDocument/2006/bibliography"/>
   </ds:schemaRefs>

--- a/3035349015-4.docx
+++ b/3035349015-4.docx
@@ -3666,7 +3666,16 @@
                 <w:rStyle w:val="Hyperlink"/>
                 <w:noProof/>
               </w:rPr>
-              <w:t>Experimental results and discussion</w:t>
+              <w:t>Experi</w:t>
+            </w:r>
+            <w:bookmarkStart w:id="0" w:name="_GoBack"/>
+            <w:bookmarkEnd w:id="0"/>
+            <w:r>
+              <w:rPr>
+                <w:rStyle w:val="Hyperlink"/>
+                <w:noProof/>
+              </w:rPr>
+              <w:t>mental results and discussion</w:t>
             </w:r>
             <w:r>
               <w:rPr>
@@ -6380,7 +6389,7 @@
           <w:numId w:val="19"/>
         </w:numPr>
       </w:pPr>
-      <w:bookmarkStart w:id="0" w:name="_Toc15396594"/>
+      <w:bookmarkStart w:id="1" w:name="_Toc15396594"/>
       <w:r>
         <w:rPr>
           <w:rFonts w:hint="eastAsia"/>
@@ -6388,7 +6397,7 @@
         <w:lastRenderedPageBreak/>
         <w:t>Introduction</w:t>
       </w:r>
-      <w:bookmarkEnd w:id="0"/>
+      <w:bookmarkEnd w:id="1"/>
     </w:p>
     <w:p>
       <w:pPr>
@@ -6401,14 +6410,14 @@
           <w:rFonts w:eastAsiaTheme="minorEastAsia"/>
         </w:rPr>
       </w:pPr>
-      <w:bookmarkStart w:id="1" w:name="_Toc15396595"/>
+      <w:bookmarkStart w:id="2" w:name="_Toc15396595"/>
       <w:r>
         <w:rPr>
           <w:rFonts w:eastAsiaTheme="minorEastAsia" w:hint="eastAsia"/>
         </w:rPr>
         <w:t>Overview</w:t>
       </w:r>
-      <w:bookmarkEnd w:id="1"/>
+      <w:bookmarkEnd w:id="2"/>
       <w:r>
         <w:rPr>
           <w:rFonts w:eastAsiaTheme="minorEastAsia" w:hint="eastAsia"/>
@@ -6696,54 +6705,41 @@
       <w:pPr>
         <w:pStyle w:val="Caption"/>
       </w:pPr>
-      <w:bookmarkStart w:id="2" w:name="_Ref14874628"/>
-      <w:bookmarkStart w:id="3" w:name="_Toc15396639"/>
+      <w:bookmarkStart w:id="3" w:name="_Ref14874628"/>
+      <w:bookmarkStart w:id="4" w:name="_Toc15396639"/>
       <w:r>
         <w:t xml:space="preserve">Figure </w:t>
       </w:r>
-      <w:r>
-        <w:fldChar w:fldCharType="begin"/>
-      </w:r>
-      <w:r>
-        <w:instrText xml:space="preserve"> SEQ Figure \* ARABIC </w:instrText>
-      </w:r>
-      <w:r>
-        <w:fldChar w:fldCharType="separate"/>
-      </w:r>
-      <w:r>
-        <w:rPr>
+      <w:fldSimple w:instr=" SEQ Figure \* ARABIC ">
+        <w:r>
+          <w:rPr>
+            <w:noProof/>
+          </w:rPr>
+          <w:t>1</w:t>
+        </w:r>
+      </w:fldSimple>
+      <w:bookmarkEnd w:id="3"/>
+      <w:r>
+        <w:rPr>
+          <w:rFonts w:hint="eastAsia"/>
+        </w:rPr>
+        <w:t xml:space="preserve">  </w:t>
+      </w:r>
+      <w:r>
+        <w:rPr>
+          <w:rFonts w:hint="eastAsia"/>
           <w:noProof/>
         </w:rPr>
-        <w:t>1</w:t>
-      </w:r>
-      <w:r>
-        <w:rPr>
+        <w:t>Overview of speaker diarization</w:t>
+      </w:r>
+      <w:r>
+        <w:rPr>
+          <w:rFonts w:hint="eastAsia"/>
           <w:noProof/>
         </w:rPr>
-        <w:fldChar w:fldCharType="end"/>
-      </w:r>
-      <w:bookmarkEnd w:id="2"/>
-      <w:r>
-        <w:rPr>
-          <w:rFonts w:hint="eastAsia"/>
-        </w:rPr>
-        <w:t xml:space="preserve">  </w:t>
-      </w:r>
-      <w:r>
-        <w:rPr>
-          <w:rFonts w:hint="eastAsia"/>
-          <w:noProof/>
-        </w:rPr>
-        <w:t>Overview of speaker diarization</w:t>
-      </w:r>
-      <w:r>
-        <w:rPr>
-          <w:rFonts w:hint="eastAsia"/>
-          <w:noProof/>
-        </w:rPr>
         <w:t>; the input audio signal is partitioned and sgements of same color belong to same speaker</w:t>
       </w:r>
-      <w:bookmarkEnd w:id="3"/>
+      <w:bookmarkEnd w:id="4"/>
     </w:p>
     <w:p/>
     <w:p>
@@ -7383,7 +7379,7 @@
           <w:rFonts w:eastAsiaTheme="minorEastAsia"/>
         </w:rPr>
       </w:pPr>
-      <w:bookmarkStart w:id="4" w:name="_Toc15396596"/>
+      <w:bookmarkStart w:id="5" w:name="_Toc15396596"/>
       <w:r>
         <w:rPr>
           <w:rFonts w:eastAsiaTheme="minorEastAsia" w:hint="eastAsia"/>
@@ -7408,7 +7404,7 @@
         </w:rPr>
         <w:t xml:space="preserve"> diarization</w:t>
       </w:r>
-      <w:bookmarkEnd w:id="4"/>
+      <w:bookmarkEnd w:id="5"/>
     </w:p>
     <w:p>
       <w:r>
@@ -8062,11 +8058,11 @@
           <w:rFonts w:eastAsiaTheme="minorEastAsia"/>
         </w:rPr>
       </w:pPr>
-      <w:bookmarkStart w:id="5" w:name="_Toc15396597"/>
+      <w:bookmarkStart w:id="6" w:name="_Toc15396597"/>
       <w:r>
         <w:t>Objectives</w:t>
       </w:r>
-      <w:bookmarkEnd w:id="5"/>
+      <w:bookmarkEnd w:id="6"/>
     </w:p>
     <w:p>
       <w:r>
@@ -8324,7 +8320,7 @@
           <w:rFonts w:eastAsiaTheme="minorEastAsia"/>
         </w:rPr>
       </w:pPr>
-      <w:bookmarkStart w:id="6" w:name="_Toc15396598"/>
+      <w:bookmarkStart w:id="7" w:name="_Toc15396598"/>
       <w:r>
         <w:rPr>
           <w:rFonts w:eastAsiaTheme="minorEastAsia"/>
@@ -8343,7 +8339,7 @@
         </w:rPr>
         <w:t>issertation</w:t>
       </w:r>
-      <w:bookmarkEnd w:id="6"/>
+      <w:bookmarkEnd w:id="7"/>
       <w:r>
         <w:rPr>
           <w:rFonts w:eastAsiaTheme="minorEastAsia"/>
@@ -8899,7 +8895,7 @@
           <w:numId w:val="19"/>
         </w:numPr>
       </w:pPr>
-      <w:bookmarkStart w:id="7" w:name="_Toc15396599"/>
+      <w:bookmarkStart w:id="8" w:name="_Toc15396599"/>
       <w:r>
         <w:rPr>
           <w:rFonts w:hint="eastAsia"/>
@@ -8912,7 +8908,7 @@
       <w:r>
         <w:t>report</w:t>
       </w:r>
-      <w:bookmarkEnd w:id="7"/>
+      <w:bookmarkEnd w:id="8"/>
     </w:p>
     <w:p>
       <w:r>
@@ -9012,7 +9008,7 @@
           <w:lang w:eastAsia="zh-CN"/>
         </w:rPr>
       </w:pPr>
-      <w:bookmarkStart w:id="8" w:name="_Toc15396600"/>
+      <w:bookmarkStart w:id="9" w:name="_Toc15396600"/>
       <w:r>
         <w:rPr>
           <w:lang w:eastAsia="zh-CN"/>
@@ -9020,14 +9016,9 @@
         <w:lastRenderedPageBreak/>
         <w:t>Analysis of problem</w:t>
       </w:r>
-      <w:bookmarkEnd w:id="8"/>
+      <w:bookmarkEnd w:id="9"/>
     </w:p>
     <w:p>
-      <w:pPr>
-        <w:rPr>
-          <w:rFonts w:hint="eastAsia"/>
-        </w:rPr>
-      </w:pPr>
       <w:r>
         <w:rPr>
           <w:rFonts w:hint="eastAsia"/>
@@ -9143,7 +9134,7 @@
           <w:rFonts w:eastAsiaTheme="minorEastAsia"/>
         </w:rPr>
       </w:pPr>
-      <w:bookmarkStart w:id="9" w:name="_Toc15396601"/>
+      <w:bookmarkStart w:id="10" w:name="_Toc15396601"/>
       <w:r>
         <w:rPr>
           <w:rFonts w:eastAsiaTheme="minorEastAsia" w:hint="eastAsia"/>
@@ -9192,7 +9183,7 @@
         </w:rPr>
         <w:t>rchitecture</w:t>
       </w:r>
-      <w:bookmarkEnd w:id="9"/>
+      <w:bookmarkEnd w:id="10"/>
       <w:r>
         <w:rPr>
           <w:rFonts w:eastAsiaTheme="minorEastAsia"/>
@@ -9345,31 +9336,18 @@
       <w:pPr>
         <w:pStyle w:val="Caption"/>
       </w:pPr>
-      <w:bookmarkStart w:id="10" w:name="_Toc15396640"/>
+      <w:bookmarkStart w:id="11" w:name="_Toc15396640"/>
       <w:r>
         <w:t xml:space="preserve">Figure </w:t>
       </w:r>
-      <w:r>
-        <w:fldChar w:fldCharType="begin"/>
-      </w:r>
-      <w:r>
-        <w:instrText xml:space="preserve"> SEQ Figure \* ARABIC </w:instrText>
-      </w:r>
-      <w:r>
-        <w:fldChar w:fldCharType="separate"/>
-      </w:r>
-      <w:r>
-        <w:rPr>
-          <w:noProof/>
-        </w:rPr>
-        <w:t>2</w:t>
-      </w:r>
-      <w:r>
-        <w:rPr>
-          <w:noProof/>
-        </w:rPr>
-        <w:fldChar w:fldCharType="end"/>
-      </w:r>
+      <w:fldSimple w:instr=" SEQ Figure \* ARABIC ">
+        <w:r>
+          <w:rPr>
+            <w:noProof/>
+          </w:rPr>
+          <w:t>2</w:t>
+        </w:r>
+      </w:fldSimple>
       <w:r>
         <w:t xml:space="preserve">  </w:t>
       </w:r>
@@ -9436,7 +9414,7 @@
           </w:r>
         </w:sdtContent>
       </w:sdt>
-      <w:bookmarkEnd w:id="10"/>
+      <w:bookmarkEnd w:id="11"/>
     </w:p>
     <w:p>
       <w:pPr>
@@ -9494,31 +9472,18 @@
       <w:pPr>
         <w:pStyle w:val="Caption"/>
       </w:pPr>
-      <w:bookmarkStart w:id="11" w:name="_Toc15396641"/>
+      <w:bookmarkStart w:id="12" w:name="_Toc15396641"/>
       <w:r>
         <w:t xml:space="preserve">Figure </w:t>
       </w:r>
-      <w:r>
-        <w:fldChar w:fldCharType="begin"/>
-      </w:r>
-      <w:r>
-        <w:instrText xml:space="preserve"> SEQ Figure \* ARABIC </w:instrText>
-      </w:r>
-      <w:r>
-        <w:fldChar w:fldCharType="separate"/>
-      </w:r>
-      <w:r>
-        <w:rPr>
-          <w:noProof/>
-        </w:rPr>
-        <w:t>3</w:t>
-      </w:r>
-      <w:r>
-        <w:rPr>
-          <w:noProof/>
-        </w:rPr>
-        <w:fldChar w:fldCharType="end"/>
-      </w:r>
+      <w:fldSimple w:instr=" SEQ Figure \* ARABIC ">
+        <w:r>
+          <w:rPr>
+            <w:noProof/>
+          </w:rPr>
+          <w:t>3</w:t>
+        </w:r>
+      </w:fldSimple>
       <w:r>
         <w:rPr>
           <w:rFonts w:hint="eastAsia"/>
@@ -9589,7 +9554,7 @@
           </w:r>
         </w:sdtContent>
       </w:sdt>
-      <w:bookmarkEnd w:id="11"/>
+      <w:bookmarkEnd w:id="12"/>
       <w:r>
         <w:t xml:space="preserve"> </w:t>
       </w:r>
@@ -9652,31 +9617,18 @@
       <w:pPr>
         <w:pStyle w:val="Caption"/>
       </w:pPr>
-      <w:bookmarkStart w:id="12" w:name="_Toc15396642"/>
+      <w:bookmarkStart w:id="13" w:name="_Toc15396642"/>
       <w:r>
         <w:t xml:space="preserve">Figure </w:t>
       </w:r>
-      <w:r>
-        <w:fldChar w:fldCharType="begin"/>
-      </w:r>
-      <w:r>
-        <w:instrText xml:space="preserve"> SEQ Figure \* ARABIC </w:instrText>
-      </w:r>
-      <w:r>
-        <w:fldChar w:fldCharType="separate"/>
-      </w:r>
-      <w:r>
-        <w:rPr>
-          <w:noProof/>
-        </w:rPr>
-        <w:t>4</w:t>
-      </w:r>
-      <w:r>
-        <w:rPr>
-          <w:noProof/>
-        </w:rPr>
-        <w:fldChar w:fldCharType="end"/>
-      </w:r>
+      <w:fldSimple w:instr=" SEQ Figure \* ARABIC ">
+        <w:r>
+          <w:rPr>
+            <w:noProof/>
+          </w:rPr>
+          <w:t>4</w:t>
+        </w:r>
+      </w:fldSimple>
       <w:r>
         <w:t xml:space="preserve"> </w:t>
       </w:r>
@@ -9740,7 +9692,7 @@
           </w:r>
         </w:sdtContent>
       </w:sdt>
-      <w:bookmarkEnd w:id="12"/>
+      <w:bookmarkEnd w:id="13"/>
     </w:p>
     <w:p/>
     <w:p>
@@ -10011,7 +9963,7 @@
           <w:rFonts w:eastAsiaTheme="minorEastAsia"/>
         </w:rPr>
       </w:pPr>
-      <w:bookmarkStart w:id="13" w:name="_Toc15396602"/>
+      <w:bookmarkStart w:id="14" w:name="_Toc15396602"/>
       <w:r>
         <w:rPr>
           <w:rFonts w:eastAsiaTheme="minorEastAsia"/>
@@ -10037,7 +9989,7 @@
         </w:rPr>
         <w:t xml:space="preserve"> SAD</w:t>
       </w:r>
-      <w:bookmarkEnd w:id="13"/>
+      <w:bookmarkEnd w:id="14"/>
       <w:r>
         <w:rPr>
           <w:rFonts w:eastAsiaTheme="minorEastAsia"/>
@@ -10323,7 +10275,7 @@
           <w:rFonts w:eastAsiaTheme="minorEastAsia"/>
         </w:rPr>
       </w:pPr>
-      <w:bookmarkStart w:id="14" w:name="_Toc15396603"/>
+      <w:bookmarkStart w:id="15" w:name="_Toc15396603"/>
       <w:r>
         <w:rPr>
           <w:rFonts w:eastAsiaTheme="minorEastAsia"/>
@@ -10354,7 +10306,7 @@
         </w:rPr>
         <w:t>xtraction</w:t>
       </w:r>
-      <w:bookmarkEnd w:id="14"/>
+      <w:bookmarkEnd w:id="15"/>
     </w:p>
     <w:p>
       <w:r>
@@ -11736,14 +11688,14 @@
           <w:rFonts w:eastAsiaTheme="minorEastAsia"/>
         </w:rPr>
       </w:pPr>
-      <w:bookmarkStart w:id="15" w:name="_Toc15396604"/>
+      <w:bookmarkStart w:id="16" w:name="_Toc15396604"/>
       <w:r>
         <w:rPr>
           <w:rFonts w:eastAsiaTheme="minorEastAsia"/>
         </w:rPr>
         <w:t>Segmentation</w:t>
       </w:r>
-      <w:bookmarkEnd w:id="15"/>
+      <w:bookmarkEnd w:id="16"/>
     </w:p>
     <w:p>
       <w:r>
@@ -12165,7 +12117,7 @@
           <w:rFonts w:eastAsiaTheme="minorEastAsia"/>
         </w:rPr>
       </w:pPr>
-      <w:bookmarkStart w:id="16" w:name="_Toc15396605"/>
+      <w:bookmarkStart w:id="17" w:name="_Toc15396605"/>
       <w:r>
         <w:rPr>
           <w:rFonts w:eastAsiaTheme="minorEastAsia"/>
@@ -12184,7 +12136,7 @@
         </w:rPr>
         <w:t>odelling</w:t>
       </w:r>
-      <w:bookmarkEnd w:id="16"/>
+      <w:bookmarkEnd w:id="17"/>
     </w:p>
     <w:p>
       <w:r>
@@ -12420,14 +12372,14 @@
           <w:rFonts w:eastAsiaTheme="minorEastAsia"/>
         </w:rPr>
       </w:pPr>
-      <w:bookmarkStart w:id="17" w:name="_Toc15396606"/>
+      <w:bookmarkStart w:id="18" w:name="_Toc15396606"/>
       <w:r>
         <w:rPr>
           <w:rFonts w:eastAsiaTheme="minorEastAsia"/>
         </w:rPr>
         <w:t>Clustering</w:t>
       </w:r>
-      <w:bookmarkEnd w:id="17"/>
+      <w:bookmarkEnd w:id="18"/>
     </w:p>
     <w:p>
       <w:r>
@@ -12991,7 +12943,7 @@
           <w:rFonts w:eastAsiaTheme="minorEastAsia"/>
         </w:rPr>
       </w:pPr>
-      <w:bookmarkStart w:id="18" w:name="_Toc15396607"/>
+      <w:bookmarkStart w:id="19" w:name="_Toc15396607"/>
       <w:r>
         <w:rPr>
           <w:rFonts w:eastAsiaTheme="minorEastAsia" w:hint="eastAsia"/>
@@ -12999,7 +12951,7 @@
         <w:lastRenderedPageBreak/>
         <w:t>Resegmentation</w:t>
       </w:r>
-      <w:bookmarkEnd w:id="18"/>
+      <w:bookmarkEnd w:id="19"/>
     </w:p>
     <w:p>
       <w:r>
@@ -13278,13 +13230,7 @@
         <w:t xml:space="preserve"> better performance compared with tradition Viterbi approach.</w:t>
       </w:r>
     </w:p>
-    <w:p>
-      <w:pPr>
-        <w:rPr>
-          <w:rFonts w:hint="eastAsia"/>
-        </w:rPr>
-      </w:pPr>
-    </w:p>
+    <w:p/>
     <w:p>
       <w:pPr>
         <w:pStyle w:val="Heading2"/>
@@ -13293,17 +13239,17 @@
           <w:numId w:val="19"/>
         </w:numPr>
         <w:rPr>
+          <w:rFonts w:eastAsiaTheme="minorEastAsia"/>
+        </w:rPr>
+      </w:pPr>
+      <w:bookmarkStart w:id="20" w:name="_Toc15396608"/>
+      <w:r>
+        <w:rPr>
           <w:rFonts w:eastAsiaTheme="minorEastAsia" w:hint="eastAsia"/>
         </w:rPr>
-      </w:pPr>
-      <w:bookmarkStart w:id="19" w:name="_Toc15396608"/>
-      <w:r>
-        <w:rPr>
-          <w:rFonts w:eastAsiaTheme="minorEastAsia" w:hint="eastAsia"/>
-        </w:rPr>
         <w:t>Evaluation of Speaker Diarization</w:t>
       </w:r>
-      <w:bookmarkEnd w:id="19"/>
+      <w:bookmarkEnd w:id="20"/>
       <w:r>
         <w:rPr>
           <w:rFonts w:eastAsiaTheme="minorEastAsia" w:hint="eastAsia"/>
@@ -13312,11 +13258,6 @@
       </w:r>
     </w:p>
     <w:p>
-      <w:pPr>
-        <w:rPr>
-          <w:rFonts w:hint="eastAsia"/>
-        </w:rPr>
-      </w:pPr>
       <w:r>
         <w:rPr>
           <w:rFonts w:hint="eastAsia"/>
@@ -13534,9 +13475,6 @@
           <w:ilvl w:val="0"/>
           <w:numId w:val="22"/>
         </w:numPr>
-        <w:rPr>
-          <w:rFonts w:hint="eastAsia"/>
-        </w:rPr>
       </w:pPr>
       <w:r>
         <w:rPr>
@@ -13612,9 +13550,6 @@
           <w:ilvl w:val="0"/>
           <w:numId w:val="22"/>
         </w:numPr>
-        <w:rPr>
-          <w:rFonts w:hint="eastAsia"/>
-        </w:rPr>
       </w:pPr>
       <w:r>
         <w:rPr>
@@ -13697,9 +13632,6 @@
           <w:ilvl w:val="0"/>
           <w:numId w:val="22"/>
         </w:numPr>
-        <w:rPr>
-          <w:rFonts w:hint="eastAsia"/>
-        </w:rPr>
       </w:pPr>
       <w:r>
         <w:rPr>
@@ -13772,11 +13704,6 @@
       </w:r>
     </w:p>
     <w:p>
-      <w:pPr>
-        <w:rPr>
-          <w:rFonts w:hint="eastAsia"/>
-        </w:rPr>
-      </w:pPr>
       <w:r>
         <w:rPr>
           <w:rFonts w:hint="eastAsia"/>
@@ -13835,9 +13762,6 @@
     <w:p>
       <w:pPr>
         <w:pStyle w:val="ListParagraph"/>
-        <w:rPr>
-          <w:rFonts w:hint="eastAsia"/>
-        </w:rPr>
       </w:pPr>
       <m:oMathPara>
         <m:oMath>
@@ -13991,11 +13915,6 @@
       </m:oMathPara>
     </w:p>
     <w:p>
-      <w:pPr>
-        <w:rPr>
-          <w:rFonts w:hint="eastAsia"/>
-        </w:rPr>
-      </w:pPr>
       <w:r>
         <w:rPr>
           <w:rFonts w:hint="eastAsia"/>
@@ -14054,11 +13973,6 @@
       </w:r>
     </w:p>
     <w:p>
-      <w:pPr>
-        <w:rPr>
-          <w:rFonts w:hint="eastAsia"/>
-        </w:rPr>
-      </w:pPr>
       <m:oMathPara>
         <m:oMath>
           <m:r>
@@ -14398,9 +14312,6 @@
     <w:p>
       <w:pPr>
         <w:spacing w:before="0" w:after="200" w:line="276" w:lineRule="auto"/>
-        <w:rPr>
-          <w:rFonts w:hint="eastAsia"/>
-        </w:rPr>
       </w:pPr>
       <w:r>
         <w:t>W</w:t>
@@ -14437,9 +14348,6 @@
     <w:p>
       <w:pPr>
         <w:spacing w:before="0" w:after="200" w:line="276" w:lineRule="auto"/>
-        <w:rPr>
-          <w:rFonts w:hint="eastAsia"/>
-        </w:rPr>
       </w:pPr>
       <w:r>
         <w:rPr>
@@ -14527,9 +14435,6 @@
       <w:pPr>
         <w:spacing w:before="0" w:after="200" w:line="276" w:lineRule="auto"/>
         <w:ind w:firstLine="720"/>
-        <w:rPr>
-          <w:rFonts w:hint="eastAsia"/>
-        </w:rPr>
       </w:pPr>
       <m:oMath>
         <m:sSub>
@@ -14621,9 +14526,6 @@
       <w:pPr>
         <w:spacing w:before="0" w:after="200" w:line="276" w:lineRule="auto"/>
         <w:ind w:firstLine="720"/>
-        <w:rPr>
-          <w:rFonts w:hint="eastAsia"/>
-        </w:rPr>
       </w:pPr>
       <m:oMath>
         <m:sSub>
@@ -14706,9 +14608,6 @@
       <w:pPr>
         <w:spacing w:before="0" w:after="200" w:line="276" w:lineRule="auto"/>
         <w:ind w:firstLine="720"/>
-        <w:rPr>
-          <w:rFonts w:hint="eastAsia"/>
-        </w:rPr>
       </w:pPr>
       <m:oMath>
         <m:sSub>
@@ -14805,9 +14704,6 @@
       <w:pPr>
         <w:spacing w:before="0" w:after="200" w:line="276" w:lineRule="auto"/>
         <w:ind w:firstLine="720"/>
-        <w:rPr>
-          <w:rFonts w:hint="eastAsia"/>
-        </w:rPr>
       </w:pPr>
     </w:p>
     <w:p>
@@ -14835,12 +14731,12 @@
           <w:numId w:val="19"/>
         </w:numPr>
       </w:pPr>
-      <w:bookmarkStart w:id="20" w:name="_Toc15396609"/>
+      <w:bookmarkStart w:id="21" w:name="_Toc15396609"/>
       <w:r>
         <w:lastRenderedPageBreak/>
         <w:t>Design and construction of software system</w:t>
       </w:r>
-      <w:bookmarkEnd w:id="20"/>
+      <w:bookmarkEnd w:id="21"/>
       <w:r>
         <w:t xml:space="preserve"> </w:t>
       </w:r>
@@ -14937,7 +14833,7 @@
           <w:numId w:val="19"/>
         </w:numPr>
       </w:pPr>
-      <w:bookmarkStart w:id="21" w:name="_Toc15396610"/>
+      <w:bookmarkStart w:id="22" w:name="_Toc15396610"/>
       <w:r>
         <w:rPr>
           <w:rFonts w:hint="eastAsia"/>
@@ -14968,7 +14864,7 @@
         </w:rPr>
         <w:t xml:space="preserve"> system</w:t>
       </w:r>
-      <w:bookmarkEnd w:id="21"/>
+      <w:bookmarkEnd w:id="22"/>
     </w:p>
     <w:p>
       <w:pPr>
@@ -14981,14 +14877,14 @@
           <w:rFonts w:eastAsiaTheme="minorEastAsia"/>
         </w:rPr>
       </w:pPr>
-      <w:bookmarkStart w:id="22" w:name="_Toc15396611"/>
+      <w:bookmarkStart w:id="23" w:name="_Toc15396611"/>
       <w:r>
         <w:rPr>
           <w:rFonts w:eastAsiaTheme="minorEastAsia"/>
         </w:rPr>
         <w:t>Overview</w:t>
       </w:r>
-      <w:bookmarkEnd w:id="22"/>
+      <w:bookmarkEnd w:id="23"/>
     </w:p>
     <w:p>
       <w:r>
@@ -15196,33 +15092,20 @@
       <w:pPr>
         <w:pStyle w:val="Caption"/>
       </w:pPr>
-      <w:bookmarkStart w:id="23" w:name="_Ref12911575"/>
-      <w:bookmarkStart w:id="24" w:name="_Toc15396643"/>
+      <w:bookmarkStart w:id="24" w:name="_Ref12911575"/>
+      <w:bookmarkStart w:id="25" w:name="_Toc15396643"/>
       <w:r>
         <w:t xml:space="preserve">Figure </w:t>
       </w:r>
-      <w:r>
-        <w:fldChar w:fldCharType="begin"/>
-      </w:r>
-      <w:r>
-        <w:instrText xml:space="preserve"> SEQ Figure \* ARABIC </w:instrText>
-      </w:r>
-      <w:r>
-        <w:fldChar w:fldCharType="separate"/>
-      </w:r>
-      <w:r>
-        <w:rPr>
-          <w:noProof/>
-        </w:rPr>
-        <w:t>5</w:t>
-      </w:r>
-      <w:r>
-        <w:rPr>
-          <w:noProof/>
-        </w:rPr>
-        <w:fldChar w:fldCharType="end"/>
-      </w:r>
-      <w:bookmarkEnd w:id="23"/>
+      <w:fldSimple w:instr=" SEQ Figure \* ARABIC ">
+        <w:r>
+          <w:rPr>
+            <w:noProof/>
+          </w:rPr>
+          <w:t>5</w:t>
+        </w:r>
+      </w:fldSimple>
+      <w:bookmarkEnd w:id="24"/>
       <w:r>
         <w:t xml:space="preserve">  </w:t>
       </w:r>
@@ -15300,7 +15183,7 @@
           </w:r>
         </w:sdtContent>
       </w:sdt>
-      <w:bookmarkEnd w:id="24"/>
+      <w:bookmarkEnd w:id="25"/>
     </w:p>
     <w:p/>
     <w:p>
@@ -15694,8 +15577,8 @@
           <w:szCs w:val="22"/>
         </w:rPr>
       </w:pPr>
-      <w:bookmarkStart w:id="25" w:name="_Ref12710046"/>
-      <w:bookmarkStart w:id="26" w:name="_Toc15396644"/>
+      <w:bookmarkStart w:id="26" w:name="_Ref12710046"/>
+      <w:bookmarkStart w:id="27" w:name="_Toc15396644"/>
       <w:r>
         <w:rPr>
           <w:bCs w:val="0"/>
@@ -15739,7 +15622,7 @@
         </w:rPr>
         <w:fldChar w:fldCharType="end"/>
       </w:r>
-      <w:bookmarkEnd w:id="25"/>
+      <w:bookmarkEnd w:id="26"/>
       <w:proofErr w:type="gramStart"/>
       <w:r>
         <w:rPr>
@@ -15770,7 +15653,7 @@
         </w:rPr>
         <w:t>ystem workflow</w:t>
       </w:r>
-      <w:bookmarkEnd w:id="26"/>
+      <w:bookmarkEnd w:id="27"/>
       <w:proofErr w:type="gramEnd"/>
     </w:p>
     <w:p/>
@@ -15794,7 +15677,7 @@
           <w:numId w:val="19"/>
         </w:numPr>
       </w:pPr>
-      <w:bookmarkStart w:id="27" w:name="_Toc15396612"/>
+      <w:bookmarkStart w:id="28" w:name="_Toc15396612"/>
       <w:r>
         <w:rPr>
           <w:rFonts w:hint="eastAsia"/>
@@ -15813,7 +15696,7 @@
       <w:r>
         <w:t>Detection</w:t>
       </w:r>
-      <w:bookmarkEnd w:id="27"/>
+      <w:bookmarkEnd w:id="28"/>
     </w:p>
     <w:p>
       <w:r>
@@ -16142,14 +16025,14 @@
           <w:numId w:val="19"/>
         </w:numPr>
       </w:pPr>
-      <w:bookmarkStart w:id="28" w:name="_Toc15396613"/>
+      <w:bookmarkStart w:id="29" w:name="_Toc15396613"/>
       <w:r>
         <w:rPr>
           <w:rFonts w:hint="eastAsia"/>
         </w:rPr>
         <w:t>Feature extraction</w:t>
       </w:r>
-      <w:bookmarkEnd w:id="28"/>
+      <w:bookmarkEnd w:id="29"/>
     </w:p>
     <w:p>
       <w:r>
@@ -16415,8 +16298,8 @@
         <w:t>:</w:t>
       </w:r>
     </w:p>
-    <w:bookmarkStart w:id="29" w:name="_MON_1623225696"/>
-    <w:bookmarkEnd w:id="29"/>
+    <w:bookmarkStart w:id="30" w:name="_MON_1623225696"/>
+    <w:bookmarkEnd w:id="30"/>
     <w:p>
       <w:pPr>
         <w:rPr>
@@ -16454,7 +16337,7 @@
           <v:shape id="_x0000_i1025" type="#_x0000_t75" style="width:6in;height:67.5pt" o:ole="">
             <v:imagedata r:id="rId19" o:title=""/>
           </v:shape>
-          <o:OLEObject Type="Embed" ProgID="Word.OpenDocumentText.12" ShapeID="_x0000_i1025" DrawAspect="Content" ObjectID="_1626016056" r:id="rId20"/>
+          <o:OLEObject Type="Embed" ProgID="Word.OpenDocumentText.12" ShapeID="_x0000_i1025" DrawAspect="Content" ObjectID="_1626080353" r:id="rId20"/>
         </w:object>
       </w:r>
       <w:r>
@@ -16506,7 +16389,7 @@
           <w:numId w:val="19"/>
         </w:numPr>
       </w:pPr>
-      <w:bookmarkStart w:id="30" w:name="_Toc15396614"/>
+      <w:bookmarkStart w:id="31" w:name="_Toc15396614"/>
       <w:r>
         <w:rPr>
           <w:rFonts w:hint="eastAsia"/>
@@ -16514,7 +16397,7 @@
         <w:lastRenderedPageBreak/>
         <w:t>Segmentation</w:t>
       </w:r>
-      <w:bookmarkEnd w:id="30"/>
+      <w:bookmarkEnd w:id="31"/>
       <w:r>
         <w:rPr>
           <w:rFonts w:hint="eastAsia"/>
@@ -16575,7 +16458,7 @@
           <w:numId w:val="19"/>
         </w:numPr>
       </w:pPr>
-      <w:bookmarkStart w:id="31" w:name="_Toc15396615"/>
+      <w:bookmarkStart w:id="32" w:name="_Toc15396615"/>
       <w:r>
         <w:t xml:space="preserve">BK </w:t>
       </w:r>
@@ -16585,7 +16468,7 @@
         </w:rPr>
         <w:t>Speaker Modelling</w:t>
       </w:r>
-      <w:bookmarkEnd w:id="31"/>
+      <w:bookmarkEnd w:id="32"/>
     </w:p>
     <w:p>
       <w:r>
@@ -17366,47 +17249,34 @@
       <w:pPr>
         <w:pStyle w:val="Caption"/>
       </w:pPr>
-      <w:bookmarkStart w:id="32" w:name="_Ref14948264"/>
-      <w:bookmarkStart w:id="33" w:name="_Toc15396645"/>
+      <w:bookmarkStart w:id="33" w:name="_Ref14948264"/>
+      <w:bookmarkStart w:id="34" w:name="_Toc15396645"/>
       <w:r>
         <w:t xml:space="preserve">Figure </w:t>
       </w:r>
-      <w:r>
-        <w:fldChar w:fldCharType="begin"/>
-      </w:r>
-      <w:r>
-        <w:instrText xml:space="preserve"> SEQ Figure \* ARABIC </w:instrText>
-      </w:r>
-      <w:r>
-        <w:fldChar w:fldCharType="separate"/>
-      </w:r>
-      <w:r>
-        <w:rPr>
+      <w:fldSimple w:instr=" SEQ Figure \* ARABIC ">
+        <w:r>
+          <w:rPr>
+            <w:noProof/>
+          </w:rPr>
+          <w:t>7</w:t>
+        </w:r>
+      </w:fldSimple>
+      <w:bookmarkEnd w:id="33"/>
+      <w:r>
+        <w:rPr>
+          <w:rFonts w:hint="eastAsia"/>
+        </w:rPr>
+        <w:t xml:space="preserve">  </w:t>
+      </w:r>
+      <w:r>
+        <w:rPr>
+          <w:rFonts w:hint="eastAsia"/>
           <w:noProof/>
         </w:rPr>
-        <w:t>7</w:t>
-      </w:r>
-      <w:r>
-        <w:rPr>
-          <w:noProof/>
-        </w:rPr>
-        <w:fldChar w:fldCharType="end"/>
-      </w:r>
-      <w:bookmarkEnd w:id="32"/>
-      <w:r>
-        <w:rPr>
-          <w:rFonts w:hint="eastAsia"/>
-        </w:rPr>
-        <w:t xml:space="preserve">  </w:t>
-      </w:r>
-      <w:r>
-        <w:rPr>
-          <w:rFonts w:hint="eastAsia"/>
-          <w:noProof/>
-        </w:rPr>
         <w:t>KBM Training</w:t>
       </w:r>
-      <w:bookmarkEnd w:id="33"/>
+      <w:bookmarkEnd w:id="34"/>
     </w:p>
     <w:p>
       <w:pPr>
@@ -17673,46 +17543,33 @@
       <w:pPr>
         <w:pStyle w:val="Caption"/>
       </w:pPr>
-      <w:bookmarkStart w:id="34" w:name="_Ref14948412"/>
-      <w:bookmarkStart w:id="35" w:name="_Toc15396646"/>
+      <w:bookmarkStart w:id="35" w:name="_Ref14948412"/>
+      <w:bookmarkStart w:id="36" w:name="_Toc15396646"/>
       <w:r>
         <w:t xml:space="preserve">Figure </w:t>
       </w:r>
-      <w:r>
-        <w:fldChar w:fldCharType="begin"/>
-      </w:r>
-      <w:r>
-        <w:instrText xml:space="preserve"> SEQ Figure \* ARABIC </w:instrText>
-      </w:r>
-      <w:r>
-        <w:fldChar w:fldCharType="separate"/>
+      <w:fldSimple w:instr=" SEQ Figure \* ARABIC ">
+        <w:r>
+          <w:rPr>
+            <w:noProof/>
+          </w:rPr>
+          <w:t>8</w:t>
+        </w:r>
+      </w:fldSimple>
+      <w:bookmarkEnd w:id="35"/>
+      <w:r>
+        <w:rPr>
+          <w:rFonts w:hint="eastAsia"/>
+        </w:rPr>
+        <w:t xml:space="preserve">  </w:t>
       </w:r>
       <w:r>
         <w:rPr>
           <w:noProof/>
         </w:rPr>
-        <w:t>8</w:t>
-      </w:r>
-      <w:r>
-        <w:rPr>
-          <w:noProof/>
-        </w:rPr>
-        <w:fldChar w:fldCharType="end"/>
-      </w:r>
-      <w:bookmarkEnd w:id="34"/>
-      <w:r>
-        <w:rPr>
-          <w:rFonts w:hint="eastAsia"/>
-        </w:rPr>
-        <w:t xml:space="preserve">  </w:t>
-      </w:r>
-      <w:r>
-        <w:rPr>
-          <w:noProof/>
-        </w:rPr>
         <w:t>Feature Binarization</w:t>
       </w:r>
-      <w:bookmarkEnd w:id="35"/>
+      <w:bookmarkEnd w:id="36"/>
     </w:p>
     <w:p>
       <w:pPr>
@@ -18394,15 +18251,15 @@
         <w:t xml:space="preserve"> and the pseudo code is:</w:t>
       </w:r>
     </w:p>
-    <w:bookmarkStart w:id="36" w:name="_MON_1623359678"/>
-    <w:bookmarkEnd w:id="36"/>
+    <w:bookmarkStart w:id="37" w:name="_MON_1623359678"/>
+    <w:bookmarkEnd w:id="37"/>
     <w:p>
       <w:r>
         <w:object w:dxaOrig="8640" w:dyaOrig="702">
           <v:shape id="_x0000_i1026" type="#_x0000_t75" style="width:6in;height:35.25pt" o:ole="">
             <v:imagedata r:id="rId23" o:title=""/>
           </v:shape>
-          <o:OLEObject Type="Embed" ProgID="Word.OpenDocumentText.12" ShapeID="_x0000_i1026" DrawAspect="Content" ObjectID="_1626016057" r:id="rId24"/>
+          <o:OLEObject Type="Embed" ProgID="Word.OpenDocumentText.12" ShapeID="_x0000_i1026" DrawAspect="Content" ObjectID="_1626080354" r:id="rId24"/>
         </w:object>
       </w:r>
     </w:p>
@@ -18529,11 +18386,11 @@
           <w:numId w:val="19"/>
         </w:numPr>
       </w:pPr>
-      <w:bookmarkStart w:id="37" w:name="_Toc15396616"/>
+      <w:bookmarkStart w:id="38" w:name="_Toc15396616"/>
       <w:r>
         <w:t>Clustering</w:t>
       </w:r>
-      <w:bookmarkEnd w:id="37"/>
+      <w:bookmarkEnd w:id="38"/>
     </w:p>
     <w:p>
       <w:pPr>
@@ -18696,46 +18553,33 @@
           <w:szCs w:val="24"/>
         </w:rPr>
       </w:pPr>
-      <w:bookmarkStart w:id="38" w:name="_Ref14948433"/>
-      <w:bookmarkStart w:id="39" w:name="_Toc15396647"/>
+      <w:bookmarkStart w:id="39" w:name="_Ref14948433"/>
+      <w:bookmarkStart w:id="40" w:name="_Toc15396647"/>
       <w:r>
         <w:t xml:space="preserve">Figure </w:t>
       </w:r>
-      <w:r>
-        <w:fldChar w:fldCharType="begin"/>
-      </w:r>
-      <w:r>
-        <w:instrText xml:space="preserve"> SEQ Figure \* ARABIC </w:instrText>
-      </w:r>
-      <w:r>
-        <w:fldChar w:fldCharType="separate"/>
+      <w:fldSimple w:instr=" SEQ Figure \* ARABIC ">
+        <w:r>
+          <w:rPr>
+            <w:noProof/>
+          </w:rPr>
+          <w:t>9</w:t>
+        </w:r>
+      </w:fldSimple>
+      <w:bookmarkEnd w:id="39"/>
+      <w:r>
+        <w:rPr>
+          <w:rFonts w:hint="eastAsia"/>
+        </w:rPr>
+        <w:t xml:space="preserve">  </w:t>
       </w:r>
       <w:r>
         <w:rPr>
           <w:noProof/>
         </w:rPr>
-        <w:t>9</w:t>
-      </w:r>
-      <w:r>
-        <w:rPr>
-          <w:noProof/>
-        </w:rPr>
-        <w:fldChar w:fldCharType="end"/>
-      </w:r>
-      <w:bookmarkEnd w:id="38"/>
-      <w:r>
-        <w:rPr>
-          <w:rFonts w:hint="eastAsia"/>
-        </w:rPr>
-        <w:t xml:space="preserve">  </w:t>
-      </w:r>
-      <w:r>
-        <w:rPr>
-          <w:noProof/>
-        </w:rPr>
         <w:t>Agglomerative hierarchical clustering</w:t>
       </w:r>
-      <w:bookmarkEnd w:id="39"/>
+      <w:bookmarkEnd w:id="40"/>
     </w:p>
     <w:p>
       <w:pPr>
@@ -19539,14 +19383,14 @@
           <w:rFonts w:eastAsiaTheme="minorEastAsia"/>
         </w:rPr>
       </w:pPr>
-      <w:bookmarkStart w:id="40" w:name="_Toc15396617"/>
+      <w:bookmarkStart w:id="41" w:name="_Toc15396617"/>
       <w:r>
         <w:rPr>
           <w:rFonts w:eastAsiaTheme="minorEastAsia" w:hint="eastAsia"/>
         </w:rPr>
         <w:t>Resegmentation</w:t>
       </w:r>
-      <w:bookmarkEnd w:id="40"/>
+      <w:bookmarkEnd w:id="41"/>
     </w:p>
     <w:p>
       <w:r>
@@ -19703,7 +19547,7 @@
           <w:numId w:val="19"/>
         </w:numPr>
       </w:pPr>
-      <w:bookmarkStart w:id="41" w:name="_Toc15396618"/>
+      <w:bookmarkStart w:id="42" w:name="_Toc15396618"/>
       <w:r>
         <w:rPr>
           <w:szCs w:val="24"/>
@@ -19737,7 +19581,7 @@
         </w:rPr>
         <w:t xml:space="preserve"> system</w:t>
       </w:r>
-      <w:bookmarkEnd w:id="41"/>
+      <w:bookmarkEnd w:id="42"/>
       <w:r>
         <w:rPr>
           <w:rFonts w:eastAsiaTheme="minorEastAsia"/>
@@ -19870,7 +19714,7 @@
           <w:rFonts w:eastAsiaTheme="minorEastAsia"/>
         </w:rPr>
       </w:pPr>
-      <w:bookmarkStart w:id="42" w:name="_Toc15396619"/>
+      <w:bookmarkStart w:id="43" w:name="_Toc15396619"/>
       <w:r>
         <w:rPr>
           <w:rFonts w:eastAsiaTheme="minorEastAsia" w:hint="eastAsia"/>
@@ -19889,7 +19733,7 @@
         </w:rPr>
         <w:t xml:space="preserve"> in real-time system</w:t>
       </w:r>
-      <w:bookmarkEnd w:id="42"/>
+      <w:bookmarkEnd w:id="43"/>
     </w:p>
     <w:p>
       <w:r>
@@ -20295,14 +20139,14 @@
           <w:rFonts w:eastAsiaTheme="minorEastAsia"/>
         </w:rPr>
       </w:pPr>
-      <w:bookmarkStart w:id="43" w:name="_Toc15396620"/>
+      <w:bookmarkStart w:id="44" w:name="_Toc15396620"/>
       <w:r>
         <w:rPr>
           <w:rFonts w:eastAsiaTheme="minorEastAsia" w:hint="eastAsia"/>
         </w:rPr>
         <w:t>The workflow and details of the real-time system</w:t>
       </w:r>
-      <w:bookmarkEnd w:id="43"/>
+      <w:bookmarkEnd w:id="44"/>
     </w:p>
     <w:p>
       <w:r>
@@ -20417,41 +20261,28 @@
       <w:pPr>
         <w:pStyle w:val="Caption"/>
       </w:pPr>
-      <w:bookmarkStart w:id="44" w:name="_Ref14446683"/>
-      <w:bookmarkStart w:id="45" w:name="_Toc15396648"/>
+      <w:bookmarkStart w:id="45" w:name="_Ref14446683"/>
+      <w:bookmarkStart w:id="46" w:name="_Toc15396648"/>
       <w:r>
         <w:t xml:space="preserve">Figure </w:t>
       </w:r>
-      <w:r>
-        <w:fldChar w:fldCharType="begin"/>
-      </w:r>
-      <w:r>
-        <w:instrText xml:space="preserve"> SEQ Figure \* ARABIC </w:instrText>
-      </w:r>
-      <w:r>
-        <w:fldChar w:fldCharType="separate"/>
-      </w:r>
-      <w:r>
-        <w:rPr>
+      <w:fldSimple w:instr=" SEQ Figure \* ARABIC ">
+        <w:r>
+          <w:rPr>
+            <w:noProof/>
+          </w:rPr>
+          <w:t>10</w:t>
+        </w:r>
+      </w:fldSimple>
+      <w:bookmarkEnd w:id="45"/>
+      <w:r>
+        <w:rPr>
+          <w:rFonts w:hint="eastAsia"/>
           <w:noProof/>
         </w:rPr>
-        <w:t>10</w:t>
-      </w:r>
-      <w:r>
-        <w:rPr>
-          <w:noProof/>
-        </w:rPr>
-        <w:fldChar w:fldCharType="end"/>
-      </w:r>
-      <w:bookmarkEnd w:id="44"/>
-      <w:r>
-        <w:rPr>
-          <w:rFonts w:hint="eastAsia"/>
-          <w:noProof/>
-        </w:rPr>
         <w:t xml:space="preserve">  Real-time system workflow</w:t>
       </w:r>
-      <w:bookmarkEnd w:id="45"/>
+      <w:bookmarkEnd w:id="46"/>
     </w:p>
     <w:p/>
     <w:p>
@@ -20671,14 +20502,14 @@
           <w:numId w:val="19"/>
         </w:numPr>
       </w:pPr>
-      <w:bookmarkStart w:id="46" w:name="_Toc15396621"/>
+      <w:bookmarkStart w:id="47" w:name="_Toc15396621"/>
       <w:r>
         <w:rPr>
           <w:rFonts w:hint="eastAsia"/>
         </w:rPr>
         <w:t>Design of the Visualization Panel</w:t>
       </w:r>
-      <w:bookmarkEnd w:id="46"/>
+      <w:bookmarkEnd w:id="47"/>
     </w:p>
     <w:p>
       <w:r>
@@ -20766,7 +20597,82 @@
         <w:rPr>
           <w:rFonts w:hint="eastAsia"/>
         </w:rPr>
-        <w:t>To show the number of the speakers</w:t>
+        <w:t xml:space="preserve">The </w:t>
+      </w:r>
+      <w:r>
+        <w:rPr>
+          <w:rFonts w:hint="eastAsia"/>
+        </w:rPr>
+        <w:t>number of the speakers</w:t>
+      </w:r>
+      <w:r>
+        <w:rPr>
+          <w:rFonts w:hint="eastAsia"/>
+        </w:rPr>
+        <w:t xml:space="preserve"> is shown</w:t>
+      </w:r>
+    </w:p>
+    <w:p>
+      <w:pPr>
+        <w:pStyle w:val="ListParagraph"/>
+        <w:numPr>
+          <w:ilvl w:val="0"/>
+          <w:numId w:val="12"/>
+        </w:numPr>
+        <w:rPr>
+          <w:rFonts w:hint="eastAsia"/>
+        </w:rPr>
+      </w:pPr>
+      <w:r>
+        <w:rPr>
+          <w:rFonts w:hint="eastAsia"/>
+        </w:rPr>
+        <w:t>D</w:t>
+      </w:r>
+      <w:r>
+        <w:rPr>
+          <w:rFonts w:hint="eastAsia"/>
+        </w:rPr>
+        <w:t xml:space="preserve">ifferent speakers and their speech </w:t>
+      </w:r>
+      <w:r>
+        <w:rPr>
+          <w:rFonts w:hint="eastAsia"/>
+        </w:rPr>
+        <w:t>on the timeline</w:t>
+      </w:r>
+      <w:r>
+        <w:rPr>
+          <w:rFonts w:hint="eastAsia"/>
+        </w:rPr>
+        <w:t xml:space="preserve"> can be distinguished </w:t>
+      </w:r>
+      <w:r>
+        <w:t>easily</w:t>
+      </w:r>
+      <w:r>
+        <w:rPr>
+          <w:rFonts w:hint="eastAsia"/>
+        </w:rPr>
+        <w:t xml:space="preserve"> </w:t>
+      </w:r>
+    </w:p>
+    <w:p>
+      <w:pPr>
+        <w:pStyle w:val="ListParagraph"/>
+        <w:numPr>
+          <w:ilvl w:val="0"/>
+          <w:numId w:val="12"/>
+        </w:numPr>
+        <w:rPr>
+          <w:rFonts w:hint="eastAsia"/>
+        </w:rPr>
+      </w:pPr>
+      <w:r>
+        <w:rPr>
+          <w:rFonts w:hint="eastAsia"/>
+        </w:rPr>
+        <w:t>Spectrogram can be shown with the diarization results</w:t>
       </w:r>
     </w:p>
     <w:p>
@@ -20781,13 +20687,16 @@
         <w:rPr>
           <w:rFonts w:hint="eastAsia"/>
         </w:rPr>
-        <w:t xml:space="preserve">To distinguish different speakers and their speech </w:t>
-      </w:r>
-      <w:r>
-        <w:rPr>
-          <w:rFonts w:hint="eastAsia"/>
-        </w:rPr>
-        <w:t>on the timeline</w:t>
+        <w:t xml:space="preserve">For the </w:t>
+      </w:r>
+      <w:r>
+        <w:t>offline diarization system</w:t>
+      </w:r>
+      <w:r>
+        <w:rPr>
+          <w:rFonts w:hint="eastAsia"/>
+        </w:rPr>
+        <w:t>, the diarization results are shown once the diarization process, while for the real-time diarization system, the results can be shown and updated every 1s until the diarization process ends.</w:t>
       </w:r>
     </w:p>
     <w:p>
@@ -20799,22 +20708,59 @@
         </w:numPr>
       </w:pPr>
       <w:r>
-        <w:rPr>
-          <w:rFonts w:hint="eastAsia"/>
-        </w:rPr>
-        <w:t xml:space="preserve">To </w:t>
-      </w:r>
-      <w:r>
-        <w:rPr>
-          <w:rFonts w:hint="eastAsia"/>
-        </w:rPr>
-        <w:t xml:space="preserve">allow </w:t>
-      </w:r>
-      <w:r>
-        <w:rPr>
-          <w:rFonts w:hint="eastAsia"/>
-        </w:rPr>
-        <w:t>the users to playback the audio to compare with the diarization results</w:t>
+        <w:lastRenderedPageBreak/>
+        <w:t xml:space="preserve">For the offline diarization system, the users </w:t>
+      </w:r>
+      <w:r>
+        <w:rPr>
+          <w:rFonts w:hint="eastAsia"/>
+        </w:rPr>
+        <w:t>can</w:t>
+      </w:r>
+      <w:r>
+        <w:t xml:space="preserve"> choose the start point at the timeline to play</w:t>
+      </w:r>
+      <w:r>
+        <w:rPr>
+          <w:rFonts w:hint="eastAsia"/>
+        </w:rPr>
+        <w:t>back</w:t>
+      </w:r>
+      <w:r>
+        <w:t xml:space="preserve"> the audio and pau</w:t>
+      </w:r>
+      <w:r>
+        <w:t>se it in anytime, while for</w:t>
+      </w:r>
+      <w:r>
+        <w:t xml:space="preserve"> the real-time diarization system, the </w:t>
+      </w:r>
+      <w:r>
+        <w:rPr>
+          <w:rFonts w:hint="eastAsia"/>
+        </w:rPr>
+        <w:t xml:space="preserve">tested </w:t>
+      </w:r>
+      <w:r>
+        <w:t xml:space="preserve">audio </w:t>
+      </w:r>
+      <w:r>
+        <w:rPr>
+          <w:rFonts w:hint="eastAsia"/>
+        </w:rPr>
+        <w:t>can</w:t>
+      </w:r>
+      <w:r>
+        <w:t xml:space="preserve"> be played </w:t>
+      </w:r>
+      <w:r>
+        <w:rPr>
+          <w:rFonts w:hint="eastAsia"/>
+        </w:rPr>
+        <w:t xml:space="preserve">automatically </w:t>
+      </w:r>
+      <w:r>
+        <w:t xml:space="preserve">when diarization process starts. </w:t>
       </w:r>
     </w:p>
     <w:p>
@@ -20824,53 +20770,42 @@
           <w:ilvl w:val="0"/>
           <w:numId w:val="12"/>
         </w:numPr>
+        <w:rPr>
+          <w:rFonts w:hint="eastAsia"/>
+        </w:rPr>
       </w:pPr>
       <w:r>
         <w:rPr>
           <w:rFonts w:hint="eastAsia"/>
         </w:rPr>
-        <w:t xml:space="preserve">To allow the users to </w:t>
-      </w:r>
-      <w:r>
-        <w:t>choose the start point</w:t>
-      </w:r>
-      <w:r>
-        <w:rPr>
-          <w:rFonts w:hint="eastAsia"/>
-        </w:rPr>
-        <w:t xml:space="preserve"> at the timeline</w:t>
-      </w:r>
-      <w:r>
-        <w:t xml:space="preserve"> to play the audio </w:t>
-      </w:r>
-      <w:r>
-        <w:rPr>
-          <w:rFonts w:hint="eastAsia"/>
-        </w:rPr>
-        <w:t>and pause it in anytime</w:t>
+        <w:t xml:space="preserve">Same </w:t>
+      </w:r>
+      <w:r>
+        <w:rPr>
+          <w:rFonts w:hint="eastAsia"/>
+        </w:rPr>
+        <w:t>programming language as the speaker diarization system</w:t>
+      </w:r>
+      <w:r>
+        <w:rPr>
+          <w:rFonts w:hint="eastAsia"/>
+        </w:rPr>
+        <w:t xml:space="preserve"> is used</w:t>
       </w:r>
     </w:p>
     <w:p>
       <w:pPr>
         <w:pStyle w:val="ListParagraph"/>
-        <w:numPr>
-          <w:ilvl w:val="0"/>
-          <w:numId w:val="12"/>
-        </w:numPr>
+        <w:rPr>
+          <w:rFonts w:hint="eastAsia"/>
+        </w:rPr>
       </w:pPr>
-      <w:r>
-        <w:rPr>
-          <w:rFonts w:hint="eastAsia"/>
-        </w:rPr>
-        <w:t>To use the same programming language as the speaker diarization system</w:t>
-      </w:r>
     </w:p>
     <w:p>
       <w:r>
         <w:rPr>
           <w:rFonts w:hint="eastAsia"/>
         </w:rPr>
-        <w:lastRenderedPageBreak/>
         <w:t>To complete the above targets of the visualization panel, t</w:t>
       </w:r>
       <w:r>
@@ -20926,6 +20861,11 @@
       </w:r>
     </w:p>
     <w:p>
+      <w:pPr>
+        <w:rPr>
+          <w:rFonts w:hint="eastAsia"/>
+        </w:rPr>
+      </w:pPr>
       <w:r>
         <w:rPr>
           <w:rFonts w:hint="eastAsia"/>
@@ -20977,18 +20917,52 @@
         <w:rPr>
           <w:rFonts w:hint="eastAsia"/>
         </w:rPr>
-        <w:t xml:space="preserve"> library, which is the most popular library in Python for 2D plotting will be used in this part. </w:t>
+        <w:t xml:space="preserve"> library, which is the most popular library in Python for 2D plotting will be used in this </w:t>
+      </w:r>
+      <w:r>
+        <w:rPr>
+          <w:rFonts w:hint="eastAsia"/>
+        </w:rPr>
+        <w:t>script</w:t>
+      </w:r>
+      <w:r>
+        <w:rPr>
+          <w:rFonts w:hint="eastAsia"/>
+        </w:rPr>
+        <w:t xml:space="preserve">. </w:t>
+      </w:r>
+      <w:r>
+        <w:rPr>
+          <w:rFonts w:hint="eastAsia"/>
+        </w:rPr>
+        <w:t xml:space="preserve">Different viewer.py script will be used for offline and real-time system because different needs of visualization for these two systems. </w:t>
       </w:r>
     </w:p>
     <w:p>
       <w:r>
+        <w:lastRenderedPageBreak/>
         <w:t xml:space="preserve">The demonstration of </w:t>
       </w:r>
       <w:r>
         <w:t xml:space="preserve">the </w:t>
       </w:r>
       <w:r>
-        <w:t xml:space="preserve">visualization panel is illustrated </w:t>
+        <w:t xml:space="preserve">visualization panel </w:t>
+      </w:r>
+      <w:r>
+        <w:rPr>
+          <w:rFonts w:hint="eastAsia"/>
+        </w:rPr>
+        <w:t xml:space="preserve">for offline system </w:t>
+      </w:r>
+      <w:r>
+        <w:t xml:space="preserve">is illustrated </w:t>
+      </w:r>
+      <w:r>
+        <w:rPr>
+          <w:rFonts w:hint="eastAsia"/>
+        </w:rPr>
+        <w:t xml:space="preserve">in </w:t>
       </w:r>
       <w:r>
         <w:fldChar w:fldCharType="begin"/>
@@ -21015,7 +20989,63 @@
         <w:rPr>
           <w:rFonts w:hint="eastAsia"/>
         </w:rPr>
+        <w:t xml:space="preserve"> and </w:t>
+      </w:r>
+      <w:r>
+        <w:fldChar w:fldCharType="begin"/>
+      </w:r>
+      <w:r>
+        <w:instrText xml:space="preserve"> </w:instrText>
+      </w:r>
+      <w:r>
+        <w:rPr>
+          <w:rFonts w:hint="eastAsia"/>
+        </w:rPr>
+        <w:instrText>REF _Ref14948497 \h</w:instrText>
+      </w:r>
+      <w:r>
+        <w:instrText xml:space="preserve"> </w:instrText>
+      </w:r>
+      <w:r>
+        <w:fldChar w:fldCharType="separate"/>
+      </w:r>
+      <w:r>
+        <w:t xml:space="preserve">Figure </w:t>
+      </w:r>
+      <w:r>
+        <w:rPr>
+          <w:noProof/>
+        </w:rPr>
+        <w:t>12</w:t>
+      </w:r>
+      <w:r>
+        <w:fldChar w:fldCharType="end"/>
+      </w:r>
+      <w:r>
+        <w:rPr>
+          <w:rFonts w:hint="eastAsia"/>
+        </w:rPr>
         <w:t>.</w:t>
+      </w:r>
+      <w:r>
+        <w:rPr>
+          <w:rFonts w:hint="eastAsia"/>
+        </w:rPr>
+        <w:t xml:space="preserve"> The red line in the graph indicates the current time point of the audio and will be </w:t>
+      </w:r>
+      <w:proofErr w:type="gramStart"/>
+      <w:r>
+        <w:rPr>
+          <w:rFonts w:hint="eastAsia"/>
+        </w:rPr>
+        <w:t>keep</w:t>
+      </w:r>
+      <w:proofErr w:type="gramEnd"/>
+      <w:r>
+        <w:rPr>
+          <w:rFonts w:hint="eastAsia"/>
+        </w:rPr>
+        <w:t xml:space="preserve"> moving as the audio is playing.</w:t>
       </w:r>
     </w:p>
     <w:p>
@@ -21026,12 +21056,11 @@
         <w:rPr>
           <w:noProof/>
         </w:rPr>
-        <w:lastRenderedPageBreak/>
         <w:drawing>
-          <wp:inline distT="0" distB="0" distL="0" distR="0" wp14:anchorId="03829282" wp14:editId="433B3DF3">
-            <wp:extent cx="5486400" cy="2536825"/>
+          <wp:inline distT="0" distB="0" distL="0" distR="0" wp14:anchorId="2B4D3FFB" wp14:editId="4D9C4E55">
+            <wp:extent cx="5486400" cy="2266950"/>
             <wp:effectExtent l="0" t="0" r="0" b="0"/>
-            <wp:docPr id="11" name="图片 11"/>
+            <wp:docPr id="14" name="Picture 14" descr="C:\Users\henryh.pan\Downloads\Research\New folder\Figure_4.png"/>
             <wp:cNvGraphicFramePr>
               <a:graphicFrameLocks xmlns:a="http://schemas.openxmlformats.org/drawingml/2006/main" noChangeAspect="1"/>
             </wp:cNvGraphicFramePr>
@@ -21039,10 +21068,12 @@
               <a:graphicData uri="http://schemas.openxmlformats.org/drawingml/2006/picture">
                 <pic:pic xmlns:pic="http://schemas.openxmlformats.org/drawingml/2006/picture">
                   <pic:nvPicPr>
-                    <pic:cNvPr id="11" name="demo.PNG"/>
-                    <pic:cNvPicPr/>
+                    <pic:cNvPr id="0" name="Picture 4" descr="C:\Users\henryh.pan\Downloads\Research\New folder\Figure_4.png"/>
+                    <pic:cNvPicPr>
+                      <a:picLocks noChangeAspect="1" noChangeArrowheads="1"/>
+                    </pic:cNvPicPr>
                   </pic:nvPicPr>
-                  <pic:blipFill>
+                  <pic:blipFill rotWithShape="1">
                     <a:blip r:embed="rId27" cstate="print">
                       <a:extLst>
                         <a:ext uri="{28A0092B-C50C-407E-A947-70E740481C1C}">
@@ -21050,18 +21081,26 @@
                         </a:ext>
                       </a:extLst>
                     </a:blip>
-                    <a:stretch>
-                      <a:fillRect/>
-                    </a:stretch>
+                    <a:srcRect b="7421"/>
+                    <a:stretch/>
                   </pic:blipFill>
-                  <pic:spPr>
+                  <pic:spPr bwMode="auto">
                     <a:xfrm>
                       <a:off x="0" y="0"/>
-                      <a:ext cx="5486400" cy="2536825"/>
+                      <a:ext cx="5486400" cy="2266950"/>
                     </a:xfrm>
                     <a:prstGeom prst="rect">
                       <a:avLst/>
                     </a:prstGeom>
+                    <a:noFill/>
+                    <a:ln>
+                      <a:noFill/>
+                    </a:ln>
+                    <a:extLst>
+                      <a:ext uri="{53640926-AAD7-44D8-BBD7-CCE9431645EC}">
+                        <a14:shadowObscured xmlns:a14="http://schemas.microsoft.com/office/drawing/2010/main"/>
+                      </a:ext>
+                    </a:extLst>
                   </pic:spPr>
                 </pic:pic>
               </a:graphicData>
@@ -21073,55 +21112,987 @@
     <w:p>
       <w:pPr>
         <w:pStyle w:val="Caption"/>
+        <w:rPr>
+          <w:rFonts w:hint="eastAsia"/>
+          <w:noProof/>
+        </w:rPr>
       </w:pPr>
-      <w:bookmarkStart w:id="47" w:name="_Ref14948497"/>
-      <w:bookmarkStart w:id="48" w:name="_Toc15396649"/>
       <w:r>
         <w:t xml:space="preserve">Figure </w:t>
       </w:r>
-      <w:r>
-        <w:fldChar w:fldCharType="begin"/>
-      </w:r>
-      <w:r>
-        <w:instrText xml:space="preserve"> SEQ Figure \* ARABIC </w:instrText>
-      </w:r>
-      <w:r>
-        <w:fldChar w:fldCharType="separate"/>
-      </w:r>
-      <w:r>
-        <w:rPr>
+      <w:fldSimple w:instr=" SEQ Figure \* ARABIC ">
+        <w:r>
+          <w:rPr>
+            <w:noProof/>
+          </w:rPr>
+          <w:t>11</w:t>
+        </w:r>
+      </w:fldSimple>
+      <w:r>
+        <w:rPr>
+          <w:rFonts w:hint="eastAsia"/>
+        </w:rPr>
+        <w:t xml:space="preserve">  </w:t>
+      </w:r>
+      <w:r>
+        <w:rPr>
+          <w:rFonts w:hint="eastAsia"/>
           <w:noProof/>
         </w:rPr>
-        <w:t>11</w:t>
-      </w:r>
-      <w:r>
-        <w:rPr>
-          <w:noProof/>
-        </w:rPr>
-        <w:fldChar w:fldCharType="end"/>
-      </w:r>
-      <w:bookmarkEnd w:id="47"/>
-      <w:r>
-        <w:rPr>
-          <w:rFonts w:hint="eastAsia"/>
-        </w:rPr>
-        <w:t xml:space="preserve">  </w:t>
-      </w:r>
-      <w:r>
-        <w:rPr>
-          <w:noProof/>
-        </w:rPr>
-        <w:t>Visualization panel</w:t>
-      </w:r>
-      <w:bookmarkEnd w:id="48"/>
+        <w:t>Visualization panel for offline system</w:t>
+      </w:r>
     </w:p>
     <w:p>
       <w:pPr>
-        <w:jc w:val="center"/>
-        <w:rPr>
-          <w:i/>
+        <w:rPr>
+          <w:rFonts w:hint="eastAsia"/>
         </w:rPr>
       </w:pPr>
+    </w:p>
+    <w:p>
+      <w:pPr>
+        <w:keepNext/>
+      </w:pPr>
+      <w:r>
+        <w:rPr>
+          <w:noProof/>
+        </w:rPr>
+        <w:drawing>
+          <wp:inline distT="0" distB="0" distL="0" distR="0" wp14:anchorId="797A8350" wp14:editId="6C0C8EDE">
+            <wp:extent cx="5486400" cy="2476500"/>
+            <wp:effectExtent l="0" t="0" r="0" b="0"/>
+            <wp:docPr id="13" name="Picture 13" descr="C:\Users\henryh.pan\Downloads\Research\New folder\Figure_3.png"/>
+            <wp:cNvGraphicFramePr>
+              <a:graphicFrameLocks xmlns:a="http://schemas.openxmlformats.org/drawingml/2006/main" noChangeAspect="1"/>
+            </wp:cNvGraphicFramePr>
+            <a:graphic xmlns:a="http://schemas.openxmlformats.org/drawingml/2006/main">
+              <a:graphicData uri="http://schemas.openxmlformats.org/drawingml/2006/picture">
+                <pic:pic xmlns:pic="http://schemas.openxmlformats.org/drawingml/2006/picture">
+                  <pic:nvPicPr>
+                    <pic:cNvPr id="0" name="Picture 3" descr="C:\Users\henryh.pan\Downloads\Research\New folder\Figure_3.png"/>
+                    <pic:cNvPicPr>
+                      <a:picLocks noChangeAspect="1" noChangeArrowheads="1"/>
+                    </pic:cNvPicPr>
+                  </pic:nvPicPr>
+                  <pic:blipFill>
+                    <a:blip r:embed="rId28" cstate="print">
+                      <a:extLst>
+                        <a:ext uri="{28A0092B-C50C-407E-A947-70E740481C1C}">
+                          <a14:useLocalDpi xmlns:a14="http://schemas.microsoft.com/office/drawing/2010/main" val="0"/>
+                        </a:ext>
+                      </a:extLst>
+                    </a:blip>
+                    <a:srcRect/>
+                    <a:stretch>
+                      <a:fillRect/>
+                    </a:stretch>
+                  </pic:blipFill>
+                  <pic:spPr bwMode="auto">
+                    <a:xfrm>
+                      <a:off x="0" y="0"/>
+                      <a:ext cx="5486400" cy="2476500"/>
+                    </a:xfrm>
+                    <a:prstGeom prst="rect">
+                      <a:avLst/>
+                    </a:prstGeom>
+                    <a:noFill/>
+                    <a:ln>
+                      <a:noFill/>
+                    </a:ln>
+                  </pic:spPr>
+                </pic:pic>
+              </a:graphicData>
+            </a:graphic>
+          </wp:inline>
+        </w:drawing>
+      </w:r>
+    </w:p>
+    <w:p>
+      <w:pPr>
+        <w:pStyle w:val="Caption"/>
+        <w:rPr>
+          <w:rFonts w:hint="eastAsia"/>
+          <w:noProof/>
+        </w:rPr>
+      </w:pPr>
+      <w:bookmarkStart w:id="48" w:name="_Ref14948497"/>
+      <w:bookmarkStart w:id="49" w:name="_Toc15396649"/>
+      <w:r>
+        <w:t xml:space="preserve">Figure </w:t>
+      </w:r>
+      <w:fldSimple w:instr=" SEQ Figure \* ARABIC ">
+        <w:r>
+          <w:rPr>
+            <w:noProof/>
+          </w:rPr>
+          <w:t>12</w:t>
+        </w:r>
+      </w:fldSimple>
+      <w:bookmarkEnd w:id="48"/>
+      <w:r>
+        <w:rPr>
+          <w:rFonts w:hint="eastAsia"/>
+        </w:rPr>
+        <w:t xml:space="preserve">  </w:t>
+      </w:r>
+      <w:r>
+        <w:rPr>
+          <w:noProof/>
+        </w:rPr>
+        <w:t>Visualization panel</w:t>
+      </w:r>
+      <w:bookmarkEnd w:id="49"/>
+      <w:r>
+        <w:rPr>
+          <w:rFonts w:hint="eastAsia"/>
+          <w:noProof/>
+        </w:rPr>
+        <w:t xml:space="preserve"> for offline system, with spectrogram shown</w:t>
+      </w:r>
+    </w:p>
+    <w:p>
+      <w:pPr>
+        <w:keepNext/>
+        <w:rPr>
+          <w:rFonts w:hint="eastAsia"/>
+        </w:rPr>
+      </w:pPr>
+      <w:r>
+        <w:lastRenderedPageBreak/>
+        <w:t xml:space="preserve">The demonstration of the visualization panel </w:t>
+      </w:r>
+      <w:r>
+        <w:rPr>
+          <w:rFonts w:hint="eastAsia"/>
+        </w:rPr>
+        <w:t xml:space="preserve">for offline system </w:t>
+      </w:r>
+      <w:r>
+        <w:t xml:space="preserve">is illustrated </w:t>
+      </w:r>
+      <w:r>
+        <w:rPr>
+          <w:rFonts w:hint="eastAsia"/>
+        </w:rPr>
+        <w:t xml:space="preserve">in </w:t>
+      </w:r>
+      <w:r>
+        <w:fldChar w:fldCharType="begin"/>
+      </w:r>
+      <w:r>
+        <w:instrText xml:space="preserve"> </w:instrText>
+      </w:r>
+      <w:r>
+        <w:rPr>
+          <w:rFonts w:hint="eastAsia"/>
+        </w:rPr>
+        <w:instrText>REF _Ref15465033 \h</w:instrText>
+      </w:r>
+      <w:r>
+        <w:instrText xml:space="preserve"> </w:instrText>
+      </w:r>
+      <w:r>
+        <w:fldChar w:fldCharType="separate"/>
+      </w:r>
+      <w:r>
+        <w:t xml:space="preserve">Figure </w:t>
+      </w:r>
+      <w:r>
+        <w:rPr>
+          <w:noProof/>
+        </w:rPr>
+        <w:t>13</w:t>
+      </w:r>
+      <w:r>
+        <w:fldChar w:fldCharType="end"/>
+      </w:r>
+      <w:r>
+        <w:rPr>
+          <w:rFonts w:hint="eastAsia"/>
+        </w:rPr>
+        <w:t xml:space="preserve"> and </w:t>
+      </w:r>
+      <w:r>
+        <w:fldChar w:fldCharType="begin"/>
+      </w:r>
+      <w:r>
+        <w:instrText xml:space="preserve"> REF _Ref15465037 \h </w:instrText>
+      </w:r>
+      <w:r>
+        <w:fldChar w:fldCharType="separate"/>
+      </w:r>
+      <w:r>
+        <w:t xml:space="preserve">Figure </w:t>
+      </w:r>
+      <w:r>
+        <w:rPr>
+          <w:noProof/>
+        </w:rPr>
+        <w:t>14</w:t>
+      </w:r>
+      <w:r>
+        <w:fldChar w:fldCharType="end"/>
+      </w:r>
+      <w:r>
+        <w:rPr>
+          <w:rFonts w:hint="eastAsia"/>
+        </w:rPr>
+        <w:t xml:space="preserve">. As the diarization will generate results within 1s for every 1s new data, the </w:t>
+      </w:r>
+      <w:r>
+        <w:t>visualization</w:t>
+      </w:r>
+      <w:r>
+        <w:rPr>
+          <w:rFonts w:hint="eastAsia"/>
+        </w:rPr>
+        <w:t xml:space="preserve"> panel will update the result every 1s as well. The rectangle block to shown diarization results and the length of the </w:t>
+      </w:r>
+      <w:r>
+        <w:t>spectrogram</w:t>
+      </w:r>
+      <w:r>
+        <w:rPr>
+          <w:rFonts w:hint="eastAsia"/>
+        </w:rPr>
+        <w:t xml:space="preserve"> will be increasing as more diarization results are available.</w:t>
+      </w:r>
+    </w:p>
+    <w:p>
+      <w:pPr>
+        <w:keepNext/>
+      </w:pPr>
+      <w:r>
+        <w:rPr>
+          <w:rFonts w:hint="eastAsia"/>
+          <w:noProof/>
+        </w:rPr>
+        <w:drawing>
+          <wp:inline distT="0" distB="0" distL="0" distR="0" wp14:anchorId="7826C799" wp14:editId="02C43F4F">
+            <wp:extent cx="5486400" cy="1790700"/>
+            <wp:effectExtent l="0" t="0" r="0" b="0"/>
+            <wp:docPr id="19" name="Picture 19" descr="C:\Users\henryh.pan\Downloads\Research\New folder\Figure_1.png"/>
+            <wp:cNvGraphicFramePr>
+              <a:graphicFrameLocks xmlns:a="http://schemas.openxmlformats.org/drawingml/2006/main" noChangeAspect="1"/>
+            </wp:cNvGraphicFramePr>
+            <a:graphic xmlns:a="http://schemas.openxmlformats.org/drawingml/2006/main">
+              <a:graphicData uri="http://schemas.openxmlformats.org/drawingml/2006/picture">
+                <pic:pic xmlns:pic="http://schemas.openxmlformats.org/drawingml/2006/picture">
+                  <pic:nvPicPr>
+                    <pic:cNvPr id="0" name="Picture 5" descr="C:\Users\henryh.pan\Downloads\Research\New folder\Figure_1.png"/>
+                    <pic:cNvPicPr>
+                      <a:picLocks noChangeAspect="1" noChangeArrowheads="1"/>
+                    </pic:cNvPicPr>
+                  </pic:nvPicPr>
+                  <pic:blipFill rotWithShape="1">
+                    <a:blip r:embed="rId29" cstate="print">
+                      <a:extLst>
+                        <a:ext uri="{28A0092B-C50C-407E-A947-70E740481C1C}">
+                          <a14:useLocalDpi xmlns:a14="http://schemas.microsoft.com/office/drawing/2010/main" val="0"/>
+                        </a:ext>
+                      </a:extLst>
+                    </a:blip>
+                    <a:srcRect b="8834"/>
+                    <a:stretch/>
+                  </pic:blipFill>
+                  <pic:spPr bwMode="auto">
+                    <a:xfrm>
+                      <a:off x="0" y="0"/>
+                      <a:ext cx="5486400" cy="1790700"/>
+                    </a:xfrm>
+                    <a:prstGeom prst="rect">
+                      <a:avLst/>
+                    </a:prstGeom>
+                    <a:noFill/>
+                    <a:ln>
+                      <a:noFill/>
+                    </a:ln>
+                    <a:extLst>
+                      <a:ext uri="{53640926-AAD7-44D8-BBD7-CCE9431645EC}">
+                        <a14:shadowObscured xmlns:a14="http://schemas.microsoft.com/office/drawing/2010/main"/>
+                      </a:ext>
+                    </a:extLst>
+                  </pic:spPr>
+                </pic:pic>
+              </a:graphicData>
+            </a:graphic>
+          </wp:inline>
+        </w:drawing>
+      </w:r>
+    </w:p>
+    <w:p>
+      <w:pPr>
+        <w:pStyle w:val="Caption"/>
+        <w:rPr>
+          <w:rFonts w:hint="eastAsia"/>
+          <w:noProof/>
+        </w:rPr>
+      </w:pPr>
+      <w:bookmarkStart w:id="50" w:name="_Ref15465033"/>
+      <w:r>
+        <w:t xml:space="preserve">Figure </w:t>
+      </w:r>
+      <w:fldSimple w:instr=" SEQ Figure \* ARABIC ">
+        <w:r>
+          <w:rPr>
+            <w:noProof/>
+          </w:rPr>
+          <w:t>13</w:t>
+        </w:r>
+      </w:fldSimple>
+      <w:bookmarkEnd w:id="50"/>
+      <w:r>
+        <w:rPr>
+          <w:rFonts w:hint="eastAsia"/>
+        </w:rPr>
+        <w:t xml:space="preserve">  </w:t>
+      </w:r>
+      <w:r>
+        <w:rPr>
+          <w:rFonts w:hint="eastAsia"/>
+          <w:noProof/>
+        </w:rPr>
+        <w:t xml:space="preserve">Visualization panel for </w:t>
+      </w:r>
+      <w:r>
+        <w:rPr>
+          <w:rFonts w:hint="eastAsia"/>
+          <w:noProof/>
+        </w:rPr>
+        <w:t>real-time</w:t>
+      </w:r>
+      <w:r>
+        <w:rPr>
+          <w:rFonts w:hint="eastAsia"/>
+          <w:noProof/>
+        </w:rPr>
+        <w:t xml:space="preserve"> system</w:t>
+      </w:r>
+    </w:p>
+    <w:p>
+      <w:pPr>
+        <w:rPr>
+          <w:rFonts w:hint="eastAsia"/>
+        </w:rPr>
+      </w:pPr>
+    </w:p>
+    <w:p>
+      <w:pPr>
+        <w:keepNext/>
+      </w:pPr>
+      <w:r>
+        <w:rPr>
+          <w:noProof/>
+        </w:rPr>
+        <w:drawing>
+          <wp:inline distT="0" distB="0" distL="0" distR="0" wp14:anchorId="3DBD5D71" wp14:editId="24B6842F">
+            <wp:extent cx="5486400" cy="2381250"/>
+            <wp:effectExtent l="0" t="0" r="0" b="0"/>
+            <wp:docPr id="20" name="Picture 20" descr="C:\Users\henryh.pan\Downloads\Research\New folder\Figure_2.png"/>
+            <wp:cNvGraphicFramePr>
+              <a:graphicFrameLocks xmlns:a="http://schemas.openxmlformats.org/drawingml/2006/main" noChangeAspect="1"/>
+            </wp:cNvGraphicFramePr>
+            <a:graphic xmlns:a="http://schemas.openxmlformats.org/drawingml/2006/main">
+              <a:graphicData uri="http://schemas.openxmlformats.org/drawingml/2006/picture">
+                <pic:pic xmlns:pic="http://schemas.openxmlformats.org/drawingml/2006/picture">
+                  <pic:nvPicPr>
+                    <pic:cNvPr id="0" name="Picture 6" descr="C:\Users\henryh.pan\Downloads\Research\New folder\Figure_2.png"/>
+                    <pic:cNvPicPr>
+                      <a:picLocks noChangeAspect="1" noChangeArrowheads="1"/>
+                    </pic:cNvPicPr>
+                  </pic:nvPicPr>
+                  <pic:blipFill>
+                    <a:blip r:embed="rId30" cstate="print">
+                      <a:extLst>
+                        <a:ext uri="{28A0092B-C50C-407E-A947-70E740481C1C}">
+                          <a14:useLocalDpi xmlns:a14="http://schemas.microsoft.com/office/drawing/2010/main" val="0"/>
+                        </a:ext>
+                      </a:extLst>
+                    </a:blip>
+                    <a:srcRect/>
+                    <a:stretch>
+                      <a:fillRect/>
+                    </a:stretch>
+                  </pic:blipFill>
+                  <pic:spPr bwMode="auto">
+                    <a:xfrm>
+                      <a:off x="0" y="0"/>
+                      <a:ext cx="5486400" cy="2381250"/>
+                    </a:xfrm>
+                    <a:prstGeom prst="rect">
+                      <a:avLst/>
+                    </a:prstGeom>
+                    <a:noFill/>
+                    <a:ln>
+                      <a:noFill/>
+                    </a:ln>
+                  </pic:spPr>
+                </pic:pic>
+              </a:graphicData>
+            </a:graphic>
+          </wp:inline>
+        </w:drawing>
+      </w:r>
+    </w:p>
+    <w:p>
+      <w:pPr>
+        <w:pStyle w:val="Caption"/>
+      </w:pPr>
+      <w:bookmarkStart w:id="51" w:name="_Ref15465037"/>
+      <w:r>
+        <w:t xml:space="preserve">Figure </w:t>
+      </w:r>
+      <w:fldSimple w:instr=" SEQ Figure \* ARABIC ">
+        <w:r>
+          <w:rPr>
+            <w:noProof/>
+          </w:rPr>
+          <w:t>14</w:t>
+        </w:r>
+      </w:fldSimple>
+      <w:bookmarkEnd w:id="51"/>
+      <w:r>
+        <w:rPr>
+          <w:rFonts w:hint="eastAsia"/>
+        </w:rPr>
+        <w:t xml:space="preserve"> </w:t>
+      </w:r>
+      <w:r>
+        <w:rPr>
+          <w:rFonts w:hint="eastAsia"/>
+          <w:noProof/>
+        </w:rPr>
+        <w:t>Visualization panel for real-time</w:t>
+      </w:r>
+      <w:r>
+        <w:rPr>
+          <w:rFonts w:hint="eastAsia"/>
+          <w:noProof/>
+        </w:rPr>
+        <w:t xml:space="preserve"> system, with spectrogram shown</w:t>
+      </w:r>
+    </w:p>
+    <w:p>
+      <w:pPr>
+        <w:pStyle w:val="Heading2"/>
+        <w:numPr>
+          <w:ilvl w:val="1"/>
+          <w:numId w:val="19"/>
+        </w:numPr>
+        <w:rPr>
+          <w:rFonts w:eastAsiaTheme="minorEastAsia"/>
+        </w:rPr>
+      </w:pPr>
+      <w:bookmarkStart w:id="52" w:name="_Toc15396622"/>
+      <w:r>
+        <w:rPr>
+          <w:rFonts w:eastAsiaTheme="minorEastAsia"/>
+        </w:rPr>
+        <w:lastRenderedPageBreak/>
+        <w:t xml:space="preserve">Programming language and </w:t>
+      </w:r>
+      <w:r>
+        <w:rPr>
+          <w:rFonts w:eastAsiaTheme="minorEastAsia"/>
+        </w:rPr>
+        <w:t>third party package</w:t>
+      </w:r>
+      <w:bookmarkEnd w:id="52"/>
+    </w:p>
+    <w:p>
+      <w:pPr>
+        <w:rPr>
+          <w:rFonts w:cstheme="majorBidi"/>
+          <w:bCs/>
+          <w:color w:val="262626" w:themeColor="text1" w:themeTint="D9"/>
+          <w:szCs w:val="24"/>
+        </w:rPr>
+      </w:pPr>
+      <w:r>
+        <w:rPr>
+          <w:rFonts w:cstheme="majorBidi"/>
+          <w:bCs/>
+          <w:color w:val="262626" w:themeColor="text1" w:themeTint="D9"/>
+          <w:szCs w:val="24"/>
+        </w:rPr>
+        <w:t xml:space="preserve">All code used to develop above diarization system is written in Python 3.7. The third party </w:t>
+      </w:r>
+      <w:r>
+        <w:rPr>
+          <w:rFonts w:cstheme="majorBidi"/>
+          <w:bCs/>
+          <w:color w:val="262626" w:themeColor="text1" w:themeTint="D9"/>
+          <w:szCs w:val="24"/>
+        </w:rPr>
+        <w:t xml:space="preserve">python </w:t>
+      </w:r>
+      <w:r>
+        <w:rPr>
+          <w:rFonts w:cstheme="majorBidi"/>
+          <w:bCs/>
+          <w:color w:val="262626" w:themeColor="text1" w:themeTint="D9"/>
+          <w:szCs w:val="24"/>
+        </w:rPr>
+        <w:t xml:space="preserve">package </w:t>
+      </w:r>
+      <w:r>
+        <w:rPr>
+          <w:rFonts w:cstheme="majorBidi"/>
+          <w:bCs/>
+          <w:color w:val="262626" w:themeColor="text1" w:themeTint="D9"/>
+          <w:szCs w:val="24"/>
+        </w:rPr>
+        <w:t xml:space="preserve">that used in the system </w:t>
+      </w:r>
+      <w:r>
+        <w:rPr>
+          <w:rFonts w:cstheme="majorBidi"/>
+          <w:bCs/>
+          <w:color w:val="262626" w:themeColor="text1" w:themeTint="D9"/>
+          <w:szCs w:val="24"/>
+        </w:rPr>
+        <w:t>includes:</w:t>
+      </w:r>
+    </w:p>
+    <w:p>
+      <w:pPr>
+        <w:pStyle w:val="ListParagraph"/>
+        <w:numPr>
+          <w:ilvl w:val="0"/>
+          <w:numId w:val="20"/>
+        </w:numPr>
+        <w:rPr>
+          <w:rFonts w:cstheme="majorBidi"/>
+          <w:bCs/>
+          <w:color w:val="262626" w:themeColor="text1" w:themeTint="D9"/>
+          <w:szCs w:val="24"/>
+        </w:rPr>
+      </w:pPr>
+      <w:proofErr w:type="spellStart"/>
+      <w:r>
+        <w:rPr>
+          <w:rFonts w:cstheme="majorBidi" w:hint="eastAsia"/>
+          <w:bCs/>
+          <w:color w:val="262626" w:themeColor="text1" w:themeTint="D9"/>
+          <w:szCs w:val="24"/>
+        </w:rPr>
+        <w:t>Numpy</w:t>
+      </w:r>
+      <w:proofErr w:type="spellEnd"/>
+    </w:p>
+    <w:p>
+      <w:pPr>
+        <w:pStyle w:val="ListParagraph"/>
+        <w:numPr>
+          <w:ilvl w:val="0"/>
+          <w:numId w:val="20"/>
+        </w:numPr>
+        <w:rPr>
+          <w:rFonts w:cstheme="majorBidi"/>
+          <w:bCs/>
+          <w:color w:val="262626" w:themeColor="text1" w:themeTint="D9"/>
+          <w:szCs w:val="24"/>
+        </w:rPr>
+      </w:pPr>
+      <w:proofErr w:type="spellStart"/>
+      <w:r>
+        <w:rPr>
+          <w:rFonts w:cstheme="majorBidi"/>
+          <w:bCs/>
+          <w:color w:val="262626" w:themeColor="text1" w:themeTint="D9"/>
+          <w:szCs w:val="24"/>
+        </w:rPr>
+        <w:t>Scipy</w:t>
+      </w:r>
+      <w:proofErr w:type="spellEnd"/>
+    </w:p>
+    <w:p>
+      <w:pPr>
+        <w:pStyle w:val="ListParagraph"/>
+        <w:numPr>
+          <w:ilvl w:val="0"/>
+          <w:numId w:val="20"/>
+        </w:numPr>
+        <w:rPr>
+          <w:rFonts w:cstheme="majorBidi"/>
+          <w:bCs/>
+          <w:color w:val="262626" w:themeColor="text1" w:themeTint="D9"/>
+          <w:szCs w:val="24"/>
+        </w:rPr>
+      </w:pPr>
+      <w:proofErr w:type="spellStart"/>
+      <w:r>
+        <w:rPr>
+          <w:rFonts w:cstheme="majorBidi"/>
+          <w:bCs/>
+          <w:color w:val="262626" w:themeColor="text1" w:themeTint="D9"/>
+          <w:szCs w:val="24"/>
+        </w:rPr>
+        <w:t>Librosa</w:t>
+      </w:r>
+      <w:proofErr w:type="spellEnd"/>
+    </w:p>
+    <w:p>
+      <w:pPr>
+        <w:pStyle w:val="ListParagraph"/>
+        <w:numPr>
+          <w:ilvl w:val="0"/>
+          <w:numId w:val="20"/>
+        </w:numPr>
+        <w:rPr>
+          <w:rFonts w:cstheme="majorBidi"/>
+          <w:bCs/>
+          <w:color w:val="262626" w:themeColor="text1" w:themeTint="D9"/>
+          <w:szCs w:val="24"/>
+        </w:rPr>
+      </w:pPr>
+      <w:proofErr w:type="spellStart"/>
+      <w:r>
+        <w:rPr>
+          <w:rFonts w:cstheme="majorBidi"/>
+          <w:bCs/>
+          <w:color w:val="262626" w:themeColor="text1" w:themeTint="D9"/>
+          <w:szCs w:val="24"/>
+        </w:rPr>
+        <w:t>Py-webrtvad</w:t>
+      </w:r>
+      <w:proofErr w:type="spellEnd"/>
+    </w:p>
+    <w:p>
+      <w:pPr>
+        <w:pStyle w:val="ListParagraph"/>
+        <w:numPr>
+          <w:ilvl w:val="0"/>
+          <w:numId w:val="20"/>
+        </w:numPr>
+        <w:rPr>
+          <w:rFonts w:cstheme="majorBidi"/>
+          <w:bCs/>
+          <w:color w:val="262626" w:themeColor="text1" w:themeTint="D9"/>
+          <w:szCs w:val="24"/>
+        </w:rPr>
+      </w:pPr>
+      <w:proofErr w:type="spellStart"/>
+      <w:r>
+        <w:rPr>
+          <w:szCs w:val="24"/>
+        </w:rPr>
+        <w:t>Pyaudio</w:t>
+      </w:r>
+      <w:proofErr w:type="spellEnd"/>
+      <w:r>
+        <w:rPr>
+          <w:szCs w:val="24"/>
+        </w:rPr>
+        <w:t xml:space="preserve"> (only for audio playbacks)</w:t>
+      </w:r>
+    </w:p>
+    <w:p>
+      <w:pPr>
+        <w:rPr>
+          <w:rFonts w:cstheme="majorBidi"/>
+          <w:bCs/>
+          <w:color w:val="262626" w:themeColor="text1" w:themeTint="D9"/>
+          <w:szCs w:val="26"/>
+        </w:rPr>
+      </w:pPr>
+    </w:p>
+    <w:p>
+      <w:pPr>
+        <w:rPr>
+          <w:rFonts w:cstheme="majorBidi"/>
+          <w:bCs/>
+          <w:color w:val="262626" w:themeColor="text1" w:themeTint="D9"/>
+          <w:szCs w:val="26"/>
+        </w:rPr>
+      </w:pPr>
+      <w:r>
+        <w:rPr>
+          <w:rFonts w:cstheme="majorBidi" w:hint="eastAsia"/>
+          <w:bCs/>
+          <w:color w:val="262626" w:themeColor="text1" w:themeTint="D9"/>
+          <w:szCs w:val="26"/>
+        </w:rPr>
+        <w:t>All these packages are well tested in multiple operating system</w:t>
+      </w:r>
+      <w:r>
+        <w:rPr>
+          <w:rFonts w:cstheme="majorBidi"/>
+          <w:bCs/>
+          <w:color w:val="262626" w:themeColor="text1" w:themeTint="D9"/>
+          <w:szCs w:val="26"/>
+        </w:rPr>
+        <w:t>s</w:t>
+      </w:r>
+      <w:r>
+        <w:rPr>
+          <w:rFonts w:cstheme="majorBidi" w:hint="eastAsia"/>
+          <w:bCs/>
+          <w:color w:val="262626" w:themeColor="text1" w:themeTint="D9"/>
+          <w:szCs w:val="26"/>
+        </w:rPr>
+        <w:t xml:space="preserve"> including </w:t>
+      </w:r>
+      <w:r>
+        <w:rPr>
+          <w:rFonts w:cstheme="majorBidi"/>
+          <w:bCs/>
+          <w:color w:val="262626" w:themeColor="text1" w:themeTint="D9"/>
+          <w:szCs w:val="26"/>
+        </w:rPr>
+        <w:t xml:space="preserve">Windows and Linux. Although the </w:t>
+      </w:r>
+      <w:r>
+        <w:rPr>
+          <w:rFonts w:cstheme="majorBidi" w:hint="eastAsia"/>
+          <w:bCs/>
+          <w:color w:val="262626" w:themeColor="text1" w:themeTint="D9"/>
+          <w:szCs w:val="26"/>
+        </w:rPr>
+        <w:t xml:space="preserve">proposed </w:t>
+      </w:r>
+      <w:r>
+        <w:rPr>
+          <w:rFonts w:cstheme="majorBidi"/>
+          <w:bCs/>
+          <w:color w:val="262626" w:themeColor="text1" w:themeTint="D9"/>
+          <w:szCs w:val="26"/>
+        </w:rPr>
+        <w:t xml:space="preserve">diarization system proposed is tested only on Windows, it is </w:t>
+      </w:r>
+      <w:r>
+        <w:rPr>
+          <w:rFonts w:cstheme="majorBidi"/>
+          <w:bCs/>
+          <w:color w:val="262626" w:themeColor="text1" w:themeTint="D9"/>
+          <w:szCs w:val="26"/>
+        </w:rPr>
+        <w:t xml:space="preserve">operating-system </w:t>
+      </w:r>
+      <w:r>
+        <w:rPr>
+          <w:rFonts w:cstheme="majorBidi"/>
+          <w:bCs/>
+          <w:color w:val="262626" w:themeColor="text1" w:themeTint="D9"/>
+          <w:szCs w:val="26"/>
+        </w:rPr>
+        <w:t>free that can be easily implemented on the other platform.</w:t>
+      </w:r>
+    </w:p>
+    <w:p>
+      <w:pPr>
+        <w:rPr>
+          <w:rFonts w:cstheme="majorBidi"/>
+          <w:b/>
+          <w:bCs/>
+          <w:color w:val="262626" w:themeColor="text1" w:themeTint="D9"/>
+          <w:sz w:val="26"/>
+          <w:szCs w:val="26"/>
+        </w:rPr>
+      </w:pPr>
+    </w:p>
+    <w:p>
+      <w:pPr>
+        <w:rPr>
+          <w:rFonts w:cstheme="majorBidi"/>
+          <w:b/>
+          <w:bCs/>
+          <w:color w:val="262626" w:themeColor="text1" w:themeTint="D9"/>
+          <w:sz w:val="26"/>
+          <w:szCs w:val="26"/>
+        </w:rPr>
+      </w:pPr>
+    </w:p>
+    <w:p>
+      <w:pPr>
+        <w:spacing w:before="0" w:after="200" w:line="276" w:lineRule="auto"/>
+        <w:rPr>
+          <w:rFonts w:cstheme="majorBidi"/>
+          <w:b/>
+          <w:bCs/>
+          <w:color w:val="262626" w:themeColor="text1" w:themeTint="D9"/>
+          <w:sz w:val="26"/>
+          <w:szCs w:val="26"/>
+        </w:rPr>
+      </w:pPr>
+      <w:r>
+        <w:rPr>
+          <w:rFonts w:cstheme="majorBidi"/>
+          <w:b/>
+          <w:bCs/>
+          <w:color w:val="262626" w:themeColor="text1" w:themeTint="D9"/>
+          <w:sz w:val="26"/>
+          <w:szCs w:val="26"/>
+        </w:rPr>
+        <w:br w:type="page"/>
+      </w:r>
+    </w:p>
+    <w:p>
+      <w:pPr>
+        <w:pStyle w:val="Heading1"/>
+        <w:numPr>
+          <w:ilvl w:val="0"/>
+          <w:numId w:val="19"/>
+        </w:numPr>
+      </w:pPr>
+      <w:bookmarkStart w:id="53" w:name="_Toc15396623"/>
+      <w:r>
+        <w:lastRenderedPageBreak/>
+        <w:t xml:space="preserve">Experimental results </w:t>
+      </w:r>
+      <w:r>
+        <w:t>and discussion</w:t>
+      </w:r>
+      <w:bookmarkEnd w:id="53"/>
+    </w:p>
+    <w:p>
+      <w:r>
+        <w:rPr>
+          <w:rFonts w:hint="eastAsia"/>
+        </w:rPr>
+        <w:t>In this section, the experiment</w:t>
+      </w:r>
+      <w:r>
+        <w:rPr>
+          <w:rFonts w:hint="eastAsia"/>
+        </w:rPr>
+        <w:t>al</w:t>
+      </w:r>
+      <w:r>
+        <w:rPr>
+          <w:rFonts w:hint="eastAsia"/>
+        </w:rPr>
+        <w:t xml:space="preserve"> results of the offline version and real-time version of the </w:t>
+      </w:r>
+      <w:r>
+        <w:rPr>
+          <w:rFonts w:hint="eastAsia"/>
+        </w:rPr>
+        <w:t xml:space="preserve">proposed speaker diarization </w:t>
+      </w:r>
+      <w:r>
+        <w:rPr>
+          <w:rFonts w:hint="eastAsia"/>
+        </w:rPr>
+        <w:t xml:space="preserve">system will be </w:t>
+      </w:r>
+      <w:r>
+        <w:rPr>
+          <w:rFonts w:hint="eastAsia"/>
+        </w:rPr>
+        <w:t>presented</w:t>
+      </w:r>
+      <w:r>
+        <w:rPr>
+          <w:rFonts w:hint="eastAsia"/>
+        </w:rPr>
+        <w:t xml:space="preserve">. </w:t>
+      </w:r>
+      <w:r>
+        <w:rPr>
+          <w:rFonts w:hint="eastAsia"/>
+        </w:rPr>
+        <w:t>In S</w:t>
+      </w:r>
+      <w:r>
+        <w:rPr>
+          <w:rFonts w:hint="eastAsia"/>
+        </w:rPr>
+        <w:t>ection 4.1, the setup of the experiments including</w:t>
+      </w:r>
+      <w:r>
+        <w:rPr>
+          <w:rFonts w:hint="eastAsia"/>
+        </w:rPr>
+        <w:t xml:space="preserve"> testing environment</w:t>
+      </w:r>
+      <w:r>
+        <w:rPr>
+          <w:rFonts w:hint="eastAsia"/>
+        </w:rPr>
+        <w:t xml:space="preserve"> (</w:t>
+      </w:r>
+      <w:r>
+        <w:t>hardware</w:t>
+      </w:r>
+      <w:r>
+        <w:rPr>
+          <w:rFonts w:hint="eastAsia"/>
+        </w:rPr>
+        <w:t xml:space="preserve"> configuration and operating system of the computer that conducts experiments)</w:t>
+      </w:r>
+      <w:r>
+        <w:rPr>
+          <w:rFonts w:hint="eastAsia"/>
+        </w:rPr>
+        <w:t>,</w:t>
+      </w:r>
+      <w:r>
+        <w:rPr>
+          <w:rFonts w:hint="eastAsia"/>
+        </w:rPr>
+        <w:t xml:space="preserve"> data, parameters and the methodology to simulate the real-time data stream using recorded audio will be introduced</w:t>
+      </w:r>
+      <w:r>
+        <w:rPr>
+          <w:rFonts w:hint="eastAsia"/>
+        </w:rPr>
+        <w:t xml:space="preserve">. </w:t>
+      </w:r>
+      <w:r>
+        <w:rPr>
+          <w:rFonts w:hint="eastAsia"/>
+        </w:rPr>
+        <w:t>T</w:t>
+      </w:r>
+      <w:r>
+        <w:rPr>
+          <w:rFonts w:hint="eastAsia"/>
+        </w:rPr>
+        <w:t xml:space="preserve">he </w:t>
+      </w:r>
+      <w:r>
+        <w:rPr>
+          <w:rFonts w:hint="eastAsia"/>
+        </w:rPr>
+        <w:t>experimental results of the DER of the proposed offline and real-time system are presented in S</w:t>
+      </w:r>
+      <w:r>
+        <w:rPr>
+          <w:rFonts w:hint="eastAsia"/>
+        </w:rPr>
+        <w:t xml:space="preserve">ection 4.2. Results and discussion on another </w:t>
+      </w:r>
+      <w:r>
+        <w:rPr>
+          <w:rFonts w:hint="eastAsia"/>
+        </w:rPr>
+        <w:t xml:space="preserve">experiments focusing the processing time of the system are presented </w:t>
+      </w:r>
+      <w:r>
+        <w:rPr>
+          <w:rFonts w:hint="eastAsia"/>
+        </w:rPr>
+        <w:t xml:space="preserve">in </w:t>
+      </w:r>
+      <w:r>
+        <w:rPr>
+          <w:rFonts w:hint="eastAsia"/>
+        </w:rPr>
+        <w:t>S</w:t>
+      </w:r>
+      <w:r>
+        <w:rPr>
+          <w:rFonts w:hint="eastAsia"/>
+        </w:rPr>
+        <w:t>ection 4.3</w:t>
+      </w:r>
+      <w:r>
+        <w:rPr>
+          <w:rFonts w:hint="eastAsia"/>
+        </w:rPr>
+        <w:t xml:space="preserve">. </w:t>
+      </w:r>
     </w:p>
     <w:p/>
     <w:p>
@@ -21135,542 +22106,14 @@
           <w:rFonts w:eastAsiaTheme="minorEastAsia"/>
         </w:rPr>
       </w:pPr>
-      <w:bookmarkStart w:id="49" w:name="_Toc15396622"/>
-      <w:r>
-        <w:rPr>
-          <w:rFonts w:eastAsiaTheme="minorEastAsia"/>
-        </w:rPr>
-        <w:t xml:space="preserve">Programming language and </w:t>
-      </w:r>
-      <w:r>
-        <w:rPr>
-          <w:rFonts w:eastAsiaTheme="minorEastAsia"/>
-        </w:rPr>
-        <w:t>third party package</w:t>
-      </w:r>
-      <w:bookmarkEnd w:id="49"/>
-    </w:p>
-    <w:p>
-      <w:pPr>
-        <w:rPr>
-          <w:rFonts w:cstheme="majorBidi"/>
-          <w:bCs/>
-          <w:color w:val="262626" w:themeColor="text1" w:themeTint="D9"/>
-          <w:szCs w:val="24"/>
-        </w:rPr>
-      </w:pPr>
-      <w:r>
-        <w:rPr>
-          <w:rFonts w:cstheme="majorBidi"/>
-          <w:bCs/>
-          <w:color w:val="262626" w:themeColor="text1" w:themeTint="D9"/>
-          <w:szCs w:val="24"/>
-        </w:rPr>
-        <w:t xml:space="preserve">All code used to develop above diarization system is written in Python 3.7. The third party </w:t>
-      </w:r>
-      <w:r>
-        <w:rPr>
-          <w:rFonts w:cstheme="majorBidi"/>
-          <w:bCs/>
-          <w:color w:val="262626" w:themeColor="text1" w:themeTint="D9"/>
-          <w:szCs w:val="24"/>
-        </w:rPr>
-        <w:t xml:space="preserve">python </w:t>
-      </w:r>
-      <w:r>
-        <w:rPr>
-          <w:rFonts w:cstheme="majorBidi"/>
-          <w:bCs/>
-          <w:color w:val="262626" w:themeColor="text1" w:themeTint="D9"/>
-          <w:szCs w:val="24"/>
-        </w:rPr>
-        <w:t xml:space="preserve">package </w:t>
-      </w:r>
-      <w:r>
-        <w:rPr>
-          <w:rFonts w:cstheme="majorBidi"/>
-          <w:bCs/>
-          <w:color w:val="262626" w:themeColor="text1" w:themeTint="D9"/>
-          <w:szCs w:val="24"/>
-        </w:rPr>
-        <w:t xml:space="preserve">that used in the system </w:t>
-      </w:r>
-      <w:r>
-        <w:rPr>
-          <w:rFonts w:cstheme="majorBidi"/>
-          <w:bCs/>
-          <w:color w:val="262626" w:themeColor="text1" w:themeTint="D9"/>
-          <w:szCs w:val="24"/>
-        </w:rPr>
-        <w:t>includes:</w:t>
-      </w:r>
-    </w:p>
-    <w:p>
-      <w:pPr>
-        <w:pStyle w:val="ListParagraph"/>
-        <w:numPr>
-          <w:ilvl w:val="0"/>
-          <w:numId w:val="20"/>
-        </w:numPr>
-        <w:rPr>
-          <w:rFonts w:cstheme="majorBidi"/>
-          <w:bCs/>
-          <w:color w:val="262626" w:themeColor="text1" w:themeTint="D9"/>
-          <w:szCs w:val="24"/>
-        </w:rPr>
-      </w:pPr>
-      <w:proofErr w:type="spellStart"/>
-      <w:r>
-        <w:rPr>
-          <w:rFonts w:cstheme="majorBidi" w:hint="eastAsia"/>
-          <w:bCs/>
-          <w:color w:val="262626" w:themeColor="text1" w:themeTint="D9"/>
-          <w:szCs w:val="24"/>
-        </w:rPr>
-        <w:t>Numpy</w:t>
-      </w:r>
-      <w:proofErr w:type="spellEnd"/>
-    </w:p>
-    <w:p>
-      <w:pPr>
-        <w:pStyle w:val="ListParagraph"/>
-        <w:numPr>
-          <w:ilvl w:val="0"/>
-          <w:numId w:val="20"/>
-        </w:numPr>
-        <w:rPr>
-          <w:rFonts w:cstheme="majorBidi"/>
-          <w:bCs/>
-          <w:color w:val="262626" w:themeColor="text1" w:themeTint="D9"/>
-          <w:szCs w:val="24"/>
-        </w:rPr>
-      </w:pPr>
-      <w:proofErr w:type="spellStart"/>
-      <w:r>
-        <w:rPr>
-          <w:rFonts w:cstheme="majorBidi"/>
-          <w:bCs/>
-          <w:color w:val="262626" w:themeColor="text1" w:themeTint="D9"/>
-          <w:szCs w:val="24"/>
-        </w:rPr>
-        <w:t>Scipy</w:t>
-      </w:r>
-      <w:proofErr w:type="spellEnd"/>
-    </w:p>
-    <w:p>
-      <w:pPr>
-        <w:pStyle w:val="ListParagraph"/>
-        <w:numPr>
-          <w:ilvl w:val="0"/>
-          <w:numId w:val="20"/>
-        </w:numPr>
-        <w:rPr>
-          <w:rFonts w:cstheme="majorBidi"/>
-          <w:bCs/>
-          <w:color w:val="262626" w:themeColor="text1" w:themeTint="D9"/>
-          <w:szCs w:val="24"/>
-        </w:rPr>
-      </w:pPr>
-      <w:proofErr w:type="spellStart"/>
-      <w:r>
-        <w:rPr>
-          <w:rFonts w:cstheme="majorBidi"/>
-          <w:bCs/>
-          <w:color w:val="262626" w:themeColor="text1" w:themeTint="D9"/>
-          <w:szCs w:val="24"/>
-        </w:rPr>
-        <w:t>Librosa</w:t>
-      </w:r>
-      <w:proofErr w:type="spellEnd"/>
-    </w:p>
-    <w:p>
-      <w:pPr>
-        <w:pStyle w:val="ListParagraph"/>
-        <w:numPr>
-          <w:ilvl w:val="0"/>
-          <w:numId w:val="20"/>
-        </w:numPr>
-        <w:rPr>
-          <w:rFonts w:cstheme="majorBidi"/>
-          <w:bCs/>
-          <w:color w:val="262626" w:themeColor="text1" w:themeTint="D9"/>
-          <w:szCs w:val="24"/>
-        </w:rPr>
-      </w:pPr>
-      <w:proofErr w:type="spellStart"/>
-      <w:r>
-        <w:rPr>
-          <w:rFonts w:cstheme="majorBidi"/>
-          <w:bCs/>
-          <w:color w:val="262626" w:themeColor="text1" w:themeTint="D9"/>
-          <w:szCs w:val="24"/>
-        </w:rPr>
-        <w:t>Py-webrtvad</w:t>
-      </w:r>
-      <w:proofErr w:type="spellEnd"/>
-    </w:p>
-    <w:p>
-      <w:pPr>
-        <w:pStyle w:val="ListParagraph"/>
-        <w:numPr>
-          <w:ilvl w:val="0"/>
-          <w:numId w:val="20"/>
-        </w:numPr>
-        <w:rPr>
-          <w:rFonts w:cstheme="majorBidi"/>
-          <w:bCs/>
-          <w:color w:val="262626" w:themeColor="text1" w:themeTint="D9"/>
-          <w:szCs w:val="24"/>
-        </w:rPr>
-      </w:pPr>
-      <w:proofErr w:type="spellStart"/>
-      <w:r>
-        <w:rPr>
-          <w:szCs w:val="24"/>
-        </w:rPr>
-        <w:t>Pyaudio</w:t>
-      </w:r>
-      <w:proofErr w:type="spellEnd"/>
-      <w:r>
-        <w:rPr>
-          <w:szCs w:val="24"/>
-        </w:rPr>
-        <w:t xml:space="preserve"> (only for audio playbacks)</w:t>
-      </w:r>
-    </w:p>
-    <w:p>
-      <w:pPr>
-        <w:rPr>
-          <w:rFonts w:cstheme="majorBidi"/>
-          <w:bCs/>
-          <w:color w:val="262626" w:themeColor="text1" w:themeTint="D9"/>
-          <w:szCs w:val="26"/>
-        </w:rPr>
-      </w:pPr>
-    </w:p>
-    <w:p>
-      <w:pPr>
-        <w:rPr>
-          <w:rFonts w:cstheme="majorBidi"/>
-          <w:bCs/>
-          <w:color w:val="262626" w:themeColor="text1" w:themeTint="D9"/>
-          <w:szCs w:val="26"/>
-        </w:rPr>
-      </w:pPr>
-      <w:r>
-        <w:rPr>
-          <w:rFonts w:cstheme="majorBidi" w:hint="eastAsia"/>
-          <w:bCs/>
-          <w:color w:val="262626" w:themeColor="text1" w:themeTint="D9"/>
-          <w:szCs w:val="26"/>
-        </w:rPr>
-        <w:lastRenderedPageBreak/>
-        <w:t>All these packages are well tested in multiple operating system</w:t>
-      </w:r>
-      <w:r>
-        <w:rPr>
-          <w:rFonts w:cstheme="majorBidi"/>
-          <w:bCs/>
-          <w:color w:val="262626" w:themeColor="text1" w:themeTint="D9"/>
-          <w:szCs w:val="26"/>
-        </w:rPr>
-        <w:t>s</w:t>
-      </w:r>
-      <w:r>
-        <w:rPr>
-          <w:rFonts w:cstheme="majorBidi" w:hint="eastAsia"/>
-          <w:bCs/>
-          <w:color w:val="262626" w:themeColor="text1" w:themeTint="D9"/>
-          <w:szCs w:val="26"/>
-        </w:rPr>
-        <w:t xml:space="preserve"> including </w:t>
-      </w:r>
-      <w:r>
-        <w:rPr>
-          <w:rFonts w:cstheme="majorBidi"/>
-          <w:bCs/>
-          <w:color w:val="262626" w:themeColor="text1" w:themeTint="D9"/>
-          <w:szCs w:val="26"/>
-        </w:rPr>
-        <w:t xml:space="preserve">Windows and Linux. Although the </w:t>
-      </w:r>
-      <w:r>
-        <w:rPr>
-          <w:rFonts w:cstheme="majorBidi" w:hint="eastAsia"/>
-          <w:bCs/>
-          <w:color w:val="262626" w:themeColor="text1" w:themeTint="D9"/>
-          <w:szCs w:val="26"/>
-        </w:rPr>
-        <w:t xml:space="preserve">proposed </w:t>
-      </w:r>
-      <w:r>
-        <w:rPr>
-          <w:rFonts w:cstheme="majorBidi"/>
-          <w:bCs/>
-          <w:color w:val="262626" w:themeColor="text1" w:themeTint="D9"/>
-          <w:szCs w:val="26"/>
-        </w:rPr>
-        <w:t xml:space="preserve">diarization system proposed is tested only on Windows, it is </w:t>
-      </w:r>
-      <w:r>
-        <w:rPr>
-          <w:rFonts w:cstheme="majorBidi"/>
-          <w:bCs/>
-          <w:color w:val="262626" w:themeColor="text1" w:themeTint="D9"/>
-          <w:szCs w:val="26"/>
-        </w:rPr>
-        <w:t xml:space="preserve">operating-system </w:t>
-      </w:r>
-      <w:r>
-        <w:rPr>
-          <w:rFonts w:cstheme="majorBidi"/>
-          <w:bCs/>
-          <w:color w:val="262626" w:themeColor="text1" w:themeTint="D9"/>
-          <w:szCs w:val="26"/>
-        </w:rPr>
-        <w:t>free that can be easily implemented on the other platform.</w:t>
-      </w:r>
-    </w:p>
-    <w:p>
-      <w:pPr>
-        <w:rPr>
-          <w:rFonts w:cstheme="majorBidi"/>
-          <w:b/>
-          <w:bCs/>
-          <w:color w:val="262626" w:themeColor="text1" w:themeTint="D9"/>
-          <w:sz w:val="26"/>
-          <w:szCs w:val="26"/>
-        </w:rPr>
-      </w:pPr>
-    </w:p>
-    <w:p>
-      <w:pPr>
-        <w:rPr>
-          <w:rFonts w:cstheme="majorBidi"/>
-          <w:b/>
-          <w:bCs/>
-          <w:color w:val="262626" w:themeColor="text1" w:themeTint="D9"/>
-          <w:sz w:val="26"/>
-          <w:szCs w:val="26"/>
-        </w:rPr>
-      </w:pPr>
-    </w:p>
-    <w:p>
-      <w:pPr>
-        <w:spacing w:before="0" w:after="200" w:line="276" w:lineRule="auto"/>
-        <w:rPr>
-          <w:rFonts w:cstheme="majorBidi"/>
-          <w:b/>
-          <w:bCs/>
-          <w:color w:val="262626" w:themeColor="text1" w:themeTint="D9"/>
-          <w:sz w:val="26"/>
-          <w:szCs w:val="26"/>
-        </w:rPr>
-      </w:pPr>
-      <w:r>
-        <w:rPr>
-          <w:rFonts w:cstheme="majorBidi"/>
-          <w:b/>
-          <w:bCs/>
-          <w:color w:val="262626" w:themeColor="text1" w:themeTint="D9"/>
-          <w:sz w:val="26"/>
-          <w:szCs w:val="26"/>
-        </w:rPr>
-        <w:br w:type="page"/>
-      </w:r>
-    </w:p>
-    <w:p>
-      <w:pPr>
-        <w:pStyle w:val="Heading1"/>
-        <w:numPr>
-          <w:ilvl w:val="0"/>
-          <w:numId w:val="19"/>
-        </w:numPr>
-      </w:pPr>
-      <w:bookmarkStart w:id="50" w:name="_Toc15396623"/>
-      <w:r>
-        <w:lastRenderedPageBreak/>
-        <w:t xml:space="preserve">Experimental results </w:t>
-      </w:r>
-      <w:r>
-        <w:t>and discussion</w:t>
-      </w:r>
-      <w:bookmarkEnd w:id="50"/>
-    </w:p>
-    <w:p>
-      <w:pPr>
-        <w:rPr>
-          <w:rFonts w:hint="eastAsia"/>
-        </w:rPr>
-      </w:pPr>
-      <w:r>
-        <w:rPr>
-          <w:rFonts w:hint="eastAsia"/>
-        </w:rPr>
-        <w:t>In this section, the experiment</w:t>
-      </w:r>
-      <w:r>
-        <w:rPr>
-          <w:rFonts w:hint="eastAsia"/>
-        </w:rPr>
-        <w:t>al</w:t>
-      </w:r>
-      <w:r>
-        <w:rPr>
-          <w:rFonts w:hint="eastAsia"/>
-        </w:rPr>
-        <w:t xml:space="preserve"> results of the offline version and real-time version of the </w:t>
-      </w:r>
-      <w:r>
-        <w:rPr>
-          <w:rFonts w:hint="eastAsia"/>
-        </w:rPr>
-        <w:t xml:space="preserve">proposed speaker diarization </w:t>
-      </w:r>
-      <w:r>
-        <w:rPr>
-          <w:rFonts w:hint="eastAsia"/>
-        </w:rPr>
-        <w:t xml:space="preserve">system will be </w:t>
-      </w:r>
-      <w:r>
-        <w:rPr>
-          <w:rFonts w:hint="eastAsia"/>
-        </w:rPr>
-        <w:t>presented</w:t>
-      </w:r>
-      <w:r>
-        <w:rPr>
-          <w:rFonts w:hint="eastAsia"/>
-        </w:rPr>
-        <w:t xml:space="preserve">. </w:t>
-      </w:r>
-      <w:r>
-        <w:rPr>
-          <w:rFonts w:hint="eastAsia"/>
-        </w:rPr>
-        <w:t>In S</w:t>
-      </w:r>
-      <w:r>
-        <w:rPr>
-          <w:rFonts w:hint="eastAsia"/>
-        </w:rPr>
-        <w:t>ection 4.1, the setup of the experiments including</w:t>
-      </w:r>
-      <w:r>
-        <w:rPr>
-          <w:rFonts w:hint="eastAsia"/>
-        </w:rPr>
-        <w:t xml:space="preserve"> testing environment</w:t>
-      </w:r>
-      <w:r>
-        <w:rPr>
-          <w:rFonts w:hint="eastAsia"/>
-        </w:rPr>
-        <w:t xml:space="preserve"> (</w:t>
-      </w:r>
-      <w:r>
-        <w:t>hardware</w:t>
-      </w:r>
-      <w:r>
-        <w:rPr>
-          <w:rFonts w:hint="eastAsia"/>
-        </w:rPr>
-        <w:t xml:space="preserve"> configuration and operating system of the computer that conducts experiments)</w:t>
-      </w:r>
-      <w:r>
-        <w:rPr>
-          <w:rFonts w:hint="eastAsia"/>
-        </w:rPr>
-        <w:t>,</w:t>
-      </w:r>
-      <w:r>
-        <w:rPr>
-          <w:rFonts w:hint="eastAsia"/>
-        </w:rPr>
-        <w:t xml:space="preserve"> data, parameters and the methodology to simulate the real-time data stream using recorded audio will be introduced</w:t>
-      </w:r>
-      <w:r>
-        <w:rPr>
-          <w:rFonts w:hint="eastAsia"/>
-        </w:rPr>
-        <w:t xml:space="preserve">. </w:t>
-      </w:r>
-      <w:r>
-        <w:rPr>
-          <w:rFonts w:hint="eastAsia"/>
-        </w:rPr>
-        <w:t>T</w:t>
-      </w:r>
-      <w:r>
-        <w:rPr>
-          <w:rFonts w:hint="eastAsia"/>
-        </w:rPr>
-        <w:t xml:space="preserve">he </w:t>
-      </w:r>
-      <w:r>
-        <w:rPr>
-          <w:rFonts w:hint="eastAsia"/>
-        </w:rPr>
-        <w:t>experimental results of the DER of the proposed offline and real-time system are presented in S</w:t>
-      </w:r>
-      <w:r>
-        <w:rPr>
-          <w:rFonts w:hint="eastAsia"/>
-        </w:rPr>
-        <w:t xml:space="preserve">ection 4.2. Results and discussion on another </w:t>
-      </w:r>
-      <w:r>
-        <w:rPr>
-          <w:rFonts w:hint="eastAsia"/>
-        </w:rPr>
-        <w:t xml:space="preserve">experiments focusing the processing time of the system are presented </w:t>
-      </w:r>
-      <w:r>
-        <w:rPr>
-          <w:rFonts w:hint="eastAsia"/>
-        </w:rPr>
-        <w:t xml:space="preserve">in </w:t>
-      </w:r>
-      <w:r>
-        <w:rPr>
-          <w:rFonts w:hint="eastAsia"/>
-        </w:rPr>
-        <w:t>S</w:t>
-      </w:r>
-      <w:r>
-        <w:rPr>
-          <w:rFonts w:hint="eastAsia"/>
-        </w:rPr>
-        <w:t>ection 4.3</w:t>
-      </w:r>
-      <w:r>
-        <w:rPr>
-          <w:rFonts w:hint="eastAsia"/>
-        </w:rPr>
-        <w:t xml:space="preserve">. </w:t>
-      </w:r>
-    </w:p>
-    <w:p/>
-    <w:p>
-      <w:pPr>
-        <w:pStyle w:val="Heading2"/>
-        <w:numPr>
-          <w:ilvl w:val="1"/>
-          <w:numId w:val="19"/>
-        </w:numPr>
-        <w:rPr>
-          <w:rFonts w:eastAsiaTheme="minorEastAsia"/>
-        </w:rPr>
-      </w:pPr>
-      <w:bookmarkStart w:id="51" w:name="_Toc15396624"/>
+      <w:bookmarkStart w:id="54" w:name="_Toc15396624"/>
       <w:r>
         <w:rPr>
           <w:rFonts w:eastAsiaTheme="minorEastAsia" w:hint="eastAsia"/>
         </w:rPr>
         <w:t>Experiment Setup</w:t>
       </w:r>
-      <w:bookmarkEnd w:id="51"/>
+      <w:bookmarkEnd w:id="54"/>
     </w:p>
     <w:p>
       <w:pPr>
@@ -21683,7 +22126,7 @@
           <w:rFonts w:eastAsiaTheme="minorEastAsia"/>
         </w:rPr>
       </w:pPr>
-      <w:bookmarkStart w:id="52" w:name="_Toc15396625"/>
+      <w:bookmarkStart w:id="55" w:name="_Toc15396625"/>
       <w:r>
         <w:rPr>
           <w:rFonts w:eastAsiaTheme="minorEastAsia" w:hint="eastAsia"/>
@@ -21696,7 +22139,7 @@
         </w:rPr>
         <w:t>environment</w:t>
       </w:r>
-      <w:bookmarkEnd w:id="52"/>
+      <w:bookmarkEnd w:id="55"/>
       <w:r>
         <w:rPr>
           <w:rFonts w:eastAsiaTheme="minorEastAsia"/>
@@ -21751,7 +22194,7 @@
           <w:rFonts w:eastAsiaTheme="minorEastAsia"/>
         </w:rPr>
       </w:pPr>
-      <w:bookmarkStart w:id="53" w:name="_Toc15396626"/>
+      <w:bookmarkStart w:id="56" w:name="_Toc15396626"/>
       <w:r>
         <w:rPr>
           <w:rFonts w:eastAsiaTheme="minorEastAsia"/>
@@ -21759,7 +22202,7 @@
         <w:lastRenderedPageBreak/>
         <w:t>Data</w:t>
       </w:r>
-      <w:bookmarkEnd w:id="53"/>
+      <w:bookmarkEnd w:id="56"/>
       <w:r>
         <w:rPr>
           <w:rFonts w:eastAsiaTheme="minorEastAsia"/>
@@ -21905,14 +22348,14 @@
           <w:rFonts w:eastAsiaTheme="minorEastAsia"/>
         </w:rPr>
       </w:pPr>
-      <w:bookmarkStart w:id="54" w:name="_Toc15396627"/>
+      <w:bookmarkStart w:id="57" w:name="_Toc15396627"/>
       <w:r>
         <w:rPr>
           <w:rFonts w:eastAsiaTheme="minorEastAsia" w:hint="eastAsia"/>
         </w:rPr>
         <w:t>Parameters setting</w:t>
       </w:r>
-      <w:bookmarkEnd w:id="54"/>
+      <w:bookmarkEnd w:id="57"/>
     </w:p>
     <w:p>
       <w:r>
@@ -23052,32 +23495,19 @@
           <w:noProof/>
         </w:rPr>
       </w:pPr>
-      <w:bookmarkStart w:id="55" w:name="_Ref14359269"/>
+      <w:bookmarkStart w:id="58" w:name="_Ref14359269"/>
       <w:r>
         <w:t xml:space="preserve">Table </w:t>
       </w:r>
-      <w:r>
-        <w:fldChar w:fldCharType="begin"/>
-      </w:r>
-      <w:r>
-        <w:instrText xml:space="preserve"> SEQ Table \* ARABIC </w:instrText>
-      </w:r>
-      <w:r>
-        <w:fldChar w:fldCharType="separate"/>
-      </w:r>
-      <w:r>
-        <w:rPr>
-          <w:noProof/>
-        </w:rPr>
-        <w:t>1</w:t>
-      </w:r>
-      <w:r>
-        <w:rPr>
-          <w:noProof/>
-        </w:rPr>
-        <w:fldChar w:fldCharType="end"/>
-      </w:r>
-      <w:bookmarkEnd w:id="55"/>
+      <w:fldSimple w:instr=" SEQ Table \* ARABIC ">
+        <w:r>
+          <w:rPr>
+            <w:noProof/>
+          </w:rPr>
+          <w:t>1</w:t>
+        </w:r>
+      </w:fldSimple>
+      <w:bookmarkEnd w:id="58"/>
       <w:r>
         <w:rPr>
           <w:noProof/>
@@ -23097,14 +23527,14 @@
           <w:rFonts w:eastAsiaTheme="minorEastAsia"/>
         </w:rPr>
       </w:pPr>
-      <w:bookmarkStart w:id="56" w:name="_Toc15396628"/>
+      <w:bookmarkStart w:id="59" w:name="_Toc15396628"/>
       <w:r>
         <w:rPr>
           <w:rFonts w:eastAsiaTheme="minorEastAsia" w:hint="eastAsia"/>
         </w:rPr>
         <w:t>Simulation of real-time data stream</w:t>
       </w:r>
-      <w:bookmarkEnd w:id="56"/>
+      <w:bookmarkEnd w:id="59"/>
     </w:p>
     <w:p>
       <w:r>
@@ -23177,7 +23607,7 @@
           <w:noProof/>
         </w:rPr>
         <w:drawing>
-          <wp:inline distT="0" distB="0" distL="0" distR="0" wp14:anchorId="33AB1F50" wp14:editId="46DD1FD2">
+          <wp:inline distT="0" distB="0" distL="0" distR="0" wp14:anchorId="11781D88" wp14:editId="4811B39C">
             <wp:extent cx="4901565" cy="1239461"/>
             <wp:effectExtent l="0" t="0" r="0" b="0"/>
             <wp:docPr id="41" name="Picture 41"/>
@@ -23194,7 +23624,7 @@
                     </pic:cNvPicPr>
                   </pic:nvPicPr>
                   <pic:blipFill>
-                    <a:blip r:embed="rId28">
+                    <a:blip r:embed="rId31">
                       <a:extLst>
                         <a:ext uri="{28A0092B-C50C-407E-A947-70E740481C1C}">
                           <a14:useLocalDpi xmlns:a14="http://schemas.microsoft.com/office/drawing/2010/main" val="0"/>
@@ -23227,53 +23657,40 @@
       <w:pPr>
         <w:pStyle w:val="Caption"/>
       </w:pPr>
-      <w:bookmarkStart w:id="57" w:name="_Ref14794419"/>
-      <w:bookmarkStart w:id="58" w:name="_Toc15396650"/>
+      <w:bookmarkStart w:id="60" w:name="_Ref14794419"/>
+      <w:bookmarkStart w:id="61" w:name="_Toc15396650"/>
       <w:r>
         <w:t xml:space="preserve">Figure </w:t>
       </w:r>
-      <w:r>
-        <w:fldChar w:fldCharType="begin"/>
-      </w:r>
-      <w:r>
-        <w:instrText xml:space="preserve"> SEQ Figure \* ARABIC </w:instrText>
-      </w:r>
-      <w:r>
-        <w:fldChar w:fldCharType="separate"/>
-      </w:r>
-      <w:r>
-        <w:rPr>
+      <w:fldSimple w:instr=" SEQ Figure \* ARABIC ">
+        <w:r>
+          <w:rPr>
+            <w:noProof/>
+          </w:rPr>
+          <w:t>15</w:t>
+        </w:r>
+      </w:fldSimple>
+      <w:bookmarkEnd w:id="60"/>
+      <w:r>
+        <w:rPr>
+          <w:rFonts w:hint="eastAsia"/>
+        </w:rPr>
+        <w:t xml:space="preserve"> </w:t>
+      </w:r>
+      <w:r>
+        <w:rPr>
+          <w:rFonts w:hint="eastAsia"/>
+        </w:rPr>
+        <w:t xml:space="preserve"> </w:t>
+      </w:r>
+      <w:r>
+        <w:rPr>
+          <w:rFonts w:hint="eastAsia"/>
           <w:noProof/>
         </w:rPr>
-        <w:t>12</w:t>
-      </w:r>
-      <w:r>
-        <w:rPr>
-          <w:noProof/>
-        </w:rPr>
-        <w:fldChar w:fldCharType="end"/>
-      </w:r>
-      <w:bookmarkEnd w:id="57"/>
-      <w:r>
-        <w:rPr>
-          <w:rFonts w:hint="eastAsia"/>
-        </w:rPr>
-        <w:t xml:space="preserve"> </w:t>
-      </w:r>
-      <w:r>
-        <w:rPr>
-          <w:rFonts w:hint="eastAsia"/>
-        </w:rPr>
-        <w:t xml:space="preserve"> </w:t>
-      </w:r>
-      <w:r>
-        <w:rPr>
-          <w:rFonts w:hint="eastAsia"/>
-          <w:noProof/>
-        </w:rPr>
         <w:t>Simulation of real-time data stream using recorded audio</w:t>
       </w:r>
-      <w:bookmarkEnd w:id="58"/>
+      <w:bookmarkEnd w:id="61"/>
     </w:p>
     <w:p/>
     <w:p>
@@ -23284,10 +23701,10 @@
           <w:numId w:val="19"/>
         </w:numPr>
         <w:rPr>
-          <w:rFonts w:eastAsiaTheme="minorEastAsia" w:hint="eastAsia"/>
+          <w:rFonts w:eastAsiaTheme="minorEastAsia"/>
         </w:rPr>
       </w:pPr>
-      <w:bookmarkStart w:id="59" w:name="_Toc15396629"/>
+      <w:bookmarkStart w:id="62" w:name="_Toc15396629"/>
       <w:r>
         <w:rPr>
           <w:rFonts w:eastAsiaTheme="minorEastAsia" w:hint="eastAsia"/>
@@ -23301,14 +23718,9 @@
         </w:rPr>
         <w:t>Diarization Error Rate (DER)</w:t>
       </w:r>
-      <w:bookmarkEnd w:id="59"/>
+      <w:bookmarkEnd w:id="62"/>
     </w:p>
     <w:p>
-      <w:pPr>
-        <w:rPr>
-          <w:rFonts w:hint="eastAsia"/>
-        </w:rPr>
-      </w:pPr>
       <w:r>
         <w:rPr>
           <w:rFonts w:hint="eastAsia"/>
@@ -23440,11 +23852,6 @@
       </w:r>
     </w:p>
     <w:p>
-      <w:pPr>
-        <w:rPr>
-          <w:rFonts w:hint="eastAsia"/>
-        </w:rPr>
-      </w:pPr>
       <w:r>
         <w:rPr>
           <w:rFonts w:hint="eastAsia"/>
@@ -23739,13 +24146,7 @@
         <w:t xml:space="preserve"> proposed offline and real-time system. </w:t>
       </w:r>
     </w:p>
-    <w:p>
-      <w:pPr>
-        <w:rPr>
-          <w:rFonts w:hint="eastAsia"/>
-        </w:rPr>
-      </w:pPr>
-    </w:p>
+    <w:p/>
     <w:p>
       <w:pPr>
         <w:pStyle w:val="Heading3"/>
@@ -23754,10 +24155,10 @@
           <w:numId w:val="19"/>
         </w:numPr>
         <w:rPr>
-          <w:rFonts w:eastAsiaTheme="minorEastAsia" w:hint="eastAsia"/>
+          <w:rFonts w:eastAsiaTheme="minorEastAsia"/>
         </w:rPr>
       </w:pPr>
-      <w:bookmarkStart w:id="60" w:name="_Toc15396630"/>
+      <w:bookmarkStart w:id="63" w:name="_Toc15396630"/>
       <w:r>
         <w:rPr>
           <w:rFonts w:eastAsiaTheme="minorEastAsia" w:hint="eastAsia"/>
@@ -23789,14 +24190,9 @@
         </w:rPr>
         <w:t>ystem</w:t>
       </w:r>
-      <w:bookmarkEnd w:id="60"/>
+      <w:bookmarkEnd w:id="63"/>
     </w:p>
     <w:p>
-      <w:pPr>
-        <w:rPr>
-          <w:rFonts w:hint="eastAsia"/>
-        </w:rPr>
-      </w:pPr>
       <w:r>
         <w:rPr>
           <w:rFonts w:hint="eastAsia"/>
@@ -23830,59 +24226,13 @@
         <w:rPr>
           <w:rFonts w:hint="eastAsia"/>
         </w:rPr>
-        <w:t xml:space="preserve">is illustrated on </w:t>
-      </w:r>
-      <w:r>
-        <w:fldChar w:fldCharType="begin"/>
-      </w:r>
-      <w:r>
-        <w:instrText xml:space="preserve"> </w:instrText>
-      </w:r>
-      <w:r>
-        <w:rPr>
-          <w:rFonts w:hint="eastAsia"/>
-        </w:rPr>
-        <w:instrText>REF _Ref15394049 \h</w:instrText>
-      </w:r>
-      <w:r>
-        <w:instrText xml:space="preserve"> </w:instrText>
-      </w:r>
-      <w:r>
-        <w:fldChar w:fldCharType="separate"/>
-      </w:r>
-      <w:r>
-        <w:t xml:space="preserve">Table </w:t>
-      </w:r>
-      <w:proofErr w:type="gramStart"/>
-      <w:r>
-        <w:rPr>
-          <w:noProof/>
-        </w:rPr>
-        <w:t>2</w:t>
-      </w:r>
-      <w:r>
-        <w:rPr>
-          <w:rFonts w:hint="eastAsia"/>
-        </w:rPr>
-        <w:t xml:space="preserve">  </w:t>
-      </w:r>
-      <w:r>
-        <w:rPr>
-          <w:rFonts w:hint="eastAsia"/>
-          <w:noProof/>
-        </w:rPr>
-        <w:t>DER</w:t>
-      </w:r>
-      <w:proofErr w:type="gramEnd"/>
-      <w:r>
-        <w:rPr>
-          <w:rFonts w:hint="eastAsia"/>
-          <w:noProof/>
-        </w:rPr>
-        <w:t xml:space="preserve"> and its breakdown of proposed offline system</w:t>
-      </w:r>
-      <w:r>
-        <w:fldChar w:fldCharType="end"/>
+        <w:t>is illustrated on</w:t>
+      </w:r>
+      <w:r>
+        <w:rPr>
+          <w:rFonts w:hint="eastAsia"/>
+        </w:rPr>
+        <w:t xml:space="preserve"> </w:t>
       </w:r>
       <w:r>
         <w:fldChar w:fldCharType="begin"/>
@@ -23932,7 +24282,6 @@
           <w:p>
             <w:pPr>
               <w:rPr>
-                <w:rFonts w:hint="eastAsia"/>
                 <w:lang w:eastAsia="zh-CN"/>
               </w:rPr>
             </w:pPr>
@@ -23952,7 +24301,6 @@
           <w:p>
             <w:pPr>
               <w:rPr>
-                <w:rFonts w:hint="eastAsia"/>
                 <w:lang w:eastAsia="zh-CN"/>
               </w:rPr>
             </w:pPr>
@@ -23972,7 +24320,6 @@
           <w:p>
             <w:pPr>
               <w:rPr>
-                <w:rFonts w:hint="eastAsia"/>
                 <w:lang w:eastAsia="zh-CN"/>
               </w:rPr>
             </w:pPr>
@@ -23992,7 +24339,6 @@
           <w:p>
             <w:pPr>
               <w:rPr>
-                <w:rFonts w:hint="eastAsia"/>
                 <w:lang w:eastAsia="zh-CN"/>
               </w:rPr>
             </w:pPr>
@@ -24014,7 +24360,6 @@
           <w:p>
             <w:pPr>
               <w:rPr>
-                <w:rFonts w:hint="eastAsia"/>
                 <w:lang w:eastAsia="zh-CN"/>
               </w:rPr>
             </w:pPr>
@@ -24034,7 +24379,6 @@
           <w:p>
             <w:pPr>
               <w:rPr>
-                <w:rFonts w:hint="eastAsia"/>
                 <w:lang w:eastAsia="zh-CN"/>
               </w:rPr>
             </w:pPr>
@@ -24054,7 +24398,6 @@
           <w:p>
             <w:pPr>
               <w:rPr>
-                <w:rFonts w:hint="eastAsia"/>
                 <w:lang w:eastAsia="zh-CN"/>
               </w:rPr>
             </w:pPr>
@@ -24075,7 +24418,6 @@
             <w:pPr>
               <w:keepNext/>
               <w:rPr>
-                <w:rFonts w:hint="eastAsia"/>
                 <w:lang w:eastAsia="zh-CN"/>
               </w:rPr>
             </w:pPr>
@@ -24094,95 +24436,68 @@
       <w:pPr>
         <w:pStyle w:val="Caption"/>
         <w:rPr>
-          <w:rFonts w:hint="eastAsia"/>
           <w:noProof/>
         </w:rPr>
       </w:pPr>
-      <w:bookmarkStart w:id="61" w:name="_Ref15394049"/>
-      <w:bookmarkStart w:id="62" w:name="_Ref15394054"/>
+      <w:bookmarkStart w:id="64" w:name="_Ref15394054"/>
+      <w:bookmarkStart w:id="65" w:name="_Ref15394049"/>
       <w:r>
         <w:t xml:space="preserve">Table </w:t>
       </w:r>
-      <w:r>
-        <w:fldChar w:fldCharType="begin"/>
-      </w:r>
-      <w:r>
-        <w:instrText xml:space="preserve"> SEQ Table \* ARABIC </w:instrText>
-      </w:r>
-      <w:r>
-        <w:fldChar w:fldCharType="separate"/>
-      </w:r>
-      <w:r>
-        <w:rPr>
+      <w:fldSimple w:instr=" SEQ Table \* ARABIC ">
+        <w:r>
+          <w:rPr>
+            <w:noProof/>
+          </w:rPr>
+          <w:t>2</w:t>
+        </w:r>
+      </w:fldSimple>
+      <w:bookmarkEnd w:id="64"/>
+      <w:r>
+        <w:rPr>
+          <w:rFonts w:hint="eastAsia"/>
+        </w:rPr>
+        <w:t xml:space="preserve"> </w:t>
+      </w:r>
+      <w:r>
+        <w:rPr>
+          <w:rFonts w:hint="eastAsia"/>
+        </w:rPr>
+        <w:t xml:space="preserve"> </w:t>
+      </w:r>
+      <w:r>
+        <w:rPr>
+          <w:rFonts w:hint="eastAsia"/>
           <w:noProof/>
         </w:rPr>
-        <w:t>2</w:t>
-      </w:r>
-      <w:r>
-        <w:fldChar w:fldCharType="end"/>
-      </w:r>
-      <w:bookmarkEnd w:id="62"/>
-      <w:r>
-        <w:rPr>
-          <w:rFonts w:hint="eastAsia"/>
-        </w:rPr>
-        <w:t xml:space="preserve"> </w:t>
-      </w:r>
-      <w:r>
-        <w:rPr>
-          <w:rFonts w:hint="eastAsia"/>
-        </w:rPr>
-        <w:t xml:space="preserve"> </w:t>
+        <w:t xml:space="preserve">DER </w:t>
       </w:r>
       <w:r>
         <w:rPr>
           <w:rFonts w:hint="eastAsia"/>
           <w:noProof/>
         </w:rPr>
-        <w:t xml:space="preserve">DER </w:t>
+        <w:t xml:space="preserve">and its breakdown </w:t>
       </w:r>
       <w:r>
         <w:rPr>
           <w:rFonts w:hint="eastAsia"/>
           <w:noProof/>
         </w:rPr>
-        <w:t xml:space="preserve">and its breakdown </w:t>
-      </w:r>
-      <w:r>
-        <w:rPr>
-          <w:rFonts w:hint="eastAsia"/>
-          <w:noProof/>
-        </w:rPr>
         <w:t>of proposed offline system</w:t>
       </w:r>
-      <w:bookmarkEnd w:id="61"/>
+      <w:bookmarkEnd w:id="65"/>
+    </w:p>
+    <w:p/>
+    <w:p>
+      <w:r>
+        <w:rPr>
+          <w:rFonts w:hint="eastAsia"/>
+        </w:rPr>
+        <w:t>It can be shown that the DER of proposed offline system is 15.5% which is mainly from the speaker error (13%), on the tested data.</w:t>
+      </w:r>
     </w:p>
     <w:p>
-      <w:pPr>
-        <w:rPr>
-          <w:rFonts w:hint="eastAsia"/>
-        </w:rPr>
-      </w:pPr>
-    </w:p>
-    <w:p>
-      <w:pPr>
-        <w:rPr>
-          <w:rFonts w:hint="eastAsia"/>
-        </w:rPr>
-      </w:pPr>
-      <w:r>
-        <w:rPr>
-          <w:rFonts w:hint="eastAsia"/>
-        </w:rPr>
-        <w:t>It can be shown that the DER of proposed offline system is 15.5% which is mainly from the speaker error (13%), on the tested data.</w:t>
-      </w:r>
-    </w:p>
-    <w:p>
-      <w:pPr>
-        <w:rPr>
-          <w:rFonts w:hint="eastAsia"/>
-        </w:rPr>
-      </w:pPr>
       <w:r>
         <w:rPr>
           <w:rFonts w:hint="eastAsia"/>
@@ -24323,701 +24638,10 @@
         </w:rPr>
         <w:lastRenderedPageBreak/>
         <w:drawing>
-          <wp:inline distT="0" distB="0" distL="0" distR="0" wp14:anchorId="5A843361" wp14:editId="1CB408CD">
+          <wp:inline distT="0" distB="0" distL="0" distR="0" wp14:anchorId="6A245344" wp14:editId="0E9B519D">
             <wp:extent cx="5486400" cy="2964180"/>
             <wp:effectExtent l="0" t="0" r="0" b="7620"/>
             <wp:docPr id="21" name="Chart 21"/>
-            <wp:cNvGraphicFramePr/>
-            <a:graphic xmlns:a="http://schemas.openxmlformats.org/drawingml/2006/main">
-              <a:graphicData uri="http://schemas.openxmlformats.org/drawingml/2006/chart">
-                <c:chart xmlns:c="http://schemas.openxmlformats.org/drawingml/2006/chart" xmlns:r="http://schemas.openxmlformats.org/officeDocument/2006/relationships" r:id="rId29"/>
-              </a:graphicData>
-            </a:graphic>
-          </wp:inline>
-        </w:drawing>
-      </w:r>
-    </w:p>
-    <w:p>
-      <w:pPr>
-        <w:pStyle w:val="Caption"/>
-        <w:rPr>
-          <w:rFonts w:hint="eastAsia"/>
-        </w:rPr>
-      </w:pPr>
-      <w:bookmarkStart w:id="63" w:name="_Ref15394566"/>
-      <w:bookmarkStart w:id="64" w:name="_Ref15394576"/>
-      <w:bookmarkStart w:id="65" w:name="_Toc15396651"/>
-      <w:r>
-        <w:t xml:space="preserve">Figure </w:t>
-      </w:r>
-      <w:r>
-        <w:fldChar w:fldCharType="begin"/>
-      </w:r>
-      <w:r>
-        <w:instrText xml:space="preserve"> SEQ Figure \* ARABIC </w:instrText>
-      </w:r>
-      <w:r>
-        <w:fldChar w:fldCharType="separate"/>
-      </w:r>
-      <w:r>
-        <w:rPr>
-          <w:noProof/>
-        </w:rPr>
-        <w:t>13</w:t>
-      </w:r>
-      <w:r>
-        <w:fldChar w:fldCharType="end"/>
-      </w:r>
-      <w:bookmarkEnd w:id="64"/>
-      <w:r>
-        <w:rPr>
-          <w:rFonts w:hint="eastAsia"/>
-        </w:rPr>
-        <w:t xml:space="preserve">  </w:t>
-      </w:r>
-      <w:r>
-        <w:rPr>
-          <w:rFonts w:hint="eastAsia"/>
-          <w:noProof/>
-        </w:rPr>
-        <w:t>DER of audios with different number of speakers</w:t>
-      </w:r>
-      <w:bookmarkEnd w:id="63"/>
-      <w:bookmarkEnd w:id="65"/>
-    </w:p>
-    <w:p>
-      <w:pPr>
-        <w:rPr>
-          <w:rFonts w:hint="eastAsia"/>
-        </w:rPr>
-      </w:pPr>
-    </w:p>
-    <w:p>
-      <w:pPr>
-        <w:rPr>
-          <w:rFonts w:hint="eastAsia"/>
-        </w:rPr>
-      </w:pPr>
-      <w:r>
-        <w:rPr>
-          <w:rFonts w:hint="eastAsia"/>
-        </w:rPr>
-        <w:t>The</w:t>
-      </w:r>
-      <w:r>
-        <w:rPr>
-          <w:rFonts w:hint="eastAsia"/>
-        </w:rPr>
-        <w:t xml:space="preserve"> lowest DER 8.2% is achieved for audios with 3 speakers</w:t>
-      </w:r>
-      <w:r>
-        <w:rPr>
-          <w:rFonts w:hint="eastAsia"/>
-        </w:rPr>
-        <w:t xml:space="preserve"> while the largest DER 26</w:t>
-      </w:r>
-      <w:r>
-        <w:rPr>
-          <w:rFonts w:hint="eastAsia"/>
-        </w:rPr>
-        <w:t>.4% is obtained for audios with more than 5 speakers, indicating the poor performance of the proposed offline system for situations when</w:t>
-      </w:r>
-      <w:r>
-        <w:t xml:space="preserve"> there are many (more than 5) speakers are speaking.</w:t>
-      </w:r>
-    </w:p>
-    <w:p>
-      <w:pPr>
-        <w:rPr>
-          <w:rFonts w:hint="eastAsia"/>
-        </w:rPr>
-      </w:pPr>
-      <w:r>
-        <w:rPr>
-          <w:rFonts w:hint="eastAsia"/>
-        </w:rPr>
-        <w:t xml:space="preserve">To compare the performance of proposed offline system and the UIS-RNN system, the DER of two systems for audios with different number of speakers are </w:t>
-      </w:r>
-      <w:r>
-        <w:rPr>
-          <w:rFonts w:hint="eastAsia"/>
-        </w:rPr>
-        <w:t>shown</w:t>
-      </w:r>
-      <w:r>
-        <w:rPr>
-          <w:rFonts w:hint="eastAsia"/>
-        </w:rPr>
-        <w:t xml:space="preserve"> </w:t>
-      </w:r>
-      <w:r>
-        <w:rPr>
-          <w:rFonts w:hint="eastAsia"/>
-        </w:rPr>
-        <w:t xml:space="preserve">in </w:t>
-      </w:r>
-      <w:r>
-        <w:fldChar w:fldCharType="begin"/>
-      </w:r>
-      <w:r>
-        <w:instrText xml:space="preserve"> </w:instrText>
-      </w:r>
-      <w:r>
-        <w:rPr>
-          <w:rFonts w:hint="eastAsia"/>
-        </w:rPr>
-        <w:instrText>REF _Ref15395493 \h</w:instrText>
-      </w:r>
-      <w:r>
-        <w:instrText xml:space="preserve"> </w:instrText>
-      </w:r>
-      <w:r>
-        <w:fldChar w:fldCharType="separate"/>
-      </w:r>
-      <w:r>
-        <w:t xml:space="preserve">Figure </w:t>
-      </w:r>
-      <w:r>
-        <w:rPr>
-          <w:noProof/>
-        </w:rPr>
-        <w:t>14</w:t>
-      </w:r>
-      <w:r>
-        <w:fldChar w:fldCharType="end"/>
-      </w:r>
-      <w:r>
-        <w:rPr>
-          <w:rFonts w:hint="eastAsia"/>
-        </w:rPr>
-        <w:t>.</w:t>
-      </w:r>
-    </w:p>
-    <w:p>
-      <w:pPr>
-        <w:keepNext/>
-        <w:jc w:val="center"/>
-      </w:pPr>
-      <w:r>
-        <w:rPr>
-          <w:noProof/>
-        </w:rPr>
-        <w:lastRenderedPageBreak/>
-        <w:drawing>
-          <wp:inline distT="0" distB="0" distL="0" distR="0" wp14:anchorId="7FB6582E" wp14:editId="1161E4A2">
-            <wp:extent cx="5657850" cy="2562225"/>
-            <wp:effectExtent l="0" t="0" r="0" b="0"/>
-            <wp:docPr id="23" name="Chart 23"/>
-            <wp:cNvGraphicFramePr/>
-            <a:graphic xmlns:a="http://schemas.openxmlformats.org/drawingml/2006/main">
-              <a:graphicData uri="http://schemas.openxmlformats.org/drawingml/2006/chart">
-                <c:chart xmlns:c="http://schemas.openxmlformats.org/drawingml/2006/chart" xmlns:r="http://schemas.openxmlformats.org/officeDocument/2006/relationships" r:id="rId30"/>
-              </a:graphicData>
-            </a:graphic>
-          </wp:inline>
-        </w:drawing>
-      </w:r>
-    </w:p>
-    <w:p>
-      <w:pPr>
-        <w:pStyle w:val="Caption"/>
-        <w:rPr>
-          <w:rFonts w:hint="eastAsia"/>
-          <w:noProof/>
-        </w:rPr>
-      </w:pPr>
-      <w:bookmarkStart w:id="66" w:name="_Ref15395493"/>
-      <w:bookmarkStart w:id="67" w:name="_Toc15396652"/>
-      <w:r>
-        <w:t xml:space="preserve">Figure </w:t>
-      </w:r>
-      <w:r>
-        <w:fldChar w:fldCharType="begin"/>
-      </w:r>
-      <w:r>
-        <w:instrText xml:space="preserve"> SEQ Figure \* ARABIC </w:instrText>
-      </w:r>
-      <w:r>
-        <w:fldChar w:fldCharType="separate"/>
-      </w:r>
-      <w:r>
-        <w:rPr>
-          <w:noProof/>
-        </w:rPr>
-        <w:t>14</w:t>
-      </w:r>
-      <w:r>
-        <w:fldChar w:fldCharType="end"/>
-      </w:r>
-      <w:bookmarkEnd w:id="66"/>
-      <w:r>
-        <w:rPr>
-          <w:rFonts w:hint="eastAsia"/>
-        </w:rPr>
-        <w:t xml:space="preserve">  </w:t>
-      </w:r>
-      <w:r>
-        <w:rPr>
-          <w:rFonts w:hint="eastAsia"/>
-          <w:noProof/>
-        </w:rPr>
-        <w:t>DER of proposed offline systems and UIS-RNN system</w:t>
-      </w:r>
-      <w:bookmarkEnd w:id="67"/>
-    </w:p>
-    <w:p>
-      <w:pPr>
-        <w:rPr>
-          <w:rFonts w:hint="eastAsia"/>
-        </w:rPr>
-      </w:pPr>
-    </w:p>
-    <w:p>
-      <w:pPr>
-        <w:rPr>
-          <w:rFonts w:hint="eastAsia"/>
-        </w:rPr>
-      </w:pPr>
-      <w:r>
-        <w:rPr>
-          <w:rFonts w:hint="eastAsia"/>
-        </w:rPr>
-        <w:t xml:space="preserve">The UIS-RNN system has generally better accuracy except for the audio with only 1 speaker and it has better </w:t>
-      </w:r>
-      <w:r>
-        <w:t>robustness</w:t>
-      </w:r>
-      <w:r>
-        <w:rPr>
-          <w:rFonts w:hint="eastAsia"/>
-        </w:rPr>
-        <w:t xml:space="preserve"> for audios with more than 1 speakers compared with out proposed system. Considering the UIS-RNN system requires large training data and long processing time, the overall </w:t>
-      </w:r>
-      <w:r>
-        <w:rPr>
-          <w:rFonts w:hint="eastAsia"/>
-        </w:rPr>
-        <w:t>DER</w:t>
-      </w:r>
-      <w:r>
-        <w:rPr>
-          <w:rFonts w:hint="eastAsia"/>
-        </w:rPr>
-        <w:t xml:space="preserve"> </w:t>
-      </w:r>
-      <w:r>
-        <w:rPr>
-          <w:rFonts w:hint="eastAsia"/>
-        </w:rPr>
-        <w:t xml:space="preserve">difference (15.5% compared with 14.0%) of our proposed offline system and UIS-RNN system, is </w:t>
-      </w:r>
-      <w:r>
-        <w:t>acceptable</w:t>
-      </w:r>
-      <w:r>
-        <w:rPr>
-          <w:rFonts w:hint="eastAsia"/>
-        </w:rPr>
-        <w:t>.</w:t>
-      </w:r>
-    </w:p>
-    <w:p>
-      <w:pPr>
-        <w:rPr>
-          <w:rFonts w:hint="eastAsia"/>
-        </w:rPr>
-      </w:pPr>
-    </w:p>
-    <w:p>
-      <w:pPr>
-        <w:pStyle w:val="Heading3"/>
-        <w:numPr>
-          <w:ilvl w:val="2"/>
-          <w:numId w:val="19"/>
-        </w:numPr>
-        <w:rPr>
-          <w:rFonts w:eastAsiaTheme="minorEastAsia" w:hint="eastAsia"/>
-        </w:rPr>
-      </w:pPr>
-      <w:bookmarkStart w:id="68" w:name="_Toc15396631"/>
-      <w:r>
-        <w:rPr>
-          <w:rFonts w:eastAsiaTheme="minorEastAsia" w:hint="eastAsia"/>
-        </w:rPr>
-        <w:t xml:space="preserve">DER of </w:t>
-      </w:r>
-      <w:r>
-        <w:rPr>
-          <w:rFonts w:eastAsiaTheme="minorEastAsia" w:hint="eastAsia"/>
-        </w:rPr>
-        <w:t>r</w:t>
-      </w:r>
-      <w:r>
-        <w:rPr>
-          <w:rFonts w:eastAsiaTheme="minorEastAsia" w:hint="eastAsia"/>
-        </w:rPr>
-        <w:t xml:space="preserve">eal-time </w:t>
-      </w:r>
-      <w:r>
-        <w:rPr>
-          <w:rFonts w:eastAsiaTheme="minorEastAsia" w:hint="eastAsia"/>
-        </w:rPr>
-        <w:t>s</w:t>
-      </w:r>
-      <w:r>
-        <w:rPr>
-          <w:rFonts w:eastAsiaTheme="minorEastAsia" w:hint="eastAsia"/>
-        </w:rPr>
-        <w:t>ystem</w:t>
-      </w:r>
-      <w:bookmarkEnd w:id="68"/>
-    </w:p>
-    <w:p>
-      <w:pPr>
-        <w:rPr>
-          <w:rFonts w:hint="eastAsia"/>
-        </w:rPr>
-      </w:pPr>
-      <w:r>
-        <w:rPr>
-          <w:rFonts w:hint="eastAsia"/>
-        </w:rPr>
-        <w:t xml:space="preserve">In order to examine the DER of the real-time system, the snapshot of the </w:t>
-      </w:r>
-      <w:r>
-        <w:t>diarization</w:t>
-      </w:r>
-      <w:r>
-        <w:rPr>
-          <w:rFonts w:hint="eastAsia"/>
-        </w:rPr>
-        <w:t xml:space="preserve"> results will be made for every 30 second. The same snapshot will be </w:t>
-      </w:r>
-      <w:r>
-        <w:t>taken</w:t>
-      </w:r>
-      <w:r>
-        <w:rPr>
-          <w:rFonts w:hint="eastAsia"/>
-        </w:rPr>
-        <w:t xml:space="preserve"> on the </w:t>
-      </w:r>
-      <w:r>
-        <w:lastRenderedPageBreak/>
-        <w:t>reference</w:t>
-      </w:r>
-      <w:r>
-        <w:rPr>
-          <w:rFonts w:hint="eastAsia"/>
-        </w:rPr>
-        <w:t xml:space="preserve"> ground true data, so that the DER can be evaluated pairwise.</w:t>
-      </w:r>
-      <w:r>
-        <w:rPr>
-          <w:rFonts w:hint="eastAsia"/>
-        </w:rPr>
-        <w:t xml:space="preserve">   The results are illustrated on </w:t>
-      </w:r>
-      <w:r>
-        <w:fldChar w:fldCharType="begin"/>
-      </w:r>
-      <w:r>
-        <w:instrText xml:space="preserve"> </w:instrText>
-      </w:r>
-      <w:r>
-        <w:rPr>
-          <w:rFonts w:hint="eastAsia"/>
-        </w:rPr>
-        <w:instrText>REF _Ref15399605 \h</w:instrText>
-      </w:r>
-      <w:r>
-        <w:instrText xml:space="preserve"> </w:instrText>
-      </w:r>
-      <w:r>
-        <w:fldChar w:fldCharType="separate"/>
-      </w:r>
-      <w:r>
-        <w:t xml:space="preserve">Figure </w:t>
-      </w:r>
-      <w:r>
-        <w:rPr>
-          <w:noProof/>
-        </w:rPr>
-        <w:t>15</w:t>
-      </w:r>
-      <w:r>
-        <w:fldChar w:fldCharType="end"/>
-      </w:r>
-      <w:r>
-        <w:rPr>
-          <w:rFonts w:hint="eastAsia"/>
-        </w:rPr>
-        <w:t>.</w:t>
-      </w:r>
-    </w:p>
-    <w:p>
-      <w:pPr>
-        <w:keepNext/>
-        <w:jc w:val="center"/>
-      </w:pPr>
-      <w:r>
-        <w:rPr>
-          <w:noProof/>
-        </w:rPr>
-        <w:drawing>
-          <wp:inline distT="0" distB="0" distL="0" distR="0" wp14:anchorId="7FB03FB6" wp14:editId="27892CEB">
-            <wp:extent cx="4572000" cy="2743200"/>
-            <wp:effectExtent l="0" t="0" r="0" b="0"/>
-            <wp:docPr id="25" name="Chart 25"/>
-            <wp:cNvGraphicFramePr/>
-            <a:graphic xmlns:a="http://schemas.openxmlformats.org/drawingml/2006/main">
-              <a:graphicData uri="http://schemas.openxmlformats.org/drawingml/2006/chart">
-                <c:chart xmlns:c="http://schemas.openxmlformats.org/drawingml/2006/chart" xmlns:r="http://schemas.openxmlformats.org/officeDocument/2006/relationships" r:id="rId31"/>
-              </a:graphicData>
-            </a:graphic>
-          </wp:inline>
-        </w:drawing>
-      </w:r>
-      <w:r>
-        <w:rPr>
-          <w:noProof/>
-        </w:rPr>
-        <w:t xml:space="preserve"> </w:t>
-      </w:r>
-    </w:p>
-    <w:p>
-      <w:pPr>
-        <w:pStyle w:val="Caption"/>
-        <w:rPr>
-          <w:rFonts w:hint="eastAsia"/>
-          <w:noProof/>
-        </w:rPr>
-      </w:pPr>
-      <w:bookmarkStart w:id="69" w:name="_Ref15399605"/>
-      <w:r>
-        <w:t xml:space="preserve">Figure </w:t>
-      </w:r>
-      <w:r>
-        <w:fldChar w:fldCharType="begin"/>
-      </w:r>
-      <w:r>
-        <w:instrText xml:space="preserve"> SEQ Figure \* ARABIC </w:instrText>
-      </w:r>
-      <w:r>
-        <w:fldChar w:fldCharType="separate"/>
-      </w:r>
-      <w:r>
-        <w:rPr>
-          <w:noProof/>
-        </w:rPr>
-        <w:t>15</w:t>
-      </w:r>
-      <w:r>
-        <w:fldChar w:fldCharType="end"/>
-      </w:r>
-      <w:bookmarkEnd w:id="69"/>
-      <w:r>
-        <w:rPr>
-          <w:rFonts w:hint="eastAsia"/>
-        </w:rPr>
-        <w:t xml:space="preserve">  </w:t>
-      </w:r>
-      <w:r>
-        <w:rPr>
-          <w:rFonts w:hint="eastAsia"/>
-          <w:noProof/>
-        </w:rPr>
-        <w:t>DER of proposed real-time system for every 30s</w:t>
-      </w:r>
-    </w:p>
-    <w:p>
-      <w:pPr>
-        <w:rPr>
-          <w:rFonts w:hint="eastAsia"/>
-        </w:rPr>
-      </w:pPr>
-    </w:p>
-    <w:p>
-      <w:pPr>
-        <w:rPr>
-          <w:rFonts w:hint="eastAsia"/>
-        </w:rPr>
-      </w:pPr>
-      <w:r>
-        <w:rPr>
-          <w:rFonts w:hint="eastAsia"/>
-        </w:rPr>
-        <w:t>The DER</w:t>
-      </w:r>
-      <w:r>
-        <w:rPr>
-          <w:rFonts w:hint="eastAsia"/>
-        </w:rPr>
-        <w:t>s</w:t>
-      </w:r>
-      <w:r>
-        <w:rPr>
-          <w:rFonts w:hint="eastAsia"/>
-        </w:rPr>
-        <w:t xml:space="preserve"> of </w:t>
-      </w:r>
-      <w:r>
-        <w:rPr>
-          <w:rFonts w:hint="eastAsia"/>
-        </w:rPr>
-        <w:t>real-time system for different snapshot</w:t>
-      </w:r>
-      <w:r>
-        <w:rPr>
-          <w:rFonts w:hint="eastAsia"/>
-        </w:rPr>
-        <w:t xml:space="preserve"> are</w:t>
-      </w:r>
-      <w:r>
-        <w:rPr>
-          <w:rFonts w:hint="eastAsia"/>
-        </w:rPr>
-        <w:t xml:space="preserve"> generally </w:t>
-      </w:r>
-      <w:r>
-        <w:rPr>
-          <w:rFonts w:hint="eastAsia"/>
-        </w:rPr>
-        <w:t xml:space="preserve">stable over time </w:t>
-      </w:r>
-      <w:r>
-        <w:t>and are</w:t>
-      </w:r>
-      <w:r>
-        <w:rPr>
-          <w:rFonts w:hint="eastAsia"/>
-        </w:rPr>
-        <w:t xml:space="preserve"> </w:t>
-      </w:r>
-      <w:r>
-        <w:rPr>
-          <w:rFonts w:hint="eastAsia"/>
-        </w:rPr>
-        <w:t xml:space="preserve">approximately </w:t>
-      </w:r>
-      <w:r>
-        <w:rPr>
-          <w:rFonts w:hint="eastAsia"/>
-        </w:rPr>
-        <w:t>between</w:t>
-      </w:r>
-      <w:r>
-        <w:rPr>
-          <w:rFonts w:hint="eastAsia"/>
-        </w:rPr>
-        <w:t xml:space="preserve"> 10% </w:t>
-      </w:r>
-      <w:r>
-        <w:rPr>
-          <w:rFonts w:hint="eastAsia"/>
-        </w:rPr>
-        <w:t>and</w:t>
-      </w:r>
-      <w:r>
-        <w:rPr>
-          <w:rFonts w:hint="eastAsia"/>
-        </w:rPr>
-        <w:t xml:space="preserve"> 20%. The </w:t>
-      </w:r>
-      <w:r>
-        <w:rPr>
-          <w:rFonts w:hint="eastAsia"/>
-        </w:rPr>
-        <w:t xml:space="preserve">real-time system has better performance after 210s compared with that before 210s. </w:t>
-      </w:r>
-    </w:p>
-    <w:p>
-      <w:pPr>
-        <w:rPr>
-          <w:rFonts w:hint="eastAsia"/>
-        </w:rPr>
-      </w:pPr>
-      <w:r>
-        <w:rPr>
-          <w:rFonts w:hint="eastAsia"/>
-        </w:rPr>
-        <w:t xml:space="preserve">To compare the accuracy of the proposed real-time system with offline system and UIS-RNN system, the 30s snapshot of </w:t>
-      </w:r>
-      <w:r>
-        <w:rPr>
-          <w:rFonts w:hint="eastAsia"/>
-        </w:rPr>
-        <w:t xml:space="preserve">the </w:t>
-      </w:r>
-      <w:r>
-        <w:rPr>
-          <w:rFonts w:hint="eastAsia"/>
-        </w:rPr>
-        <w:t xml:space="preserve">tested </w:t>
-      </w:r>
-      <w:r>
-        <w:rPr>
-          <w:rFonts w:hint="eastAsia"/>
-        </w:rPr>
-        <w:t xml:space="preserve">audio </w:t>
-      </w:r>
-      <w:r>
-        <w:rPr>
-          <w:rFonts w:hint="eastAsia"/>
-        </w:rPr>
-        <w:t xml:space="preserve">data are processed by the proposed offline and UIS-RNN system. The results of DER of three systems are illustrated in </w:t>
-      </w:r>
-      <w:r>
-        <w:fldChar w:fldCharType="begin"/>
-      </w:r>
-      <w:r>
-        <w:instrText xml:space="preserve"> </w:instrText>
-      </w:r>
-      <w:r>
-        <w:rPr>
-          <w:rFonts w:hint="eastAsia"/>
-        </w:rPr>
-        <w:instrText>REF _Ref15400333 \h</w:instrText>
-      </w:r>
-      <w:r>
-        <w:instrText xml:space="preserve"> </w:instrText>
-      </w:r>
-      <w:r>
-        <w:fldChar w:fldCharType="separate"/>
-      </w:r>
-      <w:r>
-        <w:t xml:space="preserve">Figure </w:t>
-      </w:r>
-      <w:r>
-        <w:rPr>
-          <w:noProof/>
-        </w:rPr>
-        <w:t>16</w:t>
-      </w:r>
-      <w:r>
-        <w:fldChar w:fldCharType="end"/>
-      </w:r>
-      <w:r>
-        <w:rPr>
-          <w:rFonts w:hint="eastAsia"/>
-        </w:rPr>
-        <w:t>.</w:t>
-      </w:r>
-    </w:p>
-    <w:p>
-      <w:pPr>
-        <w:keepNext/>
-      </w:pPr>
-      <w:r>
-        <w:rPr>
-          <w:noProof/>
-        </w:rPr>
-        <w:lastRenderedPageBreak/>
-        <w:drawing>
-          <wp:inline distT="0" distB="0" distL="0" distR="0" wp14:anchorId="3C9AFBAF" wp14:editId="20B64B8F">
-            <wp:extent cx="5257800" cy="2667000"/>
-            <wp:effectExtent l="0" t="0" r="0" b="0"/>
-            <wp:docPr id="26" name="Chart 26"/>
             <wp:cNvGraphicFramePr/>
             <a:graphic xmlns:a="http://schemas.openxmlformats.org/drawingml/2006/main">
               <a:graphicData uri="http://schemas.openxmlformats.org/drawingml/2006/chart">
@@ -25031,166 +24655,213 @@
     <w:p>
       <w:pPr>
         <w:pStyle w:val="Caption"/>
+      </w:pPr>
+      <w:bookmarkStart w:id="66" w:name="_Ref15394576"/>
+      <w:bookmarkStart w:id="67" w:name="_Ref15394566"/>
+      <w:bookmarkStart w:id="68" w:name="_Toc15396651"/>
+      <w:r>
+        <w:t xml:space="preserve">Figure </w:t>
+      </w:r>
+      <w:fldSimple w:instr=" SEQ Figure \* ARABIC ">
+        <w:r>
+          <w:rPr>
+            <w:noProof/>
+          </w:rPr>
+          <w:t>16</w:t>
+        </w:r>
+      </w:fldSimple>
+      <w:bookmarkEnd w:id="66"/>
+      <w:r>
+        <w:rPr>
+          <w:rFonts w:hint="eastAsia"/>
+        </w:rPr>
+        <w:t xml:space="preserve">  </w:t>
+      </w:r>
+      <w:r>
         <w:rPr>
           <w:rFonts w:hint="eastAsia"/>
           <w:noProof/>
         </w:rPr>
+        <w:t>DER of audios with different number of speakers</w:t>
+      </w:r>
+      <w:bookmarkEnd w:id="67"/>
+      <w:bookmarkEnd w:id="68"/>
+    </w:p>
+    <w:p/>
+    <w:p>
+      <w:r>
+        <w:rPr>
+          <w:rFonts w:hint="eastAsia"/>
+        </w:rPr>
+        <w:t>The</w:t>
+      </w:r>
+      <w:r>
+        <w:rPr>
+          <w:rFonts w:hint="eastAsia"/>
+        </w:rPr>
+        <w:t xml:space="preserve"> lowest DER 8.2% is achieved for audios with 3 speakers</w:t>
+      </w:r>
+      <w:r>
+        <w:rPr>
+          <w:rFonts w:hint="eastAsia"/>
+        </w:rPr>
+        <w:t xml:space="preserve"> while the largest DER 26</w:t>
+      </w:r>
+      <w:r>
+        <w:rPr>
+          <w:rFonts w:hint="eastAsia"/>
+        </w:rPr>
+        <w:t>.4% is obtained for audios with more than 5 speakers, indicating the poor performance of the proposed offline system for situations when</w:t>
+      </w:r>
+      <w:r>
+        <w:t xml:space="preserve"> there are many (more than 5) speakers are speaking.</w:t>
+      </w:r>
+    </w:p>
+    <w:p>
+      <w:r>
+        <w:rPr>
+          <w:rFonts w:hint="eastAsia"/>
+        </w:rPr>
+        <w:t xml:space="preserve">To compare the performance of proposed offline system and the UIS-RNN system, the DER of two systems for audios with different number of speakers are </w:t>
+      </w:r>
+      <w:r>
+        <w:rPr>
+          <w:rFonts w:hint="eastAsia"/>
+        </w:rPr>
+        <w:t>shown</w:t>
+      </w:r>
+      <w:r>
+        <w:rPr>
+          <w:rFonts w:hint="eastAsia"/>
+        </w:rPr>
+        <w:t xml:space="preserve"> </w:t>
+      </w:r>
+      <w:r>
+        <w:rPr>
+          <w:rFonts w:hint="eastAsia"/>
+        </w:rPr>
+        <w:t xml:space="preserve">in </w:t>
+      </w:r>
+      <w:r>
+        <w:fldChar w:fldCharType="begin"/>
+      </w:r>
+      <w:r>
+        <w:instrText xml:space="preserve"> </w:instrText>
+      </w:r>
+      <w:r>
+        <w:rPr>
+          <w:rFonts w:hint="eastAsia"/>
+        </w:rPr>
+        <w:instrText>REF _Ref15395493 \h</w:instrText>
+      </w:r>
+      <w:r>
+        <w:instrText xml:space="preserve"> </w:instrText>
+      </w:r>
+      <w:r>
+        <w:fldChar w:fldCharType="separate"/>
+      </w:r>
+      <w:r>
+        <w:t xml:space="preserve">Figure </w:t>
+      </w:r>
+      <w:r>
+        <w:rPr>
+          <w:noProof/>
+        </w:rPr>
+        <w:t>14</w:t>
+      </w:r>
+      <w:r>
+        <w:fldChar w:fldCharType="end"/>
+      </w:r>
+      <w:r>
+        <w:rPr>
+          <w:rFonts w:hint="eastAsia"/>
+        </w:rPr>
+        <w:t>.</w:t>
+      </w:r>
+    </w:p>
+    <w:p>
+      <w:pPr>
+        <w:keepNext/>
+        <w:jc w:val="center"/>
       </w:pPr>
-      <w:bookmarkStart w:id="70" w:name="_Ref15400333"/>
-      <w:r>
-        <w:t xml:space="preserve">Figure </w:t>
-      </w:r>
-      <w:r>
-        <w:fldChar w:fldCharType="begin"/>
-      </w:r>
-      <w:r>
-        <w:instrText xml:space="preserve"> SEQ Figure \* ARABIC </w:instrText>
-      </w:r>
-      <w:r>
-        <w:fldChar w:fldCharType="separate"/>
-      </w:r>
       <w:r>
         <w:rPr>
           <w:noProof/>
         </w:rPr>
-        <w:t>16</w:t>
-      </w:r>
-      <w:r>
-        <w:fldChar w:fldCharType="end"/>
-      </w:r>
-      <w:bookmarkEnd w:id="70"/>
-      <w:r>
-        <w:rPr>
-          <w:rFonts w:hint="eastAsia"/>
-        </w:rPr>
-        <w:t xml:space="preserve">  </w:t>
-      </w:r>
-      <w:r>
-        <w:rPr>
-          <w:rFonts w:hint="eastAsia"/>
-          <w:noProof/>
-        </w:rPr>
-        <w:t>DER of</w:t>
-      </w:r>
-      <w:r>
-        <w:rPr>
-          <w:rFonts w:hint="eastAsia"/>
-          <w:noProof/>
-        </w:rPr>
-        <w:t xml:space="preserve"> </w:t>
-      </w:r>
-      <w:r>
-        <w:rPr>
-          <w:rFonts w:hint="eastAsia"/>
-          <w:noProof/>
-        </w:rPr>
-        <w:t>proposed real-time</w:t>
-      </w:r>
-      <w:r>
-        <w:rPr>
-          <w:rFonts w:hint="eastAsia"/>
-          <w:noProof/>
-        </w:rPr>
-        <w:t>, offline</w:t>
-      </w:r>
-      <w:r>
-        <w:rPr>
-          <w:rFonts w:hint="eastAsia"/>
-          <w:noProof/>
-        </w:rPr>
-        <w:t xml:space="preserve"> system</w:t>
-      </w:r>
-      <w:r>
-        <w:rPr>
-          <w:rFonts w:hint="eastAsia"/>
-          <w:noProof/>
-        </w:rPr>
-        <w:t xml:space="preserve"> and UIS-RNN system</w:t>
-      </w:r>
-      <w:r>
-        <w:rPr>
-          <w:rFonts w:hint="eastAsia"/>
-          <w:noProof/>
-        </w:rPr>
-        <w:t xml:space="preserve"> for every 30s</w:t>
+        <w:lastRenderedPageBreak/>
+        <w:drawing>
+          <wp:inline distT="0" distB="0" distL="0" distR="0" wp14:anchorId="7796BBD0" wp14:editId="6CB01B36">
+            <wp:extent cx="5657850" cy="2562225"/>
+            <wp:effectExtent l="0" t="0" r="0" b="0"/>
+            <wp:docPr id="23" name="Chart 23"/>
+            <wp:cNvGraphicFramePr/>
+            <a:graphic xmlns:a="http://schemas.openxmlformats.org/drawingml/2006/main">
+              <a:graphicData uri="http://schemas.openxmlformats.org/drawingml/2006/chart">
+                <c:chart xmlns:c="http://schemas.openxmlformats.org/drawingml/2006/chart" xmlns:r="http://schemas.openxmlformats.org/officeDocument/2006/relationships" r:id="rId33"/>
+              </a:graphicData>
+            </a:graphic>
+          </wp:inline>
+        </w:drawing>
       </w:r>
     </w:p>
     <w:p>
       <w:pPr>
         <w:pStyle w:val="Caption"/>
-        <w:jc w:val="left"/>
-        <w:rPr>
-          <w:rFonts w:hint="eastAsia"/>
+        <w:rPr>
+          <w:noProof/>
         </w:rPr>
       </w:pPr>
+      <w:bookmarkStart w:id="69" w:name="_Ref15395493"/>
+      <w:bookmarkStart w:id="70" w:name="_Toc15396652"/>
+      <w:r>
+        <w:t xml:space="preserve">Figure </w:t>
+      </w:r>
+      <w:fldSimple w:instr=" SEQ Figure \* ARABIC ">
+        <w:r>
+          <w:rPr>
+            <w:noProof/>
+          </w:rPr>
+          <w:t>17</w:t>
+        </w:r>
+      </w:fldSimple>
+      <w:bookmarkEnd w:id="69"/>
+      <w:r>
+        <w:rPr>
+          <w:rFonts w:hint="eastAsia"/>
+        </w:rPr>
+        <w:t xml:space="preserve">  </w:t>
+      </w:r>
+      <w:r>
+        <w:rPr>
+          <w:rFonts w:hint="eastAsia"/>
+          <w:noProof/>
+        </w:rPr>
+        <w:t>DER of proposed offline systems and UIS-RNN system</w:t>
+      </w:r>
+      <w:bookmarkEnd w:id="70"/>
     </w:p>
+    <w:p/>
     <w:p>
-      <w:pPr>
-        <w:rPr>
-          <w:rFonts w:hint="eastAsia"/>
-        </w:rPr>
-      </w:pPr>
-      <w:r>
-        <w:rPr>
-          <w:rFonts w:hint="eastAsia"/>
-        </w:rPr>
-        <w:t>The real-time system has the largest DER while</w:t>
-      </w:r>
-      <w:r>
-        <w:rPr>
-          <w:rFonts w:hint="eastAsia"/>
-        </w:rPr>
-        <w:t xml:space="preserve"> the UIS-RNN has the lowest DER. For each time snapshot, the DER of proposed offline system is lower than the proposed real-time system, which is reasonable as same core algorithms are used for two systems. The </w:t>
-      </w:r>
-      <w:r>
-        <w:rPr>
-          <w:rFonts w:hint="eastAsia"/>
-        </w:rPr>
-        <w:t xml:space="preserve">larger DER of real-time system </w:t>
-      </w:r>
-      <w:r>
-        <w:rPr>
-          <w:rFonts w:hint="eastAsia"/>
-        </w:rPr>
-        <w:t xml:space="preserve">compared with the offline system </w:t>
-      </w:r>
-      <w:proofErr w:type="gramStart"/>
-      <w:r>
-        <w:rPr>
-          <w:rFonts w:hint="eastAsia"/>
-        </w:rPr>
-        <w:t>are</w:t>
-      </w:r>
-      <w:proofErr w:type="gramEnd"/>
-      <w:r>
-        <w:rPr>
-          <w:rFonts w:hint="eastAsia"/>
-        </w:rPr>
-        <w:t xml:space="preserve"> resulted from </w:t>
-      </w:r>
-      <w:r>
-        <w:rPr>
-          <w:rFonts w:hint="eastAsia"/>
-        </w:rPr>
-        <w:t xml:space="preserve">the fact that in the real-time system, the </w:t>
-      </w:r>
-      <w:r>
-        <w:rPr>
-          <w:rFonts w:hint="eastAsia"/>
-        </w:rPr>
-        <w:t xml:space="preserve">KBM training </w:t>
-      </w:r>
-      <w:r>
-        <w:t>and</w:t>
-      </w:r>
-      <w:r>
-        <w:rPr>
-          <w:rFonts w:hint="eastAsia"/>
-        </w:rPr>
-        <w:t xml:space="preserve"> offline </w:t>
-      </w:r>
-      <w:r>
-        <w:t>clustering</w:t>
+      <w:r>
+        <w:rPr>
+          <w:rFonts w:hint="eastAsia"/>
+        </w:rPr>
+        <w:t xml:space="preserve">The UIS-RNN system has generally better accuracy except for the audio with only 1 speaker and it has better </w:t>
+      </w:r>
+      <w:r>
+        <w:t>robustness</w:t>
+      </w:r>
+      <w:r>
+        <w:rPr>
+          <w:rFonts w:hint="eastAsia"/>
+        </w:rPr>
+        <w:t xml:space="preserve"> for audios with more than 1 speakers compared with out proposed system. Considering the UIS-RNN system requires large training data and long processing time, the overall </w:t>
+      </w:r>
+      <w:r>
+        <w:rPr>
+          <w:rFonts w:hint="eastAsia"/>
+        </w:rPr>
+        <w:t>DER</w:t>
       </w:r>
       <w:r>
         <w:rPr>
@@ -25202,91 +24873,7 @@
         <w:rPr>
           <w:rFonts w:hint="eastAsia"/>
         </w:rPr>
-        <w:t xml:space="preserve">may not be completed within 1 second. The delay of KBM training and offline clustering will be further examined in the Section 4.3.2 and 4.3.3. </w:t>
-      </w:r>
-      <w:r>
-        <w:rPr>
-          <w:rFonts w:hint="eastAsia"/>
-        </w:rPr>
-        <w:t xml:space="preserve">The average difference of DER between proposed real-time system and offline system is 3.8% along time and the average difference is 5.0% compared with UIS-RNN system. </w:t>
-      </w:r>
-      <w:r>
-        <w:rPr>
-          <w:rFonts w:hint="eastAsia"/>
-        </w:rPr>
-        <w:t xml:space="preserve">Considering the fact that there is no time constraint to perform </w:t>
-      </w:r>
-      <w:r>
-        <w:t>diarization</w:t>
-      </w:r>
-      <w:r>
-        <w:rPr>
-          <w:rFonts w:hint="eastAsia"/>
-        </w:rPr>
-        <w:t xml:space="preserve"> for proposed </w:t>
-      </w:r>
-      <w:r>
-        <w:rPr>
-          <w:rFonts w:hint="eastAsia"/>
-        </w:rPr>
-        <w:t xml:space="preserve">offline and UIS-RNN system and the </w:t>
-      </w:r>
-      <w:r>
-        <w:rPr>
-          <w:rFonts w:hint="eastAsia"/>
-        </w:rPr>
-        <w:t xml:space="preserve">real-time system </w:t>
-      </w:r>
-      <w:r>
-        <w:rPr>
-          <w:rFonts w:hint="eastAsia"/>
-        </w:rPr>
-        <w:t xml:space="preserve">is required to </w:t>
-      </w:r>
-      <w:r>
-        <w:t>generate</w:t>
-      </w:r>
-      <w:r>
-        <w:rPr>
-          <w:rFonts w:hint="eastAsia"/>
-        </w:rPr>
-        <w:t>s results</w:t>
-      </w:r>
-      <w:r>
-        <w:rPr>
-          <w:rFonts w:hint="eastAsia"/>
-        </w:rPr>
-        <w:t xml:space="preserve"> within 1s for every</w:t>
-      </w:r>
-      <w:r>
-        <w:rPr>
-          <w:rFonts w:hint="eastAsia"/>
-        </w:rPr>
-        <w:t xml:space="preserve"> 1s</w:t>
-      </w:r>
-      <w:r>
-        <w:rPr>
-          <w:rFonts w:hint="eastAsia"/>
-        </w:rPr>
-        <w:t xml:space="preserve"> new data, </w:t>
-      </w:r>
-      <w:r>
-        <w:rPr>
-          <w:rFonts w:hint="eastAsia"/>
-        </w:rPr>
-        <w:t xml:space="preserve"> </w:t>
-      </w:r>
-      <w:r>
-        <w:rPr>
-          <w:rFonts w:hint="eastAsia"/>
-        </w:rPr>
-        <w:t xml:space="preserve">this difference of DER </w:t>
-      </w:r>
-      <w:r>
-        <w:rPr>
-          <w:rFonts w:hint="eastAsia"/>
-        </w:rPr>
-        <w:t xml:space="preserve">is still </w:t>
+        <w:t xml:space="preserve">difference (15.5% compared with 14.0%) of our proposed offline system and UIS-RNN system, is </w:t>
       </w:r>
       <w:r>
         <w:t>acceptable</w:t>
@@ -25296,61 +24883,6 @@
           <w:rFonts w:hint="eastAsia"/>
         </w:rPr>
         <w:t>.</w:t>
-      </w:r>
-      <w:r>
-        <w:rPr>
-          <w:rFonts w:hint="eastAsia"/>
-        </w:rPr>
-        <w:t xml:space="preserve"> </w:t>
-      </w:r>
-    </w:p>
-    <w:p>
-      <w:pPr>
-        <w:pStyle w:val="Heading2"/>
-        <w:numPr>
-          <w:ilvl w:val="1"/>
-          <w:numId w:val="19"/>
-        </w:numPr>
-        <w:rPr>
-          <w:rFonts w:eastAsiaTheme="minorEastAsia" w:hint="eastAsia"/>
-        </w:rPr>
-      </w:pPr>
-      <w:bookmarkStart w:id="71" w:name="_Toc15396632"/>
-      <w:r>
-        <w:rPr>
-          <w:rFonts w:eastAsiaTheme="minorEastAsia" w:hint="eastAsia"/>
-        </w:rPr>
-        <w:lastRenderedPageBreak/>
-        <w:t>Other Experiments</w:t>
-      </w:r>
-      <w:bookmarkEnd w:id="71"/>
-      <w:r>
-        <w:rPr>
-          <w:rFonts w:eastAsiaTheme="minorEastAsia" w:hint="eastAsia"/>
-        </w:rPr>
-        <w:t xml:space="preserve"> </w:t>
-      </w:r>
-    </w:p>
-    <w:p>
-      <w:pPr>
-        <w:rPr>
-          <w:rFonts w:hint="eastAsia"/>
-        </w:rPr>
-      </w:pPr>
-      <w:r>
-        <w:rPr>
-          <w:rFonts w:hint="eastAsia"/>
-        </w:rPr>
-        <w:t xml:space="preserve">In this Section, another three experiments that are mainly focusing on the runtime of the components of the proposed systems are </w:t>
-      </w:r>
-      <w:r>
-        <w:t>conducted</w:t>
-      </w:r>
-      <w:r>
-        <w:rPr>
-          <w:rFonts w:hint="eastAsia"/>
-        </w:rPr>
-        <w:t xml:space="preserve">. The runtime analysis of the offline system are made in the Section 4.3.1 and KBM delay and online seconds analysis of the real-time system are made in Section 4.3.2 and Section 4.3.3. </w:t>
       </w:r>
     </w:p>
     <w:p/>
@@ -25365,293 +24897,851 @@
           <w:rFonts w:eastAsiaTheme="minorEastAsia"/>
         </w:rPr>
       </w:pPr>
-      <w:bookmarkStart w:id="72" w:name="_Ref14958606"/>
-      <w:bookmarkStart w:id="73" w:name="_Toc15396633"/>
+      <w:bookmarkStart w:id="71" w:name="_Toc15396631"/>
       <w:r>
         <w:rPr>
           <w:rFonts w:eastAsiaTheme="minorEastAsia" w:hint="eastAsia"/>
         </w:rPr>
-        <w:t xml:space="preserve">Experiment on Offline System: </w:t>
-      </w:r>
-      <w:r>
-        <w:rPr>
-          <w:rFonts w:eastAsiaTheme="minorEastAsia"/>
-        </w:rPr>
-        <w:t xml:space="preserve">Runtime </w:t>
+        <w:t xml:space="preserve">DER of </w:t>
       </w:r>
       <w:r>
         <w:rPr>
           <w:rFonts w:eastAsiaTheme="minorEastAsia" w:hint="eastAsia"/>
         </w:rPr>
-        <w:t>A</w:t>
-      </w:r>
-      <w:r>
-        <w:rPr>
-          <w:rFonts w:eastAsiaTheme="minorEastAsia"/>
-        </w:rPr>
-        <w:t>nalysis</w:t>
-      </w:r>
-      <w:bookmarkEnd w:id="72"/>
-      <w:bookmarkEnd w:id="73"/>
+        <w:t>r</w:t>
+      </w:r>
       <w:r>
         <w:rPr>
           <w:rFonts w:eastAsiaTheme="minorEastAsia" w:hint="eastAsia"/>
         </w:rPr>
-        <w:t xml:space="preserve"> </w:t>
-      </w:r>
+        <w:t xml:space="preserve">eal-time </w:t>
+      </w:r>
+      <w:r>
+        <w:rPr>
+          <w:rFonts w:eastAsiaTheme="minorEastAsia" w:hint="eastAsia"/>
+        </w:rPr>
+        <w:t>s</w:t>
+      </w:r>
+      <w:r>
+        <w:rPr>
+          <w:rFonts w:eastAsiaTheme="minorEastAsia" w:hint="eastAsia"/>
+        </w:rPr>
+        <w:t>ystem</w:t>
+      </w:r>
+      <w:bookmarkEnd w:id="71"/>
     </w:p>
     <w:p>
       <w:r>
         <w:rPr>
           <w:rFonts w:hint="eastAsia"/>
         </w:rPr>
-        <w:t xml:space="preserve">The purpose of this experiment is to examine the speed of the overall offline system and each </w:t>
-      </w:r>
-      <w:r>
-        <w:t>component</w:t>
-      </w:r>
-      <w:r>
-        <w:rPr>
-          <w:rFonts w:hint="eastAsia"/>
-        </w:rPr>
-        <w:t xml:space="preserve">.  </w:t>
+        <w:t xml:space="preserve">In order to examine the DER of the real-time system, the snapshot of the </w:t>
+      </w:r>
+      <w:r>
+        <w:t>diarization</w:t>
+      </w:r>
+      <w:r>
+        <w:rPr>
+          <w:rFonts w:hint="eastAsia"/>
+        </w:rPr>
+        <w:t xml:space="preserve"> results will be made for every 30 second. The same snapshot will be </w:t>
+      </w:r>
+      <w:r>
+        <w:t>taken</w:t>
+      </w:r>
+      <w:r>
+        <w:rPr>
+          <w:rFonts w:hint="eastAsia"/>
+        </w:rPr>
+        <w:t xml:space="preserve"> on the </w:t>
+      </w:r>
+      <w:r>
+        <w:lastRenderedPageBreak/>
+        <w:t>reference</w:t>
+      </w:r>
+      <w:r>
+        <w:rPr>
+          <w:rFonts w:hint="eastAsia"/>
+        </w:rPr>
+        <w:t xml:space="preserve"> ground true data, so that the DER can be evaluated pairwise.</w:t>
+      </w:r>
+      <w:r>
+        <w:rPr>
+          <w:rFonts w:hint="eastAsia"/>
+        </w:rPr>
+        <w:t xml:space="preserve">   The results are illustrated on </w:t>
+      </w:r>
+      <w:r>
+        <w:fldChar w:fldCharType="begin"/>
+      </w:r>
+      <w:r>
+        <w:instrText xml:space="preserve"> </w:instrText>
+      </w:r>
+      <w:r>
+        <w:rPr>
+          <w:rFonts w:hint="eastAsia"/>
+        </w:rPr>
+        <w:instrText>REF _Ref15399605 \h</w:instrText>
+      </w:r>
+      <w:r>
+        <w:instrText xml:space="preserve"> </w:instrText>
+      </w:r>
+      <w:r>
+        <w:fldChar w:fldCharType="separate"/>
+      </w:r>
+      <w:r>
+        <w:t xml:space="preserve">Figure </w:t>
+      </w:r>
+      <w:r>
+        <w:rPr>
+          <w:noProof/>
+        </w:rPr>
+        <w:t>15</w:t>
+      </w:r>
+      <w:r>
+        <w:fldChar w:fldCharType="end"/>
+      </w:r>
+      <w:r>
+        <w:rPr>
+          <w:rFonts w:hint="eastAsia"/>
+        </w:rPr>
+        <w:t>.</w:t>
       </w:r>
     </w:p>
     <w:p>
-      <w:r>
-        <w:t xml:space="preserve">The proposed speaker diarization </w:t>
-      </w:r>
-      <w:r>
-        <w:t xml:space="preserve">system </w:t>
-      </w:r>
-      <w:r>
-        <w:t xml:space="preserve">are used to processed </w:t>
-      </w:r>
-      <w:r>
-        <w:t>multiple</w:t>
-      </w:r>
-      <w:r>
-        <w:t xml:space="preserve"> recorded </w:t>
-      </w:r>
-      <w:r>
-        <w:t>audio file</w:t>
-      </w:r>
-      <w:r>
-        <w:t xml:space="preserve">s with duration ranging from </w:t>
-      </w:r>
-      <w:r>
-        <w:rPr>
-          <w:rFonts w:hint="eastAsia"/>
-        </w:rPr>
-        <w:t>1 min</w:t>
-      </w:r>
-      <w:r>
-        <w:t xml:space="preserve"> to 5</w:t>
-      </w:r>
-      <w:r>
-        <w:rPr>
-          <w:rFonts w:hint="eastAsia"/>
-        </w:rPr>
-        <w:t xml:space="preserve">0 </w:t>
-      </w:r>
-      <w:r>
-        <w:t>min</w:t>
-      </w:r>
-      <w:r>
+      <w:pPr>
+        <w:keepNext/>
+        <w:jc w:val="center"/>
+      </w:pPr>
+      <w:r>
+        <w:rPr>
+          <w:noProof/>
+        </w:rPr>
+        <w:drawing>
+          <wp:inline distT="0" distB="0" distL="0" distR="0" wp14:anchorId="3B10E22D" wp14:editId="11C1A00F">
+            <wp:extent cx="4572000" cy="2743200"/>
+            <wp:effectExtent l="0" t="0" r="0" b="0"/>
+            <wp:docPr id="25" name="Chart 25"/>
+            <wp:cNvGraphicFramePr/>
+            <a:graphic xmlns:a="http://schemas.openxmlformats.org/drawingml/2006/main">
+              <a:graphicData uri="http://schemas.openxmlformats.org/drawingml/2006/chart">
+                <c:chart xmlns:c="http://schemas.openxmlformats.org/drawingml/2006/chart" xmlns:r="http://schemas.openxmlformats.org/officeDocument/2006/relationships" r:id="rId34"/>
+              </a:graphicData>
+            </a:graphic>
+          </wp:inline>
+        </w:drawing>
+      </w:r>
+      <w:r>
+        <w:rPr>
+          <w:noProof/>
+        </w:rPr>
         <w:t xml:space="preserve"> </w:t>
-      </w:r>
-      <w:r>
-        <w:rPr>
-          <w:rFonts w:hint="eastAsia"/>
-        </w:rPr>
-        <w:t>of</w:t>
-      </w:r>
-      <w:r>
-        <w:rPr>
-          <w:rFonts w:hint="eastAsia"/>
-        </w:rPr>
-        <w:t xml:space="preserve"> every </w:t>
-      </w:r>
-      <w:r>
-        <w:rPr>
-          <w:rFonts w:hint="eastAsia"/>
-        </w:rPr>
-        <w:t>1 min</w:t>
-      </w:r>
-      <w:r>
-        <w:rPr>
-          <w:rFonts w:hint="eastAsia"/>
-        </w:rPr>
-        <w:t xml:space="preserve"> increment </w:t>
-      </w:r>
-      <w:r>
-        <w:t xml:space="preserve">to </w:t>
-      </w:r>
-      <w:r>
-        <w:t xml:space="preserve">see the runtime </w:t>
-      </w:r>
-      <w:r>
-        <w:rPr>
-          <w:rFonts w:hint="eastAsia"/>
-        </w:rPr>
-        <w:t xml:space="preserve">of each component and the total system. The </w:t>
-      </w:r>
-      <w:r>
-        <w:t>corresponding real-time factor (</w:t>
-      </w:r>
-      <w:proofErr w:type="spellStart"/>
-      <w:r>
-        <w:t>xRT</w:t>
-      </w:r>
-      <w:proofErr w:type="spellEnd"/>
-      <w:r>
-        <w:t>, defined by runtime/audio duration</w:t>
-      </w:r>
-      <w:r>
-        <w:t>) is</w:t>
-      </w:r>
-      <w:r>
-        <w:rPr>
-          <w:rFonts w:hint="eastAsia"/>
-        </w:rPr>
-        <w:t xml:space="preserve"> calculated</w:t>
-      </w:r>
-      <w:r>
-        <w:t>.</w:t>
-      </w:r>
-      <w:r>
-        <w:rPr>
-          <w:rFonts w:hint="eastAsia"/>
-        </w:rPr>
-        <w:t xml:space="preserve"> </w:t>
-      </w:r>
-      <w:r>
-        <w:t xml:space="preserve">For each file, the system is </w:t>
-      </w:r>
-      <w:r>
-        <w:t>run</w:t>
-      </w:r>
-      <w:r>
-        <w:t xml:space="preserve"> for </w:t>
-      </w:r>
-      <w:r>
-        <w:rPr>
-          <w:rFonts w:hint="eastAsia"/>
-        </w:rPr>
-        <w:t>five</w:t>
-      </w:r>
-      <w:r>
-        <w:t xml:space="preserve"> times to </w:t>
-      </w:r>
-      <w:r>
-        <w:rPr>
-          <w:rFonts w:hint="eastAsia"/>
-        </w:rPr>
-        <w:t>take</w:t>
-      </w:r>
-      <w:r>
-        <w:t xml:space="preserve"> the average processing time</w:t>
-      </w:r>
-      <w:r>
-        <w:rPr>
-          <w:rFonts w:hint="eastAsia"/>
-        </w:rPr>
-        <w:t xml:space="preserve"> to avoid the outliers</w:t>
-      </w:r>
-      <w:r>
-        <w:t xml:space="preserve">. </w:t>
       </w:r>
     </w:p>
     <w:p>
-      <w:r>
-        <w:rPr>
-          <w:rFonts w:hint="eastAsia"/>
-        </w:rPr>
-        <w:t xml:space="preserve">The real-time factor for audios from 1 min to 50 min is plotted in </w:t>
-      </w:r>
-      <w:r>
-        <w:fldChar w:fldCharType="begin"/>
-      </w:r>
-      <w:r>
-        <w:instrText xml:space="preserve"> </w:instrText>
-      </w:r>
-      <w:r>
-        <w:rPr>
-          <w:rFonts w:hint="eastAsia"/>
-        </w:rPr>
-        <w:instrText>REF _Ref14790652 \h</w:instrText>
-      </w:r>
-      <w:r>
-        <w:instrText xml:space="preserve"> </w:instrText>
-      </w:r>
-      <w:r>
-        <w:fldChar w:fldCharType="separate"/>
-      </w:r>
+      <w:pPr>
+        <w:pStyle w:val="Caption"/>
+        <w:rPr>
+          <w:noProof/>
+        </w:rPr>
+      </w:pPr>
+      <w:bookmarkStart w:id="72" w:name="_Ref15399605"/>
       <w:r>
         <w:t xml:space="preserve">Figure </w:t>
       </w:r>
-      <w:r>
-        <w:rPr>
+      <w:fldSimple w:instr=" SEQ Figure \* ARABIC ">
+        <w:r>
+          <w:rPr>
+            <w:noProof/>
+          </w:rPr>
+          <w:t>18</w:t>
+        </w:r>
+      </w:fldSimple>
+      <w:bookmarkEnd w:id="72"/>
+      <w:r>
+        <w:rPr>
+          <w:rFonts w:hint="eastAsia"/>
+        </w:rPr>
+        <w:t xml:space="preserve">  </w:t>
+      </w:r>
+      <w:r>
+        <w:rPr>
+          <w:rFonts w:hint="eastAsia"/>
           <w:noProof/>
         </w:rPr>
-        <w:t>15</w:t>
-      </w:r>
-      <w:r>
-        <w:fldChar w:fldCharType="end"/>
-      </w:r>
-      <w:r>
-        <w:rPr>
-          <w:rFonts w:hint="eastAsia"/>
-        </w:rPr>
-        <w:t>. The real-time factor is ranging between 0.02 and 0.025, demonstrating the high speed for the whole offline system</w:t>
-      </w:r>
-      <w:r>
-        <w:rPr>
-          <w:rFonts w:hint="eastAsia"/>
-        </w:rPr>
-        <w:t xml:space="preserve"> for audios of different duration</w:t>
-      </w:r>
-      <w:r>
-        <w:rPr>
-          <w:rFonts w:hint="eastAsia"/>
-        </w:rPr>
-        <w:t>. T</w:t>
-      </w:r>
-      <w:r>
-        <w:t>he real-time factor is</w:t>
-      </w:r>
-      <w:r>
-        <w:rPr>
-          <w:rFonts w:hint="eastAsia"/>
-        </w:rPr>
-        <w:t xml:space="preserve"> slowly </w:t>
-      </w:r>
-      <w:r>
-        <w:t>increasing</w:t>
-      </w:r>
-      <w:r>
-        <w:rPr>
-          <w:rFonts w:hint="eastAsia"/>
-        </w:rPr>
-        <w:t xml:space="preserve"> from audio of 7 min to audio of 50 min. </w:t>
+        <w:t>DER of proposed real-time system for every 30s</w:t>
       </w:r>
     </w:p>
     <w:p/>
     <w:p>
       <w:r>
         <w:rPr>
+          <w:rFonts w:hint="eastAsia"/>
+        </w:rPr>
+        <w:t>The DER</w:t>
+      </w:r>
+      <w:r>
+        <w:rPr>
+          <w:rFonts w:hint="eastAsia"/>
+        </w:rPr>
+        <w:t>s</w:t>
+      </w:r>
+      <w:r>
+        <w:rPr>
+          <w:rFonts w:hint="eastAsia"/>
+        </w:rPr>
+        <w:t xml:space="preserve"> of </w:t>
+      </w:r>
+      <w:r>
+        <w:rPr>
+          <w:rFonts w:hint="eastAsia"/>
+        </w:rPr>
+        <w:t>real-time system for different snapshot</w:t>
+      </w:r>
+      <w:r>
+        <w:rPr>
+          <w:rFonts w:hint="eastAsia"/>
+        </w:rPr>
+        <w:t xml:space="preserve"> are</w:t>
+      </w:r>
+      <w:r>
+        <w:rPr>
+          <w:rFonts w:hint="eastAsia"/>
+        </w:rPr>
+        <w:t xml:space="preserve"> generally </w:t>
+      </w:r>
+      <w:r>
+        <w:rPr>
+          <w:rFonts w:hint="eastAsia"/>
+        </w:rPr>
+        <w:t xml:space="preserve">stable over time </w:t>
+      </w:r>
+      <w:r>
+        <w:t>and are</w:t>
+      </w:r>
+      <w:r>
+        <w:rPr>
+          <w:rFonts w:hint="eastAsia"/>
+        </w:rPr>
+        <w:t xml:space="preserve"> </w:t>
+      </w:r>
+      <w:r>
+        <w:rPr>
+          <w:rFonts w:hint="eastAsia"/>
+        </w:rPr>
+        <w:t xml:space="preserve">approximately </w:t>
+      </w:r>
+      <w:r>
+        <w:rPr>
+          <w:rFonts w:hint="eastAsia"/>
+        </w:rPr>
+        <w:t>between</w:t>
+      </w:r>
+      <w:r>
+        <w:rPr>
+          <w:rFonts w:hint="eastAsia"/>
+        </w:rPr>
+        <w:t xml:space="preserve"> 10% </w:t>
+      </w:r>
+      <w:r>
+        <w:rPr>
+          <w:rFonts w:hint="eastAsia"/>
+        </w:rPr>
+        <w:t>and</w:t>
+      </w:r>
+      <w:r>
+        <w:rPr>
+          <w:rFonts w:hint="eastAsia"/>
+        </w:rPr>
+        <w:t xml:space="preserve"> 20%. The </w:t>
+      </w:r>
+      <w:r>
+        <w:rPr>
+          <w:rFonts w:hint="eastAsia"/>
+        </w:rPr>
+        <w:t xml:space="preserve">real-time system has better performance after 210s compared with that before 210s. </w:t>
+      </w:r>
+    </w:p>
+    <w:p>
+      <w:r>
+        <w:rPr>
+          <w:rFonts w:hint="eastAsia"/>
+        </w:rPr>
+        <w:t xml:space="preserve">To compare the accuracy of the proposed real-time system with offline system and UIS-RNN system, the 30s snapshot of the tested audio data are processed by the proposed offline and UIS-RNN system. The results of DER of three systems are illustrated in </w:t>
+      </w:r>
+      <w:r>
+        <w:fldChar w:fldCharType="begin"/>
+      </w:r>
+      <w:r>
+        <w:instrText xml:space="preserve"> </w:instrText>
+      </w:r>
+      <w:r>
+        <w:rPr>
+          <w:rFonts w:hint="eastAsia"/>
+        </w:rPr>
+        <w:instrText>REF _Ref15400333 \h</w:instrText>
+      </w:r>
+      <w:r>
+        <w:instrText xml:space="preserve"> </w:instrText>
+      </w:r>
+      <w:r>
+        <w:fldChar w:fldCharType="separate"/>
+      </w:r>
+      <w:r>
+        <w:t xml:space="preserve">Figure </w:t>
+      </w:r>
+      <w:r>
+        <w:rPr>
+          <w:noProof/>
+        </w:rPr>
+        <w:t>16</w:t>
+      </w:r>
+      <w:r>
+        <w:fldChar w:fldCharType="end"/>
+      </w:r>
+      <w:r>
+        <w:rPr>
+          <w:rFonts w:hint="eastAsia"/>
+        </w:rPr>
+        <w:t>.</w:t>
+      </w:r>
+    </w:p>
+    <w:p>
+      <w:pPr>
+        <w:keepNext/>
+      </w:pPr>
+      <w:r>
+        <w:rPr>
           <w:noProof/>
         </w:rPr>
         <w:lastRenderedPageBreak/>
         <w:drawing>
-          <wp:inline distT="0" distB="0" distL="0" distR="0" wp14:anchorId="30C395DA" wp14:editId="5A589626">
+          <wp:inline distT="0" distB="0" distL="0" distR="0" wp14:anchorId="4C260C68" wp14:editId="6AB6CB05">
+            <wp:extent cx="5257800" cy="2667000"/>
+            <wp:effectExtent l="0" t="0" r="0" b="0"/>
+            <wp:docPr id="26" name="Chart 26"/>
+            <wp:cNvGraphicFramePr/>
+            <a:graphic xmlns:a="http://schemas.openxmlformats.org/drawingml/2006/main">
+              <a:graphicData uri="http://schemas.openxmlformats.org/drawingml/2006/chart">
+                <c:chart xmlns:c="http://schemas.openxmlformats.org/drawingml/2006/chart" xmlns:r="http://schemas.openxmlformats.org/officeDocument/2006/relationships" r:id="rId35"/>
+              </a:graphicData>
+            </a:graphic>
+          </wp:inline>
+        </w:drawing>
+      </w:r>
+    </w:p>
+    <w:p>
+      <w:pPr>
+        <w:pStyle w:val="Caption"/>
+        <w:rPr>
+          <w:noProof/>
+        </w:rPr>
+      </w:pPr>
+      <w:bookmarkStart w:id="73" w:name="_Ref15400333"/>
+      <w:r>
+        <w:t xml:space="preserve">Figure </w:t>
+      </w:r>
+      <w:fldSimple w:instr=" SEQ Figure \* ARABIC ">
+        <w:r>
+          <w:rPr>
+            <w:noProof/>
+          </w:rPr>
+          <w:t>19</w:t>
+        </w:r>
+      </w:fldSimple>
+      <w:bookmarkEnd w:id="73"/>
+      <w:r>
+        <w:rPr>
+          <w:rFonts w:hint="eastAsia"/>
+        </w:rPr>
+        <w:t xml:space="preserve">  </w:t>
+      </w:r>
+      <w:r>
+        <w:rPr>
+          <w:rFonts w:hint="eastAsia"/>
+          <w:noProof/>
+        </w:rPr>
+        <w:t>DER of</w:t>
+      </w:r>
+      <w:r>
+        <w:rPr>
+          <w:rFonts w:hint="eastAsia"/>
+          <w:noProof/>
+        </w:rPr>
+        <w:t xml:space="preserve"> </w:t>
+      </w:r>
+      <w:r>
+        <w:rPr>
+          <w:rFonts w:hint="eastAsia"/>
+          <w:noProof/>
+        </w:rPr>
+        <w:t>proposed real-time, offline system and UIS-RNN system for every 30s</w:t>
+      </w:r>
+    </w:p>
+    <w:p>
+      <w:pPr>
+        <w:pStyle w:val="Caption"/>
+        <w:jc w:val="left"/>
+      </w:pPr>
+    </w:p>
+    <w:p>
+      <w:r>
+        <w:rPr>
+          <w:rFonts w:hint="eastAsia"/>
+        </w:rPr>
+        <w:t>The real-time system has the largest DER while</w:t>
+      </w:r>
+      <w:r>
+        <w:rPr>
+          <w:rFonts w:hint="eastAsia"/>
+        </w:rPr>
+        <w:t xml:space="preserve"> the UIS-RNN has the lowest DER. For each time snapshot, the DER of proposed offline system is lower than the proposed real-time system, which is reasonable as same core algorithms are used for two systems. The larger DER of real-time system compared with the offline system </w:t>
+      </w:r>
+      <w:proofErr w:type="gramStart"/>
+      <w:r>
+        <w:rPr>
+          <w:rFonts w:hint="eastAsia"/>
+        </w:rPr>
+        <w:t>are</w:t>
+      </w:r>
+      <w:proofErr w:type="gramEnd"/>
+      <w:r>
+        <w:rPr>
+          <w:rFonts w:hint="eastAsia"/>
+        </w:rPr>
+        <w:t xml:space="preserve"> resulted from the fact that in the real-time system, the KBM training </w:t>
+      </w:r>
+      <w:r>
+        <w:t>and</w:t>
+      </w:r>
+      <w:r>
+        <w:rPr>
+          <w:rFonts w:hint="eastAsia"/>
+        </w:rPr>
+        <w:t xml:space="preserve"> offline </w:t>
+      </w:r>
+      <w:r>
+        <w:t>clustering</w:t>
+      </w:r>
+      <w:r>
+        <w:rPr>
+          <w:rFonts w:hint="eastAsia"/>
+        </w:rPr>
+        <w:t xml:space="preserve"> may not be completed within 1 second. The delay of KBM training and offline clustering will be further examined in the Section 4.3.2 and 4.3.3. </w:t>
+      </w:r>
+      <w:r>
+        <w:rPr>
+          <w:rFonts w:hint="eastAsia"/>
+        </w:rPr>
+        <w:t xml:space="preserve">The average difference of DER between proposed real-time system and offline system is 3.8% along time and the average difference is 5.0% compared with UIS-RNN system. </w:t>
+      </w:r>
+      <w:r>
+        <w:rPr>
+          <w:rFonts w:hint="eastAsia"/>
+        </w:rPr>
+        <w:t xml:space="preserve">Considering the fact that there is no time constraint to perform </w:t>
+      </w:r>
+      <w:r>
+        <w:t>diarization</w:t>
+      </w:r>
+      <w:r>
+        <w:rPr>
+          <w:rFonts w:hint="eastAsia"/>
+        </w:rPr>
+        <w:t xml:space="preserve"> for proposed </w:t>
+      </w:r>
+      <w:r>
+        <w:rPr>
+          <w:rFonts w:hint="eastAsia"/>
+        </w:rPr>
+        <w:t xml:space="preserve">offline and UIS-RNN system and the real-time system is required to </w:t>
+      </w:r>
+      <w:r>
+        <w:t>generate</w:t>
+      </w:r>
+      <w:r>
+        <w:rPr>
+          <w:rFonts w:hint="eastAsia"/>
+        </w:rPr>
+        <w:t xml:space="preserve">s results within 1s for every 1s new data,  this difference of DER </w:t>
+      </w:r>
+      <w:r>
+        <w:rPr>
+          <w:rFonts w:hint="eastAsia"/>
+        </w:rPr>
+        <w:t xml:space="preserve">is still </w:t>
+      </w:r>
+      <w:r>
+        <w:t>acceptable</w:t>
+      </w:r>
+      <w:r>
+        <w:rPr>
+          <w:rFonts w:hint="eastAsia"/>
+        </w:rPr>
+        <w:t>.</w:t>
+      </w:r>
+      <w:r>
+        <w:rPr>
+          <w:rFonts w:hint="eastAsia"/>
+        </w:rPr>
+        <w:t xml:space="preserve"> </w:t>
+      </w:r>
+    </w:p>
+    <w:p>
+      <w:pPr>
+        <w:pStyle w:val="Heading2"/>
+        <w:numPr>
+          <w:ilvl w:val="1"/>
+          <w:numId w:val="19"/>
+        </w:numPr>
+        <w:rPr>
+          <w:rFonts w:eastAsiaTheme="minorEastAsia"/>
+        </w:rPr>
+      </w:pPr>
+      <w:bookmarkStart w:id="74" w:name="_Toc15396632"/>
+      <w:r>
+        <w:rPr>
+          <w:rFonts w:eastAsiaTheme="minorEastAsia" w:hint="eastAsia"/>
+        </w:rPr>
+        <w:lastRenderedPageBreak/>
+        <w:t>Other Experiments</w:t>
+      </w:r>
+      <w:bookmarkEnd w:id="74"/>
+      <w:r>
+        <w:rPr>
+          <w:rFonts w:eastAsiaTheme="minorEastAsia" w:hint="eastAsia"/>
+        </w:rPr>
+        <w:t xml:space="preserve"> </w:t>
+      </w:r>
+    </w:p>
+    <w:p>
+      <w:r>
+        <w:rPr>
+          <w:rFonts w:hint="eastAsia"/>
+        </w:rPr>
+        <w:t xml:space="preserve">In this Section, another three experiments that are mainly focusing on the runtime of the components of the proposed systems are </w:t>
+      </w:r>
+      <w:r>
+        <w:t>conducted</w:t>
+      </w:r>
+      <w:r>
+        <w:rPr>
+          <w:rFonts w:hint="eastAsia"/>
+        </w:rPr>
+        <w:t xml:space="preserve">. The runtime analysis of the offline system are made in the Section 4.3.1 and KBM delay and online seconds analysis of the real-time system are made in Section 4.3.2 and Section 4.3.3. </w:t>
+      </w:r>
+    </w:p>
+    <w:p/>
+    <w:p>
+      <w:pPr>
+        <w:pStyle w:val="Heading3"/>
+        <w:numPr>
+          <w:ilvl w:val="2"/>
+          <w:numId w:val="19"/>
+        </w:numPr>
+        <w:rPr>
+          <w:rFonts w:eastAsiaTheme="minorEastAsia"/>
+        </w:rPr>
+      </w:pPr>
+      <w:bookmarkStart w:id="75" w:name="_Ref14958606"/>
+      <w:bookmarkStart w:id="76" w:name="_Toc15396633"/>
+      <w:r>
+        <w:rPr>
+          <w:rFonts w:eastAsiaTheme="minorEastAsia" w:hint="eastAsia"/>
+        </w:rPr>
+        <w:t xml:space="preserve">Experiment on Offline </w:t>
+      </w:r>
+      <w:r>
+        <w:rPr>
+          <w:rFonts w:eastAsiaTheme="minorEastAsia" w:hint="eastAsia"/>
+        </w:rPr>
+        <w:t>s</w:t>
+      </w:r>
+      <w:r>
+        <w:rPr>
+          <w:rFonts w:eastAsiaTheme="minorEastAsia" w:hint="eastAsia"/>
+        </w:rPr>
+        <w:t xml:space="preserve">ystem: </w:t>
+      </w:r>
+      <w:r>
+        <w:rPr>
+          <w:rFonts w:eastAsiaTheme="minorEastAsia"/>
+        </w:rPr>
+        <w:t xml:space="preserve">Runtime </w:t>
+      </w:r>
+      <w:r>
+        <w:rPr>
+          <w:rFonts w:eastAsiaTheme="minorEastAsia" w:hint="eastAsia"/>
+        </w:rPr>
+        <w:t>A</w:t>
+      </w:r>
+      <w:r>
+        <w:rPr>
+          <w:rFonts w:eastAsiaTheme="minorEastAsia"/>
+        </w:rPr>
+        <w:t>nalysis</w:t>
+      </w:r>
+      <w:bookmarkEnd w:id="75"/>
+      <w:bookmarkEnd w:id="76"/>
+      <w:r>
+        <w:rPr>
+          <w:rFonts w:eastAsiaTheme="minorEastAsia" w:hint="eastAsia"/>
+        </w:rPr>
+        <w:t xml:space="preserve"> </w:t>
+      </w:r>
+    </w:p>
+    <w:p>
+      <w:r>
+        <w:rPr>
+          <w:rFonts w:hint="eastAsia"/>
+        </w:rPr>
+        <w:t xml:space="preserve">The purpose of this experiment is to examine the speed of the overall offline system and each </w:t>
+      </w:r>
+      <w:r>
+        <w:t>component</w:t>
+      </w:r>
+      <w:r>
+        <w:rPr>
+          <w:rFonts w:hint="eastAsia"/>
+        </w:rPr>
+        <w:t xml:space="preserve">.  </w:t>
+      </w:r>
+    </w:p>
+    <w:p>
+      <w:r>
+        <w:t xml:space="preserve">The proposed speaker diarization </w:t>
+      </w:r>
+      <w:r>
+        <w:t xml:space="preserve">system </w:t>
+      </w:r>
+      <w:r>
+        <w:t xml:space="preserve">are used to processed </w:t>
+      </w:r>
+      <w:r>
+        <w:t>multiple</w:t>
+      </w:r>
+      <w:r>
+        <w:t xml:space="preserve"> recorded </w:t>
+      </w:r>
+      <w:r>
+        <w:t>audio file</w:t>
+      </w:r>
+      <w:r>
+        <w:t xml:space="preserve">s with duration ranging from </w:t>
+      </w:r>
+      <w:r>
+        <w:rPr>
+          <w:rFonts w:hint="eastAsia"/>
+        </w:rPr>
+        <w:t>1 min</w:t>
+      </w:r>
+      <w:r>
+        <w:t xml:space="preserve"> to 5</w:t>
+      </w:r>
+      <w:r>
+        <w:rPr>
+          <w:rFonts w:hint="eastAsia"/>
+        </w:rPr>
+        <w:t xml:space="preserve">0 </w:t>
+      </w:r>
+      <w:r>
+        <w:t>min</w:t>
+      </w:r>
+      <w:r>
+        <w:t xml:space="preserve"> </w:t>
+      </w:r>
+      <w:r>
+        <w:rPr>
+          <w:rFonts w:hint="eastAsia"/>
+        </w:rPr>
+        <w:t>of</w:t>
+      </w:r>
+      <w:r>
+        <w:rPr>
+          <w:rFonts w:hint="eastAsia"/>
+        </w:rPr>
+        <w:t xml:space="preserve"> every </w:t>
+      </w:r>
+      <w:r>
+        <w:rPr>
+          <w:rFonts w:hint="eastAsia"/>
+        </w:rPr>
+        <w:t>1 min</w:t>
+      </w:r>
+      <w:r>
+        <w:rPr>
+          <w:rFonts w:hint="eastAsia"/>
+        </w:rPr>
+        <w:t xml:space="preserve"> increment </w:t>
+      </w:r>
+      <w:r>
+        <w:t xml:space="preserve">to </w:t>
+      </w:r>
+      <w:r>
+        <w:t xml:space="preserve">see the runtime </w:t>
+      </w:r>
+      <w:r>
+        <w:rPr>
+          <w:rFonts w:hint="eastAsia"/>
+        </w:rPr>
+        <w:t xml:space="preserve">of each component and the total system. The </w:t>
+      </w:r>
+      <w:r>
+        <w:t>corresponding real-time factor (</w:t>
+      </w:r>
+      <w:proofErr w:type="spellStart"/>
+      <w:r>
+        <w:t>xRT</w:t>
+      </w:r>
+      <w:proofErr w:type="spellEnd"/>
+      <w:r>
+        <w:t>, defined by runtime/audio duration</w:t>
+      </w:r>
+      <w:r>
+        <w:t>) is</w:t>
+      </w:r>
+      <w:r>
+        <w:rPr>
+          <w:rFonts w:hint="eastAsia"/>
+        </w:rPr>
+        <w:t xml:space="preserve"> calculated</w:t>
+      </w:r>
+      <w:r>
+        <w:t>.</w:t>
+      </w:r>
+      <w:r>
+        <w:rPr>
+          <w:rFonts w:hint="eastAsia"/>
+        </w:rPr>
+        <w:t xml:space="preserve"> </w:t>
+      </w:r>
+      <w:r>
+        <w:t xml:space="preserve">For each file, the system is </w:t>
+      </w:r>
+      <w:r>
+        <w:t>run</w:t>
+      </w:r>
+      <w:r>
+        <w:t xml:space="preserve"> for </w:t>
+      </w:r>
+      <w:r>
+        <w:rPr>
+          <w:rFonts w:hint="eastAsia"/>
+        </w:rPr>
+        <w:t>five</w:t>
+      </w:r>
+      <w:r>
+        <w:t xml:space="preserve"> times to </w:t>
+      </w:r>
+      <w:r>
+        <w:rPr>
+          <w:rFonts w:hint="eastAsia"/>
+        </w:rPr>
+        <w:t>take</w:t>
+      </w:r>
+      <w:r>
+        <w:t xml:space="preserve"> the average processing time</w:t>
+      </w:r>
+      <w:r>
+        <w:rPr>
+          <w:rFonts w:hint="eastAsia"/>
+        </w:rPr>
+        <w:t xml:space="preserve"> to avoid the outliers</w:t>
+      </w:r>
+      <w:r>
+        <w:t xml:space="preserve">. </w:t>
+      </w:r>
+    </w:p>
+    <w:p>
+      <w:r>
+        <w:rPr>
+          <w:rFonts w:hint="eastAsia"/>
+        </w:rPr>
+        <w:t xml:space="preserve">The real-time factor for audios from 1 min to 50 min is plotted in </w:t>
+      </w:r>
+      <w:r>
+        <w:fldChar w:fldCharType="begin"/>
+      </w:r>
+      <w:r>
+        <w:instrText xml:space="preserve"> </w:instrText>
+      </w:r>
+      <w:r>
+        <w:rPr>
+          <w:rFonts w:hint="eastAsia"/>
+        </w:rPr>
+        <w:instrText>REF _Ref14790652 \h</w:instrText>
+      </w:r>
+      <w:r>
+        <w:instrText xml:space="preserve"> </w:instrText>
+      </w:r>
+      <w:r>
+        <w:fldChar w:fldCharType="separate"/>
+      </w:r>
+      <w:r>
+        <w:t xml:space="preserve">Figure </w:t>
+      </w:r>
+      <w:r>
+        <w:rPr>
+          <w:noProof/>
+        </w:rPr>
+        <w:t>15</w:t>
+      </w:r>
+      <w:r>
+        <w:fldChar w:fldCharType="end"/>
+      </w:r>
+      <w:r>
+        <w:rPr>
+          <w:rFonts w:hint="eastAsia"/>
+        </w:rPr>
+        <w:t>. The real-time factor is ranging between 0.02 and 0.025, demonstrating the high speed for the whole offline system</w:t>
+      </w:r>
+      <w:r>
+        <w:rPr>
+          <w:rFonts w:hint="eastAsia"/>
+        </w:rPr>
+        <w:t xml:space="preserve"> for audios of different duration</w:t>
+      </w:r>
+      <w:r>
+        <w:rPr>
+          <w:rFonts w:hint="eastAsia"/>
+        </w:rPr>
+        <w:t>. T</w:t>
+      </w:r>
+      <w:r>
+        <w:t>he real-time factor is</w:t>
+      </w:r>
+      <w:r>
+        <w:rPr>
+          <w:rFonts w:hint="eastAsia"/>
+        </w:rPr>
+        <w:t xml:space="preserve"> slowly </w:t>
+      </w:r>
+      <w:r>
+        <w:t>increasing</w:t>
+      </w:r>
+      <w:r>
+        <w:rPr>
+          <w:rFonts w:hint="eastAsia"/>
+        </w:rPr>
+        <w:t xml:space="preserve"> from audio of 7 min to audio of 50 min. </w:t>
+      </w:r>
+    </w:p>
+    <w:p/>
+    <w:p>
+      <w:r>
+        <w:rPr>
+          <w:noProof/>
+        </w:rPr>
+        <w:lastRenderedPageBreak/>
+        <w:drawing>
+          <wp:inline distT="0" distB="0" distL="0" distR="0" wp14:anchorId="01976579" wp14:editId="281C8097">
             <wp:extent cx="5486400" cy="3324225"/>
             <wp:effectExtent l="0" t="0" r="0" b="0"/>
             <wp:docPr id="18" name="Chart 18"/>
             <wp:cNvGraphicFramePr/>
             <a:graphic xmlns:a="http://schemas.openxmlformats.org/drawingml/2006/main">
               <a:graphicData uri="http://schemas.openxmlformats.org/drawingml/2006/chart">
-                <c:chart xmlns:c="http://schemas.openxmlformats.org/drawingml/2006/chart" xmlns:r="http://schemas.openxmlformats.org/officeDocument/2006/relationships" r:id="rId33"/>
+                <c:chart xmlns:c="http://schemas.openxmlformats.org/drawingml/2006/chart" xmlns:r="http://schemas.openxmlformats.org/officeDocument/2006/relationships" r:id="rId36"/>
               </a:graphicData>
             </a:graphic>
           </wp:inline>
@@ -25662,68 +25752,55 @@
       <w:pPr>
         <w:pStyle w:val="Caption"/>
       </w:pPr>
-      <w:bookmarkStart w:id="74" w:name="_Ref14790652"/>
-      <w:bookmarkStart w:id="75" w:name="_Toc15396653"/>
+      <w:bookmarkStart w:id="77" w:name="_Ref14790652"/>
+      <w:bookmarkStart w:id="78" w:name="_Toc15396653"/>
       <w:r>
         <w:t xml:space="preserve">Figure </w:t>
       </w:r>
-      <w:r>
-        <w:fldChar w:fldCharType="begin"/>
-      </w:r>
-      <w:r>
-        <w:instrText xml:space="preserve"> SEQ Figure \* ARABIC </w:instrText>
-      </w:r>
-      <w:r>
-        <w:fldChar w:fldCharType="separate"/>
+      <w:fldSimple w:instr=" SEQ Figure \* ARABIC ">
+        <w:r>
+          <w:rPr>
+            <w:noProof/>
+          </w:rPr>
+          <w:t>20</w:t>
+        </w:r>
+      </w:fldSimple>
+      <w:bookmarkEnd w:id="77"/>
+      <w:r>
+        <w:rPr>
+          <w:rFonts w:hint="eastAsia"/>
+        </w:rPr>
+        <w:t xml:space="preserve"> </w:t>
+      </w:r>
+      <w:r>
+        <w:rPr>
+          <w:rFonts w:hint="eastAsia"/>
+        </w:rPr>
+        <w:t xml:space="preserve"> Offline system</w:t>
+      </w:r>
+      <w:r>
+        <w:t>’</w:t>
+      </w:r>
+      <w:r>
+        <w:rPr>
+          <w:rFonts w:hint="eastAsia"/>
+        </w:rPr>
+        <w:t>s r</w:t>
       </w:r>
       <w:r>
         <w:rPr>
           <w:noProof/>
         </w:rPr>
-        <w:t>17</w:t>
-      </w:r>
-      <w:r>
-        <w:rPr>
+        <w:t>eal-time factor</w:t>
+      </w:r>
+      <w:r>
+        <w:rPr>
+          <w:rFonts w:hint="eastAsia"/>
           <w:noProof/>
         </w:rPr>
-        <w:fldChar w:fldCharType="end"/>
-      </w:r>
-      <w:bookmarkEnd w:id="74"/>
-      <w:r>
-        <w:rPr>
-          <w:rFonts w:hint="eastAsia"/>
-        </w:rPr>
-        <w:t xml:space="preserve"> </w:t>
-      </w:r>
-      <w:r>
-        <w:rPr>
-          <w:rFonts w:hint="eastAsia"/>
-        </w:rPr>
-        <w:t xml:space="preserve"> Offline system</w:t>
-      </w:r>
-      <w:r>
-        <w:t>’</w:t>
-      </w:r>
-      <w:r>
-        <w:rPr>
-          <w:rFonts w:hint="eastAsia"/>
-        </w:rPr>
-        <w:t>s r</w:t>
-      </w:r>
-      <w:r>
-        <w:rPr>
-          <w:noProof/>
-        </w:rPr>
-        <w:t>eal-time factor</w:t>
-      </w:r>
-      <w:r>
-        <w:rPr>
-          <w:rFonts w:hint="eastAsia"/>
-          <w:noProof/>
-        </w:rPr>
         <w:t xml:space="preserve"> versus audio duration</w:t>
       </w:r>
-      <w:bookmarkEnd w:id="75"/>
+      <w:bookmarkEnd w:id="78"/>
     </w:p>
     <w:p/>
     <w:p>
@@ -26452,32 +26529,19 @@
           <w:i w:val="0"/>
         </w:rPr>
       </w:pPr>
-      <w:bookmarkStart w:id="76" w:name="_Ref14359330"/>
+      <w:bookmarkStart w:id="79" w:name="_Ref14359330"/>
       <w:r>
         <w:t xml:space="preserve">Table </w:t>
       </w:r>
-      <w:r>
-        <w:fldChar w:fldCharType="begin"/>
-      </w:r>
-      <w:r>
-        <w:instrText xml:space="preserve"> SEQ Table \* ARABIC </w:instrText>
-      </w:r>
-      <w:r>
-        <w:fldChar w:fldCharType="separate"/>
-      </w:r>
-      <w:r>
-        <w:rPr>
-          <w:noProof/>
-        </w:rPr>
-        <w:t>3</w:t>
-      </w:r>
-      <w:r>
-        <w:rPr>
-          <w:noProof/>
-        </w:rPr>
-        <w:fldChar w:fldCharType="end"/>
-      </w:r>
-      <w:bookmarkEnd w:id="76"/>
+      <w:fldSimple w:instr=" SEQ Table \* ARABIC ">
+        <w:r>
+          <w:rPr>
+            <w:noProof/>
+          </w:rPr>
+          <w:t>3</w:t>
+        </w:r>
+      </w:fldSimple>
+      <w:bookmarkEnd w:id="79"/>
       <w:r>
         <w:rPr>
           <w:rFonts w:hint="eastAsia"/>
@@ -26795,11 +26859,6 @@
       </w:r>
     </w:p>
     <w:p>
-      <w:pPr>
-        <w:rPr>
-          <w:rFonts w:hint="eastAsia"/>
-        </w:rPr>
-      </w:pPr>
       <w:r>
         <w:rPr>
           <w:rFonts w:hint="eastAsia"/>
@@ -27021,7 +27080,7 @@
           <w:rFonts w:eastAsiaTheme="minorEastAsia"/>
         </w:rPr>
       </w:pPr>
-      <w:bookmarkStart w:id="77" w:name="_Toc15396634"/>
+      <w:bookmarkStart w:id="80" w:name="_Toc15396634"/>
       <w:r>
         <w:rPr>
           <w:rFonts w:eastAsiaTheme="minorEastAsia" w:hint="eastAsia"/>
@@ -27070,7 +27129,7 @@
         </w:rPr>
         <w:t>nalysis</w:t>
       </w:r>
-      <w:bookmarkEnd w:id="77"/>
+      <w:bookmarkEnd w:id="80"/>
       <w:r>
         <w:rPr>
           <w:rFonts w:eastAsiaTheme="minorEastAsia" w:hint="eastAsia"/>
@@ -27723,14 +27782,14 @@
         </w:rPr>
         <w:lastRenderedPageBreak/>
         <w:drawing>
-          <wp:inline distT="0" distB="0" distL="0" distR="0" wp14:anchorId="1385145D" wp14:editId="736ADE1E">
+          <wp:inline distT="0" distB="0" distL="0" distR="0" wp14:anchorId="687DEC15" wp14:editId="41D6D50E">
             <wp:extent cx="5486400" cy="2590800"/>
             <wp:effectExtent l="0" t="0" r="19050" b="19050"/>
             <wp:docPr id="17" name="Chart 17"/>
             <wp:cNvGraphicFramePr/>
             <a:graphic xmlns:a="http://schemas.openxmlformats.org/drawingml/2006/main">
               <a:graphicData uri="http://schemas.openxmlformats.org/drawingml/2006/chart">
-                <c:chart xmlns:c="http://schemas.openxmlformats.org/drawingml/2006/chart" xmlns:r="http://schemas.openxmlformats.org/officeDocument/2006/relationships" r:id="rId34"/>
+                <c:chart xmlns:c="http://schemas.openxmlformats.org/drawingml/2006/chart" xmlns:r="http://schemas.openxmlformats.org/officeDocument/2006/relationships" r:id="rId37"/>
               </a:graphicData>
             </a:graphic>
           </wp:inline>
@@ -27741,47 +27800,34 @@
       <w:pPr>
         <w:pStyle w:val="Caption"/>
       </w:pPr>
-      <w:bookmarkStart w:id="78" w:name="_Ref14961577"/>
-      <w:bookmarkStart w:id="79" w:name="_Toc15396654"/>
+      <w:bookmarkStart w:id="81" w:name="_Ref14961577"/>
+      <w:bookmarkStart w:id="82" w:name="_Toc15396654"/>
       <w:r>
         <w:t xml:space="preserve">Figure </w:t>
       </w:r>
-      <w:r>
-        <w:fldChar w:fldCharType="begin"/>
-      </w:r>
-      <w:r>
-        <w:instrText xml:space="preserve"> SEQ Figure \* ARABIC </w:instrText>
-      </w:r>
-      <w:r>
-        <w:fldChar w:fldCharType="separate"/>
-      </w:r>
-      <w:r>
-        <w:rPr>
+      <w:fldSimple w:instr=" SEQ Figure \* ARABIC ">
+        <w:r>
+          <w:rPr>
+            <w:noProof/>
+          </w:rPr>
+          <w:t>21</w:t>
+        </w:r>
+      </w:fldSimple>
+      <w:bookmarkEnd w:id="81"/>
+      <w:r>
+        <w:rPr>
+          <w:rFonts w:hint="eastAsia"/>
+        </w:rPr>
+        <w:t xml:space="preserve">  </w:t>
+      </w:r>
+      <w:r>
+        <w:rPr>
+          <w:rFonts w:hint="eastAsia"/>
           <w:noProof/>
         </w:rPr>
-        <w:t>18</w:t>
-      </w:r>
-      <w:r>
-        <w:rPr>
-          <w:noProof/>
-        </w:rPr>
-        <w:fldChar w:fldCharType="end"/>
-      </w:r>
-      <w:bookmarkEnd w:id="78"/>
-      <w:r>
-        <w:rPr>
-          <w:rFonts w:hint="eastAsia"/>
-        </w:rPr>
-        <w:t xml:space="preserve">  </w:t>
-      </w:r>
-      <w:r>
-        <w:rPr>
-          <w:rFonts w:hint="eastAsia"/>
-          <w:noProof/>
-        </w:rPr>
         <w:t>KBM delay vs audio duration</w:t>
       </w:r>
-      <w:bookmarkEnd w:id="79"/>
+      <w:bookmarkEnd w:id="82"/>
     </w:p>
     <w:p/>
     <w:p>
@@ -27819,18 +27865,9 @@
         <w:t xml:space="preserve">below 12 seconds for audio below 20 minutes. </w:t>
       </w:r>
     </w:p>
-    <w:p/>
     <w:p>
       <w:r>
-        <w:t xml:space="preserve">The average running time for the KBM training is 3.4s for 100s audio is 2.06s (0.0206xRT) and 5.08s for 300s audio (0.017xRT). That means in real-time version of the system, the KBM can be updated every 2s for audio around 100s and be updated </w:t>
-      </w:r>
-      <w:proofErr w:type="gramStart"/>
-      <w:r>
-        <w:t>every</w:t>
-      </w:r>
-      <w:proofErr w:type="gramEnd"/>
-      <w:r>
-        <w:t xml:space="preserve"> 5s for audio around 300s. It can be argued that this update frequency is good enough to have the KBM that is updated to model the acoustic space of the existing audio.  </w:t>
+        <w:t xml:space="preserve"> </w:t>
       </w:r>
     </w:p>
     <w:p>
@@ -27844,16 +27881,13 @@
           <w:rFonts w:eastAsiaTheme="minorEastAsia"/>
         </w:rPr>
       </w:pPr>
-      <w:bookmarkStart w:id="80" w:name="_Toc15396635"/>
+      <w:bookmarkStart w:id="83" w:name="_Toc15396635"/>
       <w:r>
         <w:rPr>
           <w:rFonts w:eastAsiaTheme="minorEastAsia" w:hint="eastAsia"/>
         </w:rPr>
-        <w:lastRenderedPageBreak/>
         <w:t>Experiment on r</w:t>
       </w:r>
-      <w:bookmarkStart w:id="81" w:name="_GoBack"/>
-      <w:bookmarkEnd w:id="81"/>
       <w:r>
         <w:rPr>
           <w:rFonts w:eastAsiaTheme="minorEastAsia" w:hint="eastAsia"/>
@@ -27866,7 +27900,7 @@
         </w:rPr>
         <w:t>nalysis</w:t>
       </w:r>
-      <w:bookmarkEnd w:id="80"/>
+      <w:bookmarkEnd w:id="83"/>
       <w:r>
         <w:rPr>
           <w:rFonts w:eastAsiaTheme="minorEastAsia" w:hint="eastAsia"/>
@@ -27891,7 +27925,14 @@
         <w:rPr>
           <w:rFonts w:hint="eastAsia"/>
         </w:rPr>
-        <w:t xml:space="preserve">. Therefore, the final </w:t>
+        <w:t xml:space="preserve">. Therefore, the </w:t>
+      </w:r>
+      <w:r>
+        <w:rPr>
+          <w:rFonts w:hint="eastAsia"/>
+        </w:rPr>
+        <w:lastRenderedPageBreak/>
+        <w:t xml:space="preserve">final </w:t>
       </w:r>
       <w:r>
         <w:rPr>
@@ -28364,7 +28405,7 @@
           <w:noProof/>
         </w:rPr>
         <w:drawing>
-          <wp:inline distT="0" distB="0" distL="0" distR="0" wp14:anchorId="65D816CA" wp14:editId="2DEF20D2">
+          <wp:inline distT="0" distB="0" distL="0" distR="0" wp14:anchorId="69B86023" wp14:editId="614D07B0">
             <wp:extent cx="5845266" cy="2028825"/>
             <wp:effectExtent l="0" t="0" r="0" b="0"/>
             <wp:docPr id="16" name="Picture 16"/>
@@ -28381,7 +28422,7 @@
                     </pic:cNvPicPr>
                   </pic:nvPicPr>
                   <pic:blipFill rotWithShape="1">
-                    <a:blip r:embed="rId35">
+                    <a:blip r:embed="rId38">
                       <a:extLst>
                         <a:ext uri="{28A0092B-C50C-407E-A947-70E740481C1C}">
                           <a14:useLocalDpi xmlns:a14="http://schemas.microsoft.com/office/drawing/2010/main" val="0"/>
@@ -28420,47 +28461,34 @@
       <w:pPr>
         <w:pStyle w:val="Caption"/>
       </w:pPr>
-      <w:bookmarkStart w:id="82" w:name="_Ref15054336"/>
-      <w:bookmarkStart w:id="83" w:name="_Toc15396655"/>
+      <w:bookmarkStart w:id="84" w:name="_Ref15054336"/>
+      <w:bookmarkStart w:id="85" w:name="_Toc15396655"/>
       <w:r>
         <w:t xml:space="preserve">Figure </w:t>
       </w:r>
-      <w:r>
-        <w:fldChar w:fldCharType="begin"/>
-      </w:r>
-      <w:r>
-        <w:instrText xml:space="preserve"> SEQ Figure \* ARABIC </w:instrText>
-      </w:r>
-      <w:r>
-        <w:fldChar w:fldCharType="separate"/>
-      </w:r>
-      <w:r>
-        <w:rPr>
+      <w:fldSimple w:instr=" SEQ Figure \* ARABIC ">
+        <w:r>
+          <w:rPr>
+            <w:noProof/>
+          </w:rPr>
+          <w:t>22</w:t>
+        </w:r>
+      </w:fldSimple>
+      <w:bookmarkEnd w:id="84"/>
+      <w:r>
+        <w:rPr>
+          <w:rFonts w:hint="eastAsia"/>
+        </w:rPr>
+        <w:t xml:space="preserve">  </w:t>
+      </w:r>
+      <w:r>
+        <w:rPr>
+          <w:rFonts w:hint="eastAsia"/>
           <w:noProof/>
         </w:rPr>
-        <w:t>19</w:t>
-      </w:r>
-      <w:r>
-        <w:rPr>
-          <w:noProof/>
-        </w:rPr>
-        <w:fldChar w:fldCharType="end"/>
-      </w:r>
-      <w:bookmarkEnd w:id="82"/>
-      <w:r>
-        <w:rPr>
-          <w:rFonts w:hint="eastAsia"/>
-        </w:rPr>
-        <w:t xml:space="preserve">  </w:t>
-      </w:r>
-      <w:r>
-        <w:rPr>
-          <w:rFonts w:hint="eastAsia"/>
-          <w:noProof/>
-        </w:rPr>
         <w:t>Speaker lables from offline and online clustering in the real-time system</w:t>
       </w:r>
-      <w:bookmarkEnd w:id="83"/>
+      <w:bookmarkEnd w:id="85"/>
     </w:p>
     <w:p/>
     <w:p>
@@ -28542,14 +28570,7 @@
         <w:rPr>
           <w:rFonts w:hint="eastAsia"/>
         </w:rPr>
-        <w:t xml:space="preserve"> are in unit of </w:t>
-      </w:r>
-      <w:r>
-        <w:rPr>
-          <w:rFonts w:hint="eastAsia"/>
-        </w:rPr>
-        <w:lastRenderedPageBreak/>
-        <w:t>second and the value of</w:t>
+        <w:t xml:space="preserve"> are in unit of second and the value of</w:t>
       </w:r>
       <m:oMath>
         <m:box>
@@ -28778,7 +28799,35 @@
         <w:rPr>
           <w:rFonts w:hint="eastAsia"/>
         </w:rPr>
-        <w:t xml:space="preserve">To examine the relationship between audio duration and online seconds, an </w:t>
+        <w:lastRenderedPageBreak/>
+        <w:t>As the performance of online clustering is worse than offline clustering, it is necessary t</w:t>
+      </w:r>
+      <w:r>
+        <w:rPr>
+          <w:rFonts w:hint="eastAsia"/>
+        </w:rPr>
+        <w:t>o examine the relationship between aud</w:t>
+      </w:r>
+      <w:r>
+        <w:rPr>
+          <w:rFonts w:hint="eastAsia"/>
+        </w:rPr>
+        <w:t xml:space="preserve">io duration and online seconds to see the </w:t>
+      </w:r>
+      <w:r>
+        <w:t>proportion</w:t>
+      </w:r>
+      <w:r>
+        <w:rPr>
+          <w:rFonts w:hint="eastAsia"/>
+        </w:rPr>
+        <w:t xml:space="preserve"> of final results that are from online clustering. A</w:t>
+      </w:r>
+      <w:r>
+        <w:rPr>
+          <w:rFonts w:hint="eastAsia"/>
+        </w:rPr>
+        <w:t xml:space="preserve">n </w:t>
       </w:r>
       <w:r>
         <w:t>experiment</w:t>
@@ -28835,14 +28884,14 @@
           <w:noProof/>
         </w:rPr>
         <w:drawing>
-          <wp:inline distT="0" distB="0" distL="0" distR="0" wp14:anchorId="49CADF2C" wp14:editId="06E06E62">
+          <wp:inline distT="0" distB="0" distL="0" distR="0" wp14:anchorId="632CD722" wp14:editId="4A461848">
             <wp:extent cx="5486400" cy="2916555"/>
             <wp:effectExtent l="0" t="0" r="0" b="0"/>
             <wp:docPr id="15" name="Chart 15"/>
             <wp:cNvGraphicFramePr/>
             <a:graphic xmlns:a="http://schemas.openxmlformats.org/drawingml/2006/main">
               <a:graphicData uri="http://schemas.openxmlformats.org/drawingml/2006/chart">
-                <c:chart xmlns:c="http://schemas.openxmlformats.org/drawingml/2006/chart" xmlns:r="http://schemas.openxmlformats.org/officeDocument/2006/relationships" r:id="rId36"/>
+                <c:chart xmlns:c="http://schemas.openxmlformats.org/drawingml/2006/chart" xmlns:r="http://schemas.openxmlformats.org/officeDocument/2006/relationships" r:id="rId39"/>
               </a:graphicData>
             </a:graphic>
           </wp:inline>
@@ -28856,50 +28905,57 @@
           <w:noProof/>
         </w:rPr>
       </w:pPr>
-      <w:bookmarkStart w:id="84" w:name="_Ref15055466"/>
-      <w:bookmarkStart w:id="85" w:name="_Toc15396656"/>
+      <w:bookmarkStart w:id="86" w:name="_Ref15055466"/>
+      <w:bookmarkStart w:id="87" w:name="_Toc15396656"/>
       <w:r>
         <w:t xml:space="preserve">Figure </w:t>
       </w:r>
-      <w:r>
-        <w:fldChar w:fldCharType="begin"/>
-      </w:r>
-      <w:r>
-        <w:instrText xml:space="preserve"> SEQ Figure \* ARABIC </w:instrText>
-      </w:r>
-      <w:r>
-        <w:fldChar w:fldCharType="separate"/>
-      </w:r>
-      <w:r>
-        <w:rPr>
+      <w:fldSimple w:instr=" SEQ Figure \* ARABIC ">
+        <w:r>
+          <w:rPr>
+            <w:noProof/>
+          </w:rPr>
+          <w:t>23</w:t>
+        </w:r>
+      </w:fldSimple>
+      <w:bookmarkEnd w:id="86"/>
+      <w:r>
+        <w:rPr>
+          <w:rFonts w:hint="eastAsia"/>
+        </w:rPr>
+        <w:t xml:space="preserve">  </w:t>
+      </w:r>
+      <w:r>
+        <w:rPr>
+          <w:rFonts w:hint="eastAsia"/>
           <w:noProof/>
         </w:rPr>
-        <w:t>20</w:t>
-      </w:r>
-      <w:r>
-        <w:rPr>
-          <w:noProof/>
-        </w:rPr>
-        <w:fldChar w:fldCharType="end"/>
-      </w:r>
-      <w:bookmarkEnd w:id="84"/>
-      <w:r>
-        <w:rPr>
-          <w:rFonts w:hint="eastAsia"/>
-        </w:rPr>
-        <w:t xml:space="preserve">  </w:t>
-      </w:r>
-      <w:r>
-        <w:rPr>
-          <w:rFonts w:hint="eastAsia"/>
-          <w:noProof/>
-        </w:rPr>
         <w:t>Online seconds versus audio duration</w:t>
       </w:r>
-      <w:bookmarkEnd w:id="85"/>
+      <w:bookmarkEnd w:id="87"/>
     </w:p>
     <w:p/>
-    <w:p/>
+    <w:p>
+      <w:r>
+        <w:rPr>
+          <w:rFonts w:hint="eastAsia"/>
+        </w:rPr>
+        <w:t xml:space="preserve">It is shown that for audio with duration below 250s, the offline clustering can be generally completed within 1s so all speaker labels are from offline clustering and online seconds equals 0. As the audio duration increase, the online seconds increase as the time to perform offline system is increasing for more data/segments are available. For audio below 1200s (20mins), the online seconds are below 10s, which means that the majority </w:t>
+      </w:r>
+      <w:r>
+        <w:rPr>
+          <w:rFonts w:hint="eastAsia"/>
+        </w:rPr>
+        <w:lastRenderedPageBreak/>
+        <w:t xml:space="preserve">speaker labels are from the offline clustering and the </w:t>
+      </w:r>
+      <w:r>
+        <w:rPr>
+          <w:rFonts w:hint="eastAsia"/>
+        </w:rPr>
+        <w:t xml:space="preserve">online clustering will only impose minor impact on the overall performance of the real-time system. </w:t>
+      </w:r>
+    </w:p>
     <w:p/>
     <w:p>
       <w:pPr>
@@ -28913,23 +28969,7 @@
         <w:rPr>
           <w:rFonts w:eastAsiaTheme="minorEastAsia" w:hint="eastAsia"/>
         </w:rPr>
-        <w:lastRenderedPageBreak/>
         <w:t>Other observations</w:t>
-      </w:r>
-    </w:p>
-    <w:p/>
-    <w:p>
-      <w:r>
-        <w:rPr>
-          <w:rFonts w:hint="eastAsia"/>
-        </w:rPr>
-        <w:t xml:space="preserve">There are several observation made </w:t>
-      </w:r>
-      <w:r>
-        <w:t>during the testing of the proposed diarization system</w:t>
-      </w:r>
-      <w:r>
-        <w:t>.</w:t>
       </w:r>
     </w:p>
     <w:p>
@@ -28937,22 +28977,87 @@
         <w:rPr>
           <w:rFonts w:hint="eastAsia"/>
         </w:rPr>
-        <w:t xml:space="preserve">Firstly, </w:t>
-      </w:r>
-      <w:r>
-        <w:t>the proposed system fails to distinguish</w:t>
-      </w:r>
-      <w:r>
-        <w:t xml:space="preserve"> between music and speech and usually classify the music in the broadcast news as one speaker. For example, the speaker 1 (marked in blue color) in the diarization of the example illustrated in Figure 10, are from the music in the start and end of the news. </w:t>
+        <w:t>There are</w:t>
+      </w:r>
+      <w:r>
+        <w:rPr>
+          <w:rFonts w:hint="eastAsia"/>
+        </w:rPr>
+        <w:t xml:space="preserve"> other two</w:t>
+      </w:r>
+      <w:r>
+        <w:rPr>
+          <w:rFonts w:hint="eastAsia"/>
+        </w:rPr>
+        <w:t xml:space="preserve"> observation</w:t>
+      </w:r>
+      <w:r>
+        <w:rPr>
+          <w:rFonts w:hint="eastAsia"/>
+        </w:rPr>
+        <w:t>s</w:t>
+      </w:r>
+      <w:r>
+        <w:rPr>
+          <w:rFonts w:hint="eastAsia"/>
+        </w:rPr>
+        <w:t xml:space="preserve"> made </w:t>
+      </w:r>
+      <w:r>
+        <w:t>during the testing of the proposed diarization system</w:t>
+      </w:r>
+      <w:r>
+        <w:t>.</w:t>
       </w:r>
     </w:p>
     <w:p>
       <w:r>
         <w:rPr>
+          <w:rFonts w:hint="eastAsia"/>
+        </w:rPr>
+        <w:t xml:space="preserve">Firstly, </w:t>
+      </w:r>
+      <w:r>
+        <w:t>the proposed system fails to distinguish</w:t>
+      </w:r>
+      <w:r>
+        <w:t xml:space="preserve"> between music and speech and usually classify the music in the broadcast news as one speaker. For example, the speaker 1 (marked in blue color) in the diarization of the example illustrated in </w:t>
+      </w:r>
+      <w:r>
+        <w:fldChar w:fldCharType="begin"/>
+      </w:r>
+      <w:r>
+        <w:instrText xml:space="preserve"> REF _Ref15466398 \h </w:instrText>
+      </w:r>
+      <w:r>
+        <w:fldChar w:fldCharType="separate"/>
+      </w:r>
+      <w:r>
+        <w:t xml:space="preserve">Figure </w:t>
+      </w:r>
+      <w:r>
+        <w:rPr>
           <w:noProof/>
         </w:rPr>
+        <w:t>24</w:t>
+      </w:r>
+      <w:r>
+        <w:fldChar w:fldCharType="end"/>
+      </w:r>
+      <w:r>
+        <w:t xml:space="preserve">, are from the music in the start and end of the news. </w:t>
+      </w:r>
+    </w:p>
+    <w:p>
+      <w:pPr>
+        <w:keepNext/>
+      </w:pPr>
+      <w:r>
+        <w:rPr>
+          <w:noProof/>
+        </w:rPr>
         <w:drawing>
-          <wp:inline distT="0" distB="0" distL="0" distR="0" wp14:anchorId="2D8CBDEC" wp14:editId="0B5ECCF2">
+          <wp:inline distT="0" distB="0" distL="0" distR="0" wp14:anchorId="12F6A34F" wp14:editId="1AE3D136">
             <wp:extent cx="5486400" cy="2536825"/>
             <wp:effectExtent l="0" t="0" r="0" b="0"/>
             <wp:docPr id="12" name="图片 12"/>
@@ -28967,7 +29072,7 @@
                     <pic:cNvPicPr/>
                   </pic:nvPicPr>
                   <pic:blipFill>
-                    <a:blip r:embed="rId27" cstate="print">
+                    <a:blip r:embed="rId40" cstate="print">
                       <a:extLst>
                         <a:ext uri="{28A0092B-C50C-407E-A947-70E740481C1C}">
                           <a14:useLocalDpi xmlns:a14="http://schemas.microsoft.com/office/drawing/2010/main" val="0"/>
@@ -28996,70 +29101,104 @@
     </w:p>
     <w:p>
       <w:pPr>
-        <w:jc w:val="center"/>
-        <w:rPr>
-          <w:i/>
-        </w:rPr>
+        <w:pStyle w:val="Caption"/>
       </w:pPr>
-      <w:r>
-        <w:rPr>
-          <w:i/>
-        </w:rPr>
+      <w:bookmarkStart w:id="88" w:name="_Ref15466398"/>
+      <w:r>
         <w:t xml:space="preserve">Figure </w:t>
       </w:r>
-      <w:r>
-        <w:rPr>
-          <w:i/>
-        </w:rPr>
-        <w:t>10</w:t>
-      </w:r>
-      <w:r>
-        <w:rPr>
-          <w:i/>
-        </w:rPr>
-        <w:t xml:space="preserve"> </w:t>
-      </w:r>
-      <w:r>
-        <w:rPr>
-          <w:i/>
-        </w:rPr>
-        <w:t>Diarization result of the broadcast news with ID 30</w:t>
-      </w:r>
-      <w:r>
-        <w:rPr>
-          <w:i/>
-        </w:rPr>
-        <w:t>5</w:t>
-      </w:r>
-      <w:r>
-        <w:rPr>
-          <w:i/>
-        </w:rPr>
-        <w:t xml:space="preserve">4300 in </w:t>
-      </w:r>
-      <w:r>
-        <w:rPr>
-          <w:i/>
-        </w:rPr>
-        <w:t>AIVT-BNews database</w:t>
+      <w:fldSimple w:instr=" SEQ Figure \* ARABIC ">
+        <w:r>
+          <w:rPr>
+            <w:noProof/>
+          </w:rPr>
+          <w:t>24</w:t>
+        </w:r>
+      </w:fldSimple>
+      <w:bookmarkEnd w:id="88"/>
+      <w:r>
+        <w:rPr>
+          <w:rFonts w:hint="eastAsia"/>
+        </w:rPr>
+        <w:t xml:space="preserve">  </w:t>
+      </w:r>
+      <w:r>
+        <w:rPr>
+          <w:noProof/>
+        </w:rPr>
+        <w:t>Diarization result of the broadcast news with ID 3054300 in AIVT-BNews database</w:t>
       </w:r>
     </w:p>
     <w:p>
       <w:r>
-        <w:t xml:space="preserve">This problem of failure to remove music is due to the fact that we only use a VAD that separates voice and silence, so music will also be included in the consequent steps of feature extraction, feature binarization and clustering. However this problem won’t </w:t>
-      </w:r>
-      <w:r>
-        <w:t xml:space="preserve">cause </w:t>
-      </w:r>
-      <w:r>
         <w:lastRenderedPageBreak/>
-        <w:t>large confusion and have other</w:t>
+        <w:t>This problem of failure to remove music is due to the fact that we only use a VAD that separates voice and silence, so music will also be included in the consequent steps of featu</w:t>
+      </w:r>
+      <w:r>
+        <w:t>re extraction</w:t>
+      </w:r>
+      <w:r>
+        <w:rPr>
+          <w:rFonts w:hint="eastAsia"/>
+        </w:rPr>
+        <w:t xml:space="preserve"> </w:t>
+      </w:r>
+      <w:r>
+        <w:t xml:space="preserve">and clustering. </w:t>
+      </w:r>
+      <w:r>
+        <w:rPr>
+          <w:rFonts w:hint="eastAsia"/>
+        </w:rPr>
+        <w:t>T</w:t>
+      </w:r>
+      <w:r>
+        <w:t>his problem</w:t>
+      </w:r>
+      <w:r>
+        <w:rPr>
+          <w:rFonts w:hint="eastAsia"/>
+        </w:rPr>
+        <w:t xml:space="preserve"> will increase the overall DER (mainly the false alarm error) but</w:t>
+      </w:r>
+      <w:r>
+        <w:t xml:space="preserve"> won’t </w:t>
+      </w:r>
+      <w:r>
+        <w:t xml:space="preserve">cause large confusion </w:t>
+      </w:r>
+      <w:r>
+        <w:rPr>
+          <w:rFonts w:hint="eastAsia"/>
+        </w:rPr>
+        <w:t>and</w:t>
+      </w:r>
+      <w:r>
+        <w:t xml:space="preserve"> </w:t>
+      </w:r>
+      <w:r>
+        <w:rPr>
+          <w:rFonts w:hint="eastAsia"/>
+        </w:rPr>
+        <w:t>large</w:t>
       </w:r>
       <w:r>
         <w:t xml:space="preserve"> negative effect on the usability of the proposed system, as the music can still be </w:t>
       </w:r>
       <w:r>
-        <w:t>distinguished from the speech from speakers.</w:t>
+        <w:t>dis</w:t>
+      </w:r>
+      <w:r>
+        <w:t xml:space="preserve">tinguished from the speech </w:t>
+      </w:r>
+      <w:r>
+        <w:rPr>
+          <w:rFonts w:hint="eastAsia"/>
+        </w:rPr>
+        <w:t xml:space="preserve">of the </w:t>
+      </w:r>
+      <w:r>
+        <w:t>speakers.</w:t>
       </w:r>
     </w:p>
     <w:p>
@@ -29119,12 +29258,12 @@
           <w:numId w:val="19"/>
         </w:numPr>
       </w:pPr>
-      <w:bookmarkStart w:id="86" w:name="_Toc15396637"/>
+      <w:bookmarkStart w:id="89" w:name="_Toc15396637"/>
       <w:r>
         <w:lastRenderedPageBreak/>
         <w:t>Conclusions</w:t>
       </w:r>
-      <w:bookmarkEnd w:id="86"/>
+      <w:bookmarkEnd w:id="89"/>
       <w:r>
         <w:t xml:space="preserve"> </w:t>
       </w:r>
@@ -29240,7 +29379,15 @@
           <w:color w:val="000000"/>
           <w:szCs w:val="24"/>
         </w:rPr>
-        <w:t xml:space="preserve">feature extraction, feature binarization and online clustering, with components that operates in offline manner including KBM training, AHC clustering and resegmentation. </w:t>
+        <w:t>feature extraction</w:t>
+      </w:r>
+      <w:r>
+        <w:rPr>
+          <w:rFonts w:cs="Times New Roman" w:hint="eastAsia"/>
+          <w:color w:val="000000"/>
+          <w:szCs w:val="24"/>
+        </w:rPr>
+        <w:t xml:space="preserve"> and</w:t>
       </w:r>
       <w:r>
         <w:rPr>
@@ -29248,7 +29395,15 @@
           <w:color w:val="000000"/>
           <w:szCs w:val="24"/>
         </w:rPr>
-        <w:t>Consequently,</w:t>
+        <w:t xml:space="preserve"> online clustering, with components that operates in offline manner including KBM training, </w:t>
+      </w:r>
+      <w:r>
+        <w:rPr>
+          <w:rFonts w:cs="Times New Roman" w:hint="eastAsia"/>
+          <w:color w:val="000000"/>
+          <w:szCs w:val="24"/>
+        </w:rPr>
+        <w:t xml:space="preserve">CV computation for features and offline </w:t>
       </w:r>
       <w:r>
         <w:rPr>
@@ -29256,6 +29411,30 @@
           <w:color w:val="000000"/>
           <w:szCs w:val="24"/>
         </w:rPr>
+        <w:t>AHC clustering</w:t>
+      </w:r>
+      <w:r>
+        <w:rPr>
+          <w:rFonts w:cs="Times New Roman"/>
+          <w:color w:val="000000"/>
+          <w:szCs w:val="24"/>
+        </w:rPr>
+        <w:t xml:space="preserve">. </w:t>
+      </w:r>
+      <w:r>
+        <w:rPr>
+          <w:rFonts w:cs="Times New Roman"/>
+          <w:color w:val="000000"/>
+          <w:szCs w:val="24"/>
+        </w:rPr>
+        <w:t>Consequently,</w:t>
+      </w:r>
+      <w:r>
+        <w:rPr>
+          <w:rFonts w:cs="Times New Roman"/>
+          <w:color w:val="000000"/>
+          <w:szCs w:val="24"/>
+        </w:rPr>
         <w:t xml:space="preserve"> the results generated by the real-time system can be corrected constantly by the results of offline system, thanks to high processing speed of the system.</w:t>
       </w:r>
       <w:r>
@@ -29268,11 +29447,27 @@
       </w:r>
       <w:r>
         <w:rPr>
+          <w:rFonts w:cs="Times New Roman" w:hint="eastAsia"/>
+          <w:color w:val="000000"/>
+          <w:szCs w:val="24"/>
+        </w:rPr>
+        <w:t xml:space="preserve">The DER is evaluated on the proposed offline </w:t>
+      </w:r>
+      <w:r>
+        <w:rPr>
           <w:rFonts w:cs="Times New Roman"/>
           <w:color w:val="000000"/>
           <w:szCs w:val="24"/>
         </w:rPr>
-        <w:t>R</w:t>
+        <w:t xml:space="preserve">system, real-time system and the </w:t>
+      </w:r>
+      <w:r>
+        <w:rPr>
+          <w:rFonts w:cs="Times New Roman" w:hint="eastAsia"/>
+          <w:color w:val="000000"/>
+          <w:szCs w:val="24"/>
+        </w:rPr>
+        <w:t xml:space="preserve">current </w:t>
       </w:r>
       <w:r>
         <w:rPr>
@@ -29280,7 +29475,23 @@
           <w:color w:val="000000"/>
           <w:szCs w:val="24"/>
         </w:rPr>
-        <w:t xml:space="preserve">untime </w:t>
+        <w:t>state-of-art</w:t>
+      </w:r>
+      <w:r>
+        <w:rPr>
+          <w:rFonts w:cs="Times New Roman" w:hint="eastAsia"/>
+          <w:color w:val="000000"/>
+          <w:szCs w:val="24"/>
+        </w:rPr>
+        <w:t xml:space="preserve"> UIS-RNN </w:t>
+      </w:r>
+      <w:r>
+        <w:rPr>
+          <w:rFonts w:cs="Times New Roman" w:hint="eastAsia"/>
+          <w:color w:val="000000"/>
+          <w:szCs w:val="24"/>
+        </w:rPr>
+        <w:t xml:space="preserve">offline </w:t>
       </w:r>
       <w:r>
         <w:rPr>
@@ -29288,7 +29499,15 @@
           <w:color w:val="000000"/>
           <w:szCs w:val="24"/>
         </w:rPr>
-        <w:t>analysis of each component in the system is</w:t>
+        <w:t>system</w:t>
+      </w:r>
+      <w:r>
+        <w:rPr>
+          <w:rFonts w:cs="Times New Roman" w:hint="eastAsia"/>
+          <w:color w:val="000000"/>
+          <w:szCs w:val="24"/>
+        </w:rPr>
+        <w:t xml:space="preserve">. The DER of the proposed real-time system for 30s </w:t>
       </w:r>
       <w:r>
         <w:rPr>
@@ -29296,7 +29515,15 @@
           <w:color w:val="000000"/>
           <w:szCs w:val="24"/>
         </w:rPr>
-        <w:t xml:space="preserve"> also</w:t>
+        <w:t>snapshot</w:t>
+      </w:r>
+      <w:r>
+        <w:rPr>
+          <w:rFonts w:cs="Times New Roman" w:hint="eastAsia"/>
+          <w:color w:val="000000"/>
+          <w:szCs w:val="24"/>
+        </w:rPr>
+        <w:t xml:space="preserve"> </w:t>
       </w:r>
       <w:r>
         <w:rPr>
@@ -29304,7 +29531,39 @@
           <w:color w:val="000000"/>
           <w:szCs w:val="24"/>
         </w:rPr>
-        <w:t xml:space="preserve"> made to </w:t>
+        <w:t>is</w:t>
+      </w:r>
+      <w:r>
+        <w:rPr>
+          <w:rFonts w:cs="Times New Roman" w:hint="eastAsia"/>
+          <w:color w:val="000000"/>
+          <w:szCs w:val="24"/>
+        </w:rPr>
+        <w:t xml:space="preserve"> </w:t>
+      </w:r>
+      <w:r>
+        <w:rPr>
+          <w:rFonts w:hint="eastAsia"/>
+        </w:rPr>
+        <w:t xml:space="preserve">3.8% </w:t>
+      </w:r>
+      <w:r>
+        <w:rPr>
+          <w:rFonts w:hint="eastAsia"/>
+        </w:rPr>
+        <w:t xml:space="preserve">worsen than the proposed offline system and </w:t>
+      </w:r>
+      <w:r>
+        <w:rPr>
+          <w:rFonts w:hint="eastAsia"/>
+        </w:rPr>
+        <w:t>5.0%</w:t>
+      </w:r>
+      <w:r>
+        <w:rPr>
+          <w:rFonts w:hint="eastAsia"/>
+        </w:rPr>
+        <w:t xml:space="preserve"> worsen than offline UIS-RNN system. The r</w:t>
       </w:r>
       <w:r>
         <w:rPr>
@@ -29312,7 +29571,7 @@
           <w:color w:val="000000"/>
           <w:szCs w:val="24"/>
         </w:rPr>
-        <w:t xml:space="preserve">demonstrate </w:t>
+        <w:t xml:space="preserve">untime </w:t>
       </w:r>
       <w:r>
         <w:rPr>
@@ -29320,7 +29579,7 @@
           <w:color w:val="000000"/>
           <w:szCs w:val="24"/>
         </w:rPr>
-        <w:t xml:space="preserve">the </w:t>
+        <w:t>analysis of each component in the system is</w:t>
       </w:r>
       <w:r>
         <w:rPr>
@@ -29328,7 +29587,7 @@
           <w:color w:val="000000"/>
           <w:szCs w:val="24"/>
         </w:rPr>
-        <w:t xml:space="preserve">speed of the overall system, and the low </w:t>
+        <w:t xml:space="preserve"> </w:t>
       </w:r>
       <w:r>
         <w:rPr>
@@ -29336,7 +29595,7 @@
           <w:color w:val="000000"/>
           <w:szCs w:val="24"/>
         </w:rPr>
-        <w:t>time delay</w:t>
+        <w:t xml:space="preserve">made to </w:t>
       </w:r>
       <w:r>
         <w:rPr>
@@ -29344,7 +29603,7 @@
           <w:color w:val="000000"/>
           <w:szCs w:val="24"/>
         </w:rPr>
-        <w:t xml:space="preserve"> for the</w:t>
+        <w:t xml:space="preserve">demonstrate </w:t>
       </w:r>
       <w:r>
         <w:rPr>
@@ -29352,6 +29611,38 @@
           <w:color w:val="000000"/>
           <w:szCs w:val="24"/>
         </w:rPr>
+        <w:t xml:space="preserve">the </w:t>
+      </w:r>
+      <w:r>
+        <w:rPr>
+          <w:rFonts w:cs="Times New Roman"/>
+          <w:color w:val="000000"/>
+          <w:szCs w:val="24"/>
+        </w:rPr>
+        <w:t xml:space="preserve">speed of the overall system, and the low </w:t>
+      </w:r>
+      <w:r>
+        <w:rPr>
+          <w:rFonts w:cs="Times New Roman"/>
+          <w:color w:val="000000"/>
+          <w:szCs w:val="24"/>
+        </w:rPr>
+        <w:t>time delay</w:t>
+      </w:r>
+      <w:r>
+        <w:rPr>
+          <w:rFonts w:cs="Times New Roman"/>
+          <w:color w:val="000000"/>
+          <w:szCs w:val="24"/>
+        </w:rPr>
+        <w:t xml:space="preserve"> for the</w:t>
+      </w:r>
+      <w:r>
+        <w:rPr>
+          <w:rFonts w:cs="Times New Roman"/>
+          <w:color w:val="000000"/>
+          <w:szCs w:val="24"/>
+        </w:rPr>
         <w:t xml:space="preserve"> real-time application.  </w:t>
       </w:r>
     </w:p>
@@ -29366,6 +29657,7 @@
           <w:rFonts w:hint="eastAsia"/>
           <w:szCs w:val="24"/>
         </w:rPr>
+        <w:lastRenderedPageBreak/>
         <w:t>T</w:t>
       </w:r>
       <w:r>
@@ -29434,7 +29726,6 @@
         <w:rPr>
           <w:szCs w:val="24"/>
         </w:rPr>
-        <w:lastRenderedPageBreak/>
         <w:t>The frequency to run KBM training and offline clustering in real-time system need to be further determined</w:t>
       </w:r>
     </w:p>
@@ -29510,10 +29801,7 @@
     <w:p/>
     <w:p/>
     <w:p/>
-    <w:p/>
-    <w:p/>
-    <w:p/>
-    <w:bookmarkStart w:id="87" w:name="_Toc15396638" w:displacedByCustomXml="next"/>
+    <w:bookmarkStart w:id="90" w:name="_Toc15396638" w:displacedByCustomXml="next"/>
     <w:sdt>
       <w:sdtPr>
         <w:rPr>
@@ -29551,7 +29839,7 @@
             </w:rPr>
             <w:t>Bibliography</w:t>
           </w:r>
-          <w:bookmarkEnd w:id="87"/>
+          <w:bookmarkEnd w:id="90"/>
         </w:p>
         <w:sdt>
           <w:sdtPr>
@@ -29607,7 +29895,6 @@
               </w:tblGrid>
               <w:tr>
                 <w:trPr>
-                  <w:divId w:val="697200375"/>
                   <w:tblCellSpacing w:w="15" w:type="dxa"/>
                 </w:trPr>
                 <w:tc>
@@ -29667,7 +29954,6 @@
               </w:tr>
               <w:tr>
                 <w:trPr>
-                  <w:divId w:val="697200375"/>
                   <w:tblCellSpacing w:w="15" w:type="dxa"/>
                 </w:trPr>
                 <w:tc>
@@ -29727,7 +30013,6 @@
               </w:tr>
               <w:tr>
                 <w:trPr>
-                  <w:divId w:val="697200375"/>
                   <w:tblCellSpacing w:w="15" w:type="dxa"/>
                 </w:trPr>
                 <w:tc>
@@ -29787,7 +30072,6 @@
               </w:tr>
               <w:tr>
                 <w:trPr>
-                  <w:divId w:val="697200375"/>
                   <w:tblCellSpacing w:w="15" w:type="dxa"/>
                 </w:trPr>
                 <w:tc>
@@ -29847,7 +30131,6 @@
               </w:tr>
               <w:tr>
                 <w:trPr>
-                  <w:divId w:val="697200375"/>
                   <w:tblCellSpacing w:w="15" w:type="dxa"/>
                 </w:trPr>
                 <w:tc>
@@ -29894,16 +30177,7 @@
                         <w:iCs/>
                         <w:noProof/>
                       </w:rPr>
-                      <w:t xml:space="preserve">IEEE Transactions on Audio, Speech, and Language </w:t>
-                    </w:r>
-                    <w:r>
-                      <w:rPr>
-                        <w:i/>
-                        <w:iCs/>
-                        <w:noProof/>
-                      </w:rPr>
-                      <w:lastRenderedPageBreak/>
-                      <w:t xml:space="preserve">Processing, </w:t>
+                      <w:t xml:space="preserve">IEEE Transactions on Audio, Speech, and Language Processing, </w:t>
                     </w:r>
                     <w:r>
                       <w:rPr>
@@ -29916,7 +30190,6 @@
               </w:tr>
               <w:tr>
                 <w:trPr>
-                  <w:divId w:val="697200375"/>
                   <w:tblCellSpacing w:w="15" w:type="dxa"/>
                 </w:trPr>
                 <w:tc>
@@ -29977,7 +30250,6 @@
               </w:tr>
               <w:tr>
                 <w:trPr>
-                  <w:divId w:val="697200375"/>
                   <w:tblCellSpacing w:w="15" w:type="dxa"/>
                 </w:trPr>
                 <w:tc>
@@ -30037,7 +30309,6 @@
               </w:tr>
               <w:tr>
                 <w:trPr>
-                  <w:divId w:val="697200375"/>
                   <w:tblCellSpacing w:w="15" w:type="dxa"/>
                 </w:trPr>
                 <w:tc>
@@ -30097,7 +30368,6 @@
               </w:tr>
               <w:tr>
                 <w:trPr>
-                  <w:divId w:val="697200375"/>
                   <w:tblCellSpacing w:w="15" w:type="dxa"/>
                 </w:trPr>
                 <w:tc>
@@ -30157,7 +30427,6 @@
               </w:tr>
               <w:tr>
                 <w:trPr>
-                  <w:divId w:val="697200375"/>
                   <w:tblCellSpacing w:w="15" w:type="dxa"/>
                 </w:trPr>
                 <w:tc>
@@ -30217,7 +30486,6 @@
               </w:tr>
               <w:tr>
                 <w:trPr>
-                  <w:divId w:val="697200375"/>
                   <w:tblCellSpacing w:w="15" w:type="dxa"/>
                 </w:trPr>
                 <w:tc>
@@ -30236,7 +30504,6 @@
                       <w:rPr>
                         <w:noProof/>
                       </w:rPr>
-                      <w:lastRenderedPageBreak/>
                       <w:t xml:space="preserve">[11] </w:t>
                     </w:r>
                   </w:p>
@@ -30257,7 +30524,14 @@
                       <w:rPr>
                         <w:noProof/>
                       </w:rPr>
-                      <w:t xml:space="preserve">K. Otsuka, S. Araki, K. Ishizuka, M. Fujimoto, M. Heinrich and J. Yamato, "A realtime multimodal system for analyzing group meetings by combining face pose tracking and speaker diarization," in </w:t>
+                      <w:t xml:space="preserve">K. Otsuka, S. Araki, K. Ishizuka, M. Fujimoto, M. Heinrich and J. Yamato, "A realtime multimodal system for analyzing group meetings by combining face pose </w:t>
+                    </w:r>
+                    <w:r>
+                      <w:rPr>
+                        <w:noProof/>
+                      </w:rPr>
+                      <w:lastRenderedPageBreak/>
+                      <w:t xml:space="preserve">tracking and speaker diarization," in </w:t>
                     </w:r>
                     <w:r>
                       <w:rPr>
@@ -30278,7 +30552,6 @@
               </w:tr>
               <w:tr>
                 <w:trPr>
-                  <w:divId w:val="697200375"/>
                   <w:tblCellSpacing w:w="15" w:type="dxa"/>
                 </w:trPr>
                 <w:tc>
@@ -30297,6 +30570,7 @@
                       <w:rPr>
                         <w:noProof/>
                       </w:rPr>
+                      <w:lastRenderedPageBreak/>
                       <w:t xml:space="preserve">[12] </w:t>
                     </w:r>
                   </w:p>
@@ -30338,7 +30612,6 @@
               </w:tr>
               <w:tr>
                 <w:trPr>
-                  <w:divId w:val="697200375"/>
                   <w:tblCellSpacing w:w="15" w:type="dxa"/>
                 </w:trPr>
                 <w:tc>
@@ -30398,7 +30671,6 @@
               </w:tr>
               <w:tr>
                 <w:trPr>
-                  <w:divId w:val="697200375"/>
                   <w:tblCellSpacing w:w="15" w:type="dxa"/>
                 </w:trPr>
                 <w:tc>
@@ -30458,7 +30730,6 @@
               </w:tr>
               <w:tr>
                 <w:trPr>
-                  <w:divId w:val="697200375"/>
                   <w:tblCellSpacing w:w="15" w:type="dxa"/>
                 </w:trPr>
                 <w:tc>
@@ -30518,7 +30789,6 @@
               </w:tr>
               <w:tr>
                 <w:trPr>
-                  <w:divId w:val="697200375"/>
                   <w:tblCellSpacing w:w="15" w:type="dxa"/>
                 </w:trPr>
                 <w:tc>
@@ -30571,21 +30841,13 @@
                       <w:rPr>
                         <w:noProof/>
                       </w:rPr>
-                      <w:t xml:space="preserve">, Barcelona, Spain, </w:t>
-                    </w:r>
-                    <w:r>
-                      <w:rPr>
-                        <w:noProof/>
-                      </w:rPr>
-                      <w:lastRenderedPageBreak/>
-                      <w:t xml:space="preserve">2018. </w:t>
+                      <w:t xml:space="preserve">, Barcelona, Spain, 2018. </w:t>
                     </w:r>
                   </w:p>
                 </w:tc>
               </w:tr>
               <w:tr>
                 <w:trPr>
-                  <w:divId w:val="697200375"/>
                   <w:tblCellSpacing w:w="15" w:type="dxa"/>
                 </w:trPr>
                 <w:tc>
@@ -30646,7 +30908,6 @@
               </w:tr>
               <w:tr>
                 <w:trPr>
-                  <w:divId w:val="697200375"/>
                   <w:tblCellSpacing w:w="15" w:type="dxa"/>
                 </w:trPr>
                 <w:tc>
@@ -30706,7 +30967,6 @@
               </w:tr>
               <w:tr>
                 <w:trPr>
-                  <w:divId w:val="697200375"/>
                   <w:tblCellSpacing w:w="15" w:type="dxa"/>
                 </w:trPr>
                 <w:tc>
@@ -30766,7 +31026,6 @@
               </w:tr>
               <w:tr>
                 <w:trPr>
-                  <w:divId w:val="697200375"/>
                   <w:tblCellSpacing w:w="15" w:type="dxa"/>
                 </w:trPr>
                 <w:tc>
@@ -30826,7 +31085,6 @@
               </w:tr>
               <w:tr>
                 <w:trPr>
-                  <w:divId w:val="697200375"/>
                   <w:tblCellSpacing w:w="15" w:type="dxa"/>
                 </w:trPr>
                 <w:tc>
@@ -30886,7 +31144,6 @@
               </w:tr>
               <w:tr>
                 <w:trPr>
-                  <w:divId w:val="697200375"/>
                   <w:tblCellSpacing w:w="15" w:type="dxa"/>
                 </w:trPr>
                 <w:tc>
@@ -30905,7 +31162,6 @@
                       <w:rPr>
                         <w:noProof/>
                       </w:rPr>
-                      <w:lastRenderedPageBreak/>
                       <w:t xml:space="preserve">[22] </w:t>
                     </w:r>
                   </w:p>
@@ -30926,7 +31182,14 @@
                       <w:rPr>
                         <w:noProof/>
                       </w:rPr>
-                      <w:t xml:space="preserve">D. Liu and F. Kubala, "Fast speaker change detection for broadcast news transcription and indexing," </w:t>
+                      <w:t xml:space="preserve">D. Liu and F. Kubala, "Fast speaker change detection for broadcast news </w:t>
+                    </w:r>
+                    <w:r>
+                      <w:rPr>
+                        <w:noProof/>
+                      </w:rPr>
+                      <w:lastRenderedPageBreak/>
+                      <w:t xml:space="preserve">transcription and indexing," </w:t>
                     </w:r>
                     <w:r>
                       <w:rPr>
@@ -30947,7 +31210,6 @@
               </w:tr>
               <w:tr>
                 <w:trPr>
-                  <w:divId w:val="697200375"/>
                   <w:tblCellSpacing w:w="15" w:type="dxa"/>
                 </w:trPr>
                 <w:tc>
@@ -30966,6 +31228,7 @@
                       <w:rPr>
                         <w:noProof/>
                       </w:rPr>
+                      <w:lastRenderedPageBreak/>
                       <w:t xml:space="preserve">[23] </w:t>
                     </w:r>
                   </w:p>
@@ -31007,7 +31270,6 @@
               </w:tr>
               <w:tr>
                 <w:trPr>
-                  <w:divId w:val="697200375"/>
                   <w:tblCellSpacing w:w="15" w:type="dxa"/>
                 </w:trPr>
                 <w:tc>
@@ -31067,7 +31329,6 @@
               </w:tr>
               <w:tr>
                 <w:trPr>
-                  <w:divId w:val="697200375"/>
                   <w:tblCellSpacing w:w="15" w:type="dxa"/>
                 </w:trPr>
                 <w:tc>
@@ -31127,7 +31388,6 @@
               </w:tr>
               <w:tr>
                 <w:trPr>
-                  <w:divId w:val="697200375"/>
                   <w:tblCellSpacing w:w="15" w:type="dxa"/>
                 </w:trPr>
                 <w:tc>
@@ -31187,7 +31447,6 @@
               </w:tr>
               <w:tr>
                 <w:trPr>
-                  <w:divId w:val="697200375"/>
                   <w:tblCellSpacing w:w="15" w:type="dxa"/>
                 </w:trPr>
                 <w:tc>
@@ -31226,14 +31485,7 @@
                       <w:rPr>
                         <w:noProof/>
                       </w:rPr>
-                      <w:t xml:space="preserve">D. A. Reynolds, "Experimental evaluation of features for robust speaker </w:t>
-                    </w:r>
-                    <w:r>
-                      <w:rPr>
-                        <w:noProof/>
-                      </w:rPr>
-                      <w:lastRenderedPageBreak/>
-                      <w:t xml:space="preserve">identification," </w:t>
+                      <w:t xml:space="preserve">D. A. Reynolds, "Experimental evaluation of features for robust speaker identification," </w:t>
                     </w:r>
                     <w:r>
                       <w:rPr>
@@ -31247,14 +31499,20 @@
                       <w:rPr>
                         <w:noProof/>
                       </w:rPr>
-                      <w:t xml:space="preserve">pp. 639-643, 1994. </w:t>
+                      <w:t xml:space="preserve">pp. 639-643, </w:t>
+                    </w:r>
+                    <w:r>
+                      <w:rPr>
+                        <w:noProof/>
+                      </w:rPr>
+                      <w:lastRenderedPageBreak/>
+                      <w:t xml:space="preserve">1994. </w:t>
                     </w:r>
                   </w:p>
                 </w:tc>
               </w:tr>
               <w:tr>
                 <w:trPr>
-                  <w:divId w:val="697200375"/>
                   <w:tblCellSpacing w:w="15" w:type="dxa"/>
                 </w:trPr>
                 <w:tc>
@@ -31315,7 +31573,6 @@
               </w:tr>
               <w:tr>
                 <w:trPr>
-                  <w:divId w:val="697200375"/>
                   <w:tblCellSpacing w:w="15" w:type="dxa"/>
                 </w:trPr>
                 <w:tc>
@@ -31375,7 +31632,6 @@
               </w:tr>
               <w:tr>
                 <w:trPr>
-                  <w:divId w:val="697200375"/>
                   <w:tblCellSpacing w:w="15" w:type="dxa"/>
                 </w:trPr>
                 <w:tc>
@@ -31435,7 +31691,6 @@
               </w:tr>
               <w:tr>
                 <w:trPr>
-                  <w:divId w:val="697200375"/>
                   <w:tblCellSpacing w:w="15" w:type="dxa"/>
                 </w:trPr>
                 <w:tc>
@@ -31495,7 +31750,6 @@
               </w:tr>
               <w:tr>
                 <w:trPr>
-                  <w:divId w:val="697200375"/>
                   <w:tblCellSpacing w:w="15" w:type="dxa"/>
                 </w:trPr>
                 <w:tc>
@@ -31555,7 +31809,6 @@
               </w:tr>
               <w:tr>
                 <w:trPr>
-                  <w:divId w:val="697200375"/>
                   <w:tblCellSpacing w:w="15" w:type="dxa"/>
                 </w:trPr>
                 <w:tc>
@@ -31602,29 +31855,26 @@
                         <w:iCs/>
                         <w:noProof/>
                       </w:rPr>
-                      <w:t xml:space="preserve">2007 IEEE </w:t>
-                    </w:r>
-                    <w:r>
-                      <w:rPr>
-                        <w:i/>
-                        <w:iCs/>
-                        <w:noProof/>
-                      </w:rPr>
-                      <w:lastRenderedPageBreak/>
-                      <w:t xml:space="preserve">Workshop on Automatic Speech Recognition &amp; Understanding (ASRU), </w:t>
+                      <w:t xml:space="preserve">2007 IEEE Workshop on Automatic Speech Recognition &amp; Understanding (ASRU), </w:t>
                     </w:r>
                     <w:r>
                       <w:rPr>
                         <w:noProof/>
                       </w:rPr>
-                      <w:t xml:space="preserve">pp. 693-698, 2008. </w:t>
+                      <w:t xml:space="preserve">pp. 693-698, </w:t>
+                    </w:r>
+                    <w:r>
+                      <w:rPr>
+                        <w:noProof/>
+                      </w:rPr>
+                      <w:lastRenderedPageBreak/>
+                      <w:t xml:space="preserve">2008. </w:t>
                     </w:r>
                   </w:p>
                 </w:tc>
               </w:tr>
               <w:tr>
                 <w:trPr>
-                  <w:divId w:val="697200375"/>
                   <w:tblCellSpacing w:w="15" w:type="dxa"/>
                 </w:trPr>
                 <w:tc>
@@ -31685,7 +31935,6 @@
               </w:tr>
               <w:tr>
                 <w:trPr>
-                  <w:divId w:val="697200375"/>
                   <w:tblCellSpacing w:w="15" w:type="dxa"/>
                 </w:trPr>
                 <w:tc>
@@ -31745,7 +31994,6 @@
               </w:tr>
               <w:tr>
                 <w:trPr>
-                  <w:divId w:val="697200375"/>
                   <w:tblCellSpacing w:w="15" w:type="dxa"/>
                 </w:trPr>
                 <w:tc>
@@ -31805,7 +32053,6 @@
               </w:tr>
               <w:tr>
                 <w:trPr>
-                  <w:divId w:val="697200375"/>
                   <w:tblCellSpacing w:w="15" w:type="dxa"/>
                 </w:trPr>
                 <w:tc>
@@ -31865,7 +32112,6 @@
               </w:tr>
               <w:tr>
                 <w:trPr>
-                  <w:divId w:val="697200375"/>
                   <w:tblCellSpacing w:w="15" w:type="dxa"/>
                 </w:trPr>
                 <w:tc>
@@ -31912,16 +32158,7 @@
                         <w:iCs/>
                         <w:noProof/>
                       </w:rPr>
-                      <w:t xml:space="preserve">International Conference on Acoustics, Speech and Signal </w:t>
-                    </w:r>
-                    <w:r>
-                      <w:rPr>
-                        <w:i/>
-                        <w:iCs/>
-                        <w:noProof/>
-                      </w:rPr>
-                      <w:lastRenderedPageBreak/>
-                      <w:t>Processing (ICASSP)</w:t>
+                      <w:t>International Conference on Acoustics, Speech and Signal Processing (ICASSP)</w:t>
                     </w:r>
                     <w:r>
                       <w:rPr>
@@ -31934,7 +32171,6 @@
               </w:tr>
               <w:tr>
                 <w:trPr>
-                  <w:divId w:val="697200375"/>
                   <w:tblCellSpacing w:w="15" w:type="dxa"/>
                 </w:trPr>
                 <w:tc>
@@ -31995,7 +32231,6 @@
               </w:tr>
               <w:tr>
                 <w:trPr>
-                  <w:divId w:val="697200375"/>
                   <w:tblCellSpacing w:w="15" w:type="dxa"/>
                 </w:trPr>
                 <w:tc>
@@ -32055,7 +32290,6 @@
               </w:tr>
               <w:tr>
                 <w:trPr>
-                  <w:divId w:val="697200375"/>
                   <w:tblCellSpacing w:w="15" w:type="dxa"/>
                 </w:trPr>
                 <w:tc>
@@ -32115,7 +32349,6 @@
               </w:tr>
               <w:tr>
                 <w:trPr>
-                  <w:divId w:val="697200375"/>
                   <w:tblCellSpacing w:w="15" w:type="dxa"/>
                 </w:trPr>
                 <w:tc>
@@ -32175,7 +32408,6 @@
               </w:tr>
               <w:tr>
                 <w:trPr>
-                  <w:divId w:val="697200375"/>
                   <w:tblCellSpacing w:w="15" w:type="dxa"/>
                 </w:trPr>
                 <w:tc>
@@ -32235,7 +32467,6 @@
               </w:tr>
               <w:tr>
                 <w:trPr>
-                  <w:divId w:val="697200375"/>
                   <w:tblCellSpacing w:w="15" w:type="dxa"/>
                 </w:trPr>
                 <w:tc>
@@ -32254,7 +32485,6 @@
                       <w:rPr>
                         <w:noProof/>
                       </w:rPr>
-                      <w:lastRenderedPageBreak/>
                       <w:t xml:space="preserve">[44] </w:t>
                     </w:r>
                   </w:p>
@@ -32275,7 +32505,14 @@
                       <w:rPr>
                         <w:noProof/>
                       </w:rPr>
-                      <w:t xml:space="preserve">G. Sell and D. Garcia-Romero, "Diarization resegmentation in the factor analysis subspace," in </w:t>
+                      <w:t xml:space="preserve">G. Sell and D. Garcia-Romero, "Diarization resegmentation in the factor analysis </w:t>
+                    </w:r>
+                    <w:r>
+                      <w:rPr>
+                        <w:noProof/>
+                      </w:rPr>
+                      <w:lastRenderedPageBreak/>
+                      <w:t xml:space="preserve">subspace," in </w:t>
                     </w:r>
                     <w:r>
                       <w:rPr>
@@ -32296,7 +32533,6 @@
               </w:tr>
               <w:tr>
                 <w:trPr>
-                  <w:divId w:val="697200375"/>
                   <w:tblCellSpacing w:w="15" w:type="dxa"/>
                 </w:trPr>
                 <w:tc>
@@ -32315,6 +32551,7 @@
                       <w:rPr>
                         <w:noProof/>
                       </w:rPr>
+                      <w:lastRenderedPageBreak/>
                       <w:t xml:space="preserve">[45] </w:t>
                     </w:r>
                   </w:p>
@@ -32342,7 +32579,6 @@
               </w:tr>
               <w:tr>
                 <w:trPr>
-                  <w:divId w:val="697200375"/>
                   <w:tblCellSpacing w:w="15" w:type="dxa"/>
                 </w:trPr>
                 <w:tc>
@@ -32402,7 +32638,6 @@
               </w:tr>
               <w:tr>
                 <w:trPr>
-                  <w:divId w:val="697200375"/>
                   <w:tblCellSpacing w:w="15" w:type="dxa"/>
                 </w:trPr>
                 <w:tc>
@@ -32462,7 +32697,6 @@
               </w:tr>
               <w:tr>
                 <w:trPr>
-                  <w:divId w:val="697200375"/>
                   <w:tblCellSpacing w:w="15" w:type="dxa"/>
                 </w:trPr>
                 <w:tc>
@@ -32508,7 +32742,6 @@
               </w:tr>
               <w:tr>
                 <w:trPr>
-                  <w:divId w:val="697200375"/>
                   <w:tblCellSpacing w:w="15" w:type="dxa"/>
                 </w:trPr>
                 <w:tc>
@@ -32568,7 +32801,6 @@
               </w:tr>
               <w:tr>
                 <w:trPr>
-                  <w:divId w:val="697200375"/>
                   <w:tblCellSpacing w:w="15" w:type="dxa"/>
                 </w:trPr>
                 <w:tc>
@@ -32607,21 +32839,13 @@
                       <w:rPr>
                         <w:noProof/>
                       </w:rPr>
-                      <w:t xml:space="preserve">"https://github.com/wiseman/py-webrtcvad," 2019. [Online]. Available: </w:t>
-                    </w:r>
-                    <w:r>
-                      <w:rPr>
-                        <w:noProof/>
-                      </w:rPr>
-                      <w:lastRenderedPageBreak/>
-                      <w:t>https://github.com/wiseman/py-webrtcvad. [Accessed June 2019].</w:t>
+                      <w:t>"https://github.com/wiseman/py-webrtcvad," 2019. [Online]. Available: https://github.com/wiseman/py-webrtcvad. [Accessed June 2019].</w:t>
                     </w:r>
                   </w:p>
                 </w:tc>
               </w:tr>
               <w:tr>
                 <w:trPr>
-                  <w:divId w:val="697200375"/>
                   <w:tblCellSpacing w:w="15" w:type="dxa"/>
                 </w:trPr>
                 <w:tc>
@@ -32682,7 +32906,6 @@
               </w:tr>
               <w:tr>
                 <w:trPr>
-                  <w:divId w:val="697200375"/>
                   <w:tblCellSpacing w:w="15" w:type="dxa"/>
                 </w:trPr>
                 <w:tc>
@@ -32728,7 +32951,6 @@
               </w:tr>
               <w:tr>
                 <w:trPr>
-                  <w:divId w:val="697200375"/>
                   <w:tblCellSpacing w:w="15" w:type="dxa"/>
                 </w:trPr>
                 <w:tc>
@@ -32788,7 +33010,6 @@
               </w:tr>
               <w:tr>
                 <w:trPr>
-                  <w:divId w:val="697200375"/>
                   <w:tblCellSpacing w:w="15" w:type="dxa"/>
                 </w:trPr>
                 <w:tc>
@@ -32834,7 +33055,6 @@
               </w:tr>
               <w:tr>
                 <w:trPr>
-                  <w:divId w:val="697200375"/>
                   <w:tblCellSpacing w:w="15" w:type="dxa"/>
                 </w:trPr>
                 <w:tc>
@@ -32894,7 +33114,6 @@
               </w:tr>
               <w:tr>
                 <w:trPr>
-                  <w:divId w:val="697200375"/>
                   <w:tblCellSpacing w:w="15" w:type="dxa"/>
                 </w:trPr>
                 <w:tc>
@@ -32954,7 +33173,6 @@
               </w:tr>
               <w:tr>
                 <w:trPr>
-                  <w:divId w:val="697200375"/>
                   <w:tblCellSpacing w:w="15" w:type="dxa"/>
                 </w:trPr>
                 <w:tc>
@@ -32973,7 +33191,6 @@
                       <w:rPr>
                         <w:noProof/>
                       </w:rPr>
-                      <w:lastRenderedPageBreak/>
                       <w:t xml:space="preserve">[57] </w:t>
                     </w:r>
                   </w:p>
@@ -32994,7 +33211,14 @@
                       <w:rPr>
                         <w:noProof/>
                       </w:rPr>
-                      <w:t xml:space="preserve">J. Rougui, M. Rziza, D. Aboutajdine, M. Gelgon and J. Martinez, "Fast incremental clustering of gaussian mixture speaker models for scaling up retrieval in on-line broadcast," in </w:t>
+                      <w:t xml:space="preserve">J. Rougui, M. Rziza, D. Aboutajdine, M. Gelgon and J. Martinez, "Fast incremental </w:t>
+                    </w:r>
+                    <w:r>
+                      <w:rPr>
+                        <w:noProof/>
+                      </w:rPr>
+                      <w:lastRenderedPageBreak/>
+                      <w:t xml:space="preserve">clustering of gaussian mixture speaker models for scaling up retrieval in on-line broadcast," in </w:t>
                     </w:r>
                     <w:r>
                       <w:rPr>
@@ -33015,7 +33239,6 @@
               </w:tr>
               <w:tr>
                 <w:trPr>
-                  <w:divId w:val="697200375"/>
                   <w:tblCellSpacing w:w="15" w:type="dxa"/>
                 </w:trPr>
                 <w:tc>
@@ -33034,6 +33257,7 @@
                       <w:rPr>
                         <w:noProof/>
                       </w:rPr>
+                      <w:lastRenderedPageBreak/>
                       <w:t xml:space="preserve">[58] </w:t>
                     </w:r>
                   </w:p>
@@ -33075,7 +33299,6 @@
               </w:tr>
               <w:tr>
                 <w:trPr>
-                  <w:divId w:val="697200375"/>
                   <w:tblCellSpacing w:w="15" w:type="dxa"/>
                 </w:trPr>
                 <w:tc>
@@ -33135,7 +33358,6 @@
               </w:tr>
               <w:tr>
                 <w:trPr>
-                  <w:divId w:val="697200375"/>
                   <w:tblCellSpacing w:w="15" w:type="dxa"/>
                 </w:trPr>
                 <w:tc>
@@ -33181,7 +33403,6 @@
               </w:tr>
               <w:tr>
                 <w:trPr>
-                  <w:divId w:val="697200375"/>
                   <w:tblCellSpacing w:w="15" w:type="dxa"/>
                 </w:trPr>
                 <w:tc>
@@ -33241,7 +33462,6 @@
               </w:tr>
               <w:tr>
                 <w:trPr>
-                  <w:divId w:val="697200375"/>
                   <w:tblCellSpacing w:w="15" w:type="dxa"/>
                 </w:trPr>
                 <w:tc>
@@ -33301,7 +33521,6 @@
               </w:tr>
               <w:tr>
                 <w:trPr>
-                  <w:divId w:val="697200375"/>
                   <w:tblCellSpacing w:w="15" w:type="dxa"/>
                 </w:trPr>
                 <w:tc>
@@ -33362,7 +33581,6 @@
               </w:tr>
               <w:tr>
                 <w:trPr>
-                  <w:divId w:val="697200375"/>
                   <w:tblCellSpacing w:w="15" w:type="dxa"/>
                 </w:trPr>
                 <w:tc>
@@ -33422,7 +33640,6 @@
               </w:tr>
               <w:tr>
                 <w:trPr>
-                  <w:divId w:val="697200375"/>
                   <w:tblCellSpacing w:w="15" w:type="dxa"/>
                 </w:trPr>
                 <w:tc>
@@ -33482,7 +33699,6 @@
               </w:tr>
               <w:tr>
                 <w:trPr>
-                  <w:divId w:val="697200375"/>
                   <w:tblCellSpacing w:w="15" w:type="dxa"/>
                 </w:trPr>
                 <w:tc>
@@ -33528,7 +33744,6 @@
               </w:tr>
               <w:tr>
                 <w:trPr>
-                  <w:divId w:val="697200375"/>
                   <w:tblCellSpacing w:w="15" w:type="dxa"/>
                 </w:trPr>
                 <w:tc>
@@ -33574,7 +33789,6 @@
               </w:tr>
               <w:tr>
                 <w:trPr>
-                  <w:divId w:val="697200375"/>
                   <w:tblCellSpacing w:w="15" w:type="dxa"/>
                 </w:trPr>
                 <w:tc>
@@ -33634,7 +33848,6 @@
               </w:tr>
               <w:tr>
                 <w:trPr>
-                  <w:divId w:val="697200375"/>
                   <w:tblCellSpacing w:w="15" w:type="dxa"/>
                 </w:trPr>
                 <w:tc>
@@ -33681,7 +33894,6 @@
             </w:tbl>
             <w:p>
               <w:pPr>
-                <w:divId w:val="697200375"/>
                 <w:rPr>
                   <w:rFonts w:eastAsia="Times New Roman"/>
                   <w:noProof/>
@@ -33724,8 +33936,8 @@
       </w:pPr>
     </w:p>
     <w:sectPr>
-      <w:footerReference w:type="default" r:id="rId37"/>
-      <w:footerReference w:type="first" r:id="rId38"/>
+      <w:footerReference w:type="default" r:id="rId41"/>
+      <w:footerReference w:type="first" r:id="rId42"/>
       <w:pgSz w:w="12240" w:h="15840"/>
       <w:pgMar w:top="1440" w:right="1800" w:bottom="1440" w:left="1800" w:header="720" w:footer="720" w:gutter="0"/>
       <w:pgNumType w:start="1"/>
@@ -33885,7 +34097,7 @@
           <w:rPr>
             <w:noProof/>
           </w:rPr>
-          <w:t>60</w:t>
+          <w:t>2</w:t>
         </w:r>
         <w:r>
           <w:rPr>
@@ -33954,9 +34166,6 @@
     <w:p>
       <w:pPr>
         <w:pStyle w:val="FootnoteText"/>
-        <w:rPr>
-          <w:rFonts w:hint="eastAsia"/>
-        </w:rPr>
       </w:pPr>
       <w:r>
         <w:rPr>
@@ -36579,7 +36788,6 @@
   <w:style w:type="character" w:default="1" w:styleId="DefaultParagraphFont">
     <w:name w:val="Default Paragraph Font"/>
     <w:uiPriority w:val="1"/>
-    <w:semiHidden/>
     <w:unhideWhenUsed/>
   </w:style>
   <w:style w:type="table" w:default="1" w:styleId="TableNormal">
@@ -37393,7 +37601,6 @@
   <w:style w:type="character" w:default="1" w:styleId="DefaultParagraphFont">
     <w:name w:val="Default Paragraph Font"/>
     <w:uiPriority w:val="1"/>
-    <w:semiHidden/>
     <w:unhideWhenUsed/>
   </w:style>
   <w:style w:type="table" w:default="1" w:styleId="TableNormal">
@@ -38161,8 +38368,8 @@
         </c:dLbls>
         <c:gapWidth val="150"/>
         <c:overlap val="100"/>
-        <c:axId val="526486528"/>
-        <c:axId val="526493568"/>
+        <c:axId val="280160128"/>
+        <c:axId val="312475648"/>
       </c:barChart>
       <c:lineChart>
         <c:grouping val="standard"/>
@@ -38274,11 +38481,11 @@
         </c:dLbls>
         <c:marker val="1"/>
         <c:smooth val="0"/>
-        <c:axId val="526486528"/>
-        <c:axId val="526493568"/>
+        <c:axId val="280160128"/>
+        <c:axId val="312475648"/>
       </c:lineChart>
       <c:catAx>
-        <c:axId val="526486528"/>
+        <c:axId val="280160128"/>
         <c:scaling>
           <c:orientation val="minMax"/>
         </c:scaling>
@@ -38310,7 +38517,7 @@
         <c:majorTickMark val="out"/>
         <c:minorTickMark val="none"/>
         <c:tickLblPos val="nextTo"/>
-        <c:crossAx val="526493568"/>
+        <c:crossAx val="312475648"/>
         <c:crosses val="autoZero"/>
         <c:auto val="1"/>
         <c:lblAlgn val="ctr"/>
@@ -38318,7 +38525,7 @@
         <c:noMultiLvlLbl val="0"/>
       </c:catAx>
       <c:valAx>
-        <c:axId val="526493568"/>
+        <c:axId val="312475648"/>
         <c:scaling>
           <c:orientation val="minMax"/>
         </c:scaling>
@@ -38347,7 +38554,7 @@
         <c:majorTickMark val="out"/>
         <c:minorTickMark val="none"/>
         <c:tickLblPos val="nextTo"/>
-        <c:crossAx val="526486528"/>
+        <c:crossAx val="280160128"/>
         <c:crosses val="autoZero"/>
         <c:crossBetween val="between"/>
       </c:valAx>
@@ -38713,11 +38920,11 @@
           <c:showBubbleSize val="0"/>
         </c:dLbls>
         <c:gapWidth val="150"/>
-        <c:axId val="466568320"/>
-        <c:axId val="466570240"/>
+        <c:axId val="312489856"/>
+        <c:axId val="312492032"/>
       </c:barChart>
       <c:catAx>
-        <c:axId val="466568320"/>
+        <c:axId val="312489856"/>
         <c:scaling>
           <c:orientation val="minMax"/>
         </c:scaling>
@@ -38749,7 +38956,7 @@
         <c:majorTickMark val="out"/>
         <c:minorTickMark val="none"/>
         <c:tickLblPos val="nextTo"/>
-        <c:crossAx val="466570240"/>
+        <c:crossAx val="312492032"/>
         <c:crosses val="autoZero"/>
         <c:auto val="1"/>
         <c:lblAlgn val="ctr"/>
@@ -38757,7 +38964,7 @@
         <c:noMultiLvlLbl val="0"/>
       </c:catAx>
       <c:valAx>
-        <c:axId val="466570240"/>
+        <c:axId val="312492032"/>
         <c:scaling>
           <c:orientation val="minMax"/>
         </c:scaling>
@@ -38797,7 +39004,7 @@
         <c:majorTickMark val="out"/>
         <c:minorTickMark val="none"/>
         <c:tickLblPos val="nextTo"/>
-        <c:crossAx val="466568320"/>
+        <c:crossAx val="312489856"/>
         <c:crosses val="autoZero"/>
         <c:crossBetween val="between"/>
       </c:valAx>
@@ -39105,8 +39312,8 @@
         </c:dLbls>
         <c:gapWidth val="150"/>
         <c:overlap val="100"/>
-        <c:axId val="470419712"/>
-        <c:axId val="470438272"/>
+        <c:axId val="312511488"/>
+        <c:axId val="312521856"/>
       </c:barChart>
       <c:lineChart>
         <c:grouping val="standard"/>
@@ -39220,11 +39427,11 @@
         </c:dLbls>
         <c:marker val="1"/>
         <c:smooth val="0"/>
-        <c:axId val="470419712"/>
-        <c:axId val="470438272"/>
+        <c:axId val="312511488"/>
+        <c:axId val="312521856"/>
       </c:lineChart>
       <c:catAx>
-        <c:axId val="470419712"/>
+        <c:axId val="312511488"/>
         <c:scaling>
           <c:orientation val="minMax"/>
         </c:scaling>
@@ -39252,7 +39459,7 @@
         <c:majorTickMark val="out"/>
         <c:minorTickMark val="none"/>
         <c:tickLblPos val="nextTo"/>
-        <c:crossAx val="470438272"/>
+        <c:crossAx val="312521856"/>
         <c:crosses val="autoZero"/>
         <c:auto val="1"/>
         <c:lblAlgn val="ctr"/>
@@ -39260,7 +39467,7 @@
         <c:noMultiLvlLbl val="0"/>
       </c:catAx>
       <c:valAx>
-        <c:axId val="470438272"/>
+        <c:axId val="312521856"/>
         <c:scaling>
           <c:orientation val="minMax"/>
         </c:scaling>
@@ -39298,7 +39505,7 @@
         <c:majorTickMark val="out"/>
         <c:minorTickMark val="none"/>
         <c:tickLblPos val="nextTo"/>
-        <c:crossAx val="470419712"/>
+        <c:crossAx val="312511488"/>
         <c:crosses val="autoZero"/>
         <c:crossBetween val="between"/>
       </c:valAx>
@@ -39609,11 +39816,11 @@
         </c:dLbls>
         <c:marker val="1"/>
         <c:smooth val="0"/>
-        <c:axId val="470464768"/>
-        <c:axId val="472498560"/>
+        <c:axId val="312531968"/>
+        <c:axId val="342037632"/>
       </c:lineChart>
       <c:catAx>
-        <c:axId val="470464768"/>
+        <c:axId val="312531968"/>
         <c:scaling>
           <c:orientation val="minMax"/>
         </c:scaling>
@@ -39641,7 +39848,7 @@
         <c:majorTickMark val="out"/>
         <c:minorTickMark val="none"/>
         <c:tickLblPos val="nextTo"/>
-        <c:crossAx val="472498560"/>
+        <c:crossAx val="342037632"/>
         <c:crosses val="autoZero"/>
         <c:auto val="1"/>
         <c:lblAlgn val="ctr"/>
@@ -39649,7 +39856,7 @@
         <c:noMultiLvlLbl val="0"/>
       </c:catAx>
       <c:valAx>
-        <c:axId val="472498560"/>
+        <c:axId val="342037632"/>
         <c:scaling>
           <c:orientation val="minMax"/>
         </c:scaling>
@@ -39687,7 +39894,7 @@
         <c:majorTickMark val="out"/>
         <c:minorTickMark val="none"/>
         <c:tickLblPos val="nextTo"/>
-        <c:crossAx val="470464768"/>
+        <c:crossAx val="312531968"/>
         <c:crosses val="autoZero"/>
         <c:crossBetween val="between"/>
       </c:valAx>
@@ -40098,11 +40305,11 @@
         </c:dLbls>
         <c:marker val="1"/>
         <c:smooth val="0"/>
-        <c:axId val="472572288"/>
-        <c:axId val="472574208"/>
+        <c:axId val="342045824"/>
+        <c:axId val="342047744"/>
       </c:lineChart>
       <c:catAx>
-        <c:axId val="472572288"/>
+        <c:axId val="342045824"/>
         <c:scaling>
           <c:orientation val="minMax"/>
         </c:scaling>
@@ -40130,7 +40337,7 @@
         <c:majorTickMark val="out"/>
         <c:minorTickMark val="none"/>
         <c:tickLblPos val="nextTo"/>
-        <c:crossAx val="472574208"/>
+        <c:crossAx val="342047744"/>
         <c:crosses val="autoZero"/>
         <c:auto val="1"/>
         <c:lblAlgn val="ctr"/>
@@ -40139,7 +40346,7 @@
         <c:noMultiLvlLbl val="0"/>
       </c:catAx>
       <c:valAx>
-        <c:axId val="472574208"/>
+        <c:axId val="342047744"/>
         <c:scaling>
           <c:orientation val="minMax"/>
         </c:scaling>
@@ -40176,7 +40383,7 @@
         <c:majorTickMark val="out"/>
         <c:minorTickMark val="none"/>
         <c:tickLblPos val="nextTo"/>
-        <c:crossAx val="472572288"/>
+        <c:crossAx val="342045824"/>
         <c:crosses val="autoZero"/>
         <c:crossBetween val="between"/>
       </c:valAx>
@@ -41031,11 +41238,11 @@
           <c:showPercent val="0"/>
           <c:showBubbleSize val="0"/>
         </c:dLbls>
-        <c:axId val="472652800"/>
-        <c:axId val="472679552"/>
+        <c:axId val="342081536"/>
+        <c:axId val="342083456"/>
       </c:scatterChart>
       <c:valAx>
-        <c:axId val="472652800"/>
+        <c:axId val="342081536"/>
         <c:scaling>
           <c:orientation val="minMax"/>
           <c:max val="1400"/>
@@ -41127,13 +41334,13 @@
             <a:endParaRPr lang="en-US"/>
           </a:p>
         </c:txPr>
-        <c:crossAx val="472679552"/>
+        <c:crossAx val="342083456"/>
         <c:crosses val="autoZero"/>
         <c:crossBetween val="midCat"/>
         <c:majorUnit val="200"/>
       </c:valAx>
       <c:valAx>
-        <c:axId val="472679552"/>
+        <c:axId val="342083456"/>
         <c:scaling>
           <c:orientation val="minMax"/>
         </c:scaling>
@@ -41230,7 +41437,7 @@
             <a:endParaRPr lang="en-US"/>
           </a:p>
         </c:txPr>
-        <c:crossAx val="472652800"/>
+        <c:crossAx val="342081536"/>
         <c:crosses val="autoZero"/>
         <c:crossBetween val="midCat"/>
       </c:valAx>
@@ -42084,11 +42291,11 @@
           <c:showPercent val="0"/>
           <c:showBubbleSize val="0"/>
         </c:dLbls>
-        <c:axId val="472703744"/>
-        <c:axId val="472706048"/>
+        <c:axId val="342095360"/>
+        <c:axId val="347275264"/>
       </c:scatterChart>
       <c:valAx>
-        <c:axId val="472703744"/>
+        <c:axId val="342095360"/>
         <c:scaling>
           <c:orientation val="minMax"/>
         </c:scaling>
@@ -42167,12 +42374,12 @@
             <a:endParaRPr lang="en-US"/>
           </a:p>
         </c:txPr>
-        <c:crossAx val="472706048"/>
+        <c:crossAx val="347275264"/>
         <c:crosses val="autoZero"/>
         <c:crossBetween val="midCat"/>
       </c:valAx>
       <c:valAx>
-        <c:axId val="472706048"/>
+        <c:axId val="347275264"/>
         <c:scaling>
           <c:orientation val="minMax"/>
         </c:scaling>
@@ -42299,7 +42506,7 @@
             <a:endParaRPr lang="en-US"/>
           </a:p>
         </c:txPr>
-        <c:crossAx val="472703744"/>
+        <c:crossAx val="342095360"/>
         <c:crosses val="autoZero"/>
         <c:crossBetween val="midCat"/>
       </c:valAx>
@@ -42336,554 +42543,6 @@
     <c:autoUpdate val="0"/>
   </c:externalData>
 </c:chartSpace>
-</file>
-
-<file path=word/glossary/document.xml><?xml version="1.0" encoding="utf-8"?>
-<w:glossaryDocument xmlns:wpc="http://schemas.microsoft.com/office/word/2010/wordprocessingCanvas" xmlns:mc="http://schemas.openxmlformats.org/markup-compatibility/2006" xmlns:o="urn:schemas-microsoft-com:office:office" xmlns:r="http://schemas.openxmlformats.org/officeDocument/2006/relationships" xmlns:m="http://schemas.openxmlformats.org/officeDocument/2006/math" xmlns:v="urn:schemas-microsoft-com:vml" xmlns:wp14="http://schemas.microsoft.com/office/word/2010/wordprocessingDrawing" xmlns:wp="http://schemas.openxmlformats.org/drawingml/2006/wordprocessingDrawing" xmlns:w10="urn:schemas-microsoft-com:office:word" xmlns:w="http://schemas.openxmlformats.org/wordprocessingml/2006/main" xmlns:w14="http://schemas.microsoft.com/office/word/2010/wordml" xmlns:wpg="http://schemas.microsoft.com/office/word/2010/wordprocessingGroup" xmlns:wpi="http://schemas.microsoft.com/office/word/2010/wordprocessingInk" xmlns:wne="http://schemas.microsoft.com/office/word/2006/wordml" xmlns:wps="http://schemas.microsoft.com/office/word/2010/wordprocessingShape" mc:Ignorable="w14 wp14"/>
-</file>
-
-<file path=word/glossary/fontTable.xml><?xml version="1.0" encoding="utf-8"?>
-<w:fonts xmlns:mc="http://schemas.openxmlformats.org/markup-compatibility/2006" xmlns:r="http://schemas.openxmlformats.org/officeDocument/2006/relationships" xmlns:w="http://schemas.openxmlformats.org/wordprocessingml/2006/main" xmlns:w14="http://schemas.microsoft.com/office/word/2010/wordml" mc:Ignorable="w14">
-  <w:font w:name="Times New Roman">
-    <w:altName w:val="Times New Roman"/>
-    <w:panose1 w:val="02020603050405020304"/>
-    <w:charset w:val="00"/>
-    <w:family w:val="roman"/>
-    <w:pitch w:val="variable"/>
-    <w:sig w:usb0="E0002AFF" w:usb1="C0007841" w:usb2="00000009" w:usb3="00000000" w:csb0="000001FF" w:csb1="00000000"/>
-  </w:font>
-  <w:font w:name="宋体">
-    <w:altName w:val="SimSun"/>
-    <w:panose1 w:val="02010600030101010101"/>
-    <w:charset w:val="86"/>
-    <w:family w:val="auto"/>
-    <w:pitch w:val="variable"/>
-    <w:sig w:usb0="00000003" w:usb1="288F0000" w:usb2="00000016" w:usb3="00000000" w:csb0="00040001" w:csb1="00000000"/>
-  </w:font>
-  <w:font w:name="Courier New">
-    <w:panose1 w:val="02070309020205020404"/>
-    <w:charset w:val="00"/>
-    <w:family w:val="modern"/>
-    <w:pitch w:val="fixed"/>
-    <w:sig w:usb0="E0002AFF" w:usb1="C0007843" w:usb2="00000009" w:usb3="00000000" w:csb0="000001FF" w:csb1="00000000"/>
-  </w:font>
-  <w:font w:name="Wingdings">
-    <w:panose1 w:val="05000000000000000000"/>
-    <w:charset w:val="02"/>
-    <w:family w:val="auto"/>
-    <w:pitch w:val="variable"/>
-    <w:sig w:usb0="00000000" w:usb1="10000000" w:usb2="00000000" w:usb3="00000000" w:csb0="80000000" w:csb1="00000000"/>
-  </w:font>
-  <w:font w:name="Symbol">
-    <w:panose1 w:val="05050102010706020507"/>
-    <w:charset w:val="02"/>
-    <w:family w:val="roman"/>
-    <w:pitch w:val="variable"/>
-    <w:sig w:usb0="00000000" w:usb1="10000000" w:usb2="00000000" w:usb3="00000000" w:csb0="80000000" w:csb1="00000000"/>
-  </w:font>
-  <w:font w:name="Arial">
-    <w:panose1 w:val="020B0604020202020204"/>
-    <w:charset w:val="00"/>
-    <w:family w:val="swiss"/>
-    <w:pitch w:val="variable"/>
-    <w:sig w:usb0="E0002AFF" w:usb1="C0007843" w:usb2="00000009" w:usb3="00000000" w:csb0="000001FF" w:csb1="00000000"/>
-  </w:font>
-  <w:font w:name="Calibri">
-    <w:panose1 w:val="020F0502020204030204"/>
-    <w:charset w:val="00"/>
-    <w:family w:val="swiss"/>
-    <w:pitch w:val="variable"/>
-    <w:sig w:usb0="E00002FF" w:usb1="4000ACFF" w:usb2="00000001" w:usb3="00000000" w:csb0="0000019F" w:csb1="00000000"/>
-  </w:font>
-  <w:font w:name="Palatino Linotype">
-    <w:panose1 w:val="02040502050505030304"/>
-    <w:charset w:val="00"/>
-    <w:family w:val="roman"/>
-    <w:pitch w:val="variable"/>
-    <w:sig w:usb0="E0000287" w:usb1="40000013" w:usb2="00000000" w:usb3="00000000" w:csb0="0000019F" w:csb1="00000000"/>
-  </w:font>
-  <w:font w:name="Cambria">
-    <w:panose1 w:val="02040503050406030204"/>
-    <w:charset w:val="00"/>
-    <w:family w:val="roman"/>
-    <w:pitch w:val="variable"/>
-    <w:sig w:usb0="E00002FF" w:usb1="400004FF" w:usb2="00000000" w:usb3="00000000" w:csb0="0000019F" w:csb1="00000000"/>
-  </w:font>
-  <w:font w:name="Tahoma">
-    <w:panose1 w:val="020B0604030504040204"/>
-    <w:charset w:val="00"/>
-    <w:family w:val="swiss"/>
-    <w:pitch w:val="variable"/>
-    <w:sig w:usb0="E1002EFF" w:usb1="C000605B" w:usb2="00000029" w:usb3="00000000" w:csb0="000101FF" w:csb1="00000000"/>
-  </w:font>
-  <w:font w:name="Cambria Math">
-    <w:panose1 w:val="02040503050406030204"/>
-    <w:charset w:val="00"/>
-    <w:family w:val="roman"/>
-    <w:pitch w:val="variable"/>
-    <w:sig w:usb0="E00002FF" w:usb1="420024FF" w:usb2="00000000" w:usb3="00000000" w:csb0="0000019F" w:csb1="00000000"/>
-  </w:font>
-  <w:font w:name="MS Mincho">
-    <w:altName w:val="ＭＳ 明朝"/>
-    <w:panose1 w:val="02020609040205080304"/>
-    <w:charset w:val="80"/>
-    <w:family w:val="modern"/>
-    <w:pitch w:val="fixed"/>
-    <w:sig w:usb0="E00002FF" w:usb1="6AC7FDFB" w:usb2="00000012" w:usb3="00000000" w:csb0="0002009F" w:csb1="00000000"/>
-  </w:font>
-  <w:font w:name="CMTI10">
-    <w:altName w:val="Times New Roman"/>
-    <w:panose1 w:val="00000000000000000000"/>
-    <w:charset w:val="00"/>
-    <w:family w:val="auto"/>
-    <w:notTrueType/>
-    <w:pitch w:val="default"/>
-    <w:sig w:usb0="00000003" w:usb1="00000000" w:usb2="00000000" w:usb3="00000000" w:csb0="00000001" w:csb1="00000000"/>
-  </w:font>
-</w:fonts>
-</file>
-
-<file path=word/glossary/settings.xml><?xml version="1.0" encoding="utf-8"?>
-<w:settings xmlns:mc="http://schemas.openxmlformats.org/markup-compatibility/2006" xmlns:o="urn:schemas-microsoft-com:office:office" xmlns:r="http://schemas.openxmlformats.org/officeDocument/2006/relationships" xmlns:m="http://schemas.openxmlformats.org/officeDocument/2006/math" xmlns:v="urn:schemas-microsoft-com:vml" xmlns:w10="urn:schemas-microsoft-com:office:word" xmlns:w="http://schemas.openxmlformats.org/wordprocessingml/2006/main" xmlns:w14="http://schemas.microsoft.com/office/word/2010/wordml" xmlns:sl="http://schemas.openxmlformats.org/schemaLibrary/2006/main" mc:Ignorable="w14">
-  <w:view w:val="normal"/>
-  <w:defaultTabStop w:val="720"/>
-  <w:characterSpacingControl w:val="doNotCompress"/>
-  <w:compat>
-    <w:useFELayout/>
-    <w:compatSetting w:name="compatibilityMode" w:uri="http://schemas.microsoft.com/office/word" w:val="14"/>
-    <w:compatSetting w:name="overrideTableStyleFontSizeAndJustification" w:uri="http://schemas.microsoft.com/office/word" w:val="1"/>
-    <w:compatSetting w:name="enableOpenTypeFeatures" w:uri="http://schemas.microsoft.com/office/word" w:val="1"/>
-    <w:compatSetting w:name="doNotFlipMirrorIndents" w:uri="http://schemas.microsoft.com/office/word" w:val="1"/>
-  </w:compat>
-  <w:rsids>
-    <w:rsidRoot w:val="009458EE"/>
-    <w:rsid w:val="009458EE"/>
-  </w:rsids>
-  <m:mathPr>
-    <m:mathFont m:val="Cambria Math"/>
-    <m:brkBin m:val="before"/>
-    <m:brkBinSub m:val="--"/>
-    <m:smallFrac m:val="0"/>
-    <m:dispDef/>
-    <m:lMargin m:val="0"/>
-    <m:rMargin m:val="0"/>
-    <m:defJc m:val="centerGroup"/>
-    <m:wrapIndent m:val="1440"/>
-    <m:intLim m:val="subSup"/>
-    <m:naryLim m:val="undOvr"/>
-  </m:mathPr>
-  <w:themeFontLang w:val="en-US" w:eastAsia="zh-CN"/>
-  <w:clrSchemeMapping w:bg1="light1" w:t1="dark1" w:bg2="light2" w:t2="dark2" w:accent1="accent1" w:accent2="accent2" w:accent3="accent3" w:accent4="accent4" w:accent5="accent5" w:accent6="accent6" w:hyperlink="hyperlink" w:followedHyperlink="followedHyperlink"/>
-  <w:decimalSymbol w:val="."/>
-  <w:listSeparator w:val=","/>
-</w:settings>
-</file>
-
-<file path=word/glossary/styles.xml><?xml version="1.0" encoding="utf-8"?>
-<w:styles xmlns:mc="http://schemas.openxmlformats.org/markup-compatibility/2006" xmlns:r="http://schemas.openxmlformats.org/officeDocument/2006/relationships" xmlns:w="http://schemas.openxmlformats.org/wordprocessingml/2006/main" xmlns:w14="http://schemas.microsoft.com/office/word/2010/wordml" mc:Ignorable="w14">
-  <w:docDefaults>
-    <w:rPrDefault>
-      <w:rPr>
-        <w:rFonts w:asciiTheme="minorHAnsi" w:eastAsiaTheme="minorEastAsia" w:hAnsiTheme="minorHAnsi" w:cstheme="minorBidi"/>
-        <w:sz w:val="22"/>
-        <w:szCs w:val="22"/>
-        <w:lang w:val="en-US" w:eastAsia="zh-CN" w:bidi="ar-SA"/>
-      </w:rPr>
-    </w:rPrDefault>
-    <w:pPrDefault>
-      <w:pPr>
-        <w:spacing w:after="200" w:line="276" w:lineRule="auto"/>
-      </w:pPr>
-    </w:pPrDefault>
-  </w:docDefaults>
-  <w:latentStyles w:defLockedState="0" w:defUIPriority="99" w:defSemiHidden="1" w:defUnhideWhenUsed="1" w:defQFormat="0" w:count="267">
-    <w:lsdException w:name="Normal" w:semiHidden="0" w:uiPriority="0" w:unhideWhenUsed="0" w:qFormat="1"/>
-    <w:lsdException w:name="heading 1" w:semiHidden="0" w:uiPriority="9" w:unhideWhenUsed="0" w:qFormat="1"/>
-    <w:lsdException w:name="heading 2" w:uiPriority="9" w:qFormat="1"/>
-    <w:lsdException w:name="heading 3" w:uiPriority="9" w:qFormat="1"/>
-    <w:lsdException w:name="heading 4" w:uiPriority="9" w:qFormat="1"/>
-    <w:lsdException w:name="heading 5" w:uiPriority="9" w:qFormat="1"/>
-    <w:lsdException w:name="heading 6" w:uiPriority="9" w:qFormat="1"/>
-    <w:lsdException w:name="heading 7" w:uiPriority="9" w:qFormat="1"/>
-    <w:lsdException w:name="heading 8" w:uiPriority="9" w:qFormat="1"/>
-    <w:lsdException w:name="heading 9" w:uiPriority="9" w:qFormat="1"/>
-    <w:lsdException w:name="toc 1" w:uiPriority="39"/>
-    <w:lsdException w:name="toc 2" w:uiPriority="39"/>
-    <w:lsdException w:name="toc 3" w:uiPriority="39"/>
-    <w:lsdException w:name="toc 4" w:uiPriority="39"/>
-    <w:lsdException w:name="toc 5" w:uiPriority="39"/>
-    <w:lsdException w:name="toc 6" w:uiPriority="39"/>
-    <w:lsdException w:name="toc 7" w:uiPriority="39"/>
-    <w:lsdException w:name="toc 8" w:uiPriority="39"/>
-    <w:lsdException w:name="toc 9" w:uiPriority="39"/>
-    <w:lsdException w:name="caption" w:uiPriority="35" w:qFormat="1"/>
-    <w:lsdException w:name="Title" w:semiHidden="0" w:uiPriority="10" w:unhideWhenUsed="0" w:qFormat="1"/>
-    <w:lsdException w:name="Default Paragraph Font" w:uiPriority="1"/>
-    <w:lsdException w:name="Subtitle" w:semiHidden="0" w:uiPriority="11" w:unhideWhenUsed="0" w:qFormat="1"/>
-    <w:lsdException w:name="Strong" w:semiHidden="0" w:uiPriority="22" w:unhideWhenUsed="0" w:qFormat="1"/>
-    <w:lsdException w:name="Emphasis" w:semiHidden="0" w:uiPriority="20" w:unhideWhenUsed="0" w:qFormat="1"/>
-    <w:lsdException w:name="Table Grid" w:semiHidden="0" w:uiPriority="59" w:unhideWhenUsed="0"/>
-    <w:lsdException w:name="Placeholder Text" w:unhideWhenUsed="0"/>
-    <w:lsdException w:name="No Spacing" w:semiHidden="0" w:uiPriority="1" w:unhideWhenUsed="0" w:qFormat="1"/>
-    <w:lsdException w:name="Light Shading" w:semiHidden="0" w:uiPriority="60" w:unhideWhenUsed="0"/>
-    <w:lsdException w:name="Light List" w:semiHidden="0" w:uiPriority="61" w:unhideWhenUsed="0"/>
-    <w:lsdException w:name="Light Grid" w:semiHidden="0" w:uiPriority="62" w:unhideWhenUsed="0"/>
-    <w:lsdException w:name="Medium Shading 1" w:semiHidden="0" w:uiPriority="63" w:unhideWhenUsed="0"/>
-    <w:lsdException w:name="Medium Shading 2" w:semiHidden="0" w:uiPriority="64" w:unhideWhenUsed="0"/>
-    <w:lsdException w:name="Medium List 1" w:semiHidden="0" w:uiPriority="65" w:unhideWhenUsed="0"/>
-    <w:lsdException w:name="Medium List 2" w:semiHidden="0" w:uiPriority="66" w:unhideWhenUsed="0"/>
-    <w:lsdException w:name="Medium Grid 1" w:semiHidden="0" w:uiPriority="67" w:unhideWhenUsed="0"/>
-    <w:lsdException w:name="Medium Grid 2" w:semiHidden="0" w:uiPriority="68" w:unhideWhenUsed="0"/>
-    <w:lsdException w:name="Medium Grid 3" w:semiHidden="0" w:uiPriority="69" w:unhideWhenUsed="0"/>
-    <w:lsdException w:name="Dark List" w:semiHidden="0" w:uiPriority="70" w:unhideWhenUsed="0"/>
-    <w:lsdException w:name="Colorful Shading" w:semiHidden="0" w:uiPriority="71" w:unhideWhenUsed="0"/>
-    <w:lsdException w:name="Colorful List" w:semiHidden="0" w:uiPriority="72" w:unhideWhenUsed="0"/>
-    <w:lsdException w:name="Colorful Grid" w:semiHidden="0" w:uiPriority="73" w:unhideWhenUsed="0"/>
-    <w:lsdException w:name="Light Shading Accent 1" w:semiHidden="0" w:uiPriority="60" w:unhideWhenUsed="0"/>
-    <w:lsdException w:name="Light List Accent 1" w:semiHidden="0" w:uiPriority="61" w:unhideWhenUsed="0"/>
-    <w:lsdException w:name="Light Grid Accent 1" w:semiHidden="0" w:uiPriority="62" w:unhideWhenUsed="0"/>
-    <w:lsdException w:name="Medium Shading 1 Accent 1" w:semiHidden="0" w:uiPriority="63" w:unhideWhenUsed="0"/>
-    <w:lsdException w:name="Medium Shading 2 Accent 1" w:semiHidden="0" w:uiPriority="64" w:unhideWhenUsed="0"/>
-    <w:lsdException w:name="Medium List 1 Accent 1" w:semiHidden="0" w:uiPriority="65" w:unhideWhenUsed="0"/>
-    <w:lsdException w:name="Revision" w:unhideWhenUsed="0"/>
-    <w:lsdException w:name="List Paragraph" w:semiHidden="0" w:uiPriority="34" w:unhideWhenUsed="0" w:qFormat="1"/>
-    <w:lsdException w:name="Quote" w:semiHidden="0" w:uiPriority="29" w:unhideWhenUsed="0" w:qFormat="1"/>
-    <w:lsdException w:name="Intense Quote" w:semiHidden="0" w:uiPriority="30" w:unhideWhenUsed="0" w:qFormat="1"/>
-    <w:lsdException w:name="Medium List 2 Accent 1" w:semiHidden="0" w:uiPriority="66" w:unhideWhenUsed="0"/>
-    <w:lsdException w:name="Medium Grid 1 Accent 1" w:semiHidden="0" w:uiPriority="67" w:unhideWhenUsed="0"/>
-    <w:lsdException w:name="Medium Grid 2 Accent 1" w:semiHidden="0" w:uiPriority="68" w:unhideWhenUsed="0"/>
-    <w:lsdException w:name="Medium Grid 3 Accent 1" w:semiHidden="0" w:uiPriority="69" w:unhideWhenUsed="0"/>
-    <w:lsdException w:name="Dark List Accent 1" w:semiHidden="0" w:uiPriority="70" w:unhideWhenUsed="0"/>
-    <w:lsdException w:name="Colorful Shading Accent 1" w:semiHidden="0" w:uiPriority="71" w:unhideWhenUsed="0"/>
-    <w:lsdException w:name="Colorful List Accent 1" w:semiHidden="0" w:uiPriority="72" w:unhideWhenUsed="0"/>
-    <w:lsdException w:name="Colorful Grid Accent 1" w:semiHidden="0" w:uiPriority="73" w:unhideWhenUsed="0"/>
-    <w:lsdException w:name="Light Shading Accent 2" w:semiHidden="0" w:uiPriority="60" w:unhideWhenUsed="0"/>
-    <w:lsdException w:name="Light List Accent 2" w:semiHidden="0" w:uiPriority="61" w:unhideWhenUsed="0"/>
-    <w:lsdException w:name="Light Grid Accent 2" w:semiHidden="0" w:uiPriority="62" w:unhideWhenUsed="0"/>
-    <w:lsdException w:name="Medium Shading 1 Accent 2" w:semiHidden="0" w:uiPriority="63" w:unhideWhenUsed="0"/>
-    <w:lsdException w:name="Medium Shading 2 Accent 2" w:semiHidden="0" w:uiPriority="64" w:unhideWhenUsed="0"/>
-    <w:lsdException w:name="Medium List 1 Accent 2" w:semiHidden="0" w:uiPriority="65" w:unhideWhenUsed="0"/>
-    <w:lsdException w:name="Medium List 2 Accent 2" w:semiHidden="0" w:uiPriority="66" w:unhideWhenUsed="0"/>
-    <w:lsdException w:name="Medium Grid 1 Accent 2" w:semiHidden="0" w:uiPriority="67" w:unhideWhenUsed="0"/>
-    <w:lsdException w:name="Medium Grid 2 Accent 2" w:semiHidden="0" w:uiPriority="68" w:unhideWhenUsed="0"/>
-    <w:lsdException w:name="Medium Grid 3 Accent 2" w:semiHidden="0" w:uiPriority="69" w:unhideWhenUsed="0"/>
-    <w:lsdException w:name="Dark List Accent 2" w:semiHidden="0" w:uiPriority="70" w:unhideWhenUsed="0"/>
-    <w:lsdException w:name="Colorful Shading Accent 2" w:semiHidden="0" w:uiPriority="71" w:unhideWhenUsed="0"/>
-    <w:lsdException w:name="Colorful List Accent 2" w:semiHidden="0" w:uiPriority="72" w:unhideWhenUsed="0"/>
-    <w:lsdException w:name="Colorful Grid Accent 2" w:semiHidden="0" w:uiPriority="73" w:unhideWhenUsed="0"/>
-    <w:lsdException w:name="Light Shading Accent 3" w:semiHidden="0" w:uiPriority="60" w:unhideWhenUsed="0"/>
-    <w:lsdException w:name="Light List Accent 3" w:semiHidden="0" w:uiPriority="61" w:unhideWhenUsed="0"/>
-    <w:lsdException w:name="Light Grid Accent 3" w:semiHidden="0" w:uiPriority="62" w:unhideWhenUsed="0"/>
-    <w:lsdException w:name="Medium Shading 1 Accent 3" w:semiHidden="0" w:uiPriority="63" w:unhideWhenUsed="0"/>
-    <w:lsdException w:name="Medium Shading 2 Accent 3" w:semiHidden="0" w:uiPriority="64" w:unhideWhenUsed="0"/>
-    <w:lsdException w:name="Medium List 1 Accent 3" w:semiHidden="0" w:uiPriority="65" w:unhideWhenUsed="0"/>
-    <w:lsdException w:name="Medium List 2 Accent 3" w:semiHidden="0" w:uiPriority="66" w:unhideWhenUsed="0"/>
-    <w:lsdException w:name="Medium Grid 1 Accent 3" w:semiHidden="0" w:uiPriority="67" w:unhideWhenUsed="0"/>
-    <w:lsdException w:name="Medium Grid 2 Accent 3" w:semiHidden="0" w:uiPriority="68" w:unhideWhenUsed="0"/>
-    <w:lsdException w:name="Medium Grid 3 Accent 3" w:semiHidden="0" w:uiPriority="69" w:unhideWhenUsed="0"/>
-    <w:lsdException w:name="Dark List Accent 3" w:semiHidden="0" w:uiPriority="70" w:unhideWhenUsed="0"/>
-    <w:lsdException w:name="Colorful Shading Accent 3" w:semiHidden="0" w:uiPriority="71" w:unhideWhenUsed="0"/>
-    <w:lsdException w:name="Colorful List Accent 3" w:semiHidden="0" w:uiPriority="72" w:unhideWhenUsed="0"/>
-    <w:lsdException w:name="Colorful Grid Accent 3" w:semiHidden="0" w:uiPriority="73" w:unhideWhenUsed="0"/>
-    <w:lsdException w:name="Light Shading Accent 4" w:semiHidden="0" w:uiPriority="60" w:unhideWhenUsed="0"/>
-    <w:lsdException w:name="Light List Accent 4" w:semiHidden="0" w:uiPriority="61" w:unhideWhenUsed="0"/>
-    <w:lsdException w:name="Light Grid Accent 4" w:semiHidden="0" w:uiPriority="62" w:unhideWhenUsed="0"/>
-    <w:lsdException w:name="Medium Shading 1 Accent 4" w:semiHidden="0" w:uiPriority="63" w:unhideWhenUsed="0"/>
-    <w:lsdException w:name="Medium Shading 2 Accent 4" w:semiHidden="0" w:uiPriority="64" w:unhideWhenUsed="0"/>
-    <w:lsdException w:name="Medium List 1 Accent 4" w:semiHidden="0" w:uiPriority="65" w:unhideWhenUsed="0"/>
-    <w:lsdException w:name="Medium List 2 Accent 4" w:semiHidden="0" w:uiPriority="66" w:unhideWhenUsed="0"/>
-    <w:lsdException w:name="Medium Grid 1 Accent 4" w:semiHidden="0" w:uiPriority="67" w:unhideWhenUsed="0"/>
-    <w:lsdException w:name="Medium Grid 2 Accent 4" w:semiHidden="0" w:uiPriority="68" w:unhideWhenUsed="0"/>
-    <w:lsdException w:name="Medium Grid 3 Accent 4" w:semiHidden="0" w:uiPriority="69" w:unhideWhenUsed="0"/>
-    <w:lsdException w:name="Dark List Accent 4" w:semiHidden="0" w:uiPriority="70" w:unhideWhenUsed="0"/>
-    <w:lsdException w:name="Colorful Shading Accent 4" w:semiHidden="0" w:uiPriority="71" w:unhideWhenUsed="0"/>
-    <w:lsdException w:name="Colorful List Accent 4" w:semiHidden="0" w:uiPriority="72" w:unhideWhenUsed="0"/>
-    <w:lsdException w:name="Colorful Grid Accent 4" w:semiHidden="0" w:uiPriority="73" w:unhideWhenUsed="0"/>
-    <w:lsdException w:name="Light Shading Accent 5" w:semiHidden="0" w:uiPriority="60" w:unhideWhenUsed="0"/>
-    <w:lsdException w:name="Light List Accent 5" w:semiHidden="0" w:uiPriority="61" w:unhideWhenUsed="0"/>
-    <w:lsdException w:name="Light Grid Accent 5" w:semiHidden="0" w:uiPriority="62" w:unhideWhenUsed="0"/>
-    <w:lsdException w:name="Medium Shading 1 Accent 5" w:semiHidden="0" w:uiPriority="63" w:unhideWhenUsed="0"/>
-    <w:lsdException w:name="Medium Shading 2 Accent 5" w:semiHidden="0" w:uiPriority="64" w:unhideWhenUsed="0"/>
-    <w:lsdException w:name="Medium List 1 Accent 5" w:semiHidden="0" w:uiPriority="65" w:unhideWhenUsed="0"/>
-    <w:lsdException w:name="Medium List 2 Accent 5" w:semiHidden="0" w:uiPriority="66" w:unhideWhenUsed="0"/>
-    <w:lsdException w:name="Medium Grid 1 Accent 5" w:semiHidden="0" w:uiPriority="67" w:unhideWhenUsed="0"/>
-    <w:lsdException w:name="Medium Grid 2 Accent 5" w:semiHidden="0" w:uiPriority="68" w:unhideWhenUsed="0"/>
-    <w:lsdException w:name="Medium Grid 3 Accent 5" w:semiHidden="0" w:uiPriority="69" w:unhideWhenUsed="0"/>
-    <w:lsdException w:name="Dark List Accent 5" w:semiHidden="0" w:uiPriority="70" w:unhideWhenUsed="0"/>
-    <w:lsdException w:name="Colorful Shading Accent 5" w:semiHidden="0" w:uiPriority="71" w:unhideWhenUsed="0"/>
-    <w:lsdException w:name="Colorful List Accent 5" w:semiHidden="0" w:uiPriority="72" w:unhideWhenUsed="0"/>
-    <w:lsdException w:name="Colorful Grid Accent 5" w:semiHidden="0" w:uiPriority="73" w:unhideWhenUsed="0"/>
-    <w:lsdException w:name="Light Shading Accent 6" w:semiHidden="0" w:uiPriority="60" w:unhideWhenUsed="0"/>
-    <w:lsdException w:name="Light List Accent 6" w:semiHidden="0" w:uiPriority="61" w:unhideWhenUsed="0"/>
-    <w:lsdException w:name="Light Grid Accent 6" w:semiHidden="0" w:uiPriority="62" w:unhideWhenUsed="0"/>
-    <w:lsdException w:name="Medium Shading 1 Accent 6" w:semiHidden="0" w:uiPriority="63" w:unhideWhenUsed="0"/>
-    <w:lsdException w:name="Medium Shading 2 Accent 6" w:semiHidden="0" w:uiPriority="64" w:unhideWhenUsed="0"/>
-    <w:lsdException w:name="Medium List 1 Accent 6" w:semiHidden="0" w:uiPriority="65" w:unhideWhenUsed="0"/>
-    <w:lsdException w:name="Medium List 2 Accent 6" w:semiHidden="0" w:uiPriority="66" w:unhideWhenUsed="0"/>
-    <w:lsdException w:name="Medium Grid 1 Accent 6" w:semiHidden="0" w:uiPriority="67" w:unhideWhenUsed="0"/>
-    <w:lsdException w:name="Medium Grid 2 Accent 6" w:semiHidden="0" w:uiPriority="68" w:unhideWhenUsed="0"/>
-    <w:lsdException w:name="Medium Grid 3 Accent 6" w:semiHidden="0" w:uiPriority="69" w:unhideWhenUsed="0"/>
-    <w:lsdException w:name="Dark List Accent 6" w:semiHidden="0" w:uiPriority="70" w:unhideWhenUsed="0"/>
-    <w:lsdException w:name="Colorful Shading Accent 6" w:semiHidden="0" w:uiPriority="71" w:unhideWhenUsed="0"/>
-    <w:lsdException w:name="Colorful List Accent 6" w:semiHidden="0" w:uiPriority="72" w:unhideWhenUsed="0"/>
-    <w:lsdException w:name="Colorful Grid Accent 6" w:semiHidden="0" w:uiPriority="73" w:unhideWhenUsed="0"/>
-    <w:lsdException w:name="Subtle Emphasis" w:semiHidden="0" w:uiPriority="19" w:unhideWhenUsed="0" w:qFormat="1"/>
-    <w:lsdException w:name="Intense Emphasis" w:semiHidden="0" w:uiPriority="21" w:unhideWhenUsed="0" w:qFormat="1"/>
-    <w:lsdException w:name="Subtle Reference" w:semiHidden="0" w:uiPriority="31" w:unhideWhenUsed="0" w:qFormat="1"/>
-    <w:lsdException w:name="Intense Reference" w:semiHidden="0" w:uiPriority="32" w:unhideWhenUsed="0" w:qFormat="1"/>
-    <w:lsdException w:name="Book Title" w:semiHidden="0" w:uiPriority="33" w:unhideWhenUsed="0" w:qFormat="1"/>
-    <w:lsdException w:name="Bibliography" w:uiPriority="37"/>
-    <w:lsdException w:name="TOC Heading" w:uiPriority="39" w:qFormat="1"/>
-  </w:latentStyles>
-  <w:style w:type="paragraph" w:default="1" w:styleId="Normal">
-    <w:name w:val="Normal"/>
-    <w:qFormat/>
-  </w:style>
-  <w:style w:type="character" w:default="1" w:styleId="DefaultParagraphFont">
-    <w:name w:val="Default Paragraph Font"/>
-    <w:uiPriority w:val="1"/>
-    <w:semiHidden/>
-    <w:unhideWhenUsed/>
-  </w:style>
-  <w:style w:type="table" w:default="1" w:styleId="TableNormal">
-    <w:name w:val="Normal Table"/>
-    <w:uiPriority w:val="99"/>
-    <w:semiHidden/>
-    <w:unhideWhenUsed/>
-    <w:tblPr>
-      <w:tblInd w:w="0" w:type="dxa"/>
-      <w:tblCellMar>
-        <w:top w:w="0" w:type="dxa"/>
-        <w:left w:w="108" w:type="dxa"/>
-        <w:bottom w:w="0" w:type="dxa"/>
-        <w:right w:w="108" w:type="dxa"/>
-      </w:tblCellMar>
-    </w:tblPr>
-  </w:style>
-  <w:style w:type="numbering" w:default="1" w:styleId="NoList">
-    <w:name w:val="No List"/>
-    <w:uiPriority w:val="99"/>
-    <w:semiHidden/>
-    <w:unhideWhenUsed/>
-  </w:style>
-  <w:style w:type="character" w:styleId="PlaceholderText">
-    <w:name w:val="Placeholder Text"/>
-    <w:basedOn w:val="DefaultParagraphFont"/>
-    <w:uiPriority w:val="99"/>
-    <w:semiHidden/>
-    <w:rsid w:val="009458EE"/>
-    <w:rPr>
-      <w:color w:val="808080"/>
-    </w:rPr>
-  </w:style>
-</w:styles>
-</file>
-
-<file path=word/glossary/stylesWithEffects.xml><?xml version="1.0" encoding="utf-8"?>
-<w:styles xmlns:wpc="http://schemas.microsoft.com/office/word/2010/wordprocessingCanvas" xmlns:mc="http://schemas.openxmlformats.org/markup-compatibility/2006" xmlns:o="urn:schemas-microsoft-com:office:office" xmlns:r="http://schemas.openxmlformats.org/officeDocument/2006/relationships" xmlns:m="http://schemas.openxmlformats.org/officeDocument/2006/math" xmlns:v="urn:schemas-microsoft-com:vml" xmlns:wp14="http://schemas.microsoft.com/office/word/2010/wordprocessingDrawing" xmlns:wp="http://schemas.openxmlformats.org/drawingml/2006/wordprocessingDrawing" xmlns:w10="urn:schemas-microsoft-com:office:word" xmlns:w="http://schemas.openxmlformats.org/wordprocessingml/2006/main" xmlns:w14="http://schemas.microsoft.com/office/word/2010/wordml" xmlns:wpg="http://schemas.microsoft.com/office/word/2010/wordprocessingGroup" xmlns:wpi="http://schemas.microsoft.com/office/word/2010/wordprocessingInk" xmlns:wne="http://schemas.microsoft.com/office/word/2006/wordml" xmlns:wps="http://schemas.microsoft.com/office/word/2010/wordprocessingShape" mc:Ignorable="w14 wp14">
-  <w:docDefaults>
-    <w:rPrDefault>
-      <w:rPr>
-        <w:rFonts w:asciiTheme="minorHAnsi" w:eastAsiaTheme="minorEastAsia" w:hAnsiTheme="minorHAnsi" w:cstheme="minorBidi"/>
-        <w:sz w:val="22"/>
-        <w:szCs w:val="22"/>
-        <w:lang w:val="en-US" w:eastAsia="zh-CN" w:bidi="ar-SA"/>
-      </w:rPr>
-    </w:rPrDefault>
-    <w:pPrDefault>
-      <w:pPr>
-        <w:spacing w:after="200" w:line="276" w:lineRule="auto"/>
-      </w:pPr>
-    </w:pPrDefault>
-  </w:docDefaults>
-  <w:latentStyles w:defLockedState="0" w:defUIPriority="99" w:defSemiHidden="1" w:defUnhideWhenUsed="1" w:defQFormat="0" w:count="267">
-    <w:lsdException w:name="Normal" w:semiHidden="0" w:uiPriority="0" w:unhideWhenUsed="0" w:qFormat="1"/>
-    <w:lsdException w:name="heading 1" w:semiHidden="0" w:uiPriority="9" w:unhideWhenUsed="0" w:qFormat="1"/>
-    <w:lsdException w:name="heading 2" w:uiPriority="9" w:qFormat="1"/>
-    <w:lsdException w:name="heading 3" w:uiPriority="9" w:qFormat="1"/>
-    <w:lsdException w:name="heading 4" w:uiPriority="9" w:qFormat="1"/>
-    <w:lsdException w:name="heading 5" w:uiPriority="9" w:qFormat="1"/>
-    <w:lsdException w:name="heading 6" w:uiPriority="9" w:qFormat="1"/>
-    <w:lsdException w:name="heading 7" w:uiPriority="9" w:qFormat="1"/>
-    <w:lsdException w:name="heading 8" w:uiPriority="9" w:qFormat="1"/>
-    <w:lsdException w:name="heading 9" w:uiPriority="9" w:qFormat="1"/>
-    <w:lsdException w:name="toc 1" w:uiPriority="39"/>
-    <w:lsdException w:name="toc 2" w:uiPriority="39"/>
-    <w:lsdException w:name="toc 3" w:uiPriority="39"/>
-    <w:lsdException w:name="toc 4" w:uiPriority="39"/>
-    <w:lsdException w:name="toc 5" w:uiPriority="39"/>
-    <w:lsdException w:name="toc 6" w:uiPriority="39"/>
-    <w:lsdException w:name="toc 7" w:uiPriority="39"/>
-    <w:lsdException w:name="toc 8" w:uiPriority="39"/>
-    <w:lsdException w:name="toc 9" w:uiPriority="39"/>
-    <w:lsdException w:name="caption" w:uiPriority="35" w:qFormat="1"/>
-    <w:lsdException w:name="Title" w:semiHidden="0" w:uiPriority="10" w:unhideWhenUsed="0" w:qFormat="1"/>
-    <w:lsdException w:name="Default Paragraph Font" w:uiPriority="1"/>
-    <w:lsdException w:name="Subtitle" w:semiHidden="0" w:uiPriority="11" w:unhideWhenUsed="0" w:qFormat="1"/>
-    <w:lsdException w:name="Strong" w:semiHidden="0" w:uiPriority="22" w:unhideWhenUsed="0" w:qFormat="1"/>
-    <w:lsdException w:name="Emphasis" w:semiHidden="0" w:uiPriority="20" w:unhideWhenUsed="0" w:qFormat="1"/>
-    <w:lsdException w:name="Table Grid" w:semiHidden="0" w:uiPriority="59" w:unhideWhenUsed="0"/>
-    <w:lsdException w:name="Placeholder Text" w:unhideWhenUsed="0"/>
-    <w:lsdException w:name="No Spacing" w:semiHidden="0" w:uiPriority="1" w:unhideWhenUsed="0" w:qFormat="1"/>
-    <w:lsdException w:name="Light Shading" w:semiHidden="0" w:uiPriority="60" w:unhideWhenUsed="0"/>
-    <w:lsdException w:name="Light List" w:semiHidden="0" w:uiPriority="61" w:unhideWhenUsed="0"/>
-    <w:lsdException w:name="Light Grid" w:semiHidden="0" w:uiPriority="62" w:unhideWhenUsed="0"/>
-    <w:lsdException w:name="Medium Shading 1" w:semiHidden="0" w:uiPriority="63" w:unhideWhenUsed="0"/>
-    <w:lsdException w:name="Medium Shading 2" w:semiHidden="0" w:uiPriority="64" w:unhideWhenUsed="0"/>
-    <w:lsdException w:name="Medium List 1" w:semiHidden="0" w:uiPriority="65" w:unhideWhenUsed="0"/>
-    <w:lsdException w:name="Medium List 2" w:semiHidden="0" w:uiPriority="66" w:unhideWhenUsed="0"/>
-    <w:lsdException w:name="Medium Grid 1" w:semiHidden="0" w:uiPriority="67" w:unhideWhenUsed="0"/>
-    <w:lsdException w:name="Medium Grid 2" w:semiHidden="0" w:uiPriority="68" w:unhideWhenUsed="0"/>
-    <w:lsdException w:name="Medium Grid 3" w:semiHidden="0" w:uiPriority="69" w:unhideWhenUsed="0"/>
-    <w:lsdException w:name="Dark List" w:semiHidden="0" w:uiPriority="70" w:unhideWhenUsed="0"/>
-    <w:lsdException w:name="Colorful Shading" w:semiHidden="0" w:uiPriority="71" w:unhideWhenUsed="0"/>
-    <w:lsdException w:name="Colorful List" w:semiHidden="0" w:uiPriority="72" w:unhideWhenUsed="0"/>
-    <w:lsdException w:name="Colorful Grid" w:semiHidden="0" w:uiPriority="73" w:unhideWhenUsed="0"/>
-    <w:lsdException w:name="Light Shading Accent 1" w:semiHidden="0" w:uiPriority="60" w:unhideWhenUsed="0"/>
-    <w:lsdException w:name="Light List Accent 1" w:semiHidden="0" w:uiPriority="61" w:unhideWhenUsed="0"/>
-    <w:lsdException w:name="Light Grid Accent 1" w:semiHidden="0" w:uiPriority="62" w:unhideWhenUsed="0"/>
-    <w:lsdException w:name="Medium Shading 1 Accent 1" w:semiHidden="0" w:uiPriority="63" w:unhideWhenUsed="0"/>
-    <w:lsdException w:name="Medium Shading 2 Accent 1" w:semiHidden="0" w:uiPriority="64" w:unhideWhenUsed="0"/>
-    <w:lsdException w:name="Medium List 1 Accent 1" w:semiHidden="0" w:uiPriority="65" w:unhideWhenUsed="0"/>
-    <w:lsdException w:name="Revision" w:unhideWhenUsed="0"/>
-    <w:lsdException w:name="List Paragraph" w:semiHidden="0" w:uiPriority="34" w:unhideWhenUsed="0" w:qFormat="1"/>
-    <w:lsdException w:name="Quote" w:semiHidden="0" w:uiPriority="29" w:unhideWhenUsed="0" w:qFormat="1"/>
-    <w:lsdException w:name="Intense Quote" w:semiHidden="0" w:uiPriority="30" w:unhideWhenUsed="0" w:qFormat="1"/>
-    <w:lsdException w:name="Medium List 2 Accent 1" w:semiHidden="0" w:uiPriority="66" w:unhideWhenUsed="0"/>
-    <w:lsdException w:name="Medium Grid 1 Accent 1" w:semiHidden="0" w:uiPriority="67" w:unhideWhenUsed="0"/>
-    <w:lsdException w:name="Medium Grid 2 Accent 1" w:semiHidden="0" w:uiPriority="68" w:unhideWhenUsed="0"/>
-    <w:lsdException w:name="Medium Grid 3 Accent 1" w:semiHidden="0" w:uiPriority="69" w:unhideWhenUsed="0"/>
-    <w:lsdException w:name="Dark List Accent 1" w:semiHidden="0" w:uiPriority="70" w:unhideWhenUsed="0"/>
-    <w:lsdException w:name="Colorful Shading Accent 1" w:semiHidden="0" w:uiPriority="71" w:unhideWhenUsed="0"/>
-    <w:lsdException w:name="Colorful List Accent 1" w:semiHidden="0" w:uiPriority="72" w:unhideWhenUsed="0"/>
-    <w:lsdException w:name="Colorful Grid Accent 1" w:semiHidden="0" w:uiPriority="73" w:unhideWhenUsed="0"/>
-    <w:lsdException w:name="Light Shading Accent 2" w:semiHidden="0" w:uiPriority="60" w:unhideWhenUsed="0"/>
-    <w:lsdException w:name="Light List Accent 2" w:semiHidden="0" w:uiPriority="61" w:unhideWhenUsed="0"/>
-    <w:lsdException w:name="Light Grid Accent 2" w:semiHidden="0" w:uiPriority="62" w:unhideWhenUsed="0"/>
-    <w:lsdException w:name="Medium Shading 1 Accent 2" w:semiHidden="0" w:uiPriority="63" w:unhideWhenUsed="0"/>
-    <w:lsdException w:name="Medium Shading 2 Accent 2" w:semiHidden="0" w:uiPriority="64" w:unhideWhenUsed="0"/>
-    <w:lsdException w:name="Medium List 1 Accent 2" w:semiHidden="0" w:uiPriority="65" w:unhideWhenUsed="0"/>
-    <w:lsdException w:name="Medium List 2 Accent 2" w:semiHidden="0" w:uiPriority="66" w:unhideWhenUsed="0"/>
-    <w:lsdException w:name="Medium Grid 1 Accent 2" w:semiHidden="0" w:uiPriority="67" w:unhideWhenUsed="0"/>
-    <w:lsdException w:name="Medium Grid 2 Accent 2" w:semiHidden="0" w:uiPriority="68" w:unhideWhenUsed="0"/>
-    <w:lsdException w:name="Medium Grid 3 Accent 2" w:semiHidden="0" w:uiPriority="69" w:unhideWhenUsed="0"/>
-    <w:lsdException w:name="Dark List Accent 2" w:semiHidden="0" w:uiPriority="70" w:unhideWhenUsed="0"/>
-    <w:lsdException w:name="Colorful Shading Accent 2" w:semiHidden="0" w:uiPriority="71" w:unhideWhenUsed="0"/>
-    <w:lsdException w:name="Colorful List Accent 2" w:semiHidden="0" w:uiPriority="72" w:unhideWhenUsed="0"/>
-    <w:lsdException w:name="Colorful Grid Accent 2" w:semiHidden="0" w:uiPriority="73" w:unhideWhenUsed="0"/>
-    <w:lsdException w:name="Light Shading Accent 3" w:semiHidden="0" w:uiPriority="60" w:unhideWhenUsed="0"/>
-    <w:lsdException w:name="Light List Accent 3" w:semiHidden="0" w:uiPriority="61" w:unhideWhenUsed="0"/>
-    <w:lsdException w:name="Light Grid Accent 3" w:semiHidden="0" w:uiPriority="62" w:unhideWhenUsed="0"/>
-    <w:lsdException w:name="Medium Shading 1 Accent 3" w:semiHidden="0" w:uiPriority="63" w:unhideWhenUsed="0"/>
-    <w:lsdException w:name="Medium Shading 2 Accent 3" w:semiHidden="0" w:uiPriority="64" w:unhideWhenUsed="0"/>
-    <w:lsdException w:name="Medium List 1 Accent 3" w:semiHidden="0" w:uiPriority="65" w:unhideWhenUsed="0"/>
-    <w:lsdException w:name="Medium List 2 Accent 3" w:semiHidden="0" w:uiPriority="66" w:unhideWhenUsed="0"/>
-    <w:lsdException w:name="Medium Grid 1 Accent 3" w:semiHidden="0" w:uiPriority="67" w:unhideWhenUsed="0"/>
-    <w:lsdException w:name="Medium Grid 2 Accent 3" w:semiHidden="0" w:uiPriority="68" w:unhideWhenUsed="0"/>
-    <w:lsdException w:name="Medium Grid 3 Accent 3" w:semiHidden="0" w:uiPriority="69" w:unhideWhenUsed="0"/>
-    <w:lsdException w:name="Dark List Accent 3" w:semiHidden="0" w:uiPriority="70" w:unhideWhenUsed="0"/>
-    <w:lsdException w:name="Colorful Shading Accent 3" w:semiHidden="0" w:uiPriority="71" w:unhideWhenUsed="0"/>
-    <w:lsdException w:name="Colorful List Accent 3" w:semiHidden="0" w:uiPriority="72" w:unhideWhenUsed="0"/>
-    <w:lsdException w:name="Colorful Grid Accent 3" w:semiHidden="0" w:uiPriority="73" w:unhideWhenUsed="0"/>
-    <w:lsdException w:name="Light Shading Accent 4" w:semiHidden="0" w:uiPriority="60" w:unhideWhenUsed="0"/>
-    <w:lsdException w:name="Light List Accent 4" w:semiHidden="0" w:uiPriority="61" w:unhideWhenUsed="0"/>
-    <w:lsdException w:name="Light Grid Accent 4" w:semiHidden="0" w:uiPriority="62" w:unhideWhenUsed="0"/>
-    <w:lsdException w:name="Medium Shading 1 Accent 4" w:semiHidden="0" w:uiPriority="63" w:unhideWhenUsed="0"/>
-    <w:lsdException w:name="Medium Shading 2 Accent 4" w:semiHidden="0" w:uiPriority="64" w:unhideWhenUsed="0"/>
-    <w:lsdException w:name="Medium List 1 Accent 4" w:semiHidden="0" w:uiPriority="65" w:unhideWhenUsed="0"/>
-    <w:lsdException w:name="Medium List 2 Accent 4" w:semiHidden="0" w:uiPriority="66" w:unhideWhenUsed="0"/>
-    <w:lsdException w:name="Medium Grid 1 Accent 4" w:semiHidden="0" w:uiPriority="67" w:unhideWhenUsed="0"/>
-    <w:lsdException w:name="Medium Grid 2 Accent 4" w:semiHidden="0" w:uiPriority="68" w:unhideWhenUsed="0"/>
-    <w:lsdException w:name="Medium Grid 3 Accent 4" w:semiHidden="0" w:uiPriority="69" w:unhideWhenUsed="0"/>
-    <w:lsdException w:name="Dark List Accent 4" w:semiHidden="0" w:uiPriority="70" w:unhideWhenUsed="0"/>
-    <w:lsdException w:name="Colorful Shading Accent 4" w:semiHidden="0" w:uiPriority="71" w:unhideWhenUsed="0"/>
-    <w:lsdException w:name="Colorful List Accent 4" w:semiHidden="0" w:uiPriority="72" w:unhideWhenUsed="0"/>
-    <w:lsdException w:name="Colorful Grid Accent 4" w:semiHidden="0" w:uiPriority="73" w:unhideWhenUsed="0"/>
-    <w:lsdException w:name="Light Shading Accent 5" w:semiHidden="0" w:uiPriority="60" w:unhideWhenUsed="0"/>
-    <w:lsdException w:name="Light List Accent 5" w:semiHidden="0" w:uiPriority="61" w:unhideWhenUsed="0"/>
-    <w:lsdException w:name="Light Grid Accent 5" w:semiHidden="0" w:uiPriority="62" w:unhideWhenUsed="0"/>
-    <w:lsdException w:name="Medium Shading 1 Accent 5" w:semiHidden="0" w:uiPriority="63" w:unhideWhenUsed="0"/>
-    <w:lsdException w:name="Medium Shading 2 Accent 5" w:semiHidden="0" w:uiPriority="64" w:unhideWhenUsed="0"/>
-    <w:lsdException w:name="Medium List 1 Accent 5" w:semiHidden="0" w:uiPriority="65" w:unhideWhenUsed="0"/>
-    <w:lsdException w:name="Medium List 2 Accent 5" w:semiHidden="0" w:uiPriority="66" w:unhideWhenUsed="0"/>
-    <w:lsdException w:name="Medium Grid 1 Accent 5" w:semiHidden="0" w:uiPriority="67" w:unhideWhenUsed="0"/>
-    <w:lsdException w:name="Medium Grid 2 Accent 5" w:semiHidden="0" w:uiPriority="68" w:unhideWhenUsed="0"/>
-    <w:lsdException w:name="Medium Grid 3 Accent 5" w:semiHidden="0" w:uiPriority="69" w:unhideWhenUsed="0"/>
-    <w:lsdException w:name="Dark List Accent 5" w:semiHidden="0" w:uiPriority="70" w:unhideWhenUsed="0"/>
-    <w:lsdException w:name="Colorful Shading Accent 5" w:semiHidden="0" w:uiPriority="71" w:unhideWhenUsed="0"/>
-    <w:lsdException w:name="Colorful List Accent 5" w:semiHidden="0" w:uiPriority="72" w:unhideWhenUsed="0"/>
-    <w:lsdException w:name="Colorful Grid Accent 5" w:semiHidden="0" w:uiPriority="73" w:unhideWhenUsed="0"/>
-    <w:lsdException w:name="Light Shading Accent 6" w:semiHidden="0" w:uiPriority="60" w:unhideWhenUsed="0"/>
-    <w:lsdException w:name="Light List Accent 6" w:semiHidden="0" w:uiPriority="61" w:unhideWhenUsed="0"/>
-    <w:lsdException w:name="Light Grid Accent 6" w:semiHidden="0" w:uiPriority="62" w:unhideWhenUsed="0"/>
-    <w:lsdException w:name="Medium Shading 1 Accent 6" w:semiHidden="0" w:uiPriority="63" w:unhideWhenUsed="0"/>
-    <w:lsdException w:name="Medium Shading 2 Accent 6" w:semiHidden="0" w:uiPriority="64" w:unhideWhenUsed="0"/>
-    <w:lsdException w:name="Medium List 1 Accent 6" w:semiHidden="0" w:uiPriority="65" w:unhideWhenUsed="0"/>
-    <w:lsdException w:name="Medium List 2 Accent 6" w:semiHidden="0" w:uiPriority="66" w:unhideWhenUsed="0"/>
-    <w:lsdException w:name="Medium Grid 1 Accent 6" w:semiHidden="0" w:uiPriority="67" w:unhideWhenUsed="0"/>
-    <w:lsdException w:name="Medium Grid 2 Accent 6" w:semiHidden="0" w:uiPriority="68" w:unhideWhenUsed="0"/>
-    <w:lsdException w:name="Medium Grid 3 Accent 6" w:semiHidden="0" w:uiPriority="69" w:unhideWhenUsed="0"/>
-    <w:lsdException w:name="Dark List Accent 6" w:semiHidden="0" w:uiPriority="70" w:unhideWhenUsed="0"/>
-    <w:lsdException w:name="Colorful Shading Accent 6" w:semiHidden="0" w:uiPriority="71" w:unhideWhenUsed="0"/>
-    <w:lsdException w:name="Colorful List Accent 6" w:semiHidden="0" w:uiPriority="72" w:unhideWhenUsed="0"/>
-    <w:lsdException w:name="Colorful Grid Accent 6" w:semiHidden="0" w:uiPriority="73" w:unhideWhenUsed="0"/>
-    <w:lsdException w:name="Subtle Emphasis" w:semiHidden="0" w:uiPriority="19" w:unhideWhenUsed="0" w:qFormat="1"/>
-    <w:lsdException w:name="Intense Emphasis" w:semiHidden="0" w:uiPriority="21" w:unhideWhenUsed="0" w:qFormat="1"/>
-    <w:lsdException w:name="Subtle Reference" w:semiHidden="0" w:uiPriority="31" w:unhideWhenUsed="0" w:qFormat="1"/>
-    <w:lsdException w:name="Intense Reference" w:semiHidden="0" w:uiPriority="32" w:unhideWhenUsed="0" w:qFormat="1"/>
-    <w:lsdException w:name="Book Title" w:semiHidden="0" w:uiPriority="33" w:unhideWhenUsed="0" w:qFormat="1"/>
-    <w:lsdException w:name="Bibliography" w:uiPriority="37"/>
-    <w:lsdException w:name="TOC Heading" w:uiPriority="39" w:qFormat="1"/>
-  </w:latentStyles>
-  <w:style w:type="paragraph" w:default="1" w:styleId="Normal">
-    <w:name w:val="Normal"/>
-    <w:qFormat/>
-  </w:style>
-  <w:style w:type="character" w:default="1" w:styleId="DefaultParagraphFont">
-    <w:name w:val="Default Paragraph Font"/>
-    <w:uiPriority w:val="1"/>
-    <w:semiHidden/>
-    <w:unhideWhenUsed/>
-  </w:style>
-  <w:style w:type="table" w:default="1" w:styleId="TableNormal">
-    <w:name w:val="Normal Table"/>
-    <w:uiPriority w:val="99"/>
-    <w:semiHidden/>
-    <w:unhideWhenUsed/>
-    <w:tblPr>
-      <w:tblInd w:w="0" w:type="dxa"/>
-      <w:tblCellMar>
-        <w:top w:w="0" w:type="dxa"/>
-        <w:left w:w="108" w:type="dxa"/>
-        <w:bottom w:w="0" w:type="dxa"/>
-        <w:right w:w="108" w:type="dxa"/>
-      </w:tblCellMar>
-    </w:tblPr>
-  </w:style>
-  <w:style w:type="numbering" w:default="1" w:styleId="NoList">
-    <w:name w:val="No List"/>
-    <w:uiPriority w:val="99"/>
-    <w:semiHidden/>
-    <w:unhideWhenUsed/>
-  </w:style>
-  <w:style w:type="character" w:styleId="PlaceholderText">
-    <w:name w:val="Placeholder Text"/>
-    <w:basedOn w:val="DefaultParagraphFont"/>
-    <w:uiPriority w:val="99"/>
-    <w:semiHidden/>
-    <w:rsid w:val="009458EE"/>
-    <w:rPr>
-      <w:color w:val="808080"/>
-    </w:rPr>
-  </w:style>
-</w:styles>
-</file>
-
-<file path=word/glossary/webSettings.xml><?xml version="1.0" encoding="utf-8"?>
-<w:webSettings xmlns:mc="http://schemas.openxmlformats.org/markup-compatibility/2006" xmlns:r="http://schemas.openxmlformats.org/officeDocument/2006/relationships" xmlns:w="http://schemas.openxmlformats.org/wordprocessingml/2006/main" xmlns:w14="http://schemas.microsoft.com/office/word/2010/wordml" mc:Ignorable="w14">
-  <w:optimizeForBrowser/>
-  <w:allowPNG/>
-</w:webSettings>
 </file>
 
 <file path=word/theme/theme1.xml><?xml version="1.0" encoding="utf-8"?>
@@ -45212,7 +44871,7 @@
 </file>
 
 <file path=customXml/itemProps1.xml><?xml version="1.0" encoding="utf-8"?>
-<ds:datastoreItem xmlns:ds="http://schemas.openxmlformats.org/officeDocument/2006/customXml" ds:itemID="{5E5A3F4C-B821-477D-90D3-4A90A1002178}">
+<ds:datastoreItem xmlns:ds="http://schemas.openxmlformats.org/officeDocument/2006/customXml" ds:itemID="{9A2493B4-1588-4EF9-AB41-E13C7798B84D}">
   <ds:schemaRefs>
     <ds:schemaRef ds:uri="http://schemas.openxmlformats.org/officeDocument/2006/bibliography"/>
   </ds:schemaRefs>
